--- a/Report ASE Glushatov I.S.docx
+++ b/Report ASE Glushatov I.S.docx
@@ -1415,74 +1415,38 @@
         </w:rPr>
         <w:t xml:space="preserve"> </w:t>
       </w:r>
-    </w:p>
-    <w:p>
-      <w:pPr>
-        <w:autoSpaceDE w:val="0"/>
-        <w:rPr>
-          <w:rStyle w:val="hps"/>
-          <w:rFonts w:ascii="Times New Roman" w:hAnsi="Times New Roman" w:cs="Times New Roman"/>
-          <w:color w:val="222222"/>
-          <w:sz w:val="20"/>
-          <w:szCs w:val="20"/>
-        </w:rPr>
-      </w:pPr>
-    </w:p>
-    <w:p>
-      <w:pPr>
-        <w:autoSpaceDE w:val="0"/>
-        <w:rPr>
-          <w:rStyle w:val="hps"/>
-          <w:rFonts w:ascii="Times New Roman" w:hAnsi="Times New Roman" w:cs="Times New Roman"/>
-          <w:color w:val="222222"/>
-          <w:sz w:val="20"/>
-          <w:szCs w:val="20"/>
-        </w:rPr>
-      </w:pPr>
-    </w:p>
-    <w:p>
-      <w:pPr>
-        <w:autoSpaceDE w:val="0"/>
-        <w:rPr>
-          <w:rStyle w:val="hps"/>
-          <w:rFonts w:ascii="Times New Roman" w:hAnsi="Times New Roman" w:cs="Times New Roman"/>
-          <w:color w:val="222222"/>
-          <w:sz w:val="20"/>
-          <w:szCs w:val="20"/>
-        </w:rPr>
-      </w:pPr>
-      <w:r>
-        <w:rPr>
-          <w:rStyle w:val="hps"/>
-          <w:rFonts w:ascii="Times New Roman" w:hAnsi="Times New Roman" w:cs="Times New Roman"/>
-          <w:b/>
-          <w:color w:val="222222"/>
-          <w:sz w:val="20"/>
-          <w:szCs w:val="20"/>
-        </w:rPr>
-        <w:t>Лаборатор</w:t>
-      </w:r>
-      <w:r>
-        <w:rPr>
-          <w:rStyle w:val="hps"/>
-          <w:rFonts w:ascii="Times New Roman" w:hAnsi="Times New Roman" w:cs="Times New Roman"/>
-          <w:b/>
-          <w:color w:val="222222"/>
-          <w:sz w:val="20"/>
-          <w:szCs w:val="20"/>
-        </w:rPr>
-        <w:t>на</w:t>
-      </w:r>
-      <w:r>
-        <w:rPr>
-          <w:rStyle w:val="hps"/>
-          <w:rFonts w:ascii="Times New Roman" w:hAnsi="Times New Roman" w:cs="Times New Roman"/>
-          <w:b/>
-          <w:color w:val="222222"/>
-          <w:sz w:val="20"/>
-          <w:szCs w:val="20"/>
-        </w:rPr>
-        <w:t>я 2.</w:t>
+      <w:r>
+        <w:rPr>
+          <w:rStyle w:val="hps"/>
+          <w:rFonts w:ascii="Times New Roman" w:hAnsi="Times New Roman" w:cs="Times New Roman"/>
+          <w:color w:val="222222"/>
+          <w:sz w:val="20"/>
+          <w:szCs w:val="20"/>
+        </w:rPr>
+        <w:t>Интегрированные среды разработки и их базовые отличия</w:t>
+      </w:r>
+    </w:p>
+    <w:p>
+      <w:pPr>
+        <w:autoSpaceDE w:val="0"/>
+        <w:rPr>
+          <w:rStyle w:val="hps"/>
+          <w:rFonts w:ascii="Times New Roman" w:hAnsi="Times New Roman" w:cs="Times New Roman"/>
+          <w:color w:val="222222"/>
+          <w:sz w:val="20"/>
+          <w:szCs w:val="20"/>
+        </w:rPr>
+      </w:pPr>
+      <w:r>
+        <w:rPr>
+          <w:rStyle w:val="hps"/>
+          <w:rFonts w:ascii="Times New Roman" w:hAnsi="Times New Roman" w:cs="Times New Roman"/>
+          <w:color w:val="222222"/>
+          <w:sz w:val="20"/>
+          <w:szCs w:val="20"/>
+          <w:lang w:val="en-US"/>
+        </w:rPr>
+        <w:t>Visual</w:t>
       </w:r>
       <w:r>
         <w:rPr>
@@ -1494,32 +1458,156 @@
         </w:rPr>
         <w:t xml:space="preserve"> </w:t>
       </w:r>
-    </w:p>
-    <w:p>
-      <w:pPr>
-        <w:autoSpaceDE w:val="0"/>
-        <w:rPr>
-          <w:rStyle w:val="hps"/>
-          <w:rFonts w:ascii="Times New Roman" w:hAnsi="Times New Roman" w:cs="Times New Roman"/>
-          <w:color w:val="222222"/>
-          <w:sz w:val="20"/>
-          <w:szCs w:val="20"/>
-        </w:rPr>
-      </w:pPr>
-      <w:r>
-        <w:rPr>
-          <w:rStyle w:val="hps"/>
-          <w:rFonts w:ascii="Times New Roman" w:hAnsi="Times New Roman" w:cs="Times New Roman"/>
-          <w:noProof/>
+      <w:r>
+        <w:rPr>
+          <w:rStyle w:val="hps"/>
+          <w:rFonts w:ascii="Times New Roman" w:hAnsi="Times New Roman" w:cs="Times New Roman"/>
+          <w:color w:val="222222"/>
+          <w:sz w:val="20"/>
+          <w:szCs w:val="20"/>
+          <w:lang w:val="en-US"/>
+        </w:rPr>
+        <w:t>Studio</w:t>
+      </w:r>
+      <w:r>
+        <w:rPr>
+          <w:rStyle w:val="hps"/>
+          <w:rFonts w:ascii="Times New Roman" w:hAnsi="Times New Roman" w:cs="Times New Roman"/>
+          <w:color w:val="222222"/>
+          <w:sz w:val="20"/>
+          <w:szCs w:val="20"/>
+        </w:rPr>
+        <w:t xml:space="preserve"> </w:t>
+      </w:r>
+      <w:r>
+        <w:rPr>
+          <w:rStyle w:val="hps"/>
+          <w:rFonts w:ascii="Times New Roman" w:hAnsi="Times New Roman" w:cs="Times New Roman"/>
+          <w:color w:val="222222"/>
+          <w:sz w:val="20"/>
+          <w:szCs w:val="20"/>
+          <w:lang w:val="en-US"/>
+        </w:rPr>
+        <w:t>Code</w:t>
+      </w:r>
+      <w:r>
+        <w:rPr>
+          <w:rStyle w:val="hps"/>
+          <w:rFonts w:ascii="Times New Roman" w:hAnsi="Times New Roman" w:cs="Times New Roman"/>
+          <w:color w:val="222222"/>
+          <w:sz w:val="20"/>
+          <w:szCs w:val="20"/>
+        </w:rPr>
+        <w:t xml:space="preserve"> – </w:t>
+      </w:r>
+      <w:r>
+        <w:rPr>
+          <w:rStyle w:val="hps"/>
+          <w:rFonts w:ascii="Times New Roman" w:hAnsi="Times New Roman" w:cs="Times New Roman"/>
+          <w:color w:val="222222"/>
+          <w:sz w:val="20"/>
+          <w:szCs w:val="20"/>
+        </w:rPr>
+        <w:t>среда разработки</w:t>
+      </w:r>
+      <w:r>
+        <w:rPr>
+          <w:rStyle w:val="hps"/>
+          <w:rFonts w:ascii="Times New Roman" w:hAnsi="Times New Roman" w:cs="Times New Roman"/>
+          <w:color w:val="222222"/>
+          <w:sz w:val="20"/>
+          <w:szCs w:val="20"/>
+        </w:rPr>
+        <w:t>, котор</w:t>
+      </w:r>
+      <w:r>
+        <w:rPr>
+          <w:rStyle w:val="hps"/>
+          <w:rFonts w:ascii="Times New Roman" w:hAnsi="Times New Roman" w:cs="Times New Roman"/>
+          <w:color w:val="222222"/>
+          <w:sz w:val="20"/>
+          <w:szCs w:val="20"/>
+        </w:rPr>
+        <w:t>ая</w:t>
+      </w:r>
+      <w:r>
+        <w:rPr>
+          <w:rStyle w:val="hps"/>
+          <w:rFonts w:ascii="Times New Roman" w:hAnsi="Times New Roman" w:cs="Times New Roman"/>
+          <w:color w:val="222222"/>
+          <w:sz w:val="20"/>
+          <w:szCs w:val="20"/>
+        </w:rPr>
+        <w:t xml:space="preserve"> построен</w:t>
+      </w:r>
+      <w:r>
+        <w:rPr>
+          <w:rStyle w:val="hps"/>
+          <w:rFonts w:ascii="Times New Roman" w:hAnsi="Times New Roman" w:cs="Times New Roman"/>
+          <w:color w:val="222222"/>
+          <w:sz w:val="20"/>
+          <w:szCs w:val="20"/>
+        </w:rPr>
+        <w:t>а</w:t>
+      </w:r>
+      <w:r>
+        <w:rPr>
+          <w:rStyle w:val="hps"/>
+          <w:rFonts w:ascii="Times New Roman" w:hAnsi="Times New Roman" w:cs="Times New Roman"/>
+          <w:color w:val="222222"/>
+          <w:sz w:val="20"/>
+          <w:szCs w:val="20"/>
+        </w:rPr>
+        <w:t xml:space="preserve"> на основе от</w:t>
+      </w:r>
+      <w:bookmarkStart w:id="0" w:name="_GoBack"/>
+      <w:bookmarkEnd w:id="0"/>
+      <w:r>
+        <w:rPr>
+          <w:rStyle w:val="hps"/>
+          <w:rFonts w:ascii="Times New Roman" w:hAnsi="Times New Roman" w:cs="Times New Roman"/>
+          <w:color w:val="222222"/>
+          <w:sz w:val="20"/>
+          <w:szCs w:val="20"/>
+        </w:rPr>
+        <w:t>крытых источников, работает везде и имеет встроенные функции для запуска и отладки кода, а также расширения для установки новых языков, тем, отладчиков и подключения к дополнительным сервисам.</w:t>
+      </w:r>
+      <w:r>
+        <w:rPr>
+          <w:rStyle w:val="hps"/>
+          <w:rFonts w:ascii="Times New Roman" w:hAnsi="Times New Roman" w:cs="Times New Roman"/>
+          <w:color w:val="222222"/>
+          <w:sz w:val="20"/>
+          <w:szCs w:val="20"/>
+        </w:rPr>
+        <w:t xml:space="preserve"> </w:t>
+      </w:r>
+    </w:p>
+    <w:p>
+      <w:pPr>
+        <w:autoSpaceDE w:val="0"/>
+        <w:rPr>
+          <w:rStyle w:val="hps"/>
+          <w:rFonts w:ascii="Times New Roman" w:hAnsi="Times New Roman" w:cs="Times New Roman"/>
+          <w:color w:val="222222"/>
+          <w:sz w:val="20"/>
+          <w:szCs w:val="20"/>
+          <w:lang w:val="en-US"/>
+        </w:rPr>
+      </w:pPr>
+      <w:r>
+        <w:rPr>
+          <w:rStyle w:val="hps"/>
+          <w:rFonts w:ascii="Times New Roman" w:hAnsi="Times New Roman" w:cs="Times New Roman"/>
           <w:color w:val="222222"/>
           <w:sz w:val="20"/>
           <w:szCs w:val="20"/>
         </w:rPr>
         <w:drawing>
-          <wp:inline distT="0" distB="0" distL="0" distR="0" wp14:anchorId="5024CC9B" wp14:editId="2ECA376B">
-            <wp:extent cx="5931673" cy="2888393"/>
+          <wp:inline distT="0" distB="0" distL="0" distR="0" wp14:anchorId="1C6C4D02" wp14:editId="6933558F">
+            <wp:extent cx="5334102" cy="3286125"/>
             <wp:effectExtent l="0" t="0" r="0" b="0"/>
-            <wp:docPr id="4" name="Рисунок 4"/>
+            <wp:docPr id="9" name="Рисунок 9"/>
             <wp:cNvGraphicFramePr>
               <a:graphicFrameLocks xmlns:a="http://schemas.openxmlformats.org/drawingml/2006/main" noChangeAspect="1"/>
             </wp:cNvGraphicFramePr>
@@ -1539,7 +1627,7 @@
                   <pic:spPr>
                     <a:xfrm>
                       <a:off x="0" y="0"/>
-                      <a:ext cx="6152484" cy="2995915"/>
+                      <a:ext cx="5382863" cy="3316165"/>
                     </a:xfrm>
                     <a:prstGeom prst="rect">
                       <a:avLst/>
@@ -1551,20 +1639,139 @@
           </wp:inline>
         </w:drawing>
       </w:r>
-      <w:r>
-        <w:rPr>
-          <w:rStyle w:val="hps"/>
-          <w:rFonts w:ascii="Times New Roman" w:hAnsi="Times New Roman" w:cs="Times New Roman"/>
-          <w:noProof/>
-          <w:color w:val="222222"/>
-          <w:sz w:val="20"/>
-          <w:szCs w:val="20"/>
+    </w:p>
+    <w:p>
+      <w:pPr>
+        <w:shd w:val="clear" w:color="auto" w:fill="FFFFFF"/>
+        <w:rPr>
+          <w:rStyle w:val="hps"/>
+          <w:rFonts w:ascii="Arial" w:eastAsia="Times New Roman" w:hAnsi="Arial" w:cs="Arial"/>
+          <w:color w:val="333333"/>
+          <w:sz w:val="20"/>
+          <w:szCs w:val="20"/>
+          <w:lang w:eastAsia="ru-RU"/>
+        </w:rPr>
+      </w:pPr>
+      <w:r>
+        <w:rPr>
+          <w:rStyle w:val="hps"/>
+          <w:rFonts w:ascii="Times New Roman" w:hAnsi="Times New Roman" w:cs="Times New Roman"/>
+          <w:color w:val="222222"/>
+          <w:sz w:val="20"/>
+          <w:szCs w:val="20"/>
+          <w:lang w:val="en-US"/>
+        </w:rPr>
+        <w:t>PyCharm</w:t>
+      </w:r>
+      <w:r>
+        <w:rPr>
+          <w:rStyle w:val="hps"/>
+          <w:rFonts w:ascii="Times New Roman" w:hAnsi="Times New Roman" w:cs="Times New Roman"/>
+          <w:color w:val="222222"/>
+          <w:sz w:val="20"/>
+          <w:szCs w:val="20"/>
+        </w:rPr>
+        <w:t xml:space="preserve"> –</w:t>
+      </w:r>
+      <w:r>
+        <w:rPr>
+          <w:rFonts w:ascii="Arial" w:eastAsia="Times New Roman" w:hAnsi="Arial" w:cs="Arial"/>
+          <w:color w:val="333333"/>
+          <w:sz w:val="20"/>
+          <w:szCs w:val="20"/>
+          <w:lang w:eastAsia="ru-RU"/>
+        </w:rPr>
+        <w:t xml:space="preserve"> это инструмент разработки для программистов </w:t>
+      </w:r>
+      <w:r>
+        <w:rPr>
+          <w:rFonts w:ascii="Arial" w:eastAsia="Times New Roman" w:hAnsi="Arial" w:cs="Arial"/>
+          <w:color w:val="333333"/>
+          <w:sz w:val="20"/>
+          <w:szCs w:val="20"/>
+          <w:lang w:val="en-US" w:eastAsia="ru-RU"/>
+        </w:rPr>
+        <w:t>Python</w:t>
+      </w:r>
+      <w:r>
+        <w:rPr>
+          <w:rFonts w:ascii="Arial" w:eastAsia="Times New Roman" w:hAnsi="Arial" w:cs="Arial"/>
+          <w:color w:val="333333"/>
+          <w:sz w:val="20"/>
+          <w:szCs w:val="20"/>
+          <w:lang w:eastAsia="ru-RU"/>
+        </w:rPr>
+        <w:t xml:space="preserve">. </w:t>
+      </w:r>
+      <w:r>
+        <w:rPr>
+          <w:rFonts w:ascii="Arial" w:eastAsia="Times New Roman" w:hAnsi="Arial" w:cs="Arial"/>
+          <w:color w:val="333333"/>
+          <w:sz w:val="20"/>
+          <w:szCs w:val="20"/>
+          <w:lang w:eastAsia="ru-RU"/>
+        </w:rPr>
+        <w:t>Он</w:t>
+      </w:r>
+      <w:r>
+        <w:rPr>
+          <w:rFonts w:ascii="Arial" w:eastAsia="Times New Roman" w:hAnsi="Arial" w:cs="Arial"/>
+          <w:color w:val="333333"/>
+          <w:sz w:val="20"/>
+          <w:szCs w:val="20"/>
+          <w:lang w:eastAsia="ru-RU"/>
+        </w:rPr>
+        <w:t xml:space="preserve"> позволяет разработчикам писать, тестировать, отлаживать и развертывать код быстрее. Такие функции, как завершение кода, поддержка рефакторинга, проверка кода, контроль версий, управление пакетами и многое другое, позволяют программистам лучше писать код </w:t>
+      </w:r>
+      <w:proofErr w:type="spellStart"/>
+      <w:r>
+        <w:rPr>
+          <w:rFonts w:ascii="Arial" w:eastAsia="Times New Roman" w:hAnsi="Arial" w:cs="Arial"/>
+          <w:color w:val="333333"/>
+          <w:sz w:val="20"/>
+          <w:szCs w:val="20"/>
+          <w:lang w:eastAsia="ru-RU"/>
+        </w:rPr>
+        <w:t>Python</w:t>
+      </w:r>
+      <w:proofErr w:type="spellEnd"/>
+      <w:r>
+        <w:rPr>
+          <w:rFonts w:ascii="Arial" w:eastAsia="Times New Roman" w:hAnsi="Arial" w:cs="Arial"/>
+          <w:color w:val="333333"/>
+          <w:sz w:val="20"/>
+          <w:szCs w:val="20"/>
+          <w:lang w:eastAsia="ru-RU"/>
+        </w:rPr>
+        <w:t xml:space="preserve"> за меньшее время.</w:t>
+      </w:r>
+    </w:p>
+    <w:p>
+      <w:pPr>
+        <w:autoSpaceDE w:val="0"/>
+        <w:rPr>
+          <w:rStyle w:val="hps"/>
+          <w:rFonts w:ascii="Times New Roman" w:hAnsi="Times New Roman" w:cs="Times New Roman"/>
+          <w:color w:val="222222"/>
+          <w:sz w:val="20"/>
+          <w:szCs w:val="20"/>
+          <w:lang w:val="en-US"/>
+        </w:rPr>
+      </w:pPr>
+      <w:r>
+        <w:rPr>
+          <w:rStyle w:val="hps"/>
+          <w:rFonts w:ascii="Times New Roman" w:hAnsi="Times New Roman" w:cs="Times New Roman"/>
+          <w:color w:val="222222"/>
+          <w:sz w:val="20"/>
+          <w:szCs w:val="20"/>
+          <w:lang w:val="en-US"/>
         </w:rPr>
         <w:drawing>
-          <wp:inline distT="0" distB="0" distL="0" distR="0" wp14:anchorId="18E60683" wp14:editId="4B947FEB">
-            <wp:extent cx="5915771" cy="4374093"/>
+          <wp:inline distT="0" distB="0" distL="0" distR="0" wp14:anchorId="39410815" wp14:editId="0C60B25E">
+            <wp:extent cx="5353050" cy="3392272"/>
             <wp:effectExtent l="0" t="0" r="0" b="0"/>
-            <wp:docPr id="5" name="Рисунок 5"/>
+            <wp:docPr id="10" name="Рисунок 10"/>
             <wp:cNvGraphicFramePr>
               <a:graphicFrameLocks xmlns:a="http://schemas.openxmlformats.org/drawingml/2006/main" noChangeAspect="1"/>
             </wp:cNvGraphicFramePr>
@@ -1584,7 +1791,7 @@
                   <pic:spPr>
                     <a:xfrm>
                       <a:off x="0" y="0"/>
-                      <a:ext cx="6002500" cy="4438220"/>
+                      <a:ext cx="5417782" cy="3433293"/>
                     </a:xfrm>
                     <a:prstGeom prst="rect">
                       <a:avLst/>
@@ -1612,48 +1819,113 @@
         <w:rPr>
           <w:rStyle w:val="hps"/>
           <w:rFonts w:ascii="Times New Roman" w:hAnsi="Times New Roman" w:cs="Times New Roman"/>
+          <w:b/>
           <w:color w:val="222222"/>
           <w:sz w:val="20"/>
           <w:szCs w:val="20"/>
         </w:rPr>
         <w:lastRenderedPageBreak/>
-        <w:t>После клонирования репозитория и добавления нового файла</w:t>
-      </w:r>
-      <w:r>
-        <w:rPr>
-          <w:rStyle w:val="hps"/>
-          <w:rFonts w:ascii="Times New Roman" w:hAnsi="Times New Roman" w:cs="Times New Roman"/>
-          <w:color w:val="222222"/>
-          <w:sz w:val="20"/>
-          <w:szCs w:val="20"/>
-        </w:rPr>
-        <w:t>:</w:t>
-      </w:r>
-    </w:p>
-    <w:p>
-      <w:pPr>
-        <w:autoSpaceDE w:val="0"/>
-        <w:rPr>
-          <w:rStyle w:val="hps"/>
-          <w:rFonts w:ascii="Times New Roman" w:hAnsi="Times New Roman" w:cs="Times New Roman"/>
-          <w:color w:val="222222"/>
-          <w:sz w:val="20"/>
-          <w:szCs w:val="20"/>
-        </w:rPr>
-      </w:pPr>
-      <w:r>
-        <w:rPr>
-          <w:rStyle w:val="hps"/>
-          <w:rFonts w:ascii="Times New Roman" w:hAnsi="Times New Roman" w:cs="Times New Roman"/>
+        <w:t>Лаборатор</w:t>
+      </w:r>
+      <w:r>
+        <w:rPr>
+          <w:rStyle w:val="hps"/>
+          <w:rFonts w:ascii="Times New Roman" w:hAnsi="Times New Roman" w:cs="Times New Roman"/>
+          <w:b/>
+          <w:color w:val="222222"/>
+          <w:sz w:val="20"/>
+          <w:szCs w:val="20"/>
+        </w:rPr>
+        <w:t>на</w:t>
+      </w:r>
+      <w:r>
+        <w:rPr>
+          <w:rStyle w:val="hps"/>
+          <w:rFonts w:ascii="Times New Roman" w:hAnsi="Times New Roman" w:cs="Times New Roman"/>
+          <w:b/>
+          <w:color w:val="222222"/>
+          <w:sz w:val="20"/>
+          <w:szCs w:val="20"/>
+        </w:rPr>
+        <w:t>я 2.</w:t>
+      </w:r>
+      <w:r>
+        <w:rPr>
+          <w:rStyle w:val="hps"/>
+          <w:rFonts w:ascii="Times New Roman" w:hAnsi="Times New Roman" w:cs="Times New Roman"/>
+          <w:color w:val="222222"/>
+          <w:sz w:val="20"/>
+          <w:szCs w:val="20"/>
+        </w:rPr>
+        <w:t xml:space="preserve"> </w:t>
+      </w:r>
+      <w:r>
+        <w:rPr>
+          <w:rStyle w:val="hps"/>
+          <w:rFonts w:ascii="Times New Roman" w:hAnsi="Times New Roman" w:cs="Times New Roman"/>
+          <w:color w:val="222222"/>
+          <w:sz w:val="20"/>
+          <w:szCs w:val="20"/>
+        </w:rPr>
+        <w:t xml:space="preserve">Потоковая диаграмма </w:t>
+      </w:r>
+      <w:r>
+        <w:rPr>
+          <w:rStyle w:val="hps"/>
+          <w:rFonts w:ascii="Times New Roman" w:hAnsi="Times New Roman" w:cs="Times New Roman"/>
+          <w:color w:val="222222"/>
+          <w:sz w:val="20"/>
+          <w:szCs w:val="20"/>
+          <w:lang w:val="en-US"/>
+        </w:rPr>
+        <w:t>GitHub</w:t>
+      </w:r>
+      <w:r>
+        <w:rPr>
+          <w:rStyle w:val="hps"/>
+          <w:rFonts w:ascii="Times New Roman" w:hAnsi="Times New Roman" w:cs="Times New Roman"/>
+          <w:color w:val="222222"/>
+          <w:sz w:val="20"/>
+          <w:szCs w:val="20"/>
+        </w:rPr>
+        <w:t xml:space="preserve"> и Архитектура среды</w:t>
+      </w:r>
+      <w:r>
+        <w:rPr>
+          <w:rStyle w:val="hps"/>
+          <w:rFonts w:ascii="Times New Roman" w:hAnsi="Times New Roman" w:cs="Times New Roman"/>
+          <w:color w:val="222222"/>
+          <w:sz w:val="20"/>
+          <w:szCs w:val="20"/>
+        </w:rPr>
+        <w:t>.</w:t>
+      </w:r>
+    </w:p>
+    <w:p>
+      <w:pPr>
+        <w:autoSpaceDE w:val="0"/>
+        <w:rPr>
+          <w:rStyle w:val="hps"/>
+          <w:rFonts w:ascii="Times New Roman" w:hAnsi="Times New Roman" w:cs="Times New Roman"/>
+          <w:color w:val="222222"/>
+          <w:sz w:val="20"/>
+          <w:szCs w:val="20"/>
+        </w:rPr>
+      </w:pPr>
+      <w:r>
+        <w:rPr>
+          <w:rStyle w:val="hps"/>
+          <w:rFonts w:ascii="Times New Roman" w:hAnsi="Times New Roman" w:cs="Times New Roman"/>
+          <w:noProof/>
           <w:color w:val="222222"/>
           <w:sz w:val="20"/>
           <w:szCs w:val="20"/>
         </w:rPr>
         <w:drawing>
-          <wp:inline distT="0" distB="0" distL="0" distR="0" wp14:anchorId="6CE18109" wp14:editId="28046ADE">
-            <wp:extent cx="4723075" cy="3531821"/>
+          <wp:inline distT="0" distB="0" distL="0" distR="0" wp14:anchorId="5024CC9B" wp14:editId="2ECA376B">
+            <wp:extent cx="5931673" cy="2888393"/>
             <wp:effectExtent l="0" t="0" r="0" b="0"/>
-            <wp:docPr id="1" name="Рисунок 1"/>
+            <wp:docPr id="4" name="Рисунок 4"/>
             <wp:cNvGraphicFramePr>
               <a:graphicFrameLocks xmlns:a="http://schemas.openxmlformats.org/drawingml/2006/main" noChangeAspect="1"/>
             </wp:cNvGraphicFramePr>
@@ -1673,7 +1945,7 @@
                   <pic:spPr>
                     <a:xfrm>
                       <a:off x="0" y="0"/>
-                      <a:ext cx="4741193" cy="3545369"/>
+                      <a:ext cx="6152484" cy="2995915"/>
                     </a:xfrm>
                     <a:prstGeom prst="rect">
                       <a:avLst/>
@@ -1685,107 +1957,20 @@
           </wp:inline>
         </w:drawing>
       </w:r>
-      <w:bookmarkStart w:id="0" w:name="_GoBack"/>
-      <w:bookmarkEnd w:id="0"/>
-    </w:p>
-    <w:p>
-      <w:pPr>
-        <w:autoSpaceDE w:val="0"/>
-        <w:rPr>
-          <w:rStyle w:val="hps"/>
-          <w:rFonts w:ascii="Times New Roman" w:hAnsi="Times New Roman" w:cs="Times New Roman"/>
-          <w:color w:val="222222"/>
-          <w:sz w:val="20"/>
-          <w:szCs w:val="20"/>
-        </w:rPr>
-      </w:pPr>
-      <w:r>
-        <w:rPr>
-          <w:rStyle w:val="hps"/>
-          <w:rFonts w:ascii="Times New Roman" w:hAnsi="Times New Roman" w:cs="Times New Roman"/>
-          <w:color w:val="222222"/>
-          <w:sz w:val="20"/>
-          <w:szCs w:val="20"/>
-        </w:rPr>
-        <w:t xml:space="preserve">Состояние после команды </w:t>
-      </w:r>
-      <w:r>
-        <w:rPr>
-          <w:rStyle w:val="hps"/>
-          <w:rFonts w:ascii="Times New Roman" w:hAnsi="Times New Roman" w:cs="Times New Roman"/>
-          <w:color w:val="222222"/>
-          <w:sz w:val="20"/>
-          <w:szCs w:val="20"/>
-          <w:lang w:val="en-US"/>
-        </w:rPr>
-        <w:t>add</w:t>
-      </w:r>
-      <w:r>
-        <w:rPr>
-          <w:rStyle w:val="hps"/>
-          <w:rFonts w:ascii="Times New Roman" w:hAnsi="Times New Roman" w:cs="Times New Roman"/>
-          <w:color w:val="222222"/>
-          <w:sz w:val="20"/>
-          <w:szCs w:val="20"/>
-        </w:rPr>
-        <w:t xml:space="preserve"> </w:t>
-      </w:r>
-      <w:r>
-        <w:rPr>
-          <w:rStyle w:val="hps"/>
-          <w:rFonts w:ascii="Times New Roman" w:hAnsi="Times New Roman" w:cs="Times New Roman"/>
-          <w:color w:val="222222"/>
-          <w:sz w:val="20"/>
-          <w:szCs w:val="20"/>
-        </w:rPr>
-        <w:t xml:space="preserve">и </w:t>
-      </w:r>
-      <w:r>
-        <w:rPr>
-          <w:rStyle w:val="hps"/>
-          <w:rFonts w:ascii="Times New Roman" w:hAnsi="Times New Roman" w:cs="Times New Roman"/>
-          <w:color w:val="222222"/>
-          <w:sz w:val="20"/>
-          <w:szCs w:val="20"/>
-          <w:lang w:val="en-US"/>
-        </w:rPr>
-        <w:t>commit</w:t>
-      </w:r>
-      <w:r>
-        <w:rPr>
-          <w:rStyle w:val="hps"/>
-          <w:rFonts w:ascii="Times New Roman" w:hAnsi="Times New Roman" w:cs="Times New Roman"/>
-          <w:color w:val="222222"/>
-          <w:sz w:val="20"/>
-          <w:szCs w:val="20"/>
-        </w:rPr>
-        <w:t>:</w:t>
-      </w:r>
-    </w:p>
-    <w:p>
-      <w:pPr>
-        <w:autoSpaceDE w:val="0"/>
-        <w:rPr>
-          <w:rStyle w:val="hps"/>
-          <w:rFonts w:ascii="Times New Roman" w:hAnsi="Times New Roman" w:cs="Times New Roman"/>
-          <w:color w:val="222222"/>
-          <w:sz w:val="20"/>
-          <w:szCs w:val="20"/>
-        </w:rPr>
-      </w:pPr>
-      <w:r>
-        <w:rPr>
-          <w:rStyle w:val="hps"/>
-          <w:rFonts w:ascii="Times New Roman" w:hAnsi="Times New Roman" w:cs="Times New Roman"/>
+      <w:r>
+        <w:rPr>
+          <w:rStyle w:val="hps"/>
+          <w:rFonts w:ascii="Times New Roman" w:hAnsi="Times New Roman" w:cs="Times New Roman"/>
+          <w:noProof/>
           <w:color w:val="222222"/>
           <w:sz w:val="20"/>
           <w:szCs w:val="20"/>
         </w:rPr>
         <w:drawing>
-          <wp:inline distT="0" distB="0" distL="0" distR="0" wp14:anchorId="3793D08D" wp14:editId="6D85B414">
-            <wp:extent cx="4744224" cy="4214192"/>
+          <wp:inline distT="0" distB="0" distL="0" distR="0" wp14:anchorId="18E60683" wp14:editId="4B947FEB">
+            <wp:extent cx="5915771" cy="4374093"/>
             <wp:effectExtent l="0" t="0" r="0" b="0"/>
-            <wp:docPr id="2" name="Рисунок 2"/>
+            <wp:docPr id="5" name="Рисунок 5"/>
             <wp:cNvGraphicFramePr>
               <a:graphicFrameLocks xmlns:a="http://schemas.openxmlformats.org/drawingml/2006/main" noChangeAspect="1"/>
             </wp:cNvGraphicFramePr>
@@ -1805,7 +1990,7 @@
                   <pic:spPr>
                     <a:xfrm>
                       <a:off x="0" y="0"/>
-                      <a:ext cx="4771299" cy="4238242"/>
+                      <a:ext cx="6002500" cy="4438220"/>
                     </a:xfrm>
                     <a:prstGeom prst="rect">
                       <a:avLst/>
@@ -1820,6 +2005,27 @@
     </w:p>
     <w:p>
       <w:pPr>
+        <w:rPr>
+          <w:rStyle w:val="hps"/>
+          <w:rFonts w:ascii="Times New Roman" w:hAnsi="Times New Roman" w:cs="Times New Roman"/>
+          <w:color w:val="222222"/>
+          <w:sz w:val="20"/>
+          <w:szCs w:val="20"/>
+        </w:rPr>
+      </w:pPr>
+      <w:r>
+        <w:rPr>
+          <w:rStyle w:val="hps"/>
+          <w:rFonts w:ascii="Times New Roman" w:hAnsi="Times New Roman" w:cs="Times New Roman"/>
+          <w:color w:val="222222"/>
+          <w:sz w:val="20"/>
+          <w:szCs w:val="20"/>
+        </w:rPr>
+        <w:br w:type="page"/>
+      </w:r>
+    </w:p>
+    <w:p>
+      <w:pPr>
         <w:autoSpaceDE w:val="0"/>
         <w:rPr>
           <w:rStyle w:val="hps"/>
@@ -1838,38 +2044,7 @@
           <w:szCs w:val="20"/>
         </w:rPr>
         <w:lastRenderedPageBreak/>
-        <w:t xml:space="preserve">После команды </w:t>
-      </w:r>
-      <w:r>
-        <w:rPr>
-          <w:rStyle w:val="hps"/>
-          <w:rFonts w:ascii="Times New Roman" w:hAnsi="Times New Roman" w:cs="Times New Roman"/>
-          <w:color w:val="222222"/>
-          <w:sz w:val="20"/>
-          <w:szCs w:val="20"/>
-          <w:lang w:val="en-US"/>
-        </w:rPr>
-        <w:t>push</w:t>
-      </w:r>
-      <w:r>
-        <w:rPr>
-          <w:rStyle w:val="hps"/>
-          <w:rFonts w:ascii="Times New Roman" w:hAnsi="Times New Roman" w:cs="Times New Roman"/>
-          <w:color w:val="222222"/>
-          <w:sz w:val="20"/>
-          <w:szCs w:val="20"/>
-        </w:rPr>
-        <w:t xml:space="preserve"> </w:t>
-      </w:r>
-      <w:r>
-        <w:rPr>
-          <w:rStyle w:val="hps"/>
-          <w:rFonts w:ascii="Times New Roman" w:hAnsi="Times New Roman" w:cs="Times New Roman"/>
-          <w:color w:val="222222"/>
-          <w:sz w:val="20"/>
-          <w:szCs w:val="20"/>
-        </w:rPr>
-        <w:t>и отправления изменений на удаленный репозиторий</w:t>
+        <w:t>После клонирования репозитория и добавления нового файла</w:t>
       </w:r>
       <w:r>
         <w:rPr>
@@ -1897,15 +2072,16 @@
         <w:rPr>
           <w:rStyle w:val="hps"/>
           <w:rFonts w:ascii="Times New Roman" w:hAnsi="Times New Roman" w:cs="Times New Roman"/>
+          <w:noProof/>
           <w:color w:val="222222"/>
           <w:sz w:val="20"/>
           <w:szCs w:val="20"/>
         </w:rPr>
         <w:drawing>
-          <wp:inline distT="0" distB="0" distL="0" distR="0" wp14:anchorId="0239119F" wp14:editId="146088D1">
-            <wp:extent cx="6152515" cy="2372995"/>
+          <wp:inline distT="0" distB="0" distL="0" distR="0" wp14:anchorId="6CE18109" wp14:editId="28046ADE">
+            <wp:extent cx="4723075" cy="3531821"/>
             <wp:effectExtent l="0" t="0" r="0" b="0"/>
-            <wp:docPr id="3" name="Рисунок 3"/>
+            <wp:docPr id="1" name="Рисунок 1"/>
             <wp:cNvGraphicFramePr>
               <a:graphicFrameLocks xmlns:a="http://schemas.openxmlformats.org/drawingml/2006/main" noChangeAspect="1"/>
             </wp:cNvGraphicFramePr>
@@ -1925,7 +2101,7 @@
                   <pic:spPr>
                     <a:xfrm>
                       <a:off x="0" y="0"/>
-                      <a:ext cx="6152515" cy="2372995"/>
+                      <a:ext cx="4741193" cy="3545369"/>
                     </a:xfrm>
                     <a:prstGeom prst="rect">
                       <a:avLst/>
@@ -1957,17 +2133,7 @@
           <w:sz w:val="20"/>
           <w:szCs w:val="20"/>
         </w:rPr>
-        <w:t xml:space="preserve">После </w:t>
-      </w:r>
-      <w:r>
-        <w:rPr>
-          <w:rStyle w:val="hps"/>
-          <w:rFonts w:ascii="Times New Roman" w:hAnsi="Times New Roman" w:cs="Times New Roman"/>
-          <w:color w:val="222222"/>
-          <w:sz w:val="20"/>
-          <w:szCs w:val="20"/>
-        </w:rPr>
-        <w:t xml:space="preserve">команды </w:t>
+        <w:t xml:space="preserve">Состояние после команды </w:t>
       </w:r>
       <w:r>
         <w:rPr>
@@ -1998,7 +2164,7 @@
           <w:sz w:val="20"/>
           <w:szCs w:val="20"/>
         </w:rPr>
-        <w:t xml:space="preserve">выполняем команду </w:t>
+        <w:t xml:space="preserve">и </w:t>
       </w:r>
       <w:r>
         <w:rPr>
@@ -2009,27 +2175,7 @@
           <w:szCs w:val="20"/>
           <w:lang w:val="en-US"/>
         </w:rPr>
-        <w:t>reset</w:t>
-      </w:r>
-      <w:r>
-        <w:rPr>
-          <w:rStyle w:val="hps"/>
-          <w:rFonts w:ascii="Times New Roman" w:hAnsi="Times New Roman" w:cs="Times New Roman"/>
-          <w:color w:val="222222"/>
-          <w:sz w:val="20"/>
-          <w:szCs w:val="20"/>
-        </w:rPr>
-        <w:t xml:space="preserve"> </w:t>
-      </w:r>
-      <w:r>
-        <w:rPr>
-          <w:rStyle w:val="hps"/>
-          <w:rFonts w:ascii="Times New Roman" w:hAnsi="Times New Roman" w:cs="Times New Roman"/>
-          <w:color w:val="222222"/>
-          <w:sz w:val="20"/>
-          <w:szCs w:val="20"/>
-        </w:rPr>
-        <w:t>и отменяем добавление в индекс</w:t>
+        <w:t>commit</w:t>
       </w:r>
       <w:r>
         <w:rPr>
@@ -2057,15 +2203,16 @@
         <w:rPr>
           <w:rStyle w:val="hps"/>
           <w:rFonts w:ascii="Times New Roman" w:hAnsi="Times New Roman" w:cs="Times New Roman"/>
+          <w:noProof/>
           <w:color w:val="222222"/>
           <w:sz w:val="20"/>
           <w:szCs w:val="20"/>
         </w:rPr>
         <w:drawing>
-          <wp:inline distT="0" distB="0" distL="0" distR="0" wp14:anchorId="0641EE88" wp14:editId="00324990">
-            <wp:extent cx="5096586" cy="5087060"/>
-            <wp:effectExtent l="0" t="0" r="8890" b="0"/>
-            <wp:docPr id="6" name="Рисунок 6"/>
+          <wp:inline distT="0" distB="0" distL="0" distR="0" wp14:anchorId="3793D08D" wp14:editId="6D85B414">
+            <wp:extent cx="4744224" cy="4214192"/>
+            <wp:effectExtent l="0" t="0" r="0" b="0"/>
+            <wp:docPr id="2" name="Рисунок 2"/>
             <wp:cNvGraphicFramePr>
               <a:graphicFrameLocks xmlns:a="http://schemas.openxmlformats.org/drawingml/2006/main" noChangeAspect="1"/>
             </wp:cNvGraphicFramePr>
@@ -2085,7 +2232,7 @@
                   <pic:spPr>
                     <a:xfrm>
                       <a:off x="0" y="0"/>
-                      <a:ext cx="5096586" cy="5087060"/>
+                      <a:ext cx="4771299" cy="4238242"/>
                     </a:xfrm>
                     <a:prstGeom prst="rect">
                       <a:avLst/>
@@ -2117,6 +2264,7 @@
           <w:sz w:val="20"/>
           <w:szCs w:val="20"/>
         </w:rPr>
+        <w:lastRenderedPageBreak/>
         <w:t xml:space="preserve">После команды </w:t>
       </w:r>
       <w:r>
@@ -2128,7 +2276,7 @@
           <w:szCs w:val="20"/>
           <w:lang w:val="en-US"/>
         </w:rPr>
-        <w:t>git</w:t>
+        <w:t>push</w:t>
       </w:r>
       <w:r>
         <w:rPr>
@@ -2147,64 +2295,9 @@
           <w:color w:val="222222"/>
           <w:sz w:val="20"/>
           <w:szCs w:val="20"/>
-          <w:lang w:val="en-US"/>
-        </w:rPr>
-        <w:t>reset</w:t>
-      </w:r>
-      <w:r>
-        <w:rPr>
-          <w:rStyle w:val="hps"/>
-          <w:rFonts w:ascii="Times New Roman" w:hAnsi="Times New Roman" w:cs="Times New Roman"/>
-          <w:color w:val="222222"/>
-          <w:sz w:val="20"/>
-          <w:szCs w:val="20"/>
-        </w:rPr>
-        <w:t xml:space="preserve"> [</w:t>
-      </w:r>
-      <w:proofErr w:type="spellStart"/>
-      <w:r>
-        <w:rPr>
-          <w:rStyle w:val="hps"/>
-          <w:rFonts w:ascii="Times New Roman" w:hAnsi="Times New Roman" w:cs="Times New Roman"/>
-          <w:color w:val="222222"/>
-          <w:sz w:val="20"/>
-          <w:szCs w:val="20"/>
-        </w:rPr>
-        <w:t>коммит</w:t>
-      </w:r>
-      <w:proofErr w:type="spellEnd"/>
-      <w:r>
-        <w:rPr>
-          <w:rStyle w:val="hps"/>
-          <w:rFonts w:ascii="Times New Roman" w:hAnsi="Times New Roman" w:cs="Times New Roman"/>
-          <w:color w:val="222222"/>
-          <w:sz w:val="20"/>
-          <w:szCs w:val="20"/>
-        </w:rPr>
-        <w:t>]</w:t>
-      </w:r>
-      <w:r>
-        <w:rPr>
-          <w:rStyle w:val="hps"/>
-          <w:rFonts w:ascii="Times New Roman" w:hAnsi="Times New Roman" w:cs="Times New Roman"/>
-          <w:color w:val="222222"/>
-          <w:sz w:val="20"/>
-          <w:szCs w:val="20"/>
-        </w:rPr>
-        <w:t xml:space="preserve"> состояние восстанавливается до указанного </w:t>
-      </w:r>
-      <w:proofErr w:type="spellStart"/>
-      <w:r>
-        <w:rPr>
-          <w:rStyle w:val="hps"/>
-          <w:rFonts w:ascii="Times New Roman" w:hAnsi="Times New Roman" w:cs="Times New Roman"/>
-          <w:color w:val="222222"/>
-          <w:sz w:val="20"/>
-          <w:szCs w:val="20"/>
-        </w:rPr>
-        <w:t>коммита</w:t>
-      </w:r>
-      <w:proofErr w:type="spellEnd"/>
+        </w:rPr>
+        <w:t>и отправления изменений на удаленный репозиторий</w:t>
+      </w:r>
       <w:r>
         <w:rPr>
           <w:rStyle w:val="hps"/>
@@ -2231,16 +2324,16 @@
         <w:rPr>
           <w:rStyle w:val="hps"/>
           <w:rFonts w:ascii="Times New Roman" w:hAnsi="Times New Roman" w:cs="Times New Roman"/>
-          <w:color w:val="222222"/>
-          <w:sz w:val="20"/>
-          <w:szCs w:val="20"/>
-        </w:rPr>
-        <w:lastRenderedPageBreak/>
+          <w:noProof/>
+          <w:color w:val="222222"/>
+          <w:sz w:val="20"/>
+          <w:szCs w:val="20"/>
+        </w:rPr>
         <w:drawing>
-          <wp:inline distT="0" distB="0" distL="0" distR="0" wp14:anchorId="6A637456" wp14:editId="47C42232">
-            <wp:extent cx="5653378" cy="3608917"/>
+          <wp:inline distT="0" distB="0" distL="0" distR="0" wp14:anchorId="0239119F" wp14:editId="146088D1">
+            <wp:extent cx="6152515" cy="2372995"/>
             <wp:effectExtent l="0" t="0" r="0" b="0"/>
-            <wp:docPr id="7" name="Рисунок 7"/>
+            <wp:docPr id="3" name="Рисунок 3"/>
             <wp:cNvGraphicFramePr>
               <a:graphicFrameLocks xmlns:a="http://schemas.openxmlformats.org/drawingml/2006/main" noChangeAspect="1"/>
             </wp:cNvGraphicFramePr>
@@ -2260,6 +2353,364 @@
                   <pic:spPr>
                     <a:xfrm>
                       <a:off x="0" y="0"/>
+                      <a:ext cx="6152515" cy="2372995"/>
+                    </a:xfrm>
+                    <a:prstGeom prst="rect">
+                      <a:avLst/>
+                    </a:prstGeom>
+                  </pic:spPr>
+                </pic:pic>
+              </a:graphicData>
+            </a:graphic>
+          </wp:inline>
+        </w:drawing>
+      </w:r>
+    </w:p>
+    <w:p>
+      <w:pPr>
+        <w:autoSpaceDE w:val="0"/>
+        <w:rPr>
+          <w:rStyle w:val="hps"/>
+          <w:rFonts w:ascii="Times New Roman" w:hAnsi="Times New Roman" w:cs="Times New Roman"/>
+          <w:color w:val="222222"/>
+          <w:sz w:val="20"/>
+          <w:szCs w:val="20"/>
+        </w:rPr>
+      </w:pPr>
+      <w:r>
+        <w:rPr>
+          <w:rStyle w:val="hps"/>
+          <w:rFonts w:ascii="Times New Roman" w:hAnsi="Times New Roman" w:cs="Times New Roman"/>
+          <w:color w:val="222222"/>
+          <w:sz w:val="20"/>
+          <w:szCs w:val="20"/>
+        </w:rPr>
+        <w:t xml:space="preserve">После </w:t>
+      </w:r>
+      <w:r>
+        <w:rPr>
+          <w:rStyle w:val="hps"/>
+          <w:rFonts w:ascii="Times New Roman" w:hAnsi="Times New Roman" w:cs="Times New Roman"/>
+          <w:color w:val="222222"/>
+          <w:sz w:val="20"/>
+          <w:szCs w:val="20"/>
+        </w:rPr>
+        <w:t xml:space="preserve">команды </w:t>
+      </w:r>
+      <w:r>
+        <w:rPr>
+          <w:rStyle w:val="hps"/>
+          <w:rFonts w:ascii="Times New Roman" w:hAnsi="Times New Roman" w:cs="Times New Roman"/>
+          <w:color w:val="222222"/>
+          <w:sz w:val="20"/>
+          <w:szCs w:val="20"/>
+          <w:lang w:val="en-US"/>
+        </w:rPr>
+        <w:t>add</w:t>
+      </w:r>
+      <w:r>
+        <w:rPr>
+          <w:rStyle w:val="hps"/>
+          <w:rFonts w:ascii="Times New Roman" w:hAnsi="Times New Roman" w:cs="Times New Roman"/>
+          <w:color w:val="222222"/>
+          <w:sz w:val="20"/>
+          <w:szCs w:val="20"/>
+        </w:rPr>
+        <w:t xml:space="preserve"> </w:t>
+      </w:r>
+      <w:r>
+        <w:rPr>
+          <w:rStyle w:val="hps"/>
+          <w:rFonts w:ascii="Times New Roman" w:hAnsi="Times New Roman" w:cs="Times New Roman"/>
+          <w:color w:val="222222"/>
+          <w:sz w:val="20"/>
+          <w:szCs w:val="20"/>
+        </w:rPr>
+        <w:t xml:space="preserve">выполняем команду </w:t>
+      </w:r>
+      <w:r>
+        <w:rPr>
+          <w:rStyle w:val="hps"/>
+          <w:rFonts w:ascii="Times New Roman" w:hAnsi="Times New Roman" w:cs="Times New Roman"/>
+          <w:color w:val="222222"/>
+          <w:sz w:val="20"/>
+          <w:szCs w:val="20"/>
+          <w:lang w:val="en-US"/>
+        </w:rPr>
+        <w:t>reset</w:t>
+      </w:r>
+      <w:r>
+        <w:rPr>
+          <w:rStyle w:val="hps"/>
+          <w:rFonts w:ascii="Times New Roman" w:hAnsi="Times New Roman" w:cs="Times New Roman"/>
+          <w:color w:val="222222"/>
+          <w:sz w:val="20"/>
+          <w:szCs w:val="20"/>
+        </w:rPr>
+        <w:t xml:space="preserve"> </w:t>
+      </w:r>
+      <w:r>
+        <w:rPr>
+          <w:rStyle w:val="hps"/>
+          <w:rFonts w:ascii="Times New Roman" w:hAnsi="Times New Roman" w:cs="Times New Roman"/>
+          <w:color w:val="222222"/>
+          <w:sz w:val="20"/>
+          <w:szCs w:val="20"/>
+        </w:rPr>
+        <w:t>и отменяем добавление в индекс</w:t>
+      </w:r>
+      <w:r>
+        <w:rPr>
+          <w:rStyle w:val="hps"/>
+          <w:rFonts w:ascii="Times New Roman" w:hAnsi="Times New Roman" w:cs="Times New Roman"/>
+          <w:color w:val="222222"/>
+          <w:sz w:val="20"/>
+          <w:szCs w:val="20"/>
+        </w:rPr>
+        <w:t>:</w:t>
+      </w:r>
+    </w:p>
+    <w:p>
+      <w:pPr>
+        <w:autoSpaceDE w:val="0"/>
+        <w:rPr>
+          <w:rStyle w:val="hps"/>
+          <w:rFonts w:ascii="Times New Roman" w:hAnsi="Times New Roman" w:cs="Times New Roman"/>
+          <w:color w:val="222222"/>
+          <w:sz w:val="20"/>
+          <w:szCs w:val="20"/>
+        </w:rPr>
+      </w:pPr>
+      <w:r>
+        <w:rPr>
+          <w:rStyle w:val="hps"/>
+          <w:rFonts w:ascii="Times New Roman" w:hAnsi="Times New Roman" w:cs="Times New Roman"/>
+          <w:noProof/>
+          <w:color w:val="222222"/>
+          <w:sz w:val="20"/>
+          <w:szCs w:val="20"/>
+        </w:rPr>
+        <w:drawing>
+          <wp:inline distT="0" distB="0" distL="0" distR="0" wp14:anchorId="0641EE88" wp14:editId="00324990">
+            <wp:extent cx="5096586" cy="5087060"/>
+            <wp:effectExtent l="0" t="0" r="8890" b="0"/>
+            <wp:docPr id="6" name="Рисунок 6"/>
+            <wp:cNvGraphicFramePr>
+              <a:graphicFrameLocks xmlns:a="http://schemas.openxmlformats.org/drawingml/2006/main" noChangeAspect="1"/>
+            </wp:cNvGraphicFramePr>
+            <a:graphic xmlns:a="http://schemas.openxmlformats.org/drawingml/2006/main">
+              <a:graphicData uri="http://schemas.openxmlformats.org/drawingml/2006/picture">
+                <pic:pic xmlns:pic="http://schemas.openxmlformats.org/drawingml/2006/picture">
+                  <pic:nvPicPr>
+                    <pic:cNvPr id="1" name=""/>
+                    <pic:cNvPicPr/>
+                  </pic:nvPicPr>
+                  <pic:blipFill>
+                    <a:blip r:embed="rId13"/>
+                    <a:stretch>
+                      <a:fillRect/>
+                    </a:stretch>
+                  </pic:blipFill>
+                  <pic:spPr>
+                    <a:xfrm>
+                      <a:off x="0" y="0"/>
+                      <a:ext cx="5096586" cy="5087060"/>
+                    </a:xfrm>
+                    <a:prstGeom prst="rect">
+                      <a:avLst/>
+                    </a:prstGeom>
+                  </pic:spPr>
+                </pic:pic>
+              </a:graphicData>
+            </a:graphic>
+          </wp:inline>
+        </w:drawing>
+      </w:r>
+    </w:p>
+    <w:p>
+      <w:pPr>
+        <w:rPr>
+          <w:rStyle w:val="hps"/>
+          <w:rFonts w:ascii="Times New Roman" w:hAnsi="Times New Roman" w:cs="Times New Roman"/>
+          <w:color w:val="222222"/>
+          <w:sz w:val="20"/>
+          <w:szCs w:val="20"/>
+        </w:rPr>
+      </w:pPr>
+      <w:r>
+        <w:rPr>
+          <w:rStyle w:val="hps"/>
+          <w:rFonts w:ascii="Times New Roman" w:hAnsi="Times New Roman" w:cs="Times New Roman"/>
+          <w:color w:val="222222"/>
+          <w:sz w:val="20"/>
+          <w:szCs w:val="20"/>
+        </w:rPr>
+        <w:br w:type="page"/>
+      </w:r>
+    </w:p>
+    <w:p>
+      <w:pPr>
+        <w:autoSpaceDE w:val="0"/>
+        <w:rPr>
+          <w:rStyle w:val="hps"/>
+          <w:rFonts w:ascii="Times New Roman" w:hAnsi="Times New Roman" w:cs="Times New Roman"/>
+          <w:color w:val="222222"/>
+          <w:sz w:val="20"/>
+          <w:szCs w:val="20"/>
+        </w:rPr>
+      </w:pPr>
+      <w:r>
+        <w:rPr>
+          <w:rStyle w:val="hps"/>
+          <w:rFonts w:ascii="Times New Roman" w:hAnsi="Times New Roman" w:cs="Times New Roman"/>
+          <w:color w:val="222222"/>
+          <w:sz w:val="20"/>
+          <w:szCs w:val="20"/>
+        </w:rPr>
+        <w:lastRenderedPageBreak/>
+        <w:t xml:space="preserve">После команды </w:t>
+      </w:r>
+      <w:r>
+        <w:rPr>
+          <w:rStyle w:val="hps"/>
+          <w:rFonts w:ascii="Times New Roman" w:hAnsi="Times New Roman" w:cs="Times New Roman"/>
+          <w:color w:val="222222"/>
+          <w:sz w:val="20"/>
+          <w:szCs w:val="20"/>
+          <w:lang w:val="en-US"/>
+        </w:rPr>
+        <w:t>git</w:t>
+      </w:r>
+      <w:r>
+        <w:rPr>
+          <w:rStyle w:val="hps"/>
+          <w:rFonts w:ascii="Times New Roman" w:hAnsi="Times New Roman" w:cs="Times New Roman"/>
+          <w:color w:val="222222"/>
+          <w:sz w:val="20"/>
+          <w:szCs w:val="20"/>
+        </w:rPr>
+        <w:t xml:space="preserve"> </w:t>
+      </w:r>
+      <w:r>
+        <w:rPr>
+          <w:rStyle w:val="hps"/>
+          <w:rFonts w:ascii="Times New Roman" w:hAnsi="Times New Roman" w:cs="Times New Roman"/>
+          <w:color w:val="222222"/>
+          <w:sz w:val="20"/>
+          <w:szCs w:val="20"/>
+          <w:lang w:val="en-US"/>
+        </w:rPr>
+        <w:t>reset</w:t>
+      </w:r>
+      <w:r>
+        <w:rPr>
+          <w:rStyle w:val="hps"/>
+          <w:rFonts w:ascii="Times New Roman" w:hAnsi="Times New Roman" w:cs="Times New Roman"/>
+          <w:color w:val="222222"/>
+          <w:sz w:val="20"/>
+          <w:szCs w:val="20"/>
+        </w:rPr>
+        <w:t xml:space="preserve"> [</w:t>
+      </w:r>
+      <w:proofErr w:type="spellStart"/>
+      <w:r>
+        <w:rPr>
+          <w:rStyle w:val="hps"/>
+          <w:rFonts w:ascii="Times New Roman" w:hAnsi="Times New Roman" w:cs="Times New Roman"/>
+          <w:color w:val="222222"/>
+          <w:sz w:val="20"/>
+          <w:szCs w:val="20"/>
+        </w:rPr>
+        <w:t>коммит</w:t>
+      </w:r>
+      <w:proofErr w:type="spellEnd"/>
+      <w:r>
+        <w:rPr>
+          <w:rStyle w:val="hps"/>
+          <w:rFonts w:ascii="Times New Roman" w:hAnsi="Times New Roman" w:cs="Times New Roman"/>
+          <w:color w:val="222222"/>
+          <w:sz w:val="20"/>
+          <w:szCs w:val="20"/>
+        </w:rPr>
+        <w:t>]</w:t>
+      </w:r>
+      <w:r>
+        <w:rPr>
+          <w:rStyle w:val="hps"/>
+          <w:rFonts w:ascii="Times New Roman" w:hAnsi="Times New Roman" w:cs="Times New Roman"/>
+          <w:color w:val="222222"/>
+          <w:sz w:val="20"/>
+          <w:szCs w:val="20"/>
+        </w:rPr>
+        <w:t xml:space="preserve"> состояние восстанавливается до указанного </w:t>
+      </w:r>
+      <w:proofErr w:type="spellStart"/>
+      <w:r>
+        <w:rPr>
+          <w:rStyle w:val="hps"/>
+          <w:rFonts w:ascii="Times New Roman" w:hAnsi="Times New Roman" w:cs="Times New Roman"/>
+          <w:color w:val="222222"/>
+          <w:sz w:val="20"/>
+          <w:szCs w:val="20"/>
+        </w:rPr>
+        <w:t>коммита</w:t>
+      </w:r>
+      <w:proofErr w:type="spellEnd"/>
+      <w:r>
+        <w:rPr>
+          <w:rStyle w:val="hps"/>
+          <w:rFonts w:ascii="Times New Roman" w:hAnsi="Times New Roman" w:cs="Times New Roman"/>
+          <w:color w:val="222222"/>
+          <w:sz w:val="20"/>
+          <w:szCs w:val="20"/>
+        </w:rPr>
+        <w:t>:</w:t>
+      </w:r>
+    </w:p>
+    <w:p>
+      <w:pPr>
+        <w:autoSpaceDE w:val="0"/>
+        <w:rPr>
+          <w:rStyle w:val="hps"/>
+          <w:rFonts w:ascii="Times New Roman" w:hAnsi="Times New Roman" w:cs="Times New Roman"/>
+          <w:color w:val="222222"/>
+          <w:sz w:val="20"/>
+          <w:szCs w:val="20"/>
+        </w:rPr>
+      </w:pPr>
+      <w:r>
+        <w:rPr>
+          <w:rStyle w:val="hps"/>
+          <w:rFonts w:ascii="Times New Roman" w:hAnsi="Times New Roman" w:cs="Times New Roman"/>
+          <w:noProof/>
+          <w:color w:val="222222"/>
+          <w:sz w:val="20"/>
+          <w:szCs w:val="20"/>
+        </w:rPr>
+        <w:drawing>
+          <wp:inline distT="0" distB="0" distL="0" distR="0" wp14:anchorId="6A637456" wp14:editId="47C42232">
+            <wp:extent cx="5653378" cy="3608917"/>
+            <wp:effectExtent l="0" t="0" r="0" b="0"/>
+            <wp:docPr id="7" name="Рисунок 7"/>
+            <wp:cNvGraphicFramePr>
+              <a:graphicFrameLocks xmlns:a="http://schemas.openxmlformats.org/drawingml/2006/main" noChangeAspect="1"/>
+            </wp:cNvGraphicFramePr>
+            <a:graphic xmlns:a="http://schemas.openxmlformats.org/drawingml/2006/main">
+              <a:graphicData uri="http://schemas.openxmlformats.org/drawingml/2006/picture">
+                <pic:pic xmlns:pic="http://schemas.openxmlformats.org/drawingml/2006/picture">
+                  <pic:nvPicPr>
+                    <pic:cNvPr id="1" name=""/>
+                    <pic:cNvPicPr/>
+                  </pic:nvPicPr>
+                  <pic:blipFill>
+                    <a:blip r:embed="rId14"/>
+                    <a:stretch>
+                      <a:fillRect/>
+                    </a:stretch>
+                  </pic:blipFill>
+                  <pic:spPr>
+                    <a:xfrm>
+                      <a:off x="0" y="0"/>
                       <a:ext cx="5668789" cy="3618755"/>
                     </a:xfrm>
                     <a:prstGeom prst="rect">
@@ -2341,6 +2792,7 @@
         <w:rPr>
           <w:rStyle w:val="hps"/>
           <w:rFonts w:ascii="Times New Roman" w:hAnsi="Times New Roman" w:cs="Times New Roman"/>
+          <w:noProof/>
           <w:color w:val="222222"/>
           <w:sz w:val="20"/>
           <w:szCs w:val="20"/>
@@ -2361,7 +2813,7 @@
                     <pic:cNvPicPr/>
                   </pic:nvPicPr>
                   <pic:blipFill>
-                    <a:blip r:embed="rId13"/>
+                    <a:blip r:embed="rId15"/>
                     <a:stretch>
                       <a:fillRect/>
                     </a:stretch>
@@ -3478,7 +3930,7 @@
 </file>
 
 <file path=customXml/itemProps1.xml><?xml version="1.0" encoding="utf-8"?>
-<ds:datastoreItem xmlns:ds="http://schemas.openxmlformats.org/officeDocument/2006/customXml" ds:itemID="{101AF7A4-2800-4FC7-B868-4F24393DA381}">
+<ds:datastoreItem xmlns:ds="http://schemas.openxmlformats.org/officeDocument/2006/customXml" ds:itemID="{C5C0091F-2F73-44FE-93D1-9D2B4C0213DD}">
   <ds:schemaRefs>
     <ds:schemaRef ds:uri="http://schemas.openxmlformats.org/officeDocument/2006/bibliography"/>
   </ds:schemaRefs>

--- a/Report ASE Glushatov I.S.docx
+++ b/Report ASE Glushatov I.S.docx
@@ -1,6 +1,6 @@
 
 <file path=word/document.xml><?xml version="1.0" encoding="utf-8"?>
-<w:document xmlns:wpc="http://schemas.microsoft.com/office/word/2010/wordprocessingCanvas" xmlns:cx="http://schemas.microsoft.com/office/drawing/2014/chartex" xmlns:cx1="http://schemas.microsoft.com/office/drawing/2015/9/8/chartex" xmlns:cx2="http://schemas.microsoft.com/office/drawing/2015/10/21/chartex" xmlns:cx3="http://schemas.microsoft.com/office/drawing/2016/5/9/chartex" xmlns:cx4="http://schemas.microsoft.com/office/drawing/2016/5/10/chartex" xmlns:cx5="http://schemas.microsoft.com/office/drawing/2016/5/11/chartex" xmlns:cx6="http://schemas.microsoft.com/office/drawing/2016/5/12/chartex" xmlns:cx7="http://schemas.microsoft.com/office/drawing/2016/5/13/chartex" xmlns:cx8="http://schemas.microsoft.com/office/drawing/2016/5/14/chartex" xmlns:mc="http://schemas.openxmlformats.org/markup-compatibility/2006" xmlns:aink="http://schemas.microsoft.com/office/drawing/2016/ink" xmlns:am3d="http://schemas.microsoft.com/office/drawing/2017/model3d" xmlns:o="urn:schemas-microsoft-com:office:office" xmlns:r="http://schemas.openxmlformats.org/officeDocument/2006/relationships" xmlns:m="http://schemas.openxmlformats.org/officeDocument/2006/math" xmlns:v="urn:schemas-microsoft-com:vml" xmlns:wp14="http://schemas.microsoft.com/office/word/2010/wordprocessingDrawing" xmlns:wp="http://schemas.openxmlformats.org/drawingml/2006/wordprocessingDrawing" xmlns:w10="urn:schemas-microsoft-com:office:word" xmlns:w="http://schemas.openxmlformats.org/wordprocessingml/2006/main" xmlns:w14="http://schemas.microsoft.com/office/word/2010/wordml" xmlns:w15="http://schemas.microsoft.com/office/word/2012/wordml" xmlns:w16cid="http://schemas.microsoft.com/office/word/2016/wordml/cid" xmlns:w16se="http://schemas.microsoft.com/office/word/2015/wordml/symex" xmlns:wpg="http://schemas.microsoft.com/office/word/2010/wordprocessingGroup" xmlns:wpi="http://schemas.microsoft.com/office/word/2010/wordprocessingInk" xmlns:wne="http://schemas.microsoft.com/office/word/2006/wordml" xmlns:wps="http://schemas.microsoft.com/office/word/2010/wordprocessingShape" mc:Ignorable="w14 w15 w16se w16cid wp14">
+<w:document xmlns:wpc="http://schemas.microsoft.com/office/word/2010/wordprocessingCanvas" xmlns:cx="http://schemas.microsoft.com/office/drawing/2014/chartex" xmlns:cx1="http://schemas.microsoft.com/office/drawing/2015/9/8/chartex" xmlns:cx2="http://schemas.microsoft.com/office/drawing/2015/10/21/chartex" xmlns:cx3="http://schemas.microsoft.com/office/drawing/2016/5/9/chartex" xmlns:cx4="http://schemas.microsoft.com/office/drawing/2016/5/10/chartex" xmlns:cx5="http://schemas.microsoft.com/office/drawing/2016/5/11/chartex" xmlns:cx6="http://schemas.microsoft.com/office/drawing/2016/5/12/chartex" xmlns:cx7="http://schemas.microsoft.com/office/drawing/2016/5/13/chartex" xmlns:cx8="http://schemas.microsoft.com/office/drawing/2016/5/14/chartex" xmlns:mc="http://schemas.openxmlformats.org/markup-compatibility/2006" xmlns:aink="http://schemas.microsoft.com/office/drawing/2016/ink" xmlns:am3d="http://schemas.microsoft.com/office/drawing/2017/model3d" xmlns:o="urn:schemas-microsoft-com:office:office" xmlns:oel="http://schemas.microsoft.com/office/2019/extlst" xmlns:r="http://schemas.openxmlformats.org/officeDocument/2006/relationships" xmlns:m="http://schemas.openxmlformats.org/officeDocument/2006/math" xmlns:v="urn:schemas-microsoft-com:vml" xmlns:wp14="http://schemas.microsoft.com/office/word/2010/wordprocessingDrawing" xmlns:wp="http://schemas.openxmlformats.org/drawingml/2006/wordprocessingDrawing" xmlns:w10="urn:schemas-microsoft-com:office:word" xmlns:w="http://schemas.openxmlformats.org/wordprocessingml/2006/main" xmlns:w14="http://schemas.microsoft.com/office/word/2010/wordml" xmlns:w15="http://schemas.microsoft.com/office/word/2012/wordml" xmlns:w16cex="http://schemas.microsoft.com/office/word/2018/wordml/cex" xmlns:w16cid="http://schemas.microsoft.com/office/word/2016/wordml/cid" xmlns:w16="http://schemas.microsoft.com/office/word/2018/wordml" xmlns:w16sdtdh="http://schemas.microsoft.com/office/word/2020/wordml/sdtdatahash" xmlns:w16se="http://schemas.microsoft.com/office/word/2015/wordml/symex" xmlns:wpg="http://schemas.microsoft.com/office/word/2010/wordprocessingGroup" xmlns:wpi="http://schemas.microsoft.com/office/word/2010/wordprocessingInk" xmlns:wne="http://schemas.microsoft.com/office/word/2006/wordml" xmlns:wps="http://schemas.microsoft.com/office/word/2010/wordprocessingShape" mc:Ignorable="w14 w15 w16se w16cid w16 w16cex w16sdtdh wp14">
   <w:body>
     <w:p>
       <w:pPr>
@@ -8,16 +8,16 @@
         <w:spacing w:after="0" w:line="240" w:lineRule="auto"/>
         <w:jc w:val="center"/>
         <w:rPr>
-          <w:rFonts w:ascii="Verdana" w:eastAsia="Verdana" w:hAnsi="Verdana" w:cs="Verdana"/>
-          <w:sz w:val="28"/>
-          <w:szCs w:val="28"/>
-        </w:rPr>
-      </w:pPr>
-      <w:r>
-        <w:rPr>
-          <w:rFonts w:ascii="Verdana" w:eastAsia="Verdana" w:hAnsi="Verdana" w:cs="Verdana"/>
-          <w:sz w:val="28"/>
-          <w:szCs w:val="28"/>
+          <w:rFonts w:ascii="Times New Roman" w:eastAsia="Verdana" w:hAnsi="Times New Roman" w:cs="Times New Roman"/>
+          <w:sz w:val="24"/>
+          <w:szCs w:val="24"/>
+        </w:rPr>
+      </w:pPr>
+      <w:r>
+        <w:rPr>
+          <w:rFonts w:ascii="Times New Roman" w:eastAsia="Verdana" w:hAnsi="Times New Roman" w:cs="Times New Roman"/>
+          <w:sz w:val="24"/>
+          <w:szCs w:val="24"/>
         </w:rPr>
         <w:t>Московский авиационный институт</w:t>
       </w:r>
@@ -28,16 +28,16 @@
         <w:spacing w:after="0" w:line="240" w:lineRule="auto"/>
         <w:jc w:val="center"/>
         <w:rPr>
-          <w:rFonts w:ascii="Verdana" w:eastAsia="Verdana" w:hAnsi="Verdana" w:cs="Verdana"/>
-          <w:sz w:val="28"/>
-          <w:szCs w:val="28"/>
-        </w:rPr>
-      </w:pPr>
-      <w:r>
-        <w:rPr>
-          <w:rFonts w:ascii="Verdana" w:eastAsia="Verdana" w:hAnsi="Verdana" w:cs="Verdana"/>
-          <w:sz w:val="28"/>
-          <w:szCs w:val="28"/>
+          <w:rFonts w:ascii="Times New Roman" w:eastAsia="Verdana" w:hAnsi="Times New Roman" w:cs="Times New Roman"/>
+          <w:sz w:val="24"/>
+          <w:szCs w:val="24"/>
+        </w:rPr>
+      </w:pPr>
+      <w:r>
+        <w:rPr>
+          <w:rFonts w:ascii="Times New Roman" w:eastAsia="Verdana" w:hAnsi="Times New Roman" w:cs="Times New Roman"/>
+          <w:sz w:val="24"/>
+          <w:szCs w:val="24"/>
         </w:rPr>
         <w:t>(Национальный исследовательский университет)</w:t>
       </w:r>
@@ -51,20 +51,20 @@
         <w:spacing w:after="0" w:line="240" w:lineRule="auto"/>
         <w:jc w:val="center"/>
         <w:rPr>
-          <w:rFonts w:ascii="Trebuchet MS" w:eastAsia="Trebuchet MS" w:hAnsi="Trebuchet MS" w:cs="Trebuchet MS"/>
+          <w:rFonts w:ascii="Times New Roman" w:eastAsia="Trebuchet MS" w:hAnsi="Times New Roman" w:cs="Times New Roman"/>
           <w:b/>
           <w:bCs/>
-          <w:sz w:val="32"/>
-          <w:szCs w:val="32"/>
-        </w:rPr>
-      </w:pPr>
-      <w:r>
-        <w:rPr>
-          <w:rFonts w:ascii="Trebuchet MS" w:eastAsia="Trebuchet MS" w:hAnsi="Trebuchet MS" w:cs="Trebuchet MS"/>
+          <w:sz w:val="24"/>
+          <w:szCs w:val="24"/>
+        </w:rPr>
+      </w:pPr>
+      <w:r>
+        <w:rPr>
+          <w:rFonts w:ascii="Times New Roman" w:eastAsia="Trebuchet MS" w:hAnsi="Times New Roman" w:cs="Times New Roman"/>
           <w:b/>
           <w:bCs/>
-          <w:sz w:val="32"/>
-          <w:szCs w:val="32"/>
+          <w:sz w:val="24"/>
+          <w:szCs w:val="24"/>
         </w:rPr>
         <w:t>Лабораторные работы 1 - 10</w:t>
       </w:r>
@@ -78,40 +78,40 @@
         <w:spacing w:after="0" w:line="240" w:lineRule="auto"/>
         <w:jc w:val="center"/>
         <w:rPr>
-          <w:rFonts w:ascii="Trebuchet MS" w:eastAsia="Trebuchet MS" w:hAnsi="Trebuchet MS" w:cs="Trebuchet MS"/>
+          <w:rFonts w:ascii="Times New Roman" w:eastAsia="Trebuchet MS" w:hAnsi="Times New Roman" w:cs="Times New Roman"/>
           <w:b/>
           <w:bCs/>
-          <w:sz w:val="32"/>
-          <w:szCs w:val="32"/>
-        </w:rPr>
-      </w:pPr>
-      <w:r>
-        <w:rPr>
-          <w:rFonts w:ascii="Trebuchet MS" w:eastAsia="Trebuchet MS" w:hAnsi="Trebuchet MS" w:cs="Trebuchet MS"/>
+          <w:sz w:val="24"/>
+          <w:szCs w:val="24"/>
+        </w:rPr>
+      </w:pPr>
+      <w:r>
+        <w:rPr>
+          <w:rFonts w:ascii="Times New Roman" w:eastAsia="Trebuchet MS" w:hAnsi="Times New Roman" w:cs="Times New Roman"/>
           <w:b/>
           <w:bCs/>
-          <w:sz w:val="32"/>
-          <w:szCs w:val="32"/>
+          <w:sz w:val="24"/>
+          <w:szCs w:val="24"/>
         </w:rPr>
         <w:t xml:space="preserve">Архитектура </w:t>
       </w:r>
       <w:r>
         <w:rPr>
-          <w:rFonts w:ascii="Trebuchet MS" w:eastAsia="Trebuchet MS" w:hAnsi="Trebuchet MS" w:cs="Trebuchet MS"/>
+          <w:rFonts w:ascii="Times New Roman" w:eastAsia="Trebuchet MS" w:hAnsi="Times New Roman" w:cs="Times New Roman"/>
           <w:b/>
           <w:bCs/>
-          <w:sz w:val="32"/>
-          <w:szCs w:val="32"/>
+          <w:sz w:val="24"/>
+          <w:szCs w:val="24"/>
         </w:rPr>
         <w:t>программ</w:t>
       </w:r>
       <w:r>
         <w:rPr>
-          <w:rFonts w:ascii="Trebuchet MS" w:eastAsia="Trebuchet MS" w:hAnsi="Trebuchet MS" w:cs="Trebuchet MS"/>
+          <w:rFonts w:ascii="Times New Roman" w:eastAsia="Trebuchet MS" w:hAnsi="Times New Roman" w:cs="Times New Roman"/>
           <w:b/>
           <w:bCs/>
-          <w:sz w:val="32"/>
-          <w:szCs w:val="32"/>
+          <w:sz w:val="24"/>
+          <w:szCs w:val="24"/>
         </w:rPr>
         <w:t>ной среды</w:t>
       </w:r>
@@ -129,43 +129,44 @@
           <w:rFonts w:ascii="Times New Roman" w:hAnsi="Times New Roman" w:cs="Times New Roman"/>
           <w:b/>
           <w:color w:val="222222"/>
-          <w:sz w:val="20"/>
-          <w:szCs w:val="20"/>
-        </w:rPr>
-      </w:pPr>
-    </w:p>
-    <w:p>
-      <w:pPr>
-        <w:autoSpaceDE w:val="0"/>
-        <w:rPr>
-          <w:rStyle w:val="hps"/>
-          <w:rFonts w:ascii="Times New Roman" w:hAnsi="Times New Roman" w:cs="Times New Roman"/>
-          <w:color w:val="222222"/>
-          <w:sz w:val="20"/>
-          <w:szCs w:val="20"/>
-        </w:rPr>
-      </w:pPr>
-      <w:r>
+          <w:sz w:val="24"/>
+          <w:szCs w:val="24"/>
+        </w:rPr>
+      </w:pPr>
+    </w:p>
+    <w:p>
+      <w:pPr>
+        <w:autoSpaceDE w:val="0"/>
         <w:rPr>
           <w:rStyle w:val="hps"/>
           <w:rFonts w:ascii="Times New Roman" w:hAnsi="Times New Roman" w:cs="Times New Roman"/>
           <w:b/>
           <w:color w:val="222222"/>
-          <w:sz w:val="20"/>
-          <w:szCs w:val="20"/>
-        </w:rPr>
-        <w:t>Лаборатор</w:t>
-      </w:r>
+          <w:sz w:val="24"/>
+          <w:szCs w:val="24"/>
+        </w:rPr>
+      </w:pPr>
       <w:r>
         <w:rPr>
           <w:rStyle w:val="hps"/>
           <w:rFonts w:ascii="Times New Roman" w:hAnsi="Times New Roman" w:cs="Times New Roman"/>
           <w:b/>
           <w:color w:val="222222"/>
-          <w:sz w:val="20"/>
-          <w:szCs w:val="20"/>
-        </w:rPr>
-        <w:t>на</w:t>
+          <w:sz w:val="24"/>
+          <w:szCs w:val="24"/>
+        </w:rPr>
+        <w:t xml:space="preserve">Лаборатория 1. </w:t>
+      </w:r>
+      <w:r>
+        <w:rPr>
+          <w:rStyle w:val="hps"/>
+          <w:rFonts w:ascii="Times New Roman" w:hAnsi="Times New Roman" w:cs="Times New Roman"/>
+          <w:bCs/>
+          <w:color w:val="222222"/>
+          <w:sz w:val="24"/>
+          <w:szCs w:val="24"/>
+        </w:rPr>
+        <w:t>Интегрированные среды разработки и их базовые отличия.</w:t>
       </w:r>
       <w:r>
         <w:rPr>
@@ -173,18 +174,197 @@
           <w:rFonts w:ascii="Times New Roman" w:hAnsi="Times New Roman" w:cs="Times New Roman"/>
           <w:b/>
           <w:color w:val="222222"/>
-          <w:sz w:val="20"/>
-          <w:szCs w:val="20"/>
-        </w:rPr>
-        <w:t>я 1.</w:t>
-      </w:r>
-      <w:r>
-        <w:rPr>
-          <w:rStyle w:val="hps"/>
-          <w:rFonts w:ascii="Times New Roman" w:hAnsi="Times New Roman" w:cs="Times New Roman"/>
-          <w:color w:val="222222"/>
-          <w:sz w:val="20"/>
-          <w:szCs w:val="20"/>
+          <w:sz w:val="24"/>
+          <w:szCs w:val="24"/>
+        </w:rPr>
+        <w:t xml:space="preserve">  </w:t>
+      </w:r>
+    </w:p>
+    <w:p>
+      <w:pPr>
+        <w:autoSpaceDE w:val="0"/>
+        <w:rPr>
+          <w:rStyle w:val="hps"/>
+          <w:rFonts w:ascii="Times New Roman" w:hAnsi="Times New Roman" w:cs="Times New Roman"/>
+          <w:bCs/>
+          <w:color w:val="222222"/>
+          <w:sz w:val="24"/>
+          <w:szCs w:val="24"/>
+        </w:rPr>
+      </w:pPr>
+      <w:r>
+        <w:rPr>
+          <w:rStyle w:val="hps"/>
+          <w:rFonts w:ascii="Times New Roman" w:hAnsi="Times New Roman" w:cs="Times New Roman"/>
+          <w:b/>
+          <w:color w:val="222222"/>
+          <w:sz w:val="24"/>
+          <w:szCs w:val="24"/>
+        </w:rPr>
+        <w:t xml:space="preserve">Лаборатория 2. </w:t>
+      </w:r>
+      <w:r>
+        <w:rPr>
+          <w:rStyle w:val="hps"/>
+          <w:rFonts w:ascii="Times New Roman" w:hAnsi="Times New Roman" w:cs="Times New Roman"/>
+          <w:bCs/>
+          <w:color w:val="222222"/>
+          <w:sz w:val="24"/>
+          <w:szCs w:val="24"/>
+        </w:rPr>
+        <w:t xml:space="preserve">Потоковая диаграмма </w:t>
+      </w:r>
+      <w:proofErr w:type="spellStart"/>
+      <w:r>
+        <w:rPr>
+          <w:rStyle w:val="hps"/>
+          <w:rFonts w:ascii="Times New Roman" w:hAnsi="Times New Roman" w:cs="Times New Roman"/>
+          <w:bCs/>
+          <w:color w:val="222222"/>
+          <w:sz w:val="24"/>
+          <w:szCs w:val="24"/>
+        </w:rPr>
+        <w:t>GitHub</w:t>
+      </w:r>
+      <w:proofErr w:type="spellEnd"/>
+      <w:r>
+        <w:rPr>
+          <w:rStyle w:val="hps"/>
+          <w:rFonts w:ascii="Times New Roman" w:hAnsi="Times New Roman" w:cs="Times New Roman"/>
+          <w:bCs/>
+          <w:color w:val="222222"/>
+          <w:sz w:val="24"/>
+          <w:szCs w:val="24"/>
+        </w:rPr>
+        <w:t xml:space="preserve"> и Архитектура среды.  </w:t>
+      </w:r>
+    </w:p>
+    <w:p>
+      <w:pPr>
+        <w:autoSpaceDE w:val="0"/>
+        <w:rPr>
+          <w:rStyle w:val="hps"/>
+          <w:rFonts w:ascii="Times New Roman" w:hAnsi="Times New Roman" w:cs="Times New Roman"/>
+          <w:bCs/>
+          <w:color w:val="222222"/>
+          <w:sz w:val="24"/>
+          <w:szCs w:val="24"/>
+        </w:rPr>
+      </w:pPr>
+      <w:r>
+        <w:rPr>
+          <w:rStyle w:val="hps"/>
+          <w:rFonts w:ascii="Times New Roman" w:hAnsi="Times New Roman" w:cs="Times New Roman"/>
+          <w:b/>
+          <w:color w:val="222222"/>
+          <w:sz w:val="24"/>
+          <w:szCs w:val="24"/>
+        </w:rPr>
+        <w:t xml:space="preserve">Лабораторная 3. </w:t>
+      </w:r>
+      <w:r>
+        <w:rPr>
+          <w:rStyle w:val="hps"/>
+          <w:rFonts w:ascii="Times New Roman" w:hAnsi="Times New Roman" w:cs="Times New Roman"/>
+          <w:bCs/>
+          <w:color w:val="222222"/>
+          <w:sz w:val="24"/>
+          <w:szCs w:val="24"/>
+        </w:rPr>
+        <w:t>Разработка потоковых диаграмм их реализация в среде VS Code.</w:t>
+      </w:r>
+    </w:p>
+    <w:p>
+      <w:pPr>
+        <w:autoSpaceDE w:val="0"/>
+        <w:rPr>
+          <w:rStyle w:val="hps"/>
+          <w:rFonts w:ascii="Times New Roman" w:hAnsi="Times New Roman" w:cs="Times New Roman"/>
+          <w:bCs/>
+          <w:color w:val="222222"/>
+          <w:sz w:val="24"/>
+          <w:szCs w:val="24"/>
+        </w:rPr>
+      </w:pPr>
+      <w:r>
+        <w:rPr>
+          <w:rStyle w:val="hps"/>
+          <w:rFonts w:ascii="Times New Roman" w:hAnsi="Times New Roman" w:cs="Times New Roman"/>
+          <w:b/>
+          <w:color w:val="222222"/>
+          <w:sz w:val="24"/>
+          <w:szCs w:val="24"/>
+        </w:rPr>
+        <w:t xml:space="preserve">Лабораторная 4. </w:t>
+      </w:r>
+      <w:r>
+        <w:rPr>
+          <w:rStyle w:val="hps"/>
+          <w:rFonts w:ascii="Times New Roman" w:hAnsi="Times New Roman" w:cs="Times New Roman"/>
+          <w:bCs/>
+          <w:color w:val="222222"/>
+          <w:sz w:val="24"/>
+          <w:szCs w:val="24"/>
+        </w:rPr>
+        <w:t xml:space="preserve">Создание профайла VS </w:t>
+      </w:r>
+      <w:r>
+        <w:rPr>
+          <w:rStyle w:val="hps"/>
+          <w:rFonts w:ascii="Times New Roman" w:hAnsi="Times New Roman" w:cs="Times New Roman"/>
+          <w:bCs/>
+          <w:color w:val="222222"/>
+          <w:sz w:val="24"/>
+          <w:szCs w:val="24"/>
+          <w:lang w:val="en-US"/>
+        </w:rPr>
+        <w:t>C</w:t>
+      </w:r>
+      <w:proofErr w:type="spellStart"/>
+      <w:r>
+        <w:rPr>
+          <w:rStyle w:val="hps"/>
+          <w:rFonts w:ascii="Times New Roman" w:hAnsi="Times New Roman" w:cs="Times New Roman"/>
+          <w:bCs/>
+          <w:color w:val="222222"/>
+          <w:sz w:val="24"/>
+          <w:szCs w:val="24"/>
+        </w:rPr>
+        <w:t>ode</w:t>
+      </w:r>
+      <w:proofErr w:type="spellEnd"/>
+      <w:r>
+        <w:rPr>
+          <w:rStyle w:val="hps"/>
+          <w:rFonts w:ascii="Times New Roman" w:hAnsi="Times New Roman" w:cs="Times New Roman"/>
+          <w:bCs/>
+          <w:color w:val="222222"/>
+          <w:sz w:val="24"/>
+          <w:szCs w:val="24"/>
+        </w:rPr>
+        <w:t xml:space="preserve"> для работы в среде Python. Виды профайлов. Их использование при распределенной разработки. Структура профайла.  </w:t>
+      </w:r>
+      <w:proofErr w:type="spellStart"/>
+      <w:r>
+        <w:rPr>
+          <w:rStyle w:val="hps"/>
+          <w:rFonts w:ascii="Times New Roman" w:hAnsi="Times New Roman" w:cs="Times New Roman"/>
+          <w:bCs/>
+          <w:color w:val="222222"/>
+          <w:sz w:val="24"/>
+          <w:szCs w:val="24"/>
+        </w:rPr>
+        <w:t>GitHub</w:t>
+      </w:r>
+      <w:proofErr w:type="spellEnd"/>
+      <w:r>
+        <w:rPr>
+          <w:rStyle w:val="hps"/>
+          <w:rFonts w:ascii="Times New Roman" w:hAnsi="Times New Roman" w:cs="Times New Roman"/>
+          <w:bCs/>
+          <w:color w:val="222222"/>
+          <w:sz w:val="24"/>
+          <w:szCs w:val="24"/>
         </w:rPr>
         <w:t xml:space="preserve"> </w:t>
       </w:r>
@@ -192,22 +372,50 @@
         <w:rPr>
           <w:rStyle w:val="hps"/>
           <w:rFonts w:ascii="Times New Roman" w:hAnsi="Times New Roman" w:cs="Times New Roman"/>
-          <w:color w:val="222222"/>
-          <w:sz w:val="20"/>
-          <w:szCs w:val="20"/>
-        </w:rPr>
-        <w:t>Интегрированные среды разработки и их базовые отличия</w:t>
-      </w:r>
-    </w:p>
-    <w:p>
-      <w:pPr>
-        <w:autoSpaceDE w:val="0"/>
-        <w:rPr>
-          <w:rStyle w:val="hps"/>
-          <w:rFonts w:ascii="Times New Roman" w:hAnsi="Times New Roman" w:cs="Times New Roman"/>
-          <w:color w:val="222222"/>
-          <w:sz w:val="20"/>
-          <w:szCs w:val="20"/>
+          <w:bCs/>
+          <w:color w:val="222222"/>
+          <w:sz w:val="24"/>
+          <w:szCs w:val="24"/>
+          <w:lang w:val="en-US"/>
+        </w:rPr>
+        <w:t>C</w:t>
+      </w:r>
+      <w:proofErr w:type="spellStart"/>
+      <w:r>
+        <w:rPr>
+          <w:rStyle w:val="hps"/>
+          <w:rFonts w:ascii="Times New Roman" w:hAnsi="Times New Roman" w:cs="Times New Roman"/>
+          <w:bCs/>
+          <w:color w:val="222222"/>
+          <w:sz w:val="24"/>
+          <w:szCs w:val="24"/>
+        </w:rPr>
+        <w:t>opilot</w:t>
+      </w:r>
+      <w:proofErr w:type="spellEnd"/>
+      <w:r>
+        <w:rPr>
+          <w:rStyle w:val="hps"/>
+          <w:rFonts w:ascii="Times New Roman" w:hAnsi="Times New Roman" w:cs="Times New Roman"/>
+          <w:bCs/>
+          <w:color w:val="222222"/>
+          <w:sz w:val="24"/>
+          <w:szCs w:val="24"/>
+        </w:rPr>
+        <w:t xml:space="preserve">. UML (Unified Model Language) - диаграмма взаимодействий. </w:t>
+      </w:r>
+    </w:p>
+    <w:p>
+      <w:pPr>
+        <w:autoSpaceDE w:val="0"/>
+        <w:rPr>
+          <w:rStyle w:val="hps"/>
+          <w:rFonts w:ascii="Times New Roman" w:hAnsi="Times New Roman" w:cs="Times New Roman"/>
+          <w:bCs/>
+          <w:color w:val="222222"/>
+          <w:sz w:val="24"/>
+          <w:szCs w:val="24"/>
+          <w:lang w:val="en-US"/>
         </w:rPr>
       </w:pPr>
       <w:r>
@@ -216,21 +424,68 @@
           <w:rFonts w:ascii="Times New Roman" w:hAnsi="Times New Roman" w:cs="Times New Roman"/>
           <w:b/>
           <w:color w:val="222222"/>
-          <w:sz w:val="20"/>
-          <w:szCs w:val="20"/>
-        </w:rPr>
-        <w:t>Лаборатор</w:t>
-      </w:r>
+          <w:sz w:val="24"/>
+          <w:szCs w:val="24"/>
+        </w:rPr>
+        <w:t xml:space="preserve">Лабораторная 5. </w:t>
+      </w:r>
+      <w:r>
+        <w:rPr>
+          <w:rStyle w:val="hps"/>
+          <w:rFonts w:ascii="Times New Roman" w:hAnsi="Times New Roman" w:cs="Times New Roman"/>
+          <w:bCs/>
+          <w:color w:val="222222"/>
+          <w:sz w:val="24"/>
+          <w:szCs w:val="24"/>
+        </w:rPr>
+        <w:t xml:space="preserve">Создание ветвей в </w:t>
+      </w:r>
+      <w:proofErr w:type="spellStart"/>
+      <w:r>
+        <w:rPr>
+          <w:rStyle w:val="hps"/>
+          <w:rFonts w:ascii="Times New Roman" w:hAnsi="Times New Roman" w:cs="Times New Roman"/>
+          <w:bCs/>
+          <w:color w:val="222222"/>
+          <w:sz w:val="24"/>
+          <w:szCs w:val="24"/>
+        </w:rPr>
+        <w:t>GitHub</w:t>
+      </w:r>
+      <w:proofErr w:type="spellEnd"/>
+      <w:r>
+        <w:rPr>
+          <w:rStyle w:val="hps"/>
+          <w:rFonts w:ascii="Times New Roman" w:hAnsi="Times New Roman" w:cs="Times New Roman"/>
+          <w:bCs/>
+          <w:color w:val="222222"/>
+          <w:sz w:val="24"/>
+          <w:szCs w:val="24"/>
+        </w:rPr>
+        <w:t xml:space="preserve"> для распределенной разработки и их слияние из среды VS Code.</w:t>
+      </w:r>
+    </w:p>
+    <w:p>
+      <w:pPr>
+        <w:autoSpaceDE w:val="0"/>
+        <w:rPr>
+          <w:rStyle w:val="hps"/>
+          <w:rFonts w:ascii="Times New Roman" w:hAnsi="Times New Roman" w:cs="Times New Roman"/>
+          <w:color w:val="222222"/>
+          <w:sz w:val="24"/>
+          <w:szCs w:val="24"/>
+        </w:rPr>
+      </w:pPr>
       <w:r>
         <w:rPr>
           <w:rStyle w:val="hps"/>
           <w:rFonts w:ascii="Times New Roman" w:hAnsi="Times New Roman" w:cs="Times New Roman"/>
           <w:b/>
           <w:color w:val="222222"/>
-          <w:sz w:val="20"/>
-          <w:szCs w:val="20"/>
-        </w:rPr>
-        <w:t>на</w:t>
+          <w:sz w:val="24"/>
+          <w:szCs w:val="24"/>
+        </w:rPr>
+        <w:t xml:space="preserve">Лабораторная </w:t>
       </w:r>
       <w:r>
         <w:rPr>
@@ -238,83 +493,75 @@
           <w:rFonts w:ascii="Times New Roman" w:hAnsi="Times New Roman" w:cs="Times New Roman"/>
           <w:b/>
           <w:color w:val="222222"/>
-          <w:sz w:val="20"/>
-          <w:szCs w:val="20"/>
-        </w:rPr>
-        <w:t xml:space="preserve">я </w:t>
-      </w:r>
+          <w:sz w:val="24"/>
+          <w:szCs w:val="24"/>
+        </w:rPr>
+        <w:t>6.</w:t>
+      </w:r>
+      <w:r>
+        <w:rPr>
+          <w:rStyle w:val="hps"/>
+          <w:rFonts w:ascii="Times New Roman" w:hAnsi="Times New Roman" w:cs="Times New Roman"/>
+          <w:color w:val="222222"/>
+          <w:sz w:val="24"/>
+          <w:szCs w:val="24"/>
+        </w:rPr>
+        <w:t xml:space="preserve">  </w:t>
+      </w:r>
+    </w:p>
+    <w:p>
+      <w:pPr>
+        <w:autoSpaceDE w:val="0"/>
+        <w:rPr>
+          <w:rStyle w:val="hps"/>
+          <w:rFonts w:ascii="Times New Roman" w:hAnsi="Times New Roman" w:cs="Times New Roman"/>
+          <w:color w:val="222222"/>
+          <w:sz w:val="24"/>
+          <w:szCs w:val="24"/>
+        </w:rPr>
+      </w:pPr>
       <w:r>
         <w:rPr>
           <w:rStyle w:val="hps"/>
           <w:rFonts w:ascii="Times New Roman" w:hAnsi="Times New Roman" w:cs="Times New Roman"/>
           <w:b/>
           <w:color w:val="222222"/>
-          <w:sz w:val="20"/>
-          <w:szCs w:val="20"/>
-        </w:rPr>
-        <w:t>2.</w:t>
-      </w:r>
-      <w:r>
-        <w:rPr>
-          <w:rStyle w:val="hps"/>
-          <w:rFonts w:ascii="Times New Roman" w:hAnsi="Times New Roman" w:cs="Times New Roman"/>
-          <w:color w:val="222222"/>
-          <w:sz w:val="20"/>
-          <w:szCs w:val="20"/>
+          <w:sz w:val="24"/>
+          <w:szCs w:val="24"/>
+        </w:rPr>
+        <w:t xml:space="preserve">Лабораторная </w:t>
+      </w:r>
+      <w:r>
+        <w:rPr>
+          <w:rStyle w:val="hps"/>
+          <w:rFonts w:ascii="Times New Roman" w:hAnsi="Times New Roman" w:cs="Times New Roman"/>
+          <w:b/>
+          <w:color w:val="222222"/>
+          <w:sz w:val="24"/>
+          <w:szCs w:val="24"/>
+        </w:rPr>
+        <w:t>7.</w:t>
+      </w:r>
+      <w:r>
+        <w:rPr>
+          <w:rStyle w:val="hps"/>
+          <w:rFonts w:ascii="Times New Roman" w:hAnsi="Times New Roman" w:cs="Times New Roman"/>
+          <w:color w:val="222222"/>
+          <w:sz w:val="24"/>
+          <w:szCs w:val="24"/>
         </w:rPr>
         <w:t xml:space="preserve"> </w:t>
       </w:r>
-      <w:r>
-        <w:rPr>
-          <w:rStyle w:val="hps"/>
-          <w:rFonts w:ascii="Times New Roman" w:hAnsi="Times New Roman" w:cs="Times New Roman"/>
-          <w:color w:val="222222"/>
-          <w:sz w:val="20"/>
-          <w:szCs w:val="20"/>
-        </w:rPr>
-        <w:t xml:space="preserve">Потоковая диаграмма </w:t>
-      </w:r>
-      <w:r>
-        <w:rPr>
-          <w:rStyle w:val="hps"/>
-          <w:rFonts w:ascii="Times New Roman" w:hAnsi="Times New Roman" w:cs="Times New Roman"/>
-          <w:color w:val="222222"/>
-          <w:sz w:val="20"/>
-          <w:szCs w:val="20"/>
-          <w:lang w:val="en-US"/>
-        </w:rPr>
-        <w:t>GitHub</w:t>
-      </w:r>
-      <w:r>
-        <w:rPr>
-          <w:rStyle w:val="hps"/>
-          <w:rFonts w:ascii="Times New Roman" w:hAnsi="Times New Roman" w:cs="Times New Roman"/>
-          <w:color w:val="222222"/>
-          <w:sz w:val="20"/>
-          <w:szCs w:val="20"/>
-        </w:rPr>
-        <w:t xml:space="preserve"> и Архитектура среды</w:t>
-      </w:r>
-      <w:r>
-        <w:rPr>
-          <w:rStyle w:val="hps"/>
-          <w:rFonts w:ascii="Times New Roman" w:hAnsi="Times New Roman" w:cs="Times New Roman"/>
-          <w:color w:val="222222"/>
-          <w:sz w:val="20"/>
-          <w:szCs w:val="20"/>
-        </w:rPr>
-        <w:t>.</w:t>
-      </w:r>
-    </w:p>
-    <w:p>
-      <w:pPr>
-        <w:autoSpaceDE w:val="0"/>
-        <w:rPr>
-          <w:rStyle w:val="hps"/>
-          <w:rFonts w:ascii="Times New Roman" w:hAnsi="Times New Roman" w:cs="Times New Roman"/>
-          <w:color w:val="222222"/>
-          <w:sz w:val="20"/>
-          <w:szCs w:val="20"/>
+    </w:p>
+    <w:p>
+      <w:pPr>
+        <w:autoSpaceDE w:val="0"/>
+        <w:rPr>
+          <w:rStyle w:val="hps"/>
+          <w:rFonts w:ascii="Times New Roman" w:hAnsi="Times New Roman" w:cs="Times New Roman"/>
+          <w:color w:val="222222"/>
+          <w:sz w:val="24"/>
+          <w:szCs w:val="24"/>
         </w:rPr>
       </w:pPr>
       <w:r>
@@ -323,10 +570,10 @@
           <w:rFonts w:ascii="Times New Roman" w:hAnsi="Times New Roman" w:cs="Times New Roman"/>
           <w:b/>
           <w:color w:val="222222"/>
-          <w:sz w:val="20"/>
-          <w:szCs w:val="20"/>
-        </w:rPr>
-        <w:t>Лаборатор</w:t>
+          <w:sz w:val="24"/>
+          <w:szCs w:val="24"/>
+        </w:rPr>
+        <w:t xml:space="preserve">Лабораторная </w:t>
       </w:r>
       <w:r>
         <w:rPr>
@@ -334,21 +581,43 @@
           <w:rFonts w:ascii="Times New Roman" w:hAnsi="Times New Roman" w:cs="Times New Roman"/>
           <w:b/>
           <w:color w:val="222222"/>
-          <w:sz w:val="20"/>
-          <w:szCs w:val="20"/>
-        </w:rPr>
-        <w:t>на</w:t>
-      </w:r>
+          <w:sz w:val="24"/>
+          <w:szCs w:val="24"/>
+        </w:rPr>
+        <w:t>8.</w:t>
+      </w:r>
+      <w:r>
+        <w:rPr>
+          <w:rStyle w:val="hps"/>
+          <w:rFonts w:ascii="Times New Roman" w:hAnsi="Times New Roman" w:cs="Times New Roman"/>
+          <w:color w:val="222222"/>
+          <w:sz w:val="24"/>
+          <w:szCs w:val="24"/>
+        </w:rPr>
+        <w:t xml:space="preserve"> </w:t>
+      </w:r>
+    </w:p>
+    <w:p>
+      <w:pPr>
+        <w:autoSpaceDE w:val="0"/>
+        <w:rPr>
+          <w:rStyle w:val="hps"/>
+          <w:rFonts w:ascii="Times New Roman" w:hAnsi="Times New Roman" w:cs="Times New Roman"/>
+          <w:color w:val="222222"/>
+          <w:sz w:val="24"/>
+          <w:szCs w:val="24"/>
+        </w:rPr>
+      </w:pPr>
       <w:r>
         <w:rPr>
           <w:rStyle w:val="hps"/>
           <w:rFonts w:ascii="Times New Roman" w:hAnsi="Times New Roman" w:cs="Times New Roman"/>
           <w:b/>
           <w:color w:val="222222"/>
-          <w:sz w:val="20"/>
-          <w:szCs w:val="20"/>
-        </w:rPr>
-        <w:t xml:space="preserve">я </w:t>
+          <w:sz w:val="24"/>
+          <w:szCs w:val="24"/>
+        </w:rPr>
+        <w:t xml:space="preserve">Лабораторная </w:t>
       </w:r>
       <w:r>
         <w:rPr>
@@ -356,18 +625,18 @@
           <w:rFonts w:ascii="Times New Roman" w:hAnsi="Times New Roman" w:cs="Times New Roman"/>
           <w:b/>
           <w:color w:val="222222"/>
-          <w:sz w:val="20"/>
-          <w:szCs w:val="20"/>
-        </w:rPr>
-        <w:t>З.</w:t>
-      </w:r>
-      <w:r>
-        <w:rPr>
-          <w:rStyle w:val="hps"/>
-          <w:rFonts w:ascii="Times New Roman" w:hAnsi="Times New Roman" w:cs="Times New Roman"/>
-          <w:color w:val="222222"/>
-          <w:sz w:val="20"/>
-          <w:szCs w:val="20"/>
+          <w:sz w:val="24"/>
+          <w:szCs w:val="24"/>
+        </w:rPr>
+        <w:t>9.</w:t>
+      </w:r>
+      <w:r>
+        <w:rPr>
+          <w:rStyle w:val="hps"/>
+          <w:rFonts w:ascii="Times New Roman" w:hAnsi="Times New Roman" w:cs="Times New Roman"/>
+          <w:color w:val="222222"/>
+          <w:sz w:val="24"/>
+          <w:szCs w:val="24"/>
         </w:rPr>
         <w:t xml:space="preserve"> </w:t>
       </w:r>
@@ -379,8 +648,8 @@
           <w:rStyle w:val="hps"/>
           <w:rFonts w:ascii="Times New Roman" w:hAnsi="Times New Roman" w:cs="Times New Roman"/>
           <w:color w:val="222222"/>
-          <w:sz w:val="20"/>
-          <w:szCs w:val="20"/>
+          <w:sz w:val="24"/>
+          <w:szCs w:val="24"/>
         </w:rPr>
       </w:pPr>
       <w:r>
@@ -389,10 +658,10 @@
           <w:rFonts w:ascii="Times New Roman" w:hAnsi="Times New Roman" w:cs="Times New Roman"/>
           <w:b/>
           <w:color w:val="222222"/>
-          <w:sz w:val="20"/>
-          <w:szCs w:val="20"/>
-        </w:rPr>
-        <w:t>Лаборатор</w:t>
+          <w:sz w:val="24"/>
+          <w:szCs w:val="24"/>
+        </w:rPr>
+        <w:t xml:space="preserve">Лабораторная </w:t>
       </w:r>
       <w:r>
         <w:rPr>
@@ -400,632 +669,182 @@
           <w:rFonts w:ascii="Times New Roman" w:hAnsi="Times New Roman" w:cs="Times New Roman"/>
           <w:b/>
           <w:color w:val="222222"/>
-          <w:sz w:val="20"/>
-          <w:szCs w:val="20"/>
-        </w:rPr>
-        <w:t>на</w:t>
-      </w:r>
+          <w:sz w:val="24"/>
+          <w:szCs w:val="24"/>
+        </w:rPr>
+        <w:t>10.</w:t>
+      </w:r>
+      <w:r>
+        <w:rPr>
+          <w:rStyle w:val="hps"/>
+          <w:rFonts w:ascii="Times New Roman" w:hAnsi="Times New Roman" w:cs="Times New Roman"/>
+          <w:color w:val="222222"/>
+          <w:sz w:val="24"/>
+          <w:szCs w:val="24"/>
+        </w:rPr>
+        <w:t xml:space="preserve"> </w:t>
+      </w:r>
+    </w:p>
+    <w:p>
+      <w:pPr>
+        <w:autoSpaceDE w:val="0"/>
+        <w:rPr>
+          <w:rFonts w:ascii="Times New Roman" w:hAnsi="Times New Roman" w:cs="Times New Roman"/>
+          <w:sz w:val="24"/>
+          <w:szCs w:val="24"/>
+        </w:rPr>
+      </w:pPr>
       <w:r>
         <w:rPr>
           <w:rStyle w:val="hps"/>
           <w:rFonts w:ascii="Times New Roman" w:hAnsi="Times New Roman" w:cs="Times New Roman"/>
           <w:b/>
-          <w:color w:val="222222"/>
-          <w:sz w:val="20"/>
-          <w:szCs w:val="20"/>
-        </w:rPr>
-        <w:t xml:space="preserve">я </w:t>
+          <w:sz w:val="24"/>
+          <w:szCs w:val="24"/>
+        </w:rPr>
+        <w:t>*</w:t>
       </w:r>
       <w:r>
         <w:rPr>
           <w:rStyle w:val="hps"/>
           <w:rFonts w:ascii="Times New Roman" w:hAnsi="Times New Roman" w:cs="Times New Roman"/>
           <w:b/>
-          <w:color w:val="222222"/>
-          <w:sz w:val="20"/>
-          <w:szCs w:val="20"/>
-        </w:rPr>
-        <w:t>4.</w:t>
-      </w:r>
-      <w:r>
-        <w:rPr>
-          <w:rStyle w:val="hps"/>
-          <w:rFonts w:ascii="Times New Roman" w:hAnsi="Times New Roman" w:cs="Times New Roman"/>
-          <w:color w:val="222222"/>
-          <w:sz w:val="20"/>
-          <w:szCs w:val="20"/>
+          <w:sz w:val="24"/>
+          <w:szCs w:val="24"/>
+          <w:lang w:val="en-US"/>
+        </w:rPr>
+        <w:t>Laboratory</w:t>
+      </w:r>
+      <w:r>
+        <w:rPr>
+          <w:rStyle w:val="hps"/>
+          <w:rFonts w:ascii="Times New Roman" w:hAnsi="Times New Roman" w:cs="Times New Roman"/>
+          <w:b/>
+          <w:sz w:val="24"/>
+          <w:szCs w:val="24"/>
+        </w:rPr>
+        <w:t xml:space="preserve"> 11. </w:t>
+      </w:r>
+    </w:p>
+    <w:p>
+      <w:pPr>
+        <w:autoSpaceDE w:val="0"/>
+        <w:rPr>
+          <w:rStyle w:val="hps"/>
+          <w:rFonts w:ascii="Times New Roman" w:hAnsi="Times New Roman" w:cs="Times New Roman"/>
+          <w:sz w:val="24"/>
+          <w:szCs w:val="24"/>
+        </w:rPr>
+      </w:pPr>
+      <w:r>
+        <w:rPr>
+          <w:rStyle w:val="hps"/>
+          <w:rFonts w:ascii="Times New Roman" w:hAnsi="Times New Roman" w:cs="Times New Roman"/>
+          <w:b/>
+          <w:sz w:val="24"/>
+          <w:szCs w:val="24"/>
+        </w:rPr>
+        <w:t>*</w:t>
+      </w:r>
+      <w:r>
+        <w:rPr>
+          <w:rStyle w:val="hps"/>
+          <w:rFonts w:ascii="Times New Roman" w:hAnsi="Times New Roman" w:cs="Times New Roman"/>
+          <w:b/>
+          <w:sz w:val="24"/>
+          <w:szCs w:val="24"/>
+          <w:lang w:val="en-US"/>
+        </w:rPr>
+        <w:t>Laboratory</w:t>
+      </w:r>
+      <w:r>
+        <w:rPr>
+          <w:rStyle w:val="hps"/>
+          <w:rFonts w:ascii="Times New Roman" w:hAnsi="Times New Roman" w:cs="Times New Roman"/>
+          <w:b/>
+          <w:sz w:val="24"/>
+          <w:szCs w:val="24"/>
+        </w:rPr>
+        <w:t xml:space="preserve"> 12.</w:t>
+      </w:r>
+    </w:p>
+    <w:p>
+      <w:pPr>
+        <w:autoSpaceDE w:val="0"/>
+        <w:rPr>
+          <w:rStyle w:val="hps"/>
+          <w:rFonts w:ascii="Times New Roman" w:hAnsi="Times New Roman" w:cs="Times New Roman"/>
+          <w:sz w:val="28"/>
+          <w:szCs w:val="28"/>
+        </w:rPr>
+      </w:pPr>
+    </w:p>
+    <w:p>
+      <w:pPr>
+        <w:autoSpaceDE w:val="0"/>
+        <w:rPr>
+          <w:rStyle w:val="hps"/>
+          <w:rFonts w:ascii="Times New Roman" w:hAnsi="Times New Roman" w:cs="Times New Roman"/>
+          <w:sz w:val="28"/>
+          <w:szCs w:val="28"/>
+        </w:rPr>
+      </w:pPr>
+    </w:p>
+    <w:p>
+      <w:pPr>
+        <w:autoSpaceDE w:val="0"/>
+        <w:rPr>
+          <w:rStyle w:val="hps"/>
+          <w:rFonts w:ascii="Times New Roman" w:hAnsi="Times New Roman" w:cs="Times New Roman"/>
+          <w:sz w:val="28"/>
+          <w:szCs w:val="28"/>
+          <w:lang w:val="en-US"/>
+        </w:rPr>
+      </w:pPr>
+    </w:p>
+    <w:p>
+      <w:pPr>
+        <w:autoSpaceDE w:val="0"/>
+        <w:rPr>
+          <w:rStyle w:val="hps"/>
+          <w:rFonts w:ascii="Times New Roman" w:hAnsi="Times New Roman" w:cs="Times New Roman"/>
+          <w:sz w:val="28"/>
+          <w:szCs w:val="28"/>
+        </w:rPr>
+      </w:pPr>
+    </w:p>
+    <w:p>
+      <w:pPr>
+        <w:autoSpaceDE w:val="0"/>
+        <w:rPr>
+          <w:rFonts w:ascii="Times New Roman" w:eastAsia="Verdana" w:hAnsi="Times New Roman" w:cs="Times New Roman"/>
+          <w:sz w:val="28"/>
+          <w:szCs w:val="28"/>
+          <w:lang w:val="en-US"/>
+        </w:rPr>
+      </w:pPr>
+      <w:r>
+        <w:rPr>
+          <w:rStyle w:val="hps"/>
+          <w:rFonts w:ascii="Times New Roman" w:hAnsi="Times New Roman" w:cs="Times New Roman"/>
+          <w:sz w:val="28"/>
+          <w:szCs w:val="28"/>
         </w:rPr>
         <w:t xml:space="preserve"> </w:t>
       </w:r>
-    </w:p>
-    <w:p>
-      <w:pPr>
-        <w:autoSpaceDE w:val="0"/>
-        <w:rPr>
-          <w:rStyle w:val="hps"/>
-          <w:rFonts w:ascii="Times New Roman" w:hAnsi="Times New Roman" w:cs="Times New Roman"/>
-          <w:color w:val="222222"/>
-          <w:sz w:val="20"/>
-          <w:szCs w:val="20"/>
-        </w:rPr>
-      </w:pPr>
       <w:r>
         <w:rPr>
           <w:rStyle w:val="hps"/>
           <w:rFonts w:ascii="Times New Roman" w:hAnsi="Times New Roman" w:cs="Times New Roman"/>
           <w:b/>
-          <w:color w:val="222222"/>
-          <w:sz w:val="20"/>
-          <w:szCs w:val="20"/>
-        </w:rPr>
-        <w:t>Лаборатор</w:t>
-      </w:r>
-      <w:r>
-        <w:rPr>
-          <w:rStyle w:val="hps"/>
-          <w:rFonts w:ascii="Times New Roman" w:hAnsi="Times New Roman" w:cs="Times New Roman"/>
-          <w:b/>
-          <w:color w:val="222222"/>
-          <w:sz w:val="20"/>
-          <w:szCs w:val="20"/>
-        </w:rPr>
-        <w:t>на</w:t>
-      </w:r>
-      <w:r>
-        <w:rPr>
-          <w:rStyle w:val="hps"/>
-          <w:rFonts w:ascii="Times New Roman" w:hAnsi="Times New Roman" w:cs="Times New Roman"/>
-          <w:b/>
-          <w:color w:val="222222"/>
-          <w:sz w:val="20"/>
-          <w:szCs w:val="20"/>
-        </w:rPr>
-        <w:t xml:space="preserve">я </w:t>
-      </w:r>
-      <w:r>
-        <w:rPr>
-          <w:rStyle w:val="hps"/>
-          <w:rFonts w:ascii="Times New Roman" w:hAnsi="Times New Roman" w:cs="Times New Roman"/>
-          <w:b/>
-          <w:color w:val="222222"/>
-          <w:sz w:val="20"/>
-          <w:szCs w:val="20"/>
-        </w:rPr>
-        <w:t>5.</w:t>
-      </w:r>
-      <w:r>
-        <w:rPr>
-          <w:rStyle w:val="hps"/>
-          <w:rFonts w:ascii="Times New Roman" w:hAnsi="Times New Roman" w:cs="Times New Roman"/>
-          <w:color w:val="222222"/>
-          <w:sz w:val="20"/>
-          <w:szCs w:val="20"/>
-        </w:rPr>
-        <w:t xml:space="preserve"> </w:t>
-      </w:r>
-    </w:p>
-    <w:p>
-      <w:pPr>
-        <w:autoSpaceDE w:val="0"/>
-        <w:rPr>
-          <w:rStyle w:val="hps"/>
-          <w:rFonts w:ascii="Times New Roman" w:hAnsi="Times New Roman" w:cs="Times New Roman"/>
-          <w:color w:val="222222"/>
-          <w:sz w:val="20"/>
-          <w:szCs w:val="20"/>
-        </w:rPr>
-      </w:pPr>
-      <w:r>
-        <w:rPr>
-          <w:rStyle w:val="hps"/>
-          <w:rFonts w:ascii="Times New Roman" w:hAnsi="Times New Roman" w:cs="Times New Roman"/>
-          <w:b/>
-          <w:color w:val="222222"/>
-          <w:sz w:val="20"/>
-          <w:szCs w:val="20"/>
-        </w:rPr>
-        <w:t>Лаборатор</w:t>
-      </w:r>
-      <w:r>
-        <w:rPr>
-          <w:rStyle w:val="hps"/>
-          <w:rFonts w:ascii="Times New Roman" w:hAnsi="Times New Roman" w:cs="Times New Roman"/>
-          <w:b/>
-          <w:color w:val="222222"/>
-          <w:sz w:val="20"/>
-          <w:szCs w:val="20"/>
-        </w:rPr>
-        <w:t>на</w:t>
-      </w:r>
-      <w:r>
-        <w:rPr>
-          <w:rStyle w:val="hps"/>
-          <w:rFonts w:ascii="Times New Roman" w:hAnsi="Times New Roman" w:cs="Times New Roman"/>
-          <w:b/>
-          <w:color w:val="222222"/>
-          <w:sz w:val="20"/>
-          <w:szCs w:val="20"/>
-        </w:rPr>
-        <w:t xml:space="preserve">я </w:t>
-      </w:r>
-      <w:r>
-        <w:rPr>
-          <w:rStyle w:val="hps"/>
-          <w:rFonts w:ascii="Times New Roman" w:hAnsi="Times New Roman" w:cs="Times New Roman"/>
-          <w:b/>
-          <w:color w:val="222222"/>
-          <w:sz w:val="20"/>
-          <w:szCs w:val="20"/>
-        </w:rPr>
-        <w:t>6.</w:t>
-      </w:r>
-      <w:r>
-        <w:rPr>
-          <w:rStyle w:val="hps"/>
-          <w:rFonts w:ascii="Times New Roman" w:hAnsi="Times New Roman" w:cs="Times New Roman"/>
-          <w:color w:val="222222"/>
-          <w:sz w:val="20"/>
-          <w:szCs w:val="20"/>
+          <w:sz w:val="28"/>
+          <w:szCs w:val="28"/>
         </w:rPr>
         <w:t xml:space="preserve">  </w:t>
       </w:r>
-    </w:p>
-    <w:p>
-      <w:pPr>
-        <w:autoSpaceDE w:val="0"/>
-        <w:rPr>
-          <w:rStyle w:val="hps"/>
-          <w:rFonts w:ascii="Times New Roman" w:hAnsi="Times New Roman" w:cs="Times New Roman"/>
-          <w:color w:val="222222"/>
-          <w:sz w:val="20"/>
-          <w:szCs w:val="20"/>
-        </w:rPr>
-      </w:pPr>
-      <w:r>
-        <w:rPr>
-          <w:rStyle w:val="hps"/>
-          <w:rFonts w:ascii="Times New Roman" w:hAnsi="Times New Roman" w:cs="Times New Roman"/>
-          <w:b/>
-          <w:color w:val="222222"/>
-          <w:sz w:val="20"/>
-          <w:szCs w:val="20"/>
-        </w:rPr>
-        <w:t>Лаборатор</w:t>
-      </w:r>
-      <w:r>
-        <w:rPr>
-          <w:rStyle w:val="hps"/>
-          <w:rFonts w:ascii="Times New Roman" w:hAnsi="Times New Roman" w:cs="Times New Roman"/>
-          <w:b/>
-          <w:color w:val="222222"/>
-          <w:sz w:val="20"/>
-          <w:szCs w:val="20"/>
-        </w:rPr>
-        <w:t>на</w:t>
-      </w:r>
-      <w:r>
-        <w:rPr>
-          <w:rStyle w:val="hps"/>
-          <w:rFonts w:ascii="Times New Roman" w:hAnsi="Times New Roman" w:cs="Times New Roman"/>
-          <w:b/>
-          <w:color w:val="222222"/>
-          <w:sz w:val="20"/>
-          <w:szCs w:val="20"/>
-        </w:rPr>
-        <w:t xml:space="preserve">я </w:t>
-      </w:r>
-      <w:r>
-        <w:rPr>
-          <w:rStyle w:val="hps"/>
-          <w:rFonts w:ascii="Times New Roman" w:hAnsi="Times New Roman" w:cs="Times New Roman"/>
-          <w:b/>
-          <w:color w:val="222222"/>
-          <w:sz w:val="20"/>
-          <w:szCs w:val="20"/>
-        </w:rPr>
-        <w:t>7.</w:t>
-      </w:r>
-      <w:r>
-        <w:rPr>
-          <w:rStyle w:val="hps"/>
-          <w:rFonts w:ascii="Times New Roman" w:hAnsi="Times New Roman" w:cs="Times New Roman"/>
-          <w:color w:val="222222"/>
-          <w:sz w:val="20"/>
-          <w:szCs w:val="20"/>
-        </w:rPr>
-        <w:t xml:space="preserve"> </w:t>
-      </w:r>
-    </w:p>
-    <w:p>
-      <w:pPr>
-        <w:autoSpaceDE w:val="0"/>
-        <w:rPr>
-          <w:rStyle w:val="hps"/>
-          <w:rFonts w:ascii="Times New Roman" w:hAnsi="Times New Roman" w:cs="Times New Roman"/>
-          <w:color w:val="222222"/>
-          <w:sz w:val="20"/>
-          <w:szCs w:val="20"/>
-        </w:rPr>
-      </w:pPr>
-      <w:r>
-        <w:rPr>
-          <w:rStyle w:val="hps"/>
-          <w:rFonts w:ascii="Times New Roman" w:hAnsi="Times New Roman" w:cs="Times New Roman"/>
-          <w:b/>
-          <w:color w:val="222222"/>
-          <w:sz w:val="20"/>
-          <w:szCs w:val="20"/>
-        </w:rPr>
-        <w:t>Лаборатор</w:t>
-      </w:r>
-      <w:r>
-        <w:rPr>
-          <w:rStyle w:val="hps"/>
-          <w:rFonts w:ascii="Times New Roman" w:hAnsi="Times New Roman" w:cs="Times New Roman"/>
-          <w:b/>
-          <w:color w:val="222222"/>
-          <w:sz w:val="20"/>
-          <w:szCs w:val="20"/>
-        </w:rPr>
-        <w:t>на</w:t>
-      </w:r>
-      <w:r>
-        <w:rPr>
-          <w:rStyle w:val="hps"/>
-          <w:rFonts w:ascii="Times New Roman" w:hAnsi="Times New Roman" w:cs="Times New Roman"/>
-          <w:b/>
-          <w:color w:val="222222"/>
-          <w:sz w:val="20"/>
-          <w:szCs w:val="20"/>
-        </w:rPr>
-        <w:t xml:space="preserve">я </w:t>
-      </w:r>
-      <w:r>
-        <w:rPr>
-          <w:rStyle w:val="hps"/>
-          <w:rFonts w:ascii="Times New Roman" w:hAnsi="Times New Roman" w:cs="Times New Roman"/>
-          <w:b/>
-          <w:color w:val="222222"/>
-          <w:sz w:val="20"/>
-          <w:szCs w:val="20"/>
-        </w:rPr>
-        <w:t>8.</w:t>
-      </w:r>
-      <w:r>
-        <w:rPr>
-          <w:rStyle w:val="hps"/>
-          <w:rFonts w:ascii="Times New Roman" w:hAnsi="Times New Roman" w:cs="Times New Roman"/>
-          <w:color w:val="222222"/>
-          <w:sz w:val="20"/>
-          <w:szCs w:val="20"/>
-        </w:rPr>
-        <w:t xml:space="preserve"> </w:t>
-      </w:r>
-    </w:p>
-    <w:p>
-      <w:pPr>
-        <w:autoSpaceDE w:val="0"/>
-        <w:rPr>
-          <w:rStyle w:val="hps"/>
-          <w:rFonts w:ascii="Times New Roman" w:hAnsi="Times New Roman" w:cs="Times New Roman"/>
-          <w:color w:val="222222"/>
-          <w:sz w:val="20"/>
-          <w:szCs w:val="20"/>
-        </w:rPr>
-      </w:pPr>
-      <w:r>
-        <w:rPr>
-          <w:rStyle w:val="hps"/>
-          <w:rFonts w:ascii="Times New Roman" w:hAnsi="Times New Roman" w:cs="Times New Roman"/>
-          <w:b/>
-          <w:color w:val="222222"/>
-          <w:sz w:val="20"/>
-          <w:szCs w:val="20"/>
-        </w:rPr>
-        <w:t>Лаборатор</w:t>
-      </w:r>
-      <w:r>
-        <w:rPr>
-          <w:rStyle w:val="hps"/>
-          <w:rFonts w:ascii="Times New Roman" w:hAnsi="Times New Roman" w:cs="Times New Roman"/>
-          <w:b/>
-          <w:color w:val="222222"/>
-          <w:sz w:val="20"/>
-          <w:szCs w:val="20"/>
-        </w:rPr>
-        <w:t>на</w:t>
-      </w:r>
-      <w:r>
-        <w:rPr>
-          <w:rStyle w:val="hps"/>
-          <w:rFonts w:ascii="Times New Roman" w:hAnsi="Times New Roman" w:cs="Times New Roman"/>
-          <w:b/>
-          <w:color w:val="222222"/>
-          <w:sz w:val="20"/>
-          <w:szCs w:val="20"/>
-        </w:rPr>
-        <w:t xml:space="preserve">я </w:t>
-      </w:r>
-      <w:r>
-        <w:rPr>
-          <w:rStyle w:val="hps"/>
-          <w:rFonts w:ascii="Times New Roman" w:hAnsi="Times New Roman" w:cs="Times New Roman"/>
-          <w:b/>
-          <w:color w:val="222222"/>
-          <w:sz w:val="20"/>
-          <w:szCs w:val="20"/>
-        </w:rPr>
-        <w:t>9.</w:t>
-      </w:r>
-      <w:r>
-        <w:rPr>
-          <w:rStyle w:val="hps"/>
-          <w:rFonts w:ascii="Times New Roman" w:hAnsi="Times New Roman" w:cs="Times New Roman"/>
-          <w:color w:val="222222"/>
-          <w:sz w:val="20"/>
-          <w:szCs w:val="20"/>
-        </w:rPr>
-        <w:t xml:space="preserve"> </w:t>
-      </w:r>
-    </w:p>
-    <w:p>
-      <w:pPr>
-        <w:autoSpaceDE w:val="0"/>
-        <w:rPr>
-          <w:rStyle w:val="hps"/>
-          <w:rFonts w:ascii="Times New Roman" w:hAnsi="Times New Roman" w:cs="Times New Roman"/>
-          <w:color w:val="222222"/>
-          <w:sz w:val="20"/>
-          <w:szCs w:val="20"/>
-        </w:rPr>
-      </w:pPr>
-      <w:r>
-        <w:rPr>
-          <w:rStyle w:val="hps"/>
-          <w:rFonts w:ascii="Times New Roman" w:hAnsi="Times New Roman" w:cs="Times New Roman"/>
-          <w:b/>
-          <w:color w:val="222222"/>
-          <w:sz w:val="20"/>
-          <w:szCs w:val="20"/>
-        </w:rPr>
-        <w:t>Лаборатор</w:t>
-      </w:r>
-      <w:r>
-        <w:rPr>
-          <w:rStyle w:val="hps"/>
-          <w:rFonts w:ascii="Times New Roman" w:hAnsi="Times New Roman" w:cs="Times New Roman"/>
-          <w:b/>
-          <w:color w:val="222222"/>
-          <w:sz w:val="20"/>
-          <w:szCs w:val="20"/>
-        </w:rPr>
-        <w:t>на</w:t>
-      </w:r>
-      <w:r>
-        <w:rPr>
-          <w:rStyle w:val="hps"/>
-          <w:rFonts w:ascii="Times New Roman" w:hAnsi="Times New Roman" w:cs="Times New Roman"/>
-          <w:b/>
-          <w:color w:val="222222"/>
-          <w:sz w:val="20"/>
-          <w:szCs w:val="20"/>
-        </w:rPr>
-        <w:t xml:space="preserve">я </w:t>
-      </w:r>
-      <w:r>
-        <w:rPr>
-          <w:rStyle w:val="hps"/>
-          <w:rFonts w:ascii="Times New Roman" w:hAnsi="Times New Roman" w:cs="Times New Roman"/>
-          <w:b/>
-          <w:color w:val="222222"/>
-          <w:sz w:val="20"/>
-          <w:szCs w:val="20"/>
-        </w:rPr>
-        <w:t>10.</w:t>
-      </w:r>
-      <w:r>
-        <w:rPr>
-          <w:rStyle w:val="hps"/>
-          <w:rFonts w:ascii="Times New Roman" w:hAnsi="Times New Roman" w:cs="Times New Roman"/>
-          <w:color w:val="222222"/>
-          <w:sz w:val="20"/>
-          <w:szCs w:val="20"/>
-        </w:rPr>
-        <w:t xml:space="preserve"> </w:t>
-      </w:r>
-    </w:p>
-    <w:p>
-      <w:pPr>
-        <w:autoSpaceDE w:val="0"/>
-        <w:rPr>
-          <w:rFonts w:ascii="Times New Roman" w:hAnsi="Times New Roman" w:cs="Times New Roman"/>
-          <w:sz w:val="20"/>
-          <w:szCs w:val="20"/>
-        </w:rPr>
-      </w:pPr>
-      <w:r>
-        <w:rPr>
-          <w:rStyle w:val="hps"/>
-          <w:rFonts w:ascii="Times New Roman" w:hAnsi="Times New Roman" w:cs="Times New Roman"/>
-          <w:b/>
-          <w:sz w:val="20"/>
-          <w:szCs w:val="20"/>
-        </w:rPr>
-        <w:t>*</w:t>
-      </w:r>
-      <w:r>
-        <w:rPr>
-          <w:rStyle w:val="hps"/>
-          <w:rFonts w:ascii="Times New Roman" w:hAnsi="Times New Roman" w:cs="Times New Roman"/>
-          <w:b/>
-          <w:sz w:val="20"/>
-          <w:szCs w:val="20"/>
-          <w:lang w:val="en-US"/>
-        </w:rPr>
-        <w:t>Laboratory</w:t>
-      </w:r>
-      <w:r>
-        <w:rPr>
-          <w:rStyle w:val="hps"/>
-          <w:rFonts w:ascii="Times New Roman" w:hAnsi="Times New Roman" w:cs="Times New Roman"/>
-          <w:b/>
-          <w:sz w:val="20"/>
-          <w:szCs w:val="20"/>
-        </w:rPr>
-        <w:t xml:space="preserve"> 11. </w:t>
-      </w:r>
-    </w:p>
-    <w:p>
-      <w:pPr>
-        <w:autoSpaceDE w:val="0"/>
-        <w:rPr>
-          <w:rStyle w:val="hps"/>
-          <w:rFonts w:ascii="Times New Roman" w:hAnsi="Times New Roman" w:cs="Times New Roman"/>
-          <w:sz w:val="20"/>
-          <w:szCs w:val="20"/>
-        </w:rPr>
-      </w:pPr>
-      <w:r>
-        <w:rPr>
-          <w:rStyle w:val="hps"/>
-          <w:rFonts w:ascii="Times New Roman" w:hAnsi="Times New Roman" w:cs="Times New Roman"/>
-          <w:b/>
-          <w:sz w:val="20"/>
-          <w:szCs w:val="20"/>
-        </w:rPr>
-        <w:t>*</w:t>
-      </w:r>
-      <w:r>
-        <w:rPr>
-          <w:rStyle w:val="hps"/>
-          <w:rFonts w:ascii="Times New Roman" w:hAnsi="Times New Roman" w:cs="Times New Roman"/>
-          <w:b/>
-          <w:sz w:val="20"/>
-          <w:szCs w:val="20"/>
-          <w:lang w:val="en-US"/>
-        </w:rPr>
-        <w:t>Laboratory</w:t>
-      </w:r>
-      <w:r>
-        <w:rPr>
-          <w:rStyle w:val="hps"/>
-          <w:rFonts w:ascii="Times New Roman" w:hAnsi="Times New Roman" w:cs="Times New Roman"/>
-          <w:b/>
-          <w:sz w:val="20"/>
-          <w:szCs w:val="20"/>
-        </w:rPr>
-        <w:t xml:space="preserve"> 12.</w:t>
-      </w:r>
-    </w:p>
-    <w:p>
-      <w:pPr>
-        <w:autoSpaceDE w:val="0"/>
-        <w:rPr>
-          <w:rStyle w:val="hps"/>
-          <w:rFonts w:ascii="Times New Roman" w:hAnsi="Times New Roman" w:cs="Times New Roman"/>
-          <w:sz w:val="20"/>
-          <w:szCs w:val="20"/>
-        </w:rPr>
-      </w:pPr>
-    </w:p>
-    <w:p>
-      <w:pPr>
-        <w:autoSpaceDE w:val="0"/>
-        <w:rPr>
-          <w:rStyle w:val="hps"/>
-          <w:rFonts w:ascii="Times New Roman" w:hAnsi="Times New Roman" w:cs="Times New Roman"/>
-          <w:sz w:val="20"/>
-          <w:szCs w:val="20"/>
-        </w:rPr>
-      </w:pPr>
-    </w:p>
-    <w:p>
-      <w:pPr>
-        <w:autoSpaceDE w:val="0"/>
-        <w:rPr>
-          <w:rStyle w:val="hps"/>
-          <w:rFonts w:ascii="Times New Roman" w:hAnsi="Times New Roman" w:cs="Times New Roman"/>
-          <w:sz w:val="20"/>
-          <w:szCs w:val="20"/>
-        </w:rPr>
-      </w:pPr>
-    </w:p>
-    <w:p>
-      <w:pPr>
-        <w:autoSpaceDE w:val="0"/>
-        <w:rPr>
-          <w:rStyle w:val="hps"/>
-          <w:rFonts w:ascii="Times New Roman" w:hAnsi="Times New Roman" w:cs="Times New Roman"/>
-          <w:sz w:val="20"/>
-          <w:szCs w:val="20"/>
-        </w:rPr>
-      </w:pPr>
-    </w:p>
-    <w:p>
-      <w:pPr>
-        <w:autoSpaceDE w:val="0"/>
-        <w:rPr>
-          <w:rStyle w:val="hps"/>
-          <w:rFonts w:ascii="Times New Roman" w:hAnsi="Times New Roman" w:cs="Times New Roman"/>
-          <w:sz w:val="20"/>
-          <w:szCs w:val="20"/>
-        </w:rPr>
-      </w:pPr>
-    </w:p>
-    <w:p>
-      <w:pPr>
-        <w:autoSpaceDE w:val="0"/>
-        <w:rPr>
-          <w:rStyle w:val="hps"/>
-          <w:rFonts w:ascii="Times New Roman" w:hAnsi="Times New Roman" w:cs="Times New Roman"/>
-          <w:sz w:val="20"/>
-          <w:szCs w:val="20"/>
-        </w:rPr>
-      </w:pPr>
-    </w:p>
-    <w:p>
-      <w:pPr>
-        <w:autoSpaceDE w:val="0"/>
-        <w:rPr>
-          <w:rStyle w:val="hps"/>
-          <w:rFonts w:ascii="Times New Roman" w:hAnsi="Times New Roman" w:cs="Times New Roman"/>
-          <w:sz w:val="20"/>
-          <w:szCs w:val="20"/>
-        </w:rPr>
-      </w:pPr>
-    </w:p>
-    <w:p>
-      <w:pPr>
-        <w:autoSpaceDE w:val="0"/>
-        <w:rPr>
-          <w:rFonts w:eastAsia="Verdana"/>
-          <w:sz w:val="28"/>
-          <w:szCs w:val="28"/>
-          <w:lang w:val="en-US"/>
-        </w:rPr>
-      </w:pPr>
-      <w:r>
-        <w:rPr>
-          <w:rStyle w:val="hps"/>
-          <w:rFonts w:ascii="Times New Roman" w:hAnsi="Times New Roman" w:cs="Times New Roman"/>
-          <w:sz w:val="20"/>
-          <w:szCs w:val="20"/>
-        </w:rPr>
-        <w:t xml:space="preserve"> </w:t>
-      </w:r>
-      <w:r>
-        <w:rPr>
-          <w:rStyle w:val="hps"/>
-          <w:rFonts w:ascii="Times New Roman" w:hAnsi="Times New Roman" w:cs="Times New Roman"/>
-          <w:b/>
-          <w:sz w:val="20"/>
-          <w:szCs w:val="20"/>
-        </w:rPr>
-        <w:t xml:space="preserve">  </w:t>
-      </w:r>
-      <w:r>
-        <w:rPr>
-          <w:rFonts w:eastAsia="Verdana"/>
+      <w:r>
+        <w:rPr>
+          <w:rFonts w:ascii="Times New Roman" w:eastAsia="Verdana" w:hAnsi="Times New Roman" w:cs="Times New Roman"/>
           <w:sz w:val="28"/>
           <w:szCs w:val="28"/>
         </w:rPr>
@@ -1048,9 +867,9 @@
         <w:tblLook w:val="04A0" w:firstRow="1" w:lastRow="0" w:firstColumn="1" w:lastColumn="0" w:noHBand="0" w:noVBand="1"/>
       </w:tblPr>
       <w:tblGrid>
-        <w:gridCol w:w="1932"/>
-        <w:gridCol w:w="1412"/>
-        <w:gridCol w:w="1053"/>
+        <w:gridCol w:w="1934"/>
+        <w:gridCol w:w="1407"/>
+        <w:gridCol w:w="1056"/>
       </w:tblGrid>
       <w:tr>
         <w:tc>
@@ -1061,28 +880,18 @@
             <w:pPr>
               <w:autoSpaceDE w:val="0"/>
               <w:rPr>
-                <w:rFonts w:eastAsia="Verdana"/>
+                <w:rFonts w:ascii="Times New Roman" w:eastAsia="Verdana" w:hAnsi="Times New Roman" w:cs="Times New Roman"/>
                 <w:sz w:val="28"/>
                 <w:szCs w:val="28"/>
               </w:rPr>
             </w:pPr>
-            <w:proofErr w:type="spellStart"/>
             <w:r>
               <w:rPr>
-                <w:rFonts w:eastAsia="Verdana"/>
+                <w:rFonts w:ascii="Times New Roman" w:eastAsia="Verdana" w:hAnsi="Times New Roman" w:cs="Times New Roman"/>
                 <w:sz w:val="28"/>
                 <w:szCs w:val="28"/>
               </w:rPr>
-              <w:t>Глушатов</w:t>
-            </w:r>
-            <w:proofErr w:type="spellEnd"/>
-            <w:r>
-              <w:rPr>
-                <w:rFonts w:eastAsia="Verdana"/>
-                <w:sz w:val="28"/>
-                <w:szCs w:val="28"/>
-              </w:rPr>
-              <w:t xml:space="preserve"> И. С.</w:t>
+              <w:t>Глушатов И. С.</w:t>
             </w:r>
           </w:p>
         </w:tc>
@@ -1094,7 +903,7 @@
             <w:pPr>
               <w:autoSpaceDE w:val="0"/>
               <w:rPr>
-                <w:rFonts w:eastAsia="Verdana"/>
+                <w:rFonts w:ascii="Times New Roman" w:eastAsia="Verdana" w:hAnsi="Times New Roman" w:cs="Times New Roman"/>
                 <w:sz w:val="28"/>
                 <w:szCs w:val="28"/>
                 <w:lang w:val="en-US"/>
@@ -1102,7 +911,7 @@
             </w:pPr>
             <w:r>
               <w:rPr>
-                <w:rFonts w:eastAsia="Verdana"/>
+                <w:rFonts w:ascii="Times New Roman" w:eastAsia="Verdana" w:hAnsi="Times New Roman" w:cs="Times New Roman"/>
                 <w:sz w:val="28"/>
                 <w:szCs w:val="28"/>
               </w:rPr>
@@ -1110,7 +919,7 @@
             </w:r>
             <w:r>
               <w:rPr>
-                <w:rFonts w:eastAsia="Verdana"/>
+                <w:rFonts w:ascii="Times New Roman" w:eastAsia="Verdana" w:hAnsi="Times New Roman" w:cs="Times New Roman"/>
                 <w:sz w:val="28"/>
                 <w:szCs w:val="28"/>
                 <w:lang w:val="en-US"/>
@@ -1127,14 +936,14 @@
             <w:pPr>
               <w:autoSpaceDE w:val="0"/>
               <w:rPr>
-                <w:rFonts w:eastAsia="Verdana"/>
+                <w:rFonts w:ascii="Times New Roman" w:eastAsia="Verdana" w:hAnsi="Times New Roman" w:cs="Times New Roman"/>
                 <w:sz w:val="28"/>
                 <w:szCs w:val="28"/>
               </w:rPr>
             </w:pPr>
             <w:r>
               <w:rPr>
-                <w:rFonts w:eastAsia="Verdana"/>
+                <w:rFonts w:ascii="Times New Roman" w:eastAsia="Verdana" w:hAnsi="Times New Roman" w:cs="Times New Roman"/>
                 <w:sz w:val="28"/>
                 <w:szCs w:val="28"/>
               </w:rPr>
@@ -1152,14 +961,14 @@
             <w:pPr>
               <w:autoSpaceDE w:val="0"/>
               <w:rPr>
-                <w:rFonts w:eastAsia="Verdana"/>
+                <w:rFonts w:ascii="Times New Roman" w:eastAsia="Verdana" w:hAnsi="Times New Roman" w:cs="Times New Roman"/>
                 <w:sz w:val="28"/>
                 <w:szCs w:val="28"/>
               </w:rPr>
             </w:pPr>
             <w:r>
               <w:rPr>
-                <w:rFonts w:eastAsia="Verdana"/>
+                <w:rFonts w:ascii="Times New Roman" w:eastAsia="Verdana" w:hAnsi="Times New Roman" w:cs="Times New Roman"/>
                 <w:sz w:val="28"/>
                 <w:szCs w:val="28"/>
               </w:rPr>
@@ -1175,7 +984,7 @@
             <w:pPr>
               <w:autoSpaceDE w:val="0"/>
               <w:rPr>
-                <w:rFonts w:eastAsia="Verdana"/>
+                <w:rFonts w:ascii="Times New Roman" w:eastAsia="Verdana" w:hAnsi="Times New Roman" w:cs="Times New Roman"/>
                 <w:sz w:val="28"/>
                 <w:szCs w:val="28"/>
                 <w:lang w:val="en-US"/>
@@ -1183,7 +992,7 @@
             </w:pPr>
             <w:r>
               <w:rPr>
-                <w:rFonts w:eastAsia="Verdana"/>
+                <w:rFonts w:ascii="Times New Roman" w:eastAsia="Verdana" w:hAnsi="Times New Roman" w:cs="Times New Roman"/>
                 <w:sz w:val="28"/>
                 <w:szCs w:val="28"/>
               </w:rPr>
@@ -1191,7 +1000,7 @@
             </w:r>
             <w:r>
               <w:rPr>
-                <w:rFonts w:eastAsia="Verdana"/>
+                <w:rFonts w:ascii="Times New Roman" w:eastAsia="Verdana" w:hAnsi="Times New Roman" w:cs="Times New Roman"/>
                 <w:sz w:val="28"/>
                 <w:szCs w:val="28"/>
                 <w:lang w:val="en-US"/>
@@ -1208,14 +1017,14 @@
             <w:pPr>
               <w:autoSpaceDE w:val="0"/>
               <w:rPr>
-                <w:rFonts w:eastAsia="Verdana"/>
+                <w:rFonts w:ascii="Times New Roman" w:eastAsia="Verdana" w:hAnsi="Times New Roman" w:cs="Times New Roman"/>
                 <w:sz w:val="28"/>
                 <w:szCs w:val="28"/>
               </w:rPr>
             </w:pPr>
             <w:r>
               <w:rPr>
-                <w:rFonts w:eastAsia="Verdana"/>
+                <w:rFonts w:ascii="Times New Roman" w:eastAsia="Verdana" w:hAnsi="Times New Roman" w:cs="Times New Roman"/>
                 <w:sz w:val="28"/>
                 <w:szCs w:val="28"/>
               </w:rPr>
@@ -1233,7 +1042,7 @@
             <w:pPr>
               <w:autoSpaceDE w:val="0"/>
               <w:rPr>
-                <w:rFonts w:eastAsia="Verdana"/>
+                <w:rFonts w:ascii="Times New Roman" w:eastAsia="Verdana" w:hAnsi="Times New Roman" w:cs="Times New Roman"/>
                 <w:sz w:val="28"/>
                 <w:szCs w:val="28"/>
                 <w:lang w:val="en-US"/>
@@ -1241,7 +1050,7 @@
             </w:pPr>
             <w:r>
               <w:rPr>
-                <w:rFonts w:eastAsia="Verdana"/>
+                <w:rFonts w:ascii="Times New Roman" w:eastAsia="Verdana" w:hAnsi="Times New Roman" w:cs="Times New Roman"/>
                 <w:sz w:val="28"/>
                 <w:szCs w:val="28"/>
               </w:rPr>
@@ -1249,7 +1058,7 @@
             </w:r>
             <w:r>
               <w:rPr>
-                <w:rFonts w:eastAsia="Verdana"/>
+                <w:rFonts w:ascii="Times New Roman" w:eastAsia="Verdana" w:hAnsi="Times New Roman" w:cs="Times New Roman"/>
                 <w:sz w:val="28"/>
                 <w:szCs w:val="28"/>
                 <w:lang w:val="en-US"/>
@@ -1266,14 +1075,14 @@
             <w:pPr>
               <w:autoSpaceDE w:val="0"/>
               <w:rPr>
-                <w:rFonts w:eastAsia="Verdana"/>
+                <w:rFonts w:ascii="Times New Roman" w:eastAsia="Verdana" w:hAnsi="Times New Roman" w:cs="Times New Roman"/>
                 <w:sz w:val="28"/>
                 <w:szCs w:val="28"/>
               </w:rPr>
             </w:pPr>
             <w:r>
               <w:rPr>
-                <w:rFonts w:eastAsia="Verdana"/>
+                <w:rFonts w:ascii="Times New Roman" w:eastAsia="Verdana" w:hAnsi="Times New Roman" w:cs="Times New Roman"/>
                 <w:sz w:val="28"/>
                 <w:szCs w:val="28"/>
               </w:rPr>
@@ -1289,14 +1098,14 @@
             <w:pPr>
               <w:autoSpaceDE w:val="0"/>
               <w:rPr>
-                <w:rFonts w:eastAsia="Verdana"/>
+                <w:rFonts w:ascii="Times New Roman" w:eastAsia="Verdana" w:hAnsi="Times New Roman" w:cs="Times New Roman"/>
                 <w:sz w:val="28"/>
                 <w:szCs w:val="28"/>
               </w:rPr>
             </w:pPr>
             <w:r>
               <w:rPr>
-                <w:rFonts w:eastAsia="Verdana"/>
+                <w:rFonts w:ascii="Times New Roman" w:eastAsia="Verdana" w:hAnsi="Times New Roman" w:cs="Times New Roman"/>
                 <w:sz w:val="28"/>
                 <w:szCs w:val="28"/>
               </w:rPr>
@@ -1310,54 +1119,26 @@
       <w:pPr>
         <w:autoSpaceDE w:val="0"/>
         <w:rPr>
-          <w:sz w:val="28"/>
-          <w:szCs w:val="28"/>
-        </w:rPr>
-      </w:pPr>
-      <w:r>
-        <w:rPr>
-          <w:rFonts w:eastAsia="Verdana"/>
-          <w:sz w:val="28"/>
-          <w:szCs w:val="28"/>
-        </w:rPr>
-        <w:t xml:space="preserve"> </w:t>
-      </w:r>
-    </w:p>
-    <w:p>
-      <w:pPr>
-        <w:autoSpaceDE w:val="0"/>
-        <w:rPr>
           <w:rStyle w:val="hps"/>
           <w:rFonts w:ascii="Times New Roman" w:hAnsi="Times New Roman" w:cs="Times New Roman"/>
           <w:b/>
           <w:color w:val="222222"/>
-          <w:sz w:val="20"/>
-          <w:szCs w:val="20"/>
-        </w:rPr>
-      </w:pPr>
-    </w:p>
-    <w:p>
-      <w:pPr>
-        <w:autoSpaceDE w:val="0"/>
+          <w:sz w:val="28"/>
+          <w:szCs w:val="28"/>
+          <w:lang w:val="en-US"/>
+        </w:rPr>
+      </w:pPr>
+    </w:p>
+    <w:p>
+      <w:pPr>
         <w:rPr>
           <w:rStyle w:val="hps"/>
           <w:rFonts w:ascii="Times New Roman" w:hAnsi="Times New Roman" w:cs="Times New Roman"/>
           <w:b/>
           <w:color w:val="222222"/>
-          <w:sz w:val="20"/>
-          <w:szCs w:val="20"/>
-        </w:rPr>
-      </w:pPr>
-    </w:p>
-    <w:p>
-      <w:pPr>
-        <w:autoSpaceDE w:val="0"/>
-        <w:rPr>
-          <w:rStyle w:val="hps"/>
-          <w:rFonts w:ascii="Times New Roman" w:hAnsi="Times New Roman" w:cs="Times New Roman"/>
-          <w:color w:val="222222"/>
-          <w:sz w:val="20"/>
-          <w:szCs w:val="20"/>
+          <w:sz w:val="28"/>
+          <w:szCs w:val="28"/>
+          <w:lang w:val="en-US"/>
         </w:rPr>
       </w:pPr>
       <w:r>
@@ -1366,8 +1147,32 @@
           <w:rFonts w:ascii="Times New Roman" w:hAnsi="Times New Roman" w:cs="Times New Roman"/>
           <w:b/>
           <w:color w:val="222222"/>
-          <w:sz w:val="20"/>
-          <w:szCs w:val="20"/>
+          <w:sz w:val="28"/>
+          <w:szCs w:val="28"/>
+          <w:lang w:val="en-US"/>
+        </w:rPr>
+        <w:br w:type="page"/>
+      </w:r>
+    </w:p>
+    <w:p>
+      <w:pPr>
+        <w:autoSpaceDE w:val="0"/>
+        <w:rPr>
+          <w:rStyle w:val="hps"/>
+          <w:rFonts w:ascii="Times New Roman" w:hAnsi="Times New Roman" w:cs="Times New Roman"/>
+          <w:color w:val="222222"/>
+          <w:sz w:val="28"/>
+          <w:szCs w:val="28"/>
+        </w:rPr>
+      </w:pPr>
+      <w:r>
+        <w:rPr>
+          <w:rStyle w:val="hps"/>
+          <w:rFonts w:ascii="Times New Roman" w:hAnsi="Times New Roman" w:cs="Times New Roman"/>
+          <w:b/>
+          <w:color w:val="222222"/>
+          <w:sz w:val="28"/>
+          <w:szCs w:val="28"/>
         </w:rPr>
         <w:lastRenderedPageBreak/>
         <w:t>Лаборатор</w:t>
@@ -1378,8 +1183,8 @@
           <w:rFonts w:ascii="Times New Roman" w:hAnsi="Times New Roman" w:cs="Times New Roman"/>
           <w:b/>
           <w:color w:val="222222"/>
-          <w:sz w:val="20"/>
-          <w:szCs w:val="20"/>
+          <w:sz w:val="28"/>
+          <w:szCs w:val="28"/>
         </w:rPr>
         <w:t>на</w:t>
       </w:r>
@@ -1389,8 +1194,8 @@
           <w:rFonts w:ascii="Times New Roman" w:hAnsi="Times New Roman" w:cs="Times New Roman"/>
           <w:b/>
           <w:color w:val="222222"/>
-          <w:sz w:val="20"/>
-          <w:szCs w:val="20"/>
+          <w:sz w:val="28"/>
+          <w:szCs w:val="28"/>
         </w:rPr>
         <w:t>я 1.</w:t>
       </w:r>
@@ -1400,8 +1205,8 @@
           <w:rFonts w:ascii="Times New Roman" w:hAnsi="Times New Roman" w:cs="Times New Roman"/>
           <w:b/>
           <w:color w:val="222222"/>
-          <w:sz w:val="20"/>
-          <w:szCs w:val="20"/>
+          <w:sz w:val="28"/>
+          <w:szCs w:val="28"/>
         </w:rPr>
         <w:t xml:space="preserve"> </w:t>
       </w:r>
@@ -1410,8 +1215,8 @@
           <w:rStyle w:val="hps"/>
           <w:rFonts w:ascii="Times New Roman" w:hAnsi="Times New Roman" w:cs="Times New Roman"/>
           <w:color w:val="222222"/>
-          <w:sz w:val="20"/>
-          <w:szCs w:val="20"/>
+          <w:sz w:val="28"/>
+          <w:szCs w:val="28"/>
         </w:rPr>
         <w:t xml:space="preserve"> </w:t>
       </w:r>
@@ -1420,8 +1225,8 @@
           <w:rStyle w:val="hps"/>
           <w:rFonts w:ascii="Times New Roman" w:hAnsi="Times New Roman" w:cs="Times New Roman"/>
           <w:color w:val="222222"/>
-          <w:sz w:val="20"/>
-          <w:szCs w:val="20"/>
+          <w:sz w:val="28"/>
+          <w:szCs w:val="28"/>
         </w:rPr>
         <w:t>Интегрированные среды разработки и их базовые отличия</w:t>
       </w:r>
@@ -1433,17 +1238,17 @@
           <w:rStyle w:val="hps"/>
           <w:rFonts w:ascii="Times New Roman" w:hAnsi="Times New Roman" w:cs="Times New Roman"/>
           <w:color w:val="222222"/>
-          <w:sz w:val="20"/>
-          <w:szCs w:val="20"/>
-        </w:rPr>
-      </w:pPr>
-      <w:r>
-        <w:rPr>
-          <w:rStyle w:val="hps"/>
-          <w:rFonts w:ascii="Times New Roman" w:hAnsi="Times New Roman" w:cs="Times New Roman"/>
-          <w:color w:val="222222"/>
-          <w:sz w:val="20"/>
-          <w:szCs w:val="20"/>
+          <w:sz w:val="28"/>
+          <w:szCs w:val="28"/>
+        </w:rPr>
+      </w:pPr>
+      <w:r>
+        <w:rPr>
+          <w:rStyle w:val="hps"/>
+          <w:rFonts w:ascii="Times New Roman" w:hAnsi="Times New Roman" w:cs="Times New Roman"/>
+          <w:color w:val="222222"/>
+          <w:sz w:val="28"/>
+          <w:szCs w:val="28"/>
           <w:lang w:val="en-US"/>
         </w:rPr>
         <w:t>Visual</w:t>
@@ -1453,8 +1258,8 @@
           <w:rStyle w:val="hps"/>
           <w:rFonts w:ascii="Times New Roman" w:hAnsi="Times New Roman" w:cs="Times New Roman"/>
           <w:color w:val="222222"/>
-          <w:sz w:val="20"/>
-          <w:szCs w:val="20"/>
+          <w:sz w:val="28"/>
+          <w:szCs w:val="28"/>
         </w:rPr>
         <w:t xml:space="preserve"> </w:t>
       </w:r>
@@ -1463,8 +1268,8 @@
           <w:rStyle w:val="hps"/>
           <w:rFonts w:ascii="Times New Roman" w:hAnsi="Times New Roman" w:cs="Times New Roman"/>
           <w:color w:val="222222"/>
-          <w:sz w:val="20"/>
-          <w:szCs w:val="20"/>
+          <w:sz w:val="28"/>
+          <w:szCs w:val="28"/>
           <w:lang w:val="en-US"/>
         </w:rPr>
         <w:t>Studio</w:t>
@@ -1474,8 +1279,8 @@
           <w:rStyle w:val="hps"/>
           <w:rFonts w:ascii="Times New Roman" w:hAnsi="Times New Roman" w:cs="Times New Roman"/>
           <w:color w:val="222222"/>
-          <w:sz w:val="20"/>
-          <w:szCs w:val="20"/>
+          <w:sz w:val="28"/>
+          <w:szCs w:val="28"/>
         </w:rPr>
         <w:t xml:space="preserve"> </w:t>
       </w:r>
@@ -1484,8 +1289,8 @@
           <w:rStyle w:val="hps"/>
           <w:rFonts w:ascii="Times New Roman" w:hAnsi="Times New Roman" w:cs="Times New Roman"/>
           <w:color w:val="222222"/>
-          <w:sz w:val="20"/>
-          <w:szCs w:val="20"/>
+          <w:sz w:val="28"/>
+          <w:szCs w:val="28"/>
           <w:lang w:val="en-US"/>
         </w:rPr>
         <w:t>Code</w:t>
@@ -1495,90 +1300,18 @@
           <w:rStyle w:val="hps"/>
           <w:rFonts w:ascii="Times New Roman" w:hAnsi="Times New Roman" w:cs="Times New Roman"/>
           <w:color w:val="222222"/>
-          <w:sz w:val="20"/>
-          <w:szCs w:val="20"/>
-        </w:rPr>
-        <w:t xml:space="preserve"> – </w:t>
-      </w:r>
-      <w:r>
-        <w:rPr>
-          <w:rStyle w:val="hps"/>
-          <w:rFonts w:ascii="Times New Roman" w:hAnsi="Times New Roman" w:cs="Times New Roman"/>
-          <w:color w:val="222222"/>
-          <w:sz w:val="20"/>
-          <w:szCs w:val="20"/>
-        </w:rPr>
-        <w:t>среда разработки</w:t>
-      </w:r>
-      <w:r>
-        <w:rPr>
-          <w:rStyle w:val="hps"/>
-          <w:rFonts w:ascii="Times New Roman" w:hAnsi="Times New Roman" w:cs="Times New Roman"/>
-          <w:color w:val="222222"/>
-          <w:sz w:val="20"/>
-          <w:szCs w:val="20"/>
-        </w:rPr>
-        <w:t>, котор</w:t>
-      </w:r>
-      <w:r>
-        <w:rPr>
-          <w:rStyle w:val="hps"/>
-          <w:rFonts w:ascii="Times New Roman" w:hAnsi="Times New Roman" w:cs="Times New Roman"/>
-          <w:color w:val="222222"/>
-          <w:sz w:val="20"/>
-          <w:szCs w:val="20"/>
-        </w:rPr>
-        <w:t>ая</w:t>
-      </w:r>
-      <w:r>
-        <w:rPr>
-          <w:rStyle w:val="hps"/>
-          <w:rFonts w:ascii="Times New Roman" w:hAnsi="Times New Roman" w:cs="Times New Roman"/>
-          <w:color w:val="222222"/>
-          <w:sz w:val="20"/>
-          <w:szCs w:val="20"/>
-        </w:rPr>
-        <w:t xml:space="preserve"> построен</w:t>
-      </w:r>
-      <w:r>
-        <w:rPr>
-          <w:rStyle w:val="hps"/>
-          <w:rFonts w:ascii="Times New Roman" w:hAnsi="Times New Roman" w:cs="Times New Roman"/>
-          <w:color w:val="222222"/>
-          <w:sz w:val="20"/>
-          <w:szCs w:val="20"/>
-        </w:rPr>
-        <w:t>а</w:t>
-      </w:r>
-      <w:r>
-        <w:rPr>
-          <w:rStyle w:val="hps"/>
-          <w:rFonts w:ascii="Times New Roman" w:hAnsi="Times New Roman" w:cs="Times New Roman"/>
-          <w:color w:val="222222"/>
-          <w:sz w:val="20"/>
-          <w:szCs w:val="20"/>
-        </w:rPr>
-        <w:t xml:space="preserve"> на основе от</w:t>
-      </w:r>
-      <w:bookmarkStart w:id="0" w:name="_GoBack"/>
-      <w:bookmarkEnd w:id="0"/>
-      <w:r>
-        <w:rPr>
-          <w:rStyle w:val="hps"/>
-          <w:rFonts w:ascii="Times New Roman" w:hAnsi="Times New Roman" w:cs="Times New Roman"/>
-          <w:color w:val="222222"/>
-          <w:sz w:val="20"/>
-          <w:szCs w:val="20"/>
-        </w:rPr>
-        <w:t>крытых источников, работает везде и имеет встроенные функции для запуска и отладки кода, а также расширения для установки новых языков, тем, отладчиков и подключения к дополнительным сервисам.</w:t>
-      </w:r>
-      <w:r>
-        <w:rPr>
-          <w:rStyle w:val="hps"/>
-          <w:rFonts w:ascii="Times New Roman" w:hAnsi="Times New Roman" w:cs="Times New Roman"/>
-          <w:color w:val="222222"/>
-          <w:sz w:val="20"/>
-          <w:szCs w:val="20"/>
+          <w:sz w:val="28"/>
+          <w:szCs w:val="28"/>
+        </w:rPr>
+        <w:t xml:space="preserve"> – среда разработки, которая построена на основе открытых источников, работает везде и имеет встроенные функции для запуска и отладки кода, а также расширения для установки новых языков, тем, отладчиков и подключения к дополнительным сервисам.</w:t>
+      </w:r>
+      <w:r>
+        <w:rPr>
+          <w:rStyle w:val="hps"/>
+          <w:rFonts w:ascii="Times New Roman" w:hAnsi="Times New Roman" w:cs="Times New Roman"/>
+          <w:color w:val="222222"/>
+          <w:sz w:val="28"/>
+          <w:szCs w:val="28"/>
         </w:rPr>
         <w:t xml:space="preserve"> </w:t>
       </w:r>
@@ -1586,25 +1319,27 @@
     <w:p>
       <w:pPr>
         <w:autoSpaceDE w:val="0"/>
-        <w:rPr>
-          <w:rStyle w:val="hps"/>
-          <w:rFonts w:ascii="Times New Roman" w:hAnsi="Times New Roman" w:cs="Times New Roman"/>
-          <w:color w:val="222222"/>
-          <w:sz w:val="20"/>
-          <w:szCs w:val="20"/>
-          <w:lang w:val="en-US"/>
-        </w:rPr>
-      </w:pPr>
-      <w:r>
-        <w:rPr>
-          <w:rStyle w:val="hps"/>
-          <w:rFonts w:ascii="Times New Roman" w:hAnsi="Times New Roman" w:cs="Times New Roman"/>
-          <w:color w:val="222222"/>
-          <w:sz w:val="20"/>
-          <w:szCs w:val="20"/>
+        <w:jc w:val="center"/>
+        <w:rPr>
+          <w:rStyle w:val="hps"/>
+          <w:rFonts w:ascii="Times New Roman" w:hAnsi="Times New Roman" w:cs="Times New Roman"/>
+          <w:color w:val="222222"/>
+          <w:sz w:val="28"/>
+          <w:szCs w:val="28"/>
+          <w:lang w:val="en-US"/>
+        </w:rPr>
+      </w:pPr>
+      <w:r>
+        <w:rPr>
+          <w:rStyle w:val="hps"/>
+          <w:rFonts w:ascii="Times New Roman" w:hAnsi="Times New Roman" w:cs="Times New Roman"/>
+          <w:noProof/>
+          <w:color w:val="222222"/>
+          <w:sz w:val="28"/>
+          <w:szCs w:val="28"/>
         </w:rPr>
         <w:drawing>
-          <wp:inline distT="0" distB="0" distL="0" distR="0" wp14:anchorId="1C6C4D02" wp14:editId="6933558F">
+          <wp:inline distT="0" distB="0" distL="0" distR="0" wp14:anchorId="272886B3" wp14:editId="58C43733">
             <wp:extent cx="5334102" cy="3286125"/>
             <wp:effectExtent l="0" t="0" r="0" b="0"/>
             <wp:docPr id="9" name="Рисунок 9"/>
@@ -1642,133 +1377,292 @@
     </w:p>
     <w:p>
       <w:pPr>
+        <w:jc w:val="both"/>
+        <w:rPr>
+          <w:rFonts w:ascii="Times New Roman" w:hAnsi="Times New Roman" w:cs="Times New Roman"/>
+          <w:sz w:val="28"/>
+          <w:szCs w:val="28"/>
+        </w:rPr>
+      </w:pPr>
+      <w:r>
+        <w:rPr>
+          <w:rFonts w:ascii="Times New Roman" w:hAnsi="Times New Roman" w:cs="Times New Roman"/>
+          <w:sz w:val="28"/>
+          <w:szCs w:val="28"/>
+        </w:rPr>
+        <w:t>Д</w:t>
+      </w:r>
+      <w:r>
+        <w:rPr>
+          <w:rFonts w:ascii="Times New Roman" w:hAnsi="Times New Roman" w:cs="Times New Roman"/>
+          <w:sz w:val="28"/>
+          <w:szCs w:val="28"/>
+        </w:rPr>
+        <w:t>анн</w:t>
+      </w:r>
+      <w:r>
+        <w:rPr>
+          <w:rFonts w:ascii="Times New Roman" w:hAnsi="Times New Roman" w:cs="Times New Roman"/>
+          <w:sz w:val="28"/>
+          <w:szCs w:val="28"/>
+        </w:rPr>
+        <w:t>ая</w:t>
+      </w:r>
+      <w:r>
+        <w:rPr>
+          <w:rFonts w:ascii="Times New Roman" w:hAnsi="Times New Roman" w:cs="Times New Roman"/>
+          <w:sz w:val="28"/>
+          <w:szCs w:val="28"/>
+        </w:rPr>
+        <w:t xml:space="preserve"> </w:t>
+      </w:r>
+      <w:r>
+        <w:rPr>
+          <w:rFonts w:ascii="Times New Roman" w:hAnsi="Times New Roman" w:cs="Times New Roman"/>
+          <w:sz w:val="28"/>
+          <w:szCs w:val="28"/>
+          <w:lang w:val="en-US"/>
+        </w:rPr>
+        <w:t>IDE</w:t>
+      </w:r>
+      <w:r>
+        <w:rPr>
+          <w:rFonts w:ascii="Times New Roman" w:hAnsi="Times New Roman" w:cs="Times New Roman"/>
+          <w:sz w:val="28"/>
+          <w:szCs w:val="28"/>
+        </w:rPr>
+        <w:t xml:space="preserve"> </w:t>
+      </w:r>
+      <w:r>
+        <w:rPr>
+          <w:rFonts w:ascii="Times New Roman" w:hAnsi="Times New Roman" w:cs="Times New Roman"/>
+          <w:sz w:val="28"/>
+          <w:szCs w:val="28"/>
+        </w:rPr>
+        <w:t>очень</w:t>
+      </w:r>
+      <w:r>
+        <w:rPr>
+          <w:rFonts w:ascii="Times New Roman" w:hAnsi="Times New Roman" w:cs="Times New Roman"/>
+          <w:sz w:val="28"/>
+          <w:szCs w:val="28"/>
+        </w:rPr>
+        <w:t xml:space="preserve"> гибкая и позволяет полностью настроить под себя и свои задачи. Это можно делать путём установки расширений.</w:t>
+      </w:r>
+      <w:r>
+        <w:rPr>
+          <w:rFonts w:ascii="Times New Roman" w:hAnsi="Times New Roman" w:cs="Times New Roman"/>
+          <w:sz w:val="28"/>
+          <w:szCs w:val="28"/>
+        </w:rPr>
+        <w:t xml:space="preserve"> </w:t>
+      </w:r>
+    </w:p>
+    <w:p>
+      <w:pPr>
+        <w:jc w:val="both"/>
+        <w:rPr>
+          <w:rFonts w:ascii="Times New Roman" w:hAnsi="Times New Roman" w:cs="Times New Roman"/>
+          <w:sz w:val="28"/>
+          <w:szCs w:val="28"/>
+        </w:rPr>
+      </w:pPr>
+      <w:r>
+        <w:rPr>
+          <w:rFonts w:ascii="Times New Roman" w:hAnsi="Times New Roman" w:cs="Times New Roman"/>
+          <w:sz w:val="28"/>
+          <w:szCs w:val="28"/>
+        </w:rPr>
+        <w:t xml:space="preserve">Расширения осуществляют подсветку кода, </w:t>
+      </w:r>
+      <w:r>
+        <w:rPr>
+          <w:rFonts w:ascii="Times New Roman" w:hAnsi="Times New Roman" w:cs="Times New Roman"/>
+          <w:sz w:val="28"/>
+          <w:szCs w:val="28"/>
+        </w:rPr>
+        <w:t>инструментами для взаимодействия с другими программами и сервисами через интернет</w:t>
+      </w:r>
+      <w:r>
+        <w:rPr>
+          <w:rFonts w:ascii="Times New Roman" w:hAnsi="Times New Roman" w:cs="Times New Roman"/>
+          <w:sz w:val="28"/>
+          <w:szCs w:val="28"/>
+        </w:rPr>
+        <w:t>.</w:t>
+      </w:r>
+    </w:p>
+    <w:p>
+      <w:pPr>
+        <w:jc w:val="both"/>
+        <w:rPr>
+          <w:rFonts w:ascii="Times New Roman" w:hAnsi="Times New Roman" w:cs="Times New Roman"/>
+          <w:sz w:val="28"/>
+          <w:szCs w:val="28"/>
+        </w:rPr>
+      </w:pPr>
+      <w:r>
+        <w:rPr>
+          <w:rFonts w:ascii="Times New Roman" w:hAnsi="Times New Roman" w:cs="Times New Roman"/>
+          <w:sz w:val="28"/>
+          <w:szCs w:val="28"/>
+        </w:rPr>
+        <w:t>Также в данной среде предусмотрен функционал быстрого поиска и настройки проекта с помощью строки.</w:t>
+      </w:r>
+    </w:p>
+    <w:p>
+      <w:pPr>
+        <w:rPr>
+          <w:rStyle w:val="hps"/>
+          <w:rFonts w:ascii="Times New Roman" w:hAnsi="Times New Roman" w:cs="Times New Roman"/>
+          <w:color w:val="222222"/>
+          <w:sz w:val="28"/>
+          <w:szCs w:val="28"/>
+        </w:rPr>
+      </w:pPr>
+      <w:r>
+        <w:rPr>
+          <w:rStyle w:val="hps"/>
+          <w:rFonts w:ascii="Times New Roman" w:hAnsi="Times New Roman" w:cs="Times New Roman"/>
+          <w:color w:val="222222"/>
+          <w:sz w:val="28"/>
+          <w:szCs w:val="28"/>
+        </w:rPr>
+        <w:br w:type="page"/>
+      </w:r>
+    </w:p>
+    <w:p>
+      <w:pPr>
         <w:shd w:val="clear" w:color="auto" w:fill="FFFFFF"/>
         <w:rPr>
-          <w:rStyle w:val="hps"/>
-          <w:rFonts w:ascii="Arial" w:eastAsia="Times New Roman" w:hAnsi="Arial" w:cs="Arial"/>
+          <w:rFonts w:ascii="Times New Roman" w:eastAsia="Times New Roman" w:hAnsi="Times New Roman" w:cs="Times New Roman"/>
           <w:color w:val="333333"/>
-          <w:sz w:val="20"/>
-          <w:szCs w:val="20"/>
+          <w:sz w:val="28"/>
+          <w:szCs w:val="28"/>
+          <w:lang w:val="en-US" w:eastAsia="ru-RU"/>
+        </w:rPr>
+      </w:pPr>
+      <w:r>
+        <w:rPr>
+          <w:rStyle w:val="hps"/>
+          <w:rFonts w:ascii="Times New Roman" w:hAnsi="Times New Roman" w:cs="Times New Roman"/>
+          <w:color w:val="222222"/>
+          <w:sz w:val="28"/>
+          <w:szCs w:val="28"/>
+          <w:lang w:val="en-US"/>
+        </w:rPr>
+        <w:lastRenderedPageBreak/>
+        <w:t>PyCharm</w:t>
+      </w:r>
+      <w:r>
+        <w:rPr>
+          <w:rStyle w:val="hps"/>
+          <w:rFonts w:ascii="Times New Roman" w:hAnsi="Times New Roman" w:cs="Times New Roman"/>
+          <w:color w:val="222222"/>
+          <w:sz w:val="28"/>
+          <w:szCs w:val="28"/>
+        </w:rPr>
+        <w:t xml:space="preserve"> –</w:t>
+      </w:r>
+      <w:r>
+        <w:rPr>
+          <w:rFonts w:ascii="Times New Roman" w:eastAsia="Times New Roman" w:hAnsi="Times New Roman" w:cs="Times New Roman"/>
+          <w:color w:val="333333"/>
+          <w:sz w:val="28"/>
+          <w:szCs w:val="28"/>
           <w:lang w:eastAsia="ru-RU"/>
         </w:rPr>
-      </w:pPr>
-      <w:r>
-        <w:rPr>
-          <w:rStyle w:val="hps"/>
-          <w:rFonts w:ascii="Times New Roman" w:hAnsi="Times New Roman" w:cs="Times New Roman"/>
-          <w:color w:val="222222"/>
-          <w:sz w:val="20"/>
-          <w:szCs w:val="20"/>
-          <w:lang w:val="en-US"/>
-        </w:rPr>
-        <w:t>PyCharm</w:t>
-      </w:r>
-      <w:r>
-        <w:rPr>
-          <w:rStyle w:val="hps"/>
-          <w:rFonts w:ascii="Times New Roman" w:hAnsi="Times New Roman" w:cs="Times New Roman"/>
-          <w:color w:val="222222"/>
-          <w:sz w:val="20"/>
-          <w:szCs w:val="20"/>
-        </w:rPr>
-        <w:t xml:space="preserve"> –</w:t>
-      </w:r>
-      <w:r>
-        <w:rPr>
-          <w:rFonts w:ascii="Arial" w:eastAsia="Times New Roman" w:hAnsi="Arial" w:cs="Arial"/>
+        <w:t xml:space="preserve"> это инструмент разработки для программистов </w:t>
+      </w:r>
+      <w:r>
+        <w:rPr>
+          <w:rFonts w:ascii="Times New Roman" w:eastAsia="Times New Roman" w:hAnsi="Times New Roman" w:cs="Times New Roman"/>
           <w:color w:val="333333"/>
-          <w:sz w:val="20"/>
-          <w:szCs w:val="20"/>
+          <w:sz w:val="28"/>
+          <w:szCs w:val="28"/>
+          <w:lang w:val="en-US" w:eastAsia="ru-RU"/>
+        </w:rPr>
+        <w:t>Python</w:t>
+      </w:r>
+      <w:r>
+        <w:rPr>
+          <w:rFonts w:ascii="Times New Roman" w:eastAsia="Times New Roman" w:hAnsi="Times New Roman" w:cs="Times New Roman"/>
+          <w:color w:val="333333"/>
+          <w:sz w:val="28"/>
+          <w:szCs w:val="28"/>
           <w:lang w:eastAsia="ru-RU"/>
         </w:rPr>
-        <w:t xml:space="preserve"> это инструмент разработки для программистов </w:t>
-      </w:r>
-      <w:r>
-        <w:rPr>
-          <w:rFonts w:ascii="Arial" w:eastAsia="Times New Roman" w:hAnsi="Arial" w:cs="Arial"/>
+        <w:t>. Он позволяет разработчикам писать, тестировать, отлаживать и развертывать код быстрее. Такие функции, как завершение кода, поддержка рефакторинга, проверка кода, контроль версий, управление пакетами и многое другое, позволяют программистам лучше писать код Python за меньшее время.</w:t>
+      </w:r>
+      <w:r>
+        <w:rPr>
+          <w:rFonts w:ascii="Times New Roman" w:eastAsia="Times New Roman" w:hAnsi="Times New Roman" w:cs="Times New Roman"/>
           <w:color w:val="333333"/>
-          <w:sz w:val="20"/>
-          <w:szCs w:val="20"/>
-          <w:lang w:val="en-US" w:eastAsia="ru-RU"/>
-        </w:rPr>
-        <w:t>Python</w:t>
-      </w:r>
-      <w:r>
-        <w:rPr>
-          <w:rFonts w:ascii="Arial" w:eastAsia="Times New Roman" w:hAnsi="Arial" w:cs="Arial"/>
+          <w:sz w:val="28"/>
+          <w:szCs w:val="28"/>
+          <w:lang w:eastAsia="ru-RU"/>
+        </w:rPr>
+        <w:t xml:space="preserve"> </w:t>
+      </w:r>
+    </w:p>
+    <w:p>
+      <w:pPr>
+        <w:shd w:val="clear" w:color="auto" w:fill="FFFFFF"/>
+        <w:rPr>
+          <w:rStyle w:val="hps"/>
+          <w:rFonts w:ascii="Times New Roman" w:eastAsia="Times New Roman" w:hAnsi="Times New Roman" w:cs="Times New Roman"/>
           <w:color w:val="333333"/>
-          <w:sz w:val="20"/>
-          <w:szCs w:val="20"/>
+          <w:sz w:val="28"/>
+          <w:szCs w:val="28"/>
           <w:lang w:eastAsia="ru-RU"/>
         </w:rPr>
-        <w:t xml:space="preserve">. </w:t>
-      </w:r>
-      <w:r>
-        <w:rPr>
-          <w:rFonts w:ascii="Arial" w:eastAsia="Times New Roman" w:hAnsi="Arial" w:cs="Arial"/>
+      </w:pPr>
+      <w:r>
+        <w:rPr>
+          <w:rFonts w:ascii="Times New Roman" w:eastAsia="Times New Roman" w:hAnsi="Times New Roman" w:cs="Times New Roman"/>
           <w:color w:val="333333"/>
-          <w:sz w:val="20"/>
-          <w:szCs w:val="20"/>
+          <w:sz w:val="28"/>
+          <w:szCs w:val="28"/>
           <w:lang w:eastAsia="ru-RU"/>
         </w:rPr>
-        <w:t>Он</w:t>
-      </w:r>
-      <w:r>
-        <w:rPr>
-          <w:rFonts w:ascii="Arial" w:eastAsia="Times New Roman" w:hAnsi="Arial" w:cs="Arial"/>
+        <w:t>Его главное меню выглядит так</w:t>
+      </w:r>
+      <w:r>
+        <w:rPr>
+          <w:rFonts w:ascii="Times New Roman" w:eastAsia="Times New Roman" w:hAnsi="Times New Roman" w:cs="Times New Roman"/>
           <w:color w:val="333333"/>
-          <w:sz w:val="20"/>
-          <w:szCs w:val="20"/>
+          <w:sz w:val="28"/>
+          <w:szCs w:val="28"/>
           <w:lang w:eastAsia="ru-RU"/>
         </w:rPr>
-        <w:t xml:space="preserve"> позволяет разработчикам писать, тестировать, отлаживать и развертывать код быстрее. Такие функции, как завершение кода, поддержка рефакторинга, проверка кода, контроль версий, управление пакетами и многое другое, позволяют программистам лучше писать код </w:t>
-      </w:r>
-      <w:proofErr w:type="spellStart"/>
-      <w:r>
-        <w:rPr>
-          <w:rFonts w:ascii="Arial" w:eastAsia="Times New Roman" w:hAnsi="Arial" w:cs="Arial"/>
-          <w:color w:val="333333"/>
-          <w:sz w:val="20"/>
-          <w:szCs w:val="20"/>
-          <w:lang w:eastAsia="ru-RU"/>
-        </w:rPr>
-        <w:t>Python</w:t>
-      </w:r>
-      <w:proofErr w:type="spellEnd"/>
-      <w:r>
-        <w:rPr>
-          <w:rFonts w:ascii="Arial" w:eastAsia="Times New Roman" w:hAnsi="Arial" w:cs="Arial"/>
-          <w:color w:val="333333"/>
-          <w:sz w:val="20"/>
-          <w:szCs w:val="20"/>
-          <w:lang w:eastAsia="ru-RU"/>
-        </w:rPr>
-        <w:t xml:space="preserve"> за меньшее время.</w:t>
-      </w:r>
-    </w:p>
-    <w:p>
-      <w:pPr>
-        <w:autoSpaceDE w:val="0"/>
-        <w:rPr>
-          <w:rStyle w:val="hps"/>
-          <w:rFonts w:ascii="Times New Roman" w:hAnsi="Times New Roman" w:cs="Times New Roman"/>
-          <w:color w:val="222222"/>
-          <w:sz w:val="20"/>
-          <w:szCs w:val="20"/>
-          <w:lang w:val="en-US"/>
-        </w:rPr>
-      </w:pPr>
-      <w:r>
-        <w:rPr>
-          <w:rStyle w:val="hps"/>
-          <w:rFonts w:ascii="Times New Roman" w:hAnsi="Times New Roman" w:cs="Times New Roman"/>
-          <w:color w:val="222222"/>
-          <w:sz w:val="20"/>
-          <w:szCs w:val="20"/>
+        <w:t>:</w:t>
+      </w:r>
+    </w:p>
+    <w:p>
+      <w:pPr>
+        <w:autoSpaceDE w:val="0"/>
+        <w:jc w:val="center"/>
+        <w:rPr>
+          <w:rStyle w:val="hps"/>
+          <w:rFonts w:ascii="Times New Roman" w:hAnsi="Times New Roman" w:cs="Times New Roman"/>
+          <w:color w:val="222222"/>
+          <w:sz w:val="28"/>
+          <w:szCs w:val="28"/>
+          <w:lang w:val="en-US"/>
+        </w:rPr>
+      </w:pPr>
+      <w:r>
+        <w:rPr>
+          <w:rStyle w:val="hps"/>
+          <w:rFonts w:ascii="Times New Roman" w:hAnsi="Times New Roman" w:cs="Times New Roman"/>
+          <w:noProof/>
+          <w:color w:val="222222"/>
+          <w:sz w:val="28"/>
+          <w:szCs w:val="28"/>
           <w:lang w:val="en-US"/>
         </w:rPr>
         <w:drawing>
-          <wp:inline distT="0" distB="0" distL="0" distR="0" wp14:anchorId="39410815" wp14:editId="0C60B25E">
+          <wp:inline distT="0" distB="0" distL="0" distR="0" wp14:anchorId="7A8685E0" wp14:editId="15CAE73A">
             <wp:extent cx="5353050" cy="3392272"/>
             <wp:effectExtent l="0" t="0" r="0" b="0"/>
             <wp:docPr id="10" name="Рисунок 10"/>
@@ -1806,23 +1700,58 @@
     </w:p>
     <w:p>
       <w:pPr>
-        <w:autoSpaceDE w:val="0"/>
-        <w:rPr>
-          <w:rStyle w:val="hps"/>
-          <w:rFonts w:ascii="Times New Roman" w:hAnsi="Times New Roman" w:cs="Times New Roman"/>
-          <w:color w:val="222222"/>
-          <w:sz w:val="20"/>
-          <w:szCs w:val="20"/>
-        </w:rPr>
-      </w:pPr>
-      <w:r>
         <w:rPr>
           <w:rStyle w:val="hps"/>
           <w:rFonts w:ascii="Times New Roman" w:hAnsi="Times New Roman" w:cs="Times New Roman"/>
           <w:b/>
           <w:color w:val="222222"/>
-          <w:sz w:val="20"/>
-          <w:szCs w:val="20"/>
+          <w:sz w:val="28"/>
+          <w:szCs w:val="28"/>
+        </w:rPr>
+      </w:pPr>
+    </w:p>
+    <w:p>
+      <w:pPr>
+        <w:rPr>
+          <w:rStyle w:val="hps"/>
+          <w:rFonts w:ascii="Times New Roman" w:hAnsi="Times New Roman" w:cs="Times New Roman"/>
+          <w:b/>
+          <w:color w:val="222222"/>
+          <w:sz w:val="28"/>
+          <w:szCs w:val="28"/>
+        </w:rPr>
+      </w:pPr>
+      <w:r>
+        <w:rPr>
+          <w:rStyle w:val="hps"/>
+          <w:rFonts w:ascii="Times New Roman" w:hAnsi="Times New Roman" w:cs="Times New Roman"/>
+          <w:b/>
+          <w:color w:val="222222"/>
+          <w:sz w:val="28"/>
+          <w:szCs w:val="28"/>
+        </w:rPr>
+        <w:br w:type="page"/>
+      </w:r>
+    </w:p>
+    <w:p>
+      <w:pPr>
+        <w:autoSpaceDE w:val="0"/>
+        <w:rPr>
+          <w:rStyle w:val="hps"/>
+          <w:rFonts w:ascii="Times New Roman" w:hAnsi="Times New Roman" w:cs="Times New Roman"/>
+          <w:color w:val="222222"/>
+          <w:sz w:val="28"/>
+          <w:szCs w:val="28"/>
+        </w:rPr>
+      </w:pPr>
+      <w:r>
+        <w:rPr>
+          <w:rStyle w:val="hps"/>
+          <w:rFonts w:ascii="Times New Roman" w:hAnsi="Times New Roman" w:cs="Times New Roman"/>
+          <w:b/>
+          <w:color w:val="222222"/>
+          <w:sz w:val="28"/>
+          <w:szCs w:val="28"/>
         </w:rPr>
         <w:lastRenderedPageBreak/>
         <w:t>Лаборатор</w:t>
@@ -1833,8 +1762,8 @@
           <w:rFonts w:ascii="Times New Roman" w:hAnsi="Times New Roman" w:cs="Times New Roman"/>
           <w:b/>
           <w:color w:val="222222"/>
-          <w:sz w:val="20"/>
-          <w:szCs w:val="20"/>
+          <w:sz w:val="28"/>
+          <w:szCs w:val="28"/>
         </w:rPr>
         <w:t>на</w:t>
       </w:r>
@@ -1844,8 +1773,8 @@
           <w:rFonts w:ascii="Times New Roman" w:hAnsi="Times New Roman" w:cs="Times New Roman"/>
           <w:b/>
           <w:color w:val="222222"/>
-          <w:sz w:val="20"/>
-          <w:szCs w:val="20"/>
+          <w:sz w:val="28"/>
+          <w:szCs w:val="28"/>
         </w:rPr>
         <w:t>я 2.</w:t>
       </w:r>
@@ -1854,8 +1783,8 @@
           <w:rStyle w:val="hps"/>
           <w:rFonts w:ascii="Times New Roman" w:hAnsi="Times New Roman" w:cs="Times New Roman"/>
           <w:color w:val="222222"/>
-          <w:sz w:val="20"/>
-          <w:szCs w:val="20"/>
+          <w:sz w:val="28"/>
+          <w:szCs w:val="28"/>
         </w:rPr>
         <w:t xml:space="preserve"> </w:t>
       </w:r>
@@ -1864,8 +1793,8 @@
           <w:rStyle w:val="hps"/>
           <w:rFonts w:ascii="Times New Roman" w:hAnsi="Times New Roman" w:cs="Times New Roman"/>
           <w:color w:val="222222"/>
-          <w:sz w:val="20"/>
-          <w:szCs w:val="20"/>
+          <w:sz w:val="28"/>
+          <w:szCs w:val="28"/>
         </w:rPr>
         <w:t xml:space="preserve">Потоковая диаграмма </w:t>
       </w:r>
@@ -1874,8 +1803,8 @@
           <w:rStyle w:val="hps"/>
           <w:rFonts w:ascii="Times New Roman" w:hAnsi="Times New Roman" w:cs="Times New Roman"/>
           <w:color w:val="222222"/>
-          <w:sz w:val="20"/>
-          <w:szCs w:val="20"/>
+          <w:sz w:val="28"/>
+          <w:szCs w:val="28"/>
           <w:lang w:val="en-US"/>
         </w:rPr>
         <w:t>GitHub</w:t>
@@ -1885,47 +1814,61 @@
           <w:rStyle w:val="hps"/>
           <w:rFonts w:ascii="Times New Roman" w:hAnsi="Times New Roman" w:cs="Times New Roman"/>
           <w:color w:val="222222"/>
-          <w:sz w:val="20"/>
-          <w:szCs w:val="20"/>
-        </w:rPr>
-        <w:t xml:space="preserve"> и Архитектура среды</w:t>
-      </w:r>
-      <w:r>
-        <w:rPr>
-          <w:rStyle w:val="hps"/>
-          <w:rFonts w:ascii="Times New Roman" w:hAnsi="Times New Roman" w:cs="Times New Roman"/>
-          <w:color w:val="222222"/>
-          <w:sz w:val="20"/>
-          <w:szCs w:val="20"/>
-        </w:rPr>
-        <w:t>.</w:t>
-      </w:r>
-    </w:p>
-    <w:p>
-      <w:pPr>
-        <w:autoSpaceDE w:val="0"/>
-        <w:rPr>
-          <w:rStyle w:val="hps"/>
-          <w:rFonts w:ascii="Times New Roman" w:hAnsi="Times New Roman" w:cs="Times New Roman"/>
-          <w:color w:val="222222"/>
-          <w:sz w:val="20"/>
-          <w:szCs w:val="20"/>
-        </w:rPr>
-      </w:pPr>
-      <w:r>
-        <w:rPr>
-          <w:rStyle w:val="hps"/>
+          <w:sz w:val="28"/>
+          <w:szCs w:val="28"/>
+        </w:rPr>
+        <w:t xml:space="preserve"> и Архитектура среды.</w:t>
+      </w:r>
+    </w:p>
+    <w:p>
+      <w:pPr>
+        <w:autoSpaceDE w:val="0"/>
+        <w:rPr>
+          <w:rStyle w:val="hps"/>
+          <w:rFonts w:ascii="Times New Roman" w:hAnsi="Times New Roman" w:cs="Times New Roman"/>
+          <w:color w:val="222222"/>
+          <w:sz w:val="28"/>
+          <w:szCs w:val="28"/>
+        </w:rPr>
+      </w:pPr>
+      <w:r>
+        <w:rPr>
+          <w:rStyle w:val="hps"/>
+          <w:rFonts w:ascii="Times New Roman" w:hAnsi="Times New Roman" w:cs="Times New Roman"/>
+          <w:color w:val="222222"/>
+          <w:sz w:val="28"/>
+          <w:szCs w:val="28"/>
+        </w:rPr>
+        <w:t>Ниже представлена общая потоковая диаграмма при работе над проектом как в локальном, так и в удаленном репозитории.</w:t>
+      </w:r>
+    </w:p>
+    <w:p>
+      <w:pPr>
+        <w:autoSpaceDE w:val="0"/>
+        <w:jc w:val="center"/>
+        <w:rPr>
+          <w:rStyle w:val="hps"/>
+          <w:rFonts w:ascii="Times New Roman" w:hAnsi="Times New Roman" w:cs="Times New Roman"/>
+          <w:color w:val="222222"/>
+          <w:sz w:val="28"/>
+          <w:szCs w:val="28"/>
+          <w:lang w:val="en-US"/>
+        </w:rPr>
+      </w:pPr>
+      <w:r>
+        <w:rPr>
           <w:rFonts w:ascii="Times New Roman" w:hAnsi="Times New Roman" w:cs="Times New Roman"/>
           <w:noProof/>
           <w:color w:val="222222"/>
-          <w:sz w:val="20"/>
-          <w:szCs w:val="20"/>
+          <w:sz w:val="28"/>
+          <w:szCs w:val="28"/>
+          <w:lang w:eastAsia="ru-RU"/>
         </w:rPr>
         <w:drawing>
-          <wp:inline distT="0" distB="0" distL="0" distR="0" wp14:anchorId="5024CC9B" wp14:editId="2ECA376B">
-            <wp:extent cx="5931673" cy="2888393"/>
-            <wp:effectExtent l="0" t="0" r="0" b="0"/>
-            <wp:docPr id="4" name="Рисунок 4"/>
+          <wp:inline distT="0" distB="0" distL="0" distR="0" wp14:anchorId="58F8D74C" wp14:editId="5D685AC5">
+            <wp:extent cx="3819525" cy="3819525"/>
+            <wp:effectExtent l="0" t="0" r="9525" b="9525"/>
+            <wp:docPr id="4" name="Рисунок 4" descr="Изображение выглядит как текст, снимок экрана, Шрифт, дизайн&#10;&#10;Автоматически созданное описание"/>
             <wp:cNvGraphicFramePr>
               <a:graphicFrameLocks xmlns:a="http://schemas.openxmlformats.org/drawingml/2006/main" noChangeAspect="1"/>
             </wp:cNvGraphicFramePr>
@@ -1933,11 +1876,17 @@
               <a:graphicData uri="http://schemas.openxmlformats.org/drawingml/2006/picture">
                 <pic:pic xmlns:pic="http://schemas.openxmlformats.org/drawingml/2006/picture">
                   <pic:nvPicPr>
-                    <pic:cNvPr id="1" name=""/>
+                    <pic:cNvPr id="4" name="Рисунок 4" descr="Изображение выглядит как текст, снимок экрана, Шрифт, дизайн&#10;&#10;Автоматически созданное описание"/>
                     <pic:cNvPicPr/>
                   </pic:nvPicPr>
                   <pic:blipFill>
-                    <a:blip r:embed="rId8"/>
+                    <a:blip r:embed="rId8">
+                      <a:extLst>
+                        <a:ext uri="{28A0092B-C50C-407E-A947-70E740481C1C}">
+                          <a14:useLocalDpi xmlns:a14="http://schemas.microsoft.com/office/drawing/2010/main" val="0"/>
+                        </a:ext>
+                      </a:extLst>
+                    </a:blip>
                     <a:stretch>
                       <a:fillRect/>
                     </a:stretch>
@@ -1945,7 +1894,7 @@
                   <pic:spPr>
                     <a:xfrm>
                       <a:off x="0" y="0"/>
-                      <a:ext cx="6152484" cy="2995915"/>
+                      <a:ext cx="3819525" cy="3819525"/>
                     </a:xfrm>
                     <a:prstGeom prst="rect">
                       <a:avLst/>
@@ -1957,20 +1906,134 @@
           </wp:inline>
         </w:drawing>
       </w:r>
+    </w:p>
+    <w:p>
+      <w:pPr>
+        <w:autoSpaceDE w:val="0"/>
+        <w:rPr>
+          <w:rFonts w:ascii="Times New Roman" w:hAnsi="Times New Roman" w:cs="Times New Roman"/>
+          <w:color w:val="222222"/>
+          <w:sz w:val="28"/>
+          <w:szCs w:val="28"/>
+        </w:rPr>
+      </w:pPr>
+      <w:r>
+        <w:rPr>
+          <w:rFonts w:ascii="Times New Roman" w:hAnsi="Times New Roman" w:cs="Times New Roman"/>
+          <w:sz w:val="28"/>
+          <w:szCs w:val="28"/>
+        </w:rPr>
+        <w:t xml:space="preserve">Ниже будет показан пример прохождения вышеуказанных этапов. </w:t>
+      </w:r>
+    </w:p>
+    <w:p>
+      <w:pPr>
+        <w:rPr>
+          <w:rStyle w:val="hps"/>
+          <w:rFonts w:ascii="Times New Roman" w:hAnsi="Times New Roman" w:cs="Times New Roman"/>
+          <w:color w:val="222222"/>
+          <w:sz w:val="28"/>
+          <w:szCs w:val="28"/>
+          <w:lang w:val="en-US"/>
+        </w:rPr>
+      </w:pPr>
+    </w:p>
+    <w:p>
+      <w:pPr>
+        <w:rPr>
+          <w:rStyle w:val="hps"/>
+          <w:rFonts w:ascii="Times New Roman" w:hAnsi="Times New Roman" w:cs="Times New Roman"/>
+          <w:color w:val="222222"/>
+          <w:sz w:val="28"/>
+          <w:szCs w:val="28"/>
+          <w:lang w:val="en-US"/>
+        </w:rPr>
+      </w:pPr>
+    </w:p>
+    <w:p>
+      <w:pPr>
+        <w:rPr>
+          <w:rStyle w:val="hps"/>
+          <w:rFonts w:ascii="Times New Roman" w:hAnsi="Times New Roman" w:cs="Times New Roman"/>
+          <w:color w:val="222222"/>
+          <w:sz w:val="28"/>
+          <w:szCs w:val="28"/>
+          <w:lang w:val="en-US"/>
+        </w:rPr>
+      </w:pPr>
+    </w:p>
+    <w:p>
+      <w:pPr>
+        <w:rPr>
+          <w:rStyle w:val="hps"/>
+          <w:rFonts w:ascii="Times New Roman" w:hAnsi="Times New Roman" w:cs="Times New Roman"/>
+          <w:color w:val="222222"/>
+          <w:sz w:val="28"/>
+          <w:szCs w:val="28"/>
+          <w:lang w:val="en-US"/>
+        </w:rPr>
+      </w:pPr>
+      <w:r>
+        <w:rPr>
+          <w:rStyle w:val="hps"/>
+          <w:rFonts w:ascii="Times New Roman" w:hAnsi="Times New Roman" w:cs="Times New Roman"/>
+          <w:color w:val="222222"/>
+          <w:sz w:val="28"/>
+          <w:szCs w:val="28"/>
+          <w:lang w:val="en-US"/>
+        </w:rPr>
+        <w:br w:type="page"/>
+      </w:r>
+    </w:p>
+    <w:p>
+      <w:pPr>
+        <w:autoSpaceDE w:val="0"/>
+        <w:rPr>
+          <w:rStyle w:val="hps"/>
+          <w:rFonts w:ascii="Times New Roman" w:hAnsi="Times New Roman" w:cs="Times New Roman"/>
+          <w:color w:val="222222"/>
+          <w:sz w:val="28"/>
+          <w:szCs w:val="28"/>
+        </w:rPr>
+      </w:pPr>
+      <w:r>
+        <w:rPr>
+          <w:rStyle w:val="hps"/>
+          <w:rFonts w:ascii="Times New Roman" w:hAnsi="Times New Roman" w:cs="Times New Roman"/>
+          <w:color w:val="222222"/>
+          <w:sz w:val="28"/>
+          <w:szCs w:val="28"/>
+        </w:rPr>
+        <w:lastRenderedPageBreak/>
+        <w:t>После клонирования репозитория и добавления нового файла:</w:t>
+      </w:r>
+    </w:p>
+    <w:p>
+      <w:pPr>
+        <w:autoSpaceDE w:val="0"/>
+        <w:jc w:val="center"/>
+        <w:rPr>
+          <w:rStyle w:val="hps"/>
+          <w:rFonts w:ascii="Times New Roman" w:hAnsi="Times New Roman" w:cs="Times New Roman"/>
+          <w:color w:val="222222"/>
+          <w:sz w:val="28"/>
+          <w:szCs w:val="28"/>
+        </w:rPr>
+      </w:pPr>
       <w:r>
         <w:rPr>
           <w:rStyle w:val="hps"/>
           <w:rFonts w:ascii="Times New Roman" w:hAnsi="Times New Roman" w:cs="Times New Roman"/>
           <w:noProof/>
           <w:color w:val="222222"/>
-          <w:sz w:val="20"/>
-          <w:szCs w:val="20"/>
+          <w:sz w:val="28"/>
+          <w:szCs w:val="28"/>
         </w:rPr>
         <w:drawing>
-          <wp:inline distT="0" distB="0" distL="0" distR="0" wp14:anchorId="18E60683" wp14:editId="4B947FEB">
-            <wp:extent cx="5915771" cy="4374093"/>
+          <wp:inline distT="0" distB="0" distL="0" distR="0" wp14:anchorId="2C917397" wp14:editId="630C352E">
+            <wp:extent cx="4723075" cy="3531821"/>
             <wp:effectExtent l="0" t="0" r="0" b="0"/>
-            <wp:docPr id="5" name="Рисунок 5"/>
+            <wp:docPr id="1" name="Рисунок 1"/>
             <wp:cNvGraphicFramePr>
               <a:graphicFrameLocks xmlns:a="http://schemas.openxmlformats.org/drawingml/2006/main" noChangeAspect="1"/>
             </wp:cNvGraphicFramePr>
@@ -1990,7 +2053,7 @@
                   <pic:spPr>
                     <a:xfrm>
                       <a:off x="0" y="0"/>
-                      <a:ext cx="6002500" cy="4438220"/>
+                      <a:ext cx="4741193" cy="3545369"/>
                     </a:xfrm>
                     <a:prstGeom prst="rect">
                       <a:avLst/>
@@ -2005,54 +2068,64 @@
     </w:p>
     <w:p>
       <w:pPr>
-        <w:rPr>
-          <w:rStyle w:val="hps"/>
-          <w:rFonts w:ascii="Times New Roman" w:hAnsi="Times New Roman" w:cs="Times New Roman"/>
-          <w:color w:val="222222"/>
-          <w:sz w:val="20"/>
-          <w:szCs w:val="20"/>
-        </w:rPr>
-      </w:pPr>
-      <w:r>
-        <w:rPr>
-          <w:rStyle w:val="hps"/>
-          <w:rFonts w:ascii="Times New Roman" w:hAnsi="Times New Roman" w:cs="Times New Roman"/>
-          <w:color w:val="222222"/>
-          <w:sz w:val="20"/>
-          <w:szCs w:val="20"/>
-        </w:rPr>
-        <w:br w:type="page"/>
-      </w:r>
-    </w:p>
-    <w:p>
-      <w:pPr>
-        <w:autoSpaceDE w:val="0"/>
-        <w:rPr>
-          <w:rStyle w:val="hps"/>
-          <w:rFonts w:ascii="Times New Roman" w:hAnsi="Times New Roman" w:cs="Times New Roman"/>
-          <w:color w:val="222222"/>
-          <w:sz w:val="20"/>
-          <w:szCs w:val="20"/>
-        </w:rPr>
-      </w:pPr>
-      <w:r>
-        <w:rPr>
-          <w:rStyle w:val="hps"/>
-          <w:rFonts w:ascii="Times New Roman" w:hAnsi="Times New Roman" w:cs="Times New Roman"/>
-          <w:color w:val="222222"/>
-          <w:sz w:val="20"/>
-          <w:szCs w:val="20"/>
-        </w:rPr>
-        <w:lastRenderedPageBreak/>
-        <w:t>После клонирования репозитория и добавления нового файла</w:t>
-      </w:r>
-      <w:r>
-        <w:rPr>
-          <w:rStyle w:val="hps"/>
-          <w:rFonts w:ascii="Times New Roman" w:hAnsi="Times New Roman" w:cs="Times New Roman"/>
-          <w:color w:val="222222"/>
-          <w:sz w:val="20"/>
-          <w:szCs w:val="20"/>
+        <w:autoSpaceDE w:val="0"/>
+        <w:rPr>
+          <w:rStyle w:val="hps"/>
+          <w:rFonts w:ascii="Times New Roman" w:hAnsi="Times New Roman" w:cs="Times New Roman"/>
+          <w:color w:val="222222"/>
+          <w:sz w:val="28"/>
+          <w:szCs w:val="28"/>
+        </w:rPr>
+      </w:pPr>
+      <w:r>
+        <w:rPr>
+          <w:rStyle w:val="hps"/>
+          <w:rFonts w:ascii="Times New Roman" w:hAnsi="Times New Roman" w:cs="Times New Roman"/>
+          <w:color w:val="222222"/>
+          <w:sz w:val="28"/>
+          <w:szCs w:val="28"/>
+        </w:rPr>
+        <w:t xml:space="preserve">Состояние после команды </w:t>
+      </w:r>
+      <w:r>
+        <w:rPr>
+          <w:rStyle w:val="hps"/>
+          <w:rFonts w:ascii="Times New Roman" w:hAnsi="Times New Roman" w:cs="Times New Roman"/>
+          <w:color w:val="222222"/>
+          <w:sz w:val="28"/>
+          <w:szCs w:val="28"/>
+          <w:lang w:val="en-US"/>
+        </w:rPr>
+        <w:t>add</w:t>
+      </w:r>
+      <w:r>
+        <w:rPr>
+          <w:rStyle w:val="hps"/>
+          <w:rFonts w:ascii="Times New Roman" w:hAnsi="Times New Roman" w:cs="Times New Roman"/>
+          <w:color w:val="222222"/>
+          <w:sz w:val="28"/>
+          <w:szCs w:val="28"/>
+        </w:rPr>
+        <w:t xml:space="preserve"> и </w:t>
+      </w:r>
+      <w:r>
+        <w:rPr>
+          <w:rStyle w:val="hps"/>
+          <w:rFonts w:ascii="Times New Roman" w:hAnsi="Times New Roman" w:cs="Times New Roman"/>
+          <w:color w:val="222222"/>
+          <w:sz w:val="28"/>
+          <w:szCs w:val="28"/>
+          <w:lang w:val="en-US"/>
+        </w:rPr>
+        <w:t>commit</w:t>
+      </w:r>
+      <w:r>
+        <w:rPr>
+          <w:rStyle w:val="hps"/>
+          <w:rFonts w:ascii="Times New Roman" w:hAnsi="Times New Roman" w:cs="Times New Roman"/>
+          <w:color w:val="222222"/>
+          <w:sz w:val="28"/>
+          <w:szCs w:val="28"/>
         </w:rPr>
         <w:t>:</w:t>
       </w:r>
@@ -2060,12 +2133,13 @@
     <w:p>
       <w:pPr>
         <w:autoSpaceDE w:val="0"/>
-        <w:rPr>
-          <w:rStyle w:val="hps"/>
-          <w:rFonts w:ascii="Times New Roman" w:hAnsi="Times New Roman" w:cs="Times New Roman"/>
-          <w:color w:val="222222"/>
-          <w:sz w:val="20"/>
-          <w:szCs w:val="20"/>
+        <w:jc w:val="center"/>
+        <w:rPr>
+          <w:rStyle w:val="hps"/>
+          <w:rFonts w:ascii="Times New Roman" w:hAnsi="Times New Roman" w:cs="Times New Roman"/>
+          <w:color w:val="222222"/>
+          <w:sz w:val="28"/>
+          <w:szCs w:val="28"/>
         </w:rPr>
       </w:pPr>
       <w:r>
@@ -2074,14 +2148,14 @@
           <w:rFonts w:ascii="Times New Roman" w:hAnsi="Times New Roman" w:cs="Times New Roman"/>
           <w:noProof/>
           <w:color w:val="222222"/>
-          <w:sz w:val="20"/>
-          <w:szCs w:val="20"/>
+          <w:sz w:val="28"/>
+          <w:szCs w:val="28"/>
         </w:rPr>
         <w:drawing>
-          <wp:inline distT="0" distB="0" distL="0" distR="0" wp14:anchorId="6CE18109" wp14:editId="28046ADE">
-            <wp:extent cx="4723075" cy="3531821"/>
+          <wp:inline distT="0" distB="0" distL="0" distR="0" wp14:anchorId="666110EE" wp14:editId="4A6582EC">
+            <wp:extent cx="4449132" cy="3952068"/>
             <wp:effectExtent l="0" t="0" r="0" b="0"/>
-            <wp:docPr id="1" name="Рисунок 1"/>
+            <wp:docPr id="2" name="Рисунок 2"/>
             <wp:cNvGraphicFramePr>
               <a:graphicFrameLocks xmlns:a="http://schemas.openxmlformats.org/drawingml/2006/main" noChangeAspect="1"/>
             </wp:cNvGraphicFramePr>
@@ -2101,7 +2175,7 @@
                   <pic:spPr>
                     <a:xfrm>
                       <a:off x="0" y="0"/>
-                      <a:ext cx="4741193" cy="3545369"/>
+                      <a:ext cx="4481488" cy="3980809"/>
                     </a:xfrm>
                     <a:prstGeom prst="rect">
                       <a:avLst/>
@@ -2121,82 +2195,53 @@
           <w:rStyle w:val="hps"/>
           <w:rFonts w:ascii="Times New Roman" w:hAnsi="Times New Roman" w:cs="Times New Roman"/>
           <w:color w:val="222222"/>
-          <w:sz w:val="20"/>
-          <w:szCs w:val="20"/>
-        </w:rPr>
-      </w:pPr>
-      <w:r>
-        <w:rPr>
-          <w:rStyle w:val="hps"/>
-          <w:rFonts w:ascii="Times New Roman" w:hAnsi="Times New Roman" w:cs="Times New Roman"/>
-          <w:color w:val="222222"/>
-          <w:sz w:val="20"/>
-          <w:szCs w:val="20"/>
-        </w:rPr>
-        <w:t xml:space="preserve">Состояние после команды </w:t>
-      </w:r>
-      <w:r>
-        <w:rPr>
-          <w:rStyle w:val="hps"/>
-          <w:rFonts w:ascii="Times New Roman" w:hAnsi="Times New Roman" w:cs="Times New Roman"/>
-          <w:color w:val="222222"/>
-          <w:sz w:val="20"/>
-          <w:szCs w:val="20"/>
-          <w:lang w:val="en-US"/>
-        </w:rPr>
-        <w:t>add</w:t>
-      </w:r>
-      <w:r>
-        <w:rPr>
-          <w:rStyle w:val="hps"/>
-          <w:rFonts w:ascii="Times New Roman" w:hAnsi="Times New Roman" w:cs="Times New Roman"/>
-          <w:color w:val="222222"/>
-          <w:sz w:val="20"/>
-          <w:szCs w:val="20"/>
-        </w:rPr>
-        <w:t xml:space="preserve"> </w:t>
-      </w:r>
-      <w:r>
-        <w:rPr>
-          <w:rStyle w:val="hps"/>
-          <w:rFonts w:ascii="Times New Roman" w:hAnsi="Times New Roman" w:cs="Times New Roman"/>
-          <w:color w:val="222222"/>
-          <w:sz w:val="20"/>
-          <w:szCs w:val="20"/>
-        </w:rPr>
-        <w:t xml:space="preserve">и </w:t>
-      </w:r>
-      <w:r>
-        <w:rPr>
-          <w:rStyle w:val="hps"/>
-          <w:rFonts w:ascii="Times New Roman" w:hAnsi="Times New Roman" w:cs="Times New Roman"/>
-          <w:color w:val="222222"/>
-          <w:sz w:val="20"/>
-          <w:szCs w:val="20"/>
-          <w:lang w:val="en-US"/>
-        </w:rPr>
-        <w:t>commit</w:t>
-      </w:r>
-      <w:r>
-        <w:rPr>
-          <w:rStyle w:val="hps"/>
-          <w:rFonts w:ascii="Times New Roman" w:hAnsi="Times New Roman" w:cs="Times New Roman"/>
-          <w:color w:val="222222"/>
-          <w:sz w:val="20"/>
-          <w:szCs w:val="20"/>
-        </w:rPr>
-        <w:t>:</w:t>
-      </w:r>
-    </w:p>
-    <w:p>
-      <w:pPr>
-        <w:autoSpaceDE w:val="0"/>
-        <w:rPr>
-          <w:rStyle w:val="hps"/>
-          <w:rFonts w:ascii="Times New Roman" w:hAnsi="Times New Roman" w:cs="Times New Roman"/>
-          <w:color w:val="222222"/>
-          <w:sz w:val="20"/>
-          <w:szCs w:val="20"/>
+          <w:sz w:val="28"/>
+          <w:szCs w:val="28"/>
+        </w:rPr>
+      </w:pPr>
+      <w:r>
+        <w:rPr>
+          <w:rStyle w:val="hps"/>
+          <w:rFonts w:ascii="Times New Roman" w:hAnsi="Times New Roman" w:cs="Times New Roman"/>
+          <w:color w:val="222222"/>
+          <w:sz w:val="28"/>
+          <w:szCs w:val="28"/>
+        </w:rPr>
+        <w:lastRenderedPageBreak/>
+        <w:t xml:space="preserve">После команды </w:t>
+      </w:r>
+      <w:r>
+        <w:rPr>
+          <w:rStyle w:val="hps"/>
+          <w:rFonts w:ascii="Times New Roman" w:hAnsi="Times New Roman" w:cs="Times New Roman"/>
+          <w:color w:val="222222"/>
+          <w:sz w:val="28"/>
+          <w:szCs w:val="28"/>
+          <w:lang w:val="en-US"/>
+        </w:rPr>
+        <w:t>push</w:t>
+      </w:r>
+      <w:r>
+        <w:rPr>
+          <w:rStyle w:val="hps"/>
+          <w:rFonts w:ascii="Times New Roman" w:hAnsi="Times New Roman" w:cs="Times New Roman"/>
+          <w:color w:val="222222"/>
+          <w:sz w:val="28"/>
+          <w:szCs w:val="28"/>
+        </w:rPr>
+        <w:t xml:space="preserve"> и отправления изменений на удаленный репозиторий:</w:t>
+      </w:r>
+    </w:p>
+    <w:p>
+      <w:pPr>
+        <w:autoSpaceDE w:val="0"/>
+        <w:jc w:val="center"/>
+        <w:rPr>
+          <w:rStyle w:val="hps"/>
+          <w:rFonts w:ascii="Times New Roman" w:hAnsi="Times New Roman" w:cs="Times New Roman"/>
+          <w:color w:val="222222"/>
+          <w:sz w:val="28"/>
+          <w:szCs w:val="28"/>
         </w:rPr>
       </w:pPr>
       <w:r>
@@ -2205,14 +2250,14 @@
           <w:rFonts w:ascii="Times New Roman" w:hAnsi="Times New Roman" w:cs="Times New Roman"/>
           <w:noProof/>
           <w:color w:val="222222"/>
-          <w:sz w:val="20"/>
-          <w:szCs w:val="20"/>
+          <w:sz w:val="28"/>
+          <w:szCs w:val="28"/>
         </w:rPr>
         <w:drawing>
-          <wp:inline distT="0" distB="0" distL="0" distR="0" wp14:anchorId="3793D08D" wp14:editId="6D85B414">
-            <wp:extent cx="4744224" cy="4214192"/>
+          <wp:inline distT="0" distB="0" distL="0" distR="0" wp14:anchorId="2FAB4237" wp14:editId="58181065">
+            <wp:extent cx="6152515" cy="2372995"/>
             <wp:effectExtent l="0" t="0" r="0" b="0"/>
-            <wp:docPr id="2" name="Рисунок 2"/>
+            <wp:docPr id="3" name="Рисунок 3"/>
             <wp:cNvGraphicFramePr>
               <a:graphicFrameLocks xmlns:a="http://schemas.openxmlformats.org/drawingml/2006/main" noChangeAspect="1"/>
             </wp:cNvGraphicFramePr>
@@ -2232,7 +2277,7 @@
                   <pic:spPr>
                     <a:xfrm>
                       <a:off x="0" y="0"/>
-                      <a:ext cx="4771299" cy="4238242"/>
+                      <a:ext cx="6152515" cy="2372995"/>
                     </a:xfrm>
                     <a:prstGeom prst="rect">
                       <a:avLst/>
@@ -2252,72 +2297,84 @@
           <w:rStyle w:val="hps"/>
           <w:rFonts w:ascii="Times New Roman" w:hAnsi="Times New Roman" w:cs="Times New Roman"/>
           <w:color w:val="222222"/>
-          <w:sz w:val="20"/>
-          <w:szCs w:val="20"/>
-        </w:rPr>
-      </w:pPr>
-      <w:r>
-        <w:rPr>
-          <w:rStyle w:val="hps"/>
-          <w:rFonts w:ascii="Times New Roman" w:hAnsi="Times New Roman" w:cs="Times New Roman"/>
-          <w:color w:val="222222"/>
-          <w:sz w:val="20"/>
-          <w:szCs w:val="20"/>
-        </w:rPr>
-        <w:lastRenderedPageBreak/>
-        <w:t xml:space="preserve">После команды </w:t>
-      </w:r>
-      <w:r>
-        <w:rPr>
-          <w:rStyle w:val="hps"/>
-          <w:rFonts w:ascii="Times New Roman" w:hAnsi="Times New Roman" w:cs="Times New Roman"/>
-          <w:color w:val="222222"/>
-          <w:sz w:val="20"/>
-          <w:szCs w:val="20"/>
-          <w:lang w:val="en-US"/>
-        </w:rPr>
-        <w:t>push</w:t>
-      </w:r>
-      <w:r>
-        <w:rPr>
-          <w:rStyle w:val="hps"/>
-          <w:rFonts w:ascii="Times New Roman" w:hAnsi="Times New Roman" w:cs="Times New Roman"/>
-          <w:color w:val="222222"/>
-          <w:sz w:val="20"/>
-          <w:szCs w:val="20"/>
-        </w:rPr>
-        <w:t xml:space="preserve"> </w:t>
-      </w:r>
-      <w:r>
-        <w:rPr>
-          <w:rStyle w:val="hps"/>
-          <w:rFonts w:ascii="Times New Roman" w:hAnsi="Times New Roman" w:cs="Times New Roman"/>
-          <w:color w:val="222222"/>
-          <w:sz w:val="20"/>
-          <w:szCs w:val="20"/>
-        </w:rPr>
-        <w:t>и отправления изменений на удаленный репозиторий</w:t>
-      </w:r>
-      <w:r>
-        <w:rPr>
-          <w:rStyle w:val="hps"/>
-          <w:rFonts w:ascii="Times New Roman" w:hAnsi="Times New Roman" w:cs="Times New Roman"/>
-          <w:color w:val="222222"/>
-          <w:sz w:val="20"/>
-          <w:szCs w:val="20"/>
-        </w:rPr>
-        <w:t>:</w:t>
-      </w:r>
-    </w:p>
-    <w:p>
-      <w:pPr>
-        <w:autoSpaceDE w:val="0"/>
-        <w:rPr>
-          <w:rStyle w:val="hps"/>
-          <w:rFonts w:ascii="Times New Roman" w:hAnsi="Times New Roman" w:cs="Times New Roman"/>
-          <w:color w:val="222222"/>
-          <w:sz w:val="20"/>
-          <w:szCs w:val="20"/>
+          <w:sz w:val="28"/>
+          <w:szCs w:val="28"/>
+        </w:rPr>
+      </w:pPr>
+      <w:r>
+        <w:rPr>
+          <w:rStyle w:val="hps"/>
+          <w:rFonts w:ascii="Times New Roman" w:hAnsi="Times New Roman" w:cs="Times New Roman"/>
+          <w:color w:val="222222"/>
+          <w:sz w:val="28"/>
+          <w:szCs w:val="28"/>
+        </w:rPr>
+        <w:t xml:space="preserve">После </w:t>
+      </w:r>
+      <w:r>
+        <w:rPr>
+          <w:rStyle w:val="hps"/>
+          <w:rFonts w:ascii="Times New Roman" w:hAnsi="Times New Roman" w:cs="Times New Roman"/>
+          <w:color w:val="222222"/>
+          <w:sz w:val="28"/>
+          <w:szCs w:val="28"/>
+        </w:rPr>
+        <w:t xml:space="preserve">команды </w:t>
+      </w:r>
+      <w:r>
+        <w:rPr>
+          <w:rStyle w:val="hps"/>
+          <w:rFonts w:ascii="Times New Roman" w:hAnsi="Times New Roman" w:cs="Times New Roman"/>
+          <w:color w:val="222222"/>
+          <w:sz w:val="28"/>
+          <w:szCs w:val="28"/>
+          <w:lang w:val="en-US"/>
+        </w:rPr>
+        <w:t>add</w:t>
+      </w:r>
+      <w:r>
+        <w:rPr>
+          <w:rStyle w:val="hps"/>
+          <w:rFonts w:ascii="Times New Roman" w:hAnsi="Times New Roman" w:cs="Times New Roman"/>
+          <w:color w:val="222222"/>
+          <w:sz w:val="28"/>
+          <w:szCs w:val="28"/>
+        </w:rPr>
+        <w:t xml:space="preserve"> выполняем команду </w:t>
+      </w:r>
+      <w:r>
+        <w:rPr>
+          <w:rStyle w:val="hps"/>
+          <w:rFonts w:ascii="Times New Roman" w:hAnsi="Times New Roman" w:cs="Times New Roman"/>
+          <w:color w:val="222222"/>
+          <w:sz w:val="28"/>
+          <w:szCs w:val="28"/>
+          <w:lang w:val="en-US"/>
+        </w:rPr>
+        <w:t>reset</w:t>
+      </w:r>
+      <w:r>
+        <w:rPr>
+          <w:rStyle w:val="hps"/>
+          <w:rFonts w:ascii="Times New Roman" w:hAnsi="Times New Roman" w:cs="Times New Roman"/>
+          <w:color w:val="222222"/>
+          <w:sz w:val="28"/>
+          <w:szCs w:val="28"/>
+        </w:rPr>
+        <w:t xml:space="preserve"> и отменяем добавление в индекс:</w:t>
+      </w:r>
+    </w:p>
+    <w:p>
+      <w:pPr>
+        <w:autoSpaceDE w:val="0"/>
+        <w:jc w:val="center"/>
+        <w:rPr>
+          <w:rStyle w:val="hps"/>
+          <w:rFonts w:ascii="Times New Roman" w:hAnsi="Times New Roman" w:cs="Times New Roman"/>
+          <w:color w:val="222222"/>
+          <w:sz w:val="28"/>
+          <w:szCs w:val="28"/>
+          <w:lang w:val="en-US"/>
         </w:rPr>
       </w:pPr>
       <w:r>
@@ -2326,14 +2383,14 @@
           <w:rFonts w:ascii="Times New Roman" w:hAnsi="Times New Roman" w:cs="Times New Roman"/>
           <w:noProof/>
           <w:color w:val="222222"/>
-          <w:sz w:val="20"/>
-          <w:szCs w:val="20"/>
+          <w:sz w:val="28"/>
+          <w:szCs w:val="28"/>
         </w:rPr>
         <w:drawing>
-          <wp:inline distT="0" distB="0" distL="0" distR="0" wp14:anchorId="0239119F" wp14:editId="146088D1">
-            <wp:extent cx="6152515" cy="2372995"/>
-            <wp:effectExtent l="0" t="0" r="0" b="0"/>
-            <wp:docPr id="3" name="Рисунок 3"/>
+          <wp:inline distT="0" distB="0" distL="0" distR="0" wp14:anchorId="2E39D96B" wp14:editId="7C56B8D5">
+            <wp:extent cx="5096586" cy="5087060"/>
+            <wp:effectExtent l="0" t="0" r="8890" b="0"/>
+            <wp:docPr id="6" name="Рисунок 6"/>
             <wp:cNvGraphicFramePr>
               <a:graphicFrameLocks xmlns:a="http://schemas.openxmlformats.org/drawingml/2006/main" noChangeAspect="1"/>
             </wp:cNvGraphicFramePr>
@@ -2353,7 +2410,7 @@
                   <pic:spPr>
                     <a:xfrm>
                       <a:off x="0" y="0"/>
-                      <a:ext cx="6152515" cy="2372995"/>
+                      <a:ext cx="5096586" cy="5087060"/>
                     </a:xfrm>
                     <a:prstGeom prst="rect">
                       <a:avLst/>
@@ -2373,48 +2430,39 @@
           <w:rStyle w:val="hps"/>
           <w:rFonts w:ascii="Times New Roman" w:hAnsi="Times New Roman" w:cs="Times New Roman"/>
           <w:color w:val="222222"/>
-          <w:sz w:val="20"/>
-          <w:szCs w:val="20"/>
-        </w:rPr>
-      </w:pPr>
-      <w:r>
-        <w:rPr>
-          <w:rStyle w:val="hps"/>
-          <w:rFonts w:ascii="Times New Roman" w:hAnsi="Times New Roman" w:cs="Times New Roman"/>
-          <w:color w:val="222222"/>
-          <w:sz w:val="20"/>
-          <w:szCs w:val="20"/>
-        </w:rPr>
-        <w:t xml:space="preserve">После </w:t>
-      </w:r>
-      <w:r>
-        <w:rPr>
-          <w:rStyle w:val="hps"/>
-          <w:rFonts w:ascii="Times New Roman" w:hAnsi="Times New Roman" w:cs="Times New Roman"/>
-          <w:color w:val="222222"/>
-          <w:sz w:val="20"/>
-          <w:szCs w:val="20"/>
-        </w:rPr>
-        <w:t xml:space="preserve">команды </w:t>
-      </w:r>
-      <w:r>
-        <w:rPr>
-          <w:rStyle w:val="hps"/>
-          <w:rFonts w:ascii="Times New Roman" w:hAnsi="Times New Roman" w:cs="Times New Roman"/>
-          <w:color w:val="222222"/>
-          <w:sz w:val="20"/>
-          <w:szCs w:val="20"/>
-          <w:lang w:val="en-US"/>
-        </w:rPr>
-        <w:t>add</w:t>
-      </w:r>
-      <w:r>
-        <w:rPr>
-          <w:rStyle w:val="hps"/>
-          <w:rFonts w:ascii="Times New Roman" w:hAnsi="Times New Roman" w:cs="Times New Roman"/>
-          <w:color w:val="222222"/>
-          <w:sz w:val="20"/>
-          <w:szCs w:val="20"/>
+          <w:sz w:val="28"/>
+          <w:szCs w:val="28"/>
+        </w:rPr>
+      </w:pPr>
+      <w:r>
+        <w:rPr>
+          <w:rStyle w:val="hps"/>
+          <w:rFonts w:ascii="Times New Roman" w:hAnsi="Times New Roman" w:cs="Times New Roman"/>
+          <w:color w:val="222222"/>
+          <w:sz w:val="28"/>
+          <w:szCs w:val="28"/>
+        </w:rPr>
+        <w:lastRenderedPageBreak/>
+        <w:t xml:space="preserve">После команды </w:t>
+      </w:r>
+      <w:r>
+        <w:rPr>
+          <w:rStyle w:val="hps"/>
+          <w:rFonts w:ascii="Times New Roman" w:hAnsi="Times New Roman" w:cs="Times New Roman"/>
+          <w:color w:val="222222"/>
+          <w:sz w:val="28"/>
+          <w:szCs w:val="28"/>
+          <w:lang w:val="en-US"/>
+        </w:rPr>
+        <w:t>git</w:t>
+      </w:r>
+      <w:r>
+        <w:rPr>
+          <w:rStyle w:val="hps"/>
+          <w:rFonts w:ascii="Times New Roman" w:hAnsi="Times New Roman" w:cs="Times New Roman"/>
+          <w:color w:val="222222"/>
+          <w:sz w:val="28"/>
+          <w:szCs w:val="28"/>
         </w:rPr>
         <w:t xml:space="preserve"> </w:t>
       </w:r>
@@ -2423,18 +2471,8 @@
           <w:rStyle w:val="hps"/>
           <w:rFonts w:ascii="Times New Roman" w:hAnsi="Times New Roman" w:cs="Times New Roman"/>
           <w:color w:val="222222"/>
-          <w:sz w:val="20"/>
-          <w:szCs w:val="20"/>
-        </w:rPr>
-        <w:t xml:space="preserve">выполняем команду </w:t>
-      </w:r>
-      <w:r>
-        <w:rPr>
-          <w:rStyle w:val="hps"/>
-          <w:rFonts w:ascii="Times New Roman" w:hAnsi="Times New Roman" w:cs="Times New Roman"/>
-          <w:color w:val="222222"/>
-          <w:sz w:val="20"/>
-          <w:szCs w:val="20"/>
+          <w:sz w:val="28"/>
+          <w:szCs w:val="28"/>
           <w:lang w:val="en-US"/>
         </w:rPr>
         <w:t>reset</w:t>
@@ -2444,41 +2482,22 @@
           <w:rStyle w:val="hps"/>
           <w:rFonts w:ascii="Times New Roman" w:hAnsi="Times New Roman" w:cs="Times New Roman"/>
           <w:color w:val="222222"/>
-          <w:sz w:val="20"/>
-          <w:szCs w:val="20"/>
-        </w:rPr>
-        <w:t xml:space="preserve"> </w:t>
-      </w:r>
-      <w:r>
-        <w:rPr>
-          <w:rStyle w:val="hps"/>
-          <w:rFonts w:ascii="Times New Roman" w:hAnsi="Times New Roman" w:cs="Times New Roman"/>
-          <w:color w:val="222222"/>
-          <w:sz w:val="20"/>
-          <w:szCs w:val="20"/>
-        </w:rPr>
-        <w:t>и отменяем добавление в индекс</w:t>
-      </w:r>
-      <w:r>
-        <w:rPr>
-          <w:rStyle w:val="hps"/>
-          <w:rFonts w:ascii="Times New Roman" w:hAnsi="Times New Roman" w:cs="Times New Roman"/>
-          <w:color w:val="222222"/>
-          <w:sz w:val="20"/>
-          <w:szCs w:val="20"/>
-        </w:rPr>
-        <w:t>:</w:t>
-      </w:r>
-    </w:p>
-    <w:p>
-      <w:pPr>
-        <w:autoSpaceDE w:val="0"/>
-        <w:rPr>
-          <w:rStyle w:val="hps"/>
-          <w:rFonts w:ascii="Times New Roman" w:hAnsi="Times New Roman" w:cs="Times New Roman"/>
-          <w:color w:val="222222"/>
-          <w:sz w:val="20"/>
-          <w:szCs w:val="20"/>
+          <w:sz w:val="28"/>
+          <w:szCs w:val="28"/>
+        </w:rPr>
+        <w:t xml:space="preserve"> [коммит] состояние восстанавливается до указанного коммита:</w:t>
+      </w:r>
+    </w:p>
+    <w:p>
+      <w:pPr>
+        <w:autoSpaceDE w:val="0"/>
+        <w:jc w:val="center"/>
+        <w:rPr>
+          <w:rStyle w:val="hps"/>
+          <w:rFonts w:ascii="Times New Roman" w:hAnsi="Times New Roman" w:cs="Times New Roman"/>
+          <w:color w:val="222222"/>
+          <w:sz w:val="28"/>
+          <w:szCs w:val="28"/>
         </w:rPr>
       </w:pPr>
       <w:r>
@@ -2487,14 +2506,14 @@
           <w:rFonts w:ascii="Times New Roman" w:hAnsi="Times New Roman" w:cs="Times New Roman"/>
           <w:noProof/>
           <w:color w:val="222222"/>
-          <w:sz w:val="20"/>
-          <w:szCs w:val="20"/>
+          <w:sz w:val="28"/>
+          <w:szCs w:val="28"/>
         </w:rPr>
         <w:drawing>
-          <wp:inline distT="0" distB="0" distL="0" distR="0" wp14:anchorId="0641EE88" wp14:editId="00324990">
-            <wp:extent cx="5096586" cy="5087060"/>
-            <wp:effectExtent l="0" t="0" r="8890" b="0"/>
-            <wp:docPr id="6" name="Рисунок 6"/>
+          <wp:inline distT="0" distB="0" distL="0" distR="0" wp14:anchorId="25FDB0DA" wp14:editId="10765D36">
+            <wp:extent cx="5653378" cy="3608917"/>
+            <wp:effectExtent l="0" t="0" r="0" b="0"/>
+            <wp:docPr id="7" name="Рисунок 7"/>
             <wp:cNvGraphicFramePr>
               <a:graphicFrameLocks xmlns:a="http://schemas.openxmlformats.org/drawingml/2006/main" noChangeAspect="1"/>
             </wp:cNvGraphicFramePr>
@@ -2514,7 +2533,7 @@
                   <pic:spPr>
                     <a:xfrm>
                       <a:off x="0" y="0"/>
-                      <a:ext cx="5096586" cy="5087060"/>
+                      <a:ext cx="5668789" cy="3618755"/>
                     </a:xfrm>
                     <a:prstGeom prst="rect">
                       <a:avLst/>
@@ -2529,140 +2548,53 @@
     </w:p>
     <w:p>
       <w:pPr>
-        <w:rPr>
-          <w:rStyle w:val="hps"/>
-          <w:rFonts w:ascii="Times New Roman" w:hAnsi="Times New Roman" w:cs="Times New Roman"/>
-          <w:color w:val="222222"/>
-          <w:sz w:val="20"/>
-          <w:szCs w:val="20"/>
-        </w:rPr>
-      </w:pPr>
-      <w:r>
-        <w:rPr>
-          <w:rStyle w:val="hps"/>
-          <w:rFonts w:ascii="Times New Roman" w:hAnsi="Times New Roman" w:cs="Times New Roman"/>
-          <w:color w:val="222222"/>
-          <w:sz w:val="20"/>
-          <w:szCs w:val="20"/>
-        </w:rPr>
-        <w:br w:type="page"/>
-      </w:r>
-    </w:p>
-    <w:p>
-      <w:pPr>
-        <w:autoSpaceDE w:val="0"/>
-        <w:rPr>
-          <w:rStyle w:val="hps"/>
-          <w:rFonts w:ascii="Times New Roman" w:hAnsi="Times New Roman" w:cs="Times New Roman"/>
-          <w:color w:val="222222"/>
-          <w:sz w:val="20"/>
-          <w:szCs w:val="20"/>
-        </w:rPr>
-      </w:pPr>
-      <w:r>
-        <w:rPr>
-          <w:rStyle w:val="hps"/>
-          <w:rFonts w:ascii="Times New Roman" w:hAnsi="Times New Roman" w:cs="Times New Roman"/>
-          <w:color w:val="222222"/>
-          <w:sz w:val="20"/>
-          <w:szCs w:val="20"/>
-        </w:rPr>
-        <w:lastRenderedPageBreak/>
-        <w:t xml:space="preserve">После команды </w:t>
-      </w:r>
-      <w:r>
-        <w:rPr>
-          <w:rStyle w:val="hps"/>
-          <w:rFonts w:ascii="Times New Roman" w:hAnsi="Times New Roman" w:cs="Times New Roman"/>
-          <w:color w:val="222222"/>
-          <w:sz w:val="20"/>
-          <w:szCs w:val="20"/>
-          <w:lang w:val="en-US"/>
-        </w:rPr>
-        <w:t>git</w:t>
-      </w:r>
-      <w:r>
-        <w:rPr>
-          <w:rStyle w:val="hps"/>
-          <w:rFonts w:ascii="Times New Roman" w:hAnsi="Times New Roman" w:cs="Times New Roman"/>
-          <w:color w:val="222222"/>
-          <w:sz w:val="20"/>
-          <w:szCs w:val="20"/>
-        </w:rPr>
-        <w:t xml:space="preserve"> </w:t>
-      </w:r>
-      <w:r>
-        <w:rPr>
-          <w:rStyle w:val="hps"/>
-          <w:rFonts w:ascii="Times New Roman" w:hAnsi="Times New Roman" w:cs="Times New Roman"/>
-          <w:color w:val="222222"/>
-          <w:sz w:val="20"/>
-          <w:szCs w:val="20"/>
-          <w:lang w:val="en-US"/>
-        </w:rPr>
-        <w:t>reset</w:t>
-      </w:r>
-      <w:r>
-        <w:rPr>
-          <w:rStyle w:val="hps"/>
-          <w:rFonts w:ascii="Times New Roman" w:hAnsi="Times New Roman" w:cs="Times New Roman"/>
-          <w:color w:val="222222"/>
-          <w:sz w:val="20"/>
-          <w:szCs w:val="20"/>
-        </w:rPr>
-        <w:t xml:space="preserve"> [</w:t>
-      </w:r>
-      <w:proofErr w:type="spellStart"/>
-      <w:r>
-        <w:rPr>
-          <w:rStyle w:val="hps"/>
-          <w:rFonts w:ascii="Times New Roman" w:hAnsi="Times New Roman" w:cs="Times New Roman"/>
-          <w:color w:val="222222"/>
-          <w:sz w:val="20"/>
-          <w:szCs w:val="20"/>
-        </w:rPr>
-        <w:t>коммит</w:t>
-      </w:r>
-      <w:proofErr w:type="spellEnd"/>
-      <w:r>
-        <w:rPr>
-          <w:rStyle w:val="hps"/>
-          <w:rFonts w:ascii="Times New Roman" w:hAnsi="Times New Roman" w:cs="Times New Roman"/>
-          <w:color w:val="222222"/>
-          <w:sz w:val="20"/>
-          <w:szCs w:val="20"/>
-        </w:rPr>
-        <w:t>]</w:t>
-      </w:r>
-      <w:r>
-        <w:rPr>
-          <w:rStyle w:val="hps"/>
-          <w:rFonts w:ascii="Times New Roman" w:hAnsi="Times New Roman" w:cs="Times New Roman"/>
-          <w:color w:val="222222"/>
-          <w:sz w:val="20"/>
-          <w:szCs w:val="20"/>
-        </w:rPr>
-        <w:t xml:space="preserve"> состояние восстанавливается до указанного </w:t>
-      </w:r>
-      <w:proofErr w:type="spellStart"/>
-      <w:r>
-        <w:rPr>
-          <w:rStyle w:val="hps"/>
-          <w:rFonts w:ascii="Times New Roman" w:hAnsi="Times New Roman" w:cs="Times New Roman"/>
-          <w:color w:val="222222"/>
-          <w:sz w:val="20"/>
-          <w:szCs w:val="20"/>
-        </w:rPr>
-        <w:t>коммита</w:t>
-      </w:r>
-      <w:proofErr w:type="spellEnd"/>
-      <w:r>
-        <w:rPr>
-          <w:rStyle w:val="hps"/>
-          <w:rFonts w:ascii="Times New Roman" w:hAnsi="Times New Roman" w:cs="Times New Roman"/>
-          <w:color w:val="222222"/>
-          <w:sz w:val="20"/>
-          <w:szCs w:val="20"/>
+        <w:autoSpaceDE w:val="0"/>
+        <w:rPr>
+          <w:rStyle w:val="hps"/>
+          <w:rFonts w:ascii="Times New Roman" w:hAnsi="Times New Roman" w:cs="Times New Roman"/>
+          <w:color w:val="222222"/>
+          <w:sz w:val="28"/>
+          <w:szCs w:val="28"/>
+        </w:rPr>
+      </w:pPr>
+      <w:r>
+        <w:rPr>
+          <w:rStyle w:val="hps"/>
+          <w:rFonts w:ascii="Times New Roman" w:hAnsi="Times New Roman" w:cs="Times New Roman"/>
+          <w:color w:val="222222"/>
+          <w:sz w:val="28"/>
+          <w:szCs w:val="28"/>
+        </w:rPr>
+        <w:t xml:space="preserve">После изменений на удаленном </w:t>
+      </w:r>
+      <w:r>
+        <w:rPr>
+          <w:rStyle w:val="hps"/>
+          <w:rFonts w:ascii="Times New Roman" w:hAnsi="Times New Roman" w:cs="Times New Roman"/>
+          <w:color w:val="222222"/>
+          <w:sz w:val="28"/>
+          <w:szCs w:val="28"/>
+        </w:rPr>
+        <w:t xml:space="preserve">репозитории делаем команду </w:t>
+      </w:r>
+      <w:r>
+        <w:rPr>
+          <w:rStyle w:val="hps"/>
+          <w:rFonts w:ascii="Times New Roman" w:hAnsi="Times New Roman" w:cs="Times New Roman"/>
+          <w:color w:val="222222"/>
+          <w:sz w:val="28"/>
+          <w:szCs w:val="28"/>
+          <w:lang w:val="en-US"/>
+        </w:rPr>
+        <w:t>pull</w:t>
+      </w:r>
+      <w:r>
+        <w:rPr>
+          <w:rStyle w:val="hps"/>
+          <w:rFonts w:ascii="Times New Roman" w:hAnsi="Times New Roman" w:cs="Times New Roman"/>
+          <w:color w:val="222222"/>
+          <w:sz w:val="28"/>
+          <w:szCs w:val="28"/>
         </w:rPr>
         <w:t>:</w:t>
       </w:r>
@@ -2670,12 +2602,13 @@
     <w:p>
       <w:pPr>
         <w:autoSpaceDE w:val="0"/>
-        <w:rPr>
-          <w:rStyle w:val="hps"/>
-          <w:rFonts w:ascii="Times New Roman" w:hAnsi="Times New Roman" w:cs="Times New Roman"/>
-          <w:color w:val="222222"/>
-          <w:sz w:val="20"/>
-          <w:szCs w:val="20"/>
+        <w:jc w:val="center"/>
+        <w:rPr>
+          <w:rStyle w:val="hps"/>
+          <w:rFonts w:ascii="Times New Roman" w:hAnsi="Times New Roman" w:cs="Times New Roman"/>
+          <w:color w:val="222222"/>
+          <w:sz w:val="28"/>
+          <w:szCs w:val="28"/>
         </w:rPr>
       </w:pPr>
       <w:r>
@@ -2684,14 +2617,14 @@
           <w:rFonts w:ascii="Times New Roman" w:hAnsi="Times New Roman" w:cs="Times New Roman"/>
           <w:noProof/>
           <w:color w:val="222222"/>
-          <w:sz w:val="20"/>
-          <w:szCs w:val="20"/>
+          <w:sz w:val="28"/>
+          <w:szCs w:val="28"/>
         </w:rPr>
         <w:drawing>
-          <wp:inline distT="0" distB="0" distL="0" distR="0" wp14:anchorId="6A637456" wp14:editId="47C42232">
-            <wp:extent cx="5653378" cy="3608917"/>
+          <wp:inline distT="0" distB="0" distL="0" distR="0" wp14:anchorId="27E29512" wp14:editId="0F6CE7CF">
+            <wp:extent cx="5117555" cy="3843580"/>
             <wp:effectExtent l="0" t="0" r="0" b="0"/>
-            <wp:docPr id="7" name="Рисунок 7"/>
+            <wp:docPr id="8" name="Рисунок 8"/>
             <wp:cNvGraphicFramePr>
               <a:graphicFrameLocks xmlns:a="http://schemas.openxmlformats.org/drawingml/2006/main" noChangeAspect="1"/>
             </wp:cNvGraphicFramePr>
@@ -2711,7 +2644,7 @@
                   <pic:spPr>
                     <a:xfrm>
                       <a:off x="0" y="0"/>
-                      <a:ext cx="5668789" cy="3618755"/>
+                      <a:ext cx="5181216" cy="3891393"/>
                     </a:xfrm>
                     <a:prstGeom prst="rect">
                       <a:avLst/>
@@ -2731,77 +2664,91 @@
           <w:rStyle w:val="hps"/>
           <w:rFonts w:ascii="Times New Roman" w:hAnsi="Times New Roman" w:cs="Times New Roman"/>
           <w:color w:val="222222"/>
-          <w:sz w:val="20"/>
-          <w:szCs w:val="20"/>
-        </w:rPr>
-      </w:pPr>
-      <w:r>
-        <w:rPr>
-          <w:rStyle w:val="hps"/>
-          <w:rFonts w:ascii="Times New Roman" w:hAnsi="Times New Roman" w:cs="Times New Roman"/>
-          <w:color w:val="222222"/>
-          <w:sz w:val="20"/>
-          <w:szCs w:val="20"/>
-        </w:rPr>
-        <w:t xml:space="preserve">После изменений на удаленном </w:t>
-      </w:r>
-      <w:r>
-        <w:rPr>
-          <w:rStyle w:val="hps"/>
-          <w:rFonts w:ascii="Times New Roman" w:hAnsi="Times New Roman" w:cs="Times New Roman"/>
-          <w:color w:val="222222"/>
-          <w:sz w:val="20"/>
-          <w:szCs w:val="20"/>
-        </w:rPr>
-        <w:t xml:space="preserve">репозитории делаем команду </w:t>
-      </w:r>
-      <w:r>
-        <w:rPr>
-          <w:rStyle w:val="hps"/>
-          <w:rFonts w:ascii="Times New Roman" w:hAnsi="Times New Roman" w:cs="Times New Roman"/>
-          <w:color w:val="222222"/>
-          <w:sz w:val="20"/>
-          <w:szCs w:val="20"/>
-          <w:lang w:val="en-US"/>
-        </w:rPr>
-        <w:t>pull</w:t>
-      </w:r>
-      <w:r>
-        <w:rPr>
-          <w:rStyle w:val="hps"/>
-          <w:rFonts w:ascii="Times New Roman" w:hAnsi="Times New Roman" w:cs="Times New Roman"/>
-          <w:color w:val="222222"/>
-          <w:sz w:val="20"/>
-          <w:szCs w:val="20"/>
-        </w:rPr>
-        <w:t>:</w:t>
-      </w:r>
-    </w:p>
-    <w:p>
-      <w:pPr>
-        <w:autoSpaceDE w:val="0"/>
-        <w:rPr>
-          <w:rStyle w:val="hps"/>
-          <w:rFonts w:ascii="Times New Roman" w:hAnsi="Times New Roman" w:cs="Times New Roman"/>
-          <w:color w:val="222222"/>
-          <w:sz w:val="20"/>
-          <w:szCs w:val="20"/>
-        </w:rPr>
-      </w:pPr>
-      <w:r>
-        <w:rPr>
-          <w:rStyle w:val="hps"/>
+          <w:sz w:val="28"/>
+          <w:szCs w:val="28"/>
+        </w:rPr>
+      </w:pPr>
+      <w:r>
+        <w:rPr>
+          <w:rStyle w:val="hps"/>
+          <w:rFonts w:ascii="Times New Roman" w:hAnsi="Times New Roman" w:cs="Times New Roman"/>
+          <w:b/>
+          <w:color w:val="222222"/>
+          <w:sz w:val="28"/>
+          <w:szCs w:val="28"/>
+        </w:rPr>
+        <w:lastRenderedPageBreak/>
+        <w:t>Лабораторная 3.</w:t>
+      </w:r>
+      <w:r>
+        <w:rPr>
+          <w:rStyle w:val="hps"/>
+          <w:rFonts w:ascii="Times New Roman" w:hAnsi="Times New Roman" w:cs="Times New Roman"/>
+          <w:color w:val="222222"/>
+          <w:sz w:val="28"/>
+          <w:szCs w:val="28"/>
+        </w:rPr>
+        <w:t xml:space="preserve"> Разработка потоковых диаграмм их реализация в среде </w:t>
+      </w:r>
+      <w:r>
+        <w:rPr>
+          <w:rStyle w:val="hps"/>
+          <w:rFonts w:ascii="Times New Roman" w:hAnsi="Times New Roman" w:cs="Times New Roman"/>
+          <w:color w:val="222222"/>
+          <w:sz w:val="28"/>
+          <w:szCs w:val="28"/>
+          <w:lang w:val="en-US"/>
+        </w:rPr>
+        <w:t>VS</w:t>
+      </w:r>
+      <w:r>
+        <w:rPr>
+          <w:rStyle w:val="hps"/>
+          <w:rFonts w:ascii="Times New Roman" w:hAnsi="Times New Roman" w:cs="Times New Roman"/>
+          <w:color w:val="222222"/>
+          <w:sz w:val="28"/>
+          <w:szCs w:val="28"/>
+        </w:rPr>
+        <w:t xml:space="preserve"> </w:t>
+      </w:r>
+      <w:r>
+        <w:rPr>
+          <w:rStyle w:val="hps"/>
+          <w:rFonts w:ascii="Times New Roman" w:hAnsi="Times New Roman" w:cs="Times New Roman"/>
+          <w:color w:val="222222"/>
+          <w:sz w:val="28"/>
+          <w:szCs w:val="28"/>
+          <w:lang w:val="en-US"/>
+        </w:rPr>
+        <w:t>Code</w:t>
+      </w:r>
+    </w:p>
+    <w:p>
+      <w:pPr>
+        <w:autoSpaceDE w:val="0"/>
+        <w:jc w:val="center"/>
+        <w:rPr>
+          <w:rStyle w:val="hps"/>
+          <w:rFonts w:ascii="Times New Roman" w:hAnsi="Times New Roman" w:cs="Times New Roman"/>
+          <w:color w:val="222222"/>
+          <w:sz w:val="28"/>
+          <w:szCs w:val="28"/>
+        </w:rPr>
+      </w:pPr>
+      <w:r>
+        <w:rPr>
           <w:rFonts w:ascii="Times New Roman" w:hAnsi="Times New Roman" w:cs="Times New Roman"/>
           <w:noProof/>
           <w:color w:val="222222"/>
-          <w:sz w:val="20"/>
-          <w:szCs w:val="20"/>
+          <w:sz w:val="28"/>
+          <w:szCs w:val="28"/>
+          <w:lang w:eastAsia="ru-RU"/>
         </w:rPr>
         <w:drawing>
-          <wp:inline distT="0" distB="0" distL="0" distR="0" wp14:anchorId="5B593DBA" wp14:editId="7E7EF6F2">
-            <wp:extent cx="5685183" cy="4269901"/>
-            <wp:effectExtent l="0" t="0" r="0" b="0"/>
-            <wp:docPr id="8" name="Рисунок 8"/>
+          <wp:inline distT="0" distB="0" distL="0" distR="0" wp14:anchorId="79211D48" wp14:editId="066D468D">
+            <wp:extent cx="5101590" cy="4638574"/>
+            <wp:effectExtent l="0" t="0" r="3810" b="0"/>
+            <wp:docPr id="16" name="Рисунок 16" descr="Изображение выглядит как снимок экрана, текст, Параллельный, линия&#10;&#10;Автоматически созданное описание"/>
             <wp:cNvGraphicFramePr>
               <a:graphicFrameLocks xmlns:a="http://schemas.openxmlformats.org/drawingml/2006/main" noChangeAspect="1"/>
             </wp:cNvGraphicFramePr>
@@ -2809,11 +2756,17 @@
               <a:graphicData uri="http://schemas.openxmlformats.org/drawingml/2006/picture">
                 <pic:pic xmlns:pic="http://schemas.openxmlformats.org/drawingml/2006/picture">
                   <pic:nvPicPr>
-                    <pic:cNvPr id="1" name=""/>
+                    <pic:cNvPr id="16" name="Рисунок 16" descr="Изображение выглядит как снимок экрана, текст, Параллельный, линия&#10;&#10;Автоматически созданное описание"/>
                     <pic:cNvPicPr/>
                   </pic:nvPicPr>
                   <pic:blipFill>
-                    <a:blip r:embed="rId15"/>
+                    <a:blip r:embed="rId15">
+                      <a:extLst>
+                        <a:ext uri="{28A0092B-C50C-407E-A947-70E740481C1C}">
+                          <a14:useLocalDpi xmlns:a14="http://schemas.microsoft.com/office/drawing/2010/main" val="0"/>
+                        </a:ext>
+                      </a:extLst>
+                    </a:blip>
                     <a:stretch>
                       <a:fillRect/>
                     </a:stretch>
@@ -2821,7 +2774,7 @@
                   <pic:spPr>
                     <a:xfrm>
                       <a:off x="0" y="0"/>
-                      <a:ext cx="5749596" cy="4318279"/>
+                      <a:ext cx="5103595" cy="4640397"/>
                     </a:xfrm>
                     <a:prstGeom prst="rect">
                       <a:avLst/>
@@ -2841,10 +2794,2842 @@
           <w:rStyle w:val="hps"/>
           <w:rFonts w:ascii="Times New Roman" w:hAnsi="Times New Roman" w:cs="Times New Roman"/>
           <w:color w:val="222222"/>
-          <w:sz w:val="20"/>
-          <w:szCs w:val="20"/>
-        </w:rPr>
-      </w:pPr>
+          <w:sz w:val="28"/>
+          <w:szCs w:val="28"/>
+        </w:rPr>
+      </w:pPr>
+    </w:p>
+    <w:p>
+      <w:pPr>
+        <w:rPr>
+          <w:rStyle w:val="hps"/>
+          <w:rFonts w:ascii="Times New Roman" w:hAnsi="Times New Roman" w:cs="Times New Roman"/>
+          <w:color w:val="222222"/>
+          <w:sz w:val="28"/>
+          <w:szCs w:val="28"/>
+        </w:rPr>
+      </w:pPr>
+      <w:r>
+        <w:rPr>
+          <w:rStyle w:val="hps"/>
+          <w:rFonts w:ascii="Times New Roman" w:hAnsi="Times New Roman" w:cs="Times New Roman"/>
+          <w:color w:val="222222"/>
+          <w:sz w:val="28"/>
+          <w:szCs w:val="28"/>
+        </w:rPr>
+        <w:br w:type="page"/>
+      </w:r>
+    </w:p>
+    <w:p>
+      <w:pPr>
+        <w:autoSpaceDE w:val="0"/>
+        <w:rPr>
+          <w:rStyle w:val="hps"/>
+          <w:rFonts w:ascii="Times New Roman" w:hAnsi="Times New Roman" w:cs="Times New Roman"/>
+          <w:color w:val="222222"/>
+          <w:sz w:val="28"/>
+          <w:szCs w:val="28"/>
+        </w:rPr>
+      </w:pPr>
+      <w:r>
+        <w:rPr>
+          <w:rStyle w:val="hps"/>
+          <w:rFonts w:ascii="Times New Roman" w:hAnsi="Times New Roman" w:cs="Times New Roman"/>
+          <w:b/>
+          <w:color w:val="222222"/>
+          <w:sz w:val="28"/>
+          <w:szCs w:val="28"/>
+        </w:rPr>
+        <w:lastRenderedPageBreak/>
+        <w:t>Лабораторная 4.</w:t>
+      </w:r>
+      <w:r>
+        <w:rPr>
+          <w:rStyle w:val="hps"/>
+          <w:rFonts w:ascii="Times New Roman" w:hAnsi="Times New Roman" w:cs="Times New Roman"/>
+          <w:color w:val="222222"/>
+          <w:sz w:val="28"/>
+          <w:szCs w:val="28"/>
+        </w:rPr>
+        <w:t xml:space="preserve"> Создание профайла </w:t>
+      </w:r>
+      <w:r>
+        <w:rPr>
+          <w:rStyle w:val="hps"/>
+          <w:rFonts w:ascii="Times New Roman" w:hAnsi="Times New Roman" w:cs="Times New Roman"/>
+          <w:color w:val="222222"/>
+          <w:sz w:val="28"/>
+          <w:szCs w:val="28"/>
+          <w:lang w:val="en-US"/>
+        </w:rPr>
+        <w:t>VS</w:t>
+      </w:r>
+      <w:r>
+        <w:rPr>
+          <w:rStyle w:val="hps"/>
+          <w:rFonts w:ascii="Times New Roman" w:hAnsi="Times New Roman" w:cs="Times New Roman"/>
+          <w:color w:val="222222"/>
+          <w:sz w:val="28"/>
+          <w:szCs w:val="28"/>
+        </w:rPr>
+        <w:t xml:space="preserve"> </w:t>
+      </w:r>
+      <w:r>
+        <w:rPr>
+          <w:rStyle w:val="hps"/>
+          <w:rFonts w:ascii="Times New Roman" w:hAnsi="Times New Roman" w:cs="Times New Roman"/>
+          <w:color w:val="222222"/>
+          <w:sz w:val="28"/>
+          <w:szCs w:val="28"/>
+          <w:lang w:val="en-US"/>
+        </w:rPr>
+        <w:t>code</w:t>
+      </w:r>
+      <w:r>
+        <w:rPr>
+          <w:rStyle w:val="hps"/>
+          <w:rFonts w:ascii="Times New Roman" w:hAnsi="Times New Roman" w:cs="Times New Roman"/>
+          <w:color w:val="222222"/>
+          <w:sz w:val="28"/>
+          <w:szCs w:val="28"/>
+        </w:rPr>
+        <w:t xml:space="preserve"> для работы в среде </w:t>
+      </w:r>
+      <w:r>
+        <w:rPr>
+          <w:rStyle w:val="hps"/>
+          <w:rFonts w:ascii="Times New Roman" w:hAnsi="Times New Roman" w:cs="Times New Roman"/>
+          <w:color w:val="222222"/>
+          <w:sz w:val="28"/>
+          <w:szCs w:val="28"/>
+          <w:lang w:val="en-US"/>
+        </w:rPr>
+        <w:t>Python</w:t>
+      </w:r>
+      <w:r>
+        <w:rPr>
+          <w:rStyle w:val="hps"/>
+          <w:rFonts w:ascii="Times New Roman" w:hAnsi="Times New Roman" w:cs="Times New Roman"/>
+          <w:color w:val="222222"/>
+          <w:sz w:val="28"/>
+          <w:szCs w:val="28"/>
+        </w:rPr>
+        <w:t xml:space="preserve">. Виды профайлов. Их использование при распределенной разработки. Структура профайла.  </w:t>
+      </w:r>
+      <w:r>
+        <w:rPr>
+          <w:rStyle w:val="hps"/>
+          <w:rFonts w:ascii="Times New Roman" w:hAnsi="Times New Roman" w:cs="Times New Roman"/>
+          <w:color w:val="222222"/>
+          <w:sz w:val="28"/>
+          <w:szCs w:val="28"/>
+          <w:lang w:val="en-US"/>
+        </w:rPr>
+        <w:t>GitHub</w:t>
+      </w:r>
+      <w:r>
+        <w:rPr>
+          <w:rStyle w:val="hps"/>
+          <w:rFonts w:ascii="Times New Roman" w:hAnsi="Times New Roman" w:cs="Times New Roman"/>
+          <w:color w:val="222222"/>
+          <w:sz w:val="28"/>
+          <w:szCs w:val="28"/>
+        </w:rPr>
+        <w:t xml:space="preserve"> </w:t>
+      </w:r>
+      <w:r>
+        <w:rPr>
+          <w:rStyle w:val="hps"/>
+          <w:rFonts w:ascii="Times New Roman" w:hAnsi="Times New Roman" w:cs="Times New Roman"/>
+          <w:color w:val="222222"/>
+          <w:sz w:val="28"/>
+          <w:szCs w:val="28"/>
+          <w:lang w:val="en-US"/>
+        </w:rPr>
+        <w:t>copilot</w:t>
+      </w:r>
+      <w:r>
+        <w:rPr>
+          <w:rStyle w:val="hps"/>
+          <w:rFonts w:ascii="Times New Roman" w:hAnsi="Times New Roman" w:cs="Times New Roman"/>
+          <w:color w:val="222222"/>
+          <w:sz w:val="28"/>
+          <w:szCs w:val="28"/>
+        </w:rPr>
+        <w:t xml:space="preserve">. </w:t>
+      </w:r>
+      <w:r>
+        <w:rPr>
+          <w:rStyle w:val="hps"/>
+          <w:rFonts w:ascii="Times New Roman" w:hAnsi="Times New Roman" w:cs="Times New Roman"/>
+          <w:color w:val="222222"/>
+          <w:sz w:val="28"/>
+          <w:szCs w:val="28"/>
+          <w:lang w:val="en-US"/>
+        </w:rPr>
+        <w:t>UML</w:t>
+      </w:r>
+      <w:r>
+        <w:rPr>
+          <w:rStyle w:val="hps"/>
+          <w:rFonts w:ascii="Times New Roman" w:hAnsi="Times New Roman" w:cs="Times New Roman"/>
+          <w:color w:val="222222"/>
+          <w:sz w:val="28"/>
+          <w:szCs w:val="28"/>
+        </w:rPr>
+        <w:t xml:space="preserve"> (</w:t>
+      </w:r>
+      <w:r>
+        <w:rPr>
+          <w:rStyle w:val="hps"/>
+          <w:rFonts w:ascii="Times New Roman" w:hAnsi="Times New Roman" w:cs="Times New Roman"/>
+          <w:color w:val="222222"/>
+          <w:sz w:val="28"/>
+          <w:szCs w:val="28"/>
+          <w:lang w:val="en-US"/>
+        </w:rPr>
+        <w:t>Unified</w:t>
+      </w:r>
+      <w:r>
+        <w:rPr>
+          <w:rStyle w:val="hps"/>
+          <w:rFonts w:ascii="Times New Roman" w:hAnsi="Times New Roman" w:cs="Times New Roman"/>
+          <w:color w:val="222222"/>
+          <w:sz w:val="28"/>
+          <w:szCs w:val="28"/>
+        </w:rPr>
+        <w:t xml:space="preserve"> </w:t>
+      </w:r>
+      <w:r>
+        <w:rPr>
+          <w:rStyle w:val="hps"/>
+          <w:rFonts w:ascii="Times New Roman" w:hAnsi="Times New Roman" w:cs="Times New Roman"/>
+          <w:color w:val="222222"/>
+          <w:sz w:val="28"/>
+          <w:szCs w:val="28"/>
+          <w:lang w:val="en-US"/>
+        </w:rPr>
+        <w:t>Model</w:t>
+      </w:r>
+      <w:r>
+        <w:rPr>
+          <w:rStyle w:val="hps"/>
+          <w:rFonts w:ascii="Times New Roman" w:hAnsi="Times New Roman" w:cs="Times New Roman"/>
+          <w:color w:val="222222"/>
+          <w:sz w:val="28"/>
+          <w:szCs w:val="28"/>
+        </w:rPr>
+        <w:t xml:space="preserve"> </w:t>
+      </w:r>
+      <w:r>
+        <w:rPr>
+          <w:rStyle w:val="hps"/>
+          <w:rFonts w:ascii="Times New Roman" w:hAnsi="Times New Roman" w:cs="Times New Roman"/>
+          <w:color w:val="222222"/>
+          <w:sz w:val="28"/>
+          <w:szCs w:val="28"/>
+          <w:lang w:val="en-US"/>
+        </w:rPr>
+        <w:t>Language</w:t>
+      </w:r>
+      <w:r>
+        <w:rPr>
+          <w:rStyle w:val="hps"/>
+          <w:rFonts w:ascii="Times New Roman" w:hAnsi="Times New Roman" w:cs="Times New Roman"/>
+          <w:color w:val="222222"/>
+          <w:sz w:val="28"/>
+          <w:szCs w:val="28"/>
+        </w:rPr>
+        <w:t xml:space="preserve">) - диаграмма взаимодействий. </w:t>
+      </w:r>
+    </w:p>
+    <w:p>
+      <w:pPr>
+        <w:autoSpaceDE w:val="0"/>
+        <w:jc w:val="center"/>
+        <w:rPr>
+          <w:rFonts w:ascii="Times New Roman" w:hAnsi="Times New Roman" w:cs="Times New Roman"/>
+          <w:sz w:val="28"/>
+          <w:szCs w:val="28"/>
+        </w:rPr>
+      </w:pPr>
+      <w:r>
+        <w:rPr>
+          <w:rFonts w:ascii="Times New Roman" w:hAnsi="Times New Roman" w:cs="Times New Roman"/>
+          <w:noProof/>
+          <w:sz w:val="28"/>
+          <w:szCs w:val="28"/>
+          <w:lang w:eastAsia="ru-RU"/>
+        </w:rPr>
+        <w:drawing>
+          <wp:inline distT="0" distB="0" distL="0" distR="0" wp14:anchorId="0F2036CD" wp14:editId="0FE45046">
+            <wp:extent cx="4008813" cy="2285622"/>
+            <wp:effectExtent l="0" t="0" r="0" b="0"/>
+            <wp:docPr id="17" name="Рисунок 17"/>
+            <wp:cNvGraphicFramePr>
+              <a:graphicFrameLocks xmlns:a="http://schemas.openxmlformats.org/drawingml/2006/main" noChangeAspect="1"/>
+            </wp:cNvGraphicFramePr>
+            <a:graphic xmlns:a="http://schemas.openxmlformats.org/drawingml/2006/main">
+              <a:graphicData uri="http://schemas.openxmlformats.org/drawingml/2006/picture">
+                <pic:pic xmlns:pic="http://schemas.openxmlformats.org/drawingml/2006/picture">
+                  <pic:nvPicPr>
+                    <pic:cNvPr id="17" name="Рисунок 17"/>
+                    <pic:cNvPicPr/>
+                  </pic:nvPicPr>
+                  <pic:blipFill>
+                    <a:blip r:embed="rId16">
+                      <a:extLst>
+                        <a:ext uri="{28A0092B-C50C-407E-A947-70E740481C1C}">
+                          <a14:useLocalDpi xmlns:a14="http://schemas.microsoft.com/office/drawing/2010/main" val="0"/>
+                        </a:ext>
+                      </a:extLst>
+                    </a:blip>
+                    <a:stretch>
+                      <a:fillRect/>
+                    </a:stretch>
+                  </pic:blipFill>
+                  <pic:spPr>
+                    <a:xfrm>
+                      <a:off x="0" y="0"/>
+                      <a:ext cx="4008813" cy="2285622"/>
+                    </a:xfrm>
+                    <a:prstGeom prst="rect">
+                      <a:avLst/>
+                    </a:prstGeom>
+                  </pic:spPr>
+                </pic:pic>
+              </a:graphicData>
+            </a:graphic>
+          </wp:inline>
+        </w:drawing>
+      </w:r>
+    </w:p>
+    <w:p>
+      <w:pPr>
+        <w:autoSpaceDE w:val="0"/>
+        <w:rPr>
+          <w:rFonts w:ascii="Times New Roman" w:hAnsi="Times New Roman" w:cs="Times New Roman"/>
+          <w:sz w:val="28"/>
+          <w:szCs w:val="28"/>
+        </w:rPr>
+      </w:pPr>
+      <w:r>
+        <w:rPr>
+          <w:rFonts w:ascii="Times New Roman" w:hAnsi="Times New Roman" w:cs="Times New Roman"/>
+          <w:sz w:val="28"/>
+          <w:szCs w:val="28"/>
+        </w:rPr>
+        <w:t>Задаем название для создаваемого профил</w:t>
+      </w:r>
+      <w:r>
+        <w:rPr>
+          <w:rFonts w:ascii="Times New Roman" w:hAnsi="Times New Roman" w:cs="Times New Roman"/>
+          <w:sz w:val="28"/>
+          <w:szCs w:val="28"/>
+        </w:rPr>
+        <w:t>я</w:t>
+      </w:r>
+      <w:r>
+        <w:rPr>
+          <w:rFonts w:ascii="Times New Roman" w:hAnsi="Times New Roman" w:cs="Times New Roman"/>
+          <w:sz w:val="28"/>
+          <w:szCs w:val="28"/>
+        </w:rPr>
+        <w:t xml:space="preserve"> и выбираем корректируемые параметры.</w:t>
+      </w:r>
+      <w:r>
+        <w:rPr>
+          <w:rFonts w:ascii="Times New Roman" w:hAnsi="Times New Roman" w:cs="Times New Roman"/>
+          <w:sz w:val="28"/>
+          <w:szCs w:val="28"/>
+        </w:rPr>
+        <w:t xml:space="preserve"> Надо ввести имя для профайла</w:t>
+      </w:r>
+      <w:r>
+        <w:rPr>
+          <w:rFonts w:ascii="Times New Roman" w:hAnsi="Times New Roman" w:cs="Times New Roman"/>
+          <w:sz w:val="28"/>
+          <w:szCs w:val="28"/>
+        </w:rPr>
+        <w:t xml:space="preserve">, всё остальное можно оставить </w:t>
+      </w:r>
+      <w:proofErr w:type="spellStart"/>
+      <w:r>
+        <w:rPr>
+          <w:rFonts w:ascii="Times New Roman" w:hAnsi="Times New Roman" w:cs="Times New Roman"/>
+          <w:sz w:val="28"/>
+          <w:szCs w:val="28"/>
+        </w:rPr>
+        <w:t>по-умолчанию</w:t>
+      </w:r>
+      <w:proofErr w:type="spellEnd"/>
+      <w:r>
+        <w:rPr>
+          <w:rFonts w:ascii="Times New Roman" w:hAnsi="Times New Roman" w:cs="Times New Roman"/>
+          <w:sz w:val="28"/>
+          <w:szCs w:val="28"/>
+        </w:rPr>
+        <w:t>.</w:t>
+      </w:r>
+    </w:p>
+    <w:p>
+      <w:pPr>
+        <w:autoSpaceDE w:val="0"/>
+        <w:jc w:val="center"/>
+        <w:rPr>
+          <w:rFonts w:ascii="Times New Roman" w:hAnsi="Times New Roman" w:cs="Times New Roman"/>
+          <w:sz w:val="28"/>
+          <w:szCs w:val="28"/>
+        </w:rPr>
+      </w:pPr>
+      <w:r>
+        <w:rPr>
+          <w:rFonts w:ascii="Times New Roman" w:hAnsi="Times New Roman" w:cs="Times New Roman"/>
+          <w:noProof/>
+          <w:sz w:val="28"/>
+          <w:szCs w:val="28"/>
+          <w:lang w:eastAsia="ru-RU"/>
+        </w:rPr>
+        <w:drawing>
+          <wp:inline distT="0" distB="0" distL="0" distR="0" wp14:anchorId="613D5BB4" wp14:editId="09936B34">
+            <wp:extent cx="4784256" cy="2019453"/>
+            <wp:effectExtent l="0" t="0" r="0" b="0"/>
+            <wp:docPr id="18" name="Рисунок 18"/>
+            <wp:cNvGraphicFramePr>
+              <a:graphicFrameLocks xmlns:a="http://schemas.openxmlformats.org/drawingml/2006/main" noChangeAspect="1"/>
+            </wp:cNvGraphicFramePr>
+            <a:graphic xmlns:a="http://schemas.openxmlformats.org/drawingml/2006/main">
+              <a:graphicData uri="http://schemas.openxmlformats.org/drawingml/2006/picture">
+                <pic:pic xmlns:pic="http://schemas.openxmlformats.org/drawingml/2006/picture">
+                  <pic:nvPicPr>
+                    <pic:cNvPr id="18" name="Рисунок 18"/>
+                    <pic:cNvPicPr/>
+                  </pic:nvPicPr>
+                  <pic:blipFill>
+                    <a:blip r:embed="rId17">
+                      <a:extLst>
+                        <a:ext uri="{28A0092B-C50C-407E-A947-70E740481C1C}">
+                          <a14:useLocalDpi xmlns:a14="http://schemas.microsoft.com/office/drawing/2010/main" val="0"/>
+                        </a:ext>
+                      </a:extLst>
+                    </a:blip>
+                    <a:stretch>
+                      <a:fillRect/>
+                    </a:stretch>
+                  </pic:blipFill>
+                  <pic:spPr>
+                    <a:xfrm>
+                      <a:off x="0" y="0"/>
+                      <a:ext cx="4784256" cy="2019453"/>
+                    </a:xfrm>
+                    <a:prstGeom prst="rect">
+                      <a:avLst/>
+                    </a:prstGeom>
+                  </pic:spPr>
+                </pic:pic>
+              </a:graphicData>
+            </a:graphic>
+          </wp:inline>
+        </w:drawing>
+      </w:r>
+    </w:p>
+    <w:p>
+      <w:pPr>
+        <w:autoSpaceDE w:val="0"/>
+        <w:rPr>
+          <w:rFonts w:ascii="Times New Roman" w:hAnsi="Times New Roman" w:cs="Times New Roman"/>
+          <w:sz w:val="28"/>
+          <w:szCs w:val="28"/>
+          <w:lang w:val="en-US"/>
+        </w:rPr>
+      </w:pPr>
+      <w:r>
+        <w:rPr>
+          <w:rFonts w:ascii="Times New Roman" w:hAnsi="Times New Roman" w:cs="Times New Roman"/>
+          <w:sz w:val="28"/>
+          <w:szCs w:val="28"/>
+        </w:rPr>
+        <w:t>После этого видим, что в созданном профиле есть базовая часть и настройка расширений.</w:t>
+      </w:r>
+    </w:p>
+    <w:p>
+      <w:pPr>
+        <w:autoSpaceDE w:val="0"/>
+        <w:rPr>
+          <w:rFonts w:ascii="Times New Roman" w:hAnsi="Times New Roman" w:cs="Times New Roman"/>
+          <w:sz w:val="28"/>
+          <w:szCs w:val="28"/>
+          <w:lang w:val="en-US"/>
+        </w:rPr>
+      </w:pPr>
+    </w:p>
+    <w:p>
+      <w:pPr>
+        <w:autoSpaceDE w:val="0"/>
+        <w:rPr>
+          <w:rFonts w:ascii="Times New Roman" w:hAnsi="Times New Roman" w:cs="Times New Roman"/>
+          <w:sz w:val="28"/>
+          <w:szCs w:val="28"/>
+          <w:lang w:val="en-US"/>
+        </w:rPr>
+      </w:pPr>
+    </w:p>
+    <w:p>
+      <w:pPr>
+        <w:autoSpaceDE w:val="0"/>
+        <w:rPr>
+          <w:rFonts w:ascii="Times New Roman" w:hAnsi="Times New Roman" w:cs="Times New Roman"/>
+          <w:sz w:val="28"/>
+          <w:szCs w:val="28"/>
+          <w:lang w:val="en-US"/>
+        </w:rPr>
+      </w:pPr>
+    </w:p>
+    <w:p>
+      <w:pPr>
+        <w:autoSpaceDE w:val="0"/>
+        <w:rPr>
+          <w:rFonts w:ascii="Times New Roman" w:hAnsi="Times New Roman" w:cs="Times New Roman"/>
+          <w:sz w:val="28"/>
+          <w:szCs w:val="28"/>
+          <w:lang w:val="en-US"/>
+        </w:rPr>
+      </w:pPr>
+    </w:p>
+    <w:p>
+      <w:pPr>
+        <w:autoSpaceDE w:val="0"/>
+        <w:rPr>
+          <w:rFonts w:ascii="Times New Roman" w:hAnsi="Times New Roman" w:cs="Times New Roman"/>
+          <w:sz w:val="28"/>
+          <w:szCs w:val="28"/>
+          <w:lang w:val="en-US"/>
+        </w:rPr>
+      </w:pPr>
+    </w:p>
+    <w:p>
+      <w:pPr>
+        <w:autoSpaceDE w:val="0"/>
+        <w:rPr>
+          <w:rFonts w:ascii="Times New Roman" w:hAnsi="Times New Roman" w:cs="Times New Roman"/>
+          <w:sz w:val="28"/>
+          <w:szCs w:val="28"/>
+        </w:rPr>
+      </w:pPr>
+      <w:r>
+        <w:rPr>
+          <w:rFonts w:ascii="Times New Roman" w:hAnsi="Times New Roman" w:cs="Times New Roman"/>
+          <w:sz w:val="28"/>
+          <w:szCs w:val="28"/>
+        </w:rPr>
+        <w:t xml:space="preserve">Устанавливаем расширения для работы с </w:t>
+      </w:r>
+      <w:r>
+        <w:rPr>
+          <w:rFonts w:ascii="Times New Roman" w:hAnsi="Times New Roman" w:cs="Times New Roman"/>
+          <w:sz w:val="28"/>
+          <w:szCs w:val="28"/>
+          <w:lang w:val="en-US"/>
+        </w:rPr>
+        <w:t>Python</w:t>
+      </w:r>
+      <w:r>
+        <w:rPr>
+          <w:rFonts w:ascii="Times New Roman" w:hAnsi="Times New Roman" w:cs="Times New Roman"/>
+          <w:sz w:val="28"/>
+          <w:szCs w:val="28"/>
+        </w:rPr>
+        <w:t xml:space="preserve"> проектом </w:t>
+      </w:r>
+    </w:p>
+    <w:p>
+      <w:pPr>
+        <w:autoSpaceDE w:val="0"/>
+        <w:jc w:val="center"/>
+        <w:rPr>
+          <w:rFonts w:ascii="Times New Roman" w:hAnsi="Times New Roman" w:cs="Times New Roman"/>
+          <w:sz w:val="28"/>
+          <w:szCs w:val="28"/>
+        </w:rPr>
+      </w:pPr>
+      <w:r>
+        <w:rPr>
+          <w:rFonts w:ascii="Times New Roman" w:hAnsi="Times New Roman" w:cs="Times New Roman"/>
+          <w:noProof/>
+          <w:sz w:val="28"/>
+          <w:szCs w:val="28"/>
+          <w:lang w:eastAsia="ru-RU"/>
+        </w:rPr>
+        <w:drawing>
+          <wp:inline distT="0" distB="0" distL="0" distR="0" wp14:anchorId="210FE41A" wp14:editId="3146F826">
+            <wp:extent cx="1588210" cy="4228485"/>
+            <wp:effectExtent l="0" t="0" r="0" b="0"/>
+            <wp:docPr id="20" name="Рисунок 20"/>
+            <wp:cNvGraphicFramePr>
+              <a:graphicFrameLocks xmlns:a="http://schemas.openxmlformats.org/drawingml/2006/main" noChangeAspect="1"/>
+            </wp:cNvGraphicFramePr>
+            <a:graphic xmlns:a="http://schemas.openxmlformats.org/drawingml/2006/main">
+              <a:graphicData uri="http://schemas.openxmlformats.org/drawingml/2006/picture">
+                <pic:pic xmlns:pic="http://schemas.openxmlformats.org/drawingml/2006/picture">
+                  <pic:nvPicPr>
+                    <pic:cNvPr id="20" name="Рисунок 20"/>
+                    <pic:cNvPicPr/>
+                  </pic:nvPicPr>
+                  <pic:blipFill>
+                    <a:blip r:embed="rId18">
+                      <a:extLst>
+                        <a:ext uri="{28A0092B-C50C-407E-A947-70E740481C1C}">
+                          <a14:useLocalDpi xmlns:a14="http://schemas.microsoft.com/office/drawing/2010/main" val="0"/>
+                        </a:ext>
+                      </a:extLst>
+                    </a:blip>
+                    <a:stretch>
+                      <a:fillRect/>
+                    </a:stretch>
+                  </pic:blipFill>
+                  <pic:spPr>
+                    <a:xfrm>
+                      <a:off x="0" y="0"/>
+                      <a:ext cx="1600096" cy="4260129"/>
+                    </a:xfrm>
+                    <a:prstGeom prst="rect">
+                      <a:avLst/>
+                    </a:prstGeom>
+                  </pic:spPr>
+                </pic:pic>
+              </a:graphicData>
+            </a:graphic>
+          </wp:inline>
+        </w:drawing>
+      </w:r>
+      <w:r>
+        <w:rPr>
+          <w:noProof/>
+        </w:rPr>
+        <w:t xml:space="preserve"> </w:t>
+      </w:r>
+      <w:r>
+        <w:rPr>
+          <w:rFonts w:ascii="Times New Roman" w:hAnsi="Times New Roman" w:cs="Times New Roman"/>
+          <w:sz w:val="28"/>
+          <w:szCs w:val="28"/>
+        </w:rPr>
+        <w:drawing>
+          <wp:inline distT="0" distB="0" distL="0" distR="0" wp14:anchorId="43FF6325" wp14:editId="25A4E5C8">
+            <wp:extent cx="1735810" cy="4214599"/>
+            <wp:effectExtent l="0" t="0" r="0" b="0"/>
+            <wp:docPr id="2095254724" name="Рисунок 1" descr="Изображение выглядит как текст, снимок экрана, программное обеспечение&#10;&#10;Автоматически созданное описание"/>
+            <wp:cNvGraphicFramePr>
+              <a:graphicFrameLocks xmlns:a="http://schemas.openxmlformats.org/drawingml/2006/main" noChangeAspect="1"/>
+            </wp:cNvGraphicFramePr>
+            <a:graphic xmlns:a="http://schemas.openxmlformats.org/drawingml/2006/main">
+              <a:graphicData uri="http://schemas.openxmlformats.org/drawingml/2006/picture">
+                <pic:pic xmlns:pic="http://schemas.openxmlformats.org/drawingml/2006/picture">
+                  <pic:nvPicPr>
+                    <pic:cNvPr id="2095254724" name="Рисунок 1" descr="Изображение выглядит как текст, снимок экрана, программное обеспечение&#10;&#10;Автоматически созданное описание"/>
+                    <pic:cNvPicPr/>
+                  </pic:nvPicPr>
+                  <pic:blipFill>
+                    <a:blip r:embed="rId19"/>
+                    <a:stretch>
+                      <a:fillRect/>
+                    </a:stretch>
+                  </pic:blipFill>
+                  <pic:spPr>
+                    <a:xfrm>
+                      <a:off x="0" y="0"/>
+                      <a:ext cx="1742546" cy="4230955"/>
+                    </a:xfrm>
+                    <a:prstGeom prst="rect">
+                      <a:avLst/>
+                    </a:prstGeom>
+                  </pic:spPr>
+                </pic:pic>
+              </a:graphicData>
+            </a:graphic>
+          </wp:inline>
+        </w:drawing>
+      </w:r>
+    </w:p>
+    <w:p>
+      <w:pPr>
+        <w:autoSpaceDE w:val="0"/>
+        <w:rPr>
+          <w:rFonts w:ascii="Times New Roman" w:hAnsi="Times New Roman" w:cs="Times New Roman"/>
+          <w:sz w:val="28"/>
+          <w:szCs w:val="28"/>
+        </w:rPr>
+      </w:pPr>
+    </w:p>
+    <w:p>
+      <w:pPr>
+        <w:autoSpaceDE w:val="0"/>
+        <w:rPr>
+          <w:rFonts w:ascii="Times New Roman" w:hAnsi="Times New Roman" w:cs="Times New Roman"/>
+          <w:sz w:val="28"/>
+          <w:szCs w:val="28"/>
+        </w:rPr>
+      </w:pPr>
+      <w:r>
+        <w:rPr>
+          <w:rFonts w:ascii="Times New Roman" w:hAnsi="Times New Roman" w:cs="Times New Roman"/>
+          <w:sz w:val="28"/>
+          <w:szCs w:val="28"/>
+        </w:rPr>
+        <w:t>На написанной программе можно проверить, что всё работает.</w:t>
+      </w:r>
+    </w:p>
+    <w:p>
+      <w:pPr>
+        <w:autoSpaceDE w:val="0"/>
+        <w:jc w:val="center"/>
+        <w:rPr>
+          <w:rFonts w:ascii="Times New Roman" w:hAnsi="Times New Roman" w:cs="Times New Roman"/>
+          <w:sz w:val="28"/>
+          <w:szCs w:val="28"/>
+          <w:lang w:val="en-US"/>
+        </w:rPr>
+      </w:pPr>
+      <w:r>
+        <w:rPr>
+          <w:rFonts w:ascii="Times New Roman" w:hAnsi="Times New Roman" w:cs="Times New Roman"/>
+          <w:noProof/>
+          <w:sz w:val="28"/>
+          <w:szCs w:val="28"/>
+          <w:lang w:eastAsia="ru-RU"/>
+        </w:rPr>
+        <w:drawing>
+          <wp:inline distT="0" distB="0" distL="0" distR="0" wp14:anchorId="360AEF16" wp14:editId="34AAA1EF">
+            <wp:extent cx="5187606" cy="2358003"/>
+            <wp:effectExtent l="0" t="0" r="0" b="0"/>
+            <wp:docPr id="21" name="Рисунок 21"/>
+            <wp:cNvGraphicFramePr>
+              <a:graphicFrameLocks xmlns:a="http://schemas.openxmlformats.org/drawingml/2006/main" noChangeAspect="1"/>
+            </wp:cNvGraphicFramePr>
+            <a:graphic xmlns:a="http://schemas.openxmlformats.org/drawingml/2006/main">
+              <a:graphicData uri="http://schemas.openxmlformats.org/drawingml/2006/picture">
+                <pic:pic xmlns:pic="http://schemas.openxmlformats.org/drawingml/2006/picture">
+                  <pic:nvPicPr>
+                    <pic:cNvPr id="21" name="Рисунок 21"/>
+                    <pic:cNvPicPr/>
+                  </pic:nvPicPr>
+                  <pic:blipFill>
+                    <a:blip r:embed="rId20">
+                      <a:extLst>
+                        <a:ext uri="{28A0092B-C50C-407E-A947-70E740481C1C}">
+                          <a14:useLocalDpi xmlns:a14="http://schemas.microsoft.com/office/drawing/2010/main" val="0"/>
+                        </a:ext>
+                      </a:extLst>
+                    </a:blip>
+                    <a:stretch>
+                      <a:fillRect/>
+                    </a:stretch>
+                  </pic:blipFill>
+                  <pic:spPr>
+                    <a:xfrm>
+                      <a:off x="0" y="0"/>
+                      <a:ext cx="5187606" cy="2358003"/>
+                    </a:xfrm>
+                    <a:prstGeom prst="rect">
+                      <a:avLst/>
+                    </a:prstGeom>
+                  </pic:spPr>
+                </pic:pic>
+              </a:graphicData>
+            </a:graphic>
+          </wp:inline>
+        </w:drawing>
+      </w:r>
+    </w:p>
+    <w:p>
+      <w:pPr>
+        <w:autoSpaceDE w:val="0"/>
+        <w:jc w:val="both"/>
+        <w:rPr>
+          <w:rFonts w:ascii="Times New Roman" w:hAnsi="Times New Roman" w:cs="Times New Roman"/>
+          <w:sz w:val="28"/>
+          <w:szCs w:val="28"/>
+        </w:rPr>
+      </w:pPr>
+      <w:r>
+        <w:rPr>
+          <w:rFonts w:ascii="Times New Roman" w:hAnsi="Times New Roman" w:cs="Times New Roman"/>
+          <w:sz w:val="28"/>
+          <w:szCs w:val="28"/>
+        </w:rPr>
+        <w:lastRenderedPageBreak/>
+        <w:t xml:space="preserve">Как видим расширение работает, </w:t>
+      </w:r>
+      <w:r>
+        <w:rPr>
+          <w:rFonts w:ascii="Times New Roman" w:hAnsi="Times New Roman" w:cs="Times New Roman"/>
+          <w:sz w:val="28"/>
+          <w:szCs w:val="28"/>
+        </w:rPr>
+        <w:t>подсветка синтаксиса есть</w:t>
+      </w:r>
+      <w:r>
+        <w:rPr>
+          <w:rFonts w:ascii="Times New Roman" w:hAnsi="Times New Roman" w:cs="Times New Roman"/>
+          <w:sz w:val="28"/>
+          <w:szCs w:val="28"/>
+        </w:rPr>
+        <w:t>.</w:t>
+      </w:r>
+      <w:r>
+        <w:rPr>
+          <w:rFonts w:ascii="Times New Roman" w:hAnsi="Times New Roman" w:cs="Times New Roman"/>
+          <w:sz w:val="28"/>
+          <w:szCs w:val="28"/>
+        </w:rPr>
+        <w:t xml:space="preserve"> </w:t>
+      </w:r>
+      <w:r>
+        <w:rPr>
+          <w:rFonts w:ascii="Times New Roman" w:hAnsi="Times New Roman" w:cs="Times New Roman"/>
+          <w:sz w:val="28"/>
+          <w:szCs w:val="28"/>
+        </w:rPr>
+        <w:t xml:space="preserve">Таким образом, можно сделать вывод, что создание профайлов это по сути дела гибкая настройка </w:t>
+      </w:r>
+      <w:r>
+        <w:rPr>
+          <w:rFonts w:ascii="Times New Roman" w:hAnsi="Times New Roman" w:cs="Times New Roman"/>
+          <w:sz w:val="28"/>
+          <w:szCs w:val="28"/>
+          <w:lang w:val="en-US"/>
+        </w:rPr>
+        <w:t>IDE</w:t>
+      </w:r>
+      <w:r>
+        <w:rPr>
+          <w:rFonts w:ascii="Times New Roman" w:hAnsi="Times New Roman" w:cs="Times New Roman"/>
+          <w:sz w:val="28"/>
+          <w:szCs w:val="28"/>
+        </w:rPr>
+        <w:t xml:space="preserve"> </w:t>
+      </w:r>
+      <w:r>
+        <w:rPr>
+          <w:rFonts w:ascii="Times New Roman" w:hAnsi="Times New Roman" w:cs="Times New Roman"/>
+          <w:sz w:val="28"/>
+          <w:szCs w:val="28"/>
+        </w:rPr>
+        <w:t>для конкретного проекта или направления. Т.</w:t>
+      </w:r>
+      <w:r>
+        <w:rPr>
+          <w:rFonts w:ascii="Times New Roman" w:hAnsi="Times New Roman" w:cs="Times New Roman"/>
+          <w:sz w:val="28"/>
+          <w:szCs w:val="28"/>
+        </w:rPr>
+        <w:t xml:space="preserve"> </w:t>
+      </w:r>
+      <w:r>
+        <w:rPr>
+          <w:rFonts w:ascii="Times New Roman" w:hAnsi="Times New Roman" w:cs="Times New Roman"/>
+          <w:sz w:val="28"/>
+          <w:szCs w:val="28"/>
+        </w:rPr>
+        <w:t>е</w:t>
+      </w:r>
+      <w:r>
+        <w:rPr>
+          <w:rFonts w:ascii="Times New Roman" w:hAnsi="Times New Roman" w:cs="Times New Roman"/>
+          <w:sz w:val="28"/>
+          <w:szCs w:val="28"/>
+        </w:rPr>
+        <w:t>.</w:t>
+      </w:r>
+      <w:r>
+        <w:rPr>
+          <w:rFonts w:ascii="Times New Roman" w:hAnsi="Times New Roman" w:cs="Times New Roman"/>
+          <w:sz w:val="28"/>
+          <w:szCs w:val="28"/>
+        </w:rPr>
+        <w:t xml:space="preserve"> можно создать проект для веб разработки на </w:t>
+      </w:r>
+      <w:r>
+        <w:rPr>
+          <w:rFonts w:ascii="Times New Roman" w:hAnsi="Times New Roman" w:cs="Times New Roman"/>
+          <w:sz w:val="28"/>
+          <w:szCs w:val="28"/>
+          <w:lang w:val="en-US"/>
+        </w:rPr>
+        <w:t>C</w:t>
+      </w:r>
+      <w:r>
+        <w:rPr>
+          <w:rFonts w:ascii="Times New Roman" w:hAnsi="Times New Roman" w:cs="Times New Roman"/>
+          <w:sz w:val="28"/>
+          <w:szCs w:val="28"/>
+        </w:rPr>
+        <w:t>++</w:t>
+      </w:r>
+      <w:r>
+        <w:rPr>
+          <w:rFonts w:ascii="Times New Roman" w:hAnsi="Times New Roman" w:cs="Times New Roman"/>
+          <w:sz w:val="28"/>
+          <w:szCs w:val="28"/>
+        </w:rPr>
+        <w:t xml:space="preserve">, </w:t>
+      </w:r>
+      <w:r>
+        <w:rPr>
+          <w:rFonts w:ascii="Times New Roman" w:hAnsi="Times New Roman" w:cs="Times New Roman"/>
+          <w:sz w:val="28"/>
+          <w:szCs w:val="28"/>
+        </w:rPr>
+        <w:t xml:space="preserve">либо профиль для </w:t>
+      </w:r>
+      <w:r>
+        <w:rPr>
+          <w:rFonts w:ascii="Times New Roman" w:hAnsi="Times New Roman" w:cs="Times New Roman"/>
+          <w:sz w:val="28"/>
+          <w:szCs w:val="28"/>
+        </w:rPr>
+        <w:t>фронтенд разработки</w:t>
+      </w:r>
+      <w:r>
+        <w:rPr>
+          <w:rFonts w:ascii="Times New Roman" w:hAnsi="Times New Roman" w:cs="Times New Roman"/>
+          <w:sz w:val="28"/>
+          <w:szCs w:val="28"/>
+        </w:rPr>
+        <w:t>. При переходе на свой профиль разработчик будет чётко понимать, что у него есть всё необходимое для выполнения задачи.</w:t>
+      </w:r>
+    </w:p>
+    <w:p>
+      <w:pPr>
+        <w:autoSpaceDE w:val="0"/>
+        <w:jc w:val="both"/>
+        <w:rPr>
+          <w:rFonts w:ascii="Times New Roman" w:hAnsi="Times New Roman" w:cs="Times New Roman"/>
+          <w:sz w:val="28"/>
+          <w:szCs w:val="28"/>
+          <w:lang w:val="en-US"/>
+        </w:rPr>
+      </w:pPr>
+      <w:r>
+        <w:rPr>
+          <w:rFonts w:ascii="Times New Roman" w:hAnsi="Times New Roman" w:cs="Times New Roman"/>
+          <w:sz w:val="28"/>
+          <w:szCs w:val="28"/>
+        </w:rPr>
+        <w:t xml:space="preserve">Теперь установим </w:t>
+      </w:r>
+      <w:proofErr w:type="spellStart"/>
+      <w:r>
+        <w:rPr>
+          <w:rFonts w:ascii="Times New Roman" w:hAnsi="Times New Roman" w:cs="Times New Roman"/>
+          <w:sz w:val="28"/>
+          <w:szCs w:val="28"/>
+          <w:lang w:val="en-US"/>
+        </w:rPr>
+        <w:t>Github</w:t>
+      </w:r>
+      <w:proofErr w:type="spellEnd"/>
+      <w:r>
+        <w:rPr>
+          <w:rFonts w:ascii="Times New Roman" w:hAnsi="Times New Roman" w:cs="Times New Roman"/>
+          <w:sz w:val="28"/>
+          <w:szCs w:val="28"/>
+          <w:lang w:val="en-US"/>
+        </w:rPr>
+        <w:t xml:space="preserve"> Copilot.</w:t>
+      </w:r>
+    </w:p>
+    <w:p>
+      <w:pPr>
+        <w:autoSpaceDE w:val="0"/>
+        <w:jc w:val="center"/>
+        <w:rPr>
+          <w:rFonts w:ascii="Times New Roman" w:hAnsi="Times New Roman" w:cs="Times New Roman"/>
+          <w:sz w:val="28"/>
+          <w:szCs w:val="28"/>
+          <w:lang w:val="en-US"/>
+        </w:rPr>
+      </w:pPr>
+      <w:r>
+        <w:rPr>
+          <w:rFonts w:ascii="Times New Roman" w:hAnsi="Times New Roman" w:cs="Times New Roman"/>
+          <w:noProof/>
+          <w:sz w:val="28"/>
+          <w:szCs w:val="28"/>
+          <w:lang w:eastAsia="ru-RU"/>
+        </w:rPr>
+        <w:drawing>
+          <wp:inline distT="0" distB="0" distL="0" distR="0" wp14:anchorId="247D387D" wp14:editId="63847320">
+            <wp:extent cx="5843602" cy="1658318"/>
+            <wp:effectExtent l="0" t="0" r="0" b="0"/>
+            <wp:docPr id="22" name="Рисунок 22"/>
+            <wp:cNvGraphicFramePr>
+              <a:graphicFrameLocks xmlns:a="http://schemas.openxmlformats.org/drawingml/2006/main" noChangeAspect="1"/>
+            </wp:cNvGraphicFramePr>
+            <a:graphic xmlns:a="http://schemas.openxmlformats.org/drawingml/2006/main">
+              <a:graphicData uri="http://schemas.openxmlformats.org/drawingml/2006/picture">
+                <pic:pic xmlns:pic="http://schemas.openxmlformats.org/drawingml/2006/picture">
+                  <pic:nvPicPr>
+                    <pic:cNvPr id="22" name="Рисунок 22"/>
+                    <pic:cNvPicPr/>
+                  </pic:nvPicPr>
+                  <pic:blipFill>
+                    <a:blip r:embed="rId21" cstate="print">
+                      <a:extLst>
+                        <a:ext uri="{28A0092B-C50C-407E-A947-70E740481C1C}">
+                          <a14:useLocalDpi xmlns:a14="http://schemas.microsoft.com/office/drawing/2010/main" val="0"/>
+                        </a:ext>
+                      </a:extLst>
+                    </a:blip>
+                    <a:stretch>
+                      <a:fillRect/>
+                    </a:stretch>
+                  </pic:blipFill>
+                  <pic:spPr>
+                    <a:xfrm>
+                      <a:off x="0" y="0"/>
+                      <a:ext cx="5869409" cy="1665641"/>
+                    </a:xfrm>
+                    <a:prstGeom prst="rect">
+                      <a:avLst/>
+                    </a:prstGeom>
+                  </pic:spPr>
+                </pic:pic>
+              </a:graphicData>
+            </a:graphic>
+          </wp:inline>
+        </w:drawing>
+      </w:r>
+    </w:p>
+    <w:p>
+      <w:pPr>
+        <w:autoSpaceDE w:val="0"/>
+        <w:jc w:val="both"/>
+        <w:rPr>
+          <w:rFonts w:ascii="Times New Roman" w:hAnsi="Times New Roman" w:cs="Times New Roman"/>
+          <w:sz w:val="28"/>
+          <w:shd w:val="clear" w:color="auto" w:fill="FFFFFF"/>
+        </w:rPr>
+      </w:pPr>
+      <w:proofErr w:type="spellStart"/>
+      <w:r>
+        <w:rPr>
+          <w:rFonts w:ascii="Times New Roman" w:hAnsi="Times New Roman" w:cs="Times New Roman"/>
+          <w:sz w:val="28"/>
+          <w:shd w:val="clear" w:color="auto" w:fill="FFFFFF"/>
+        </w:rPr>
+        <w:t>GitHub</w:t>
+      </w:r>
+      <w:proofErr w:type="spellEnd"/>
+      <w:r>
+        <w:rPr>
+          <w:rFonts w:ascii="Times New Roman" w:hAnsi="Times New Roman" w:cs="Times New Roman"/>
+          <w:sz w:val="28"/>
+          <w:shd w:val="clear" w:color="auto" w:fill="FFFFFF"/>
+        </w:rPr>
+        <w:t xml:space="preserve"> </w:t>
+      </w:r>
+      <w:proofErr w:type="spellStart"/>
+      <w:r>
+        <w:rPr>
+          <w:rFonts w:ascii="Times New Roman" w:hAnsi="Times New Roman" w:cs="Times New Roman"/>
+          <w:sz w:val="28"/>
+          <w:shd w:val="clear" w:color="auto" w:fill="FFFFFF"/>
+        </w:rPr>
+        <w:t>Copilot</w:t>
+      </w:r>
+      <w:proofErr w:type="spellEnd"/>
+      <w:r>
+        <w:rPr>
+          <w:rFonts w:ascii="Times New Roman" w:hAnsi="Times New Roman" w:cs="Times New Roman"/>
+          <w:sz w:val="28"/>
+          <w:shd w:val="clear" w:color="auto" w:fill="FFFFFF"/>
+        </w:rPr>
+        <w:t xml:space="preserve"> — ваш искусственный напарник-программист. Система в реальном времени анализирует код, который пишет пользователь, а затем предлагает варианты его продолжения в виде отдельных фрагментов или целых функций.</w:t>
+      </w:r>
+      <w:r>
+        <w:rPr>
+          <w:rFonts w:ascii="Times New Roman" w:hAnsi="Times New Roman" w:cs="Times New Roman"/>
+          <w:sz w:val="28"/>
+          <w:shd w:val="clear" w:color="auto" w:fill="FFFFFF"/>
+        </w:rPr>
+        <w:t xml:space="preserve"> </w:t>
+      </w:r>
+      <w:r>
+        <w:rPr>
+          <w:rFonts w:ascii="Times New Roman" w:hAnsi="Times New Roman" w:cs="Times New Roman"/>
+          <w:sz w:val="28"/>
+          <w:shd w:val="clear" w:color="auto" w:fill="FFFFFF"/>
+        </w:rPr>
+        <w:t xml:space="preserve">Пример работы </w:t>
+      </w:r>
+      <w:r>
+        <w:rPr>
+          <w:rFonts w:ascii="Times New Roman" w:hAnsi="Times New Roman" w:cs="Times New Roman"/>
+          <w:sz w:val="28"/>
+          <w:shd w:val="clear" w:color="auto" w:fill="FFFFFF"/>
+          <w:lang w:val="en-US"/>
+        </w:rPr>
+        <w:t xml:space="preserve">GitHub Copilot </w:t>
+      </w:r>
+      <w:r>
+        <w:rPr>
+          <w:rFonts w:ascii="Times New Roman" w:hAnsi="Times New Roman" w:cs="Times New Roman"/>
+          <w:sz w:val="28"/>
+          <w:shd w:val="clear" w:color="auto" w:fill="FFFFFF"/>
+        </w:rPr>
+        <w:t>представлен ниже.</w:t>
+      </w:r>
+    </w:p>
+    <w:p>
+      <w:pPr>
+        <w:autoSpaceDE w:val="0"/>
+        <w:jc w:val="center"/>
+        <w:rPr>
+          <w:rFonts w:ascii="Times New Roman" w:hAnsi="Times New Roman" w:cs="Times New Roman"/>
+          <w:sz w:val="36"/>
+          <w:szCs w:val="28"/>
+        </w:rPr>
+      </w:pPr>
+      <w:r>
+        <w:rPr>
+          <w:rFonts w:ascii="Times New Roman" w:hAnsi="Times New Roman" w:cs="Times New Roman"/>
+          <w:noProof/>
+          <w:sz w:val="36"/>
+          <w:szCs w:val="28"/>
+          <w:lang w:eastAsia="ru-RU"/>
+        </w:rPr>
+        <w:drawing>
+          <wp:inline distT="0" distB="0" distL="0" distR="0" wp14:anchorId="0303A835" wp14:editId="20EDF2B3">
+            <wp:extent cx="3696346" cy="3602619"/>
+            <wp:effectExtent l="0" t="0" r="0" b="0"/>
+            <wp:docPr id="23" name="Рисунок 23" descr="Изображение выглядит как текст, снимок экрана, программное обеспечение, Мультимедийное программное обеспечение&#10;&#10;Автоматически созданное описание"/>
+            <wp:cNvGraphicFramePr>
+              <a:graphicFrameLocks xmlns:a="http://schemas.openxmlformats.org/drawingml/2006/main" noChangeAspect="1"/>
+            </wp:cNvGraphicFramePr>
+            <a:graphic xmlns:a="http://schemas.openxmlformats.org/drawingml/2006/main">
+              <a:graphicData uri="http://schemas.openxmlformats.org/drawingml/2006/picture">
+                <pic:pic xmlns:pic="http://schemas.openxmlformats.org/drawingml/2006/picture">
+                  <pic:nvPicPr>
+                    <pic:cNvPr id="23" name="Рисунок 23" descr="Изображение выглядит как текст, снимок экрана, программное обеспечение, Мультимедийное программное обеспечение&#10;&#10;Автоматически созданное описание"/>
+                    <pic:cNvPicPr/>
+                  </pic:nvPicPr>
+                  <pic:blipFill>
+                    <a:blip r:embed="rId22"/>
+                    <a:stretch>
+                      <a:fillRect/>
+                    </a:stretch>
+                  </pic:blipFill>
+                  <pic:spPr>
+                    <a:xfrm>
+                      <a:off x="0" y="0"/>
+                      <a:ext cx="3704805" cy="3610864"/>
+                    </a:xfrm>
+                    <a:prstGeom prst="rect">
+                      <a:avLst/>
+                    </a:prstGeom>
+                  </pic:spPr>
+                </pic:pic>
+              </a:graphicData>
+            </a:graphic>
+          </wp:inline>
+        </w:drawing>
+      </w:r>
+    </w:p>
+    <w:p>
+      <w:pPr>
+        <w:autoSpaceDE w:val="0"/>
+        <w:rPr>
+          <w:rFonts w:ascii="Times New Roman" w:hAnsi="Times New Roman" w:cs="Times New Roman"/>
+          <w:sz w:val="28"/>
+          <w:szCs w:val="28"/>
+        </w:rPr>
+      </w:pPr>
+      <w:r>
+        <w:rPr>
+          <w:rFonts w:ascii="Times New Roman" w:hAnsi="Times New Roman" w:cs="Times New Roman"/>
+          <w:sz w:val="28"/>
+          <w:szCs w:val="28"/>
+        </w:rPr>
+        <w:lastRenderedPageBreak/>
+        <w:t xml:space="preserve">Теперь попробуем нарисовать </w:t>
+      </w:r>
+      <w:r>
+        <w:rPr>
+          <w:rFonts w:ascii="Times New Roman" w:hAnsi="Times New Roman" w:cs="Times New Roman"/>
+          <w:sz w:val="28"/>
+          <w:szCs w:val="28"/>
+          <w:lang w:val="en-US"/>
+        </w:rPr>
+        <w:t>UML</w:t>
+      </w:r>
+      <w:r>
+        <w:rPr>
+          <w:rFonts w:ascii="Times New Roman" w:hAnsi="Times New Roman" w:cs="Times New Roman"/>
+          <w:sz w:val="28"/>
+          <w:szCs w:val="28"/>
+        </w:rPr>
+        <w:t xml:space="preserve"> </w:t>
+      </w:r>
+      <w:r>
+        <w:rPr>
+          <w:rFonts w:ascii="Times New Roman" w:hAnsi="Times New Roman" w:cs="Times New Roman"/>
+          <w:sz w:val="28"/>
+          <w:szCs w:val="28"/>
+        </w:rPr>
+        <w:t xml:space="preserve">диаграмму простой программы на </w:t>
+      </w:r>
+      <w:r>
+        <w:rPr>
+          <w:rFonts w:ascii="Times New Roman" w:hAnsi="Times New Roman" w:cs="Times New Roman"/>
+          <w:sz w:val="28"/>
+          <w:szCs w:val="28"/>
+          <w:lang w:val="en-US"/>
+        </w:rPr>
+        <w:t>python</w:t>
+      </w:r>
+      <w:r>
+        <w:rPr>
+          <w:rFonts w:ascii="Times New Roman" w:hAnsi="Times New Roman" w:cs="Times New Roman"/>
+          <w:sz w:val="28"/>
+          <w:szCs w:val="28"/>
+        </w:rPr>
+        <w:t xml:space="preserve">. </w:t>
+      </w:r>
+    </w:p>
+    <w:p>
+      <w:pPr>
+        <w:autoSpaceDE w:val="0"/>
+        <w:rPr>
+          <w:rFonts w:ascii="Times New Roman" w:hAnsi="Times New Roman" w:cs="Times New Roman"/>
+          <w:sz w:val="28"/>
+          <w:szCs w:val="28"/>
+        </w:rPr>
+      </w:pPr>
+      <w:r>
+        <w:rPr>
+          <w:rFonts w:ascii="Times New Roman" w:hAnsi="Times New Roman" w:cs="Times New Roman"/>
+          <w:noProof/>
+          <w:sz w:val="28"/>
+          <w:szCs w:val="28"/>
+        </w:rPr>
+        <w:drawing>
+          <wp:inline distT="0" distB="0" distL="0" distR="0" wp14:anchorId="69B0E193" wp14:editId="41CAA582">
+            <wp:extent cx="5819775" cy="2914650"/>
+            <wp:effectExtent l="0" t="0" r="9525" b="0"/>
+            <wp:docPr id="15" name="Рисунок 15" descr="Изображение выглядит как текст, снимок экрана, диаграмма, линия&#10;&#10;Автоматически созданное описание"/>
+            <wp:cNvGraphicFramePr>
+              <a:graphicFrameLocks xmlns:a="http://schemas.openxmlformats.org/drawingml/2006/main" noChangeAspect="1"/>
+            </wp:cNvGraphicFramePr>
+            <a:graphic xmlns:a="http://schemas.openxmlformats.org/drawingml/2006/main">
+              <a:graphicData uri="http://schemas.openxmlformats.org/drawingml/2006/picture">
+                <pic:pic xmlns:pic="http://schemas.openxmlformats.org/drawingml/2006/picture">
+                  <pic:nvPicPr>
+                    <pic:cNvPr id="15" name="Рисунок 15" descr="Изображение выглядит как текст, снимок экрана, диаграмма, линия&#10;&#10;Автоматически созданное описание"/>
+                    <pic:cNvPicPr/>
+                  </pic:nvPicPr>
+                  <pic:blipFill>
+                    <a:blip r:embed="rId23"/>
+                    <a:stretch>
+                      <a:fillRect/>
+                    </a:stretch>
+                  </pic:blipFill>
+                  <pic:spPr>
+                    <a:xfrm>
+                      <a:off x="0" y="0"/>
+                      <a:ext cx="5819775" cy="2914650"/>
+                    </a:xfrm>
+                    <a:prstGeom prst="rect">
+                      <a:avLst/>
+                    </a:prstGeom>
+                  </pic:spPr>
+                </pic:pic>
+              </a:graphicData>
+            </a:graphic>
+          </wp:inline>
+        </w:drawing>
+      </w:r>
+    </w:p>
+    <w:p>
+      <w:pPr>
+        <w:autoSpaceDE w:val="0"/>
+        <w:rPr>
+          <w:rFonts w:ascii="Times New Roman" w:hAnsi="Times New Roman" w:cs="Times New Roman"/>
+          <w:sz w:val="28"/>
+          <w:szCs w:val="28"/>
+        </w:rPr>
+      </w:pPr>
+      <w:r>
+        <w:rPr>
+          <w:rFonts w:ascii="Times New Roman" w:hAnsi="Times New Roman" w:cs="Times New Roman"/>
+          <w:sz w:val="28"/>
+          <w:szCs w:val="28"/>
+        </w:rPr>
+        <w:t>Исходный код приложения</w:t>
+      </w:r>
+    </w:p>
+    <w:p>
+      <w:pPr>
+        <w:shd w:val="clear" w:color="auto" w:fill="1F1F1F"/>
+        <w:spacing w:after="0" w:line="285" w:lineRule="atLeast"/>
+        <w:rPr>
+          <w:rFonts w:ascii="Consolas" w:eastAsia="Times New Roman" w:hAnsi="Consolas" w:cs="Times New Roman"/>
+          <w:color w:val="CCCCCC"/>
+          <w:sz w:val="21"/>
+          <w:szCs w:val="21"/>
+          <w:lang w:eastAsia="ru-RU"/>
+        </w:rPr>
+      </w:pPr>
+      <w:proofErr w:type="spellStart"/>
+      <w:r>
+        <w:rPr>
+          <w:rFonts w:ascii="Consolas" w:eastAsia="Times New Roman" w:hAnsi="Consolas" w:cs="Times New Roman"/>
+          <w:color w:val="C586C0"/>
+          <w:sz w:val="21"/>
+          <w:szCs w:val="21"/>
+          <w:lang w:eastAsia="ru-RU"/>
+        </w:rPr>
+        <w:t>import</w:t>
+      </w:r>
+      <w:proofErr w:type="spellEnd"/>
+      <w:r>
+        <w:rPr>
+          <w:rFonts w:ascii="Consolas" w:eastAsia="Times New Roman" w:hAnsi="Consolas" w:cs="Times New Roman"/>
+          <w:color w:val="CCCCCC"/>
+          <w:sz w:val="21"/>
+          <w:szCs w:val="21"/>
+          <w:lang w:eastAsia="ru-RU"/>
+        </w:rPr>
+        <w:t xml:space="preserve"> </w:t>
+      </w:r>
+      <w:r>
+        <w:rPr>
+          <w:rFonts w:ascii="Consolas" w:eastAsia="Times New Roman" w:hAnsi="Consolas" w:cs="Times New Roman"/>
+          <w:color w:val="4EC9B0"/>
+          <w:sz w:val="21"/>
+          <w:szCs w:val="21"/>
+          <w:lang w:eastAsia="ru-RU"/>
+        </w:rPr>
+        <w:t>sqlite3</w:t>
+      </w:r>
+    </w:p>
+    <w:p>
+      <w:pPr>
+        <w:shd w:val="clear" w:color="auto" w:fill="1F1F1F"/>
+        <w:spacing w:after="0" w:line="285" w:lineRule="atLeast"/>
+        <w:rPr>
+          <w:rFonts w:ascii="Consolas" w:eastAsia="Times New Roman" w:hAnsi="Consolas" w:cs="Times New Roman"/>
+          <w:color w:val="CCCCCC"/>
+          <w:sz w:val="21"/>
+          <w:szCs w:val="21"/>
+          <w:lang w:eastAsia="ru-RU"/>
+        </w:rPr>
+      </w:pPr>
+    </w:p>
+    <w:p>
+      <w:pPr>
+        <w:shd w:val="clear" w:color="auto" w:fill="1F1F1F"/>
+        <w:spacing w:after="0" w:line="285" w:lineRule="atLeast"/>
+        <w:rPr>
+          <w:rFonts w:ascii="Consolas" w:eastAsia="Times New Roman" w:hAnsi="Consolas" w:cs="Times New Roman"/>
+          <w:color w:val="CCCCCC"/>
+          <w:sz w:val="21"/>
+          <w:szCs w:val="21"/>
+          <w:lang w:eastAsia="ru-RU"/>
+        </w:rPr>
+      </w:pPr>
+      <w:r>
+        <w:rPr>
+          <w:rFonts w:ascii="Consolas" w:eastAsia="Times New Roman" w:hAnsi="Consolas" w:cs="Times New Roman"/>
+          <w:color w:val="6A9955"/>
+          <w:sz w:val="21"/>
+          <w:szCs w:val="21"/>
+          <w:lang w:eastAsia="ru-RU"/>
+        </w:rPr>
+        <w:t># Устанавливаем соединение с базой данных</w:t>
+      </w:r>
+    </w:p>
+    <w:p>
+      <w:pPr>
+        <w:shd w:val="clear" w:color="auto" w:fill="1F1F1F"/>
+        <w:spacing w:after="0" w:line="285" w:lineRule="atLeast"/>
+        <w:rPr>
+          <w:rFonts w:ascii="Consolas" w:eastAsia="Times New Roman" w:hAnsi="Consolas" w:cs="Times New Roman"/>
+          <w:color w:val="CCCCCC"/>
+          <w:sz w:val="21"/>
+          <w:szCs w:val="21"/>
+          <w:lang w:val="en-US" w:eastAsia="ru-RU"/>
+        </w:rPr>
+      </w:pPr>
+      <w:r>
+        <w:rPr>
+          <w:rFonts w:ascii="Consolas" w:eastAsia="Times New Roman" w:hAnsi="Consolas" w:cs="Times New Roman"/>
+          <w:color w:val="9CDCFE"/>
+          <w:sz w:val="21"/>
+          <w:szCs w:val="21"/>
+          <w:lang w:val="en-US" w:eastAsia="ru-RU"/>
+        </w:rPr>
+        <w:t>connection</w:t>
+      </w:r>
+      <w:r>
+        <w:rPr>
+          <w:rFonts w:ascii="Consolas" w:eastAsia="Times New Roman" w:hAnsi="Consolas" w:cs="Times New Roman"/>
+          <w:color w:val="CCCCCC"/>
+          <w:sz w:val="21"/>
+          <w:szCs w:val="21"/>
+          <w:lang w:val="en-US" w:eastAsia="ru-RU"/>
+        </w:rPr>
+        <w:t xml:space="preserve"> </w:t>
+      </w:r>
+      <w:r>
+        <w:rPr>
+          <w:rFonts w:ascii="Consolas" w:eastAsia="Times New Roman" w:hAnsi="Consolas" w:cs="Times New Roman"/>
+          <w:color w:val="D4D4D4"/>
+          <w:sz w:val="21"/>
+          <w:szCs w:val="21"/>
+          <w:lang w:val="en-US" w:eastAsia="ru-RU"/>
+        </w:rPr>
+        <w:t>=</w:t>
+      </w:r>
+      <w:r>
+        <w:rPr>
+          <w:rFonts w:ascii="Consolas" w:eastAsia="Times New Roman" w:hAnsi="Consolas" w:cs="Times New Roman"/>
+          <w:color w:val="CCCCCC"/>
+          <w:sz w:val="21"/>
+          <w:szCs w:val="21"/>
+          <w:lang w:val="en-US" w:eastAsia="ru-RU"/>
+        </w:rPr>
+        <w:t xml:space="preserve"> </w:t>
+      </w:r>
+      <w:r>
+        <w:rPr>
+          <w:rFonts w:ascii="Consolas" w:eastAsia="Times New Roman" w:hAnsi="Consolas" w:cs="Times New Roman"/>
+          <w:color w:val="4EC9B0"/>
+          <w:sz w:val="21"/>
+          <w:szCs w:val="21"/>
+          <w:lang w:val="en-US" w:eastAsia="ru-RU"/>
+        </w:rPr>
+        <w:t>sqlite3</w:t>
+      </w:r>
+      <w:r>
+        <w:rPr>
+          <w:rFonts w:ascii="Consolas" w:eastAsia="Times New Roman" w:hAnsi="Consolas" w:cs="Times New Roman"/>
+          <w:color w:val="CCCCCC"/>
+          <w:sz w:val="21"/>
+          <w:szCs w:val="21"/>
+          <w:lang w:val="en-US" w:eastAsia="ru-RU"/>
+        </w:rPr>
+        <w:t>.</w:t>
+      </w:r>
+      <w:r>
+        <w:rPr>
+          <w:rFonts w:ascii="Consolas" w:eastAsia="Times New Roman" w:hAnsi="Consolas" w:cs="Times New Roman"/>
+          <w:color w:val="DCDCAA"/>
+          <w:sz w:val="21"/>
+          <w:szCs w:val="21"/>
+          <w:lang w:val="en-US" w:eastAsia="ru-RU"/>
+        </w:rPr>
+        <w:t>connect</w:t>
+      </w:r>
+      <w:r>
+        <w:rPr>
+          <w:rFonts w:ascii="Consolas" w:eastAsia="Times New Roman" w:hAnsi="Consolas" w:cs="Times New Roman"/>
+          <w:color w:val="CCCCCC"/>
+          <w:sz w:val="21"/>
+          <w:szCs w:val="21"/>
+          <w:lang w:val="en-US" w:eastAsia="ru-RU"/>
+        </w:rPr>
+        <w:t>(</w:t>
+      </w:r>
+      <w:r>
+        <w:rPr>
+          <w:rFonts w:ascii="Consolas" w:eastAsia="Times New Roman" w:hAnsi="Consolas" w:cs="Times New Roman"/>
+          <w:color w:val="CE9178"/>
+          <w:sz w:val="21"/>
+          <w:szCs w:val="21"/>
+          <w:lang w:val="en-US" w:eastAsia="ru-RU"/>
+        </w:rPr>
+        <w:t>'</w:t>
+      </w:r>
+      <w:proofErr w:type="spellStart"/>
+      <w:r>
+        <w:rPr>
+          <w:rFonts w:ascii="Consolas" w:eastAsia="Times New Roman" w:hAnsi="Consolas" w:cs="Times New Roman"/>
+          <w:color w:val="CE9178"/>
+          <w:sz w:val="21"/>
+          <w:szCs w:val="21"/>
+          <w:lang w:val="en-US" w:eastAsia="ru-RU"/>
+        </w:rPr>
+        <w:t>my_database.db</w:t>
+      </w:r>
+      <w:proofErr w:type="spellEnd"/>
+      <w:r>
+        <w:rPr>
+          <w:rFonts w:ascii="Consolas" w:eastAsia="Times New Roman" w:hAnsi="Consolas" w:cs="Times New Roman"/>
+          <w:color w:val="CE9178"/>
+          <w:sz w:val="21"/>
+          <w:szCs w:val="21"/>
+          <w:lang w:val="en-US" w:eastAsia="ru-RU"/>
+        </w:rPr>
+        <w:t>'</w:t>
+      </w:r>
+      <w:r>
+        <w:rPr>
+          <w:rFonts w:ascii="Consolas" w:eastAsia="Times New Roman" w:hAnsi="Consolas" w:cs="Times New Roman"/>
+          <w:color w:val="CCCCCC"/>
+          <w:sz w:val="21"/>
+          <w:szCs w:val="21"/>
+          <w:lang w:val="en-US" w:eastAsia="ru-RU"/>
+        </w:rPr>
+        <w:t>)</w:t>
+      </w:r>
+    </w:p>
+    <w:p>
+      <w:pPr>
+        <w:shd w:val="clear" w:color="auto" w:fill="1F1F1F"/>
+        <w:spacing w:after="0" w:line="285" w:lineRule="atLeast"/>
+        <w:rPr>
+          <w:rFonts w:ascii="Consolas" w:eastAsia="Times New Roman" w:hAnsi="Consolas" w:cs="Times New Roman"/>
+          <w:color w:val="CCCCCC"/>
+          <w:sz w:val="21"/>
+          <w:szCs w:val="21"/>
+          <w:lang w:val="en-US" w:eastAsia="ru-RU"/>
+        </w:rPr>
+      </w:pPr>
+      <w:r>
+        <w:rPr>
+          <w:rFonts w:ascii="Consolas" w:eastAsia="Times New Roman" w:hAnsi="Consolas" w:cs="Times New Roman"/>
+          <w:color w:val="9CDCFE"/>
+          <w:sz w:val="21"/>
+          <w:szCs w:val="21"/>
+          <w:lang w:val="en-US" w:eastAsia="ru-RU"/>
+        </w:rPr>
+        <w:t>cursor</w:t>
+      </w:r>
+      <w:r>
+        <w:rPr>
+          <w:rFonts w:ascii="Consolas" w:eastAsia="Times New Roman" w:hAnsi="Consolas" w:cs="Times New Roman"/>
+          <w:color w:val="CCCCCC"/>
+          <w:sz w:val="21"/>
+          <w:szCs w:val="21"/>
+          <w:lang w:val="en-US" w:eastAsia="ru-RU"/>
+        </w:rPr>
+        <w:t xml:space="preserve"> </w:t>
+      </w:r>
+      <w:r>
+        <w:rPr>
+          <w:rFonts w:ascii="Consolas" w:eastAsia="Times New Roman" w:hAnsi="Consolas" w:cs="Times New Roman"/>
+          <w:color w:val="D4D4D4"/>
+          <w:sz w:val="21"/>
+          <w:szCs w:val="21"/>
+          <w:lang w:val="en-US" w:eastAsia="ru-RU"/>
+        </w:rPr>
+        <w:t>=</w:t>
+      </w:r>
+      <w:r>
+        <w:rPr>
+          <w:rFonts w:ascii="Consolas" w:eastAsia="Times New Roman" w:hAnsi="Consolas" w:cs="Times New Roman"/>
+          <w:color w:val="CCCCCC"/>
+          <w:sz w:val="21"/>
+          <w:szCs w:val="21"/>
+          <w:lang w:val="en-US" w:eastAsia="ru-RU"/>
+        </w:rPr>
+        <w:t xml:space="preserve"> </w:t>
+      </w:r>
+      <w:proofErr w:type="spellStart"/>
+      <w:r>
+        <w:rPr>
+          <w:rFonts w:ascii="Consolas" w:eastAsia="Times New Roman" w:hAnsi="Consolas" w:cs="Times New Roman"/>
+          <w:color w:val="9CDCFE"/>
+          <w:sz w:val="21"/>
+          <w:szCs w:val="21"/>
+          <w:lang w:val="en-US" w:eastAsia="ru-RU"/>
+        </w:rPr>
+        <w:t>connection</w:t>
+      </w:r>
+      <w:r>
+        <w:rPr>
+          <w:rFonts w:ascii="Consolas" w:eastAsia="Times New Roman" w:hAnsi="Consolas" w:cs="Times New Roman"/>
+          <w:color w:val="CCCCCC"/>
+          <w:sz w:val="21"/>
+          <w:szCs w:val="21"/>
+          <w:lang w:val="en-US" w:eastAsia="ru-RU"/>
+        </w:rPr>
+        <w:t>.</w:t>
+      </w:r>
+      <w:r>
+        <w:rPr>
+          <w:rFonts w:ascii="Consolas" w:eastAsia="Times New Roman" w:hAnsi="Consolas" w:cs="Times New Roman"/>
+          <w:color w:val="DCDCAA"/>
+          <w:sz w:val="21"/>
+          <w:szCs w:val="21"/>
+          <w:lang w:val="en-US" w:eastAsia="ru-RU"/>
+        </w:rPr>
+        <w:t>cursor</w:t>
+      </w:r>
+      <w:proofErr w:type="spellEnd"/>
+      <w:r>
+        <w:rPr>
+          <w:rFonts w:ascii="Consolas" w:eastAsia="Times New Roman" w:hAnsi="Consolas" w:cs="Times New Roman"/>
+          <w:color w:val="CCCCCC"/>
+          <w:sz w:val="21"/>
+          <w:szCs w:val="21"/>
+          <w:lang w:val="en-US" w:eastAsia="ru-RU"/>
+        </w:rPr>
+        <w:t>()</w:t>
+      </w:r>
+    </w:p>
+    <w:p>
+      <w:pPr>
+        <w:shd w:val="clear" w:color="auto" w:fill="1F1F1F"/>
+        <w:spacing w:after="0" w:line="285" w:lineRule="atLeast"/>
+        <w:rPr>
+          <w:rFonts w:ascii="Consolas" w:eastAsia="Times New Roman" w:hAnsi="Consolas" w:cs="Times New Roman"/>
+          <w:color w:val="CCCCCC"/>
+          <w:sz w:val="21"/>
+          <w:szCs w:val="21"/>
+          <w:lang w:val="en-US" w:eastAsia="ru-RU"/>
+        </w:rPr>
+      </w:pPr>
+    </w:p>
+    <w:p>
+      <w:pPr>
+        <w:shd w:val="clear" w:color="auto" w:fill="1F1F1F"/>
+        <w:spacing w:after="0" w:line="285" w:lineRule="atLeast"/>
+        <w:rPr>
+          <w:rFonts w:ascii="Consolas" w:eastAsia="Times New Roman" w:hAnsi="Consolas" w:cs="Times New Roman"/>
+          <w:color w:val="CCCCCC"/>
+          <w:sz w:val="21"/>
+          <w:szCs w:val="21"/>
+          <w:lang w:val="en-US" w:eastAsia="ru-RU"/>
+        </w:rPr>
+      </w:pPr>
+      <w:r>
+        <w:rPr>
+          <w:rFonts w:ascii="Consolas" w:eastAsia="Times New Roman" w:hAnsi="Consolas" w:cs="Times New Roman"/>
+          <w:color w:val="6A9955"/>
+          <w:sz w:val="21"/>
+          <w:szCs w:val="21"/>
+          <w:lang w:val="en-US" w:eastAsia="ru-RU"/>
+        </w:rPr>
+        <w:t xml:space="preserve"># </w:t>
+      </w:r>
+      <w:r>
+        <w:rPr>
+          <w:rFonts w:ascii="Consolas" w:eastAsia="Times New Roman" w:hAnsi="Consolas" w:cs="Times New Roman"/>
+          <w:color w:val="6A9955"/>
+          <w:sz w:val="21"/>
+          <w:szCs w:val="21"/>
+          <w:lang w:eastAsia="ru-RU"/>
+        </w:rPr>
+        <w:t>Создаем</w:t>
+      </w:r>
+      <w:r>
+        <w:rPr>
+          <w:rFonts w:ascii="Consolas" w:eastAsia="Times New Roman" w:hAnsi="Consolas" w:cs="Times New Roman"/>
+          <w:color w:val="6A9955"/>
+          <w:sz w:val="21"/>
+          <w:szCs w:val="21"/>
+          <w:lang w:val="en-US" w:eastAsia="ru-RU"/>
+        </w:rPr>
+        <w:t xml:space="preserve"> </w:t>
+      </w:r>
+      <w:r>
+        <w:rPr>
+          <w:rFonts w:ascii="Consolas" w:eastAsia="Times New Roman" w:hAnsi="Consolas" w:cs="Times New Roman"/>
+          <w:color w:val="6A9955"/>
+          <w:sz w:val="21"/>
+          <w:szCs w:val="21"/>
+          <w:lang w:eastAsia="ru-RU"/>
+        </w:rPr>
+        <w:t>таблицу</w:t>
+      </w:r>
+      <w:r>
+        <w:rPr>
+          <w:rFonts w:ascii="Consolas" w:eastAsia="Times New Roman" w:hAnsi="Consolas" w:cs="Times New Roman"/>
+          <w:color w:val="6A9955"/>
+          <w:sz w:val="21"/>
+          <w:szCs w:val="21"/>
+          <w:lang w:val="en-US" w:eastAsia="ru-RU"/>
+        </w:rPr>
+        <w:t xml:space="preserve"> Users</w:t>
+      </w:r>
+    </w:p>
+    <w:p>
+      <w:pPr>
+        <w:shd w:val="clear" w:color="auto" w:fill="1F1F1F"/>
+        <w:spacing w:after="0" w:line="285" w:lineRule="atLeast"/>
+        <w:rPr>
+          <w:rFonts w:ascii="Consolas" w:eastAsia="Times New Roman" w:hAnsi="Consolas" w:cs="Times New Roman"/>
+          <w:color w:val="CCCCCC"/>
+          <w:sz w:val="21"/>
+          <w:szCs w:val="21"/>
+          <w:lang w:val="en-US" w:eastAsia="ru-RU"/>
+        </w:rPr>
+      </w:pPr>
+      <w:proofErr w:type="spellStart"/>
+      <w:r>
+        <w:rPr>
+          <w:rFonts w:ascii="Consolas" w:eastAsia="Times New Roman" w:hAnsi="Consolas" w:cs="Times New Roman"/>
+          <w:color w:val="9CDCFE"/>
+          <w:sz w:val="21"/>
+          <w:szCs w:val="21"/>
+          <w:lang w:val="en-US" w:eastAsia="ru-RU"/>
+        </w:rPr>
+        <w:t>cursor</w:t>
+      </w:r>
+      <w:r>
+        <w:rPr>
+          <w:rFonts w:ascii="Consolas" w:eastAsia="Times New Roman" w:hAnsi="Consolas" w:cs="Times New Roman"/>
+          <w:color w:val="CCCCCC"/>
+          <w:sz w:val="21"/>
+          <w:szCs w:val="21"/>
+          <w:lang w:val="en-US" w:eastAsia="ru-RU"/>
+        </w:rPr>
+        <w:t>.</w:t>
+      </w:r>
+      <w:r>
+        <w:rPr>
+          <w:rFonts w:ascii="Consolas" w:eastAsia="Times New Roman" w:hAnsi="Consolas" w:cs="Times New Roman"/>
+          <w:color w:val="DCDCAA"/>
+          <w:sz w:val="21"/>
+          <w:szCs w:val="21"/>
+          <w:lang w:val="en-US" w:eastAsia="ru-RU"/>
+        </w:rPr>
+        <w:t>execute</w:t>
+      </w:r>
+      <w:proofErr w:type="spellEnd"/>
+      <w:r>
+        <w:rPr>
+          <w:rFonts w:ascii="Consolas" w:eastAsia="Times New Roman" w:hAnsi="Consolas" w:cs="Times New Roman"/>
+          <w:color w:val="CCCCCC"/>
+          <w:sz w:val="21"/>
+          <w:szCs w:val="21"/>
+          <w:lang w:val="en-US" w:eastAsia="ru-RU"/>
+        </w:rPr>
+        <w:t>(</w:t>
+      </w:r>
+      <w:r>
+        <w:rPr>
+          <w:rFonts w:ascii="Consolas" w:eastAsia="Times New Roman" w:hAnsi="Consolas" w:cs="Times New Roman"/>
+          <w:color w:val="CE9178"/>
+          <w:sz w:val="21"/>
+          <w:szCs w:val="21"/>
+          <w:lang w:val="en-US" w:eastAsia="ru-RU"/>
+        </w:rPr>
+        <w:t>'''</w:t>
+      </w:r>
+    </w:p>
+    <w:p>
+      <w:pPr>
+        <w:shd w:val="clear" w:color="auto" w:fill="1F1F1F"/>
+        <w:spacing w:after="0" w:line="285" w:lineRule="atLeast"/>
+        <w:rPr>
+          <w:rFonts w:ascii="Consolas" w:eastAsia="Times New Roman" w:hAnsi="Consolas" w:cs="Times New Roman"/>
+          <w:color w:val="CCCCCC"/>
+          <w:sz w:val="21"/>
+          <w:szCs w:val="21"/>
+          <w:lang w:val="en-US" w:eastAsia="ru-RU"/>
+        </w:rPr>
+      </w:pPr>
+      <w:r>
+        <w:rPr>
+          <w:rFonts w:ascii="Consolas" w:eastAsia="Times New Roman" w:hAnsi="Consolas" w:cs="Times New Roman"/>
+          <w:color w:val="CE9178"/>
+          <w:sz w:val="21"/>
+          <w:szCs w:val="21"/>
+          <w:lang w:val="en-US" w:eastAsia="ru-RU"/>
+        </w:rPr>
+        <w:t>CREATE TABLE IF NOT EXISTS users (</w:t>
+      </w:r>
+    </w:p>
+    <w:p>
+      <w:pPr>
+        <w:shd w:val="clear" w:color="auto" w:fill="1F1F1F"/>
+        <w:spacing w:after="0" w:line="285" w:lineRule="atLeast"/>
+        <w:rPr>
+          <w:rFonts w:ascii="Consolas" w:eastAsia="Times New Roman" w:hAnsi="Consolas" w:cs="Times New Roman"/>
+          <w:color w:val="CCCCCC"/>
+          <w:sz w:val="21"/>
+          <w:szCs w:val="21"/>
+          <w:lang w:val="en-US" w:eastAsia="ru-RU"/>
+        </w:rPr>
+      </w:pPr>
+      <w:r>
+        <w:rPr>
+          <w:rFonts w:ascii="Consolas" w:eastAsia="Times New Roman" w:hAnsi="Consolas" w:cs="Times New Roman"/>
+          <w:color w:val="CE9178"/>
+          <w:sz w:val="21"/>
+          <w:szCs w:val="21"/>
+          <w:lang w:val="en-US" w:eastAsia="ru-RU"/>
+        </w:rPr>
+        <w:t>id INTEGER PRIMARY KEY,</w:t>
+      </w:r>
+    </w:p>
+    <w:p>
+      <w:pPr>
+        <w:shd w:val="clear" w:color="auto" w:fill="1F1F1F"/>
+        <w:spacing w:after="0" w:line="285" w:lineRule="atLeast"/>
+        <w:rPr>
+          <w:rFonts w:ascii="Consolas" w:eastAsia="Times New Roman" w:hAnsi="Consolas" w:cs="Times New Roman"/>
+          <w:color w:val="CCCCCC"/>
+          <w:sz w:val="21"/>
+          <w:szCs w:val="21"/>
+          <w:lang w:val="en-US" w:eastAsia="ru-RU"/>
+        </w:rPr>
+      </w:pPr>
+      <w:r>
+        <w:rPr>
+          <w:rFonts w:ascii="Consolas" w:eastAsia="Times New Roman" w:hAnsi="Consolas" w:cs="Times New Roman"/>
+          <w:color w:val="CE9178"/>
+          <w:sz w:val="21"/>
+          <w:szCs w:val="21"/>
+          <w:lang w:val="en-US" w:eastAsia="ru-RU"/>
+        </w:rPr>
+        <w:t>username TEXT NOT NULL)</w:t>
+      </w:r>
+    </w:p>
+    <w:p>
+      <w:pPr>
+        <w:shd w:val="clear" w:color="auto" w:fill="1F1F1F"/>
+        <w:spacing w:after="0" w:line="285" w:lineRule="atLeast"/>
+        <w:rPr>
+          <w:rFonts w:ascii="Consolas" w:eastAsia="Times New Roman" w:hAnsi="Consolas" w:cs="Times New Roman"/>
+          <w:color w:val="CCCCCC"/>
+          <w:sz w:val="21"/>
+          <w:szCs w:val="21"/>
+          <w:lang w:eastAsia="ru-RU"/>
+        </w:rPr>
+      </w:pPr>
+      <w:r>
+        <w:rPr>
+          <w:rFonts w:ascii="Consolas" w:eastAsia="Times New Roman" w:hAnsi="Consolas" w:cs="Times New Roman"/>
+          <w:color w:val="CE9178"/>
+          <w:sz w:val="21"/>
+          <w:szCs w:val="21"/>
+          <w:lang w:eastAsia="ru-RU"/>
+        </w:rPr>
+        <w:t>'''</w:t>
+      </w:r>
+      <w:r>
+        <w:rPr>
+          <w:rFonts w:ascii="Consolas" w:eastAsia="Times New Roman" w:hAnsi="Consolas" w:cs="Times New Roman"/>
+          <w:color w:val="CCCCCC"/>
+          <w:sz w:val="21"/>
+          <w:szCs w:val="21"/>
+          <w:lang w:eastAsia="ru-RU"/>
+        </w:rPr>
+        <w:t>)</w:t>
+      </w:r>
+    </w:p>
+    <w:p>
+      <w:pPr>
+        <w:shd w:val="clear" w:color="auto" w:fill="1F1F1F"/>
+        <w:spacing w:after="0" w:line="285" w:lineRule="atLeast"/>
+        <w:rPr>
+          <w:rFonts w:ascii="Consolas" w:eastAsia="Times New Roman" w:hAnsi="Consolas" w:cs="Times New Roman"/>
+          <w:color w:val="CCCCCC"/>
+          <w:sz w:val="21"/>
+          <w:szCs w:val="21"/>
+          <w:lang w:val="en-US" w:eastAsia="ru-RU"/>
+        </w:rPr>
+      </w:pPr>
+    </w:p>
+    <w:p>
+      <w:pPr>
+        <w:shd w:val="clear" w:color="auto" w:fill="1F1F1F"/>
+        <w:spacing w:after="0" w:line="285" w:lineRule="atLeast"/>
+        <w:rPr>
+          <w:rFonts w:ascii="Consolas" w:eastAsia="Times New Roman" w:hAnsi="Consolas" w:cs="Times New Roman"/>
+          <w:color w:val="CCCCCC"/>
+          <w:sz w:val="21"/>
+          <w:szCs w:val="21"/>
+          <w:lang w:eastAsia="ru-RU"/>
+        </w:rPr>
+      </w:pPr>
+      <w:r>
+        <w:rPr>
+          <w:rFonts w:ascii="Consolas" w:eastAsia="Times New Roman" w:hAnsi="Consolas" w:cs="Times New Roman"/>
+          <w:color w:val="6A9955"/>
+          <w:sz w:val="21"/>
+          <w:szCs w:val="21"/>
+          <w:lang w:eastAsia="ru-RU"/>
+        </w:rPr>
+        <w:t xml:space="preserve"># Сохраняем изменения </w:t>
+      </w:r>
+    </w:p>
+    <w:p>
+      <w:pPr>
+        <w:shd w:val="clear" w:color="auto" w:fill="1F1F1F"/>
+        <w:spacing w:after="0" w:line="285" w:lineRule="atLeast"/>
+        <w:rPr>
+          <w:rFonts w:ascii="Consolas" w:eastAsia="Times New Roman" w:hAnsi="Consolas" w:cs="Times New Roman"/>
+          <w:color w:val="CCCCCC"/>
+          <w:sz w:val="21"/>
+          <w:szCs w:val="21"/>
+          <w:lang w:eastAsia="ru-RU"/>
+        </w:rPr>
+      </w:pPr>
+      <w:proofErr w:type="spellStart"/>
+      <w:r>
+        <w:rPr>
+          <w:rFonts w:ascii="Consolas" w:eastAsia="Times New Roman" w:hAnsi="Consolas" w:cs="Times New Roman"/>
+          <w:color w:val="9CDCFE"/>
+          <w:sz w:val="21"/>
+          <w:szCs w:val="21"/>
+          <w:lang w:eastAsia="ru-RU"/>
+        </w:rPr>
+        <w:t>connection</w:t>
+      </w:r>
+      <w:r>
+        <w:rPr>
+          <w:rFonts w:ascii="Consolas" w:eastAsia="Times New Roman" w:hAnsi="Consolas" w:cs="Times New Roman"/>
+          <w:color w:val="CCCCCC"/>
+          <w:sz w:val="21"/>
+          <w:szCs w:val="21"/>
+          <w:lang w:eastAsia="ru-RU"/>
+        </w:rPr>
+        <w:t>.</w:t>
+      </w:r>
+      <w:r>
+        <w:rPr>
+          <w:rFonts w:ascii="Consolas" w:eastAsia="Times New Roman" w:hAnsi="Consolas" w:cs="Times New Roman"/>
+          <w:color w:val="DCDCAA"/>
+          <w:sz w:val="21"/>
+          <w:szCs w:val="21"/>
+          <w:lang w:eastAsia="ru-RU"/>
+        </w:rPr>
+        <w:t>commit</w:t>
+      </w:r>
+      <w:proofErr w:type="spellEnd"/>
+      <w:r>
+        <w:rPr>
+          <w:rFonts w:ascii="Consolas" w:eastAsia="Times New Roman" w:hAnsi="Consolas" w:cs="Times New Roman"/>
+          <w:color w:val="CCCCCC"/>
+          <w:sz w:val="21"/>
+          <w:szCs w:val="21"/>
+          <w:lang w:eastAsia="ru-RU"/>
+        </w:rPr>
+        <w:t>()</w:t>
+      </w:r>
+    </w:p>
+    <w:p>
+      <w:pPr>
+        <w:shd w:val="clear" w:color="auto" w:fill="1F1F1F"/>
+        <w:spacing w:after="0" w:line="285" w:lineRule="atLeast"/>
+        <w:rPr>
+          <w:rFonts w:ascii="Consolas" w:eastAsia="Times New Roman" w:hAnsi="Consolas" w:cs="Times New Roman"/>
+          <w:color w:val="CCCCCC"/>
+          <w:sz w:val="21"/>
+          <w:szCs w:val="21"/>
+          <w:lang w:val="en-US" w:eastAsia="ru-RU"/>
+        </w:rPr>
+      </w:pPr>
+      <w:proofErr w:type="spellStart"/>
+      <w:r>
+        <w:rPr>
+          <w:rFonts w:ascii="Consolas" w:eastAsia="Times New Roman" w:hAnsi="Consolas" w:cs="Times New Roman"/>
+          <w:color w:val="9CDCFE"/>
+          <w:sz w:val="21"/>
+          <w:szCs w:val="21"/>
+          <w:lang w:val="en-US" w:eastAsia="ru-RU"/>
+        </w:rPr>
+        <w:t>connection</w:t>
+      </w:r>
+      <w:r>
+        <w:rPr>
+          <w:rFonts w:ascii="Consolas" w:eastAsia="Times New Roman" w:hAnsi="Consolas" w:cs="Times New Roman"/>
+          <w:color w:val="CCCCCC"/>
+          <w:sz w:val="21"/>
+          <w:szCs w:val="21"/>
+          <w:lang w:val="en-US" w:eastAsia="ru-RU"/>
+        </w:rPr>
+        <w:t>.</w:t>
+      </w:r>
+      <w:r>
+        <w:rPr>
+          <w:rFonts w:ascii="Consolas" w:eastAsia="Times New Roman" w:hAnsi="Consolas" w:cs="Times New Roman"/>
+          <w:color w:val="DCDCAA"/>
+          <w:sz w:val="21"/>
+          <w:szCs w:val="21"/>
+          <w:lang w:val="en-US" w:eastAsia="ru-RU"/>
+        </w:rPr>
+        <w:t>close</w:t>
+      </w:r>
+      <w:proofErr w:type="spellEnd"/>
+      <w:r>
+        <w:rPr>
+          <w:rFonts w:ascii="Consolas" w:eastAsia="Times New Roman" w:hAnsi="Consolas" w:cs="Times New Roman"/>
+          <w:color w:val="CCCCCC"/>
+          <w:sz w:val="21"/>
+          <w:szCs w:val="21"/>
+          <w:lang w:val="en-US" w:eastAsia="ru-RU"/>
+        </w:rPr>
+        <w:t>()</w:t>
+      </w:r>
+    </w:p>
+    <w:p>
+      <w:pPr>
+        <w:autoSpaceDE w:val="0"/>
+        <w:rPr>
+          <w:rFonts w:ascii="Times New Roman" w:hAnsi="Times New Roman" w:cs="Times New Roman"/>
+          <w:sz w:val="28"/>
+          <w:szCs w:val="28"/>
+        </w:rPr>
+      </w:pPr>
+    </w:p>
+    <w:p>
+      <w:pPr>
+        <w:autoSpaceDE w:val="0"/>
+        <w:rPr>
+          <w:rFonts w:ascii="Times New Roman" w:hAnsi="Times New Roman" w:cs="Times New Roman"/>
+          <w:sz w:val="28"/>
+          <w:szCs w:val="28"/>
+        </w:rPr>
+      </w:pPr>
+      <w:r>
+        <w:rPr>
+          <w:rFonts w:ascii="Times New Roman" w:hAnsi="Times New Roman" w:cs="Times New Roman"/>
+          <w:sz w:val="28"/>
+          <w:szCs w:val="28"/>
+        </w:rPr>
+        <w:t xml:space="preserve">Результат работы </w:t>
+      </w:r>
+    </w:p>
+    <w:p>
+      <w:pPr>
+        <w:autoSpaceDE w:val="0"/>
+        <w:jc w:val="center"/>
+        <w:rPr>
+          <w:rFonts w:ascii="Times New Roman" w:hAnsi="Times New Roman" w:cs="Times New Roman"/>
+          <w:sz w:val="28"/>
+          <w:szCs w:val="28"/>
+        </w:rPr>
+      </w:pPr>
+      <w:r>
+        <w:rPr>
+          <w:rFonts w:ascii="Times New Roman" w:hAnsi="Times New Roman" w:cs="Times New Roman"/>
+          <w:noProof/>
+          <w:sz w:val="28"/>
+          <w:szCs w:val="28"/>
+        </w:rPr>
+        <w:drawing>
+          <wp:inline distT="0" distB="0" distL="0" distR="0" wp14:anchorId="163C55A7" wp14:editId="23AEB0F3">
+            <wp:extent cx="4747671" cy="1089754"/>
+            <wp:effectExtent l="0" t="0" r="0" b="0"/>
+            <wp:docPr id="26" name="Рисунок 26" descr="Изображение выглядит как текст, снимок экрана, Шрифт&#10;&#10;Автоматически созданное описание"/>
+            <wp:cNvGraphicFramePr>
+              <a:graphicFrameLocks xmlns:a="http://schemas.openxmlformats.org/drawingml/2006/main" noChangeAspect="1"/>
+            </wp:cNvGraphicFramePr>
+            <a:graphic xmlns:a="http://schemas.openxmlformats.org/drawingml/2006/main">
+              <a:graphicData uri="http://schemas.openxmlformats.org/drawingml/2006/picture">
+                <pic:pic xmlns:pic="http://schemas.openxmlformats.org/drawingml/2006/picture">
+                  <pic:nvPicPr>
+                    <pic:cNvPr id="26" name="Рисунок 26" descr="Изображение выглядит как текст, снимок экрана, Шрифт&#10;&#10;Автоматически созданное описание"/>
+                    <pic:cNvPicPr/>
+                  </pic:nvPicPr>
+                  <pic:blipFill>
+                    <a:blip r:embed="rId24"/>
+                    <a:stretch>
+                      <a:fillRect/>
+                    </a:stretch>
+                  </pic:blipFill>
+                  <pic:spPr>
+                    <a:xfrm>
+                      <a:off x="0" y="0"/>
+                      <a:ext cx="4747671" cy="1089754"/>
+                    </a:xfrm>
+                    <a:prstGeom prst="rect">
+                      <a:avLst/>
+                    </a:prstGeom>
+                  </pic:spPr>
+                </pic:pic>
+              </a:graphicData>
+            </a:graphic>
+          </wp:inline>
+        </w:drawing>
+      </w:r>
+    </w:p>
+    <w:p>
+      <w:pPr>
+        <w:autoSpaceDE w:val="0"/>
+        <w:rPr>
+          <w:rFonts w:ascii="Times New Roman" w:hAnsi="Times New Roman" w:cs="Times New Roman"/>
+          <w:sz w:val="28"/>
+          <w:szCs w:val="28"/>
+        </w:rPr>
+      </w:pPr>
+      <w:r>
+        <w:rPr>
+          <w:rFonts w:ascii="Times New Roman" w:hAnsi="Times New Roman" w:cs="Times New Roman"/>
+          <w:b/>
+          <w:sz w:val="28"/>
+          <w:szCs w:val="28"/>
+        </w:rPr>
+        <w:lastRenderedPageBreak/>
+        <w:t>Лабораторная 5</w:t>
+      </w:r>
+      <w:r>
+        <w:rPr>
+          <w:rFonts w:ascii="Times New Roman" w:hAnsi="Times New Roman" w:cs="Times New Roman"/>
+          <w:sz w:val="28"/>
+          <w:szCs w:val="28"/>
+        </w:rPr>
+        <w:t xml:space="preserve">. Создание ветвей в </w:t>
+      </w:r>
+      <w:r>
+        <w:rPr>
+          <w:rFonts w:ascii="Times New Roman" w:hAnsi="Times New Roman" w:cs="Times New Roman"/>
+          <w:sz w:val="28"/>
+          <w:szCs w:val="28"/>
+          <w:lang w:val="en-US"/>
+        </w:rPr>
+        <w:t>GitHub</w:t>
+      </w:r>
+      <w:r>
+        <w:rPr>
+          <w:rFonts w:ascii="Times New Roman" w:hAnsi="Times New Roman" w:cs="Times New Roman"/>
+          <w:sz w:val="28"/>
+          <w:szCs w:val="28"/>
+        </w:rPr>
+        <w:t xml:space="preserve"> </w:t>
+      </w:r>
+      <w:r>
+        <w:rPr>
+          <w:rFonts w:ascii="Times New Roman" w:hAnsi="Times New Roman" w:cs="Times New Roman"/>
+          <w:sz w:val="28"/>
+          <w:szCs w:val="28"/>
+        </w:rPr>
+        <w:t xml:space="preserve">для распределенной разработки и их слияние из среды </w:t>
+      </w:r>
+      <w:r>
+        <w:rPr>
+          <w:rFonts w:ascii="Times New Roman" w:hAnsi="Times New Roman" w:cs="Times New Roman"/>
+          <w:sz w:val="28"/>
+          <w:szCs w:val="28"/>
+          <w:lang w:val="en-US"/>
+        </w:rPr>
+        <w:t>VS</w:t>
+      </w:r>
+      <w:r>
+        <w:rPr>
+          <w:rFonts w:ascii="Times New Roman" w:hAnsi="Times New Roman" w:cs="Times New Roman"/>
+          <w:sz w:val="28"/>
+          <w:szCs w:val="28"/>
+        </w:rPr>
+        <w:t xml:space="preserve"> </w:t>
+      </w:r>
+      <w:r>
+        <w:rPr>
+          <w:rFonts w:ascii="Times New Roman" w:hAnsi="Times New Roman" w:cs="Times New Roman"/>
+          <w:sz w:val="28"/>
+          <w:szCs w:val="28"/>
+          <w:lang w:val="en-US"/>
+        </w:rPr>
+        <w:t>Code</w:t>
+      </w:r>
+      <w:r>
+        <w:rPr>
+          <w:rFonts w:ascii="Times New Roman" w:hAnsi="Times New Roman" w:cs="Times New Roman"/>
+          <w:sz w:val="28"/>
+          <w:szCs w:val="28"/>
+        </w:rPr>
+        <w:t>.</w:t>
+      </w:r>
+    </w:p>
+    <w:p>
+      <w:pPr>
+        <w:autoSpaceDE w:val="0"/>
+        <w:jc w:val="both"/>
+        <w:rPr>
+          <w:rFonts w:ascii="Times New Roman" w:hAnsi="Times New Roman" w:cs="Times New Roman"/>
+          <w:sz w:val="28"/>
+          <w:szCs w:val="28"/>
+        </w:rPr>
+      </w:pPr>
+      <w:r>
+        <w:rPr>
+          <w:rFonts w:ascii="Times New Roman" w:hAnsi="Times New Roman" w:cs="Times New Roman"/>
+          <w:sz w:val="28"/>
+          <w:szCs w:val="28"/>
+        </w:rPr>
+        <w:t>В прошлой лабораторной работе мы написали программу, которая создаем базу данный. Теперь допишем код так, чтобы была возможность добавлять данные в таблицу. Для этого создаем новую ветку и переходим в неё.</w:t>
+      </w:r>
+    </w:p>
+    <w:p>
+      <w:pPr>
+        <w:autoSpaceDE w:val="0"/>
+        <w:jc w:val="center"/>
+        <w:rPr>
+          <w:rFonts w:ascii="Times New Roman" w:hAnsi="Times New Roman" w:cs="Times New Roman"/>
+          <w:sz w:val="28"/>
+          <w:szCs w:val="28"/>
+        </w:rPr>
+      </w:pPr>
+      <w:r>
+        <w:rPr>
+          <w:rFonts w:ascii="Times New Roman" w:hAnsi="Times New Roman" w:cs="Times New Roman"/>
+          <w:noProof/>
+          <w:sz w:val="28"/>
+          <w:szCs w:val="28"/>
+        </w:rPr>
+        <w:drawing>
+          <wp:inline distT="0" distB="0" distL="0" distR="0" wp14:anchorId="7FC7267A" wp14:editId="47F0A4D2">
+            <wp:extent cx="3753909" cy="1539373"/>
+            <wp:effectExtent l="0" t="0" r="0" b="0"/>
+            <wp:docPr id="28" name="Рисунок 28"/>
+            <wp:cNvGraphicFramePr>
+              <a:graphicFrameLocks xmlns:a="http://schemas.openxmlformats.org/drawingml/2006/main" noChangeAspect="1"/>
+            </wp:cNvGraphicFramePr>
+            <a:graphic xmlns:a="http://schemas.openxmlformats.org/drawingml/2006/main">
+              <a:graphicData uri="http://schemas.openxmlformats.org/drawingml/2006/picture">
+                <pic:pic xmlns:pic="http://schemas.openxmlformats.org/drawingml/2006/picture">
+                  <pic:nvPicPr>
+                    <pic:cNvPr id="28" name="Рисунок 28"/>
+                    <pic:cNvPicPr/>
+                  </pic:nvPicPr>
+                  <pic:blipFill>
+                    <a:blip r:embed="rId25">
+                      <a:extLst>
+                        <a:ext uri="{28A0092B-C50C-407E-A947-70E740481C1C}">
+                          <a14:useLocalDpi xmlns:a14="http://schemas.microsoft.com/office/drawing/2010/main" val="0"/>
+                        </a:ext>
+                      </a:extLst>
+                    </a:blip>
+                    <a:stretch>
+                      <a:fillRect/>
+                    </a:stretch>
+                  </pic:blipFill>
+                  <pic:spPr>
+                    <a:xfrm>
+                      <a:off x="0" y="0"/>
+                      <a:ext cx="3753909" cy="1539373"/>
+                    </a:xfrm>
+                    <a:prstGeom prst="rect">
+                      <a:avLst/>
+                    </a:prstGeom>
+                  </pic:spPr>
+                </pic:pic>
+              </a:graphicData>
+            </a:graphic>
+          </wp:inline>
+        </w:drawing>
+      </w:r>
+    </w:p>
+    <w:p>
+      <w:pPr>
+        <w:autoSpaceDE w:val="0"/>
+        <w:rPr>
+          <w:rFonts w:ascii="Times New Roman" w:hAnsi="Times New Roman" w:cs="Times New Roman"/>
+          <w:b/>
+          <w:sz w:val="28"/>
+          <w:szCs w:val="28"/>
+        </w:rPr>
+      </w:pPr>
+      <w:r>
+        <w:rPr>
+          <w:rFonts w:ascii="Times New Roman" w:hAnsi="Times New Roman" w:cs="Times New Roman"/>
+          <w:sz w:val="28"/>
+          <w:szCs w:val="28"/>
+        </w:rPr>
+        <w:t xml:space="preserve">Исходный код в ветке </w:t>
+      </w:r>
+      <w:r>
+        <w:rPr>
+          <w:rFonts w:ascii="Times New Roman" w:hAnsi="Times New Roman" w:cs="Times New Roman"/>
+          <w:b/>
+          <w:sz w:val="28"/>
+          <w:szCs w:val="28"/>
+          <w:lang w:val="en-US"/>
+        </w:rPr>
+        <w:t>b</w:t>
+      </w:r>
+      <w:r>
+        <w:rPr>
+          <w:rFonts w:ascii="Times New Roman" w:hAnsi="Times New Roman" w:cs="Times New Roman"/>
+          <w:b/>
+          <w:sz w:val="28"/>
+          <w:szCs w:val="28"/>
+        </w:rPr>
+        <w:t>1</w:t>
+      </w:r>
+      <w:r>
+        <w:rPr>
+          <w:rFonts w:ascii="Times New Roman" w:hAnsi="Times New Roman" w:cs="Times New Roman"/>
+          <w:bCs/>
+          <w:sz w:val="28"/>
+          <w:szCs w:val="28"/>
+        </w:rPr>
+        <w:t xml:space="preserve"> </w:t>
+      </w:r>
+      <w:r>
+        <w:rPr>
+          <w:rFonts w:ascii="Times New Roman" w:hAnsi="Times New Roman" w:cs="Times New Roman"/>
+          <w:bCs/>
+          <w:sz w:val="28"/>
+          <w:szCs w:val="28"/>
+        </w:rPr>
+        <w:t xml:space="preserve">функции </w:t>
+      </w:r>
+      <w:r>
+        <w:rPr>
+          <w:rFonts w:ascii="Times New Roman" w:hAnsi="Times New Roman" w:cs="Times New Roman"/>
+          <w:b/>
+          <w:sz w:val="28"/>
+          <w:szCs w:val="28"/>
+          <w:lang w:val="en-US"/>
+        </w:rPr>
+        <w:t>create</w:t>
+      </w:r>
+      <w:r>
+        <w:rPr>
+          <w:rFonts w:ascii="Times New Roman" w:hAnsi="Times New Roman" w:cs="Times New Roman"/>
+          <w:b/>
+          <w:sz w:val="28"/>
+          <w:szCs w:val="28"/>
+        </w:rPr>
+        <w:t>_</w:t>
+      </w:r>
+      <w:r>
+        <w:rPr>
+          <w:rFonts w:ascii="Times New Roman" w:hAnsi="Times New Roman" w:cs="Times New Roman"/>
+          <w:b/>
+          <w:sz w:val="28"/>
+          <w:szCs w:val="28"/>
+          <w:lang w:val="en-US"/>
+        </w:rPr>
+        <w:t>task</w:t>
+      </w:r>
+      <w:r>
+        <w:rPr>
+          <w:rFonts w:ascii="Times New Roman" w:hAnsi="Times New Roman" w:cs="Times New Roman"/>
+          <w:bCs/>
+          <w:sz w:val="28"/>
+          <w:szCs w:val="28"/>
+        </w:rPr>
+        <w:t>:</w:t>
+      </w:r>
+      <w:r>
+        <w:rPr>
+          <w:rFonts w:ascii="Times New Roman" w:hAnsi="Times New Roman" w:cs="Times New Roman"/>
+          <w:b/>
+          <w:sz w:val="28"/>
+          <w:szCs w:val="28"/>
+        </w:rPr>
+        <w:t xml:space="preserve"> </w:t>
+      </w:r>
+    </w:p>
+    <w:p>
+      <w:pPr>
+        <w:autoSpaceDE w:val="0"/>
+        <w:jc w:val="center"/>
+        <w:rPr>
+          <w:rFonts w:ascii="Times New Roman" w:hAnsi="Times New Roman" w:cs="Times New Roman"/>
+          <w:sz w:val="28"/>
+          <w:szCs w:val="28"/>
+        </w:rPr>
+      </w:pPr>
+      <w:r>
+        <w:rPr>
+          <w:rFonts w:ascii="Times New Roman" w:hAnsi="Times New Roman" w:cs="Times New Roman"/>
+          <w:noProof/>
+          <w:sz w:val="28"/>
+          <w:szCs w:val="28"/>
+        </w:rPr>
+        <w:drawing>
+          <wp:inline distT="0" distB="0" distL="0" distR="0" wp14:anchorId="4D095654" wp14:editId="651E0F36">
+            <wp:extent cx="6189135" cy="3192651"/>
+            <wp:effectExtent l="0" t="0" r="0" b="0"/>
+            <wp:docPr id="29" name="Рисунок 29"/>
+            <wp:cNvGraphicFramePr>
+              <a:graphicFrameLocks xmlns:a="http://schemas.openxmlformats.org/drawingml/2006/main" noChangeAspect="1"/>
+            </wp:cNvGraphicFramePr>
+            <a:graphic xmlns:a="http://schemas.openxmlformats.org/drawingml/2006/main">
+              <a:graphicData uri="http://schemas.openxmlformats.org/drawingml/2006/picture">
+                <pic:pic xmlns:pic="http://schemas.openxmlformats.org/drawingml/2006/picture">
+                  <pic:nvPicPr>
+                    <pic:cNvPr id="29" name="Рисунок 29"/>
+                    <pic:cNvPicPr/>
+                  </pic:nvPicPr>
+                  <pic:blipFill>
+                    <a:blip r:embed="rId26">
+                      <a:extLst>
+                        <a:ext uri="{28A0092B-C50C-407E-A947-70E740481C1C}">
+                          <a14:useLocalDpi xmlns:a14="http://schemas.microsoft.com/office/drawing/2010/main" val="0"/>
+                        </a:ext>
+                      </a:extLst>
+                    </a:blip>
+                    <a:stretch>
+                      <a:fillRect/>
+                    </a:stretch>
+                  </pic:blipFill>
+                  <pic:spPr>
+                    <a:xfrm>
+                      <a:off x="0" y="0"/>
+                      <a:ext cx="6205670" cy="3201180"/>
+                    </a:xfrm>
+                    <a:prstGeom prst="rect">
+                      <a:avLst/>
+                    </a:prstGeom>
+                  </pic:spPr>
+                </pic:pic>
+              </a:graphicData>
+            </a:graphic>
+          </wp:inline>
+        </w:drawing>
+      </w:r>
+    </w:p>
+    <w:p>
+      <w:pPr>
+        <w:autoSpaceDE w:val="0"/>
+        <w:rPr>
+          <w:rFonts w:ascii="Times New Roman" w:hAnsi="Times New Roman" w:cs="Times New Roman"/>
+          <w:sz w:val="28"/>
+          <w:szCs w:val="28"/>
+        </w:rPr>
+      </w:pPr>
+      <w:r>
+        <w:rPr>
+          <w:rFonts w:ascii="Times New Roman" w:hAnsi="Times New Roman" w:cs="Times New Roman"/>
+          <w:sz w:val="28"/>
+          <w:szCs w:val="28"/>
+        </w:rPr>
+        <w:t xml:space="preserve">В </w:t>
+      </w:r>
+      <w:r>
+        <w:rPr>
+          <w:rFonts w:ascii="Times New Roman" w:hAnsi="Times New Roman" w:cs="Times New Roman"/>
+          <w:sz w:val="28"/>
+          <w:szCs w:val="28"/>
+          <w:lang w:val="en-US"/>
+        </w:rPr>
+        <w:t>VS</w:t>
+      </w:r>
+      <w:r>
+        <w:rPr>
+          <w:rFonts w:ascii="Times New Roman" w:hAnsi="Times New Roman" w:cs="Times New Roman"/>
+          <w:sz w:val="28"/>
+          <w:szCs w:val="28"/>
+        </w:rPr>
+        <w:t xml:space="preserve"> </w:t>
+      </w:r>
+      <w:r>
+        <w:rPr>
+          <w:rFonts w:ascii="Times New Roman" w:hAnsi="Times New Roman" w:cs="Times New Roman"/>
+          <w:sz w:val="28"/>
+          <w:szCs w:val="28"/>
+          <w:lang w:val="en-US"/>
+        </w:rPr>
+        <w:t>Code</w:t>
+      </w:r>
+      <w:r>
+        <w:rPr>
+          <w:rFonts w:ascii="Times New Roman" w:hAnsi="Times New Roman" w:cs="Times New Roman"/>
+          <w:sz w:val="28"/>
+          <w:szCs w:val="28"/>
+        </w:rPr>
+        <w:t xml:space="preserve"> </w:t>
+      </w:r>
+      <w:r>
+        <w:rPr>
+          <w:rFonts w:ascii="Times New Roman" w:hAnsi="Times New Roman" w:cs="Times New Roman"/>
+          <w:sz w:val="28"/>
+          <w:szCs w:val="28"/>
+        </w:rPr>
+        <w:t xml:space="preserve">увидим изменения после перемещения в мастер ветку </w:t>
+      </w:r>
+    </w:p>
+    <w:p>
+      <w:pPr>
+        <w:autoSpaceDE w:val="0"/>
+        <w:jc w:val="center"/>
+        <w:rPr>
+          <w:rFonts w:ascii="Times New Roman" w:hAnsi="Times New Roman" w:cs="Times New Roman"/>
+          <w:sz w:val="28"/>
+          <w:szCs w:val="28"/>
+        </w:rPr>
+      </w:pPr>
+      <w:r>
+        <w:rPr>
+          <w:rFonts w:ascii="Times New Roman" w:hAnsi="Times New Roman" w:cs="Times New Roman"/>
+          <w:noProof/>
+          <w:sz w:val="28"/>
+          <w:szCs w:val="28"/>
+        </w:rPr>
+        <w:lastRenderedPageBreak/>
+        <w:drawing>
+          <wp:inline distT="0" distB="0" distL="0" distR="0" wp14:anchorId="4454D008" wp14:editId="19D79476">
+            <wp:extent cx="4905412" cy="1735810"/>
+            <wp:effectExtent l="0" t="0" r="0" b="0"/>
+            <wp:docPr id="30" name="Рисунок 30"/>
+            <wp:cNvGraphicFramePr>
+              <a:graphicFrameLocks xmlns:a="http://schemas.openxmlformats.org/drawingml/2006/main" noChangeAspect="1"/>
+            </wp:cNvGraphicFramePr>
+            <a:graphic xmlns:a="http://schemas.openxmlformats.org/drawingml/2006/main">
+              <a:graphicData uri="http://schemas.openxmlformats.org/drawingml/2006/picture">
+                <pic:pic xmlns:pic="http://schemas.openxmlformats.org/drawingml/2006/picture">
+                  <pic:nvPicPr>
+                    <pic:cNvPr id="30" name="Рисунок 30"/>
+                    <pic:cNvPicPr/>
+                  </pic:nvPicPr>
+                  <pic:blipFill>
+                    <a:blip r:embed="rId27" cstate="print">
+                      <a:extLst>
+                        <a:ext uri="{28A0092B-C50C-407E-A947-70E740481C1C}">
+                          <a14:useLocalDpi xmlns:a14="http://schemas.microsoft.com/office/drawing/2010/main" val="0"/>
+                        </a:ext>
+                      </a:extLst>
+                    </a:blip>
+                    <a:stretch>
+                      <a:fillRect/>
+                    </a:stretch>
+                  </pic:blipFill>
+                  <pic:spPr>
+                    <a:xfrm>
+                      <a:off x="0" y="0"/>
+                      <a:ext cx="4920738" cy="1741233"/>
+                    </a:xfrm>
+                    <a:prstGeom prst="rect">
+                      <a:avLst/>
+                    </a:prstGeom>
+                  </pic:spPr>
+                </pic:pic>
+              </a:graphicData>
+            </a:graphic>
+          </wp:inline>
+        </w:drawing>
+      </w:r>
+    </w:p>
+    <w:p>
+      <w:pPr>
+        <w:autoSpaceDE w:val="0"/>
+        <w:rPr>
+          <w:rFonts w:ascii="Times New Roman" w:hAnsi="Times New Roman" w:cs="Times New Roman"/>
+          <w:sz w:val="28"/>
+          <w:szCs w:val="28"/>
+          <w:lang w:val="en-US"/>
+        </w:rPr>
+      </w:pPr>
+      <w:r>
+        <w:rPr>
+          <w:rFonts w:ascii="Times New Roman" w:hAnsi="Times New Roman" w:cs="Times New Roman"/>
+          <w:sz w:val="28"/>
+          <w:szCs w:val="28"/>
+        </w:rPr>
+        <w:t>Далее можем выполнить слияние созданной ветки с мастер.</w:t>
+      </w:r>
+    </w:p>
+    <w:p>
+      <w:pPr>
+        <w:autoSpaceDE w:val="0"/>
+        <w:rPr>
+          <w:rFonts w:ascii="Times New Roman" w:hAnsi="Times New Roman" w:cs="Times New Roman"/>
+          <w:sz w:val="28"/>
+          <w:szCs w:val="28"/>
+        </w:rPr>
+      </w:pPr>
+      <w:r>
+        <w:rPr>
+          <w:rFonts w:ascii="Times New Roman" w:hAnsi="Times New Roman" w:cs="Times New Roman"/>
+          <w:sz w:val="28"/>
+          <w:szCs w:val="28"/>
+        </w:rPr>
+        <w:t xml:space="preserve">Результат слияния веток </w:t>
+      </w:r>
+    </w:p>
+    <w:p>
+      <w:pPr>
+        <w:autoSpaceDE w:val="0"/>
+        <w:jc w:val="center"/>
+        <w:rPr>
+          <w:rFonts w:ascii="Times New Roman" w:hAnsi="Times New Roman" w:cs="Times New Roman"/>
+          <w:sz w:val="28"/>
+          <w:szCs w:val="28"/>
+        </w:rPr>
+      </w:pPr>
+      <w:r>
+        <w:rPr>
+          <w:rFonts w:ascii="Times New Roman" w:hAnsi="Times New Roman" w:cs="Times New Roman"/>
+          <w:noProof/>
+          <w:sz w:val="28"/>
+          <w:szCs w:val="28"/>
+        </w:rPr>
+        <w:drawing>
+          <wp:inline distT="0" distB="0" distL="0" distR="0" wp14:anchorId="4FFACC5D" wp14:editId="52D7AC1B">
+            <wp:extent cx="6052088" cy="1289169"/>
+            <wp:effectExtent l="0" t="0" r="0" b="0"/>
+            <wp:docPr id="32" name="Рисунок 32"/>
+            <wp:cNvGraphicFramePr>
+              <a:graphicFrameLocks xmlns:a="http://schemas.openxmlformats.org/drawingml/2006/main" noChangeAspect="1"/>
+            </wp:cNvGraphicFramePr>
+            <a:graphic xmlns:a="http://schemas.openxmlformats.org/drawingml/2006/main">
+              <a:graphicData uri="http://schemas.openxmlformats.org/drawingml/2006/picture">
+                <pic:pic xmlns:pic="http://schemas.openxmlformats.org/drawingml/2006/picture">
+                  <pic:nvPicPr>
+                    <pic:cNvPr id="32" name="Рисунок 32"/>
+                    <pic:cNvPicPr/>
+                  </pic:nvPicPr>
+                  <pic:blipFill>
+                    <a:blip r:embed="rId28">
+                      <a:extLst>
+                        <a:ext uri="{28A0092B-C50C-407E-A947-70E740481C1C}">
+                          <a14:useLocalDpi xmlns:a14="http://schemas.microsoft.com/office/drawing/2010/main" val="0"/>
+                        </a:ext>
+                      </a:extLst>
+                    </a:blip>
+                    <a:stretch>
+                      <a:fillRect/>
+                    </a:stretch>
+                  </pic:blipFill>
+                  <pic:spPr>
+                    <a:xfrm>
+                      <a:off x="0" y="0"/>
+                      <a:ext cx="6139180" cy="1307721"/>
+                    </a:xfrm>
+                    <a:prstGeom prst="rect">
+                      <a:avLst/>
+                    </a:prstGeom>
+                  </pic:spPr>
+                </pic:pic>
+              </a:graphicData>
+            </a:graphic>
+          </wp:inline>
+        </w:drawing>
+      </w:r>
+    </w:p>
+    <w:p>
+      <w:pPr>
+        <w:autoSpaceDE w:val="0"/>
+        <w:rPr>
+          <w:rFonts w:ascii="Times New Roman" w:hAnsi="Times New Roman" w:cs="Times New Roman"/>
+          <w:sz w:val="28"/>
+          <w:szCs w:val="28"/>
+        </w:rPr>
+      </w:pPr>
+      <w:r>
+        <w:rPr>
+          <w:rFonts w:ascii="Times New Roman" w:hAnsi="Times New Roman" w:cs="Times New Roman"/>
+          <w:sz w:val="28"/>
+          <w:szCs w:val="28"/>
+        </w:rPr>
+        <w:t>Теперь выполним смещения статуса мастер ветки на новую ветку</w:t>
+      </w:r>
+      <w:r>
+        <w:rPr>
+          <w:rFonts w:ascii="Times New Roman" w:hAnsi="Times New Roman" w:cs="Times New Roman"/>
+          <w:sz w:val="28"/>
+          <w:szCs w:val="28"/>
+        </w:rPr>
+        <w:t xml:space="preserve">. </w:t>
+      </w:r>
+      <w:r>
+        <w:rPr>
+          <w:rFonts w:ascii="Times New Roman" w:hAnsi="Times New Roman" w:cs="Times New Roman"/>
+          <w:sz w:val="28"/>
+          <w:szCs w:val="28"/>
+        </w:rPr>
+        <w:t>Для этого создаем новую ветку и изменяем немного исходный код.</w:t>
+      </w:r>
+    </w:p>
+    <w:p>
+      <w:pPr>
+        <w:autoSpaceDE w:val="0"/>
+        <w:jc w:val="center"/>
+        <w:rPr>
+          <w:rFonts w:ascii="Times New Roman" w:hAnsi="Times New Roman" w:cs="Times New Roman"/>
+          <w:sz w:val="28"/>
+          <w:szCs w:val="28"/>
+        </w:rPr>
+      </w:pPr>
+      <w:r>
+        <w:rPr>
+          <w:rFonts w:ascii="Times New Roman" w:hAnsi="Times New Roman" w:cs="Times New Roman"/>
+          <w:noProof/>
+          <w:sz w:val="28"/>
+          <w:szCs w:val="28"/>
+        </w:rPr>
+        <w:drawing>
+          <wp:inline distT="0" distB="0" distL="0" distR="0" wp14:anchorId="17CB8AD3" wp14:editId="3054B685">
+            <wp:extent cx="6021507" cy="1689316"/>
+            <wp:effectExtent l="0" t="0" r="0" b="0"/>
+            <wp:docPr id="33" name="Рисунок 33"/>
+            <wp:cNvGraphicFramePr>
+              <a:graphicFrameLocks xmlns:a="http://schemas.openxmlformats.org/drawingml/2006/main" noChangeAspect="1"/>
+            </wp:cNvGraphicFramePr>
+            <a:graphic xmlns:a="http://schemas.openxmlformats.org/drawingml/2006/main">
+              <a:graphicData uri="http://schemas.openxmlformats.org/drawingml/2006/picture">
+                <pic:pic xmlns:pic="http://schemas.openxmlformats.org/drawingml/2006/picture">
+                  <pic:nvPicPr>
+                    <pic:cNvPr id="33" name="Рисунок 33"/>
+                    <pic:cNvPicPr/>
+                  </pic:nvPicPr>
+                  <pic:blipFill>
+                    <a:blip r:embed="rId29">
+                      <a:extLst>
+                        <a:ext uri="{28A0092B-C50C-407E-A947-70E740481C1C}">
+                          <a14:useLocalDpi xmlns:a14="http://schemas.microsoft.com/office/drawing/2010/main" val="0"/>
+                        </a:ext>
+                      </a:extLst>
+                    </a:blip>
+                    <a:stretch>
+                      <a:fillRect/>
+                    </a:stretch>
+                  </pic:blipFill>
+                  <pic:spPr>
+                    <a:xfrm>
+                      <a:off x="0" y="0"/>
+                      <a:ext cx="6064083" cy="1701261"/>
+                    </a:xfrm>
+                    <a:prstGeom prst="rect">
+                      <a:avLst/>
+                    </a:prstGeom>
+                  </pic:spPr>
+                </pic:pic>
+              </a:graphicData>
+            </a:graphic>
+          </wp:inline>
+        </w:drawing>
+      </w:r>
+    </w:p>
+    <w:p>
+      <w:pPr>
+        <w:autoSpaceDE w:val="0"/>
+        <w:rPr>
+          <w:rFonts w:ascii="Times New Roman" w:hAnsi="Times New Roman" w:cs="Times New Roman"/>
+          <w:sz w:val="28"/>
+          <w:szCs w:val="28"/>
+        </w:rPr>
+      </w:pPr>
+      <w:r>
+        <w:rPr>
+          <w:rFonts w:ascii="Times New Roman" w:hAnsi="Times New Roman" w:cs="Times New Roman"/>
+          <w:sz w:val="28"/>
+          <w:szCs w:val="28"/>
+        </w:rPr>
+        <w:t xml:space="preserve">И выполняем функцию </w:t>
+      </w:r>
+      <w:r>
+        <w:rPr>
+          <w:rFonts w:ascii="Times New Roman" w:hAnsi="Times New Roman" w:cs="Times New Roman"/>
+          <w:sz w:val="28"/>
+          <w:szCs w:val="28"/>
+          <w:lang w:val="en-US"/>
+        </w:rPr>
+        <w:t>rebase</w:t>
+      </w:r>
+      <w:r>
+        <w:rPr>
+          <w:rFonts w:ascii="Times New Roman" w:hAnsi="Times New Roman" w:cs="Times New Roman"/>
+          <w:sz w:val="28"/>
+          <w:szCs w:val="28"/>
+        </w:rPr>
+        <w:t xml:space="preserve"> </w:t>
+      </w:r>
+      <w:r>
+        <w:rPr>
+          <w:rFonts w:ascii="Times New Roman" w:hAnsi="Times New Roman" w:cs="Times New Roman"/>
+          <w:sz w:val="28"/>
+          <w:szCs w:val="28"/>
+          <w:lang w:val="en-US"/>
+        </w:rPr>
+        <w:t>branch</w:t>
+      </w:r>
+      <w:r>
+        <w:rPr>
+          <w:rFonts w:ascii="Times New Roman" w:hAnsi="Times New Roman" w:cs="Times New Roman"/>
+          <w:sz w:val="28"/>
+          <w:szCs w:val="28"/>
+        </w:rPr>
+        <w:t xml:space="preserve">. </w:t>
+      </w:r>
+      <w:r>
+        <w:rPr>
+          <w:rFonts w:ascii="Times New Roman" w:hAnsi="Times New Roman" w:cs="Times New Roman"/>
+          <w:sz w:val="28"/>
+          <w:szCs w:val="28"/>
+        </w:rPr>
+        <w:t xml:space="preserve">Результат выполнения операции </w:t>
+      </w:r>
+      <w:r>
+        <w:rPr>
+          <w:rFonts w:ascii="Times New Roman" w:hAnsi="Times New Roman" w:cs="Times New Roman"/>
+          <w:sz w:val="28"/>
+          <w:szCs w:val="28"/>
+          <w:lang w:val="en-US"/>
+        </w:rPr>
+        <w:t>rebase</w:t>
+      </w:r>
+      <w:r>
+        <w:rPr>
+          <w:rFonts w:ascii="Times New Roman" w:hAnsi="Times New Roman" w:cs="Times New Roman"/>
+          <w:sz w:val="28"/>
+          <w:szCs w:val="28"/>
+        </w:rPr>
+        <w:t>:</w:t>
+      </w:r>
+    </w:p>
+    <w:p>
+      <w:pPr>
+        <w:autoSpaceDE w:val="0"/>
+        <w:jc w:val="center"/>
+        <w:rPr>
+          <w:rStyle w:val="hps"/>
+          <w:rFonts w:ascii="Times New Roman" w:hAnsi="Times New Roman" w:cs="Times New Roman"/>
+          <w:sz w:val="28"/>
+          <w:szCs w:val="28"/>
+          <w:lang w:val="en-US"/>
+        </w:rPr>
+      </w:pPr>
+      <w:r>
+        <w:rPr>
+          <w:rFonts w:ascii="Times New Roman" w:hAnsi="Times New Roman" w:cs="Times New Roman"/>
+          <w:noProof/>
+          <w:sz w:val="28"/>
+          <w:szCs w:val="28"/>
+          <w:lang w:val="en-US"/>
+        </w:rPr>
+        <w:drawing>
+          <wp:inline distT="0" distB="0" distL="0" distR="0" wp14:anchorId="2CC13E12" wp14:editId="1A637CA6">
+            <wp:extent cx="6071517" cy="1542082"/>
+            <wp:effectExtent l="0" t="0" r="0" b="0"/>
+            <wp:docPr id="35" name="Рисунок 35"/>
+            <wp:cNvGraphicFramePr>
+              <a:graphicFrameLocks xmlns:a="http://schemas.openxmlformats.org/drawingml/2006/main" noChangeAspect="1"/>
+            </wp:cNvGraphicFramePr>
+            <a:graphic xmlns:a="http://schemas.openxmlformats.org/drawingml/2006/main">
+              <a:graphicData uri="http://schemas.openxmlformats.org/drawingml/2006/picture">
+                <pic:pic xmlns:pic="http://schemas.openxmlformats.org/drawingml/2006/picture">
+                  <pic:nvPicPr>
+                    <pic:cNvPr id="35" name="Рисунок 35"/>
+                    <pic:cNvPicPr/>
+                  </pic:nvPicPr>
+                  <pic:blipFill>
+                    <a:blip r:embed="rId30">
+                      <a:extLst>
+                        <a:ext uri="{28A0092B-C50C-407E-A947-70E740481C1C}">
+                          <a14:useLocalDpi xmlns:a14="http://schemas.microsoft.com/office/drawing/2010/main" val="0"/>
+                        </a:ext>
+                      </a:extLst>
+                    </a:blip>
+                    <a:stretch>
+                      <a:fillRect/>
+                    </a:stretch>
+                  </pic:blipFill>
+                  <pic:spPr>
+                    <a:xfrm>
+                      <a:off x="0" y="0"/>
+                      <a:ext cx="6126402" cy="1556022"/>
+                    </a:xfrm>
+                    <a:prstGeom prst="rect">
+                      <a:avLst/>
+                    </a:prstGeom>
+                  </pic:spPr>
+                </pic:pic>
+              </a:graphicData>
+            </a:graphic>
+          </wp:inline>
+        </w:drawing>
+      </w:r>
     </w:p>
     <w:sectPr>
       <w:pgSz w:w="12240" w:h="15840"/>
@@ -2857,7 +5642,7 @@
 </file>
 
 <file path=word/numbering.xml><?xml version="1.0" encoding="utf-8"?>
-<w:numbering xmlns:wpc="http://schemas.microsoft.com/office/word/2010/wordprocessingCanvas" xmlns:cx="http://schemas.microsoft.com/office/drawing/2014/chartex" xmlns:cx1="http://schemas.microsoft.com/office/drawing/2015/9/8/chartex" xmlns:cx2="http://schemas.microsoft.com/office/drawing/2015/10/21/chartex" xmlns:cx3="http://schemas.microsoft.com/office/drawing/2016/5/9/chartex" xmlns:cx4="http://schemas.microsoft.com/office/drawing/2016/5/10/chartex" xmlns:cx5="http://schemas.microsoft.com/office/drawing/2016/5/11/chartex" xmlns:cx6="http://schemas.microsoft.com/office/drawing/2016/5/12/chartex" xmlns:cx7="http://schemas.microsoft.com/office/drawing/2016/5/13/chartex" xmlns:cx8="http://schemas.microsoft.com/office/drawing/2016/5/14/chartex" xmlns:mc="http://schemas.openxmlformats.org/markup-compatibility/2006" xmlns:aink="http://schemas.microsoft.com/office/drawing/2016/ink" xmlns:am3d="http://schemas.microsoft.com/office/drawing/2017/model3d" xmlns:o="urn:schemas-microsoft-com:office:office" xmlns:r="http://schemas.openxmlformats.org/officeDocument/2006/relationships" xmlns:m="http://schemas.openxmlformats.org/officeDocument/2006/math" xmlns:v="urn:schemas-microsoft-com:vml" xmlns:wp14="http://schemas.microsoft.com/office/word/2010/wordprocessingDrawing" xmlns:wp="http://schemas.openxmlformats.org/drawingml/2006/wordprocessingDrawing" xmlns:w10="urn:schemas-microsoft-com:office:word" xmlns:w="http://schemas.openxmlformats.org/wordprocessingml/2006/main" xmlns:w14="http://schemas.microsoft.com/office/word/2010/wordml" xmlns:w15="http://schemas.microsoft.com/office/word/2012/wordml" xmlns:w16cid="http://schemas.microsoft.com/office/word/2016/wordml/cid" xmlns:w16se="http://schemas.microsoft.com/office/word/2015/wordml/symex" xmlns:wpg="http://schemas.microsoft.com/office/word/2010/wordprocessingGroup" xmlns:wpi="http://schemas.microsoft.com/office/word/2010/wordprocessingInk" xmlns:wne="http://schemas.microsoft.com/office/word/2006/wordml" xmlns:wps="http://schemas.microsoft.com/office/word/2010/wordprocessingShape" mc:Ignorable="w14 w15 w16se w16cid wp14">
+<w:numbering xmlns:wpc="http://schemas.microsoft.com/office/word/2010/wordprocessingCanvas" xmlns:cx="http://schemas.microsoft.com/office/drawing/2014/chartex" xmlns:cx1="http://schemas.microsoft.com/office/drawing/2015/9/8/chartex" xmlns:cx2="http://schemas.microsoft.com/office/drawing/2015/10/21/chartex" xmlns:cx3="http://schemas.microsoft.com/office/drawing/2016/5/9/chartex" xmlns:cx4="http://schemas.microsoft.com/office/drawing/2016/5/10/chartex" xmlns:cx5="http://schemas.microsoft.com/office/drawing/2016/5/11/chartex" xmlns:cx6="http://schemas.microsoft.com/office/drawing/2016/5/12/chartex" xmlns:cx7="http://schemas.microsoft.com/office/drawing/2016/5/13/chartex" xmlns:cx8="http://schemas.microsoft.com/office/drawing/2016/5/14/chartex" xmlns:mc="http://schemas.openxmlformats.org/markup-compatibility/2006" xmlns:aink="http://schemas.microsoft.com/office/drawing/2016/ink" xmlns:am3d="http://schemas.microsoft.com/office/drawing/2017/model3d" xmlns:o="urn:schemas-microsoft-com:office:office" xmlns:oel="http://schemas.microsoft.com/office/2019/extlst" xmlns:r="http://schemas.openxmlformats.org/officeDocument/2006/relationships" xmlns:m="http://schemas.openxmlformats.org/officeDocument/2006/math" xmlns:v="urn:schemas-microsoft-com:vml" xmlns:wp14="http://schemas.microsoft.com/office/word/2010/wordprocessingDrawing" xmlns:wp="http://schemas.openxmlformats.org/drawingml/2006/wordprocessingDrawing" xmlns:w10="urn:schemas-microsoft-com:office:word" xmlns:w="http://schemas.openxmlformats.org/wordprocessingml/2006/main" xmlns:w14="http://schemas.microsoft.com/office/word/2010/wordml" xmlns:w15="http://schemas.microsoft.com/office/word/2012/wordml" xmlns:w16cex="http://schemas.microsoft.com/office/word/2018/wordml/cex" xmlns:w16cid="http://schemas.microsoft.com/office/word/2016/wordml/cid" xmlns:w16="http://schemas.microsoft.com/office/word/2018/wordml" xmlns:w16sdtdh="http://schemas.microsoft.com/office/word/2020/wordml/sdtdatahash" xmlns:w16se="http://schemas.microsoft.com/office/word/2015/wordml/symex" xmlns:wpg="http://schemas.microsoft.com/office/word/2010/wordprocessingGroup" xmlns:wpi="http://schemas.microsoft.com/office/word/2010/wordprocessingInk" xmlns:wne="http://schemas.microsoft.com/office/word/2006/wordml" xmlns:wps="http://schemas.microsoft.com/office/word/2010/wordprocessingShape" mc:Ignorable="w14 w15 w16se w16cid w16 w16cex w16sdtdh wp14">
   <w:abstractNum w:abstractNumId="0" w15:restartNumberingAfterBreak="0">
     <w:nsid w:val="2C4175BE"/>
     <w:multiLevelType w:val="hybridMultilevel"/>
@@ -3126,20 +5911,20 @@
       </w:pPr>
     </w:lvl>
   </w:abstractNum>
-  <w:num w:numId="1">
+  <w:num w:numId="1" w16cid:durableId="226308647">
     <w:abstractNumId w:val="2"/>
   </w:num>
-  <w:num w:numId="2">
+  <w:num w:numId="2" w16cid:durableId="135073175">
     <w:abstractNumId w:val="1"/>
   </w:num>
-  <w:num w:numId="3">
+  <w:num w:numId="3" w16cid:durableId="1396391152">
     <w:abstractNumId w:val="0"/>
   </w:num>
 </w:numbering>
 </file>
 
 <file path=word/styles.xml><?xml version="1.0" encoding="utf-8"?>
-<w:styles xmlns:mc="http://schemas.openxmlformats.org/markup-compatibility/2006" xmlns:r="http://schemas.openxmlformats.org/officeDocument/2006/relationships" xmlns:w="http://schemas.openxmlformats.org/wordprocessingml/2006/main" xmlns:w14="http://schemas.microsoft.com/office/word/2010/wordml" xmlns:w15="http://schemas.microsoft.com/office/word/2012/wordml" xmlns:w16cid="http://schemas.microsoft.com/office/word/2016/wordml/cid" xmlns:w16se="http://schemas.microsoft.com/office/word/2015/wordml/symex" mc:Ignorable="w14 w15 w16se w16cid">
+<w:styles xmlns:mc="http://schemas.openxmlformats.org/markup-compatibility/2006" xmlns:r="http://schemas.openxmlformats.org/officeDocument/2006/relationships" xmlns:w="http://schemas.openxmlformats.org/wordprocessingml/2006/main" xmlns:w14="http://schemas.microsoft.com/office/word/2010/wordml" xmlns:w15="http://schemas.microsoft.com/office/word/2012/wordml" xmlns:w16cex="http://schemas.microsoft.com/office/word/2018/wordml/cex" xmlns:w16cid="http://schemas.microsoft.com/office/word/2016/wordml/cid" xmlns:w16="http://schemas.microsoft.com/office/word/2018/wordml" xmlns:w16sdtdh="http://schemas.microsoft.com/office/word/2020/wordml/sdtdatahash" xmlns:w16se="http://schemas.microsoft.com/office/word/2015/wordml/symex" mc:Ignorable="w14 w15 w16se w16cid w16 w16cex w16sdtdh">
   <w:docDefaults>
     <w:rPrDefault>
       <w:rPr>
@@ -3155,7 +5940,7 @@
       </w:pPr>
     </w:pPrDefault>
   </w:docDefaults>
-  <w:latentStyles w:defLockedState="0" w:defUIPriority="99" w:defSemiHidden="0" w:defUnhideWhenUsed="0" w:defQFormat="0" w:count="375">
+  <w:latentStyles w:defLockedState="0" w:defUIPriority="99" w:defSemiHidden="0" w:defUnhideWhenUsed="0" w:defQFormat="0" w:count="376">
     <w:lsdException w:name="Normal" w:uiPriority="0" w:qFormat="1"/>
     <w:lsdException w:name="heading 1" w:uiPriority="9" w:qFormat="1"/>
     <w:lsdException w:name="heading 2" w:semiHidden="1" w:uiPriority="9" w:unhideWhenUsed="1" w:qFormat="1"/>
@@ -3531,6 +6316,7 @@
     <w:lsdException w:name="Smart Hyperlink" w:semiHidden="1" w:unhideWhenUsed="1"/>
     <w:lsdException w:name="Hashtag" w:semiHidden="1" w:unhideWhenUsed="1"/>
     <w:lsdException w:name="Unresolved Mention" w:semiHidden="1" w:unhideWhenUsed="1"/>
+    <w:lsdException w:name="Smart Link" w:semiHidden="1" w:unhideWhenUsed="1"/>
   </w:latentStyles>
   <w:style w:type="paragraph" w:default="1" w:styleId="a">
     <w:name w:val="Normal"/>

--- a/Report ASE Glushatov I.S.docx
+++ b/Report ASE Glushatov I.S.docx
@@ -1,6 +1,6 @@
 
 <file path=word/document.xml><?xml version="1.0" encoding="utf-8"?>
-<w:document xmlns:wpc="http://schemas.microsoft.com/office/word/2010/wordprocessingCanvas" xmlns:cx="http://schemas.microsoft.com/office/drawing/2014/chartex" xmlns:cx1="http://schemas.microsoft.com/office/drawing/2015/9/8/chartex" xmlns:cx2="http://schemas.microsoft.com/office/drawing/2015/10/21/chartex" xmlns:cx3="http://schemas.microsoft.com/office/drawing/2016/5/9/chartex" xmlns:cx4="http://schemas.microsoft.com/office/drawing/2016/5/10/chartex" xmlns:cx5="http://schemas.microsoft.com/office/drawing/2016/5/11/chartex" xmlns:cx6="http://schemas.microsoft.com/office/drawing/2016/5/12/chartex" xmlns:cx7="http://schemas.microsoft.com/office/drawing/2016/5/13/chartex" xmlns:cx8="http://schemas.microsoft.com/office/drawing/2016/5/14/chartex" xmlns:mc="http://schemas.openxmlformats.org/markup-compatibility/2006" xmlns:aink="http://schemas.microsoft.com/office/drawing/2016/ink" xmlns:am3d="http://schemas.microsoft.com/office/drawing/2017/model3d" xmlns:o="urn:schemas-microsoft-com:office:office" xmlns:oel="http://schemas.microsoft.com/office/2019/extlst" xmlns:r="http://schemas.openxmlformats.org/officeDocument/2006/relationships" xmlns:m="http://schemas.openxmlformats.org/officeDocument/2006/math" xmlns:v="urn:schemas-microsoft-com:vml" xmlns:wp14="http://schemas.microsoft.com/office/word/2010/wordprocessingDrawing" xmlns:wp="http://schemas.openxmlformats.org/drawingml/2006/wordprocessingDrawing" xmlns:w10="urn:schemas-microsoft-com:office:word" xmlns:w="http://schemas.openxmlformats.org/wordprocessingml/2006/main" xmlns:w14="http://schemas.microsoft.com/office/word/2010/wordml" xmlns:w15="http://schemas.microsoft.com/office/word/2012/wordml" xmlns:w16cex="http://schemas.microsoft.com/office/word/2018/wordml/cex" xmlns:w16cid="http://schemas.microsoft.com/office/word/2016/wordml/cid" xmlns:w16="http://schemas.microsoft.com/office/word/2018/wordml" xmlns:w16sdtdh="http://schemas.microsoft.com/office/word/2020/wordml/sdtdatahash" xmlns:w16se="http://schemas.microsoft.com/office/word/2015/wordml/symex" xmlns:wpg="http://schemas.microsoft.com/office/word/2010/wordprocessingGroup" xmlns:wpi="http://schemas.microsoft.com/office/word/2010/wordprocessingInk" xmlns:wne="http://schemas.microsoft.com/office/word/2006/wordml" xmlns:wps="http://schemas.microsoft.com/office/word/2010/wordprocessingShape" mc:Ignorable="w14 w15 w16se w16cid w16 w16cex w16sdtdh wp14">
+<w:document xmlns:wpc="http://schemas.microsoft.com/office/word/2010/wordprocessingCanvas" xmlns:cx="http://schemas.microsoft.com/office/drawing/2014/chartex" xmlns:cx1="http://schemas.microsoft.com/office/drawing/2015/9/8/chartex" xmlns:cx2="http://schemas.microsoft.com/office/drawing/2015/10/21/chartex" xmlns:cx3="http://schemas.microsoft.com/office/drawing/2016/5/9/chartex" xmlns:cx4="http://schemas.microsoft.com/office/drawing/2016/5/10/chartex" xmlns:cx5="http://schemas.microsoft.com/office/drawing/2016/5/11/chartex" xmlns:cx6="http://schemas.microsoft.com/office/drawing/2016/5/12/chartex" xmlns:cx7="http://schemas.microsoft.com/office/drawing/2016/5/13/chartex" xmlns:cx8="http://schemas.microsoft.com/office/drawing/2016/5/14/chartex" xmlns:mc="http://schemas.openxmlformats.org/markup-compatibility/2006" xmlns:aink="http://schemas.microsoft.com/office/drawing/2016/ink" xmlns:am3d="http://schemas.microsoft.com/office/drawing/2017/model3d" xmlns:o="urn:schemas-microsoft-com:office:office" xmlns:r="http://schemas.openxmlformats.org/officeDocument/2006/relationships" xmlns:m="http://schemas.openxmlformats.org/officeDocument/2006/math" xmlns:v="urn:schemas-microsoft-com:vml" xmlns:wp14="http://schemas.microsoft.com/office/word/2010/wordprocessingDrawing" xmlns:wp="http://schemas.openxmlformats.org/drawingml/2006/wordprocessingDrawing" xmlns:w10="urn:schemas-microsoft-com:office:word" xmlns:w="http://schemas.openxmlformats.org/wordprocessingml/2006/main" xmlns:w14="http://schemas.microsoft.com/office/word/2010/wordml" xmlns:w15="http://schemas.microsoft.com/office/word/2012/wordml" xmlns:w16cid="http://schemas.microsoft.com/office/word/2016/wordml/cid" xmlns:w16se="http://schemas.microsoft.com/office/word/2015/wordml/symex" xmlns:wpg="http://schemas.microsoft.com/office/word/2010/wordprocessingGroup" xmlns:wpi="http://schemas.microsoft.com/office/word/2010/wordprocessingInk" xmlns:wne="http://schemas.microsoft.com/office/word/2006/wordml" xmlns:wps="http://schemas.microsoft.com/office/word/2010/wordprocessingShape" mc:Ignorable="w14 w15 w16se w16cid wp14">
   <w:body>
     <w:p>
       <w:pPr>
@@ -415,7 +415,6 @@
           <w:color w:val="222222"/>
           <w:sz w:val="24"/>
           <w:szCs w:val="24"/>
-          <w:lang w:val="en-US"/>
         </w:rPr>
       </w:pPr>
       <w:r>
@@ -462,7 +461,31 @@
           <w:sz w:val="24"/>
           <w:szCs w:val="24"/>
         </w:rPr>
-        <w:t xml:space="preserve"> для распределенной разработки и их слияние из среды VS Code.</w:t>
+        <w:t xml:space="preserve"> для распределенной разработки и их слияние из среды VS </w:t>
+      </w:r>
+      <w:proofErr w:type="spellStart"/>
+      <w:r>
+        <w:rPr>
+          <w:rStyle w:val="hps"/>
+          <w:rFonts w:ascii="Times New Roman" w:hAnsi="Times New Roman" w:cs="Times New Roman"/>
+          <w:bCs/>
+          <w:color w:val="222222"/>
+          <w:sz w:val="24"/>
+          <w:szCs w:val="24"/>
+        </w:rPr>
+        <w:t>Code</w:t>
+      </w:r>
+      <w:proofErr w:type="spellEnd"/>
+      <w:r>
+        <w:rPr>
+          <w:rStyle w:val="hps"/>
+          <w:rFonts w:ascii="Times New Roman" w:hAnsi="Times New Roman" w:cs="Times New Roman"/>
+          <w:bCs/>
+          <w:color w:val="222222"/>
+          <w:sz w:val="24"/>
+          <w:szCs w:val="24"/>
+        </w:rPr>
+        <w:t>.</w:t>
       </w:r>
     </w:p>
     <w:p>
@@ -1240,6 +1263,82 @@
           <w:color w:val="222222"/>
           <w:sz w:val="28"/>
           <w:szCs w:val="28"/>
+          <w:lang w:val="en-US"/>
+        </w:rPr>
+      </w:pPr>
+      <w:r>
+        <w:rPr>
+          <w:rStyle w:val="hps"/>
+          <w:rFonts w:ascii="Times New Roman" w:hAnsi="Times New Roman" w:cs="Times New Roman"/>
+          <w:color w:val="222222"/>
+          <w:sz w:val="28"/>
+          <w:szCs w:val="28"/>
+          <w:lang w:val="en-US"/>
+        </w:rPr>
+        <w:t>IDE</w:t>
+      </w:r>
+      <w:r>
+        <w:rPr>
+          <w:rStyle w:val="hps"/>
+          <w:rFonts w:ascii="Times New Roman" w:hAnsi="Times New Roman" w:cs="Times New Roman"/>
+          <w:color w:val="222222"/>
+          <w:sz w:val="28"/>
+          <w:szCs w:val="28"/>
+        </w:rPr>
+        <w:t xml:space="preserve"> – </w:t>
+      </w:r>
+      <w:r>
+        <w:rPr>
+          <w:rStyle w:val="hps"/>
+          <w:rFonts w:ascii="Times New Roman" w:hAnsi="Times New Roman" w:cs="Times New Roman"/>
+          <w:color w:val="222222"/>
+          <w:sz w:val="28"/>
+          <w:szCs w:val="28"/>
+        </w:rPr>
+        <w:t xml:space="preserve">интегрированная среда разработки, которая используется </w:t>
+      </w:r>
+      <w:r>
+        <w:rPr>
+          <w:rStyle w:val="hps"/>
+          <w:rFonts w:ascii="Times New Roman" w:hAnsi="Times New Roman" w:cs="Times New Roman"/>
+          <w:color w:val="222222"/>
+          <w:sz w:val="28"/>
+          <w:szCs w:val="28"/>
+        </w:rPr>
+        <w:t xml:space="preserve">для редактирования кода, </w:t>
+      </w:r>
+      <w:proofErr w:type="spellStart"/>
+      <w:r>
+        <w:rPr>
+          <w:rStyle w:val="hps"/>
+          <w:rFonts w:ascii="Times New Roman" w:hAnsi="Times New Roman" w:cs="Times New Roman"/>
+          <w:color w:val="222222"/>
+          <w:sz w:val="28"/>
+          <w:szCs w:val="28"/>
+        </w:rPr>
+        <w:t>дебага</w:t>
+      </w:r>
+      <w:proofErr w:type="spellEnd"/>
+      <w:r>
+        <w:rPr>
+          <w:rStyle w:val="hps"/>
+          <w:rFonts w:ascii="Times New Roman" w:hAnsi="Times New Roman" w:cs="Times New Roman"/>
+          <w:color w:val="222222"/>
+          <w:sz w:val="28"/>
+          <w:szCs w:val="28"/>
+        </w:rPr>
+        <w:t>, структурирования проектов, использования дополнительных плагинов для ускорения и удобства разработки.</w:t>
+      </w:r>
+    </w:p>
+    <w:p>
+      <w:pPr>
+        <w:autoSpaceDE w:val="0"/>
+        <w:rPr>
+          <w:rStyle w:val="hps"/>
+          <w:rFonts w:ascii="Times New Roman" w:hAnsi="Times New Roman" w:cs="Times New Roman"/>
+          <w:color w:val="222222"/>
+          <w:sz w:val="28"/>
+          <w:szCs w:val="28"/>
         </w:rPr>
       </w:pPr>
       <w:r>
@@ -1539,7 +1638,7 @@
           <w:color w:val="333333"/>
           <w:sz w:val="28"/>
           <w:szCs w:val="28"/>
-          <w:lang w:val="en-US" w:eastAsia="ru-RU"/>
+          <w:lang w:eastAsia="ru-RU"/>
         </w:rPr>
       </w:pPr>
       <w:r>
@@ -1934,53 +2033,48 @@
           <w:color w:val="222222"/>
           <w:sz w:val="28"/>
           <w:szCs w:val="28"/>
-          <w:lang w:val="en-US"/>
-        </w:rPr>
-      </w:pPr>
-    </w:p>
-    <w:p>
-      <w:pPr>
-        <w:rPr>
-          <w:rStyle w:val="hps"/>
-          <w:rFonts w:ascii="Times New Roman" w:hAnsi="Times New Roman" w:cs="Times New Roman"/>
-          <w:color w:val="222222"/>
-          <w:sz w:val="28"/>
-          <w:szCs w:val="28"/>
-          <w:lang w:val="en-US"/>
-        </w:rPr>
-      </w:pPr>
-    </w:p>
-    <w:p>
-      <w:pPr>
-        <w:rPr>
-          <w:rStyle w:val="hps"/>
-          <w:rFonts w:ascii="Times New Roman" w:hAnsi="Times New Roman" w:cs="Times New Roman"/>
-          <w:color w:val="222222"/>
-          <w:sz w:val="28"/>
-          <w:szCs w:val="28"/>
-          <w:lang w:val="en-US"/>
-        </w:rPr>
-      </w:pPr>
-    </w:p>
-    <w:p>
-      <w:pPr>
-        <w:rPr>
-          <w:rStyle w:val="hps"/>
-          <w:rFonts w:ascii="Times New Roman" w:hAnsi="Times New Roman" w:cs="Times New Roman"/>
-          <w:color w:val="222222"/>
-          <w:sz w:val="28"/>
-          <w:szCs w:val="28"/>
-          <w:lang w:val="en-US"/>
-        </w:rPr>
-      </w:pPr>
-      <w:r>
-        <w:rPr>
-          <w:rStyle w:val="hps"/>
-          <w:rFonts w:ascii="Times New Roman" w:hAnsi="Times New Roman" w:cs="Times New Roman"/>
-          <w:color w:val="222222"/>
-          <w:sz w:val="28"/>
-          <w:szCs w:val="28"/>
-          <w:lang w:val="en-US"/>
+        </w:rPr>
+      </w:pPr>
+    </w:p>
+    <w:p>
+      <w:pPr>
+        <w:rPr>
+          <w:rStyle w:val="hps"/>
+          <w:rFonts w:ascii="Times New Roman" w:hAnsi="Times New Roman" w:cs="Times New Roman"/>
+          <w:color w:val="222222"/>
+          <w:sz w:val="28"/>
+          <w:szCs w:val="28"/>
+        </w:rPr>
+      </w:pPr>
+    </w:p>
+    <w:p>
+      <w:pPr>
+        <w:rPr>
+          <w:rStyle w:val="hps"/>
+          <w:rFonts w:ascii="Times New Roman" w:hAnsi="Times New Roman" w:cs="Times New Roman"/>
+          <w:color w:val="222222"/>
+          <w:sz w:val="28"/>
+          <w:szCs w:val="28"/>
+        </w:rPr>
+      </w:pPr>
+    </w:p>
+    <w:p>
+      <w:pPr>
+        <w:rPr>
+          <w:rStyle w:val="hps"/>
+          <w:rFonts w:ascii="Times New Roman" w:hAnsi="Times New Roman" w:cs="Times New Roman"/>
+          <w:color w:val="222222"/>
+          <w:sz w:val="28"/>
+          <w:szCs w:val="28"/>
+        </w:rPr>
+      </w:pPr>
+      <w:r>
+        <w:rPr>
+          <w:rStyle w:val="hps"/>
+          <w:rFonts w:ascii="Times New Roman" w:hAnsi="Times New Roman" w:cs="Times New Roman"/>
+          <w:color w:val="222222"/>
+          <w:sz w:val="28"/>
+          <w:szCs w:val="28"/>
         </w:rPr>
         <w:br w:type="page"/>
       </w:r>
@@ -3240,7 +3334,6 @@
           <w:rFonts w:ascii="Times New Roman" w:hAnsi="Times New Roman" w:cs="Times New Roman"/>
           <w:sz w:val="28"/>
           <w:szCs w:val="28"/>
-          <w:lang w:val="en-US"/>
         </w:rPr>
       </w:pPr>
       <w:r>
@@ -3259,51 +3352,46 @@
           <w:rFonts w:ascii="Times New Roman" w:hAnsi="Times New Roman" w:cs="Times New Roman"/>
           <w:sz w:val="28"/>
           <w:szCs w:val="28"/>
-          <w:lang w:val="en-US"/>
-        </w:rPr>
-      </w:pPr>
-    </w:p>
-    <w:p>
-      <w:pPr>
-        <w:autoSpaceDE w:val="0"/>
-        <w:rPr>
-          <w:rFonts w:ascii="Times New Roman" w:hAnsi="Times New Roman" w:cs="Times New Roman"/>
-          <w:sz w:val="28"/>
-          <w:szCs w:val="28"/>
-          <w:lang w:val="en-US"/>
-        </w:rPr>
-      </w:pPr>
-    </w:p>
-    <w:p>
-      <w:pPr>
-        <w:autoSpaceDE w:val="0"/>
-        <w:rPr>
-          <w:rFonts w:ascii="Times New Roman" w:hAnsi="Times New Roman" w:cs="Times New Roman"/>
-          <w:sz w:val="28"/>
-          <w:szCs w:val="28"/>
-          <w:lang w:val="en-US"/>
-        </w:rPr>
-      </w:pPr>
-    </w:p>
-    <w:p>
-      <w:pPr>
-        <w:autoSpaceDE w:val="0"/>
-        <w:rPr>
-          <w:rFonts w:ascii="Times New Roman" w:hAnsi="Times New Roman" w:cs="Times New Roman"/>
-          <w:sz w:val="28"/>
-          <w:szCs w:val="28"/>
-          <w:lang w:val="en-US"/>
-        </w:rPr>
-      </w:pPr>
-    </w:p>
-    <w:p>
-      <w:pPr>
-        <w:autoSpaceDE w:val="0"/>
-        <w:rPr>
-          <w:rFonts w:ascii="Times New Roman" w:hAnsi="Times New Roman" w:cs="Times New Roman"/>
-          <w:sz w:val="28"/>
-          <w:szCs w:val="28"/>
-          <w:lang w:val="en-US"/>
+        </w:rPr>
+      </w:pPr>
+    </w:p>
+    <w:p>
+      <w:pPr>
+        <w:autoSpaceDE w:val="0"/>
+        <w:rPr>
+          <w:rFonts w:ascii="Times New Roman" w:hAnsi="Times New Roman" w:cs="Times New Roman"/>
+          <w:sz w:val="28"/>
+          <w:szCs w:val="28"/>
+        </w:rPr>
+      </w:pPr>
+    </w:p>
+    <w:p>
+      <w:pPr>
+        <w:autoSpaceDE w:val="0"/>
+        <w:rPr>
+          <w:rFonts w:ascii="Times New Roman" w:hAnsi="Times New Roman" w:cs="Times New Roman"/>
+          <w:sz w:val="28"/>
+          <w:szCs w:val="28"/>
+        </w:rPr>
+      </w:pPr>
+    </w:p>
+    <w:p>
+      <w:pPr>
+        <w:autoSpaceDE w:val="0"/>
+        <w:rPr>
+          <w:rFonts w:ascii="Times New Roman" w:hAnsi="Times New Roman" w:cs="Times New Roman"/>
+          <w:sz w:val="28"/>
+          <w:szCs w:val="28"/>
+        </w:rPr>
+      </w:pPr>
+    </w:p>
+    <w:p>
+      <w:pPr>
+        <w:autoSpaceDE w:val="0"/>
+        <w:rPr>
+          <w:rFonts w:ascii="Times New Roman" w:hAnsi="Times New Roman" w:cs="Times New Roman"/>
+          <w:sz w:val="28"/>
+          <w:szCs w:val="28"/>
         </w:rPr>
       </w:pPr>
     </w:p>
@@ -3411,6 +3499,7 @@
       <w:r>
         <w:rPr>
           <w:rFonts w:ascii="Times New Roman" w:hAnsi="Times New Roman" w:cs="Times New Roman"/>
+          <w:noProof/>
           <w:sz w:val="28"/>
           <w:szCs w:val="28"/>
         </w:rPr>
@@ -3977,7 +4066,23 @@
           <w:sz w:val="28"/>
           <w:szCs w:val="28"/>
         </w:rPr>
-        <w:t xml:space="preserve">диаграмму простой программы на </w:t>
+        <w:t xml:space="preserve">диаграмму </w:t>
+      </w:r>
+      <w:r>
+        <w:rPr>
+          <w:rFonts w:ascii="Times New Roman" w:hAnsi="Times New Roman" w:cs="Times New Roman"/>
+          <w:sz w:val="28"/>
+          <w:szCs w:val="28"/>
+        </w:rPr>
+        <w:t xml:space="preserve">клиент-серверной архитектуры </w:t>
+      </w:r>
+      <w:r>
+        <w:rPr>
+          <w:rFonts w:ascii="Times New Roman" w:hAnsi="Times New Roman" w:cs="Times New Roman"/>
+          <w:sz w:val="28"/>
+          <w:szCs w:val="28"/>
+        </w:rPr>
+        <w:t xml:space="preserve">программы на </w:t>
       </w:r>
       <w:r>
         <w:rPr>
@@ -3994,12 +4099,32 @@
           <w:sz w:val="28"/>
           <w:szCs w:val="28"/>
         </w:rPr>
+        <w:t xml:space="preserve"> с базой данных с помощью плагина </w:t>
+      </w:r>
+      <w:proofErr w:type="spellStart"/>
+      <w:r>
+        <w:rPr>
+          <w:rFonts w:ascii="Times New Roman" w:hAnsi="Times New Roman" w:cs="Times New Roman"/>
+          <w:sz w:val="28"/>
+          <w:szCs w:val="28"/>
+          <w:lang w:val="en-US"/>
+        </w:rPr>
+        <w:t>PlantUML</w:t>
+      </w:r>
+      <w:proofErr w:type="spellEnd"/>
+      <w:r>
+        <w:rPr>
+          <w:rFonts w:ascii="Times New Roman" w:hAnsi="Times New Roman" w:cs="Times New Roman"/>
+          <w:sz w:val="28"/>
+          <w:szCs w:val="28"/>
+        </w:rPr>
         <w:t xml:space="preserve">. </w:t>
       </w:r>
     </w:p>
     <w:p>
       <w:pPr>
         <w:autoSpaceDE w:val="0"/>
+        <w:jc w:val="center"/>
         <w:rPr>
           <w:rFonts w:ascii="Times New Roman" w:hAnsi="Times New Roman" w:cs="Times New Roman"/>
           <w:sz w:val="28"/>
@@ -4014,10 +4139,10 @@
           <w:szCs w:val="28"/>
         </w:rPr>
         <w:drawing>
-          <wp:inline distT="0" distB="0" distL="0" distR="0" wp14:anchorId="69B0E193" wp14:editId="41CAA582">
-            <wp:extent cx="5819775" cy="2914650"/>
-            <wp:effectExtent l="0" t="0" r="9525" b="0"/>
-            <wp:docPr id="15" name="Рисунок 15" descr="Изображение выглядит как текст, снимок экрана, диаграмма, линия&#10;&#10;Автоматически созданное описание"/>
+          <wp:inline distT="0" distB="0" distL="0" distR="0" wp14:anchorId="69B0E193" wp14:editId="173F1479">
+            <wp:extent cx="2439265" cy="2914650"/>
+            <wp:effectExtent l="0" t="0" r="0" b="0"/>
+            <wp:docPr id="15" name="Рисунок 15"/>
             <wp:cNvGraphicFramePr>
               <a:graphicFrameLocks xmlns:a="http://schemas.openxmlformats.org/drawingml/2006/main" noChangeAspect="1"/>
             </wp:cNvGraphicFramePr>
@@ -4029,7 +4154,13 @@
                     <pic:cNvPicPr/>
                   </pic:nvPicPr>
                   <pic:blipFill>
-                    <a:blip r:embed="rId23"/>
+                    <a:blip r:embed="rId23">
+                      <a:extLst>
+                        <a:ext uri="{28A0092B-C50C-407E-A947-70E740481C1C}">
+                          <a14:useLocalDpi xmlns:a14="http://schemas.microsoft.com/office/drawing/2010/main" val="0"/>
+                        </a:ext>
+                      </a:extLst>
+                    </a:blip>
                     <a:stretch>
                       <a:fillRect/>
                     </a:stretch>
@@ -4037,7 +4168,7 @@
                   <pic:spPr>
                     <a:xfrm>
                       <a:off x="0" y="0"/>
-                      <a:ext cx="5819775" cy="2914650"/>
+                      <a:ext cx="2439265" cy="2914650"/>
                     </a:xfrm>
                     <a:prstGeom prst="rect">
                       <a:avLst/>
@@ -4057,15 +4188,602 @@
           <w:rFonts w:ascii="Times New Roman" w:hAnsi="Times New Roman" w:cs="Times New Roman"/>
           <w:sz w:val="28"/>
           <w:szCs w:val="28"/>
-        </w:rPr>
-      </w:pPr>
-      <w:r>
-        <w:rPr>
-          <w:rFonts w:ascii="Times New Roman" w:hAnsi="Times New Roman" w:cs="Times New Roman"/>
-          <w:sz w:val="28"/>
-          <w:szCs w:val="28"/>
-        </w:rPr>
-        <w:t>Исходный код приложения</w:t>
+          <w:lang w:val="en-US"/>
+        </w:rPr>
+      </w:pPr>
+      <w:r>
+        <w:rPr>
+          <w:rFonts w:ascii="Times New Roman" w:hAnsi="Times New Roman" w:cs="Times New Roman"/>
+          <w:sz w:val="28"/>
+          <w:szCs w:val="28"/>
+        </w:rPr>
+        <w:t>Код диаграммы</w:t>
+      </w:r>
+      <w:r>
+        <w:rPr>
+          <w:rFonts w:ascii="Times New Roman" w:hAnsi="Times New Roman" w:cs="Times New Roman"/>
+          <w:sz w:val="28"/>
+          <w:szCs w:val="28"/>
+          <w:lang w:val="en-US"/>
+        </w:rPr>
+        <w:t>:</w:t>
+      </w:r>
+    </w:p>
+    <w:p>
+      <w:pPr>
+        <w:shd w:val="clear" w:color="auto" w:fill="1F1F1F"/>
+        <w:spacing w:after="0" w:line="285" w:lineRule="atLeast"/>
+        <w:rPr>
+          <w:rFonts w:ascii="Consolas" w:eastAsia="Times New Roman" w:hAnsi="Consolas" w:cs="Times New Roman"/>
+          <w:color w:val="CCCCCC"/>
+          <w:sz w:val="21"/>
+          <w:szCs w:val="21"/>
+          <w:lang w:val="en-US" w:eastAsia="ru-RU"/>
+        </w:rPr>
+      </w:pPr>
+      <w:r>
+        <w:rPr>
+          <w:rFonts w:ascii="Consolas" w:eastAsia="Times New Roman" w:hAnsi="Consolas" w:cs="Times New Roman"/>
+          <w:color w:val="C586C0"/>
+          <w:sz w:val="21"/>
+          <w:szCs w:val="21"/>
+          <w:lang w:val="en-US" w:eastAsia="ru-RU"/>
+        </w:rPr>
+        <w:t>@startuml</w:t>
+      </w:r>
+    </w:p>
+    <w:p>
+      <w:pPr>
+        <w:shd w:val="clear" w:color="auto" w:fill="1F1F1F"/>
+        <w:spacing w:after="0" w:line="285" w:lineRule="atLeast"/>
+        <w:rPr>
+          <w:rFonts w:ascii="Consolas" w:eastAsia="Times New Roman" w:hAnsi="Consolas" w:cs="Times New Roman"/>
+          <w:color w:val="CCCCCC"/>
+          <w:sz w:val="21"/>
+          <w:szCs w:val="21"/>
+          <w:lang w:val="en-US" w:eastAsia="ru-RU"/>
+        </w:rPr>
+      </w:pPr>
+      <w:r>
+        <w:rPr>
+          <w:rFonts w:ascii="Consolas" w:eastAsia="Times New Roman" w:hAnsi="Consolas" w:cs="Times New Roman"/>
+          <w:color w:val="569CD6"/>
+          <w:sz w:val="21"/>
+          <w:szCs w:val="21"/>
+          <w:lang w:val="en-US" w:eastAsia="ru-RU"/>
+        </w:rPr>
+        <w:t>title</w:t>
+      </w:r>
+      <w:r>
+        <w:rPr>
+          <w:rFonts w:ascii="Consolas" w:eastAsia="Times New Roman" w:hAnsi="Consolas" w:cs="Times New Roman"/>
+          <w:color w:val="CCCCCC"/>
+          <w:sz w:val="21"/>
+          <w:szCs w:val="21"/>
+          <w:lang w:val="en-US" w:eastAsia="ru-RU"/>
+        </w:rPr>
+        <w:t xml:space="preserve"> </w:t>
+      </w:r>
+      <w:r>
+        <w:rPr>
+          <w:rFonts w:ascii="Consolas" w:eastAsia="Times New Roman" w:hAnsi="Consolas" w:cs="Times New Roman"/>
+          <w:color w:val="DCDCAA"/>
+          <w:sz w:val="21"/>
+          <w:szCs w:val="21"/>
+          <w:lang w:val="en-US" w:eastAsia="ru-RU"/>
+        </w:rPr>
+        <w:t>Database workflow</w:t>
+      </w:r>
+    </w:p>
+    <w:p>
+      <w:pPr>
+        <w:shd w:val="clear" w:color="auto" w:fill="1F1F1F"/>
+        <w:spacing w:after="0" w:line="285" w:lineRule="atLeast"/>
+        <w:rPr>
+          <w:rFonts w:ascii="Consolas" w:eastAsia="Times New Roman" w:hAnsi="Consolas" w:cs="Times New Roman"/>
+          <w:color w:val="CCCCCC"/>
+          <w:sz w:val="21"/>
+          <w:szCs w:val="21"/>
+          <w:lang w:val="en-US" w:eastAsia="ru-RU"/>
+        </w:rPr>
+      </w:pPr>
+      <w:r>
+        <w:rPr>
+          <w:rFonts w:ascii="Consolas" w:eastAsia="Times New Roman" w:hAnsi="Consolas" w:cs="Times New Roman"/>
+          <w:color w:val="9CDCFE"/>
+          <w:sz w:val="21"/>
+          <w:szCs w:val="21"/>
+          <w:lang w:val="en-US" w:eastAsia="ru-RU"/>
+        </w:rPr>
+        <w:t>Client1</w:t>
+      </w:r>
+      <w:r>
+        <w:rPr>
+          <w:rFonts w:ascii="Consolas" w:eastAsia="Times New Roman" w:hAnsi="Consolas" w:cs="Times New Roman"/>
+          <w:color w:val="CCCCCC"/>
+          <w:sz w:val="21"/>
+          <w:szCs w:val="21"/>
+          <w:lang w:val="en-US" w:eastAsia="ru-RU"/>
+        </w:rPr>
+        <w:t xml:space="preserve"> </w:t>
+      </w:r>
+      <w:r>
+        <w:rPr>
+          <w:rFonts w:ascii="Consolas" w:eastAsia="Times New Roman" w:hAnsi="Consolas" w:cs="Times New Roman"/>
+          <w:color w:val="C586C0"/>
+          <w:sz w:val="21"/>
+          <w:szCs w:val="21"/>
+          <w:lang w:val="en-US" w:eastAsia="ru-RU"/>
+        </w:rPr>
+        <w:t>-&gt;</w:t>
+      </w:r>
+      <w:r>
+        <w:rPr>
+          <w:rFonts w:ascii="Consolas" w:eastAsia="Times New Roman" w:hAnsi="Consolas" w:cs="Times New Roman"/>
+          <w:color w:val="CCCCCC"/>
+          <w:sz w:val="21"/>
+          <w:szCs w:val="21"/>
+          <w:lang w:val="en-US" w:eastAsia="ru-RU"/>
+        </w:rPr>
+        <w:t xml:space="preserve"> </w:t>
+      </w:r>
+      <w:r>
+        <w:rPr>
+          <w:rFonts w:ascii="Consolas" w:eastAsia="Times New Roman" w:hAnsi="Consolas" w:cs="Times New Roman"/>
+          <w:color w:val="9CDCFE"/>
+          <w:sz w:val="21"/>
+          <w:szCs w:val="21"/>
+          <w:lang w:val="en-US" w:eastAsia="ru-RU"/>
+        </w:rPr>
+        <w:t>Server</w:t>
+      </w:r>
+      <w:r>
+        <w:rPr>
+          <w:rFonts w:ascii="Consolas" w:eastAsia="Times New Roman" w:hAnsi="Consolas" w:cs="Times New Roman"/>
+          <w:color w:val="CCCCCC"/>
+          <w:sz w:val="21"/>
+          <w:szCs w:val="21"/>
+          <w:lang w:val="en-US" w:eastAsia="ru-RU"/>
+        </w:rPr>
+        <w:t xml:space="preserve"> : request 1</w:t>
+      </w:r>
+    </w:p>
+    <w:p>
+      <w:pPr>
+        <w:shd w:val="clear" w:color="auto" w:fill="1F1F1F"/>
+        <w:spacing w:after="0" w:line="285" w:lineRule="atLeast"/>
+        <w:rPr>
+          <w:rFonts w:ascii="Consolas" w:eastAsia="Times New Roman" w:hAnsi="Consolas" w:cs="Times New Roman"/>
+          <w:color w:val="CCCCCC"/>
+          <w:sz w:val="21"/>
+          <w:szCs w:val="21"/>
+          <w:lang w:val="en-US" w:eastAsia="ru-RU"/>
+        </w:rPr>
+      </w:pPr>
+      <w:r>
+        <w:rPr>
+          <w:rFonts w:ascii="Consolas" w:eastAsia="Times New Roman" w:hAnsi="Consolas" w:cs="Times New Roman"/>
+          <w:color w:val="9CDCFE"/>
+          <w:sz w:val="21"/>
+          <w:szCs w:val="21"/>
+          <w:lang w:val="en-US" w:eastAsia="ru-RU"/>
+        </w:rPr>
+        <w:t>Client2</w:t>
+      </w:r>
+      <w:r>
+        <w:rPr>
+          <w:rFonts w:ascii="Consolas" w:eastAsia="Times New Roman" w:hAnsi="Consolas" w:cs="Times New Roman"/>
+          <w:color w:val="CCCCCC"/>
+          <w:sz w:val="21"/>
+          <w:szCs w:val="21"/>
+          <w:lang w:val="en-US" w:eastAsia="ru-RU"/>
+        </w:rPr>
+        <w:t xml:space="preserve"> </w:t>
+      </w:r>
+      <w:r>
+        <w:rPr>
+          <w:rFonts w:ascii="Consolas" w:eastAsia="Times New Roman" w:hAnsi="Consolas" w:cs="Times New Roman"/>
+          <w:color w:val="C586C0"/>
+          <w:sz w:val="21"/>
+          <w:szCs w:val="21"/>
+          <w:lang w:val="en-US" w:eastAsia="ru-RU"/>
+        </w:rPr>
+        <w:t>-&gt;</w:t>
+      </w:r>
+      <w:r>
+        <w:rPr>
+          <w:rFonts w:ascii="Consolas" w:eastAsia="Times New Roman" w:hAnsi="Consolas" w:cs="Times New Roman"/>
+          <w:color w:val="CCCCCC"/>
+          <w:sz w:val="21"/>
+          <w:szCs w:val="21"/>
+          <w:lang w:val="en-US" w:eastAsia="ru-RU"/>
+        </w:rPr>
+        <w:t xml:space="preserve"> </w:t>
+      </w:r>
+      <w:r>
+        <w:rPr>
+          <w:rFonts w:ascii="Consolas" w:eastAsia="Times New Roman" w:hAnsi="Consolas" w:cs="Times New Roman"/>
+          <w:color w:val="9CDCFE"/>
+          <w:sz w:val="21"/>
+          <w:szCs w:val="21"/>
+          <w:lang w:val="en-US" w:eastAsia="ru-RU"/>
+        </w:rPr>
+        <w:t>Server</w:t>
+      </w:r>
+      <w:r>
+        <w:rPr>
+          <w:rFonts w:ascii="Consolas" w:eastAsia="Times New Roman" w:hAnsi="Consolas" w:cs="Times New Roman"/>
+          <w:color w:val="CCCCCC"/>
+          <w:sz w:val="21"/>
+          <w:szCs w:val="21"/>
+          <w:lang w:val="en-US" w:eastAsia="ru-RU"/>
+        </w:rPr>
+        <w:t xml:space="preserve"> : request 2</w:t>
+      </w:r>
+    </w:p>
+    <w:p>
+      <w:pPr>
+        <w:shd w:val="clear" w:color="auto" w:fill="1F1F1F"/>
+        <w:spacing w:after="0" w:line="285" w:lineRule="atLeast"/>
+        <w:rPr>
+          <w:rFonts w:ascii="Consolas" w:eastAsia="Times New Roman" w:hAnsi="Consolas" w:cs="Times New Roman"/>
+          <w:color w:val="CCCCCC"/>
+          <w:sz w:val="21"/>
+          <w:szCs w:val="21"/>
+          <w:lang w:val="en-US" w:eastAsia="ru-RU"/>
+        </w:rPr>
+      </w:pPr>
+      <w:r>
+        <w:rPr>
+          <w:rFonts w:ascii="Consolas" w:eastAsia="Times New Roman" w:hAnsi="Consolas" w:cs="Times New Roman"/>
+          <w:color w:val="9CDCFE"/>
+          <w:sz w:val="21"/>
+          <w:szCs w:val="21"/>
+          <w:lang w:val="en-US" w:eastAsia="ru-RU"/>
+        </w:rPr>
+        <w:t>Server</w:t>
+      </w:r>
+      <w:r>
+        <w:rPr>
+          <w:rFonts w:ascii="Consolas" w:eastAsia="Times New Roman" w:hAnsi="Consolas" w:cs="Times New Roman"/>
+          <w:color w:val="CCCCCC"/>
+          <w:sz w:val="21"/>
+          <w:szCs w:val="21"/>
+          <w:lang w:val="en-US" w:eastAsia="ru-RU"/>
+        </w:rPr>
+        <w:t xml:space="preserve"> </w:t>
+      </w:r>
+      <w:r>
+        <w:rPr>
+          <w:rFonts w:ascii="Consolas" w:eastAsia="Times New Roman" w:hAnsi="Consolas" w:cs="Times New Roman"/>
+          <w:color w:val="C586C0"/>
+          <w:sz w:val="21"/>
+          <w:szCs w:val="21"/>
+          <w:lang w:val="en-US" w:eastAsia="ru-RU"/>
+        </w:rPr>
+        <w:t>-&gt;</w:t>
+      </w:r>
+      <w:r>
+        <w:rPr>
+          <w:rFonts w:ascii="Consolas" w:eastAsia="Times New Roman" w:hAnsi="Consolas" w:cs="Times New Roman"/>
+          <w:color w:val="CCCCCC"/>
+          <w:sz w:val="21"/>
+          <w:szCs w:val="21"/>
+          <w:lang w:val="en-US" w:eastAsia="ru-RU"/>
+        </w:rPr>
+        <w:t xml:space="preserve"> </w:t>
+      </w:r>
+      <w:r>
+        <w:rPr>
+          <w:rFonts w:ascii="Consolas" w:eastAsia="Times New Roman" w:hAnsi="Consolas" w:cs="Times New Roman"/>
+          <w:color w:val="9CDCFE"/>
+          <w:sz w:val="21"/>
+          <w:szCs w:val="21"/>
+          <w:lang w:val="en-US" w:eastAsia="ru-RU"/>
+        </w:rPr>
+        <w:t>DataBase</w:t>
+      </w:r>
+      <w:r>
+        <w:rPr>
+          <w:rFonts w:ascii="Consolas" w:eastAsia="Times New Roman" w:hAnsi="Consolas" w:cs="Times New Roman"/>
+          <w:color w:val="CCCCCC"/>
+          <w:sz w:val="21"/>
+          <w:szCs w:val="21"/>
+          <w:lang w:val="en-US" w:eastAsia="ru-RU"/>
+        </w:rPr>
+        <w:t xml:space="preserve"> : request 1</w:t>
+      </w:r>
+    </w:p>
+    <w:p>
+      <w:pPr>
+        <w:shd w:val="clear" w:color="auto" w:fill="1F1F1F"/>
+        <w:spacing w:after="0" w:line="285" w:lineRule="atLeast"/>
+        <w:rPr>
+          <w:rFonts w:ascii="Consolas" w:eastAsia="Times New Roman" w:hAnsi="Consolas" w:cs="Times New Roman"/>
+          <w:color w:val="CCCCCC"/>
+          <w:sz w:val="21"/>
+          <w:szCs w:val="21"/>
+          <w:lang w:val="en-US" w:eastAsia="ru-RU"/>
+        </w:rPr>
+      </w:pPr>
+      <w:r>
+        <w:rPr>
+          <w:rFonts w:ascii="Consolas" w:eastAsia="Times New Roman" w:hAnsi="Consolas" w:cs="Times New Roman"/>
+          <w:color w:val="9CDCFE"/>
+          <w:sz w:val="21"/>
+          <w:szCs w:val="21"/>
+          <w:lang w:val="en-US" w:eastAsia="ru-RU"/>
+        </w:rPr>
+        <w:t>Server</w:t>
+      </w:r>
+      <w:r>
+        <w:rPr>
+          <w:rFonts w:ascii="Consolas" w:eastAsia="Times New Roman" w:hAnsi="Consolas" w:cs="Times New Roman"/>
+          <w:color w:val="CCCCCC"/>
+          <w:sz w:val="21"/>
+          <w:szCs w:val="21"/>
+          <w:lang w:val="en-US" w:eastAsia="ru-RU"/>
+        </w:rPr>
+        <w:t xml:space="preserve"> </w:t>
+      </w:r>
+      <w:r>
+        <w:rPr>
+          <w:rFonts w:ascii="Consolas" w:eastAsia="Times New Roman" w:hAnsi="Consolas" w:cs="Times New Roman"/>
+          <w:color w:val="C586C0"/>
+          <w:sz w:val="21"/>
+          <w:szCs w:val="21"/>
+          <w:lang w:val="en-US" w:eastAsia="ru-RU"/>
+        </w:rPr>
+        <w:t>-&gt;</w:t>
+      </w:r>
+      <w:r>
+        <w:rPr>
+          <w:rFonts w:ascii="Consolas" w:eastAsia="Times New Roman" w:hAnsi="Consolas" w:cs="Times New Roman"/>
+          <w:color w:val="CCCCCC"/>
+          <w:sz w:val="21"/>
+          <w:szCs w:val="21"/>
+          <w:lang w:val="en-US" w:eastAsia="ru-RU"/>
+        </w:rPr>
+        <w:t xml:space="preserve"> </w:t>
+      </w:r>
+      <w:r>
+        <w:rPr>
+          <w:rFonts w:ascii="Consolas" w:eastAsia="Times New Roman" w:hAnsi="Consolas" w:cs="Times New Roman"/>
+          <w:color w:val="9CDCFE"/>
+          <w:sz w:val="21"/>
+          <w:szCs w:val="21"/>
+          <w:lang w:val="en-US" w:eastAsia="ru-RU"/>
+        </w:rPr>
+        <w:t>DataBase</w:t>
+      </w:r>
+      <w:r>
+        <w:rPr>
+          <w:rFonts w:ascii="Consolas" w:eastAsia="Times New Roman" w:hAnsi="Consolas" w:cs="Times New Roman"/>
+          <w:color w:val="CCCCCC"/>
+          <w:sz w:val="21"/>
+          <w:szCs w:val="21"/>
+          <w:lang w:val="en-US" w:eastAsia="ru-RU"/>
+        </w:rPr>
+        <w:t xml:space="preserve"> : request 2</w:t>
+      </w:r>
+    </w:p>
+    <w:p>
+      <w:pPr>
+        <w:shd w:val="clear" w:color="auto" w:fill="1F1F1F"/>
+        <w:spacing w:after="0" w:line="285" w:lineRule="atLeast"/>
+        <w:rPr>
+          <w:rFonts w:ascii="Consolas" w:eastAsia="Times New Roman" w:hAnsi="Consolas" w:cs="Times New Roman"/>
+          <w:color w:val="CCCCCC"/>
+          <w:sz w:val="21"/>
+          <w:szCs w:val="21"/>
+          <w:lang w:val="en-US" w:eastAsia="ru-RU"/>
+        </w:rPr>
+      </w:pPr>
+      <w:r>
+        <w:rPr>
+          <w:rFonts w:ascii="Consolas" w:eastAsia="Times New Roman" w:hAnsi="Consolas" w:cs="Times New Roman"/>
+          <w:color w:val="569CD6"/>
+          <w:sz w:val="21"/>
+          <w:szCs w:val="21"/>
+          <w:lang w:val="en-US" w:eastAsia="ru-RU"/>
+        </w:rPr>
+        <w:t>DataBase</w:t>
+      </w:r>
+      <w:r>
+        <w:rPr>
+          <w:rFonts w:ascii="Consolas" w:eastAsia="Times New Roman" w:hAnsi="Consolas" w:cs="Times New Roman"/>
+          <w:color w:val="CCCCCC"/>
+          <w:sz w:val="21"/>
+          <w:szCs w:val="21"/>
+          <w:lang w:val="en-US" w:eastAsia="ru-RU"/>
+        </w:rPr>
+        <w:t xml:space="preserve"> </w:t>
+      </w:r>
+      <w:r>
+        <w:rPr>
+          <w:rFonts w:ascii="Consolas" w:eastAsia="Times New Roman" w:hAnsi="Consolas" w:cs="Times New Roman"/>
+          <w:color w:val="C586C0"/>
+          <w:sz w:val="21"/>
+          <w:szCs w:val="21"/>
+          <w:lang w:val="en-US" w:eastAsia="ru-RU"/>
+        </w:rPr>
+        <w:t>-&gt;</w:t>
+      </w:r>
+      <w:r>
+        <w:rPr>
+          <w:rFonts w:ascii="Consolas" w:eastAsia="Times New Roman" w:hAnsi="Consolas" w:cs="Times New Roman"/>
+          <w:color w:val="CCCCCC"/>
+          <w:sz w:val="21"/>
+          <w:szCs w:val="21"/>
+          <w:lang w:val="en-US" w:eastAsia="ru-RU"/>
+        </w:rPr>
+        <w:t xml:space="preserve"> </w:t>
+      </w:r>
+      <w:r>
+        <w:rPr>
+          <w:rFonts w:ascii="Consolas" w:eastAsia="Times New Roman" w:hAnsi="Consolas" w:cs="Times New Roman"/>
+          <w:color w:val="9CDCFE"/>
+          <w:sz w:val="21"/>
+          <w:szCs w:val="21"/>
+          <w:lang w:val="en-US" w:eastAsia="ru-RU"/>
+        </w:rPr>
+        <w:t>Server</w:t>
+      </w:r>
+      <w:r>
+        <w:rPr>
+          <w:rFonts w:ascii="Consolas" w:eastAsia="Times New Roman" w:hAnsi="Consolas" w:cs="Times New Roman"/>
+          <w:color w:val="CCCCCC"/>
+          <w:sz w:val="21"/>
+          <w:szCs w:val="21"/>
+          <w:lang w:val="en-US" w:eastAsia="ru-RU"/>
+        </w:rPr>
+        <w:t xml:space="preserve"> : reply 1</w:t>
+      </w:r>
+    </w:p>
+    <w:p>
+      <w:pPr>
+        <w:shd w:val="clear" w:color="auto" w:fill="1F1F1F"/>
+        <w:spacing w:after="0" w:line="285" w:lineRule="atLeast"/>
+        <w:rPr>
+          <w:rFonts w:ascii="Consolas" w:eastAsia="Times New Roman" w:hAnsi="Consolas" w:cs="Times New Roman"/>
+          <w:color w:val="CCCCCC"/>
+          <w:sz w:val="21"/>
+          <w:szCs w:val="21"/>
+          <w:lang w:val="en-US" w:eastAsia="ru-RU"/>
+        </w:rPr>
+      </w:pPr>
+      <w:r>
+        <w:rPr>
+          <w:rFonts w:ascii="Consolas" w:eastAsia="Times New Roman" w:hAnsi="Consolas" w:cs="Times New Roman"/>
+          <w:color w:val="569CD6"/>
+          <w:sz w:val="21"/>
+          <w:szCs w:val="21"/>
+          <w:lang w:val="en-US" w:eastAsia="ru-RU"/>
+        </w:rPr>
+        <w:t>DataBase</w:t>
+      </w:r>
+      <w:r>
+        <w:rPr>
+          <w:rFonts w:ascii="Consolas" w:eastAsia="Times New Roman" w:hAnsi="Consolas" w:cs="Times New Roman"/>
+          <w:color w:val="CCCCCC"/>
+          <w:sz w:val="21"/>
+          <w:szCs w:val="21"/>
+          <w:lang w:val="en-US" w:eastAsia="ru-RU"/>
+        </w:rPr>
+        <w:t xml:space="preserve"> </w:t>
+      </w:r>
+      <w:r>
+        <w:rPr>
+          <w:rFonts w:ascii="Consolas" w:eastAsia="Times New Roman" w:hAnsi="Consolas" w:cs="Times New Roman"/>
+          <w:color w:val="C586C0"/>
+          <w:sz w:val="21"/>
+          <w:szCs w:val="21"/>
+          <w:lang w:val="en-US" w:eastAsia="ru-RU"/>
+        </w:rPr>
+        <w:t>-&gt;</w:t>
+      </w:r>
+      <w:r>
+        <w:rPr>
+          <w:rFonts w:ascii="Consolas" w:eastAsia="Times New Roman" w:hAnsi="Consolas" w:cs="Times New Roman"/>
+          <w:color w:val="CCCCCC"/>
+          <w:sz w:val="21"/>
+          <w:szCs w:val="21"/>
+          <w:lang w:val="en-US" w:eastAsia="ru-RU"/>
+        </w:rPr>
+        <w:t xml:space="preserve"> </w:t>
+      </w:r>
+      <w:r>
+        <w:rPr>
+          <w:rFonts w:ascii="Consolas" w:eastAsia="Times New Roman" w:hAnsi="Consolas" w:cs="Times New Roman"/>
+          <w:color w:val="9CDCFE"/>
+          <w:sz w:val="21"/>
+          <w:szCs w:val="21"/>
+          <w:lang w:val="en-US" w:eastAsia="ru-RU"/>
+        </w:rPr>
+        <w:t>Server</w:t>
+      </w:r>
+      <w:r>
+        <w:rPr>
+          <w:rFonts w:ascii="Consolas" w:eastAsia="Times New Roman" w:hAnsi="Consolas" w:cs="Times New Roman"/>
+          <w:color w:val="CCCCCC"/>
+          <w:sz w:val="21"/>
+          <w:szCs w:val="21"/>
+          <w:lang w:val="en-US" w:eastAsia="ru-RU"/>
+        </w:rPr>
+        <w:t xml:space="preserve"> : reply 2</w:t>
+      </w:r>
+    </w:p>
+    <w:p>
+      <w:pPr>
+        <w:shd w:val="clear" w:color="auto" w:fill="1F1F1F"/>
+        <w:spacing w:after="0" w:line="285" w:lineRule="atLeast"/>
+        <w:rPr>
+          <w:rFonts w:ascii="Consolas" w:eastAsia="Times New Roman" w:hAnsi="Consolas" w:cs="Times New Roman"/>
+          <w:color w:val="CCCCCC"/>
+          <w:sz w:val="21"/>
+          <w:szCs w:val="21"/>
+          <w:lang w:val="en-US" w:eastAsia="ru-RU"/>
+        </w:rPr>
+      </w:pPr>
+      <w:r>
+        <w:rPr>
+          <w:rFonts w:ascii="Consolas" w:eastAsia="Times New Roman" w:hAnsi="Consolas" w:cs="Times New Roman"/>
+          <w:color w:val="9CDCFE"/>
+          <w:sz w:val="21"/>
+          <w:szCs w:val="21"/>
+          <w:lang w:val="en-US" w:eastAsia="ru-RU"/>
+        </w:rPr>
+        <w:t>Server</w:t>
+      </w:r>
+      <w:r>
+        <w:rPr>
+          <w:rFonts w:ascii="Consolas" w:eastAsia="Times New Roman" w:hAnsi="Consolas" w:cs="Times New Roman"/>
+          <w:color w:val="CCCCCC"/>
+          <w:sz w:val="21"/>
+          <w:szCs w:val="21"/>
+          <w:lang w:val="en-US" w:eastAsia="ru-RU"/>
+        </w:rPr>
+        <w:t xml:space="preserve"> </w:t>
+      </w:r>
+      <w:r>
+        <w:rPr>
+          <w:rFonts w:ascii="Consolas" w:eastAsia="Times New Roman" w:hAnsi="Consolas" w:cs="Times New Roman"/>
+          <w:color w:val="C586C0"/>
+          <w:sz w:val="21"/>
+          <w:szCs w:val="21"/>
+          <w:lang w:val="en-US" w:eastAsia="ru-RU"/>
+        </w:rPr>
+        <w:t>-&gt;</w:t>
+      </w:r>
+      <w:r>
+        <w:rPr>
+          <w:rFonts w:ascii="Consolas" w:eastAsia="Times New Roman" w:hAnsi="Consolas" w:cs="Times New Roman"/>
+          <w:color w:val="CCCCCC"/>
+          <w:sz w:val="21"/>
+          <w:szCs w:val="21"/>
+          <w:lang w:val="en-US" w:eastAsia="ru-RU"/>
+        </w:rPr>
+        <w:t xml:space="preserve"> </w:t>
+      </w:r>
+      <w:r>
+        <w:rPr>
+          <w:rFonts w:ascii="Consolas" w:eastAsia="Times New Roman" w:hAnsi="Consolas" w:cs="Times New Roman"/>
+          <w:color w:val="9CDCFE"/>
+          <w:sz w:val="21"/>
+          <w:szCs w:val="21"/>
+          <w:lang w:val="en-US" w:eastAsia="ru-RU"/>
+        </w:rPr>
+        <w:t>Client1</w:t>
+      </w:r>
+      <w:r>
+        <w:rPr>
+          <w:rFonts w:ascii="Consolas" w:eastAsia="Times New Roman" w:hAnsi="Consolas" w:cs="Times New Roman"/>
+          <w:color w:val="CCCCCC"/>
+          <w:sz w:val="21"/>
+          <w:szCs w:val="21"/>
+          <w:lang w:val="en-US" w:eastAsia="ru-RU"/>
+        </w:rPr>
+        <w:t xml:space="preserve"> : reply 1</w:t>
       </w:r>
     </w:p>
     <w:p>
@@ -4084,12 +4802,12 @@
       <w:r>
         <w:rPr>
           <w:rFonts w:ascii="Consolas" w:eastAsia="Times New Roman" w:hAnsi="Consolas" w:cs="Times New Roman"/>
-          <w:color w:val="C586C0"/>
+          <w:color w:val="9CDCFE"/>
           <w:sz w:val="21"/>
           <w:szCs w:val="21"/>
           <w:lang w:eastAsia="ru-RU"/>
         </w:rPr>
-        <w:t>import</w:t>
+        <w:t>Server</w:t>
       </w:r>
       <w:proofErr w:type="spellEnd"/>
       <w:r>
@@ -4105,18 +4823,14 @@
       <w:r>
         <w:rPr>
           <w:rFonts w:ascii="Consolas" w:eastAsia="Times New Roman" w:hAnsi="Consolas" w:cs="Times New Roman"/>
-          <w:color w:val="4EC9B0"/>
+          <w:color w:val="C586C0"/>
           <w:sz w:val="21"/>
           <w:szCs w:val="21"/>
           <w:lang w:eastAsia="ru-RU"/>
         </w:rPr>
-        <w:t>sqlite3</w:t>
-      </w:r>
-    </w:p>
-    <w:p>
-      <w:pPr>
-        <w:shd w:val="clear" w:color="auto" w:fill="1F1F1F"/>
-        <w:spacing w:after="0" w:line="285" w:lineRule="atLeast"/>
+        <w:t>-&gt;</w:t>
+      </w:r>
+      <w:r>
         <w:rPr>
           <w:rFonts w:ascii="Consolas" w:eastAsia="Times New Roman" w:hAnsi="Consolas" w:cs="Times New Roman"/>
           <w:color w:val="CCCCCC"/>
@@ -4124,12 +4838,30 @@
           <w:szCs w:val="21"/>
           <w:lang w:eastAsia="ru-RU"/>
         </w:rPr>
-      </w:pPr>
-    </w:p>
-    <w:p>
-      <w:pPr>
-        <w:shd w:val="clear" w:color="auto" w:fill="1F1F1F"/>
-        <w:spacing w:after="0" w:line="285" w:lineRule="atLeast"/>
+        <w:t xml:space="preserve"> </w:t>
+      </w:r>
+      <w:r>
+        <w:rPr>
+          <w:rFonts w:ascii="Consolas" w:eastAsia="Times New Roman" w:hAnsi="Consolas" w:cs="Times New Roman"/>
+          <w:color w:val="9CDCFE"/>
+          <w:sz w:val="21"/>
+          <w:szCs w:val="21"/>
+          <w:lang w:eastAsia="ru-RU"/>
+        </w:rPr>
+        <w:t>Client</w:t>
+      </w:r>
+      <w:proofErr w:type="gramStart"/>
+      <w:r>
+        <w:rPr>
+          <w:rFonts w:ascii="Consolas" w:eastAsia="Times New Roman" w:hAnsi="Consolas" w:cs="Times New Roman"/>
+          <w:color w:val="9CDCFE"/>
+          <w:sz w:val="21"/>
+          <w:szCs w:val="21"/>
+          <w:lang w:eastAsia="ru-RU"/>
+        </w:rPr>
+        <w:t>2</w:t>
+      </w:r>
+      <w:r>
         <w:rPr>
           <w:rFonts w:ascii="Consolas" w:eastAsia="Times New Roman" w:hAnsi="Consolas" w:cs="Times New Roman"/>
           <w:color w:val="CCCCCC"/>
@@ -4137,462 +4869,10 @@
           <w:szCs w:val="21"/>
           <w:lang w:eastAsia="ru-RU"/>
         </w:rPr>
-      </w:pPr>
-      <w:r>
-        <w:rPr>
-          <w:rFonts w:ascii="Consolas" w:eastAsia="Times New Roman" w:hAnsi="Consolas" w:cs="Times New Roman"/>
-          <w:color w:val="6A9955"/>
-          <w:sz w:val="21"/>
-          <w:szCs w:val="21"/>
-          <w:lang w:eastAsia="ru-RU"/>
-        </w:rPr>
-        <w:t># Устанавливаем соединение с базой данных</w:t>
-      </w:r>
-    </w:p>
-    <w:p>
-      <w:pPr>
-        <w:shd w:val="clear" w:color="auto" w:fill="1F1F1F"/>
-        <w:spacing w:after="0" w:line="285" w:lineRule="atLeast"/>
-        <w:rPr>
-          <w:rFonts w:ascii="Consolas" w:eastAsia="Times New Roman" w:hAnsi="Consolas" w:cs="Times New Roman"/>
-          <w:color w:val="CCCCCC"/>
-          <w:sz w:val="21"/>
-          <w:szCs w:val="21"/>
-          <w:lang w:val="en-US" w:eastAsia="ru-RU"/>
-        </w:rPr>
-      </w:pPr>
-      <w:r>
-        <w:rPr>
-          <w:rFonts w:ascii="Consolas" w:eastAsia="Times New Roman" w:hAnsi="Consolas" w:cs="Times New Roman"/>
-          <w:color w:val="9CDCFE"/>
-          <w:sz w:val="21"/>
-          <w:szCs w:val="21"/>
-          <w:lang w:val="en-US" w:eastAsia="ru-RU"/>
-        </w:rPr>
-        <w:t>connection</w:t>
-      </w:r>
-      <w:r>
-        <w:rPr>
-          <w:rFonts w:ascii="Consolas" w:eastAsia="Times New Roman" w:hAnsi="Consolas" w:cs="Times New Roman"/>
-          <w:color w:val="CCCCCC"/>
-          <w:sz w:val="21"/>
-          <w:szCs w:val="21"/>
-          <w:lang w:val="en-US" w:eastAsia="ru-RU"/>
-        </w:rPr>
-        <w:t xml:space="preserve"> </w:t>
-      </w:r>
-      <w:r>
-        <w:rPr>
-          <w:rFonts w:ascii="Consolas" w:eastAsia="Times New Roman" w:hAnsi="Consolas" w:cs="Times New Roman"/>
-          <w:color w:val="D4D4D4"/>
-          <w:sz w:val="21"/>
-          <w:szCs w:val="21"/>
-          <w:lang w:val="en-US" w:eastAsia="ru-RU"/>
-        </w:rPr>
-        <w:t>=</w:t>
-      </w:r>
-      <w:r>
-        <w:rPr>
-          <w:rFonts w:ascii="Consolas" w:eastAsia="Times New Roman" w:hAnsi="Consolas" w:cs="Times New Roman"/>
-          <w:color w:val="CCCCCC"/>
-          <w:sz w:val="21"/>
-          <w:szCs w:val="21"/>
-          <w:lang w:val="en-US" w:eastAsia="ru-RU"/>
-        </w:rPr>
-        <w:t xml:space="preserve"> </w:t>
-      </w:r>
-      <w:r>
-        <w:rPr>
-          <w:rFonts w:ascii="Consolas" w:eastAsia="Times New Roman" w:hAnsi="Consolas" w:cs="Times New Roman"/>
-          <w:color w:val="4EC9B0"/>
-          <w:sz w:val="21"/>
-          <w:szCs w:val="21"/>
-          <w:lang w:val="en-US" w:eastAsia="ru-RU"/>
-        </w:rPr>
-        <w:t>sqlite3</w:t>
-      </w:r>
-      <w:r>
-        <w:rPr>
-          <w:rFonts w:ascii="Consolas" w:eastAsia="Times New Roman" w:hAnsi="Consolas" w:cs="Times New Roman"/>
-          <w:color w:val="CCCCCC"/>
-          <w:sz w:val="21"/>
-          <w:szCs w:val="21"/>
-          <w:lang w:val="en-US" w:eastAsia="ru-RU"/>
-        </w:rPr>
-        <w:t>.</w:t>
-      </w:r>
-      <w:r>
-        <w:rPr>
-          <w:rFonts w:ascii="Consolas" w:eastAsia="Times New Roman" w:hAnsi="Consolas" w:cs="Times New Roman"/>
-          <w:color w:val="DCDCAA"/>
-          <w:sz w:val="21"/>
-          <w:szCs w:val="21"/>
-          <w:lang w:val="en-US" w:eastAsia="ru-RU"/>
-        </w:rPr>
-        <w:t>connect</w:t>
-      </w:r>
-      <w:r>
-        <w:rPr>
-          <w:rFonts w:ascii="Consolas" w:eastAsia="Times New Roman" w:hAnsi="Consolas" w:cs="Times New Roman"/>
-          <w:color w:val="CCCCCC"/>
-          <w:sz w:val="21"/>
-          <w:szCs w:val="21"/>
-          <w:lang w:val="en-US" w:eastAsia="ru-RU"/>
-        </w:rPr>
-        <w:t>(</w:t>
-      </w:r>
-      <w:r>
-        <w:rPr>
-          <w:rFonts w:ascii="Consolas" w:eastAsia="Times New Roman" w:hAnsi="Consolas" w:cs="Times New Roman"/>
-          <w:color w:val="CE9178"/>
-          <w:sz w:val="21"/>
-          <w:szCs w:val="21"/>
-          <w:lang w:val="en-US" w:eastAsia="ru-RU"/>
-        </w:rPr>
-        <w:t>'</w:t>
-      </w:r>
-      <w:proofErr w:type="spellStart"/>
-      <w:r>
-        <w:rPr>
-          <w:rFonts w:ascii="Consolas" w:eastAsia="Times New Roman" w:hAnsi="Consolas" w:cs="Times New Roman"/>
-          <w:color w:val="CE9178"/>
-          <w:sz w:val="21"/>
-          <w:szCs w:val="21"/>
-          <w:lang w:val="en-US" w:eastAsia="ru-RU"/>
-        </w:rPr>
-        <w:t>my_database.db</w:t>
-      </w:r>
-      <w:proofErr w:type="spellEnd"/>
-      <w:r>
-        <w:rPr>
-          <w:rFonts w:ascii="Consolas" w:eastAsia="Times New Roman" w:hAnsi="Consolas" w:cs="Times New Roman"/>
-          <w:color w:val="CE9178"/>
-          <w:sz w:val="21"/>
-          <w:szCs w:val="21"/>
-          <w:lang w:val="en-US" w:eastAsia="ru-RU"/>
-        </w:rPr>
-        <w:t>'</w:t>
-      </w:r>
-      <w:r>
-        <w:rPr>
-          <w:rFonts w:ascii="Consolas" w:eastAsia="Times New Roman" w:hAnsi="Consolas" w:cs="Times New Roman"/>
-          <w:color w:val="CCCCCC"/>
-          <w:sz w:val="21"/>
-          <w:szCs w:val="21"/>
-          <w:lang w:val="en-US" w:eastAsia="ru-RU"/>
-        </w:rPr>
-        <w:t>)</w:t>
-      </w:r>
-    </w:p>
-    <w:p>
-      <w:pPr>
-        <w:shd w:val="clear" w:color="auto" w:fill="1F1F1F"/>
-        <w:spacing w:after="0" w:line="285" w:lineRule="atLeast"/>
-        <w:rPr>
-          <w:rFonts w:ascii="Consolas" w:eastAsia="Times New Roman" w:hAnsi="Consolas" w:cs="Times New Roman"/>
-          <w:color w:val="CCCCCC"/>
-          <w:sz w:val="21"/>
-          <w:szCs w:val="21"/>
-          <w:lang w:val="en-US" w:eastAsia="ru-RU"/>
-        </w:rPr>
-      </w:pPr>
-      <w:r>
-        <w:rPr>
-          <w:rFonts w:ascii="Consolas" w:eastAsia="Times New Roman" w:hAnsi="Consolas" w:cs="Times New Roman"/>
-          <w:color w:val="9CDCFE"/>
-          <w:sz w:val="21"/>
-          <w:szCs w:val="21"/>
-          <w:lang w:val="en-US" w:eastAsia="ru-RU"/>
-        </w:rPr>
-        <w:t>cursor</w:t>
-      </w:r>
-      <w:r>
-        <w:rPr>
-          <w:rFonts w:ascii="Consolas" w:eastAsia="Times New Roman" w:hAnsi="Consolas" w:cs="Times New Roman"/>
-          <w:color w:val="CCCCCC"/>
-          <w:sz w:val="21"/>
-          <w:szCs w:val="21"/>
-          <w:lang w:val="en-US" w:eastAsia="ru-RU"/>
-        </w:rPr>
-        <w:t xml:space="preserve"> </w:t>
-      </w:r>
-      <w:r>
-        <w:rPr>
-          <w:rFonts w:ascii="Consolas" w:eastAsia="Times New Roman" w:hAnsi="Consolas" w:cs="Times New Roman"/>
-          <w:color w:val="D4D4D4"/>
-          <w:sz w:val="21"/>
-          <w:szCs w:val="21"/>
-          <w:lang w:val="en-US" w:eastAsia="ru-RU"/>
-        </w:rPr>
-        <w:t>=</w:t>
-      </w:r>
-      <w:r>
-        <w:rPr>
-          <w:rFonts w:ascii="Consolas" w:eastAsia="Times New Roman" w:hAnsi="Consolas" w:cs="Times New Roman"/>
-          <w:color w:val="CCCCCC"/>
-          <w:sz w:val="21"/>
-          <w:szCs w:val="21"/>
-          <w:lang w:val="en-US" w:eastAsia="ru-RU"/>
-        </w:rPr>
-        <w:t xml:space="preserve"> </w:t>
-      </w:r>
-      <w:proofErr w:type="spellStart"/>
-      <w:r>
-        <w:rPr>
-          <w:rFonts w:ascii="Consolas" w:eastAsia="Times New Roman" w:hAnsi="Consolas" w:cs="Times New Roman"/>
-          <w:color w:val="9CDCFE"/>
-          <w:sz w:val="21"/>
-          <w:szCs w:val="21"/>
-          <w:lang w:val="en-US" w:eastAsia="ru-RU"/>
-        </w:rPr>
-        <w:t>connection</w:t>
-      </w:r>
-      <w:r>
-        <w:rPr>
-          <w:rFonts w:ascii="Consolas" w:eastAsia="Times New Roman" w:hAnsi="Consolas" w:cs="Times New Roman"/>
-          <w:color w:val="CCCCCC"/>
-          <w:sz w:val="21"/>
-          <w:szCs w:val="21"/>
-          <w:lang w:val="en-US" w:eastAsia="ru-RU"/>
-        </w:rPr>
-        <w:t>.</w:t>
-      </w:r>
-      <w:r>
-        <w:rPr>
-          <w:rFonts w:ascii="Consolas" w:eastAsia="Times New Roman" w:hAnsi="Consolas" w:cs="Times New Roman"/>
-          <w:color w:val="DCDCAA"/>
-          <w:sz w:val="21"/>
-          <w:szCs w:val="21"/>
-          <w:lang w:val="en-US" w:eastAsia="ru-RU"/>
-        </w:rPr>
-        <w:t>cursor</w:t>
-      </w:r>
-      <w:proofErr w:type="spellEnd"/>
-      <w:r>
-        <w:rPr>
-          <w:rFonts w:ascii="Consolas" w:eastAsia="Times New Roman" w:hAnsi="Consolas" w:cs="Times New Roman"/>
-          <w:color w:val="CCCCCC"/>
-          <w:sz w:val="21"/>
-          <w:szCs w:val="21"/>
-          <w:lang w:val="en-US" w:eastAsia="ru-RU"/>
-        </w:rPr>
-        <w:t>()</w:t>
-      </w:r>
-    </w:p>
-    <w:p>
-      <w:pPr>
-        <w:shd w:val="clear" w:color="auto" w:fill="1F1F1F"/>
-        <w:spacing w:after="0" w:line="285" w:lineRule="atLeast"/>
-        <w:rPr>
-          <w:rFonts w:ascii="Consolas" w:eastAsia="Times New Roman" w:hAnsi="Consolas" w:cs="Times New Roman"/>
-          <w:color w:val="CCCCCC"/>
-          <w:sz w:val="21"/>
-          <w:szCs w:val="21"/>
-          <w:lang w:val="en-US" w:eastAsia="ru-RU"/>
-        </w:rPr>
-      </w:pPr>
-    </w:p>
-    <w:p>
-      <w:pPr>
-        <w:shd w:val="clear" w:color="auto" w:fill="1F1F1F"/>
-        <w:spacing w:after="0" w:line="285" w:lineRule="atLeast"/>
-        <w:rPr>
-          <w:rFonts w:ascii="Consolas" w:eastAsia="Times New Roman" w:hAnsi="Consolas" w:cs="Times New Roman"/>
-          <w:color w:val="CCCCCC"/>
-          <w:sz w:val="21"/>
-          <w:szCs w:val="21"/>
-          <w:lang w:val="en-US" w:eastAsia="ru-RU"/>
-        </w:rPr>
-      </w:pPr>
-      <w:r>
-        <w:rPr>
-          <w:rFonts w:ascii="Consolas" w:eastAsia="Times New Roman" w:hAnsi="Consolas" w:cs="Times New Roman"/>
-          <w:color w:val="6A9955"/>
-          <w:sz w:val="21"/>
-          <w:szCs w:val="21"/>
-          <w:lang w:val="en-US" w:eastAsia="ru-RU"/>
-        </w:rPr>
-        <w:t xml:space="preserve"># </w:t>
-      </w:r>
-      <w:r>
-        <w:rPr>
-          <w:rFonts w:ascii="Consolas" w:eastAsia="Times New Roman" w:hAnsi="Consolas" w:cs="Times New Roman"/>
-          <w:color w:val="6A9955"/>
-          <w:sz w:val="21"/>
-          <w:szCs w:val="21"/>
-          <w:lang w:eastAsia="ru-RU"/>
-        </w:rPr>
-        <w:t>Создаем</w:t>
-      </w:r>
-      <w:r>
-        <w:rPr>
-          <w:rFonts w:ascii="Consolas" w:eastAsia="Times New Roman" w:hAnsi="Consolas" w:cs="Times New Roman"/>
-          <w:color w:val="6A9955"/>
-          <w:sz w:val="21"/>
-          <w:szCs w:val="21"/>
-          <w:lang w:val="en-US" w:eastAsia="ru-RU"/>
-        </w:rPr>
-        <w:t xml:space="preserve"> </w:t>
-      </w:r>
-      <w:r>
-        <w:rPr>
-          <w:rFonts w:ascii="Consolas" w:eastAsia="Times New Roman" w:hAnsi="Consolas" w:cs="Times New Roman"/>
-          <w:color w:val="6A9955"/>
-          <w:sz w:val="21"/>
-          <w:szCs w:val="21"/>
-          <w:lang w:eastAsia="ru-RU"/>
-        </w:rPr>
-        <w:t>таблицу</w:t>
-      </w:r>
-      <w:r>
-        <w:rPr>
-          <w:rFonts w:ascii="Consolas" w:eastAsia="Times New Roman" w:hAnsi="Consolas" w:cs="Times New Roman"/>
-          <w:color w:val="6A9955"/>
-          <w:sz w:val="21"/>
-          <w:szCs w:val="21"/>
-          <w:lang w:val="en-US" w:eastAsia="ru-RU"/>
-        </w:rPr>
-        <w:t xml:space="preserve"> Users</w:t>
-      </w:r>
-    </w:p>
-    <w:p>
-      <w:pPr>
-        <w:shd w:val="clear" w:color="auto" w:fill="1F1F1F"/>
-        <w:spacing w:after="0" w:line="285" w:lineRule="atLeast"/>
-        <w:rPr>
-          <w:rFonts w:ascii="Consolas" w:eastAsia="Times New Roman" w:hAnsi="Consolas" w:cs="Times New Roman"/>
-          <w:color w:val="CCCCCC"/>
-          <w:sz w:val="21"/>
-          <w:szCs w:val="21"/>
-          <w:lang w:val="en-US" w:eastAsia="ru-RU"/>
-        </w:rPr>
-      </w:pPr>
-      <w:proofErr w:type="spellStart"/>
-      <w:r>
-        <w:rPr>
-          <w:rFonts w:ascii="Consolas" w:eastAsia="Times New Roman" w:hAnsi="Consolas" w:cs="Times New Roman"/>
-          <w:color w:val="9CDCFE"/>
-          <w:sz w:val="21"/>
-          <w:szCs w:val="21"/>
-          <w:lang w:val="en-US" w:eastAsia="ru-RU"/>
-        </w:rPr>
-        <w:t>cursor</w:t>
-      </w:r>
-      <w:r>
-        <w:rPr>
-          <w:rFonts w:ascii="Consolas" w:eastAsia="Times New Roman" w:hAnsi="Consolas" w:cs="Times New Roman"/>
-          <w:color w:val="CCCCCC"/>
-          <w:sz w:val="21"/>
-          <w:szCs w:val="21"/>
-          <w:lang w:val="en-US" w:eastAsia="ru-RU"/>
-        </w:rPr>
-        <w:t>.</w:t>
-      </w:r>
-      <w:r>
-        <w:rPr>
-          <w:rFonts w:ascii="Consolas" w:eastAsia="Times New Roman" w:hAnsi="Consolas" w:cs="Times New Roman"/>
-          <w:color w:val="DCDCAA"/>
-          <w:sz w:val="21"/>
-          <w:szCs w:val="21"/>
-          <w:lang w:val="en-US" w:eastAsia="ru-RU"/>
-        </w:rPr>
-        <w:t>execute</w:t>
-      </w:r>
-      <w:proofErr w:type="spellEnd"/>
-      <w:r>
-        <w:rPr>
-          <w:rFonts w:ascii="Consolas" w:eastAsia="Times New Roman" w:hAnsi="Consolas" w:cs="Times New Roman"/>
-          <w:color w:val="CCCCCC"/>
-          <w:sz w:val="21"/>
-          <w:szCs w:val="21"/>
-          <w:lang w:val="en-US" w:eastAsia="ru-RU"/>
-        </w:rPr>
-        <w:t>(</w:t>
-      </w:r>
-      <w:r>
-        <w:rPr>
-          <w:rFonts w:ascii="Consolas" w:eastAsia="Times New Roman" w:hAnsi="Consolas" w:cs="Times New Roman"/>
-          <w:color w:val="CE9178"/>
-          <w:sz w:val="21"/>
-          <w:szCs w:val="21"/>
-          <w:lang w:val="en-US" w:eastAsia="ru-RU"/>
-        </w:rPr>
-        <w:t>'''</w:t>
-      </w:r>
-    </w:p>
-    <w:p>
-      <w:pPr>
-        <w:shd w:val="clear" w:color="auto" w:fill="1F1F1F"/>
-        <w:spacing w:after="0" w:line="285" w:lineRule="atLeast"/>
-        <w:rPr>
-          <w:rFonts w:ascii="Consolas" w:eastAsia="Times New Roman" w:hAnsi="Consolas" w:cs="Times New Roman"/>
-          <w:color w:val="CCCCCC"/>
-          <w:sz w:val="21"/>
-          <w:szCs w:val="21"/>
-          <w:lang w:val="en-US" w:eastAsia="ru-RU"/>
-        </w:rPr>
-      </w:pPr>
-      <w:r>
-        <w:rPr>
-          <w:rFonts w:ascii="Consolas" w:eastAsia="Times New Roman" w:hAnsi="Consolas" w:cs="Times New Roman"/>
-          <w:color w:val="CE9178"/>
-          <w:sz w:val="21"/>
-          <w:szCs w:val="21"/>
-          <w:lang w:val="en-US" w:eastAsia="ru-RU"/>
-        </w:rPr>
-        <w:t>CREATE TABLE IF NOT EXISTS users (</w:t>
-      </w:r>
-    </w:p>
-    <w:p>
-      <w:pPr>
-        <w:shd w:val="clear" w:color="auto" w:fill="1F1F1F"/>
-        <w:spacing w:after="0" w:line="285" w:lineRule="atLeast"/>
-        <w:rPr>
-          <w:rFonts w:ascii="Consolas" w:eastAsia="Times New Roman" w:hAnsi="Consolas" w:cs="Times New Roman"/>
-          <w:color w:val="CCCCCC"/>
-          <w:sz w:val="21"/>
-          <w:szCs w:val="21"/>
-          <w:lang w:val="en-US" w:eastAsia="ru-RU"/>
-        </w:rPr>
-      </w:pPr>
-      <w:r>
-        <w:rPr>
-          <w:rFonts w:ascii="Consolas" w:eastAsia="Times New Roman" w:hAnsi="Consolas" w:cs="Times New Roman"/>
-          <w:color w:val="CE9178"/>
-          <w:sz w:val="21"/>
-          <w:szCs w:val="21"/>
-          <w:lang w:val="en-US" w:eastAsia="ru-RU"/>
-        </w:rPr>
-        <w:t>id INTEGER PRIMARY KEY,</w:t>
-      </w:r>
-    </w:p>
-    <w:p>
-      <w:pPr>
-        <w:shd w:val="clear" w:color="auto" w:fill="1F1F1F"/>
-        <w:spacing w:after="0" w:line="285" w:lineRule="atLeast"/>
-        <w:rPr>
-          <w:rFonts w:ascii="Consolas" w:eastAsia="Times New Roman" w:hAnsi="Consolas" w:cs="Times New Roman"/>
-          <w:color w:val="CCCCCC"/>
-          <w:sz w:val="21"/>
-          <w:szCs w:val="21"/>
-          <w:lang w:val="en-US" w:eastAsia="ru-RU"/>
-        </w:rPr>
-      </w:pPr>
-      <w:r>
-        <w:rPr>
-          <w:rFonts w:ascii="Consolas" w:eastAsia="Times New Roman" w:hAnsi="Consolas" w:cs="Times New Roman"/>
-          <w:color w:val="CE9178"/>
-          <w:sz w:val="21"/>
-          <w:szCs w:val="21"/>
-          <w:lang w:val="en-US" w:eastAsia="ru-RU"/>
-        </w:rPr>
-        <w:t>username TEXT NOT NULL)</w:t>
-      </w:r>
-    </w:p>
-    <w:p>
-      <w:pPr>
-        <w:shd w:val="clear" w:color="auto" w:fill="1F1F1F"/>
-        <w:spacing w:after="0" w:line="285" w:lineRule="atLeast"/>
+        <w:t xml:space="preserve"> :</w:t>
+      </w:r>
+      <w:proofErr w:type="gramEnd"/>
+      <w:r>
         <w:rPr>
           <w:rFonts w:ascii="Consolas" w:eastAsia="Times New Roman" w:hAnsi="Consolas" w:cs="Times New Roman"/>
           <w:color w:val="CCCCCC"/>
@@ -4600,17 +4880,9 @@
           <w:szCs w:val="21"/>
           <w:lang w:eastAsia="ru-RU"/>
         </w:rPr>
-      </w:pPr>
-      <w:r>
-        <w:rPr>
-          <w:rFonts w:ascii="Consolas" w:eastAsia="Times New Roman" w:hAnsi="Consolas" w:cs="Times New Roman"/>
-          <w:color w:val="CE9178"/>
-          <w:sz w:val="21"/>
-          <w:szCs w:val="21"/>
-          <w:lang w:eastAsia="ru-RU"/>
-        </w:rPr>
-        <w:t>'''</w:t>
-      </w:r>
+        <w:t xml:space="preserve"> </w:t>
+      </w:r>
+      <w:proofErr w:type="spellStart"/>
       <w:r>
         <w:rPr>
           <w:rFonts w:ascii="Consolas" w:eastAsia="Times New Roman" w:hAnsi="Consolas" w:cs="Times New Roman"/>
@@ -4619,26 +4891,10 @@
           <w:szCs w:val="21"/>
           <w:lang w:eastAsia="ru-RU"/>
         </w:rPr>
-        <w:t>)</w:t>
-      </w:r>
-    </w:p>
-    <w:p>
-      <w:pPr>
-        <w:shd w:val="clear" w:color="auto" w:fill="1F1F1F"/>
-        <w:spacing w:after="0" w:line="285" w:lineRule="atLeast"/>
-        <w:rPr>
-          <w:rFonts w:ascii="Consolas" w:eastAsia="Times New Roman" w:hAnsi="Consolas" w:cs="Times New Roman"/>
-          <w:color w:val="CCCCCC"/>
-          <w:sz w:val="21"/>
-          <w:szCs w:val="21"/>
-          <w:lang w:val="en-US" w:eastAsia="ru-RU"/>
-        </w:rPr>
-      </w:pPr>
-    </w:p>
-    <w:p>
-      <w:pPr>
-        <w:shd w:val="clear" w:color="auto" w:fill="1F1F1F"/>
-        <w:spacing w:after="0" w:line="285" w:lineRule="atLeast"/>
+        <w:t>reply</w:t>
+      </w:r>
+      <w:proofErr w:type="spellEnd"/>
+      <w:r>
         <w:rPr>
           <w:rFonts w:ascii="Consolas" w:eastAsia="Times New Roman" w:hAnsi="Consolas" w:cs="Times New Roman"/>
           <w:color w:val="CCCCCC"/>
@@ -4646,16 +4902,7 @@
           <w:szCs w:val="21"/>
           <w:lang w:eastAsia="ru-RU"/>
         </w:rPr>
-      </w:pPr>
-      <w:r>
-        <w:rPr>
-          <w:rFonts w:ascii="Consolas" w:eastAsia="Times New Roman" w:hAnsi="Consolas" w:cs="Times New Roman"/>
-          <w:color w:val="6A9955"/>
-          <w:sz w:val="21"/>
-          <w:szCs w:val="21"/>
-          <w:lang w:eastAsia="ru-RU"/>
-        </w:rPr>
-        <w:t xml:space="preserve"># Сохраняем изменения </w:t>
+        <w:t xml:space="preserve"> 2</w:t>
       </w:r>
     </w:p>
     <w:p>
@@ -4670,184 +4917,57 @@
           <w:lang w:eastAsia="ru-RU"/>
         </w:rPr>
       </w:pPr>
-      <w:proofErr w:type="spellStart"/>
       <w:r>
         <w:rPr>
           <w:rFonts w:ascii="Consolas" w:eastAsia="Times New Roman" w:hAnsi="Consolas" w:cs="Times New Roman"/>
-          <w:color w:val="9CDCFE"/>
+          <w:color w:val="C586C0"/>
           <w:sz w:val="21"/>
           <w:szCs w:val="21"/>
           <w:lang w:eastAsia="ru-RU"/>
         </w:rPr>
-        <w:t>connection</w:t>
-      </w:r>
+        <w:t>@</w:t>
+      </w:r>
+      <w:proofErr w:type="spellStart"/>
       <w:r>
         <w:rPr>
           <w:rFonts w:ascii="Consolas" w:eastAsia="Times New Roman" w:hAnsi="Consolas" w:cs="Times New Roman"/>
-          <w:color w:val="CCCCCC"/>
+          <w:color w:val="C586C0"/>
           <w:sz w:val="21"/>
           <w:szCs w:val="21"/>
           <w:lang w:eastAsia="ru-RU"/>
         </w:rPr>
-        <w:t>.</w:t>
-      </w:r>
-      <w:r>
-        <w:rPr>
-          <w:rFonts w:ascii="Consolas" w:eastAsia="Times New Roman" w:hAnsi="Consolas" w:cs="Times New Roman"/>
-          <w:color w:val="DCDCAA"/>
-          <w:sz w:val="21"/>
-          <w:szCs w:val="21"/>
-          <w:lang w:eastAsia="ru-RU"/>
-        </w:rPr>
-        <w:t>commit</w:t>
+        <w:t>enduml</w:t>
       </w:r>
       <w:proofErr w:type="spellEnd"/>
-      <w:r>
-        <w:rPr>
-          <w:rFonts w:ascii="Consolas" w:eastAsia="Times New Roman" w:hAnsi="Consolas" w:cs="Times New Roman"/>
-          <w:color w:val="CCCCCC"/>
-          <w:sz w:val="21"/>
-          <w:szCs w:val="21"/>
-          <w:lang w:eastAsia="ru-RU"/>
-        </w:rPr>
-        <w:t>()</w:t>
-      </w:r>
-    </w:p>
-    <w:p>
-      <w:pPr>
-        <w:shd w:val="clear" w:color="auto" w:fill="1F1F1F"/>
-        <w:spacing w:after="0" w:line="285" w:lineRule="atLeast"/>
-        <w:rPr>
-          <w:rFonts w:ascii="Consolas" w:eastAsia="Times New Roman" w:hAnsi="Consolas" w:cs="Times New Roman"/>
-          <w:color w:val="CCCCCC"/>
-          <w:sz w:val="21"/>
-          <w:szCs w:val="21"/>
-          <w:lang w:val="en-US" w:eastAsia="ru-RU"/>
-        </w:rPr>
-      </w:pPr>
-      <w:proofErr w:type="spellStart"/>
-      <w:r>
-        <w:rPr>
-          <w:rFonts w:ascii="Consolas" w:eastAsia="Times New Roman" w:hAnsi="Consolas" w:cs="Times New Roman"/>
-          <w:color w:val="9CDCFE"/>
-          <w:sz w:val="21"/>
-          <w:szCs w:val="21"/>
-          <w:lang w:val="en-US" w:eastAsia="ru-RU"/>
-        </w:rPr>
-        <w:t>connection</w:t>
-      </w:r>
-      <w:r>
-        <w:rPr>
-          <w:rFonts w:ascii="Consolas" w:eastAsia="Times New Roman" w:hAnsi="Consolas" w:cs="Times New Roman"/>
-          <w:color w:val="CCCCCC"/>
-          <w:sz w:val="21"/>
-          <w:szCs w:val="21"/>
-          <w:lang w:val="en-US" w:eastAsia="ru-RU"/>
-        </w:rPr>
-        <w:t>.</w:t>
-      </w:r>
-      <w:r>
-        <w:rPr>
-          <w:rFonts w:ascii="Consolas" w:eastAsia="Times New Roman" w:hAnsi="Consolas" w:cs="Times New Roman"/>
-          <w:color w:val="DCDCAA"/>
-          <w:sz w:val="21"/>
-          <w:szCs w:val="21"/>
-          <w:lang w:val="en-US" w:eastAsia="ru-RU"/>
-        </w:rPr>
-        <w:t>close</w:t>
-      </w:r>
-      <w:proofErr w:type="spellEnd"/>
-      <w:r>
-        <w:rPr>
-          <w:rFonts w:ascii="Consolas" w:eastAsia="Times New Roman" w:hAnsi="Consolas" w:cs="Times New Roman"/>
-          <w:color w:val="CCCCCC"/>
-          <w:sz w:val="21"/>
-          <w:szCs w:val="21"/>
-          <w:lang w:val="en-US" w:eastAsia="ru-RU"/>
-        </w:rPr>
-        <w:t>()</w:t>
-      </w:r>
-    </w:p>
-    <w:p>
-      <w:pPr>
-        <w:autoSpaceDE w:val="0"/>
-        <w:rPr>
-          <w:rFonts w:ascii="Times New Roman" w:hAnsi="Times New Roman" w:cs="Times New Roman"/>
-          <w:sz w:val="28"/>
-          <w:szCs w:val="28"/>
-        </w:rPr>
-      </w:pPr>
-    </w:p>
-    <w:p>
-      <w:pPr>
-        <w:autoSpaceDE w:val="0"/>
-        <w:rPr>
-          <w:rFonts w:ascii="Times New Roman" w:hAnsi="Times New Roman" w:cs="Times New Roman"/>
-          <w:sz w:val="28"/>
-          <w:szCs w:val="28"/>
-        </w:rPr>
-      </w:pPr>
-      <w:r>
-        <w:rPr>
-          <w:rFonts w:ascii="Times New Roman" w:hAnsi="Times New Roman" w:cs="Times New Roman"/>
-          <w:sz w:val="28"/>
-          <w:szCs w:val="28"/>
-        </w:rPr>
-        <w:t xml:space="preserve">Результат работы </w:t>
-      </w:r>
-    </w:p>
-    <w:p>
-      <w:pPr>
-        <w:autoSpaceDE w:val="0"/>
-        <w:jc w:val="center"/>
-        <w:rPr>
-          <w:rFonts w:ascii="Times New Roman" w:hAnsi="Times New Roman" w:cs="Times New Roman"/>
-          <w:sz w:val="28"/>
-          <w:szCs w:val="28"/>
-        </w:rPr>
-      </w:pPr>
-      <w:r>
-        <w:rPr>
-          <w:rFonts w:ascii="Times New Roman" w:hAnsi="Times New Roman" w:cs="Times New Roman"/>
-          <w:noProof/>
-          <w:sz w:val="28"/>
-          <w:szCs w:val="28"/>
-        </w:rPr>
-        <w:drawing>
-          <wp:inline distT="0" distB="0" distL="0" distR="0" wp14:anchorId="163C55A7" wp14:editId="23AEB0F3">
-            <wp:extent cx="4747671" cy="1089754"/>
-            <wp:effectExtent l="0" t="0" r="0" b="0"/>
-            <wp:docPr id="26" name="Рисунок 26" descr="Изображение выглядит как текст, снимок экрана, Шрифт&#10;&#10;Автоматически созданное описание"/>
-            <wp:cNvGraphicFramePr>
-              <a:graphicFrameLocks xmlns:a="http://schemas.openxmlformats.org/drawingml/2006/main" noChangeAspect="1"/>
-            </wp:cNvGraphicFramePr>
-            <a:graphic xmlns:a="http://schemas.openxmlformats.org/drawingml/2006/main">
-              <a:graphicData uri="http://schemas.openxmlformats.org/drawingml/2006/picture">
-                <pic:pic xmlns:pic="http://schemas.openxmlformats.org/drawingml/2006/picture">
-                  <pic:nvPicPr>
-                    <pic:cNvPr id="26" name="Рисунок 26" descr="Изображение выглядит как текст, снимок экрана, Шрифт&#10;&#10;Автоматически созданное описание"/>
-                    <pic:cNvPicPr/>
-                  </pic:nvPicPr>
-                  <pic:blipFill>
-                    <a:blip r:embed="rId24"/>
-                    <a:stretch>
-                      <a:fillRect/>
-                    </a:stretch>
-                  </pic:blipFill>
-                  <pic:spPr>
-                    <a:xfrm>
-                      <a:off x="0" y="0"/>
-                      <a:ext cx="4747671" cy="1089754"/>
-                    </a:xfrm>
-                    <a:prstGeom prst="rect">
-                      <a:avLst/>
-                    </a:prstGeom>
-                  </pic:spPr>
-                </pic:pic>
-              </a:graphicData>
-            </a:graphic>
-          </wp:inline>
-        </w:drawing>
+    </w:p>
+    <w:p>
+      <w:pPr>
+        <w:autoSpaceDE w:val="0"/>
+        <w:rPr>
+          <w:rFonts w:ascii="Times New Roman" w:hAnsi="Times New Roman" w:cs="Times New Roman"/>
+          <w:sz w:val="28"/>
+          <w:szCs w:val="28"/>
+          <w:lang w:val="en-US"/>
+        </w:rPr>
+      </w:pPr>
+      <w:bookmarkStart w:id="0" w:name="_GoBack"/>
+      <w:bookmarkEnd w:id="0"/>
+    </w:p>
+    <w:p>
+      <w:pPr>
+        <w:rPr>
+          <w:rFonts w:ascii="Times New Roman" w:hAnsi="Times New Roman" w:cs="Times New Roman"/>
+          <w:sz w:val="28"/>
+          <w:szCs w:val="28"/>
+        </w:rPr>
+      </w:pPr>
+      <w:r>
+        <w:rPr>
+          <w:rFonts w:ascii="Times New Roman" w:hAnsi="Times New Roman" w:cs="Times New Roman"/>
+          <w:sz w:val="28"/>
+          <w:szCs w:val="28"/>
+        </w:rPr>
+        <w:br w:type="page"/>
       </w:r>
     </w:p>
     <w:p>
@@ -4989,7 +5109,7 @@
                     <pic:cNvPicPr/>
                   </pic:nvPicPr>
                   <pic:blipFill>
-                    <a:blip r:embed="rId25">
+                    <a:blip r:embed="rId24">
                       <a:extLst>
                         <a:ext uri="{28A0092B-C50C-407E-A947-70E740481C1C}">
                           <a14:useLocalDpi xmlns:a14="http://schemas.microsoft.com/office/drawing/2010/main" val="0"/>
@@ -5152,7 +5272,7 @@
                     <pic:cNvPicPr/>
                   </pic:nvPicPr>
                   <pic:blipFill>
-                    <a:blip r:embed="rId26">
+                    <a:blip r:embed="rId25">
                       <a:extLst>
                         <a:ext uri="{28A0092B-C50C-407E-A947-70E740481C1C}">
                           <a14:useLocalDpi xmlns:a14="http://schemas.microsoft.com/office/drawing/2010/main" val="0"/>
@@ -5273,7 +5393,7 @@
                     <pic:cNvPicPr/>
                   </pic:nvPicPr>
                   <pic:blipFill>
-                    <a:blip r:embed="rId27" cstate="print">
+                    <a:blip r:embed="rId26" cstate="print">
                       <a:extLst>
                         <a:ext uri="{28A0092B-C50C-407E-A947-70E740481C1C}">
                           <a14:useLocalDpi xmlns:a14="http://schemas.microsoft.com/office/drawing/2010/main" val="0"/>
@@ -5307,16 +5427,33 @@
           <w:rFonts w:ascii="Times New Roman" w:hAnsi="Times New Roman" w:cs="Times New Roman"/>
           <w:sz w:val="28"/>
           <w:szCs w:val="28"/>
-          <w:lang w:val="en-US"/>
-        </w:rPr>
-      </w:pPr>
-      <w:r>
-        <w:rPr>
-          <w:rFonts w:ascii="Times New Roman" w:hAnsi="Times New Roman" w:cs="Times New Roman"/>
-          <w:sz w:val="28"/>
-          <w:szCs w:val="28"/>
-        </w:rPr>
-        <w:t>Далее можем выполнить слияние созданной ветки с мастер.</w:t>
+        </w:rPr>
+      </w:pPr>
+      <w:r>
+        <w:rPr>
+          <w:rFonts w:ascii="Times New Roman" w:hAnsi="Times New Roman" w:cs="Times New Roman"/>
+          <w:sz w:val="28"/>
+          <w:szCs w:val="28"/>
+        </w:rPr>
+        <w:t xml:space="preserve">Далее можем выполнить слияние созданной ветки </w:t>
+      </w:r>
+      <w:proofErr w:type="gramStart"/>
+      <w:r>
+        <w:rPr>
+          <w:rFonts w:ascii="Times New Roman" w:hAnsi="Times New Roman" w:cs="Times New Roman"/>
+          <w:sz w:val="28"/>
+          <w:szCs w:val="28"/>
+        </w:rPr>
+        <w:t>с мастер</w:t>
+      </w:r>
+      <w:proofErr w:type="gramEnd"/>
+      <w:r>
+        <w:rPr>
+          <w:rFonts w:ascii="Times New Roman" w:hAnsi="Times New Roman" w:cs="Times New Roman"/>
+          <w:sz w:val="28"/>
+          <w:szCs w:val="28"/>
+        </w:rPr>
+        <w:t>.</w:t>
       </w:r>
     </w:p>
     <w:p>
@@ -5370,7 +5507,7 @@
                     <pic:cNvPicPr/>
                   </pic:nvPicPr>
                   <pic:blipFill>
-                    <a:blip r:embed="rId28">
+                    <a:blip r:embed="rId27">
                       <a:extLst>
                         <a:ext uri="{28A0092B-C50C-407E-A947-70E740481C1C}">
                           <a14:useLocalDpi xmlns:a14="http://schemas.microsoft.com/office/drawing/2010/main" val="0"/>
@@ -5464,7 +5601,7 @@
                     <pic:cNvPicPr/>
                   </pic:nvPicPr>
                   <pic:blipFill>
-                    <a:blip r:embed="rId29">
+                    <a:blip r:embed="rId28">
                       <a:extLst>
                         <a:ext uri="{28A0092B-C50C-407E-A947-70E740481C1C}">
                           <a14:useLocalDpi xmlns:a14="http://schemas.microsoft.com/office/drawing/2010/main" val="0"/>
@@ -5604,7 +5741,7 @@
                     <pic:cNvPicPr/>
                   </pic:nvPicPr>
                   <pic:blipFill>
-                    <a:blip r:embed="rId30">
+                    <a:blip r:embed="rId29">
                       <a:extLst>
                         <a:ext uri="{28A0092B-C50C-407E-A947-70E740481C1C}">
                           <a14:useLocalDpi xmlns:a14="http://schemas.microsoft.com/office/drawing/2010/main" val="0"/>
@@ -5642,7 +5779,7 @@
 </file>
 
 <file path=word/numbering.xml><?xml version="1.0" encoding="utf-8"?>
-<w:numbering xmlns:wpc="http://schemas.microsoft.com/office/word/2010/wordprocessingCanvas" xmlns:cx="http://schemas.microsoft.com/office/drawing/2014/chartex" xmlns:cx1="http://schemas.microsoft.com/office/drawing/2015/9/8/chartex" xmlns:cx2="http://schemas.microsoft.com/office/drawing/2015/10/21/chartex" xmlns:cx3="http://schemas.microsoft.com/office/drawing/2016/5/9/chartex" xmlns:cx4="http://schemas.microsoft.com/office/drawing/2016/5/10/chartex" xmlns:cx5="http://schemas.microsoft.com/office/drawing/2016/5/11/chartex" xmlns:cx6="http://schemas.microsoft.com/office/drawing/2016/5/12/chartex" xmlns:cx7="http://schemas.microsoft.com/office/drawing/2016/5/13/chartex" xmlns:cx8="http://schemas.microsoft.com/office/drawing/2016/5/14/chartex" xmlns:mc="http://schemas.openxmlformats.org/markup-compatibility/2006" xmlns:aink="http://schemas.microsoft.com/office/drawing/2016/ink" xmlns:am3d="http://schemas.microsoft.com/office/drawing/2017/model3d" xmlns:o="urn:schemas-microsoft-com:office:office" xmlns:oel="http://schemas.microsoft.com/office/2019/extlst" xmlns:r="http://schemas.openxmlformats.org/officeDocument/2006/relationships" xmlns:m="http://schemas.openxmlformats.org/officeDocument/2006/math" xmlns:v="urn:schemas-microsoft-com:vml" xmlns:wp14="http://schemas.microsoft.com/office/word/2010/wordprocessingDrawing" xmlns:wp="http://schemas.openxmlformats.org/drawingml/2006/wordprocessingDrawing" xmlns:w10="urn:schemas-microsoft-com:office:word" xmlns:w="http://schemas.openxmlformats.org/wordprocessingml/2006/main" xmlns:w14="http://schemas.microsoft.com/office/word/2010/wordml" xmlns:w15="http://schemas.microsoft.com/office/word/2012/wordml" xmlns:w16cex="http://schemas.microsoft.com/office/word/2018/wordml/cex" xmlns:w16cid="http://schemas.microsoft.com/office/word/2016/wordml/cid" xmlns:w16="http://schemas.microsoft.com/office/word/2018/wordml" xmlns:w16sdtdh="http://schemas.microsoft.com/office/word/2020/wordml/sdtdatahash" xmlns:w16se="http://schemas.microsoft.com/office/word/2015/wordml/symex" xmlns:wpg="http://schemas.microsoft.com/office/word/2010/wordprocessingGroup" xmlns:wpi="http://schemas.microsoft.com/office/word/2010/wordprocessingInk" xmlns:wne="http://schemas.microsoft.com/office/word/2006/wordml" xmlns:wps="http://schemas.microsoft.com/office/word/2010/wordprocessingShape" mc:Ignorable="w14 w15 w16se w16cid w16 w16cex w16sdtdh wp14">
+<w:numbering xmlns:wpc="http://schemas.microsoft.com/office/word/2010/wordprocessingCanvas" xmlns:cx="http://schemas.microsoft.com/office/drawing/2014/chartex" xmlns:cx1="http://schemas.microsoft.com/office/drawing/2015/9/8/chartex" xmlns:cx2="http://schemas.microsoft.com/office/drawing/2015/10/21/chartex" xmlns:cx3="http://schemas.microsoft.com/office/drawing/2016/5/9/chartex" xmlns:cx4="http://schemas.microsoft.com/office/drawing/2016/5/10/chartex" xmlns:cx5="http://schemas.microsoft.com/office/drawing/2016/5/11/chartex" xmlns:cx6="http://schemas.microsoft.com/office/drawing/2016/5/12/chartex" xmlns:cx7="http://schemas.microsoft.com/office/drawing/2016/5/13/chartex" xmlns:cx8="http://schemas.microsoft.com/office/drawing/2016/5/14/chartex" xmlns:mc="http://schemas.openxmlformats.org/markup-compatibility/2006" xmlns:aink="http://schemas.microsoft.com/office/drawing/2016/ink" xmlns:am3d="http://schemas.microsoft.com/office/drawing/2017/model3d" xmlns:o="urn:schemas-microsoft-com:office:office" xmlns:r="http://schemas.openxmlformats.org/officeDocument/2006/relationships" xmlns:m="http://schemas.openxmlformats.org/officeDocument/2006/math" xmlns:v="urn:schemas-microsoft-com:vml" xmlns:wp14="http://schemas.microsoft.com/office/word/2010/wordprocessingDrawing" xmlns:wp="http://schemas.openxmlformats.org/drawingml/2006/wordprocessingDrawing" xmlns:w10="urn:schemas-microsoft-com:office:word" xmlns:w="http://schemas.openxmlformats.org/wordprocessingml/2006/main" xmlns:w14="http://schemas.microsoft.com/office/word/2010/wordml" xmlns:w15="http://schemas.microsoft.com/office/word/2012/wordml" xmlns:w16cid="http://schemas.microsoft.com/office/word/2016/wordml/cid" xmlns:w16se="http://schemas.microsoft.com/office/word/2015/wordml/symex" xmlns:wpg="http://schemas.microsoft.com/office/word/2010/wordprocessingGroup" xmlns:wpi="http://schemas.microsoft.com/office/word/2010/wordprocessingInk" xmlns:wne="http://schemas.microsoft.com/office/word/2006/wordml" xmlns:wps="http://schemas.microsoft.com/office/word/2010/wordprocessingShape" mc:Ignorable="w14 w15 w16se w16cid wp14">
   <w:abstractNum w:abstractNumId="0" w15:restartNumberingAfterBreak="0">
     <w:nsid w:val="2C4175BE"/>
     <w:multiLevelType w:val="hybridMultilevel"/>
@@ -5911,20 +6048,20 @@
       </w:pPr>
     </w:lvl>
   </w:abstractNum>
-  <w:num w:numId="1" w16cid:durableId="226308647">
+  <w:num w:numId="1">
     <w:abstractNumId w:val="2"/>
   </w:num>
-  <w:num w:numId="2" w16cid:durableId="135073175">
+  <w:num w:numId="2">
     <w:abstractNumId w:val="1"/>
   </w:num>
-  <w:num w:numId="3" w16cid:durableId="1396391152">
+  <w:num w:numId="3">
     <w:abstractNumId w:val="0"/>
   </w:num>
 </w:numbering>
 </file>
 
 <file path=word/styles.xml><?xml version="1.0" encoding="utf-8"?>
-<w:styles xmlns:mc="http://schemas.openxmlformats.org/markup-compatibility/2006" xmlns:r="http://schemas.openxmlformats.org/officeDocument/2006/relationships" xmlns:w="http://schemas.openxmlformats.org/wordprocessingml/2006/main" xmlns:w14="http://schemas.microsoft.com/office/word/2010/wordml" xmlns:w15="http://schemas.microsoft.com/office/word/2012/wordml" xmlns:w16cex="http://schemas.microsoft.com/office/word/2018/wordml/cex" xmlns:w16cid="http://schemas.microsoft.com/office/word/2016/wordml/cid" xmlns:w16="http://schemas.microsoft.com/office/word/2018/wordml" xmlns:w16sdtdh="http://schemas.microsoft.com/office/word/2020/wordml/sdtdatahash" xmlns:w16se="http://schemas.microsoft.com/office/word/2015/wordml/symex" mc:Ignorable="w14 w15 w16se w16cid w16 w16cex w16sdtdh">
+<w:styles xmlns:mc="http://schemas.openxmlformats.org/markup-compatibility/2006" xmlns:r="http://schemas.openxmlformats.org/officeDocument/2006/relationships" xmlns:w="http://schemas.openxmlformats.org/wordprocessingml/2006/main" xmlns:w14="http://schemas.microsoft.com/office/word/2010/wordml" xmlns:w15="http://schemas.microsoft.com/office/word/2012/wordml" xmlns:w16cid="http://schemas.microsoft.com/office/word/2016/wordml/cid" xmlns:w16se="http://schemas.microsoft.com/office/word/2015/wordml/symex" mc:Ignorable="w14 w15 w16se w16cid">
   <w:docDefaults>
     <w:rPrDefault>
       <w:rPr>
@@ -5940,7 +6077,7 @@
       </w:pPr>
     </w:pPrDefault>
   </w:docDefaults>
-  <w:latentStyles w:defLockedState="0" w:defUIPriority="99" w:defSemiHidden="0" w:defUnhideWhenUsed="0" w:defQFormat="0" w:count="376">
+  <w:latentStyles w:defLockedState="0" w:defUIPriority="99" w:defSemiHidden="0" w:defUnhideWhenUsed="0" w:defQFormat="0" w:count="375">
     <w:lsdException w:name="Normal" w:uiPriority="0" w:qFormat="1"/>
     <w:lsdException w:name="heading 1" w:uiPriority="9" w:qFormat="1"/>
     <w:lsdException w:name="heading 2" w:semiHidden="1" w:uiPriority="9" w:unhideWhenUsed="1" w:qFormat="1"/>
@@ -6316,7 +6453,6 @@
     <w:lsdException w:name="Smart Hyperlink" w:semiHidden="1" w:unhideWhenUsed="1"/>
     <w:lsdException w:name="Hashtag" w:semiHidden="1" w:unhideWhenUsed="1"/>
     <w:lsdException w:name="Unresolved Mention" w:semiHidden="1" w:unhideWhenUsed="1"/>
-    <w:lsdException w:name="Smart Link" w:semiHidden="1" w:unhideWhenUsed="1"/>
   </w:latentStyles>
   <w:style w:type="paragraph" w:default="1" w:styleId="a">
     <w:name w:val="Normal"/>
@@ -6716,7 +6852,7 @@
 </file>
 
 <file path=customXml/itemProps1.xml><?xml version="1.0" encoding="utf-8"?>
-<ds:datastoreItem xmlns:ds="http://schemas.openxmlformats.org/officeDocument/2006/customXml" ds:itemID="{C5C0091F-2F73-44FE-93D1-9D2B4C0213DD}">
+<ds:datastoreItem xmlns:ds="http://schemas.openxmlformats.org/officeDocument/2006/customXml" ds:itemID="{A7B7E123-22D9-41D2-82AC-FD7E97C56DD6}">
   <ds:schemaRefs>
     <ds:schemaRef ds:uri="http://schemas.openxmlformats.org/officeDocument/2006/bibliography"/>
   </ds:schemaRefs>

--- a/Report ASE Glushatov I.S.docx
+++ b/Report ASE Glushatov I.S.docx
@@ -1263,7 +1263,6 @@
           <w:color w:val="222222"/>
           <w:sz w:val="28"/>
           <w:szCs w:val="28"/>
-          <w:lang w:val="en-US"/>
         </w:rPr>
       </w:pPr>
       <w:r>
@@ -1295,7 +1294,47 @@
           <w:sz w:val="28"/>
           <w:szCs w:val="28"/>
         </w:rPr>
-        <w:t xml:space="preserve">интегрированная среда разработки, которая используется </w:t>
+        <w:t>интегрированная среда разработки</w:t>
+      </w:r>
+      <w:r>
+        <w:rPr>
+          <w:rStyle w:val="hps"/>
+          <w:rFonts w:ascii="Times New Roman" w:hAnsi="Times New Roman" w:cs="Times New Roman"/>
+          <w:color w:val="222222"/>
+          <w:sz w:val="28"/>
+          <w:szCs w:val="28"/>
+        </w:rPr>
+        <w:t xml:space="preserve"> – комплекс программных средств</w:t>
+      </w:r>
+      <w:r>
+        <w:rPr>
+          <w:rStyle w:val="hps"/>
+          <w:rFonts w:ascii="Times New Roman" w:hAnsi="Times New Roman" w:cs="Times New Roman"/>
+          <w:color w:val="222222"/>
+          <w:sz w:val="28"/>
+          <w:szCs w:val="28"/>
+        </w:rPr>
+        <w:t>, котор</w:t>
+      </w:r>
+      <w:r>
+        <w:rPr>
+          <w:rStyle w:val="hps"/>
+          <w:rFonts w:ascii="Times New Roman" w:hAnsi="Times New Roman" w:cs="Times New Roman"/>
+          <w:color w:val="222222"/>
+          <w:sz w:val="28"/>
+          <w:szCs w:val="28"/>
+        </w:rPr>
+        <w:t>ые</w:t>
+      </w:r>
+      <w:r>
+        <w:rPr>
+          <w:rStyle w:val="hps"/>
+          <w:rFonts w:ascii="Times New Roman" w:hAnsi="Times New Roman" w:cs="Times New Roman"/>
+          <w:color w:val="222222"/>
+          <w:sz w:val="28"/>
+          <w:szCs w:val="28"/>
+        </w:rPr>
+        <w:t xml:space="preserve"> используется </w:t>
       </w:r>
       <w:r>
         <w:rPr>
@@ -1327,121 +1366,92 @@
           <w:sz w:val="28"/>
           <w:szCs w:val="28"/>
         </w:rPr>
-        <w:t>, структурирования проектов, использования дополнительных плагинов для ускорения и удобства разработки.</w:t>
-      </w:r>
-    </w:p>
-    <w:p>
-      <w:pPr>
-        <w:autoSpaceDE w:val="0"/>
-        <w:rPr>
-          <w:rStyle w:val="hps"/>
-          <w:rFonts w:ascii="Times New Roman" w:hAnsi="Times New Roman" w:cs="Times New Roman"/>
-          <w:color w:val="222222"/>
-          <w:sz w:val="28"/>
-          <w:szCs w:val="28"/>
-        </w:rPr>
-      </w:pPr>
-      <w:r>
-        <w:rPr>
-          <w:rStyle w:val="hps"/>
-          <w:rFonts w:ascii="Times New Roman" w:hAnsi="Times New Roman" w:cs="Times New Roman"/>
-          <w:color w:val="222222"/>
-          <w:sz w:val="28"/>
-          <w:szCs w:val="28"/>
-          <w:lang w:val="en-US"/>
-        </w:rPr>
-        <w:t>Visual</w:t>
-      </w:r>
-      <w:r>
-        <w:rPr>
-          <w:rStyle w:val="hps"/>
-          <w:rFonts w:ascii="Times New Roman" w:hAnsi="Times New Roman" w:cs="Times New Roman"/>
-          <w:color w:val="222222"/>
-          <w:sz w:val="28"/>
-          <w:szCs w:val="28"/>
-        </w:rPr>
-        <w:t xml:space="preserve"> </w:t>
-      </w:r>
-      <w:r>
-        <w:rPr>
-          <w:rStyle w:val="hps"/>
-          <w:rFonts w:ascii="Times New Roman" w:hAnsi="Times New Roman" w:cs="Times New Roman"/>
-          <w:color w:val="222222"/>
-          <w:sz w:val="28"/>
-          <w:szCs w:val="28"/>
-          <w:lang w:val="en-US"/>
-        </w:rPr>
-        <w:t>Studio</w:t>
-      </w:r>
-      <w:r>
-        <w:rPr>
-          <w:rStyle w:val="hps"/>
-          <w:rFonts w:ascii="Times New Roman" w:hAnsi="Times New Roman" w:cs="Times New Roman"/>
-          <w:color w:val="222222"/>
-          <w:sz w:val="28"/>
-          <w:szCs w:val="28"/>
-        </w:rPr>
-        <w:t xml:space="preserve"> </w:t>
-      </w:r>
-      <w:r>
-        <w:rPr>
-          <w:rStyle w:val="hps"/>
-          <w:rFonts w:ascii="Times New Roman" w:hAnsi="Times New Roman" w:cs="Times New Roman"/>
-          <w:color w:val="222222"/>
-          <w:sz w:val="28"/>
-          <w:szCs w:val="28"/>
-          <w:lang w:val="en-US"/>
-        </w:rPr>
-        <w:t>Code</w:t>
-      </w:r>
-      <w:r>
-        <w:rPr>
-          <w:rStyle w:val="hps"/>
-          <w:rFonts w:ascii="Times New Roman" w:hAnsi="Times New Roman" w:cs="Times New Roman"/>
-          <w:color w:val="222222"/>
-          <w:sz w:val="28"/>
-          <w:szCs w:val="28"/>
-        </w:rPr>
-        <w:t xml:space="preserve"> – среда разработки, которая построена на основе открытых источников, работает везде и имеет встроенные функции для запуска и отладки кода, а также расширения для установки новых языков, тем, отладчиков и подключения к дополнительным сервисам.</w:t>
-      </w:r>
-      <w:r>
-        <w:rPr>
-          <w:rStyle w:val="hps"/>
-          <w:rFonts w:ascii="Times New Roman" w:hAnsi="Times New Roman" w:cs="Times New Roman"/>
-          <w:color w:val="222222"/>
-          <w:sz w:val="28"/>
-          <w:szCs w:val="28"/>
-        </w:rPr>
-        <w:t xml:space="preserve"> </w:t>
-      </w:r>
-    </w:p>
-    <w:p>
-      <w:pPr>
-        <w:autoSpaceDE w:val="0"/>
-        <w:jc w:val="center"/>
-        <w:rPr>
-          <w:rStyle w:val="hps"/>
-          <w:rFonts w:ascii="Times New Roman" w:hAnsi="Times New Roman" w:cs="Times New Roman"/>
-          <w:color w:val="222222"/>
-          <w:sz w:val="28"/>
-          <w:szCs w:val="28"/>
-          <w:lang w:val="en-US"/>
-        </w:rPr>
-      </w:pPr>
-      <w:r>
-        <w:rPr>
-          <w:rStyle w:val="hps"/>
-          <w:rFonts w:ascii="Times New Roman" w:hAnsi="Times New Roman" w:cs="Times New Roman"/>
+        <w:t>,</w:t>
+      </w:r>
+      <w:r>
+        <w:rPr>
+          <w:rStyle w:val="hps"/>
+          <w:rFonts w:ascii="Times New Roman" w:hAnsi="Times New Roman" w:cs="Times New Roman"/>
+          <w:color w:val="222222"/>
+          <w:sz w:val="28"/>
+          <w:szCs w:val="28"/>
+        </w:rPr>
+        <w:t xml:space="preserve"> тестирования,</w:t>
+      </w:r>
+      <w:r>
+        <w:rPr>
+          <w:rStyle w:val="hps"/>
+          <w:rFonts w:ascii="Times New Roman" w:hAnsi="Times New Roman" w:cs="Times New Roman"/>
+          <w:color w:val="222222"/>
+          <w:sz w:val="28"/>
+          <w:szCs w:val="28"/>
+        </w:rPr>
+        <w:t xml:space="preserve"> структурирования проектов, использования дополнительных плагинов для ускорения и удобства разработки.</w:t>
+      </w:r>
+    </w:p>
+    <w:p>
+      <w:pPr>
+        <w:autoSpaceDE w:val="0"/>
+        <w:rPr>
+          <w:rStyle w:val="hps"/>
+          <w:rFonts w:ascii="Times New Roman" w:hAnsi="Times New Roman" w:cs="Times New Roman"/>
+          <w:color w:val="222222"/>
+          <w:sz w:val="28"/>
+          <w:szCs w:val="28"/>
+        </w:rPr>
+      </w:pPr>
+      <w:r>
+        <w:rPr>
+          <w:rStyle w:val="hps"/>
+          <w:rFonts w:ascii="Times New Roman" w:hAnsi="Times New Roman" w:cs="Times New Roman"/>
+          <w:color w:val="222222"/>
+          <w:sz w:val="28"/>
+          <w:szCs w:val="28"/>
+        </w:rPr>
+        <w:t xml:space="preserve">Ниже приведена таблица с сравнением возможностей различных </w:t>
+      </w:r>
+      <w:r>
+        <w:rPr>
+          <w:rStyle w:val="hps"/>
+          <w:rFonts w:ascii="Times New Roman" w:hAnsi="Times New Roman" w:cs="Times New Roman"/>
+          <w:color w:val="222222"/>
+          <w:sz w:val="28"/>
+          <w:szCs w:val="28"/>
+          <w:lang w:val="en-US"/>
+        </w:rPr>
+        <w:t>IDE</w:t>
+      </w:r>
+      <w:r>
+        <w:rPr>
+          <w:rStyle w:val="hps"/>
+          <w:rFonts w:ascii="Times New Roman" w:hAnsi="Times New Roman" w:cs="Times New Roman"/>
+          <w:color w:val="222222"/>
+          <w:sz w:val="28"/>
+          <w:szCs w:val="28"/>
+        </w:rPr>
+        <w:t>:</w:t>
+      </w:r>
+    </w:p>
+    <w:p>
+      <w:pPr>
+        <w:autoSpaceDE w:val="0"/>
+        <w:rPr>
+          <w:rStyle w:val="hps"/>
+          <w:rFonts w:ascii="Times New Roman" w:hAnsi="Times New Roman" w:cs="Times New Roman"/>
+          <w:color w:val="222222"/>
+          <w:sz w:val="28"/>
+          <w:szCs w:val="28"/>
+        </w:rPr>
+      </w:pPr>
+      <w:r>
+        <w:rPr>
           <w:noProof/>
-          <w:color w:val="222222"/>
-          <w:sz w:val="28"/>
-          <w:szCs w:val="28"/>
         </w:rPr>
         <w:drawing>
-          <wp:inline distT="0" distB="0" distL="0" distR="0" wp14:anchorId="272886B3" wp14:editId="58C43733">
-            <wp:extent cx="5334102" cy="3286125"/>
+          <wp:inline distT="0" distB="0" distL="0" distR="0" wp14:anchorId="534F196C" wp14:editId="6E77CB46">
+            <wp:extent cx="6152515" cy="4796762"/>
             <wp:effectExtent l="0" t="0" r="0" b="0"/>
-            <wp:docPr id="9" name="Рисунок 9"/>
+            <wp:docPr id="5" name="Рисунок 5" descr="https://media.proglib.io/wp-uploads/2019/02/Screenshot_6.png"/>
             <wp:cNvGraphicFramePr>
               <a:graphicFrameLocks xmlns:a="http://schemas.openxmlformats.org/drawingml/2006/main" noChangeAspect="1"/>
             </wp:cNvGraphicFramePr>
@@ -1449,23 +1459,36 @@
               <a:graphicData uri="http://schemas.openxmlformats.org/drawingml/2006/picture">
                 <pic:pic xmlns:pic="http://schemas.openxmlformats.org/drawingml/2006/picture">
                   <pic:nvPicPr>
-                    <pic:cNvPr id="1" name=""/>
-                    <pic:cNvPicPr/>
+                    <pic:cNvPr id="0" name="Picture 1" descr="https://media.proglib.io/wp-uploads/2019/02/Screenshot_6.png"/>
+                    <pic:cNvPicPr>
+                      <a:picLocks noChangeAspect="1" noChangeArrowheads="1"/>
+                    </pic:cNvPicPr>
                   </pic:nvPicPr>
                   <pic:blipFill>
-                    <a:blip r:embed="rId6"/>
+                    <a:blip r:embed="rId6">
+                      <a:extLst>
+                        <a:ext uri="{28A0092B-C50C-407E-A947-70E740481C1C}">
+                          <a14:useLocalDpi xmlns:a14="http://schemas.microsoft.com/office/drawing/2010/main" val="0"/>
+                        </a:ext>
+                      </a:extLst>
+                    </a:blip>
+                    <a:srcRect/>
                     <a:stretch>
                       <a:fillRect/>
                     </a:stretch>
                   </pic:blipFill>
-                  <pic:spPr>
+                  <pic:spPr bwMode="auto">
                     <a:xfrm>
                       <a:off x="0" y="0"/>
-                      <a:ext cx="5382863" cy="3316165"/>
+                      <a:ext cx="6152515" cy="4796762"/>
                     </a:xfrm>
                     <a:prstGeom prst="rect">
                       <a:avLst/>
                     </a:prstGeom>
+                    <a:noFill/>
+                    <a:ln>
+                      <a:noFill/>
+                    </a:ln>
                   </pic:spPr>
                 </pic:pic>
               </a:graphicData>
@@ -1476,40 +1499,75 @@
     </w:p>
     <w:p>
       <w:pPr>
-        <w:jc w:val="both"/>
-        <w:rPr>
-          <w:rFonts w:ascii="Times New Roman" w:hAnsi="Times New Roman" w:cs="Times New Roman"/>
-          <w:sz w:val="28"/>
-          <w:szCs w:val="28"/>
-        </w:rPr>
-      </w:pPr>
-      <w:r>
-        <w:rPr>
-          <w:rFonts w:ascii="Times New Roman" w:hAnsi="Times New Roman" w:cs="Times New Roman"/>
-          <w:sz w:val="28"/>
-          <w:szCs w:val="28"/>
-        </w:rPr>
-        <w:t>Д</w:t>
-      </w:r>
-      <w:r>
-        <w:rPr>
-          <w:rFonts w:ascii="Times New Roman" w:hAnsi="Times New Roman" w:cs="Times New Roman"/>
-          <w:sz w:val="28"/>
-          <w:szCs w:val="28"/>
-        </w:rPr>
-        <w:t>анн</w:t>
-      </w:r>
-      <w:r>
-        <w:rPr>
-          <w:rFonts w:ascii="Times New Roman" w:hAnsi="Times New Roman" w:cs="Times New Roman"/>
-          <w:sz w:val="28"/>
-          <w:szCs w:val="28"/>
-        </w:rPr>
-        <w:t>ая</w:t>
-      </w:r>
-      <w:r>
-        <w:rPr>
-          <w:rFonts w:ascii="Times New Roman" w:hAnsi="Times New Roman" w:cs="Times New Roman"/>
+        <w:rPr>
+          <w:rStyle w:val="hps"/>
+          <w:rFonts w:ascii="Times New Roman" w:hAnsi="Times New Roman" w:cs="Times New Roman"/>
+          <w:color w:val="222222"/>
+          <w:sz w:val="28"/>
+          <w:szCs w:val="28"/>
+        </w:rPr>
+      </w:pPr>
+    </w:p>
+    <w:p>
+      <w:pPr>
+        <w:rPr>
+          <w:rStyle w:val="hps"/>
+          <w:rFonts w:ascii="Times New Roman" w:hAnsi="Times New Roman" w:cs="Times New Roman"/>
+          <w:color w:val="222222"/>
+          <w:sz w:val="28"/>
+          <w:szCs w:val="28"/>
+        </w:rPr>
+      </w:pPr>
+      <w:r>
+        <w:rPr>
+          <w:rStyle w:val="hps"/>
+          <w:rFonts w:ascii="Times New Roman" w:hAnsi="Times New Roman" w:cs="Times New Roman"/>
+          <w:color w:val="222222"/>
+          <w:sz w:val="28"/>
+          <w:szCs w:val="28"/>
+        </w:rPr>
+        <w:br w:type="page"/>
+      </w:r>
+    </w:p>
+    <w:p>
+      <w:pPr>
+        <w:autoSpaceDE w:val="0"/>
+        <w:rPr>
+          <w:rStyle w:val="hps"/>
+          <w:rFonts w:ascii="Times New Roman" w:hAnsi="Times New Roman" w:cs="Times New Roman"/>
+          <w:color w:val="222222"/>
+          <w:sz w:val="28"/>
+          <w:szCs w:val="28"/>
+        </w:rPr>
+      </w:pPr>
+    </w:p>
+    <w:p>
+      <w:pPr>
+        <w:autoSpaceDE w:val="0"/>
+        <w:rPr>
+          <w:rStyle w:val="hps"/>
+          <w:rFonts w:ascii="Times New Roman" w:hAnsi="Times New Roman" w:cs="Times New Roman"/>
+          <w:color w:val="222222"/>
+          <w:sz w:val="28"/>
+          <w:szCs w:val="28"/>
+        </w:rPr>
+      </w:pPr>
+      <w:r>
+        <w:rPr>
+          <w:rStyle w:val="hps"/>
+          <w:rFonts w:ascii="Times New Roman" w:hAnsi="Times New Roman" w:cs="Times New Roman"/>
+          <w:color w:val="222222"/>
+          <w:sz w:val="28"/>
+          <w:szCs w:val="28"/>
+          <w:lang w:val="en-US"/>
+        </w:rPr>
+        <w:t>Visual</w:t>
+      </w:r>
+      <w:r>
+        <w:rPr>
+          <w:rStyle w:val="hps"/>
+          <w:rFonts w:ascii="Times New Roman" w:hAnsi="Times New Roman" w:cs="Times New Roman"/>
+          <w:color w:val="222222"/>
           <w:sz w:val="28"/>
           <w:szCs w:val="28"/>
         </w:rPr>
@@ -1517,16 +1575,20 @@
       </w:r>
       <w:r>
         <w:rPr>
-          <w:rFonts w:ascii="Times New Roman" w:hAnsi="Times New Roman" w:cs="Times New Roman"/>
-          <w:sz w:val="28"/>
-          <w:szCs w:val="28"/>
-          <w:lang w:val="en-US"/>
-        </w:rPr>
-        <w:t>IDE</w:t>
-      </w:r>
-      <w:r>
-        <w:rPr>
-          <w:rFonts w:ascii="Times New Roman" w:hAnsi="Times New Roman" w:cs="Times New Roman"/>
+          <w:rStyle w:val="hps"/>
+          <w:rFonts w:ascii="Times New Roman" w:hAnsi="Times New Roman" w:cs="Times New Roman"/>
+          <w:color w:val="222222"/>
+          <w:sz w:val="28"/>
+          <w:szCs w:val="28"/>
+          <w:lang w:val="en-US"/>
+        </w:rPr>
+        <w:t>Studio</w:t>
+      </w:r>
+      <w:r>
+        <w:rPr>
+          <w:rStyle w:val="hps"/>
+          <w:rFonts w:ascii="Times New Roman" w:hAnsi="Times New Roman" w:cs="Times New Roman"/>
+          <w:color w:val="222222"/>
           <w:sz w:val="28"/>
           <w:szCs w:val="28"/>
         </w:rPr>
@@ -1534,23 +1596,30 @@
       </w:r>
       <w:r>
         <w:rPr>
-          <w:rFonts w:ascii="Times New Roman" w:hAnsi="Times New Roman" w:cs="Times New Roman"/>
-          <w:sz w:val="28"/>
-          <w:szCs w:val="28"/>
-        </w:rPr>
-        <w:t>очень</w:t>
-      </w:r>
-      <w:r>
-        <w:rPr>
-          <w:rFonts w:ascii="Times New Roman" w:hAnsi="Times New Roman" w:cs="Times New Roman"/>
-          <w:sz w:val="28"/>
-          <w:szCs w:val="28"/>
-        </w:rPr>
-        <w:t xml:space="preserve"> гибкая и позволяет полностью настроить под себя и свои задачи. Это можно делать путём установки расширений.</w:t>
-      </w:r>
-      <w:r>
-        <w:rPr>
-          <w:rFonts w:ascii="Times New Roman" w:hAnsi="Times New Roman" w:cs="Times New Roman"/>
+          <w:rStyle w:val="hps"/>
+          <w:rFonts w:ascii="Times New Roman" w:hAnsi="Times New Roman" w:cs="Times New Roman"/>
+          <w:color w:val="222222"/>
+          <w:sz w:val="28"/>
+          <w:szCs w:val="28"/>
+          <w:lang w:val="en-US"/>
+        </w:rPr>
+        <w:t>Code</w:t>
+      </w:r>
+      <w:r>
+        <w:rPr>
+          <w:rStyle w:val="hps"/>
+          <w:rFonts w:ascii="Times New Roman" w:hAnsi="Times New Roman" w:cs="Times New Roman"/>
+          <w:color w:val="222222"/>
+          <w:sz w:val="28"/>
+          <w:szCs w:val="28"/>
+        </w:rPr>
+        <w:t xml:space="preserve"> – среда разработки, которая построена на основе открытых источников, работает везде и имеет встроенные функции для запуска и отладки кода, а также расширения для установки новых языков, тем, отладчиков и подключения к дополнительным сервисам.</w:t>
+      </w:r>
+      <w:r>
+        <w:rPr>
+          <w:rStyle w:val="hps"/>
+          <w:rFonts w:ascii="Times New Roman" w:hAnsi="Times New Roman" w:cs="Times New Roman"/>
+          <w:color w:val="222222"/>
           <w:sz w:val="28"/>
           <w:szCs w:val="28"/>
         </w:rPr>
@@ -1559,186 +1628,6 @@
     </w:p>
     <w:p>
       <w:pPr>
-        <w:jc w:val="both"/>
-        <w:rPr>
-          <w:rFonts w:ascii="Times New Roman" w:hAnsi="Times New Roman" w:cs="Times New Roman"/>
-          <w:sz w:val="28"/>
-          <w:szCs w:val="28"/>
-        </w:rPr>
-      </w:pPr>
-      <w:r>
-        <w:rPr>
-          <w:rFonts w:ascii="Times New Roman" w:hAnsi="Times New Roman" w:cs="Times New Roman"/>
-          <w:sz w:val="28"/>
-          <w:szCs w:val="28"/>
-        </w:rPr>
-        <w:t xml:space="preserve">Расширения осуществляют подсветку кода, </w:t>
-      </w:r>
-      <w:r>
-        <w:rPr>
-          <w:rFonts w:ascii="Times New Roman" w:hAnsi="Times New Roman" w:cs="Times New Roman"/>
-          <w:sz w:val="28"/>
-          <w:szCs w:val="28"/>
-        </w:rPr>
-        <w:t>инструментами для взаимодействия с другими программами и сервисами через интернет</w:t>
-      </w:r>
-      <w:r>
-        <w:rPr>
-          <w:rFonts w:ascii="Times New Roman" w:hAnsi="Times New Roman" w:cs="Times New Roman"/>
-          <w:sz w:val="28"/>
-          <w:szCs w:val="28"/>
-        </w:rPr>
-        <w:t>.</w:t>
-      </w:r>
-    </w:p>
-    <w:p>
-      <w:pPr>
-        <w:jc w:val="both"/>
-        <w:rPr>
-          <w:rFonts w:ascii="Times New Roman" w:hAnsi="Times New Roman" w:cs="Times New Roman"/>
-          <w:sz w:val="28"/>
-          <w:szCs w:val="28"/>
-        </w:rPr>
-      </w:pPr>
-      <w:r>
-        <w:rPr>
-          <w:rFonts w:ascii="Times New Roman" w:hAnsi="Times New Roman" w:cs="Times New Roman"/>
-          <w:sz w:val="28"/>
-          <w:szCs w:val="28"/>
-        </w:rPr>
-        <w:t>Также в данной среде предусмотрен функционал быстрого поиска и настройки проекта с помощью строки.</w:t>
-      </w:r>
-    </w:p>
-    <w:p>
-      <w:pPr>
-        <w:rPr>
-          <w:rStyle w:val="hps"/>
-          <w:rFonts w:ascii="Times New Roman" w:hAnsi="Times New Roman" w:cs="Times New Roman"/>
-          <w:color w:val="222222"/>
-          <w:sz w:val="28"/>
-          <w:szCs w:val="28"/>
-        </w:rPr>
-      </w:pPr>
-      <w:r>
-        <w:rPr>
-          <w:rStyle w:val="hps"/>
-          <w:rFonts w:ascii="Times New Roman" w:hAnsi="Times New Roman" w:cs="Times New Roman"/>
-          <w:color w:val="222222"/>
-          <w:sz w:val="28"/>
-          <w:szCs w:val="28"/>
-        </w:rPr>
-        <w:br w:type="page"/>
-      </w:r>
-    </w:p>
-    <w:p>
-      <w:pPr>
-        <w:shd w:val="clear" w:color="auto" w:fill="FFFFFF"/>
-        <w:rPr>
-          <w:rFonts w:ascii="Times New Roman" w:eastAsia="Times New Roman" w:hAnsi="Times New Roman" w:cs="Times New Roman"/>
-          <w:color w:val="333333"/>
-          <w:sz w:val="28"/>
-          <w:szCs w:val="28"/>
-          <w:lang w:eastAsia="ru-RU"/>
-        </w:rPr>
-      </w:pPr>
-      <w:r>
-        <w:rPr>
-          <w:rStyle w:val="hps"/>
-          <w:rFonts w:ascii="Times New Roman" w:hAnsi="Times New Roman" w:cs="Times New Roman"/>
-          <w:color w:val="222222"/>
-          <w:sz w:val="28"/>
-          <w:szCs w:val="28"/>
-          <w:lang w:val="en-US"/>
-        </w:rPr>
-        <w:lastRenderedPageBreak/>
-        <w:t>PyCharm</w:t>
-      </w:r>
-      <w:r>
-        <w:rPr>
-          <w:rStyle w:val="hps"/>
-          <w:rFonts w:ascii="Times New Roman" w:hAnsi="Times New Roman" w:cs="Times New Roman"/>
-          <w:color w:val="222222"/>
-          <w:sz w:val="28"/>
-          <w:szCs w:val="28"/>
-        </w:rPr>
-        <w:t xml:space="preserve"> –</w:t>
-      </w:r>
-      <w:r>
-        <w:rPr>
-          <w:rFonts w:ascii="Times New Roman" w:eastAsia="Times New Roman" w:hAnsi="Times New Roman" w:cs="Times New Roman"/>
-          <w:color w:val="333333"/>
-          <w:sz w:val="28"/>
-          <w:szCs w:val="28"/>
-          <w:lang w:eastAsia="ru-RU"/>
-        </w:rPr>
-        <w:t xml:space="preserve"> это инструмент разработки для программистов </w:t>
-      </w:r>
-      <w:r>
-        <w:rPr>
-          <w:rFonts w:ascii="Times New Roman" w:eastAsia="Times New Roman" w:hAnsi="Times New Roman" w:cs="Times New Roman"/>
-          <w:color w:val="333333"/>
-          <w:sz w:val="28"/>
-          <w:szCs w:val="28"/>
-          <w:lang w:val="en-US" w:eastAsia="ru-RU"/>
-        </w:rPr>
-        <w:t>Python</w:t>
-      </w:r>
-      <w:r>
-        <w:rPr>
-          <w:rFonts w:ascii="Times New Roman" w:eastAsia="Times New Roman" w:hAnsi="Times New Roman" w:cs="Times New Roman"/>
-          <w:color w:val="333333"/>
-          <w:sz w:val="28"/>
-          <w:szCs w:val="28"/>
-          <w:lang w:eastAsia="ru-RU"/>
-        </w:rPr>
-        <w:t>. Он позволяет разработчикам писать, тестировать, отлаживать и развертывать код быстрее. Такие функции, как завершение кода, поддержка рефакторинга, проверка кода, контроль версий, управление пакетами и многое другое, позволяют программистам лучше писать код Python за меньшее время.</w:t>
-      </w:r>
-      <w:r>
-        <w:rPr>
-          <w:rFonts w:ascii="Times New Roman" w:eastAsia="Times New Roman" w:hAnsi="Times New Roman" w:cs="Times New Roman"/>
-          <w:color w:val="333333"/>
-          <w:sz w:val="28"/>
-          <w:szCs w:val="28"/>
-          <w:lang w:eastAsia="ru-RU"/>
-        </w:rPr>
-        <w:t xml:space="preserve"> </w:t>
-      </w:r>
-    </w:p>
-    <w:p>
-      <w:pPr>
-        <w:shd w:val="clear" w:color="auto" w:fill="FFFFFF"/>
-        <w:rPr>
-          <w:rStyle w:val="hps"/>
-          <w:rFonts w:ascii="Times New Roman" w:eastAsia="Times New Roman" w:hAnsi="Times New Roman" w:cs="Times New Roman"/>
-          <w:color w:val="333333"/>
-          <w:sz w:val="28"/>
-          <w:szCs w:val="28"/>
-          <w:lang w:eastAsia="ru-RU"/>
-        </w:rPr>
-      </w:pPr>
-      <w:r>
-        <w:rPr>
-          <w:rFonts w:ascii="Times New Roman" w:eastAsia="Times New Roman" w:hAnsi="Times New Roman" w:cs="Times New Roman"/>
-          <w:color w:val="333333"/>
-          <w:sz w:val="28"/>
-          <w:szCs w:val="28"/>
-          <w:lang w:eastAsia="ru-RU"/>
-        </w:rPr>
-        <w:t>Его главное меню выглядит так</w:t>
-      </w:r>
-      <w:r>
-        <w:rPr>
-          <w:rFonts w:ascii="Times New Roman" w:eastAsia="Times New Roman" w:hAnsi="Times New Roman" w:cs="Times New Roman"/>
-          <w:color w:val="333333"/>
-          <w:sz w:val="28"/>
-          <w:szCs w:val="28"/>
-          <w:lang w:eastAsia="ru-RU"/>
-        </w:rPr>
-        <w:t>:</w:t>
-      </w:r>
-    </w:p>
-    <w:p>
-      <w:pPr>
         <w:autoSpaceDE w:val="0"/>
         <w:jc w:val="center"/>
         <w:rPr>
@@ -1758,13 +1647,12 @@
           <w:color w:val="222222"/>
           <w:sz w:val="28"/>
           <w:szCs w:val="28"/>
-          <w:lang w:val="en-US"/>
         </w:rPr>
         <w:drawing>
-          <wp:inline distT="0" distB="0" distL="0" distR="0" wp14:anchorId="7A8685E0" wp14:editId="15CAE73A">
-            <wp:extent cx="5353050" cy="3392272"/>
+          <wp:inline distT="0" distB="0" distL="0" distR="0" wp14:anchorId="272886B3" wp14:editId="58C43733">
+            <wp:extent cx="5334102" cy="3286125"/>
             <wp:effectExtent l="0" t="0" r="0" b="0"/>
-            <wp:docPr id="10" name="Рисунок 10"/>
+            <wp:docPr id="9" name="Рисунок 9"/>
             <wp:cNvGraphicFramePr>
               <a:graphicFrameLocks xmlns:a="http://schemas.openxmlformats.org/drawingml/2006/main" noChangeAspect="1"/>
             </wp:cNvGraphicFramePr>
@@ -1784,7 +1672,7 @@
                   <pic:spPr>
                     <a:xfrm>
                       <a:off x="0" y="0"/>
-                      <a:ext cx="5417782" cy="3433293"/>
+                      <a:ext cx="5382863" cy="3316165"/>
                     </a:xfrm>
                     <a:prstGeom prst="rect">
                       <a:avLst/>
@@ -1799,32 +1687,153 @@
     </w:p>
     <w:p>
       <w:pPr>
-        <w:rPr>
-          <w:rStyle w:val="hps"/>
-          <w:rFonts w:ascii="Times New Roman" w:hAnsi="Times New Roman" w:cs="Times New Roman"/>
-          <w:b/>
-          <w:color w:val="222222"/>
-          <w:sz w:val="28"/>
-          <w:szCs w:val="28"/>
-        </w:rPr>
-      </w:pPr>
-    </w:p>
-    <w:p>
-      <w:pPr>
-        <w:rPr>
-          <w:rStyle w:val="hps"/>
-          <w:rFonts w:ascii="Times New Roman" w:hAnsi="Times New Roman" w:cs="Times New Roman"/>
-          <w:b/>
-          <w:color w:val="222222"/>
-          <w:sz w:val="28"/>
-          <w:szCs w:val="28"/>
-        </w:rPr>
-      </w:pPr>
-      <w:r>
-        <w:rPr>
-          <w:rStyle w:val="hps"/>
-          <w:rFonts w:ascii="Times New Roman" w:hAnsi="Times New Roman" w:cs="Times New Roman"/>
-          <w:b/>
+        <w:jc w:val="both"/>
+        <w:rPr>
+          <w:rFonts w:ascii="Times New Roman" w:hAnsi="Times New Roman" w:cs="Times New Roman"/>
+          <w:sz w:val="28"/>
+          <w:szCs w:val="28"/>
+        </w:rPr>
+      </w:pPr>
+      <w:r>
+        <w:rPr>
+          <w:rFonts w:ascii="Times New Roman" w:hAnsi="Times New Roman" w:cs="Times New Roman"/>
+          <w:sz w:val="28"/>
+          <w:szCs w:val="28"/>
+        </w:rPr>
+        <w:t>Д</w:t>
+      </w:r>
+      <w:r>
+        <w:rPr>
+          <w:rFonts w:ascii="Times New Roman" w:hAnsi="Times New Roman" w:cs="Times New Roman"/>
+          <w:sz w:val="28"/>
+          <w:szCs w:val="28"/>
+        </w:rPr>
+        <w:t>анн</w:t>
+      </w:r>
+      <w:r>
+        <w:rPr>
+          <w:rFonts w:ascii="Times New Roman" w:hAnsi="Times New Roman" w:cs="Times New Roman"/>
+          <w:sz w:val="28"/>
+          <w:szCs w:val="28"/>
+        </w:rPr>
+        <w:t>ая</w:t>
+      </w:r>
+      <w:r>
+        <w:rPr>
+          <w:rFonts w:ascii="Times New Roman" w:hAnsi="Times New Roman" w:cs="Times New Roman"/>
+          <w:sz w:val="28"/>
+          <w:szCs w:val="28"/>
+        </w:rPr>
+        <w:t xml:space="preserve"> </w:t>
+      </w:r>
+      <w:r>
+        <w:rPr>
+          <w:rFonts w:ascii="Times New Roman" w:hAnsi="Times New Roman" w:cs="Times New Roman"/>
+          <w:sz w:val="28"/>
+          <w:szCs w:val="28"/>
+          <w:lang w:val="en-US"/>
+        </w:rPr>
+        <w:t>IDE</w:t>
+      </w:r>
+      <w:r>
+        <w:rPr>
+          <w:rFonts w:ascii="Times New Roman" w:hAnsi="Times New Roman" w:cs="Times New Roman"/>
+          <w:sz w:val="28"/>
+          <w:szCs w:val="28"/>
+        </w:rPr>
+        <w:t xml:space="preserve"> </w:t>
+      </w:r>
+      <w:r>
+        <w:rPr>
+          <w:rFonts w:ascii="Times New Roman" w:hAnsi="Times New Roman" w:cs="Times New Roman"/>
+          <w:sz w:val="28"/>
+          <w:szCs w:val="28"/>
+        </w:rPr>
+        <w:t>очень</w:t>
+      </w:r>
+      <w:r>
+        <w:rPr>
+          <w:rFonts w:ascii="Times New Roman" w:hAnsi="Times New Roman" w:cs="Times New Roman"/>
+          <w:sz w:val="28"/>
+          <w:szCs w:val="28"/>
+        </w:rPr>
+        <w:t xml:space="preserve"> гибкая и позволяет полностью настроить под себя и свои задачи. Это можно делать путём установки расширений.</w:t>
+      </w:r>
+      <w:r>
+        <w:rPr>
+          <w:rFonts w:ascii="Times New Roman" w:hAnsi="Times New Roman" w:cs="Times New Roman"/>
+          <w:sz w:val="28"/>
+          <w:szCs w:val="28"/>
+        </w:rPr>
+        <w:t xml:space="preserve"> </w:t>
+      </w:r>
+    </w:p>
+    <w:p>
+      <w:pPr>
+        <w:jc w:val="both"/>
+        <w:rPr>
+          <w:rFonts w:ascii="Times New Roman" w:hAnsi="Times New Roman" w:cs="Times New Roman"/>
+          <w:sz w:val="28"/>
+          <w:szCs w:val="28"/>
+        </w:rPr>
+      </w:pPr>
+      <w:r>
+        <w:rPr>
+          <w:rFonts w:ascii="Times New Roman" w:hAnsi="Times New Roman" w:cs="Times New Roman"/>
+          <w:sz w:val="28"/>
+          <w:szCs w:val="28"/>
+        </w:rPr>
+        <w:t xml:space="preserve">Расширения осуществляют подсветку кода, </w:t>
+      </w:r>
+      <w:r>
+        <w:rPr>
+          <w:rFonts w:ascii="Times New Roman" w:hAnsi="Times New Roman" w:cs="Times New Roman"/>
+          <w:sz w:val="28"/>
+          <w:szCs w:val="28"/>
+        </w:rPr>
+        <w:t>инструментами для взаимодействия с другими программами и сервисами через интернет</w:t>
+      </w:r>
+      <w:r>
+        <w:rPr>
+          <w:rFonts w:ascii="Times New Roman" w:hAnsi="Times New Roman" w:cs="Times New Roman"/>
+          <w:sz w:val="28"/>
+          <w:szCs w:val="28"/>
+        </w:rPr>
+        <w:t>.</w:t>
+      </w:r>
+    </w:p>
+    <w:p>
+      <w:pPr>
+        <w:jc w:val="both"/>
+        <w:rPr>
+          <w:rFonts w:ascii="Times New Roman" w:hAnsi="Times New Roman" w:cs="Times New Roman"/>
+          <w:sz w:val="28"/>
+          <w:szCs w:val="28"/>
+        </w:rPr>
+      </w:pPr>
+      <w:r>
+        <w:rPr>
+          <w:rFonts w:ascii="Times New Roman" w:hAnsi="Times New Roman" w:cs="Times New Roman"/>
+          <w:sz w:val="28"/>
+          <w:szCs w:val="28"/>
+        </w:rPr>
+        <w:t>Также в данной среде предусмотрен функционал быстрого поиска и настройки проекта с помощью строки.</w:t>
+      </w:r>
+    </w:p>
+    <w:p>
+      <w:pPr>
+        <w:rPr>
+          <w:rStyle w:val="hps"/>
+          <w:rFonts w:ascii="Times New Roman" w:hAnsi="Times New Roman" w:cs="Times New Roman"/>
+          <w:color w:val="222222"/>
+          <w:sz w:val="28"/>
+          <w:szCs w:val="28"/>
+        </w:rPr>
+      </w:pPr>
+      <w:r>
+        <w:rPr>
+          <w:rStyle w:val="hps"/>
+          <w:rFonts w:ascii="Times New Roman" w:hAnsi="Times New Roman" w:cs="Times New Roman"/>
           <w:color w:val="222222"/>
           <w:sz w:val="28"/>
           <w:szCs w:val="28"/>
@@ -1964,10 +1973,10 @@
           <w:lang w:eastAsia="ru-RU"/>
         </w:rPr>
         <w:drawing>
-          <wp:inline distT="0" distB="0" distL="0" distR="0" wp14:anchorId="58F8D74C" wp14:editId="5D685AC5">
-            <wp:extent cx="3819525" cy="3819525"/>
-            <wp:effectExtent l="0" t="0" r="9525" b="9525"/>
-            <wp:docPr id="4" name="Рисунок 4" descr="Изображение выглядит как текст, снимок экрана, Шрифт, дизайн&#10;&#10;Автоматически созданное описание"/>
+          <wp:inline distT="0" distB="0" distL="0" distR="0" wp14:anchorId="58F8D74C" wp14:editId="7AEBA3E9">
+            <wp:extent cx="5114925" cy="3508584"/>
+            <wp:effectExtent l="0" t="0" r="0" b="0"/>
+            <wp:docPr id="4" name="Рисунок 4"/>
             <wp:cNvGraphicFramePr>
               <a:graphicFrameLocks xmlns:a="http://schemas.openxmlformats.org/drawingml/2006/main" noChangeAspect="1"/>
             </wp:cNvGraphicFramePr>
@@ -1993,7 +2002,7 @@
                   <pic:spPr>
                     <a:xfrm>
                       <a:off x="0" y="0"/>
-                      <a:ext cx="3819525" cy="3819525"/>
+                      <a:ext cx="5216941" cy="3578562"/>
                     </a:xfrm>
                     <a:prstGeom prst="rect">
                       <a:avLst/>
@@ -2011,95 +2020,33 @@
         <w:autoSpaceDE w:val="0"/>
         <w:rPr>
           <w:rFonts w:ascii="Times New Roman" w:hAnsi="Times New Roman" w:cs="Times New Roman"/>
-          <w:color w:val="222222"/>
-          <w:sz w:val="28"/>
-          <w:szCs w:val="28"/>
-        </w:rPr>
-      </w:pPr>
-      <w:r>
-        <w:rPr>
-          <w:rFonts w:ascii="Times New Roman" w:hAnsi="Times New Roman" w:cs="Times New Roman"/>
-          <w:sz w:val="28"/>
-          <w:szCs w:val="28"/>
-        </w:rPr>
-        <w:t xml:space="preserve">Ниже будет показан пример прохождения вышеуказанных этапов. </w:t>
-      </w:r>
-    </w:p>
-    <w:p>
-      <w:pPr>
-        <w:rPr>
-          <w:rStyle w:val="hps"/>
-          <w:rFonts w:ascii="Times New Roman" w:hAnsi="Times New Roman" w:cs="Times New Roman"/>
-          <w:color w:val="222222"/>
-          <w:sz w:val="28"/>
-          <w:szCs w:val="28"/>
-        </w:rPr>
-      </w:pPr>
-    </w:p>
-    <w:p>
-      <w:pPr>
-        <w:rPr>
-          <w:rStyle w:val="hps"/>
-          <w:rFonts w:ascii="Times New Roman" w:hAnsi="Times New Roman" w:cs="Times New Roman"/>
-          <w:color w:val="222222"/>
-          <w:sz w:val="28"/>
-          <w:szCs w:val="28"/>
-        </w:rPr>
-      </w:pPr>
-    </w:p>
-    <w:p>
-      <w:pPr>
-        <w:rPr>
-          <w:rStyle w:val="hps"/>
-          <w:rFonts w:ascii="Times New Roman" w:hAnsi="Times New Roman" w:cs="Times New Roman"/>
-          <w:color w:val="222222"/>
-          <w:sz w:val="28"/>
-          <w:szCs w:val="28"/>
-        </w:rPr>
-      </w:pPr>
-    </w:p>
-    <w:p>
-      <w:pPr>
-        <w:rPr>
-          <w:rStyle w:val="hps"/>
-          <w:rFonts w:ascii="Times New Roman" w:hAnsi="Times New Roman" w:cs="Times New Roman"/>
-          <w:color w:val="222222"/>
-          <w:sz w:val="28"/>
-          <w:szCs w:val="28"/>
-        </w:rPr>
-      </w:pPr>
-      <w:r>
-        <w:rPr>
-          <w:rStyle w:val="hps"/>
-          <w:rFonts w:ascii="Times New Roman" w:hAnsi="Times New Roman" w:cs="Times New Roman"/>
-          <w:color w:val="222222"/>
-          <w:sz w:val="28"/>
-          <w:szCs w:val="28"/>
-        </w:rPr>
-        <w:br w:type="page"/>
-      </w:r>
-    </w:p>
-    <w:p>
-      <w:pPr>
-        <w:autoSpaceDE w:val="0"/>
-        <w:rPr>
-          <w:rStyle w:val="hps"/>
-          <w:rFonts w:ascii="Times New Roman" w:hAnsi="Times New Roman" w:cs="Times New Roman"/>
-          <w:color w:val="222222"/>
-          <w:sz w:val="28"/>
-          <w:szCs w:val="28"/>
-        </w:rPr>
-      </w:pPr>
-      <w:r>
-        <w:rPr>
-          <w:rStyle w:val="hps"/>
-          <w:rFonts w:ascii="Times New Roman" w:hAnsi="Times New Roman" w:cs="Times New Roman"/>
-          <w:color w:val="222222"/>
-          <w:sz w:val="28"/>
-          <w:szCs w:val="28"/>
-        </w:rPr>
-        <w:lastRenderedPageBreak/>
-        <w:t>После клонирования репозитория и добавления нового файла:</w:t>
+          <w:sz w:val="28"/>
+          <w:szCs w:val="28"/>
+        </w:rPr>
+      </w:pPr>
+      <w:r>
+        <w:rPr>
+          <w:rFonts w:ascii="Times New Roman" w:hAnsi="Times New Roman" w:cs="Times New Roman"/>
+          <w:sz w:val="28"/>
+          <w:szCs w:val="28"/>
+        </w:rPr>
+        <w:t>Потоковая диаграмма для типичного рабочего процесса разработки ПО</w:t>
+      </w:r>
+      <w:r>
+        <w:rPr>
+          <w:rFonts w:ascii="Times New Roman" w:hAnsi="Times New Roman" w:cs="Times New Roman"/>
+          <w:sz w:val="28"/>
+          <w:szCs w:val="28"/>
+        </w:rPr>
+        <w:t>:</w:t>
+      </w:r>
+      <w:r>
+        <w:rPr>
+          <w:rFonts w:ascii="Times New Roman" w:hAnsi="Times New Roman" w:cs="Times New Roman"/>
+          <w:sz w:val="28"/>
+          <w:szCs w:val="28"/>
+        </w:rPr>
+        <w:t xml:space="preserve">  </w:t>
       </w:r>
     </w:p>
     <w:p>
@@ -2107,27 +2054,25 @@
         <w:autoSpaceDE w:val="0"/>
         <w:jc w:val="center"/>
         <w:rPr>
-          <w:rStyle w:val="hps"/>
-          <w:rFonts w:ascii="Times New Roman" w:hAnsi="Times New Roman" w:cs="Times New Roman"/>
-          <w:color w:val="222222"/>
-          <w:sz w:val="28"/>
-          <w:szCs w:val="28"/>
-        </w:rPr>
-      </w:pPr>
-      <w:r>
-        <w:rPr>
-          <w:rStyle w:val="hps"/>
+          <w:rFonts w:ascii="Times New Roman" w:hAnsi="Times New Roman" w:cs="Times New Roman"/>
+          <w:sz w:val="28"/>
+          <w:szCs w:val="28"/>
+        </w:rPr>
+      </w:pPr>
+      <w:r>
+        <w:rPr>
           <w:rFonts w:ascii="Times New Roman" w:hAnsi="Times New Roman" w:cs="Times New Roman"/>
           <w:noProof/>
           <w:color w:val="222222"/>
           <w:sz w:val="28"/>
           <w:szCs w:val="28"/>
+          <w:lang w:eastAsia="ru-RU"/>
         </w:rPr>
         <w:drawing>
-          <wp:inline distT="0" distB="0" distL="0" distR="0" wp14:anchorId="2C917397" wp14:editId="630C352E">
-            <wp:extent cx="4723075" cy="3531821"/>
+          <wp:inline distT="0" distB="0" distL="0" distR="0" wp14:anchorId="54E9910B" wp14:editId="507080B1">
+            <wp:extent cx="3609975" cy="3282336"/>
             <wp:effectExtent l="0" t="0" r="0" b="0"/>
-            <wp:docPr id="1" name="Рисунок 1"/>
+            <wp:docPr id="11" name="Рисунок 11" descr="Изображение выглядит как снимок экрана, текст, Параллельный, линия&#10;&#10;Автоматически созданное описание"/>
             <wp:cNvGraphicFramePr>
               <a:graphicFrameLocks xmlns:a="http://schemas.openxmlformats.org/drawingml/2006/main" noChangeAspect="1"/>
             </wp:cNvGraphicFramePr>
@@ -2135,11 +2080,17 @@
               <a:graphicData uri="http://schemas.openxmlformats.org/drawingml/2006/picture">
                 <pic:pic xmlns:pic="http://schemas.openxmlformats.org/drawingml/2006/picture">
                   <pic:nvPicPr>
-                    <pic:cNvPr id="1" name=""/>
+                    <pic:cNvPr id="16" name="Рисунок 16" descr="Изображение выглядит как снимок экрана, текст, Параллельный, линия&#10;&#10;Автоматически созданное описание"/>
                     <pic:cNvPicPr/>
                   </pic:nvPicPr>
                   <pic:blipFill>
-                    <a:blip r:embed="rId9"/>
+                    <a:blip r:embed="rId9">
+                      <a:extLst>
+                        <a:ext uri="{28A0092B-C50C-407E-A947-70E740481C1C}">
+                          <a14:useLocalDpi xmlns:a14="http://schemas.microsoft.com/office/drawing/2010/main" val="0"/>
+                        </a:ext>
+                      </a:extLst>
+                    </a:blip>
                     <a:stretch>
                       <a:fillRect/>
                     </a:stretch>
@@ -2147,7 +2098,7 @@
                   <pic:spPr>
                     <a:xfrm>
                       <a:off x="0" y="0"/>
-                      <a:ext cx="4741193" cy="3545369"/>
+                      <a:ext cx="3640376" cy="3309978"/>
                     </a:xfrm>
                     <a:prstGeom prst="rect">
                       <a:avLst/>
@@ -2163,65 +2114,46 @@
     <w:p>
       <w:pPr>
         <w:autoSpaceDE w:val="0"/>
-        <w:rPr>
-          <w:rStyle w:val="hps"/>
-          <w:rFonts w:ascii="Times New Roman" w:hAnsi="Times New Roman" w:cs="Times New Roman"/>
-          <w:color w:val="222222"/>
-          <w:sz w:val="28"/>
-          <w:szCs w:val="28"/>
-        </w:rPr>
-      </w:pPr>
-      <w:r>
-        <w:rPr>
-          <w:rStyle w:val="hps"/>
-          <w:rFonts w:ascii="Times New Roman" w:hAnsi="Times New Roman" w:cs="Times New Roman"/>
-          <w:color w:val="222222"/>
-          <w:sz w:val="28"/>
-          <w:szCs w:val="28"/>
-        </w:rPr>
-        <w:t xml:space="preserve">Состояние после команды </w:t>
-      </w:r>
-      <w:r>
-        <w:rPr>
-          <w:rStyle w:val="hps"/>
-          <w:rFonts w:ascii="Times New Roman" w:hAnsi="Times New Roman" w:cs="Times New Roman"/>
-          <w:color w:val="222222"/>
-          <w:sz w:val="28"/>
-          <w:szCs w:val="28"/>
-          <w:lang w:val="en-US"/>
-        </w:rPr>
-        <w:t>add</w:t>
-      </w:r>
-      <w:r>
-        <w:rPr>
-          <w:rStyle w:val="hps"/>
-          <w:rFonts w:ascii="Times New Roman" w:hAnsi="Times New Roman" w:cs="Times New Roman"/>
-          <w:color w:val="222222"/>
-          <w:sz w:val="28"/>
-          <w:szCs w:val="28"/>
-        </w:rPr>
-        <w:t xml:space="preserve"> и </w:t>
-      </w:r>
-      <w:r>
-        <w:rPr>
-          <w:rStyle w:val="hps"/>
-          <w:rFonts w:ascii="Times New Roman" w:hAnsi="Times New Roman" w:cs="Times New Roman"/>
-          <w:color w:val="222222"/>
-          <w:sz w:val="28"/>
-          <w:szCs w:val="28"/>
-          <w:lang w:val="en-US"/>
-        </w:rPr>
-        <w:t>commit</w:t>
-      </w:r>
-      <w:r>
-        <w:rPr>
-          <w:rStyle w:val="hps"/>
-          <w:rFonts w:ascii="Times New Roman" w:hAnsi="Times New Roman" w:cs="Times New Roman"/>
-          <w:color w:val="222222"/>
-          <w:sz w:val="28"/>
-          <w:szCs w:val="28"/>
-        </w:rPr>
-        <w:t>:</w:t>
+        <w:spacing w:after="0"/>
+        <w:rPr>
+          <w:rStyle w:val="hps"/>
+          <w:rFonts w:ascii="Times New Roman" w:hAnsi="Times New Roman" w:cs="Times New Roman"/>
+          <w:color w:val="222222"/>
+          <w:sz w:val="28"/>
+          <w:szCs w:val="28"/>
+        </w:rPr>
+      </w:pPr>
+      <w:r>
+        <w:rPr>
+          <w:rFonts w:ascii="Times New Roman" w:hAnsi="Times New Roman" w:cs="Times New Roman"/>
+          <w:sz w:val="28"/>
+          <w:szCs w:val="28"/>
+        </w:rPr>
+        <w:lastRenderedPageBreak/>
+        <w:t xml:space="preserve">Ниже будет показан пример прохождения вышеуказанных этапов. </w:t>
+      </w:r>
+    </w:p>
+    <w:p>
+      <w:pPr>
+        <w:autoSpaceDE w:val="0"/>
+        <w:spacing w:after="0"/>
+        <w:rPr>
+          <w:rStyle w:val="hps"/>
+          <w:rFonts w:ascii="Times New Roman" w:hAnsi="Times New Roman" w:cs="Times New Roman"/>
+          <w:color w:val="222222"/>
+          <w:sz w:val="28"/>
+          <w:szCs w:val="28"/>
+        </w:rPr>
+      </w:pPr>
+      <w:r>
+        <w:rPr>
+          <w:rStyle w:val="hps"/>
+          <w:rFonts w:ascii="Times New Roman" w:hAnsi="Times New Roman" w:cs="Times New Roman"/>
+          <w:color w:val="222222"/>
+          <w:sz w:val="28"/>
+          <w:szCs w:val="28"/>
+        </w:rPr>
+        <w:t>После клонирования репозитория и добавления нового файла:</w:t>
       </w:r>
     </w:p>
     <w:p>
@@ -2246,10 +2178,10 @@
           <w:szCs w:val="28"/>
         </w:rPr>
         <w:drawing>
-          <wp:inline distT="0" distB="0" distL="0" distR="0" wp14:anchorId="666110EE" wp14:editId="4A6582EC">
-            <wp:extent cx="4449132" cy="3952068"/>
+          <wp:inline distT="0" distB="0" distL="0" distR="0" wp14:anchorId="2C917397" wp14:editId="630C352E">
+            <wp:extent cx="4723075" cy="3531821"/>
             <wp:effectExtent l="0" t="0" r="0" b="0"/>
-            <wp:docPr id="2" name="Рисунок 2"/>
+            <wp:docPr id="1" name="Рисунок 1"/>
             <wp:cNvGraphicFramePr>
               <a:graphicFrameLocks xmlns:a="http://schemas.openxmlformats.org/drawingml/2006/main" noChangeAspect="1"/>
             </wp:cNvGraphicFramePr>
@@ -2269,7 +2201,7 @@
                   <pic:spPr>
                     <a:xfrm>
                       <a:off x="0" y="0"/>
-                      <a:ext cx="4481488" cy="3980809"/>
+                      <a:ext cx="4741193" cy="3545369"/>
                     </a:xfrm>
                     <a:prstGeom prst="rect">
                       <a:avLst/>
@@ -2301,29 +2233,49 @@
           <w:sz w:val="28"/>
           <w:szCs w:val="28"/>
         </w:rPr>
-        <w:lastRenderedPageBreak/>
-        <w:t xml:space="preserve">После команды </w:t>
-      </w:r>
-      <w:r>
-        <w:rPr>
-          <w:rStyle w:val="hps"/>
-          <w:rFonts w:ascii="Times New Roman" w:hAnsi="Times New Roman" w:cs="Times New Roman"/>
-          <w:color w:val="222222"/>
-          <w:sz w:val="28"/>
-          <w:szCs w:val="28"/>
-          <w:lang w:val="en-US"/>
-        </w:rPr>
-        <w:t>push</w:t>
-      </w:r>
-      <w:r>
-        <w:rPr>
-          <w:rStyle w:val="hps"/>
-          <w:rFonts w:ascii="Times New Roman" w:hAnsi="Times New Roman" w:cs="Times New Roman"/>
-          <w:color w:val="222222"/>
-          <w:sz w:val="28"/>
-          <w:szCs w:val="28"/>
-        </w:rPr>
-        <w:t xml:space="preserve"> и отправления изменений на удаленный репозиторий:</w:t>
+        <w:t xml:space="preserve">Состояние после команды </w:t>
+      </w:r>
+      <w:r>
+        <w:rPr>
+          <w:rStyle w:val="hps"/>
+          <w:rFonts w:ascii="Times New Roman" w:hAnsi="Times New Roman" w:cs="Times New Roman"/>
+          <w:color w:val="222222"/>
+          <w:sz w:val="28"/>
+          <w:szCs w:val="28"/>
+          <w:lang w:val="en-US"/>
+        </w:rPr>
+        <w:t>add</w:t>
+      </w:r>
+      <w:r>
+        <w:rPr>
+          <w:rStyle w:val="hps"/>
+          <w:rFonts w:ascii="Times New Roman" w:hAnsi="Times New Roman" w:cs="Times New Roman"/>
+          <w:color w:val="222222"/>
+          <w:sz w:val="28"/>
+          <w:szCs w:val="28"/>
+        </w:rPr>
+        <w:t xml:space="preserve"> и </w:t>
+      </w:r>
+      <w:r>
+        <w:rPr>
+          <w:rStyle w:val="hps"/>
+          <w:rFonts w:ascii="Times New Roman" w:hAnsi="Times New Roman" w:cs="Times New Roman"/>
+          <w:color w:val="222222"/>
+          <w:sz w:val="28"/>
+          <w:szCs w:val="28"/>
+          <w:lang w:val="en-US"/>
+        </w:rPr>
+        <w:t>commit</w:t>
+      </w:r>
+      <w:r>
+        <w:rPr>
+          <w:rStyle w:val="hps"/>
+          <w:rFonts w:ascii="Times New Roman" w:hAnsi="Times New Roman" w:cs="Times New Roman"/>
+          <w:color w:val="222222"/>
+          <w:sz w:val="28"/>
+          <w:szCs w:val="28"/>
+        </w:rPr>
+        <w:t>:</w:t>
       </w:r>
     </w:p>
     <w:p>
@@ -2348,10 +2300,10 @@
           <w:szCs w:val="28"/>
         </w:rPr>
         <w:drawing>
-          <wp:inline distT="0" distB="0" distL="0" distR="0" wp14:anchorId="2FAB4237" wp14:editId="58181065">
-            <wp:extent cx="6152515" cy="2372995"/>
+          <wp:inline distT="0" distB="0" distL="0" distR="0" wp14:anchorId="666110EE" wp14:editId="4A6582EC">
+            <wp:extent cx="4449132" cy="3952068"/>
             <wp:effectExtent l="0" t="0" r="0" b="0"/>
-            <wp:docPr id="3" name="Рисунок 3"/>
+            <wp:docPr id="2" name="Рисунок 2"/>
             <wp:cNvGraphicFramePr>
               <a:graphicFrameLocks xmlns:a="http://schemas.openxmlformats.org/drawingml/2006/main" noChangeAspect="1"/>
             </wp:cNvGraphicFramePr>
@@ -2371,7 +2323,7 @@
                   <pic:spPr>
                     <a:xfrm>
                       <a:off x="0" y="0"/>
-                      <a:ext cx="6152515" cy="2372995"/>
+                      <a:ext cx="4481488" cy="3980809"/>
                     </a:xfrm>
                     <a:prstGeom prst="rect">
                       <a:avLst/>
@@ -2403,59 +2355,29 @@
           <w:sz w:val="28"/>
           <w:szCs w:val="28"/>
         </w:rPr>
-        <w:t xml:space="preserve">После </w:t>
-      </w:r>
-      <w:r>
-        <w:rPr>
-          <w:rStyle w:val="hps"/>
-          <w:rFonts w:ascii="Times New Roman" w:hAnsi="Times New Roman" w:cs="Times New Roman"/>
-          <w:color w:val="222222"/>
-          <w:sz w:val="28"/>
-          <w:szCs w:val="28"/>
-        </w:rPr>
-        <w:t xml:space="preserve">команды </w:t>
-      </w:r>
-      <w:r>
-        <w:rPr>
-          <w:rStyle w:val="hps"/>
-          <w:rFonts w:ascii="Times New Roman" w:hAnsi="Times New Roman" w:cs="Times New Roman"/>
-          <w:color w:val="222222"/>
-          <w:sz w:val="28"/>
-          <w:szCs w:val="28"/>
-          <w:lang w:val="en-US"/>
-        </w:rPr>
-        <w:t>add</w:t>
-      </w:r>
-      <w:r>
-        <w:rPr>
-          <w:rStyle w:val="hps"/>
-          <w:rFonts w:ascii="Times New Roman" w:hAnsi="Times New Roman" w:cs="Times New Roman"/>
-          <w:color w:val="222222"/>
-          <w:sz w:val="28"/>
-          <w:szCs w:val="28"/>
-        </w:rPr>
-        <w:t xml:space="preserve"> выполняем команду </w:t>
-      </w:r>
-      <w:r>
-        <w:rPr>
-          <w:rStyle w:val="hps"/>
-          <w:rFonts w:ascii="Times New Roman" w:hAnsi="Times New Roman" w:cs="Times New Roman"/>
-          <w:color w:val="222222"/>
-          <w:sz w:val="28"/>
-          <w:szCs w:val="28"/>
-          <w:lang w:val="en-US"/>
-        </w:rPr>
-        <w:t>reset</w:t>
-      </w:r>
-      <w:r>
-        <w:rPr>
-          <w:rStyle w:val="hps"/>
-          <w:rFonts w:ascii="Times New Roman" w:hAnsi="Times New Roman" w:cs="Times New Roman"/>
-          <w:color w:val="222222"/>
-          <w:sz w:val="28"/>
-          <w:szCs w:val="28"/>
-        </w:rPr>
-        <w:t xml:space="preserve"> и отменяем добавление в индекс:</w:t>
+        <w:lastRenderedPageBreak/>
+        <w:t xml:space="preserve">После команды </w:t>
+      </w:r>
+      <w:r>
+        <w:rPr>
+          <w:rStyle w:val="hps"/>
+          <w:rFonts w:ascii="Times New Roman" w:hAnsi="Times New Roman" w:cs="Times New Roman"/>
+          <w:color w:val="222222"/>
+          <w:sz w:val="28"/>
+          <w:szCs w:val="28"/>
+          <w:lang w:val="en-US"/>
+        </w:rPr>
+        <w:t>push</w:t>
+      </w:r>
+      <w:r>
+        <w:rPr>
+          <w:rStyle w:val="hps"/>
+          <w:rFonts w:ascii="Times New Roman" w:hAnsi="Times New Roman" w:cs="Times New Roman"/>
+          <w:color w:val="222222"/>
+          <w:sz w:val="28"/>
+          <w:szCs w:val="28"/>
+        </w:rPr>
+        <w:t xml:space="preserve"> и отправления изменений на удаленный репозиторий:</w:t>
       </w:r>
     </w:p>
     <w:p>
@@ -2468,7 +2390,6 @@
           <w:color w:val="222222"/>
           <w:sz w:val="28"/>
           <w:szCs w:val="28"/>
-          <w:lang w:val="en-US"/>
         </w:rPr>
       </w:pPr>
       <w:r>
@@ -2481,10 +2402,10 @@
           <w:szCs w:val="28"/>
         </w:rPr>
         <w:drawing>
-          <wp:inline distT="0" distB="0" distL="0" distR="0" wp14:anchorId="2E39D96B" wp14:editId="7C56B8D5">
-            <wp:extent cx="5096586" cy="5087060"/>
-            <wp:effectExtent l="0" t="0" r="8890" b="0"/>
-            <wp:docPr id="6" name="Рисунок 6"/>
+          <wp:inline distT="0" distB="0" distL="0" distR="0" wp14:anchorId="2FAB4237" wp14:editId="58181065">
+            <wp:extent cx="6152515" cy="2372995"/>
+            <wp:effectExtent l="0" t="0" r="0" b="0"/>
+            <wp:docPr id="3" name="Рисунок 3"/>
             <wp:cNvGraphicFramePr>
               <a:graphicFrameLocks xmlns:a="http://schemas.openxmlformats.org/drawingml/2006/main" noChangeAspect="1"/>
             </wp:cNvGraphicFramePr>
@@ -2504,7 +2425,7 @@
                   <pic:spPr>
                     <a:xfrm>
                       <a:off x="0" y="0"/>
-                      <a:ext cx="5096586" cy="5087060"/>
+                      <a:ext cx="6152515" cy="2372995"/>
                     </a:xfrm>
                     <a:prstGeom prst="rect">
                       <a:avLst/>
@@ -2536,29 +2457,38 @@
           <w:sz w:val="28"/>
           <w:szCs w:val="28"/>
         </w:rPr>
-        <w:lastRenderedPageBreak/>
-        <w:t xml:space="preserve">После команды </w:t>
-      </w:r>
-      <w:r>
-        <w:rPr>
-          <w:rStyle w:val="hps"/>
-          <w:rFonts w:ascii="Times New Roman" w:hAnsi="Times New Roman" w:cs="Times New Roman"/>
-          <w:color w:val="222222"/>
-          <w:sz w:val="28"/>
-          <w:szCs w:val="28"/>
-          <w:lang w:val="en-US"/>
-        </w:rPr>
-        <w:t>git</w:t>
-      </w:r>
-      <w:r>
-        <w:rPr>
-          <w:rStyle w:val="hps"/>
-          <w:rFonts w:ascii="Times New Roman" w:hAnsi="Times New Roman" w:cs="Times New Roman"/>
-          <w:color w:val="222222"/>
-          <w:sz w:val="28"/>
-          <w:szCs w:val="28"/>
-        </w:rPr>
-        <w:t xml:space="preserve"> </w:t>
+        <w:t xml:space="preserve">После </w:t>
+      </w:r>
+      <w:r>
+        <w:rPr>
+          <w:rStyle w:val="hps"/>
+          <w:rFonts w:ascii="Times New Roman" w:hAnsi="Times New Roman" w:cs="Times New Roman"/>
+          <w:color w:val="222222"/>
+          <w:sz w:val="28"/>
+          <w:szCs w:val="28"/>
+        </w:rPr>
+        <w:t xml:space="preserve">команды </w:t>
+      </w:r>
+      <w:r>
+        <w:rPr>
+          <w:rStyle w:val="hps"/>
+          <w:rFonts w:ascii="Times New Roman" w:hAnsi="Times New Roman" w:cs="Times New Roman"/>
+          <w:color w:val="222222"/>
+          <w:sz w:val="28"/>
+          <w:szCs w:val="28"/>
+          <w:lang w:val="en-US"/>
+        </w:rPr>
+        <w:t>add</w:t>
+      </w:r>
+      <w:r>
+        <w:rPr>
+          <w:rStyle w:val="hps"/>
+          <w:rFonts w:ascii="Times New Roman" w:hAnsi="Times New Roman" w:cs="Times New Roman"/>
+          <w:color w:val="222222"/>
+          <w:sz w:val="28"/>
+          <w:szCs w:val="28"/>
+        </w:rPr>
+        <w:t xml:space="preserve"> выполняем команду </w:t>
       </w:r>
       <w:r>
         <w:rPr>
@@ -2579,7 +2509,7 @@
           <w:sz w:val="28"/>
           <w:szCs w:val="28"/>
         </w:rPr>
-        <w:t xml:space="preserve"> [коммит] состояние восстанавливается до указанного коммита:</w:t>
+        <w:t xml:space="preserve"> и отменяем добавление в индекс:</w:t>
       </w:r>
     </w:p>
     <w:p>
@@ -2592,6 +2522,7 @@
           <w:color w:val="222222"/>
           <w:sz w:val="28"/>
           <w:szCs w:val="28"/>
+          <w:lang w:val="en-US"/>
         </w:rPr>
       </w:pPr>
       <w:r>
@@ -2604,10 +2535,10 @@
           <w:szCs w:val="28"/>
         </w:rPr>
         <w:drawing>
-          <wp:inline distT="0" distB="0" distL="0" distR="0" wp14:anchorId="25FDB0DA" wp14:editId="10765D36">
-            <wp:extent cx="5653378" cy="3608917"/>
-            <wp:effectExtent l="0" t="0" r="0" b="0"/>
-            <wp:docPr id="7" name="Рисунок 7"/>
+          <wp:inline distT="0" distB="0" distL="0" distR="0" wp14:anchorId="2E39D96B" wp14:editId="7C56B8D5">
+            <wp:extent cx="5096586" cy="5087060"/>
+            <wp:effectExtent l="0" t="0" r="8890" b="0"/>
+            <wp:docPr id="6" name="Рисунок 6"/>
             <wp:cNvGraphicFramePr>
               <a:graphicFrameLocks xmlns:a="http://schemas.openxmlformats.org/drawingml/2006/main" noChangeAspect="1"/>
             </wp:cNvGraphicFramePr>
@@ -2627,7 +2558,7 @@
                   <pic:spPr>
                     <a:xfrm>
                       <a:off x="0" y="0"/>
-                      <a:ext cx="5668789" cy="3618755"/>
+                      <a:ext cx="5096586" cy="5087060"/>
                     </a:xfrm>
                     <a:prstGeom prst="rect">
                       <a:avLst/>
@@ -2659,38 +2590,50 @@
           <w:sz w:val="28"/>
           <w:szCs w:val="28"/>
         </w:rPr>
-        <w:t xml:space="preserve">После изменений на удаленном </w:t>
-      </w:r>
-      <w:r>
-        <w:rPr>
-          <w:rStyle w:val="hps"/>
-          <w:rFonts w:ascii="Times New Roman" w:hAnsi="Times New Roman" w:cs="Times New Roman"/>
-          <w:color w:val="222222"/>
-          <w:sz w:val="28"/>
-          <w:szCs w:val="28"/>
-        </w:rPr>
-        <w:t xml:space="preserve">репозитории делаем команду </w:t>
-      </w:r>
-      <w:r>
-        <w:rPr>
-          <w:rStyle w:val="hps"/>
-          <w:rFonts w:ascii="Times New Roman" w:hAnsi="Times New Roman" w:cs="Times New Roman"/>
-          <w:color w:val="222222"/>
-          <w:sz w:val="28"/>
-          <w:szCs w:val="28"/>
-          <w:lang w:val="en-US"/>
-        </w:rPr>
-        <w:t>pull</w:t>
-      </w:r>
-      <w:r>
-        <w:rPr>
-          <w:rStyle w:val="hps"/>
-          <w:rFonts w:ascii="Times New Roman" w:hAnsi="Times New Roman" w:cs="Times New Roman"/>
-          <w:color w:val="222222"/>
-          <w:sz w:val="28"/>
-          <w:szCs w:val="28"/>
-        </w:rPr>
-        <w:t>:</w:t>
+        <w:lastRenderedPageBreak/>
+        <w:t xml:space="preserve">После команды </w:t>
+      </w:r>
+      <w:r>
+        <w:rPr>
+          <w:rStyle w:val="hps"/>
+          <w:rFonts w:ascii="Times New Roman" w:hAnsi="Times New Roman" w:cs="Times New Roman"/>
+          <w:color w:val="222222"/>
+          <w:sz w:val="28"/>
+          <w:szCs w:val="28"/>
+          <w:lang w:val="en-US"/>
+        </w:rPr>
+        <w:t>git</w:t>
+      </w:r>
+      <w:r>
+        <w:rPr>
+          <w:rStyle w:val="hps"/>
+          <w:rFonts w:ascii="Times New Roman" w:hAnsi="Times New Roman" w:cs="Times New Roman"/>
+          <w:color w:val="222222"/>
+          <w:sz w:val="28"/>
+          <w:szCs w:val="28"/>
+        </w:rPr>
+        <w:t xml:space="preserve"> </w:t>
+      </w:r>
+      <w:r>
+        <w:rPr>
+          <w:rStyle w:val="hps"/>
+          <w:rFonts w:ascii="Times New Roman" w:hAnsi="Times New Roman" w:cs="Times New Roman"/>
+          <w:color w:val="222222"/>
+          <w:sz w:val="28"/>
+          <w:szCs w:val="28"/>
+          <w:lang w:val="en-US"/>
+        </w:rPr>
+        <w:t>reset</w:t>
+      </w:r>
+      <w:r>
+        <w:rPr>
+          <w:rStyle w:val="hps"/>
+          <w:rFonts w:ascii="Times New Roman" w:hAnsi="Times New Roman" w:cs="Times New Roman"/>
+          <w:color w:val="222222"/>
+          <w:sz w:val="28"/>
+          <w:szCs w:val="28"/>
+        </w:rPr>
+        <w:t xml:space="preserve"> [коммит] состояние восстанавливается до указанного коммита:</w:t>
       </w:r>
     </w:p>
     <w:p>
@@ -2715,10 +2658,10 @@
           <w:szCs w:val="28"/>
         </w:rPr>
         <w:drawing>
-          <wp:inline distT="0" distB="0" distL="0" distR="0" wp14:anchorId="27E29512" wp14:editId="0F6CE7CF">
-            <wp:extent cx="5117555" cy="3843580"/>
+          <wp:inline distT="0" distB="0" distL="0" distR="0" wp14:anchorId="25FDB0DA" wp14:editId="10765D36">
+            <wp:extent cx="5653378" cy="3608917"/>
             <wp:effectExtent l="0" t="0" r="0" b="0"/>
-            <wp:docPr id="8" name="Рисунок 8"/>
+            <wp:docPr id="7" name="Рисунок 7"/>
             <wp:cNvGraphicFramePr>
               <a:graphicFrameLocks xmlns:a="http://schemas.openxmlformats.org/drawingml/2006/main" noChangeAspect="1"/>
             </wp:cNvGraphicFramePr>
@@ -2738,6 +2681,117 @@
                   <pic:spPr>
                     <a:xfrm>
                       <a:off x="0" y="0"/>
+                      <a:ext cx="5668789" cy="3618755"/>
+                    </a:xfrm>
+                    <a:prstGeom prst="rect">
+                      <a:avLst/>
+                    </a:prstGeom>
+                  </pic:spPr>
+                </pic:pic>
+              </a:graphicData>
+            </a:graphic>
+          </wp:inline>
+        </w:drawing>
+      </w:r>
+    </w:p>
+    <w:p>
+      <w:pPr>
+        <w:autoSpaceDE w:val="0"/>
+        <w:rPr>
+          <w:rStyle w:val="hps"/>
+          <w:rFonts w:ascii="Times New Roman" w:hAnsi="Times New Roman" w:cs="Times New Roman"/>
+          <w:color w:val="222222"/>
+          <w:sz w:val="28"/>
+          <w:szCs w:val="28"/>
+        </w:rPr>
+      </w:pPr>
+      <w:r>
+        <w:rPr>
+          <w:rStyle w:val="hps"/>
+          <w:rFonts w:ascii="Times New Roman" w:hAnsi="Times New Roman" w:cs="Times New Roman"/>
+          <w:color w:val="222222"/>
+          <w:sz w:val="28"/>
+          <w:szCs w:val="28"/>
+        </w:rPr>
+        <w:t xml:space="preserve">После изменений на удаленном </w:t>
+      </w:r>
+      <w:r>
+        <w:rPr>
+          <w:rStyle w:val="hps"/>
+          <w:rFonts w:ascii="Times New Roman" w:hAnsi="Times New Roman" w:cs="Times New Roman"/>
+          <w:color w:val="222222"/>
+          <w:sz w:val="28"/>
+          <w:szCs w:val="28"/>
+        </w:rPr>
+        <w:t xml:space="preserve">репозитории делаем команду </w:t>
+      </w:r>
+      <w:r>
+        <w:rPr>
+          <w:rStyle w:val="hps"/>
+          <w:rFonts w:ascii="Times New Roman" w:hAnsi="Times New Roman" w:cs="Times New Roman"/>
+          <w:color w:val="222222"/>
+          <w:sz w:val="28"/>
+          <w:szCs w:val="28"/>
+          <w:lang w:val="en-US"/>
+        </w:rPr>
+        <w:t>pull</w:t>
+      </w:r>
+      <w:r>
+        <w:rPr>
+          <w:rStyle w:val="hps"/>
+          <w:rFonts w:ascii="Times New Roman" w:hAnsi="Times New Roman" w:cs="Times New Roman"/>
+          <w:color w:val="222222"/>
+          <w:sz w:val="28"/>
+          <w:szCs w:val="28"/>
+        </w:rPr>
+        <w:t>:</w:t>
+      </w:r>
+    </w:p>
+    <w:p>
+      <w:pPr>
+        <w:autoSpaceDE w:val="0"/>
+        <w:jc w:val="center"/>
+        <w:rPr>
+          <w:rStyle w:val="hps"/>
+          <w:rFonts w:ascii="Times New Roman" w:hAnsi="Times New Roman" w:cs="Times New Roman"/>
+          <w:color w:val="222222"/>
+          <w:sz w:val="28"/>
+          <w:szCs w:val="28"/>
+        </w:rPr>
+      </w:pPr>
+      <w:r>
+        <w:rPr>
+          <w:rStyle w:val="hps"/>
+          <w:rFonts w:ascii="Times New Roman" w:hAnsi="Times New Roman" w:cs="Times New Roman"/>
+          <w:noProof/>
+          <w:color w:val="222222"/>
+          <w:sz w:val="28"/>
+          <w:szCs w:val="28"/>
+        </w:rPr>
+        <w:drawing>
+          <wp:inline distT="0" distB="0" distL="0" distR="0" wp14:anchorId="27E29512" wp14:editId="0F6CE7CF">
+            <wp:extent cx="5117555" cy="3843580"/>
+            <wp:effectExtent l="0" t="0" r="0" b="0"/>
+            <wp:docPr id="8" name="Рисунок 8"/>
+            <wp:cNvGraphicFramePr>
+              <a:graphicFrameLocks xmlns:a="http://schemas.openxmlformats.org/drawingml/2006/main" noChangeAspect="1"/>
+            </wp:cNvGraphicFramePr>
+            <a:graphic xmlns:a="http://schemas.openxmlformats.org/drawingml/2006/main">
+              <a:graphicData uri="http://schemas.openxmlformats.org/drawingml/2006/picture">
+                <pic:pic xmlns:pic="http://schemas.openxmlformats.org/drawingml/2006/picture">
+                  <pic:nvPicPr>
+                    <pic:cNvPr id="1" name=""/>
+                    <pic:cNvPicPr/>
+                  </pic:nvPicPr>
+                  <pic:blipFill>
+                    <a:blip r:embed="rId15"/>
+                    <a:stretch>
+                      <a:fillRect/>
+                    </a:stretch>
+                  </pic:blipFill>
+                  <pic:spPr>
+                    <a:xfrm>
+                      <a:off x="0" y="0"/>
                       <a:ext cx="5181216" cy="3891393"/>
                     </a:xfrm>
                     <a:prstGeom prst="rect">
@@ -2782,7 +2836,17 @@
           <w:sz w:val="28"/>
           <w:szCs w:val="28"/>
         </w:rPr>
-        <w:t xml:space="preserve"> Разработка потоковых диаграмм их реализация в среде </w:t>
+        <w:t xml:space="preserve"> </w:t>
+      </w:r>
+      <w:r>
+        <w:rPr>
+          <w:rStyle w:val="hps"/>
+          <w:rFonts w:ascii="Times New Roman" w:hAnsi="Times New Roman" w:cs="Times New Roman"/>
+          <w:color w:val="222222"/>
+          <w:sz w:val="28"/>
+          <w:szCs w:val="28"/>
+        </w:rPr>
+        <w:t xml:space="preserve">Создание профайла </w:t>
       </w:r>
       <w:r>
         <w:rPr>
@@ -2816,15 +2880,307 @@
         </w:rPr>
         <w:t>Code</w:t>
       </w:r>
+      <w:r>
+        <w:rPr>
+          <w:rStyle w:val="hps"/>
+          <w:rFonts w:ascii="Times New Roman" w:hAnsi="Times New Roman" w:cs="Times New Roman"/>
+          <w:color w:val="222222"/>
+          <w:sz w:val="28"/>
+          <w:szCs w:val="28"/>
+        </w:rPr>
+        <w:t xml:space="preserve"> </w:t>
+      </w:r>
+      <w:r>
+        <w:rPr>
+          <w:rStyle w:val="hps"/>
+          <w:rFonts w:ascii="Times New Roman" w:hAnsi="Times New Roman" w:cs="Times New Roman"/>
+          <w:color w:val="222222"/>
+          <w:sz w:val="28"/>
+          <w:szCs w:val="28"/>
+        </w:rPr>
+        <w:t xml:space="preserve">для работы в среде </w:t>
+      </w:r>
+      <w:r>
+        <w:rPr>
+          <w:rStyle w:val="hps"/>
+          <w:rFonts w:ascii="Times New Roman" w:hAnsi="Times New Roman" w:cs="Times New Roman"/>
+          <w:color w:val="222222"/>
+          <w:sz w:val="28"/>
+          <w:szCs w:val="28"/>
+          <w:lang w:val="en-US"/>
+        </w:rPr>
+        <w:t>Python</w:t>
+      </w:r>
+      <w:r>
+        <w:rPr>
+          <w:rStyle w:val="hps"/>
+          <w:rFonts w:ascii="Times New Roman" w:hAnsi="Times New Roman" w:cs="Times New Roman"/>
+          <w:color w:val="222222"/>
+          <w:sz w:val="28"/>
+          <w:szCs w:val="28"/>
+        </w:rPr>
+        <w:t xml:space="preserve">. </w:t>
+      </w:r>
+      <w:r>
+        <w:rPr>
+          <w:rStyle w:val="hps"/>
+          <w:rFonts w:ascii="Times New Roman" w:hAnsi="Times New Roman" w:cs="Times New Roman"/>
+          <w:color w:val="222222"/>
+          <w:sz w:val="28"/>
+          <w:szCs w:val="28"/>
+        </w:rPr>
+        <w:t>Виды профайлов. Их использование при распределенной разработки. Структура профайла.</w:t>
+      </w:r>
+    </w:p>
+    <w:p>
+      <w:pPr>
+        <w:autoSpaceDE w:val="0"/>
+        <w:rPr>
+          <w:rStyle w:val="hps"/>
+          <w:rFonts w:ascii="Times New Roman" w:hAnsi="Times New Roman" w:cs="Times New Roman"/>
+          <w:color w:val="222222"/>
+          <w:sz w:val="28"/>
+          <w:szCs w:val="28"/>
+        </w:rPr>
+      </w:pPr>
+      <w:r>
+        <w:rPr>
+          <w:rStyle w:val="hps"/>
+          <w:rFonts w:ascii="Times New Roman" w:hAnsi="Times New Roman" w:cs="Times New Roman"/>
+          <w:color w:val="222222"/>
+          <w:sz w:val="28"/>
+          <w:szCs w:val="28"/>
+        </w:rPr>
+        <w:t xml:space="preserve">Профайл в </w:t>
+      </w:r>
+      <w:r>
+        <w:rPr>
+          <w:rStyle w:val="hps"/>
+          <w:rFonts w:ascii="Times New Roman" w:hAnsi="Times New Roman" w:cs="Times New Roman"/>
+          <w:color w:val="222222"/>
+          <w:sz w:val="28"/>
+          <w:szCs w:val="28"/>
+          <w:lang w:val="en-US"/>
+        </w:rPr>
+        <w:t>VS</w:t>
+      </w:r>
+      <w:r>
+        <w:rPr>
+          <w:rStyle w:val="hps"/>
+          <w:rFonts w:ascii="Times New Roman" w:hAnsi="Times New Roman" w:cs="Times New Roman"/>
+          <w:color w:val="222222"/>
+          <w:sz w:val="28"/>
+          <w:szCs w:val="28"/>
+        </w:rPr>
+        <w:t xml:space="preserve"> </w:t>
+      </w:r>
+      <w:r>
+        <w:rPr>
+          <w:rStyle w:val="hps"/>
+          <w:rFonts w:ascii="Times New Roman" w:hAnsi="Times New Roman" w:cs="Times New Roman"/>
+          <w:color w:val="222222"/>
+          <w:sz w:val="28"/>
+          <w:szCs w:val="28"/>
+          <w:lang w:val="en-US"/>
+        </w:rPr>
+        <w:t>Code</w:t>
+      </w:r>
+      <w:r>
+        <w:rPr>
+          <w:rStyle w:val="hps"/>
+          <w:rFonts w:ascii="Times New Roman" w:hAnsi="Times New Roman" w:cs="Times New Roman"/>
+          <w:color w:val="222222"/>
+          <w:sz w:val="28"/>
+          <w:szCs w:val="28"/>
+        </w:rPr>
+        <w:t xml:space="preserve"> </w:t>
+      </w:r>
+      <w:r>
+        <w:rPr>
+          <w:rStyle w:val="hps"/>
+          <w:rFonts w:ascii="Times New Roman" w:hAnsi="Times New Roman" w:cs="Times New Roman"/>
+          <w:color w:val="222222"/>
+          <w:sz w:val="28"/>
+          <w:szCs w:val="28"/>
+        </w:rPr>
+        <w:t>–</w:t>
+      </w:r>
+      <w:r>
+        <w:rPr>
+          <w:rStyle w:val="hps"/>
+          <w:rFonts w:ascii="Times New Roman" w:hAnsi="Times New Roman" w:cs="Times New Roman"/>
+          <w:color w:val="222222"/>
+          <w:sz w:val="28"/>
+          <w:szCs w:val="28"/>
+        </w:rPr>
+        <w:t xml:space="preserve"> </w:t>
+      </w:r>
+      <w:r>
+        <w:rPr>
+          <w:rStyle w:val="hps"/>
+          <w:rFonts w:ascii="Times New Roman" w:hAnsi="Times New Roman" w:cs="Times New Roman"/>
+          <w:color w:val="222222"/>
+          <w:sz w:val="28"/>
+          <w:szCs w:val="28"/>
+        </w:rPr>
+        <w:t xml:space="preserve">это набор множества настроек </w:t>
+      </w:r>
+      <w:r>
+        <w:rPr>
+          <w:rStyle w:val="hps"/>
+          <w:rFonts w:ascii="Times New Roman" w:hAnsi="Times New Roman" w:cs="Times New Roman"/>
+          <w:color w:val="222222"/>
+          <w:sz w:val="28"/>
+          <w:szCs w:val="28"/>
+          <w:lang w:val="en-US"/>
+        </w:rPr>
+        <w:t>VS</w:t>
+      </w:r>
+      <w:r>
+        <w:rPr>
+          <w:rStyle w:val="hps"/>
+          <w:rFonts w:ascii="Times New Roman" w:hAnsi="Times New Roman" w:cs="Times New Roman"/>
+          <w:color w:val="222222"/>
+          <w:sz w:val="28"/>
+          <w:szCs w:val="28"/>
+        </w:rPr>
+        <w:t xml:space="preserve"> </w:t>
+      </w:r>
+      <w:r>
+        <w:rPr>
+          <w:rStyle w:val="hps"/>
+          <w:rFonts w:ascii="Times New Roman" w:hAnsi="Times New Roman" w:cs="Times New Roman"/>
+          <w:color w:val="222222"/>
+          <w:sz w:val="28"/>
+          <w:szCs w:val="28"/>
+          <w:lang w:val="en-US"/>
+        </w:rPr>
+        <w:t>Code</w:t>
+      </w:r>
+      <w:r>
+        <w:rPr>
+          <w:rStyle w:val="hps"/>
+          <w:rFonts w:ascii="Times New Roman" w:hAnsi="Times New Roman" w:cs="Times New Roman"/>
+          <w:color w:val="222222"/>
+          <w:sz w:val="28"/>
+          <w:szCs w:val="28"/>
+        </w:rPr>
+        <w:t xml:space="preserve">, </w:t>
+      </w:r>
+      <w:r>
+        <w:rPr>
+          <w:rStyle w:val="hps"/>
+          <w:rFonts w:ascii="Times New Roman" w:hAnsi="Times New Roman" w:cs="Times New Roman"/>
+          <w:color w:val="222222"/>
+          <w:sz w:val="28"/>
+          <w:szCs w:val="28"/>
+        </w:rPr>
+        <w:t xml:space="preserve">плагинов и </w:t>
+      </w:r>
+      <w:r>
+        <w:rPr>
+          <w:rStyle w:val="hps"/>
+          <w:rFonts w:ascii="Times New Roman" w:hAnsi="Times New Roman" w:cs="Times New Roman"/>
+          <w:color w:val="222222"/>
+          <w:sz w:val="28"/>
+          <w:szCs w:val="28"/>
+          <w:lang w:val="en-US"/>
+        </w:rPr>
+        <w:t>UI</w:t>
+      </w:r>
+      <w:r>
+        <w:rPr>
+          <w:rStyle w:val="hps"/>
+          <w:rFonts w:ascii="Times New Roman" w:hAnsi="Times New Roman" w:cs="Times New Roman"/>
+          <w:color w:val="222222"/>
+          <w:sz w:val="28"/>
+          <w:szCs w:val="28"/>
+        </w:rPr>
+        <w:t xml:space="preserve">, </w:t>
+      </w:r>
+      <w:r>
+        <w:rPr>
+          <w:rStyle w:val="hps"/>
+          <w:rFonts w:ascii="Times New Roman" w:hAnsi="Times New Roman" w:cs="Times New Roman"/>
+          <w:color w:val="222222"/>
+          <w:sz w:val="28"/>
+          <w:szCs w:val="28"/>
+        </w:rPr>
+        <w:t xml:space="preserve">который позволяет организовывать </w:t>
+      </w:r>
+      <w:r>
+        <w:rPr>
+          <w:rStyle w:val="hps"/>
+          <w:rFonts w:ascii="Times New Roman" w:hAnsi="Times New Roman" w:cs="Times New Roman"/>
+          <w:color w:val="222222"/>
+          <w:sz w:val="28"/>
+          <w:szCs w:val="28"/>
+        </w:rPr>
+        <w:t>процесс разработки и делиться настройками с другими людьми.</w:t>
+      </w:r>
+    </w:p>
+    <w:p>
+      <w:pPr>
+        <w:autoSpaceDE w:val="0"/>
+        <w:rPr>
+          <w:rStyle w:val="hps"/>
+          <w:rFonts w:ascii="Times New Roman" w:hAnsi="Times New Roman" w:cs="Times New Roman"/>
+          <w:color w:val="222222"/>
+          <w:sz w:val="28"/>
+          <w:szCs w:val="28"/>
+        </w:rPr>
+      </w:pPr>
+      <w:r>
+        <w:rPr>
+          <w:rStyle w:val="hps"/>
+          <w:rFonts w:ascii="Times New Roman" w:hAnsi="Times New Roman" w:cs="Times New Roman"/>
+          <w:color w:val="222222"/>
+          <w:sz w:val="28"/>
+          <w:szCs w:val="28"/>
+        </w:rPr>
+        <w:t>Также бывают частичные профайлы, позволяющие менять только определенные настройки и наследовать остальные от базового профиля.</w:t>
+      </w:r>
+    </w:p>
+    <w:p>
+      <w:pPr>
+        <w:autoSpaceDE w:val="0"/>
+        <w:rPr>
+          <w:rStyle w:val="hps"/>
+          <w:rFonts w:ascii="Times New Roman" w:hAnsi="Times New Roman" w:cs="Times New Roman"/>
+          <w:color w:val="222222"/>
+          <w:sz w:val="28"/>
+          <w:szCs w:val="28"/>
+          <w:lang w:val="en-US"/>
+        </w:rPr>
+      </w:pPr>
+      <w:r>
+        <w:rPr>
+          <w:rStyle w:val="hps"/>
+          <w:rFonts w:ascii="Times New Roman" w:hAnsi="Times New Roman" w:cs="Times New Roman"/>
+          <w:color w:val="222222"/>
+          <w:sz w:val="28"/>
+          <w:szCs w:val="28"/>
+        </w:rPr>
+        <w:t>Создание профайла</w:t>
+      </w:r>
+      <w:r>
+        <w:rPr>
+          <w:rStyle w:val="hps"/>
+          <w:rFonts w:ascii="Times New Roman" w:hAnsi="Times New Roman" w:cs="Times New Roman"/>
+          <w:color w:val="222222"/>
+          <w:sz w:val="28"/>
+          <w:szCs w:val="28"/>
+          <w:lang w:val="en-US"/>
+        </w:rPr>
+        <w:t>:</w:t>
+      </w:r>
     </w:p>
     <w:p>
       <w:pPr>
         <w:autoSpaceDE w:val="0"/>
         <w:jc w:val="center"/>
         <w:rPr>
-          <w:rStyle w:val="hps"/>
-          <w:rFonts w:ascii="Times New Roman" w:hAnsi="Times New Roman" w:cs="Times New Roman"/>
-          <w:color w:val="222222"/>
+          <w:rFonts w:ascii="Times New Roman" w:hAnsi="Times New Roman" w:cs="Times New Roman"/>
           <w:sz w:val="28"/>
           <w:szCs w:val="28"/>
         </w:rPr>
@@ -2833,330 +3189,12 @@
         <w:rPr>
           <w:rFonts w:ascii="Times New Roman" w:hAnsi="Times New Roman" w:cs="Times New Roman"/>
           <w:noProof/>
-          <w:color w:val="222222"/>
           <w:sz w:val="28"/>
           <w:szCs w:val="28"/>
           <w:lang w:eastAsia="ru-RU"/>
         </w:rPr>
         <w:drawing>
-          <wp:inline distT="0" distB="0" distL="0" distR="0" wp14:anchorId="79211D48" wp14:editId="066D468D">
-            <wp:extent cx="5101590" cy="4638574"/>
-            <wp:effectExtent l="0" t="0" r="3810" b="0"/>
-            <wp:docPr id="16" name="Рисунок 16" descr="Изображение выглядит как снимок экрана, текст, Параллельный, линия&#10;&#10;Автоматически созданное описание"/>
-            <wp:cNvGraphicFramePr>
-              <a:graphicFrameLocks xmlns:a="http://schemas.openxmlformats.org/drawingml/2006/main" noChangeAspect="1"/>
-            </wp:cNvGraphicFramePr>
-            <a:graphic xmlns:a="http://schemas.openxmlformats.org/drawingml/2006/main">
-              <a:graphicData uri="http://schemas.openxmlformats.org/drawingml/2006/picture">
-                <pic:pic xmlns:pic="http://schemas.openxmlformats.org/drawingml/2006/picture">
-                  <pic:nvPicPr>
-                    <pic:cNvPr id="16" name="Рисунок 16" descr="Изображение выглядит как снимок экрана, текст, Параллельный, линия&#10;&#10;Автоматически созданное описание"/>
-                    <pic:cNvPicPr/>
-                  </pic:nvPicPr>
-                  <pic:blipFill>
-                    <a:blip r:embed="rId15">
-                      <a:extLst>
-                        <a:ext uri="{28A0092B-C50C-407E-A947-70E740481C1C}">
-                          <a14:useLocalDpi xmlns:a14="http://schemas.microsoft.com/office/drawing/2010/main" val="0"/>
-                        </a:ext>
-                      </a:extLst>
-                    </a:blip>
-                    <a:stretch>
-                      <a:fillRect/>
-                    </a:stretch>
-                  </pic:blipFill>
-                  <pic:spPr>
-                    <a:xfrm>
-                      <a:off x="0" y="0"/>
-                      <a:ext cx="5103595" cy="4640397"/>
-                    </a:xfrm>
-                    <a:prstGeom prst="rect">
-                      <a:avLst/>
-                    </a:prstGeom>
-                  </pic:spPr>
-                </pic:pic>
-              </a:graphicData>
-            </a:graphic>
-          </wp:inline>
-        </w:drawing>
-      </w:r>
-    </w:p>
-    <w:p>
-      <w:pPr>
-        <w:autoSpaceDE w:val="0"/>
-        <w:rPr>
-          <w:rStyle w:val="hps"/>
-          <w:rFonts w:ascii="Times New Roman" w:hAnsi="Times New Roman" w:cs="Times New Roman"/>
-          <w:color w:val="222222"/>
-          <w:sz w:val="28"/>
-          <w:szCs w:val="28"/>
-        </w:rPr>
-      </w:pPr>
-    </w:p>
-    <w:p>
-      <w:pPr>
-        <w:rPr>
-          <w:rStyle w:val="hps"/>
-          <w:rFonts w:ascii="Times New Roman" w:hAnsi="Times New Roman" w:cs="Times New Roman"/>
-          <w:color w:val="222222"/>
-          <w:sz w:val="28"/>
-          <w:szCs w:val="28"/>
-        </w:rPr>
-      </w:pPr>
-      <w:r>
-        <w:rPr>
-          <w:rStyle w:val="hps"/>
-          <w:rFonts w:ascii="Times New Roman" w:hAnsi="Times New Roman" w:cs="Times New Roman"/>
-          <w:color w:val="222222"/>
-          <w:sz w:val="28"/>
-          <w:szCs w:val="28"/>
-        </w:rPr>
-        <w:br w:type="page"/>
-      </w:r>
-    </w:p>
-    <w:p>
-      <w:pPr>
-        <w:autoSpaceDE w:val="0"/>
-        <w:rPr>
-          <w:rStyle w:val="hps"/>
-          <w:rFonts w:ascii="Times New Roman" w:hAnsi="Times New Roman" w:cs="Times New Roman"/>
-          <w:color w:val="222222"/>
-          <w:sz w:val="28"/>
-          <w:szCs w:val="28"/>
-        </w:rPr>
-      </w:pPr>
-      <w:r>
-        <w:rPr>
-          <w:rStyle w:val="hps"/>
-          <w:rFonts w:ascii="Times New Roman" w:hAnsi="Times New Roman" w:cs="Times New Roman"/>
-          <w:b/>
-          <w:color w:val="222222"/>
-          <w:sz w:val="28"/>
-          <w:szCs w:val="28"/>
-        </w:rPr>
-        <w:lastRenderedPageBreak/>
-        <w:t>Лабораторная 4.</w:t>
-      </w:r>
-      <w:r>
-        <w:rPr>
-          <w:rStyle w:val="hps"/>
-          <w:rFonts w:ascii="Times New Roman" w:hAnsi="Times New Roman" w:cs="Times New Roman"/>
-          <w:color w:val="222222"/>
-          <w:sz w:val="28"/>
-          <w:szCs w:val="28"/>
-        </w:rPr>
-        <w:t xml:space="preserve"> Создание профайла </w:t>
-      </w:r>
-      <w:r>
-        <w:rPr>
-          <w:rStyle w:val="hps"/>
-          <w:rFonts w:ascii="Times New Roman" w:hAnsi="Times New Roman" w:cs="Times New Roman"/>
-          <w:color w:val="222222"/>
-          <w:sz w:val="28"/>
-          <w:szCs w:val="28"/>
-          <w:lang w:val="en-US"/>
-        </w:rPr>
-        <w:t>VS</w:t>
-      </w:r>
-      <w:r>
-        <w:rPr>
-          <w:rStyle w:val="hps"/>
-          <w:rFonts w:ascii="Times New Roman" w:hAnsi="Times New Roman" w:cs="Times New Roman"/>
-          <w:color w:val="222222"/>
-          <w:sz w:val="28"/>
-          <w:szCs w:val="28"/>
-        </w:rPr>
-        <w:t xml:space="preserve"> </w:t>
-      </w:r>
-      <w:r>
-        <w:rPr>
-          <w:rStyle w:val="hps"/>
-          <w:rFonts w:ascii="Times New Roman" w:hAnsi="Times New Roman" w:cs="Times New Roman"/>
-          <w:color w:val="222222"/>
-          <w:sz w:val="28"/>
-          <w:szCs w:val="28"/>
-          <w:lang w:val="en-US"/>
-        </w:rPr>
-        <w:t>code</w:t>
-      </w:r>
-      <w:r>
-        <w:rPr>
-          <w:rStyle w:val="hps"/>
-          <w:rFonts w:ascii="Times New Roman" w:hAnsi="Times New Roman" w:cs="Times New Roman"/>
-          <w:color w:val="222222"/>
-          <w:sz w:val="28"/>
-          <w:szCs w:val="28"/>
-        </w:rPr>
-        <w:t xml:space="preserve"> для работы в среде </w:t>
-      </w:r>
-      <w:r>
-        <w:rPr>
-          <w:rStyle w:val="hps"/>
-          <w:rFonts w:ascii="Times New Roman" w:hAnsi="Times New Roman" w:cs="Times New Roman"/>
-          <w:color w:val="222222"/>
-          <w:sz w:val="28"/>
-          <w:szCs w:val="28"/>
-          <w:lang w:val="en-US"/>
-        </w:rPr>
-        <w:t>Python</w:t>
-      </w:r>
-      <w:r>
-        <w:rPr>
-          <w:rStyle w:val="hps"/>
-          <w:rFonts w:ascii="Times New Roman" w:hAnsi="Times New Roman" w:cs="Times New Roman"/>
-          <w:color w:val="222222"/>
-          <w:sz w:val="28"/>
-          <w:szCs w:val="28"/>
-        </w:rPr>
-        <w:t xml:space="preserve">. Виды профайлов. Их использование при распределенной разработки. Структура профайла.  </w:t>
-      </w:r>
-      <w:r>
-        <w:rPr>
-          <w:rStyle w:val="hps"/>
-          <w:rFonts w:ascii="Times New Roman" w:hAnsi="Times New Roman" w:cs="Times New Roman"/>
-          <w:color w:val="222222"/>
-          <w:sz w:val="28"/>
-          <w:szCs w:val="28"/>
-          <w:lang w:val="en-US"/>
-        </w:rPr>
-        <w:t>GitHub</w:t>
-      </w:r>
-      <w:r>
-        <w:rPr>
-          <w:rStyle w:val="hps"/>
-          <w:rFonts w:ascii="Times New Roman" w:hAnsi="Times New Roman" w:cs="Times New Roman"/>
-          <w:color w:val="222222"/>
-          <w:sz w:val="28"/>
-          <w:szCs w:val="28"/>
-        </w:rPr>
-        <w:t xml:space="preserve"> </w:t>
-      </w:r>
-      <w:r>
-        <w:rPr>
-          <w:rStyle w:val="hps"/>
-          <w:rFonts w:ascii="Times New Roman" w:hAnsi="Times New Roman" w:cs="Times New Roman"/>
-          <w:color w:val="222222"/>
-          <w:sz w:val="28"/>
-          <w:szCs w:val="28"/>
-          <w:lang w:val="en-US"/>
-        </w:rPr>
-        <w:t>copilot</w:t>
-      </w:r>
-      <w:r>
-        <w:rPr>
-          <w:rStyle w:val="hps"/>
-          <w:rFonts w:ascii="Times New Roman" w:hAnsi="Times New Roman" w:cs="Times New Roman"/>
-          <w:color w:val="222222"/>
-          <w:sz w:val="28"/>
-          <w:szCs w:val="28"/>
-        </w:rPr>
-        <w:t xml:space="preserve">. </w:t>
-      </w:r>
-      <w:r>
-        <w:rPr>
-          <w:rStyle w:val="hps"/>
-          <w:rFonts w:ascii="Times New Roman" w:hAnsi="Times New Roman" w:cs="Times New Roman"/>
-          <w:color w:val="222222"/>
-          <w:sz w:val="28"/>
-          <w:szCs w:val="28"/>
-          <w:lang w:val="en-US"/>
-        </w:rPr>
-        <w:t>UML</w:t>
-      </w:r>
-      <w:r>
-        <w:rPr>
-          <w:rStyle w:val="hps"/>
-          <w:rFonts w:ascii="Times New Roman" w:hAnsi="Times New Roman" w:cs="Times New Roman"/>
-          <w:color w:val="222222"/>
-          <w:sz w:val="28"/>
-          <w:szCs w:val="28"/>
-        </w:rPr>
-        <w:t xml:space="preserve"> (</w:t>
-      </w:r>
-      <w:r>
-        <w:rPr>
-          <w:rStyle w:val="hps"/>
-          <w:rFonts w:ascii="Times New Roman" w:hAnsi="Times New Roman" w:cs="Times New Roman"/>
-          <w:color w:val="222222"/>
-          <w:sz w:val="28"/>
-          <w:szCs w:val="28"/>
-          <w:lang w:val="en-US"/>
-        </w:rPr>
-        <w:t>Unified</w:t>
-      </w:r>
-      <w:r>
-        <w:rPr>
-          <w:rStyle w:val="hps"/>
-          <w:rFonts w:ascii="Times New Roman" w:hAnsi="Times New Roman" w:cs="Times New Roman"/>
-          <w:color w:val="222222"/>
-          <w:sz w:val="28"/>
-          <w:szCs w:val="28"/>
-        </w:rPr>
-        <w:t xml:space="preserve"> </w:t>
-      </w:r>
-      <w:r>
-        <w:rPr>
-          <w:rStyle w:val="hps"/>
-          <w:rFonts w:ascii="Times New Roman" w:hAnsi="Times New Roman" w:cs="Times New Roman"/>
-          <w:color w:val="222222"/>
-          <w:sz w:val="28"/>
-          <w:szCs w:val="28"/>
-          <w:lang w:val="en-US"/>
-        </w:rPr>
-        <w:t>Model</w:t>
-      </w:r>
-      <w:r>
-        <w:rPr>
-          <w:rStyle w:val="hps"/>
-          <w:rFonts w:ascii="Times New Roman" w:hAnsi="Times New Roman" w:cs="Times New Roman"/>
-          <w:color w:val="222222"/>
-          <w:sz w:val="28"/>
-          <w:szCs w:val="28"/>
-        </w:rPr>
-        <w:t xml:space="preserve"> </w:t>
-      </w:r>
-      <w:r>
-        <w:rPr>
-          <w:rStyle w:val="hps"/>
-          <w:rFonts w:ascii="Times New Roman" w:hAnsi="Times New Roman" w:cs="Times New Roman"/>
-          <w:color w:val="222222"/>
-          <w:sz w:val="28"/>
-          <w:szCs w:val="28"/>
-          <w:lang w:val="en-US"/>
-        </w:rPr>
-        <w:t>Language</w:t>
-      </w:r>
-      <w:r>
-        <w:rPr>
-          <w:rStyle w:val="hps"/>
-          <w:rFonts w:ascii="Times New Roman" w:hAnsi="Times New Roman" w:cs="Times New Roman"/>
-          <w:color w:val="222222"/>
-          <w:sz w:val="28"/>
-          <w:szCs w:val="28"/>
-        </w:rPr>
-        <w:t xml:space="preserve">) - диаграмма взаимодействий. </w:t>
-      </w:r>
-    </w:p>
-    <w:p>
-      <w:pPr>
-        <w:autoSpaceDE w:val="0"/>
-        <w:jc w:val="center"/>
-        <w:rPr>
-          <w:rFonts w:ascii="Times New Roman" w:hAnsi="Times New Roman" w:cs="Times New Roman"/>
-          <w:sz w:val="28"/>
-          <w:szCs w:val="28"/>
-        </w:rPr>
-      </w:pPr>
-      <w:r>
-        <w:rPr>
-          <w:rFonts w:ascii="Times New Roman" w:hAnsi="Times New Roman" w:cs="Times New Roman"/>
-          <w:noProof/>
-          <w:sz w:val="28"/>
-          <w:szCs w:val="28"/>
-          <w:lang w:eastAsia="ru-RU"/>
-        </w:rPr>
-        <w:drawing>
-          <wp:inline distT="0" distB="0" distL="0" distR="0" wp14:anchorId="0F2036CD" wp14:editId="0FE45046">
+          <wp:inline distT="0" distB="0" distL="0" distR="0" wp14:anchorId="0F2EC728" wp14:editId="109B1271">
             <wp:extent cx="4008813" cy="2285622"/>
             <wp:effectExtent l="0" t="0" r="0" b="0"/>
             <wp:docPr id="17" name="Рисунок 17"/>
@@ -3237,15 +3275,7 @@
           <w:sz w:val="28"/>
           <w:szCs w:val="28"/>
         </w:rPr>
-        <w:t xml:space="preserve"> Надо ввести имя для профайла</w:t>
-      </w:r>
-      <w:r>
-        <w:rPr>
-          <w:rFonts w:ascii="Times New Roman" w:hAnsi="Times New Roman" w:cs="Times New Roman"/>
-          <w:sz w:val="28"/>
-          <w:szCs w:val="28"/>
-        </w:rPr>
-        <w:t xml:space="preserve">, всё остальное можно оставить </w:t>
+        <w:t xml:space="preserve"> Надо ввести имя для профайла, всё остальное можно оставить </w:t>
       </w:r>
       <w:proofErr w:type="spellStart"/>
       <w:r>
@@ -3285,7 +3315,7 @@
           <w:lang w:eastAsia="ru-RU"/>
         </w:rPr>
         <w:drawing>
-          <wp:inline distT="0" distB="0" distL="0" distR="0" wp14:anchorId="613D5BB4" wp14:editId="09936B34">
+          <wp:inline distT="0" distB="0" distL="0" distR="0" wp14:anchorId="281F226A" wp14:editId="4D77FA2C">
             <wp:extent cx="4784256" cy="2019453"/>
             <wp:effectExtent l="0" t="0" r="0" b="0"/>
             <wp:docPr id="18" name="Рисунок 18"/>
@@ -3342,74 +3372,25 @@
           <w:sz w:val="28"/>
           <w:szCs w:val="28"/>
         </w:rPr>
-        <w:t>После этого видим, что в созданном профиле есть базовая часть и настройка расширений.</w:t>
-      </w:r>
-    </w:p>
-    <w:p>
-      <w:pPr>
-        <w:autoSpaceDE w:val="0"/>
-        <w:rPr>
-          <w:rFonts w:ascii="Times New Roman" w:hAnsi="Times New Roman" w:cs="Times New Roman"/>
-          <w:sz w:val="28"/>
-          <w:szCs w:val="28"/>
-        </w:rPr>
-      </w:pPr>
-    </w:p>
-    <w:p>
-      <w:pPr>
-        <w:autoSpaceDE w:val="0"/>
-        <w:rPr>
-          <w:rFonts w:ascii="Times New Roman" w:hAnsi="Times New Roman" w:cs="Times New Roman"/>
-          <w:sz w:val="28"/>
-          <w:szCs w:val="28"/>
-        </w:rPr>
-      </w:pPr>
-    </w:p>
-    <w:p>
-      <w:pPr>
-        <w:autoSpaceDE w:val="0"/>
-        <w:rPr>
-          <w:rFonts w:ascii="Times New Roman" w:hAnsi="Times New Roman" w:cs="Times New Roman"/>
-          <w:sz w:val="28"/>
-          <w:szCs w:val="28"/>
-        </w:rPr>
-      </w:pPr>
-    </w:p>
-    <w:p>
-      <w:pPr>
-        <w:autoSpaceDE w:val="0"/>
-        <w:rPr>
-          <w:rFonts w:ascii="Times New Roman" w:hAnsi="Times New Roman" w:cs="Times New Roman"/>
-          <w:sz w:val="28"/>
-          <w:szCs w:val="28"/>
-        </w:rPr>
-      </w:pPr>
-    </w:p>
-    <w:p>
-      <w:pPr>
-        <w:autoSpaceDE w:val="0"/>
-        <w:rPr>
-          <w:rFonts w:ascii="Times New Roman" w:hAnsi="Times New Roman" w:cs="Times New Roman"/>
-          <w:sz w:val="28"/>
-          <w:szCs w:val="28"/>
-        </w:rPr>
-      </w:pPr>
-    </w:p>
-    <w:p>
-      <w:pPr>
-        <w:autoSpaceDE w:val="0"/>
-        <w:rPr>
-          <w:rFonts w:ascii="Times New Roman" w:hAnsi="Times New Roman" w:cs="Times New Roman"/>
-          <w:sz w:val="28"/>
-          <w:szCs w:val="28"/>
-        </w:rPr>
-      </w:pPr>
-      <w:r>
-        <w:rPr>
-          <w:rFonts w:ascii="Times New Roman" w:hAnsi="Times New Roman" w:cs="Times New Roman"/>
-          <w:sz w:val="28"/>
-          <w:szCs w:val="28"/>
-        </w:rPr>
+        <w:t>После этого видим, что в созданном профиле есть базовая часть и настройка расширений</w:t>
+      </w:r>
+    </w:p>
+    <w:p>
+      <w:pPr>
+        <w:autoSpaceDE w:val="0"/>
+        <w:rPr>
+          <w:rFonts w:ascii="Times New Roman" w:hAnsi="Times New Roman" w:cs="Times New Roman"/>
+          <w:sz w:val="28"/>
+          <w:szCs w:val="28"/>
+        </w:rPr>
+      </w:pPr>
+      <w:r>
+        <w:rPr>
+          <w:rFonts w:ascii="Times New Roman" w:hAnsi="Times New Roman" w:cs="Times New Roman"/>
+          <w:sz w:val="28"/>
+          <w:szCs w:val="28"/>
+        </w:rPr>
+        <w:lastRenderedPageBreak/>
         <w:t xml:space="preserve">Устанавливаем расширения для работы с </w:t>
       </w:r>
       <w:r>
@@ -3449,7 +3430,7 @@
           <w:lang w:eastAsia="ru-RU"/>
         </w:rPr>
         <w:drawing>
-          <wp:inline distT="0" distB="0" distL="0" distR="0" wp14:anchorId="210FE41A" wp14:editId="3146F826">
+          <wp:inline distT="0" distB="0" distL="0" distR="0" wp14:anchorId="0EC556A2" wp14:editId="439946DD">
             <wp:extent cx="1588210" cy="4228485"/>
             <wp:effectExtent l="0" t="0" r="0" b="0"/>
             <wp:docPr id="20" name="Рисунок 20"/>
@@ -3504,7 +3485,7 @@
           <w:szCs w:val="28"/>
         </w:rPr>
         <w:drawing>
-          <wp:inline distT="0" distB="0" distL="0" distR="0" wp14:anchorId="43FF6325" wp14:editId="25A4E5C8">
+          <wp:inline distT="0" distB="0" distL="0" distR="0" wp14:anchorId="6A406719" wp14:editId="43C0099E">
             <wp:extent cx="1735810" cy="4214599"/>
             <wp:effectExtent l="0" t="0" r="0" b="0"/>
             <wp:docPr id="2095254724" name="Рисунок 1" descr="Изображение выглядит как текст, снимок экрана, программное обеспечение&#10;&#10;Автоматически созданное описание"/>
@@ -3588,7 +3569,7 @@
           <w:lang w:eastAsia="ru-RU"/>
         </w:rPr>
         <w:drawing>
-          <wp:inline distT="0" distB="0" distL="0" distR="0" wp14:anchorId="360AEF16" wp14:editId="34AAA1EF">
+          <wp:inline distT="0" distB="0" distL="0" distR="0" wp14:anchorId="393DBC94" wp14:editId="10784CDD">
             <wp:extent cx="5187606" cy="2358003"/>
             <wp:effectExtent l="0" t="0" r="0" b="0"/>
             <wp:docPr id="21" name="Рисунок 21"/>
@@ -3646,24 +3627,41 @@
           <w:sz w:val="28"/>
           <w:szCs w:val="28"/>
         </w:rPr>
+        <w:t xml:space="preserve">Как видим расширение работает, подсветка синтаксиса есть. Таким образом, можно сделать вывод, что создание профайлов </w:t>
+      </w:r>
+      <w:r>
+        <w:rPr>
+          <w:rFonts w:ascii="Times New Roman" w:hAnsi="Times New Roman" w:cs="Times New Roman"/>
+          <w:sz w:val="28"/>
+          <w:szCs w:val="28"/>
+        </w:rPr>
+        <w:t>это, по сути дела,</w:t>
+      </w:r>
+      <w:r>
+        <w:rPr>
+          <w:rFonts w:ascii="Times New Roman" w:hAnsi="Times New Roman" w:cs="Times New Roman"/>
+          <w:sz w:val="28"/>
+          <w:szCs w:val="28"/>
+        </w:rPr>
+        <w:t xml:space="preserve"> гибкая </w:t>
+      </w:r>
+      <w:r>
+        <w:rPr>
+          <w:rFonts w:ascii="Times New Roman" w:hAnsi="Times New Roman" w:cs="Times New Roman"/>
+          <w:sz w:val="28"/>
+          <w:szCs w:val="28"/>
+        </w:rPr>
         <w:lastRenderedPageBreak/>
-        <w:t xml:space="preserve">Как видим расширение работает, </w:t>
-      </w:r>
-      <w:r>
-        <w:rPr>
-          <w:rFonts w:ascii="Times New Roman" w:hAnsi="Times New Roman" w:cs="Times New Roman"/>
-          <w:sz w:val="28"/>
-          <w:szCs w:val="28"/>
-        </w:rPr>
-        <w:t>подсветка синтаксиса есть</w:t>
-      </w:r>
-      <w:r>
-        <w:rPr>
-          <w:rFonts w:ascii="Times New Roman" w:hAnsi="Times New Roman" w:cs="Times New Roman"/>
-          <w:sz w:val="28"/>
-          <w:szCs w:val="28"/>
-        </w:rPr>
-        <w:t>.</w:t>
+        <w:t xml:space="preserve">настройка </w:t>
+      </w:r>
+      <w:r>
+        <w:rPr>
+          <w:rFonts w:ascii="Times New Roman" w:hAnsi="Times New Roman" w:cs="Times New Roman"/>
+          <w:sz w:val="28"/>
+          <w:szCs w:val="28"/>
+          <w:lang w:val="en-US"/>
+        </w:rPr>
+        <w:t>IDE</w:t>
       </w:r>
       <w:r>
         <w:rPr>
@@ -3679,64 +3677,7 @@
           <w:sz w:val="28"/>
           <w:szCs w:val="28"/>
         </w:rPr>
-        <w:t xml:space="preserve">Таким образом, можно сделать вывод, что создание профайлов это по сути дела гибкая настройка </w:t>
-      </w:r>
-      <w:r>
-        <w:rPr>
-          <w:rFonts w:ascii="Times New Roman" w:hAnsi="Times New Roman" w:cs="Times New Roman"/>
-          <w:sz w:val="28"/>
-          <w:szCs w:val="28"/>
-          <w:lang w:val="en-US"/>
-        </w:rPr>
-        <w:t>IDE</w:t>
-      </w:r>
-      <w:r>
-        <w:rPr>
-          <w:rFonts w:ascii="Times New Roman" w:hAnsi="Times New Roman" w:cs="Times New Roman"/>
-          <w:sz w:val="28"/>
-          <w:szCs w:val="28"/>
-        </w:rPr>
-        <w:t xml:space="preserve"> </w:t>
-      </w:r>
-      <w:r>
-        <w:rPr>
-          <w:rFonts w:ascii="Times New Roman" w:hAnsi="Times New Roman" w:cs="Times New Roman"/>
-          <w:sz w:val="28"/>
-          <w:szCs w:val="28"/>
-        </w:rPr>
-        <w:t>для конкретного проекта или направления. Т.</w:t>
-      </w:r>
-      <w:r>
-        <w:rPr>
-          <w:rFonts w:ascii="Times New Roman" w:hAnsi="Times New Roman" w:cs="Times New Roman"/>
-          <w:sz w:val="28"/>
-          <w:szCs w:val="28"/>
-        </w:rPr>
-        <w:t xml:space="preserve"> </w:t>
-      </w:r>
-      <w:r>
-        <w:rPr>
-          <w:rFonts w:ascii="Times New Roman" w:hAnsi="Times New Roman" w:cs="Times New Roman"/>
-          <w:sz w:val="28"/>
-          <w:szCs w:val="28"/>
-        </w:rPr>
-        <w:t>е</w:t>
-      </w:r>
-      <w:r>
-        <w:rPr>
-          <w:rFonts w:ascii="Times New Roman" w:hAnsi="Times New Roman" w:cs="Times New Roman"/>
-          <w:sz w:val="28"/>
-          <w:szCs w:val="28"/>
-        </w:rPr>
-        <w:t>.</w:t>
-      </w:r>
-      <w:r>
-        <w:rPr>
-          <w:rFonts w:ascii="Times New Roman" w:hAnsi="Times New Roman" w:cs="Times New Roman"/>
-          <w:sz w:val="28"/>
-          <w:szCs w:val="28"/>
-        </w:rPr>
-        <w:t xml:space="preserve"> можно создать проект для веб разработки на </w:t>
+        <w:t xml:space="preserve">для конкретного проекта или направления. Т. е. можно создать проект для веб разработки на </w:t>
       </w:r>
       <w:r>
         <w:rPr>
@@ -3771,21 +3712,23 @@
         </w:rPr>
         <w:t xml:space="preserve">либо профиль для </w:t>
       </w:r>
-      <w:r>
-        <w:rPr>
-          <w:rFonts w:ascii="Times New Roman" w:hAnsi="Times New Roman" w:cs="Times New Roman"/>
-          <w:sz w:val="28"/>
-          <w:szCs w:val="28"/>
-        </w:rPr>
-        <w:t>фронтенд разработки</w:t>
-      </w:r>
-      <w:r>
-        <w:rPr>
-          <w:rFonts w:ascii="Times New Roman" w:hAnsi="Times New Roman" w:cs="Times New Roman"/>
-          <w:sz w:val="28"/>
-          <w:szCs w:val="28"/>
-        </w:rPr>
-        <w:t>. При переходе на свой профиль разработчик будет чётко понимать, что у него есть всё необходимое для выполнения задачи.</w:t>
+      <w:proofErr w:type="spellStart"/>
+      <w:r>
+        <w:rPr>
+          <w:rFonts w:ascii="Times New Roman" w:hAnsi="Times New Roman" w:cs="Times New Roman"/>
+          <w:sz w:val="28"/>
+          <w:szCs w:val="28"/>
+        </w:rPr>
+        <w:t>фронтенд</w:t>
+      </w:r>
+      <w:proofErr w:type="spellEnd"/>
+      <w:r>
+        <w:rPr>
+          <w:rFonts w:ascii="Times New Roman" w:hAnsi="Times New Roman" w:cs="Times New Roman"/>
+          <w:sz w:val="28"/>
+          <w:szCs w:val="28"/>
+        </w:rPr>
+        <w:t xml:space="preserve"> разработки. При переходе на свой профиль разработчик будет чётко понимать, что у него есть всё необходимое для выполнения задачи.</w:t>
       </w:r>
     </w:p>
     <w:p>
@@ -3848,7 +3791,7 @@
           <w:lang w:eastAsia="ru-RU"/>
         </w:rPr>
         <w:drawing>
-          <wp:inline distT="0" distB="0" distL="0" distR="0" wp14:anchorId="247D387D" wp14:editId="63847320">
+          <wp:inline distT="0" distB="0" distL="0" distR="0" wp14:anchorId="72297E9E" wp14:editId="3CEB666A">
             <wp:extent cx="5843602" cy="1658318"/>
             <wp:effectExtent l="0" t="0" r="0" b="0"/>
             <wp:docPr id="22" name="Рисунок 22"/>
@@ -3989,7 +3932,7 @@
           <w:lang w:eastAsia="ru-RU"/>
         </w:rPr>
         <w:drawing>
-          <wp:inline distT="0" distB="0" distL="0" distR="0" wp14:anchorId="0303A835" wp14:editId="20EDF2B3">
+          <wp:inline distT="0" distB="0" distL="0" distR="0" wp14:anchorId="2DC4C374" wp14:editId="708B15E6">
             <wp:extent cx="3696346" cy="3602619"/>
             <wp:effectExtent l="0" t="0" r="0" b="0"/>
             <wp:docPr id="23" name="Рисунок 23" descr="Изображение выглядит как текст, снимок экрана, программное обеспечение, Мультимедийное программное обеспечение&#10;&#10;Автоматически созданное описание"/>
@@ -4027,20 +3970,433 @@
     </w:p>
     <w:p>
       <w:pPr>
-        <w:autoSpaceDE w:val="0"/>
-        <w:rPr>
-          <w:rFonts w:ascii="Times New Roman" w:hAnsi="Times New Roman" w:cs="Times New Roman"/>
-          <w:sz w:val="28"/>
-          <w:szCs w:val="28"/>
-        </w:rPr>
-      </w:pPr>
-      <w:r>
-        <w:rPr>
-          <w:rFonts w:ascii="Times New Roman" w:hAnsi="Times New Roman" w:cs="Times New Roman"/>
+        <w:rPr>
+          <w:rStyle w:val="hps"/>
+          <w:rFonts w:ascii="Times New Roman" w:hAnsi="Times New Roman" w:cs="Times New Roman"/>
+          <w:color w:val="222222"/>
+          <w:sz w:val="28"/>
+          <w:szCs w:val="28"/>
+        </w:rPr>
+      </w:pPr>
+    </w:p>
+    <w:p>
+      <w:pPr>
+        <w:autoSpaceDE w:val="0"/>
+        <w:rPr>
+          <w:rStyle w:val="hps"/>
+          <w:rFonts w:ascii="Times New Roman" w:hAnsi="Times New Roman" w:cs="Times New Roman"/>
+          <w:color w:val="222222"/>
+          <w:sz w:val="28"/>
+          <w:szCs w:val="28"/>
+        </w:rPr>
+      </w:pPr>
+      <w:r>
+        <w:rPr>
+          <w:rStyle w:val="hps"/>
+          <w:rFonts w:ascii="Times New Roman" w:hAnsi="Times New Roman" w:cs="Times New Roman"/>
+          <w:b/>
+          <w:color w:val="222222"/>
           <w:sz w:val="28"/>
           <w:szCs w:val="28"/>
         </w:rPr>
         <w:lastRenderedPageBreak/>
+        <w:t>Лабораторная 4.</w:t>
+      </w:r>
+      <w:r>
+        <w:rPr>
+          <w:rStyle w:val="hps"/>
+          <w:rFonts w:ascii="Times New Roman" w:hAnsi="Times New Roman" w:cs="Times New Roman"/>
+          <w:color w:val="222222"/>
+          <w:sz w:val="28"/>
+          <w:szCs w:val="28"/>
+        </w:rPr>
+        <w:t xml:space="preserve"> </w:t>
+      </w:r>
+      <w:r>
+        <w:rPr>
+          <w:rStyle w:val="hps"/>
+          <w:rFonts w:ascii="Times New Roman" w:hAnsi="Times New Roman" w:cs="Times New Roman"/>
+          <w:color w:val="222222"/>
+          <w:sz w:val="28"/>
+          <w:szCs w:val="28"/>
+        </w:rPr>
+        <w:t>Разработка потоковых диаграмм</w:t>
+      </w:r>
+      <w:r>
+        <w:rPr>
+          <w:rStyle w:val="hps"/>
+          <w:rFonts w:ascii="Times New Roman" w:hAnsi="Times New Roman" w:cs="Times New Roman"/>
+          <w:color w:val="222222"/>
+          <w:sz w:val="28"/>
+          <w:szCs w:val="28"/>
+        </w:rPr>
+        <w:t xml:space="preserve">. </w:t>
+      </w:r>
+      <w:r>
+        <w:rPr>
+          <w:rStyle w:val="hps"/>
+          <w:rFonts w:ascii="Times New Roman" w:hAnsi="Times New Roman" w:cs="Times New Roman"/>
+          <w:color w:val="222222"/>
+          <w:sz w:val="28"/>
+          <w:szCs w:val="28"/>
+          <w:lang w:val="en-US"/>
+        </w:rPr>
+        <w:t>UML</w:t>
+      </w:r>
+      <w:r>
+        <w:rPr>
+          <w:rStyle w:val="hps"/>
+          <w:rFonts w:ascii="Times New Roman" w:hAnsi="Times New Roman" w:cs="Times New Roman"/>
+          <w:color w:val="222222"/>
+          <w:sz w:val="28"/>
+          <w:szCs w:val="28"/>
+        </w:rPr>
+        <w:t xml:space="preserve"> (</w:t>
+      </w:r>
+      <w:r>
+        <w:rPr>
+          <w:rStyle w:val="hps"/>
+          <w:rFonts w:ascii="Times New Roman" w:hAnsi="Times New Roman" w:cs="Times New Roman"/>
+          <w:color w:val="222222"/>
+          <w:sz w:val="28"/>
+          <w:szCs w:val="28"/>
+          <w:lang w:val="en-US"/>
+        </w:rPr>
+        <w:t>Unified</w:t>
+      </w:r>
+      <w:r>
+        <w:rPr>
+          <w:rStyle w:val="hps"/>
+          <w:rFonts w:ascii="Times New Roman" w:hAnsi="Times New Roman" w:cs="Times New Roman"/>
+          <w:color w:val="222222"/>
+          <w:sz w:val="28"/>
+          <w:szCs w:val="28"/>
+        </w:rPr>
+        <w:t xml:space="preserve"> </w:t>
+      </w:r>
+      <w:r>
+        <w:rPr>
+          <w:rStyle w:val="hps"/>
+          <w:rFonts w:ascii="Times New Roman" w:hAnsi="Times New Roman" w:cs="Times New Roman"/>
+          <w:color w:val="222222"/>
+          <w:sz w:val="28"/>
+          <w:szCs w:val="28"/>
+          <w:lang w:val="en-US"/>
+        </w:rPr>
+        <w:t>Model</w:t>
+      </w:r>
+      <w:r>
+        <w:rPr>
+          <w:rStyle w:val="hps"/>
+          <w:rFonts w:ascii="Times New Roman" w:hAnsi="Times New Roman" w:cs="Times New Roman"/>
+          <w:color w:val="222222"/>
+          <w:sz w:val="28"/>
+          <w:szCs w:val="28"/>
+        </w:rPr>
+        <w:t xml:space="preserve"> </w:t>
+      </w:r>
+      <w:r>
+        <w:rPr>
+          <w:rStyle w:val="hps"/>
+          <w:rFonts w:ascii="Times New Roman" w:hAnsi="Times New Roman" w:cs="Times New Roman"/>
+          <w:color w:val="222222"/>
+          <w:sz w:val="28"/>
+          <w:szCs w:val="28"/>
+          <w:lang w:val="en-US"/>
+        </w:rPr>
+        <w:t>Language</w:t>
+      </w:r>
+      <w:r>
+        <w:rPr>
+          <w:rStyle w:val="hps"/>
+          <w:rFonts w:ascii="Times New Roman" w:hAnsi="Times New Roman" w:cs="Times New Roman"/>
+          <w:color w:val="222222"/>
+          <w:sz w:val="28"/>
+          <w:szCs w:val="28"/>
+        </w:rPr>
+        <w:t xml:space="preserve">) - диаграмма взаимодействий. </w:t>
+      </w:r>
+    </w:p>
+    <w:p>
+      <w:pPr>
+        <w:autoSpaceDE w:val="0"/>
+        <w:rPr>
+          <w:rStyle w:val="hps"/>
+          <w:rFonts w:ascii="Times New Roman" w:hAnsi="Times New Roman" w:cs="Times New Roman"/>
+          <w:color w:val="222222"/>
+          <w:sz w:val="28"/>
+          <w:szCs w:val="28"/>
+          <w:lang w:val="en-US"/>
+        </w:rPr>
+      </w:pPr>
+      <w:r>
+        <w:rPr>
+          <w:rStyle w:val="hps"/>
+          <w:rFonts w:ascii="Times New Roman" w:hAnsi="Times New Roman" w:cs="Times New Roman"/>
+          <w:color w:val="222222"/>
+          <w:sz w:val="28"/>
+          <w:szCs w:val="28"/>
+        </w:rPr>
+        <w:t xml:space="preserve">Потоковая диаграмма – </w:t>
+      </w:r>
+      <w:r>
+        <w:rPr>
+          <w:rStyle w:val="hps"/>
+          <w:rFonts w:ascii="Times New Roman" w:hAnsi="Times New Roman" w:cs="Times New Roman"/>
+          <w:color w:val="222222"/>
+          <w:sz w:val="28"/>
+          <w:szCs w:val="28"/>
+        </w:rPr>
+        <w:t>это диаграмма, наглядно отображающая течение информации в пределах процесса или системы.</w:t>
+      </w:r>
+      <w:r>
+        <w:rPr>
+          <w:rStyle w:val="hps"/>
+          <w:rFonts w:ascii="Times New Roman" w:hAnsi="Times New Roman" w:cs="Times New Roman"/>
+          <w:color w:val="222222"/>
+          <w:sz w:val="28"/>
+          <w:szCs w:val="28"/>
+        </w:rPr>
+        <w:t xml:space="preserve"> Основные её компоненты</w:t>
+      </w:r>
+      <w:r>
+        <w:rPr>
+          <w:rStyle w:val="hps"/>
+          <w:rFonts w:ascii="Times New Roman" w:hAnsi="Times New Roman" w:cs="Times New Roman"/>
+          <w:color w:val="222222"/>
+          <w:sz w:val="28"/>
+          <w:szCs w:val="28"/>
+          <w:lang w:val="en-US"/>
+        </w:rPr>
+        <w:t xml:space="preserve">: </w:t>
+      </w:r>
+      <w:r>
+        <w:rPr>
+          <w:rStyle w:val="hps"/>
+          <w:rFonts w:ascii="Times New Roman" w:hAnsi="Times New Roman" w:cs="Times New Roman"/>
+          <w:b/>
+          <w:color w:val="222222"/>
+          <w:sz w:val="28"/>
+          <w:szCs w:val="28"/>
+          <w:lang w:val="en-US"/>
+        </w:rPr>
+        <w:t>process, data flow, warehouse, terminator</w:t>
+      </w:r>
+      <w:r>
+        <w:rPr>
+          <w:rStyle w:val="hps"/>
+          <w:rFonts w:ascii="Times New Roman" w:hAnsi="Times New Roman" w:cs="Times New Roman"/>
+          <w:color w:val="222222"/>
+          <w:sz w:val="28"/>
+          <w:szCs w:val="28"/>
+          <w:lang w:val="en-US"/>
+        </w:rPr>
+        <w:t>.</w:t>
+      </w:r>
+    </w:p>
+    <w:p>
+      <w:pPr>
+        <w:autoSpaceDE w:val="0"/>
+        <w:rPr>
+          <w:rStyle w:val="hps"/>
+          <w:rFonts w:ascii="Times New Roman" w:hAnsi="Times New Roman" w:cs="Times New Roman"/>
+          <w:color w:val="222222"/>
+          <w:sz w:val="28"/>
+          <w:szCs w:val="28"/>
+        </w:rPr>
+      </w:pPr>
+      <w:r>
+        <w:rPr>
+          <w:rStyle w:val="hps"/>
+          <w:rFonts w:ascii="Times New Roman" w:hAnsi="Times New Roman" w:cs="Times New Roman"/>
+          <w:color w:val="222222"/>
+          <w:sz w:val="28"/>
+          <w:szCs w:val="28"/>
+          <w:lang w:val="en-US"/>
+        </w:rPr>
+        <w:t>UML</w:t>
+      </w:r>
+      <w:r>
+        <w:rPr>
+          <w:rStyle w:val="hps"/>
+          <w:rFonts w:ascii="Times New Roman" w:hAnsi="Times New Roman" w:cs="Times New Roman"/>
+          <w:color w:val="222222"/>
+          <w:sz w:val="28"/>
+          <w:szCs w:val="28"/>
+        </w:rPr>
+        <w:t xml:space="preserve"> – </w:t>
+      </w:r>
+      <w:r>
+        <w:rPr>
+          <w:rStyle w:val="hps"/>
+          <w:rFonts w:ascii="Times New Roman" w:hAnsi="Times New Roman" w:cs="Times New Roman"/>
+          <w:color w:val="222222"/>
+          <w:sz w:val="28"/>
+          <w:szCs w:val="28"/>
+        </w:rPr>
+        <w:t xml:space="preserve">это унифицированный </w:t>
+      </w:r>
+      <w:r>
+        <w:rPr>
+          <w:rStyle w:val="hps"/>
+          <w:rFonts w:ascii="Times New Roman" w:hAnsi="Times New Roman" w:cs="Times New Roman"/>
+          <w:color w:val="222222"/>
+          <w:sz w:val="28"/>
+          <w:szCs w:val="28"/>
+        </w:rPr>
+        <w:t>язык графического описания для объектного моделирования в области разработки программного обеспечения, для моделирования бизнес-процессов, системного проектирования и отображения организационных структур.</w:t>
+      </w:r>
+    </w:p>
+    <w:p>
+      <w:pPr>
+        <w:autoSpaceDE w:val="0"/>
+        <w:rPr>
+          <w:rStyle w:val="hps"/>
+          <w:rFonts w:ascii="Times New Roman" w:hAnsi="Times New Roman" w:cs="Times New Roman"/>
+          <w:color w:val="222222"/>
+          <w:sz w:val="28"/>
+          <w:szCs w:val="28"/>
+        </w:rPr>
+      </w:pPr>
+      <w:r>
+        <w:rPr>
+          <w:rStyle w:val="hps"/>
+          <w:rFonts w:ascii="Times New Roman" w:hAnsi="Times New Roman" w:cs="Times New Roman"/>
+          <w:color w:val="222222"/>
+          <w:sz w:val="28"/>
+          <w:szCs w:val="28"/>
+        </w:rPr>
+        <w:t xml:space="preserve">Диаграммы взаимодействия в </w:t>
+      </w:r>
+      <w:r>
+        <w:rPr>
+          <w:rStyle w:val="hps"/>
+          <w:rFonts w:ascii="Times New Roman" w:hAnsi="Times New Roman" w:cs="Times New Roman"/>
+          <w:color w:val="222222"/>
+          <w:sz w:val="28"/>
+          <w:szCs w:val="28"/>
+          <w:lang w:val="en-US"/>
+        </w:rPr>
+        <w:t>UML</w:t>
+      </w:r>
+      <w:r>
+        <w:rPr>
+          <w:rStyle w:val="hps"/>
+          <w:rFonts w:ascii="Times New Roman" w:hAnsi="Times New Roman" w:cs="Times New Roman"/>
+          <w:color w:val="222222"/>
+          <w:sz w:val="28"/>
+          <w:szCs w:val="28"/>
+        </w:rPr>
+        <w:t xml:space="preserve"> представляют собой модели, которые необходимы для описания поведения взаимодействующих групп объектов. </w:t>
+      </w:r>
+      <w:r>
+        <w:rPr>
+          <w:rStyle w:val="hps"/>
+          <w:rFonts w:ascii="Times New Roman" w:hAnsi="Times New Roman" w:cs="Times New Roman"/>
+          <w:color w:val="222222"/>
+          <w:sz w:val="28"/>
+          <w:szCs w:val="28"/>
+        </w:rPr>
+        <w:t>Разделяются на</w:t>
+      </w:r>
+      <w:r>
+        <w:rPr>
+          <w:rStyle w:val="hps"/>
+          <w:rFonts w:ascii="Times New Roman" w:hAnsi="Times New Roman" w:cs="Times New Roman"/>
+          <w:color w:val="222222"/>
+          <w:sz w:val="28"/>
+          <w:szCs w:val="28"/>
+        </w:rPr>
+        <w:t>: коммуникации</w:t>
+      </w:r>
+      <w:r>
+        <w:rPr>
+          <w:rStyle w:val="hps"/>
+          <w:rFonts w:ascii="Times New Roman" w:hAnsi="Times New Roman" w:cs="Times New Roman"/>
+          <w:color w:val="222222"/>
+          <w:sz w:val="28"/>
+          <w:szCs w:val="28"/>
+        </w:rPr>
+        <w:t xml:space="preserve">, </w:t>
+      </w:r>
+      <w:r>
+        <w:rPr>
+          <w:rStyle w:val="hps"/>
+          <w:rFonts w:ascii="Times New Roman" w:hAnsi="Times New Roman" w:cs="Times New Roman"/>
+          <w:color w:val="222222"/>
+          <w:sz w:val="28"/>
+          <w:szCs w:val="28"/>
+        </w:rPr>
+        <w:t>обзора взаимодействия</w:t>
+      </w:r>
+      <w:r>
+        <w:rPr>
+          <w:rStyle w:val="hps"/>
+          <w:rFonts w:ascii="Times New Roman" w:hAnsi="Times New Roman" w:cs="Times New Roman"/>
+          <w:color w:val="222222"/>
+          <w:sz w:val="28"/>
+          <w:szCs w:val="28"/>
+        </w:rPr>
+        <w:t xml:space="preserve">, </w:t>
+      </w:r>
+      <w:r>
+        <w:rPr>
+          <w:rStyle w:val="hps"/>
+          <w:rFonts w:ascii="Times New Roman" w:hAnsi="Times New Roman" w:cs="Times New Roman"/>
+          <w:color w:val="222222"/>
+          <w:sz w:val="28"/>
+          <w:szCs w:val="28"/>
+        </w:rPr>
+        <w:t>последовательности</w:t>
+      </w:r>
+      <w:r>
+        <w:rPr>
+          <w:rStyle w:val="hps"/>
+          <w:rFonts w:ascii="Times New Roman" w:hAnsi="Times New Roman" w:cs="Times New Roman"/>
+          <w:color w:val="222222"/>
+          <w:sz w:val="28"/>
+          <w:szCs w:val="28"/>
+        </w:rPr>
+        <w:t xml:space="preserve">, </w:t>
+      </w:r>
+      <w:r>
+        <w:rPr>
+          <w:rStyle w:val="hps"/>
+          <w:rFonts w:ascii="Times New Roman" w:hAnsi="Times New Roman" w:cs="Times New Roman"/>
+          <w:color w:val="222222"/>
+          <w:sz w:val="28"/>
+          <w:szCs w:val="28"/>
+        </w:rPr>
+        <w:t>синхронизации</w:t>
+      </w:r>
+      <w:r>
+        <w:rPr>
+          <w:rStyle w:val="hps"/>
+          <w:rFonts w:ascii="Times New Roman" w:hAnsi="Times New Roman" w:cs="Times New Roman"/>
+          <w:color w:val="222222"/>
+          <w:sz w:val="28"/>
+          <w:szCs w:val="28"/>
+        </w:rPr>
+        <w:t>.</w:t>
+      </w:r>
+      <w:bookmarkStart w:id="0" w:name="_GoBack"/>
+      <w:bookmarkEnd w:id="0"/>
+    </w:p>
+    <w:p>
+      <w:pPr>
+        <w:autoSpaceDE w:val="0"/>
+        <w:rPr>
+          <w:rFonts w:ascii="Times New Roman" w:hAnsi="Times New Roman" w:cs="Times New Roman"/>
+          <w:sz w:val="28"/>
+          <w:szCs w:val="28"/>
+        </w:rPr>
+      </w:pPr>
+      <w:r>
+        <w:rPr>
+          <w:rFonts w:ascii="Times New Roman" w:hAnsi="Times New Roman" w:cs="Times New Roman"/>
+          <w:sz w:val="28"/>
+          <w:szCs w:val="28"/>
+        </w:rPr>
         <w:t xml:space="preserve">Теперь попробуем нарисовать </w:t>
       </w:r>
       <w:r>
@@ -4197,7 +4553,24 @@
           <w:sz w:val="28"/>
           <w:szCs w:val="28"/>
         </w:rPr>
-        <w:t>Код диаграммы</w:t>
+        <w:t>Код</w:t>
+      </w:r>
+      <w:r>
+        <w:rPr>
+          <w:rFonts w:ascii="Times New Roman" w:hAnsi="Times New Roman" w:cs="Times New Roman"/>
+          <w:sz w:val="28"/>
+          <w:szCs w:val="28"/>
+          <w:lang w:val="en-US"/>
+        </w:rPr>
+        <w:t xml:space="preserve"> </w:t>
+      </w:r>
+      <w:r>
+        <w:rPr>
+          <w:rFonts w:ascii="Times New Roman" w:hAnsi="Times New Roman" w:cs="Times New Roman"/>
+          <w:sz w:val="28"/>
+          <w:szCs w:val="28"/>
+        </w:rPr>
+        <w:t>диаграммы</w:t>
       </w:r>
       <w:r>
         <w:rPr>
@@ -4514,6 +4887,7 @@
           <w:szCs w:val="21"/>
           <w:lang w:val="en-US" w:eastAsia="ru-RU"/>
         </w:rPr>
+        <w:lastRenderedPageBreak/>
         <w:t>Server</w:t>
       </w:r>
       <w:r>
@@ -4795,28 +5169,26 @@
           <w:color w:val="CCCCCC"/>
           <w:sz w:val="21"/>
           <w:szCs w:val="21"/>
-          <w:lang w:eastAsia="ru-RU"/>
-        </w:rPr>
-      </w:pPr>
-      <w:proofErr w:type="spellStart"/>
+          <w:lang w:val="en-US" w:eastAsia="ru-RU"/>
+        </w:rPr>
+      </w:pPr>
       <w:r>
         <w:rPr>
           <w:rFonts w:ascii="Consolas" w:eastAsia="Times New Roman" w:hAnsi="Consolas" w:cs="Times New Roman"/>
           <w:color w:val="9CDCFE"/>
           <w:sz w:val="21"/>
           <w:szCs w:val="21"/>
-          <w:lang w:eastAsia="ru-RU"/>
+          <w:lang w:val="en-US" w:eastAsia="ru-RU"/>
         </w:rPr>
         <w:t>Server</w:t>
       </w:r>
-      <w:proofErr w:type="spellEnd"/>
       <w:r>
         <w:rPr>
           <w:rFonts w:ascii="Consolas" w:eastAsia="Times New Roman" w:hAnsi="Consolas" w:cs="Times New Roman"/>
           <w:color w:val="CCCCCC"/>
           <w:sz w:val="21"/>
           <w:szCs w:val="21"/>
-          <w:lang w:eastAsia="ru-RU"/>
+          <w:lang w:val="en-US" w:eastAsia="ru-RU"/>
         </w:rPr>
         <w:t xml:space="preserve"> </w:t>
       </w:r>
@@ -4826,7 +5198,7 @@
           <w:color w:val="C586C0"/>
           <w:sz w:val="21"/>
           <w:szCs w:val="21"/>
-          <w:lang w:eastAsia="ru-RU"/>
+          <w:lang w:val="en-US" w:eastAsia="ru-RU"/>
         </w:rPr>
         <w:t>-&gt;</w:t>
       </w:r>
@@ -4836,7 +5208,7 @@
           <w:color w:val="CCCCCC"/>
           <w:sz w:val="21"/>
           <w:szCs w:val="21"/>
-          <w:lang w:eastAsia="ru-RU"/>
+          <w:lang w:val="en-US" w:eastAsia="ru-RU"/>
         </w:rPr>
         <w:t xml:space="preserve"> </w:t>
       </w:r>
@@ -4846,7 +5218,7 @@
           <w:color w:val="9CDCFE"/>
           <w:sz w:val="21"/>
           <w:szCs w:val="21"/>
-          <w:lang w:eastAsia="ru-RU"/>
+          <w:lang w:val="en-US" w:eastAsia="ru-RU"/>
         </w:rPr>
         <w:t>Client</w:t>
       </w:r>
@@ -4857,7 +5229,7 @@
           <w:color w:val="9CDCFE"/>
           <w:sz w:val="21"/>
           <w:szCs w:val="21"/>
-          <w:lang w:eastAsia="ru-RU"/>
+          <w:lang w:val="en-US" w:eastAsia="ru-RU"/>
         </w:rPr>
         <w:t>2</w:t>
       </w:r>
@@ -4867,7 +5239,7 @@
           <w:color w:val="CCCCCC"/>
           <w:sz w:val="21"/>
           <w:szCs w:val="21"/>
-          <w:lang w:eastAsia="ru-RU"/>
+          <w:lang w:val="en-US" w:eastAsia="ru-RU"/>
         </w:rPr>
         <w:t xml:space="preserve"> :</w:t>
       </w:r>
@@ -4878,43 +5250,21 @@
           <w:color w:val="CCCCCC"/>
           <w:sz w:val="21"/>
           <w:szCs w:val="21"/>
-          <w:lang w:eastAsia="ru-RU"/>
-        </w:rPr>
-        <w:t xml:space="preserve"> </w:t>
-      </w:r>
-      <w:proofErr w:type="spellStart"/>
-      <w:r>
+          <w:lang w:val="en-US" w:eastAsia="ru-RU"/>
+        </w:rPr>
+        <w:t xml:space="preserve"> reply 2</w:t>
+      </w:r>
+    </w:p>
+    <w:p>
+      <w:pPr>
+        <w:shd w:val="clear" w:color="auto" w:fill="1F1F1F"/>
+        <w:spacing w:after="0" w:line="285" w:lineRule="atLeast"/>
         <w:rPr>
           <w:rFonts w:ascii="Consolas" w:eastAsia="Times New Roman" w:hAnsi="Consolas" w:cs="Times New Roman"/>
           <w:color w:val="CCCCCC"/>
           <w:sz w:val="21"/>
           <w:szCs w:val="21"/>
-          <w:lang w:eastAsia="ru-RU"/>
-        </w:rPr>
-        <w:t>reply</w:t>
-      </w:r>
-      <w:proofErr w:type="spellEnd"/>
-      <w:r>
-        <w:rPr>
-          <w:rFonts w:ascii="Consolas" w:eastAsia="Times New Roman" w:hAnsi="Consolas" w:cs="Times New Roman"/>
-          <w:color w:val="CCCCCC"/>
-          <w:sz w:val="21"/>
-          <w:szCs w:val="21"/>
-          <w:lang w:eastAsia="ru-RU"/>
-        </w:rPr>
-        <w:t xml:space="preserve"> 2</w:t>
-      </w:r>
-    </w:p>
-    <w:p>
-      <w:pPr>
-        <w:shd w:val="clear" w:color="auto" w:fill="1F1F1F"/>
-        <w:spacing w:after="0" w:line="285" w:lineRule="atLeast"/>
-        <w:rPr>
-          <w:rFonts w:ascii="Consolas" w:eastAsia="Times New Roman" w:hAnsi="Consolas" w:cs="Times New Roman"/>
-          <w:color w:val="CCCCCC"/>
-          <w:sz w:val="21"/>
-          <w:szCs w:val="21"/>
-          <w:lang w:eastAsia="ru-RU"/>
+          <w:lang w:val="en-US" w:eastAsia="ru-RU"/>
         </w:rPr>
       </w:pPr>
       <w:r>
@@ -4923,7 +5273,7 @@
           <w:color w:val="C586C0"/>
           <w:sz w:val="21"/>
           <w:szCs w:val="21"/>
-          <w:lang w:eastAsia="ru-RU"/>
+          <w:lang w:val="en-US" w:eastAsia="ru-RU"/>
         </w:rPr>
         <w:t>@</w:t>
       </w:r>
@@ -4934,7 +5284,7 @@
           <w:color w:val="C586C0"/>
           <w:sz w:val="21"/>
           <w:szCs w:val="21"/>
-          <w:lang w:eastAsia="ru-RU"/>
+          <w:lang w:val="en-US" w:eastAsia="ru-RU"/>
         </w:rPr>
         <w:t>enduml</w:t>
       </w:r>
@@ -4950,22 +5300,22 @@
           <w:lang w:val="en-US"/>
         </w:rPr>
       </w:pPr>
-      <w:bookmarkStart w:id="0" w:name="_GoBack"/>
-      <w:bookmarkEnd w:id="0"/>
-    </w:p>
-    <w:p>
-      <w:pPr>
-        <w:rPr>
-          <w:rFonts w:ascii="Times New Roman" w:hAnsi="Times New Roman" w:cs="Times New Roman"/>
-          <w:sz w:val="28"/>
-          <w:szCs w:val="28"/>
-        </w:rPr>
-      </w:pPr>
-      <w:r>
-        <w:rPr>
-          <w:rFonts w:ascii="Times New Roman" w:hAnsi="Times New Roman" w:cs="Times New Roman"/>
-          <w:sz w:val="28"/>
-          <w:szCs w:val="28"/>
+    </w:p>
+    <w:p>
+      <w:pPr>
+        <w:rPr>
+          <w:rFonts w:ascii="Times New Roman" w:hAnsi="Times New Roman" w:cs="Times New Roman"/>
+          <w:sz w:val="28"/>
+          <w:szCs w:val="28"/>
+          <w:lang w:val="en-US"/>
+        </w:rPr>
+      </w:pPr>
+      <w:r>
+        <w:rPr>
+          <w:rFonts w:ascii="Times New Roman" w:hAnsi="Times New Roman" w:cs="Times New Roman"/>
+          <w:sz w:val="28"/>
+          <w:szCs w:val="28"/>
+          <w:lang w:val="en-US"/>
         </w:rPr>
         <w:br w:type="page"/>
       </w:r>
@@ -6852,7 +7202,7 @@
 </file>
 
 <file path=customXml/itemProps1.xml><?xml version="1.0" encoding="utf-8"?>
-<ds:datastoreItem xmlns:ds="http://schemas.openxmlformats.org/officeDocument/2006/customXml" ds:itemID="{A7B7E123-22D9-41D2-82AC-FD7E97C56DD6}">
+<ds:datastoreItem xmlns:ds="http://schemas.openxmlformats.org/officeDocument/2006/customXml" ds:itemID="{EA92F95B-4002-4F98-BEB4-C9C2E073DDD1}">
   <ds:schemaRefs>
     <ds:schemaRef ds:uri="http://schemas.openxmlformats.org/officeDocument/2006/bibliography"/>
   </ds:schemaRefs>

--- a/Report ASE Glushatov I.S.docx
+++ b/Report ASE Glushatov I.S.docx
@@ -1,6 +1,6 @@
 
 <file path=word/document.xml><?xml version="1.0" encoding="utf-8"?>
-<w:document xmlns:wpc="http://schemas.microsoft.com/office/word/2010/wordprocessingCanvas" xmlns:cx="http://schemas.microsoft.com/office/drawing/2014/chartex" xmlns:cx1="http://schemas.microsoft.com/office/drawing/2015/9/8/chartex" xmlns:cx2="http://schemas.microsoft.com/office/drawing/2015/10/21/chartex" xmlns:cx3="http://schemas.microsoft.com/office/drawing/2016/5/9/chartex" xmlns:cx4="http://schemas.microsoft.com/office/drawing/2016/5/10/chartex" xmlns:cx5="http://schemas.microsoft.com/office/drawing/2016/5/11/chartex" xmlns:cx6="http://schemas.microsoft.com/office/drawing/2016/5/12/chartex" xmlns:cx7="http://schemas.microsoft.com/office/drawing/2016/5/13/chartex" xmlns:cx8="http://schemas.microsoft.com/office/drawing/2016/5/14/chartex" xmlns:mc="http://schemas.openxmlformats.org/markup-compatibility/2006" xmlns:aink="http://schemas.microsoft.com/office/drawing/2016/ink" xmlns:am3d="http://schemas.microsoft.com/office/drawing/2017/model3d" xmlns:o="urn:schemas-microsoft-com:office:office" xmlns:r="http://schemas.openxmlformats.org/officeDocument/2006/relationships" xmlns:m="http://schemas.openxmlformats.org/officeDocument/2006/math" xmlns:v="urn:schemas-microsoft-com:vml" xmlns:wp14="http://schemas.microsoft.com/office/word/2010/wordprocessingDrawing" xmlns:wp="http://schemas.openxmlformats.org/drawingml/2006/wordprocessingDrawing" xmlns:w10="urn:schemas-microsoft-com:office:word" xmlns:w="http://schemas.openxmlformats.org/wordprocessingml/2006/main" xmlns:w14="http://schemas.microsoft.com/office/word/2010/wordml" xmlns:w15="http://schemas.microsoft.com/office/word/2012/wordml" xmlns:w16cid="http://schemas.microsoft.com/office/word/2016/wordml/cid" xmlns:w16se="http://schemas.microsoft.com/office/word/2015/wordml/symex" xmlns:wpg="http://schemas.microsoft.com/office/word/2010/wordprocessingGroup" xmlns:wpi="http://schemas.microsoft.com/office/word/2010/wordprocessingInk" xmlns:wne="http://schemas.microsoft.com/office/word/2006/wordml" xmlns:wps="http://schemas.microsoft.com/office/word/2010/wordprocessingShape" mc:Ignorable="w14 w15 w16se w16cid wp14">
+<w:document xmlns:wpc="http://schemas.microsoft.com/office/word/2010/wordprocessingCanvas" xmlns:cx="http://schemas.microsoft.com/office/drawing/2014/chartex" xmlns:cx1="http://schemas.microsoft.com/office/drawing/2015/9/8/chartex" xmlns:cx2="http://schemas.microsoft.com/office/drawing/2015/10/21/chartex" xmlns:cx3="http://schemas.microsoft.com/office/drawing/2016/5/9/chartex" xmlns:cx4="http://schemas.microsoft.com/office/drawing/2016/5/10/chartex" xmlns:cx5="http://schemas.microsoft.com/office/drawing/2016/5/11/chartex" xmlns:cx6="http://schemas.microsoft.com/office/drawing/2016/5/12/chartex" xmlns:cx7="http://schemas.microsoft.com/office/drawing/2016/5/13/chartex" xmlns:cx8="http://schemas.microsoft.com/office/drawing/2016/5/14/chartex" xmlns:mc="http://schemas.openxmlformats.org/markup-compatibility/2006" xmlns:aink="http://schemas.microsoft.com/office/drawing/2016/ink" xmlns:am3d="http://schemas.microsoft.com/office/drawing/2017/model3d" xmlns:o="urn:schemas-microsoft-com:office:office" xmlns:oel="http://schemas.microsoft.com/office/2019/extlst" xmlns:r="http://schemas.openxmlformats.org/officeDocument/2006/relationships" xmlns:m="http://schemas.openxmlformats.org/officeDocument/2006/math" xmlns:v="urn:schemas-microsoft-com:vml" xmlns:wp14="http://schemas.microsoft.com/office/word/2010/wordprocessingDrawing" xmlns:wp="http://schemas.openxmlformats.org/drawingml/2006/wordprocessingDrawing" xmlns:w10="urn:schemas-microsoft-com:office:word" xmlns:w="http://schemas.openxmlformats.org/wordprocessingml/2006/main" xmlns:w14="http://schemas.microsoft.com/office/word/2010/wordml" xmlns:w15="http://schemas.microsoft.com/office/word/2012/wordml" xmlns:w16cex="http://schemas.microsoft.com/office/word/2018/wordml/cex" xmlns:w16cid="http://schemas.microsoft.com/office/word/2016/wordml/cid" xmlns:w16="http://schemas.microsoft.com/office/word/2018/wordml" xmlns:w16sdtdh="http://schemas.microsoft.com/office/word/2020/wordml/sdtdatahash" xmlns:w16se="http://schemas.microsoft.com/office/word/2015/wordml/symex" xmlns:wpg="http://schemas.microsoft.com/office/word/2010/wordprocessingGroup" xmlns:wpi="http://schemas.microsoft.com/office/word/2010/wordprocessingInk" xmlns:wne="http://schemas.microsoft.com/office/word/2006/wordml" xmlns:wps="http://schemas.microsoft.com/office/word/2010/wordprocessingShape" mc:Ignorable="w14 w15 w16se w16cid w16 w16cex w16sdtdh wp14">
   <w:body>
     <w:p>
       <w:pPr>
@@ -212,10 +212,12 @@
           <w:sz w:val="24"/>
           <w:szCs w:val="24"/>
         </w:rPr>
-        <w:t xml:space="preserve">Потоковая диаграмма </w:t>
-      </w:r>
-      <w:proofErr w:type="spellStart"/>
-      <w:r>
+        <w:t xml:space="preserve">Потоковая диаграмма GitHub и Архитектура среды.  </w:t>
+      </w:r>
+    </w:p>
+    <w:p>
+      <w:pPr>
+        <w:autoSpaceDE w:val="0"/>
         <w:rPr>
           <w:rStyle w:val="hps"/>
           <w:rFonts w:ascii="Times New Roman" w:hAnsi="Times New Roman" w:cs="Times New Roman"/>
@@ -224,24 +226,19 @@
           <w:sz w:val="24"/>
           <w:szCs w:val="24"/>
         </w:rPr>
-        <w:t>GitHub</w:t>
-      </w:r>
-      <w:proofErr w:type="spellEnd"/>
-      <w:r>
-        <w:rPr>
-          <w:rStyle w:val="hps"/>
-          <w:rFonts w:ascii="Times New Roman" w:hAnsi="Times New Roman" w:cs="Times New Roman"/>
-          <w:bCs/>
+      </w:pPr>
+      <w:r>
+        <w:rPr>
+          <w:rStyle w:val="hps"/>
+          <w:rFonts w:ascii="Times New Roman" w:hAnsi="Times New Roman" w:cs="Times New Roman"/>
+          <w:b/>
           <w:color w:val="222222"/>
           <w:sz w:val="24"/>
           <w:szCs w:val="24"/>
         </w:rPr>
-        <w:t xml:space="preserve"> и Архитектура среды.  </w:t>
-      </w:r>
-    </w:p>
-    <w:p>
-      <w:pPr>
-        <w:autoSpaceDE w:val="0"/>
+        <w:t xml:space="preserve">Лабораторная 3. </w:t>
+      </w:r>
+      <w:r>
         <w:rPr>
           <w:rStyle w:val="hps"/>
           <w:rFonts w:ascii="Times New Roman" w:hAnsi="Times New Roman" w:cs="Times New Roman"/>
@@ -250,33 +247,33 @@
           <w:sz w:val="24"/>
           <w:szCs w:val="24"/>
         </w:rPr>
-      </w:pPr>
-      <w:r>
-        <w:rPr>
-          <w:rStyle w:val="hps"/>
-          <w:rFonts w:ascii="Times New Roman" w:hAnsi="Times New Roman" w:cs="Times New Roman"/>
-          <w:b/>
+        <w:t>Разработка потоковых диаграмм их реализация в среде VS Code.</w:t>
+      </w:r>
+    </w:p>
+    <w:p>
+      <w:pPr>
+        <w:autoSpaceDE w:val="0"/>
+        <w:rPr>
+          <w:rStyle w:val="hps"/>
+          <w:rFonts w:ascii="Times New Roman" w:hAnsi="Times New Roman" w:cs="Times New Roman"/>
+          <w:bCs/>
           <w:color w:val="222222"/>
           <w:sz w:val="24"/>
           <w:szCs w:val="24"/>
         </w:rPr>
-        <w:t xml:space="preserve">Лабораторная 3. </w:t>
-      </w:r>
-      <w:r>
-        <w:rPr>
-          <w:rStyle w:val="hps"/>
-          <w:rFonts w:ascii="Times New Roman" w:hAnsi="Times New Roman" w:cs="Times New Roman"/>
-          <w:bCs/>
+      </w:pPr>
+      <w:r>
+        <w:rPr>
+          <w:rStyle w:val="hps"/>
+          <w:rFonts w:ascii="Times New Roman" w:hAnsi="Times New Roman" w:cs="Times New Roman"/>
+          <w:b/>
           <w:color w:val="222222"/>
           <w:sz w:val="24"/>
           <w:szCs w:val="24"/>
         </w:rPr>
-        <w:t>Разработка потоковых диаграмм их реализация в среде VS Code.</w:t>
-      </w:r>
-    </w:p>
-    <w:p>
-      <w:pPr>
-        <w:autoSpaceDE w:val="0"/>
+        <w:t xml:space="preserve">Лабораторная 4. </w:t>
+      </w:r>
+      <w:r>
         <w:rPr>
           <w:rStyle w:val="hps"/>
           <w:rFonts w:ascii="Times New Roman" w:hAnsi="Times New Roman" w:cs="Times New Roman"/>
@@ -285,17 +282,19 @@
           <w:sz w:val="24"/>
           <w:szCs w:val="24"/>
         </w:rPr>
-      </w:pPr>
-      <w:r>
-        <w:rPr>
-          <w:rStyle w:val="hps"/>
-          <w:rFonts w:ascii="Times New Roman" w:hAnsi="Times New Roman" w:cs="Times New Roman"/>
-          <w:b/>
+        <w:t xml:space="preserve">Создание профайла VS </w:t>
+      </w:r>
+      <w:r>
+        <w:rPr>
+          <w:rStyle w:val="hps"/>
+          <w:rFonts w:ascii="Times New Roman" w:hAnsi="Times New Roman" w:cs="Times New Roman"/>
+          <w:bCs/>
           <w:color w:val="222222"/>
           <w:sz w:val="24"/>
           <w:szCs w:val="24"/>
-        </w:rPr>
-        <w:t xml:space="preserve">Лабораторная 4. </w:t>
+          <w:lang w:val="en-US"/>
+        </w:rPr>
+        <w:t>C</w:t>
       </w:r>
       <w:r>
         <w:rPr>
@@ -306,7 +305,7 @@
           <w:sz w:val="24"/>
           <w:szCs w:val="24"/>
         </w:rPr>
-        <w:t xml:space="preserve">Создание профайла VS </w:t>
+        <w:t xml:space="preserve">ode для работы в среде Python. Виды профайлов. Их использование при распределенной разработки. Структура профайла.  GitHub </w:t>
       </w:r>
       <w:r>
         <w:rPr>
@@ -320,7 +319,6 @@
         </w:rPr>
         <w:t>C</w:t>
       </w:r>
-      <w:proofErr w:type="spellStart"/>
       <w:r>
         <w:rPr>
           <w:rStyle w:val="hps"/>
@@ -330,10 +328,12 @@
           <w:sz w:val="24"/>
           <w:szCs w:val="24"/>
         </w:rPr>
-        <w:t>ode</w:t>
-      </w:r>
-      <w:proofErr w:type="spellEnd"/>
-      <w:r>
+        <w:t xml:space="preserve">opilot. UML (Unified Model Language) - диаграмма взаимодействий. </w:t>
+      </w:r>
+    </w:p>
+    <w:p>
+      <w:pPr>
+        <w:autoSpaceDE w:val="0"/>
         <w:rPr>
           <w:rStyle w:val="hps"/>
           <w:rFonts w:ascii="Times New Roman" w:hAnsi="Times New Roman" w:cs="Times New Roman"/>
@@ -342,21 +342,18 @@
           <w:sz w:val="24"/>
           <w:szCs w:val="24"/>
         </w:rPr>
-        <w:t xml:space="preserve"> для работы в среде Python. Виды профайлов. Их использование при распределенной разработки. Структура профайла.  </w:t>
-      </w:r>
-      <w:proofErr w:type="spellStart"/>
-      <w:r>
-        <w:rPr>
-          <w:rStyle w:val="hps"/>
-          <w:rFonts w:ascii="Times New Roman" w:hAnsi="Times New Roman" w:cs="Times New Roman"/>
-          <w:bCs/>
+      </w:pPr>
+      <w:r>
+        <w:rPr>
+          <w:rStyle w:val="hps"/>
+          <w:rFonts w:ascii="Times New Roman" w:hAnsi="Times New Roman" w:cs="Times New Roman"/>
+          <w:b/>
           <w:color w:val="222222"/>
           <w:sz w:val="24"/>
           <w:szCs w:val="24"/>
         </w:rPr>
-        <w:t>GitHub</w:t>
-      </w:r>
-      <w:proofErr w:type="spellEnd"/>
+        <w:t xml:space="preserve">Лабораторная 5. </w:t>
+      </w:r>
       <w:r>
         <w:rPr>
           <w:rStyle w:val="hps"/>
@@ -366,126 +363,7 @@
           <w:sz w:val="24"/>
           <w:szCs w:val="24"/>
         </w:rPr>
-        <w:t xml:space="preserve"> </w:t>
-      </w:r>
-      <w:r>
-        <w:rPr>
-          <w:rStyle w:val="hps"/>
-          <w:rFonts w:ascii="Times New Roman" w:hAnsi="Times New Roman" w:cs="Times New Roman"/>
-          <w:bCs/>
-          <w:color w:val="222222"/>
-          <w:sz w:val="24"/>
-          <w:szCs w:val="24"/>
-          <w:lang w:val="en-US"/>
-        </w:rPr>
-        <w:t>C</w:t>
-      </w:r>
-      <w:proofErr w:type="spellStart"/>
-      <w:r>
-        <w:rPr>
-          <w:rStyle w:val="hps"/>
-          <w:rFonts w:ascii="Times New Roman" w:hAnsi="Times New Roman" w:cs="Times New Roman"/>
-          <w:bCs/>
-          <w:color w:val="222222"/>
-          <w:sz w:val="24"/>
-          <w:szCs w:val="24"/>
-        </w:rPr>
-        <w:t>opilot</w:t>
-      </w:r>
-      <w:proofErr w:type="spellEnd"/>
-      <w:r>
-        <w:rPr>
-          <w:rStyle w:val="hps"/>
-          <w:rFonts w:ascii="Times New Roman" w:hAnsi="Times New Roman" w:cs="Times New Roman"/>
-          <w:bCs/>
-          <w:color w:val="222222"/>
-          <w:sz w:val="24"/>
-          <w:szCs w:val="24"/>
-        </w:rPr>
-        <w:t xml:space="preserve">. UML (Unified Model Language) - диаграмма взаимодействий. </w:t>
-      </w:r>
-    </w:p>
-    <w:p>
-      <w:pPr>
-        <w:autoSpaceDE w:val="0"/>
-        <w:rPr>
-          <w:rStyle w:val="hps"/>
-          <w:rFonts w:ascii="Times New Roman" w:hAnsi="Times New Roman" w:cs="Times New Roman"/>
-          <w:bCs/>
-          <w:color w:val="222222"/>
-          <w:sz w:val="24"/>
-          <w:szCs w:val="24"/>
-        </w:rPr>
-      </w:pPr>
-      <w:r>
-        <w:rPr>
-          <w:rStyle w:val="hps"/>
-          <w:rFonts w:ascii="Times New Roman" w:hAnsi="Times New Roman" w:cs="Times New Roman"/>
-          <w:b/>
-          <w:color w:val="222222"/>
-          <w:sz w:val="24"/>
-          <w:szCs w:val="24"/>
-        </w:rPr>
-        <w:t xml:space="preserve">Лабораторная 5. </w:t>
-      </w:r>
-      <w:r>
-        <w:rPr>
-          <w:rStyle w:val="hps"/>
-          <w:rFonts w:ascii="Times New Roman" w:hAnsi="Times New Roman" w:cs="Times New Roman"/>
-          <w:bCs/>
-          <w:color w:val="222222"/>
-          <w:sz w:val="24"/>
-          <w:szCs w:val="24"/>
-        </w:rPr>
-        <w:t xml:space="preserve">Создание ветвей в </w:t>
-      </w:r>
-      <w:proofErr w:type="spellStart"/>
-      <w:r>
-        <w:rPr>
-          <w:rStyle w:val="hps"/>
-          <w:rFonts w:ascii="Times New Roman" w:hAnsi="Times New Roman" w:cs="Times New Roman"/>
-          <w:bCs/>
-          <w:color w:val="222222"/>
-          <w:sz w:val="24"/>
-          <w:szCs w:val="24"/>
-        </w:rPr>
-        <w:t>GitHub</w:t>
-      </w:r>
-      <w:proofErr w:type="spellEnd"/>
-      <w:r>
-        <w:rPr>
-          <w:rStyle w:val="hps"/>
-          <w:rFonts w:ascii="Times New Roman" w:hAnsi="Times New Roman" w:cs="Times New Roman"/>
-          <w:bCs/>
-          <w:color w:val="222222"/>
-          <w:sz w:val="24"/>
-          <w:szCs w:val="24"/>
-        </w:rPr>
-        <w:t xml:space="preserve"> для распределенной разработки и их слияние из среды VS </w:t>
-      </w:r>
-      <w:proofErr w:type="spellStart"/>
-      <w:r>
-        <w:rPr>
-          <w:rStyle w:val="hps"/>
-          <w:rFonts w:ascii="Times New Roman" w:hAnsi="Times New Roman" w:cs="Times New Roman"/>
-          <w:bCs/>
-          <w:color w:val="222222"/>
-          <w:sz w:val="24"/>
-          <w:szCs w:val="24"/>
-        </w:rPr>
-        <w:t>Code</w:t>
-      </w:r>
-      <w:proofErr w:type="spellEnd"/>
-      <w:r>
-        <w:rPr>
-          <w:rStyle w:val="hps"/>
-          <w:rFonts w:ascii="Times New Roman" w:hAnsi="Times New Roman" w:cs="Times New Roman"/>
-          <w:bCs/>
-          <w:color w:val="222222"/>
-          <w:sz w:val="24"/>
-          <w:szCs w:val="24"/>
-        </w:rPr>
-        <w:t>.</w:t>
+        <w:t>Создание ветвей в GitHub для распределенной разработки и их слияние из среды VS Code.</w:t>
       </w:r>
     </w:p>
     <w:p>
@@ -1344,29 +1222,7 @@
           <w:sz w:val="28"/>
           <w:szCs w:val="28"/>
         </w:rPr>
-        <w:t xml:space="preserve">для редактирования кода, </w:t>
-      </w:r>
-      <w:proofErr w:type="spellStart"/>
-      <w:r>
-        <w:rPr>
-          <w:rStyle w:val="hps"/>
-          <w:rFonts w:ascii="Times New Roman" w:hAnsi="Times New Roman" w:cs="Times New Roman"/>
-          <w:color w:val="222222"/>
-          <w:sz w:val="28"/>
-          <w:szCs w:val="28"/>
-        </w:rPr>
-        <w:t>дебага</w:t>
-      </w:r>
-      <w:proofErr w:type="spellEnd"/>
-      <w:r>
-        <w:rPr>
-          <w:rStyle w:val="hps"/>
-          <w:rFonts w:ascii="Times New Roman" w:hAnsi="Times New Roman" w:cs="Times New Roman"/>
-          <w:color w:val="222222"/>
-          <w:sz w:val="28"/>
-          <w:szCs w:val="28"/>
-        </w:rPr>
-        <w:t>,</w:t>
+        <w:t>для редактирования кода, дебага,</w:t>
       </w:r>
       <w:r>
         <w:rPr>
@@ -1398,17 +1254,654 @@
           <w:color w:val="222222"/>
           <w:sz w:val="28"/>
           <w:szCs w:val="28"/>
-        </w:rPr>
-      </w:pPr>
-      <w:r>
-        <w:rPr>
-          <w:rStyle w:val="hps"/>
-          <w:rFonts w:ascii="Times New Roman" w:hAnsi="Times New Roman" w:cs="Times New Roman"/>
-          <w:color w:val="222222"/>
-          <w:sz w:val="28"/>
-          <w:szCs w:val="28"/>
-        </w:rPr>
-        <w:t xml:space="preserve">Ниже приведена таблица с сравнением возможностей различных </w:t>
+          <w:lang w:val="en-US"/>
+        </w:rPr>
+      </w:pPr>
+      <w:r>
+        <w:rPr>
+          <w:rStyle w:val="hps"/>
+          <w:rFonts w:ascii="Times New Roman" w:hAnsi="Times New Roman" w:cs="Times New Roman"/>
+          <w:color w:val="222222"/>
+          <w:sz w:val="28"/>
+          <w:szCs w:val="28"/>
+        </w:rPr>
+        <w:t>Основными компонентами являются</w:t>
+      </w:r>
+      <w:r>
+        <w:rPr>
+          <w:rStyle w:val="hps"/>
+          <w:rFonts w:ascii="Times New Roman" w:hAnsi="Times New Roman" w:cs="Times New Roman"/>
+          <w:color w:val="222222"/>
+          <w:sz w:val="28"/>
+          <w:szCs w:val="28"/>
+        </w:rPr>
+        <w:t>:</w:t>
+      </w:r>
+    </w:p>
+    <w:p>
+      <w:pPr>
+        <w:pStyle w:val="a3"/>
+        <w:numPr>
+          <w:ilvl w:val="0"/>
+          <w:numId w:val="4"/>
+        </w:numPr>
+        <w:autoSpaceDE w:val="0"/>
+        <w:rPr>
+          <w:rStyle w:val="hps"/>
+          <w:rFonts w:ascii="Times New Roman" w:hAnsi="Times New Roman" w:cs="Times New Roman"/>
+          <w:color w:val="222222"/>
+          <w:sz w:val="28"/>
+          <w:szCs w:val="28"/>
+          <w:lang w:val="en-US"/>
+        </w:rPr>
+      </w:pPr>
+      <w:r>
+        <w:rPr>
+          <w:rStyle w:val="hps"/>
+          <w:rFonts w:ascii="Times New Roman" w:hAnsi="Times New Roman" w:cs="Times New Roman"/>
+          <w:color w:val="222222"/>
+          <w:sz w:val="28"/>
+          <w:szCs w:val="28"/>
+        </w:rPr>
+        <w:t>Текстовый редактор</w:t>
+      </w:r>
+    </w:p>
+    <w:p>
+      <w:pPr>
+        <w:pStyle w:val="a3"/>
+        <w:numPr>
+          <w:ilvl w:val="0"/>
+          <w:numId w:val="4"/>
+        </w:numPr>
+        <w:autoSpaceDE w:val="0"/>
+        <w:rPr>
+          <w:rStyle w:val="hps"/>
+          <w:rFonts w:ascii="Times New Roman" w:hAnsi="Times New Roman" w:cs="Times New Roman"/>
+          <w:color w:val="222222"/>
+          <w:sz w:val="28"/>
+          <w:szCs w:val="28"/>
+          <w:lang w:val="en-US"/>
+        </w:rPr>
+      </w:pPr>
+      <w:r>
+        <w:rPr>
+          <w:rStyle w:val="hps"/>
+          <w:rFonts w:ascii="Times New Roman" w:hAnsi="Times New Roman" w:cs="Times New Roman"/>
+          <w:color w:val="222222"/>
+          <w:sz w:val="28"/>
+          <w:szCs w:val="28"/>
+        </w:rPr>
+        <w:t>Компилятор</w:t>
+      </w:r>
+      <w:r>
+        <w:rPr>
+          <w:rStyle w:val="hps"/>
+          <w:rFonts w:ascii="Times New Roman" w:hAnsi="Times New Roman" w:cs="Times New Roman"/>
+          <w:color w:val="222222"/>
+          <w:sz w:val="28"/>
+          <w:szCs w:val="28"/>
+          <w:lang w:val="en-US"/>
+        </w:rPr>
+        <w:t>/</w:t>
+      </w:r>
+      <w:r>
+        <w:rPr>
+          <w:rStyle w:val="hps"/>
+          <w:rFonts w:ascii="Times New Roman" w:hAnsi="Times New Roman" w:cs="Times New Roman"/>
+          <w:color w:val="222222"/>
+          <w:sz w:val="28"/>
+          <w:szCs w:val="28"/>
+        </w:rPr>
+        <w:t>Интерпретатор</w:t>
+      </w:r>
+    </w:p>
+    <w:p>
+      <w:pPr>
+        <w:pStyle w:val="a3"/>
+        <w:numPr>
+          <w:ilvl w:val="0"/>
+          <w:numId w:val="4"/>
+        </w:numPr>
+        <w:autoSpaceDE w:val="0"/>
+        <w:rPr>
+          <w:rStyle w:val="hps"/>
+          <w:rFonts w:ascii="Times New Roman" w:hAnsi="Times New Roman" w:cs="Times New Roman"/>
+          <w:color w:val="222222"/>
+          <w:sz w:val="28"/>
+          <w:szCs w:val="28"/>
+          <w:lang w:val="en-US"/>
+        </w:rPr>
+      </w:pPr>
+      <w:r>
+        <w:rPr>
+          <w:rStyle w:val="hps"/>
+          <w:rFonts w:ascii="Times New Roman" w:hAnsi="Times New Roman" w:cs="Times New Roman"/>
+          <w:color w:val="222222"/>
+          <w:sz w:val="28"/>
+          <w:szCs w:val="28"/>
+        </w:rPr>
+        <w:t>Отладчик</w:t>
+      </w:r>
+    </w:p>
+    <w:p>
+      <w:pPr>
+        <w:pStyle w:val="a3"/>
+        <w:numPr>
+          <w:ilvl w:val="0"/>
+          <w:numId w:val="4"/>
+        </w:numPr>
+        <w:autoSpaceDE w:val="0"/>
+        <w:rPr>
+          <w:rStyle w:val="hps"/>
+          <w:rFonts w:ascii="Times New Roman" w:hAnsi="Times New Roman" w:cs="Times New Roman"/>
+          <w:color w:val="222222"/>
+          <w:sz w:val="28"/>
+          <w:szCs w:val="28"/>
+          <w:lang w:val="en-US"/>
+        </w:rPr>
+      </w:pPr>
+      <w:r>
+        <w:rPr>
+          <w:rStyle w:val="hps"/>
+          <w:rFonts w:ascii="Times New Roman" w:hAnsi="Times New Roman" w:cs="Times New Roman"/>
+          <w:color w:val="222222"/>
+          <w:sz w:val="28"/>
+          <w:szCs w:val="28"/>
+        </w:rPr>
+        <w:t>Система управления версиями</w:t>
+      </w:r>
+    </w:p>
+    <w:p>
+      <w:pPr>
+        <w:autoSpaceDE w:val="0"/>
+        <w:rPr>
+          <w:rStyle w:val="hps"/>
+          <w:rFonts w:ascii="Times New Roman" w:hAnsi="Times New Roman" w:cs="Times New Roman"/>
+          <w:color w:val="222222"/>
+          <w:sz w:val="28"/>
+          <w:szCs w:val="28"/>
+        </w:rPr>
+      </w:pPr>
+      <w:r>
+        <w:rPr>
+          <w:rStyle w:val="hps"/>
+          <w:rFonts w:ascii="Times New Roman" w:hAnsi="Times New Roman" w:cs="Times New Roman"/>
+          <w:color w:val="222222"/>
+          <w:sz w:val="28"/>
+          <w:szCs w:val="28"/>
+        </w:rPr>
+        <w:t xml:space="preserve">Практически все </w:t>
+      </w:r>
+      <w:r>
+        <w:rPr>
+          <w:rStyle w:val="hps"/>
+          <w:rFonts w:ascii="Times New Roman" w:hAnsi="Times New Roman" w:cs="Times New Roman"/>
+          <w:color w:val="222222"/>
+          <w:sz w:val="28"/>
+          <w:szCs w:val="28"/>
+          <w:lang w:val="en-US"/>
+        </w:rPr>
+        <w:t>IDE</w:t>
+      </w:r>
+      <w:r>
+        <w:rPr>
+          <w:rStyle w:val="hps"/>
+          <w:rFonts w:ascii="Times New Roman" w:hAnsi="Times New Roman" w:cs="Times New Roman"/>
+          <w:color w:val="222222"/>
+          <w:sz w:val="28"/>
+          <w:szCs w:val="28"/>
+        </w:rPr>
+        <w:t xml:space="preserve"> </w:t>
+      </w:r>
+      <w:r>
+        <w:rPr>
+          <w:rStyle w:val="hps"/>
+          <w:rFonts w:ascii="Times New Roman" w:hAnsi="Times New Roman" w:cs="Times New Roman"/>
+          <w:color w:val="222222"/>
+          <w:sz w:val="28"/>
+          <w:szCs w:val="28"/>
+        </w:rPr>
+        <w:t>поддерживают плагины.</w:t>
+      </w:r>
+    </w:p>
+    <w:p>
+      <w:pPr>
+        <w:autoSpaceDE w:val="0"/>
+        <w:rPr>
+          <w:rStyle w:val="hps"/>
+          <w:rFonts w:ascii="Times New Roman" w:hAnsi="Times New Roman" w:cs="Times New Roman"/>
+          <w:color w:val="222222"/>
+          <w:sz w:val="28"/>
+          <w:szCs w:val="28"/>
+        </w:rPr>
+      </w:pPr>
+      <w:r>
+        <w:rPr>
+          <w:rStyle w:val="hps"/>
+          <w:rFonts w:ascii="Times New Roman" w:hAnsi="Times New Roman" w:cs="Times New Roman"/>
+          <w:color w:val="222222"/>
+          <w:sz w:val="28"/>
+          <w:szCs w:val="28"/>
+        </w:rPr>
+        <w:t>Плагины – удобное решение, помогающее гибко подстраивать работу IDE под свои нужды. Если в редакторе отсутствует поддержка какого-либо фреймворка или языка, то это можно исправить установкой необходимых сниппетов и плагинов для поддержки синтаксиса. Если не нравится, как автоматически форматируется код и уже исчерпал</w:t>
+      </w:r>
+      <w:r>
+        <w:rPr>
+          <w:rStyle w:val="hps"/>
+          <w:rFonts w:ascii="Times New Roman" w:hAnsi="Times New Roman" w:cs="Times New Roman"/>
+          <w:color w:val="222222"/>
+          <w:sz w:val="28"/>
+          <w:szCs w:val="28"/>
+        </w:rPr>
+        <w:t>ись</w:t>
+      </w:r>
+      <w:r>
+        <w:rPr>
+          <w:rStyle w:val="hps"/>
+          <w:rFonts w:ascii="Times New Roman" w:hAnsi="Times New Roman" w:cs="Times New Roman"/>
+          <w:color w:val="222222"/>
+          <w:sz w:val="28"/>
+          <w:szCs w:val="28"/>
+        </w:rPr>
+        <w:t xml:space="preserve"> возможности настроек IDE, то можно задействовать десятки различных плагинов, реализующих альтернативу встроенному форматированию.</w:t>
+      </w:r>
+    </w:p>
+    <w:p>
+      <w:pPr>
+        <w:autoSpaceDE w:val="0"/>
+        <w:rPr>
+          <w:rStyle w:val="hps"/>
+          <w:rFonts w:ascii="Times New Roman" w:hAnsi="Times New Roman" w:cs="Times New Roman"/>
+          <w:color w:val="222222"/>
+          <w:sz w:val="28"/>
+          <w:szCs w:val="28"/>
+          <w:lang w:val="en-US"/>
+        </w:rPr>
+      </w:pPr>
+      <w:r>
+        <w:rPr>
+          <w:rStyle w:val="hps"/>
+          <w:rFonts w:ascii="Times New Roman" w:hAnsi="Times New Roman" w:cs="Times New Roman"/>
+          <w:color w:val="222222"/>
+          <w:sz w:val="28"/>
+          <w:szCs w:val="28"/>
+        </w:rPr>
+        <w:t xml:space="preserve">Преимущества использования </w:t>
+      </w:r>
+      <w:r>
+        <w:rPr>
+          <w:rStyle w:val="hps"/>
+          <w:rFonts w:ascii="Times New Roman" w:hAnsi="Times New Roman" w:cs="Times New Roman"/>
+          <w:color w:val="222222"/>
+          <w:sz w:val="28"/>
+          <w:szCs w:val="28"/>
+          <w:lang w:val="en-US"/>
+        </w:rPr>
+        <w:t>IDE</w:t>
+      </w:r>
+      <w:r>
+        <w:rPr>
+          <w:rStyle w:val="hps"/>
+          <w:rFonts w:ascii="Times New Roman" w:hAnsi="Times New Roman" w:cs="Times New Roman"/>
+          <w:color w:val="222222"/>
+          <w:sz w:val="28"/>
+          <w:szCs w:val="28"/>
+        </w:rPr>
+        <w:t xml:space="preserve"> </w:t>
+      </w:r>
+      <w:r>
+        <w:rPr>
+          <w:rStyle w:val="hps"/>
+          <w:rFonts w:ascii="Times New Roman" w:hAnsi="Times New Roman" w:cs="Times New Roman"/>
+          <w:color w:val="222222"/>
+          <w:sz w:val="28"/>
+          <w:szCs w:val="28"/>
+        </w:rPr>
+        <w:t>в разработке ПО</w:t>
+      </w:r>
+      <w:r>
+        <w:rPr>
+          <w:rStyle w:val="hps"/>
+          <w:rFonts w:ascii="Times New Roman" w:hAnsi="Times New Roman" w:cs="Times New Roman"/>
+          <w:color w:val="222222"/>
+          <w:sz w:val="28"/>
+          <w:szCs w:val="28"/>
+        </w:rPr>
+        <w:t>:</w:t>
+      </w:r>
+    </w:p>
+    <w:p>
+      <w:pPr>
+        <w:pStyle w:val="a3"/>
+        <w:numPr>
+          <w:ilvl w:val="0"/>
+          <w:numId w:val="5"/>
+        </w:numPr>
+        <w:autoSpaceDE w:val="0"/>
+        <w:rPr>
+          <w:rStyle w:val="hps"/>
+          <w:rFonts w:ascii="Times New Roman" w:hAnsi="Times New Roman" w:cs="Times New Roman"/>
+          <w:color w:val="222222"/>
+          <w:sz w:val="28"/>
+          <w:szCs w:val="28"/>
+        </w:rPr>
+      </w:pPr>
+      <w:r>
+        <w:rPr>
+          <w:rStyle w:val="hps"/>
+          <w:rFonts w:ascii="Times New Roman" w:hAnsi="Times New Roman" w:cs="Times New Roman"/>
+          <w:color w:val="222222"/>
+          <w:sz w:val="28"/>
+          <w:szCs w:val="28"/>
+        </w:rPr>
+        <w:t xml:space="preserve">Экономия времени – </w:t>
+      </w:r>
+      <w:r>
+        <w:rPr>
+          <w:rStyle w:val="hps"/>
+          <w:rFonts w:ascii="Times New Roman" w:hAnsi="Times New Roman" w:cs="Times New Roman"/>
+          <w:color w:val="222222"/>
+          <w:sz w:val="28"/>
+          <w:szCs w:val="28"/>
+          <w:lang w:val="en-US"/>
+        </w:rPr>
+        <w:t>IDE</w:t>
+      </w:r>
+      <w:r>
+        <w:rPr>
+          <w:rStyle w:val="hps"/>
+          <w:rFonts w:ascii="Times New Roman" w:hAnsi="Times New Roman" w:cs="Times New Roman"/>
+          <w:color w:val="222222"/>
+          <w:sz w:val="28"/>
+          <w:szCs w:val="28"/>
+        </w:rPr>
+        <w:t xml:space="preserve"> </w:t>
+      </w:r>
+      <w:r>
+        <w:rPr>
+          <w:rStyle w:val="hps"/>
+          <w:rFonts w:ascii="Times New Roman" w:hAnsi="Times New Roman" w:cs="Times New Roman"/>
+          <w:color w:val="222222"/>
+          <w:sz w:val="28"/>
+          <w:szCs w:val="28"/>
+        </w:rPr>
+        <w:t xml:space="preserve">помогает автоматически дописывать </w:t>
+      </w:r>
+      <w:r>
+        <w:rPr>
+          <w:rStyle w:val="hps"/>
+          <w:rFonts w:ascii="Times New Roman" w:hAnsi="Times New Roman" w:cs="Times New Roman"/>
+          <w:color w:val="222222"/>
+          <w:sz w:val="28"/>
+          <w:szCs w:val="28"/>
+        </w:rPr>
+        <w:t>некоторые синтаксические конструкции</w:t>
+      </w:r>
+      <w:r>
+        <w:rPr>
+          <w:rStyle w:val="hps"/>
+          <w:rFonts w:ascii="Times New Roman" w:hAnsi="Times New Roman" w:cs="Times New Roman"/>
+          <w:color w:val="222222"/>
+          <w:sz w:val="28"/>
+          <w:szCs w:val="28"/>
+        </w:rPr>
+        <w:t>;</w:t>
+      </w:r>
+      <w:r>
+        <w:rPr>
+          <w:rStyle w:val="hps"/>
+          <w:rFonts w:ascii="Times New Roman" w:hAnsi="Times New Roman" w:cs="Times New Roman"/>
+          <w:color w:val="222222"/>
+          <w:sz w:val="28"/>
+          <w:szCs w:val="28"/>
+        </w:rPr>
+        <w:t xml:space="preserve"> подсвечивает синтаксис, что позволяет быстрее ориентироваться в тексте кода</w:t>
+      </w:r>
+      <w:r>
+        <w:rPr>
+          <w:rStyle w:val="hps"/>
+          <w:rFonts w:ascii="Times New Roman" w:hAnsi="Times New Roman" w:cs="Times New Roman"/>
+          <w:color w:val="222222"/>
+          <w:sz w:val="28"/>
+          <w:szCs w:val="28"/>
+        </w:rPr>
+        <w:t>;</w:t>
+      </w:r>
+      <w:r>
+        <w:rPr>
+          <w:rStyle w:val="hps"/>
+          <w:rFonts w:ascii="Times New Roman" w:hAnsi="Times New Roman" w:cs="Times New Roman"/>
+          <w:color w:val="222222"/>
+          <w:sz w:val="28"/>
+          <w:szCs w:val="28"/>
+        </w:rPr>
+        <w:t xml:space="preserve"> </w:t>
+      </w:r>
+      <w:r>
+        <w:rPr>
+          <w:rStyle w:val="hps"/>
+          <w:rFonts w:ascii="Times New Roman" w:hAnsi="Times New Roman" w:cs="Times New Roman"/>
+          <w:color w:val="222222"/>
+          <w:sz w:val="28"/>
+          <w:szCs w:val="28"/>
+        </w:rPr>
+        <w:t>подсвечивает некоторые синтаксические ошибки, что позволяет не тратить время на компиляцию</w:t>
+      </w:r>
+      <w:r>
+        <w:rPr>
+          <w:rStyle w:val="hps"/>
+          <w:rFonts w:ascii="Times New Roman" w:hAnsi="Times New Roman" w:cs="Times New Roman"/>
+          <w:color w:val="222222"/>
+          <w:sz w:val="28"/>
+          <w:szCs w:val="28"/>
+        </w:rPr>
+        <w:t xml:space="preserve"> и многое другое.</w:t>
+      </w:r>
+    </w:p>
+    <w:p>
+      <w:pPr>
+        <w:pStyle w:val="a3"/>
+        <w:numPr>
+          <w:ilvl w:val="0"/>
+          <w:numId w:val="5"/>
+        </w:numPr>
+        <w:autoSpaceDE w:val="0"/>
+        <w:rPr>
+          <w:rStyle w:val="hps"/>
+          <w:rFonts w:ascii="Times New Roman" w:hAnsi="Times New Roman" w:cs="Times New Roman"/>
+          <w:color w:val="222222"/>
+          <w:sz w:val="28"/>
+          <w:szCs w:val="28"/>
+        </w:rPr>
+      </w:pPr>
+      <w:r>
+        <w:rPr>
+          <w:rStyle w:val="hps"/>
+          <w:rFonts w:ascii="Times New Roman" w:hAnsi="Times New Roman" w:cs="Times New Roman"/>
+          <w:color w:val="222222"/>
+          <w:sz w:val="28"/>
+          <w:szCs w:val="28"/>
+        </w:rPr>
+        <w:t xml:space="preserve">Централизованность проекта – </w:t>
+      </w:r>
+      <w:r>
+        <w:rPr>
+          <w:rStyle w:val="hps"/>
+          <w:rFonts w:ascii="Times New Roman" w:hAnsi="Times New Roman" w:cs="Times New Roman"/>
+          <w:color w:val="222222"/>
+          <w:sz w:val="28"/>
+          <w:szCs w:val="28"/>
+          <w:lang w:val="en-US"/>
+        </w:rPr>
+        <w:t>IDE</w:t>
+      </w:r>
+      <w:r>
+        <w:rPr>
+          <w:rStyle w:val="hps"/>
+          <w:rFonts w:ascii="Times New Roman" w:hAnsi="Times New Roman" w:cs="Times New Roman"/>
+          <w:color w:val="222222"/>
+          <w:sz w:val="28"/>
+          <w:szCs w:val="28"/>
+        </w:rPr>
+        <w:t xml:space="preserve"> </w:t>
+      </w:r>
+      <w:r>
+        <w:rPr>
+          <w:rStyle w:val="hps"/>
+          <w:rFonts w:ascii="Times New Roman" w:hAnsi="Times New Roman" w:cs="Times New Roman"/>
+          <w:color w:val="222222"/>
+          <w:sz w:val="28"/>
+          <w:szCs w:val="28"/>
+        </w:rPr>
+        <w:t>позволяет собирать проект в цельный программный продукт</w:t>
+      </w:r>
+      <w:r>
+        <w:rPr>
+          <w:rStyle w:val="hps"/>
+          <w:rFonts w:ascii="Times New Roman" w:hAnsi="Times New Roman" w:cs="Times New Roman"/>
+          <w:color w:val="222222"/>
+          <w:sz w:val="28"/>
+          <w:szCs w:val="28"/>
+        </w:rPr>
+        <w:t xml:space="preserve">; </w:t>
+      </w:r>
+      <w:r>
+        <w:rPr>
+          <w:rStyle w:val="hps"/>
+          <w:rFonts w:ascii="Times New Roman" w:hAnsi="Times New Roman" w:cs="Times New Roman"/>
+          <w:color w:val="222222"/>
+          <w:sz w:val="28"/>
+          <w:szCs w:val="28"/>
+        </w:rPr>
+        <w:t xml:space="preserve">настраивать пайплайн </w:t>
+      </w:r>
+      <w:r>
+        <w:rPr>
+          <w:rStyle w:val="hps"/>
+          <w:rFonts w:ascii="Times New Roman" w:hAnsi="Times New Roman" w:cs="Times New Roman"/>
+          <w:color w:val="222222"/>
+          <w:sz w:val="28"/>
+          <w:szCs w:val="28"/>
+        </w:rPr>
+        <w:t>разработки-сборки-развертывания проекта</w:t>
+      </w:r>
+      <w:r>
+        <w:rPr>
+          <w:rStyle w:val="hps"/>
+          <w:rFonts w:ascii="Times New Roman" w:hAnsi="Times New Roman" w:cs="Times New Roman"/>
+          <w:color w:val="222222"/>
+          <w:sz w:val="28"/>
+          <w:szCs w:val="28"/>
+        </w:rPr>
+        <w:t>;</w:t>
+      </w:r>
+      <w:r>
+        <w:rPr>
+          <w:rStyle w:val="hps"/>
+          <w:rFonts w:ascii="Times New Roman" w:hAnsi="Times New Roman" w:cs="Times New Roman"/>
+          <w:color w:val="222222"/>
+          <w:sz w:val="28"/>
+          <w:szCs w:val="28"/>
+        </w:rPr>
+        <w:t xml:space="preserve"> система контроля версий позволяет </w:t>
+      </w:r>
+      <w:r>
+        <w:rPr>
+          <w:rStyle w:val="hps"/>
+          <w:rFonts w:ascii="Times New Roman" w:hAnsi="Times New Roman" w:cs="Times New Roman"/>
+          <w:color w:val="222222"/>
+          <w:sz w:val="28"/>
+          <w:szCs w:val="28"/>
+        </w:rPr>
+        <w:t xml:space="preserve">контролировать </w:t>
+      </w:r>
+      <w:r>
+        <w:rPr>
+          <w:rStyle w:val="hps"/>
+          <w:rFonts w:ascii="Times New Roman" w:hAnsi="Times New Roman" w:cs="Times New Roman"/>
+          <w:color w:val="222222"/>
+          <w:sz w:val="28"/>
+          <w:szCs w:val="28"/>
+        </w:rPr>
+        <w:t xml:space="preserve">поток разработки проекта от начала и до конца, предотвращая потерю данных </w:t>
+      </w:r>
+      <w:r>
+        <w:rPr>
+          <w:rStyle w:val="hps"/>
+          <w:rFonts w:ascii="Times New Roman" w:hAnsi="Times New Roman" w:cs="Times New Roman"/>
+          <w:color w:val="222222"/>
+          <w:sz w:val="28"/>
+          <w:szCs w:val="28"/>
+        </w:rPr>
+        <w:t>и изменений в большом масштабе.</w:t>
+      </w:r>
+    </w:p>
+    <w:p>
+      <w:pPr>
+        <w:autoSpaceDE w:val="0"/>
+        <w:rPr>
+          <w:rStyle w:val="hps"/>
+          <w:rFonts w:ascii="Times New Roman" w:hAnsi="Times New Roman" w:cs="Times New Roman"/>
+          <w:color w:val="222222"/>
+          <w:sz w:val="28"/>
+          <w:szCs w:val="28"/>
+        </w:rPr>
+      </w:pPr>
+    </w:p>
+    <w:p>
+      <w:pPr>
+        <w:autoSpaceDE w:val="0"/>
+        <w:rPr>
+          <w:rStyle w:val="hps"/>
+          <w:rFonts w:ascii="Times New Roman" w:hAnsi="Times New Roman" w:cs="Times New Roman"/>
+          <w:color w:val="222222"/>
+          <w:sz w:val="28"/>
+          <w:szCs w:val="28"/>
+          <w:lang w:val="en-US"/>
+        </w:rPr>
+      </w:pPr>
+    </w:p>
+    <w:p>
+      <w:pPr>
+        <w:autoSpaceDE w:val="0"/>
+        <w:rPr>
+          <w:rStyle w:val="hps"/>
+          <w:rFonts w:ascii="Times New Roman" w:hAnsi="Times New Roman" w:cs="Times New Roman"/>
+          <w:color w:val="222222"/>
+          <w:sz w:val="28"/>
+          <w:szCs w:val="28"/>
+        </w:rPr>
+      </w:pPr>
+      <w:r>
+        <w:rPr>
+          <w:rStyle w:val="hps"/>
+          <w:rFonts w:ascii="Times New Roman" w:hAnsi="Times New Roman" w:cs="Times New Roman"/>
+          <w:color w:val="222222"/>
+          <w:sz w:val="28"/>
+          <w:szCs w:val="28"/>
+        </w:rPr>
+        <w:lastRenderedPageBreak/>
+        <w:t xml:space="preserve">Ниже приведена таблица </w:t>
+      </w:r>
+      <w:r>
+        <w:rPr>
+          <w:rStyle w:val="hps"/>
+          <w:rFonts w:ascii="Times New Roman" w:hAnsi="Times New Roman" w:cs="Times New Roman"/>
+          <w:color w:val="222222"/>
+          <w:sz w:val="28"/>
+          <w:szCs w:val="28"/>
+        </w:rPr>
+        <w:t>со сравнением</w:t>
+      </w:r>
+      <w:r>
+        <w:rPr>
+          <w:rStyle w:val="hps"/>
+          <w:rFonts w:ascii="Times New Roman" w:hAnsi="Times New Roman" w:cs="Times New Roman"/>
+          <w:color w:val="222222"/>
+          <w:sz w:val="28"/>
+          <w:szCs w:val="28"/>
+        </w:rPr>
+        <w:t xml:space="preserve"> возможностей различных </w:t>
       </w:r>
       <w:r>
         <w:rPr>
@@ -2022,14 +2515,562 @@
           <w:rFonts w:ascii="Times New Roman" w:hAnsi="Times New Roman" w:cs="Times New Roman"/>
           <w:sz w:val="28"/>
           <w:szCs w:val="28"/>
-        </w:rPr>
-      </w:pPr>
-      <w:r>
-        <w:rPr>
-          <w:rFonts w:ascii="Times New Roman" w:hAnsi="Times New Roman" w:cs="Times New Roman"/>
-          <w:sz w:val="28"/>
-          <w:szCs w:val="28"/>
-        </w:rPr>
+          <w:lang w:val="en-US"/>
+        </w:rPr>
+      </w:pPr>
+      <w:r>
+        <w:rPr>
+          <w:rFonts w:ascii="Times New Roman" w:hAnsi="Times New Roman" w:cs="Times New Roman"/>
+          <w:sz w:val="28"/>
+          <w:szCs w:val="28"/>
+        </w:rPr>
+        <w:t xml:space="preserve">Важнейшим компонентом </w:t>
+      </w:r>
+      <w:r>
+        <w:rPr>
+          <w:rFonts w:ascii="Times New Roman" w:hAnsi="Times New Roman" w:cs="Times New Roman"/>
+          <w:sz w:val="28"/>
+          <w:szCs w:val="28"/>
+        </w:rPr>
+        <w:t xml:space="preserve">потоковой диаграммы являются </w:t>
+      </w:r>
+      <w:r>
+        <w:rPr>
+          <w:rFonts w:ascii="Times New Roman" w:hAnsi="Times New Roman" w:cs="Times New Roman"/>
+          <w:sz w:val="28"/>
+          <w:szCs w:val="28"/>
+          <w:lang w:val="en-US"/>
+        </w:rPr>
+        <w:t>branches</w:t>
+      </w:r>
+      <w:r>
+        <w:rPr>
+          <w:rFonts w:ascii="Times New Roman" w:hAnsi="Times New Roman" w:cs="Times New Roman"/>
+          <w:sz w:val="28"/>
+          <w:szCs w:val="28"/>
+        </w:rPr>
+        <w:t xml:space="preserve"> (</w:t>
+      </w:r>
+      <w:r>
+        <w:rPr>
+          <w:rFonts w:ascii="Times New Roman" w:hAnsi="Times New Roman" w:cs="Times New Roman"/>
+          <w:sz w:val="28"/>
+          <w:szCs w:val="28"/>
+        </w:rPr>
+        <w:t>ветки</w:t>
+      </w:r>
+      <w:r>
+        <w:rPr>
+          <w:rFonts w:ascii="Times New Roman" w:hAnsi="Times New Roman" w:cs="Times New Roman"/>
+          <w:sz w:val="28"/>
+          <w:szCs w:val="28"/>
+        </w:rPr>
+        <w:t>)</w:t>
+      </w:r>
+      <w:r>
+        <w:rPr>
+          <w:rFonts w:ascii="Times New Roman" w:hAnsi="Times New Roman" w:cs="Times New Roman"/>
+          <w:sz w:val="28"/>
+          <w:szCs w:val="28"/>
+        </w:rPr>
+        <w:t>.</w:t>
+      </w:r>
+      <w:r>
+        <w:rPr>
+          <w:rFonts w:ascii="Times New Roman" w:hAnsi="Times New Roman" w:cs="Times New Roman"/>
+          <w:sz w:val="28"/>
+          <w:szCs w:val="28"/>
+        </w:rPr>
+        <w:t xml:space="preserve"> </w:t>
+      </w:r>
+      <w:r>
+        <w:rPr>
+          <w:rFonts w:ascii="Times New Roman" w:hAnsi="Times New Roman" w:cs="Times New Roman"/>
+          <w:sz w:val="28"/>
+          <w:szCs w:val="28"/>
+        </w:rPr>
+        <w:t>Ветки нужны, чтобы несколько программистов могли вести работу над одним и тем же проектом или даже файлом одновременно, при этом не мешая друг другу. Кроме того, ветки используются для тестирования экспериментальных функций: чтобы не повредить основному проекту, создается новая ветка специально для экспериментов.</w:t>
+      </w:r>
+      <w:r>
+        <w:rPr>
+          <w:rFonts w:ascii="Times New Roman" w:hAnsi="Times New Roman" w:cs="Times New Roman"/>
+          <w:sz w:val="28"/>
+          <w:szCs w:val="28"/>
+        </w:rPr>
+        <w:t xml:space="preserve"> </w:t>
+      </w:r>
+      <w:r>
+        <w:rPr>
+          <w:rFonts w:ascii="Times New Roman" w:hAnsi="Times New Roman" w:cs="Times New Roman"/>
+          <w:sz w:val="28"/>
+          <w:szCs w:val="28"/>
+        </w:rPr>
+        <w:t xml:space="preserve">В больших проектах часто используется </w:t>
+      </w:r>
+      <w:r>
+        <w:rPr>
+          <w:rFonts w:ascii="Times New Roman" w:hAnsi="Times New Roman" w:cs="Times New Roman"/>
+          <w:sz w:val="28"/>
+          <w:szCs w:val="28"/>
+        </w:rPr>
+        <w:t>более комплексная структура</w:t>
+      </w:r>
+      <w:r>
+        <w:rPr>
+          <w:rFonts w:ascii="Times New Roman" w:hAnsi="Times New Roman" w:cs="Times New Roman"/>
+          <w:sz w:val="28"/>
+          <w:szCs w:val="28"/>
+          <w:lang w:val="en-US"/>
+        </w:rPr>
+        <w:t>:</w:t>
+      </w:r>
+    </w:p>
+    <w:p>
+      <w:pPr>
+        <w:autoSpaceDE w:val="0"/>
+        <w:rPr>
+          <w:rFonts w:ascii="Times New Roman" w:hAnsi="Times New Roman" w:cs="Times New Roman"/>
+          <w:sz w:val="28"/>
+          <w:szCs w:val="28"/>
+          <w:lang w:val="en-US"/>
+        </w:rPr>
+      </w:pPr>
+      <w:r>
+        <w:rPr>
+          <w:rFonts w:ascii="Times New Roman" w:hAnsi="Times New Roman" w:cs="Times New Roman"/>
+          <w:sz w:val="28"/>
+          <w:szCs w:val="28"/>
+          <w:lang w:val="en-US"/>
+        </w:rPr>
+        <w:lastRenderedPageBreak/>
+        <w:drawing>
+          <wp:inline distT="0" distB="0" distL="0" distR="0" wp14:anchorId="48ADEB08" wp14:editId="2807A400">
+            <wp:extent cx="6152515" cy="3764280"/>
+            <wp:effectExtent l="0" t="0" r="0" b="0"/>
+            <wp:docPr id="1256848267" name="Рисунок 1" descr="Изображение выглядит как текст, диаграмма, линия, снимок экрана&#10;&#10;Автоматически созданное описание"/>
+            <wp:cNvGraphicFramePr>
+              <a:graphicFrameLocks xmlns:a="http://schemas.openxmlformats.org/drawingml/2006/main" noChangeAspect="1"/>
+            </wp:cNvGraphicFramePr>
+            <a:graphic xmlns:a="http://schemas.openxmlformats.org/drawingml/2006/main">
+              <a:graphicData uri="http://schemas.openxmlformats.org/drawingml/2006/picture">
+                <pic:pic xmlns:pic="http://schemas.openxmlformats.org/drawingml/2006/picture">
+                  <pic:nvPicPr>
+                    <pic:cNvPr id="1256848267" name="Рисунок 1" descr="Изображение выглядит как текст, диаграмма, линия, снимок экрана&#10;&#10;Автоматически созданное описание"/>
+                    <pic:cNvPicPr/>
+                  </pic:nvPicPr>
+                  <pic:blipFill>
+                    <a:blip r:embed="rId9"/>
+                    <a:stretch>
+                      <a:fillRect/>
+                    </a:stretch>
+                  </pic:blipFill>
+                  <pic:spPr>
+                    <a:xfrm>
+                      <a:off x="0" y="0"/>
+                      <a:ext cx="6152515" cy="3764280"/>
+                    </a:xfrm>
+                    <a:prstGeom prst="rect">
+                      <a:avLst/>
+                    </a:prstGeom>
+                  </pic:spPr>
+                </pic:pic>
+              </a:graphicData>
+            </a:graphic>
+          </wp:inline>
+        </w:drawing>
+      </w:r>
+    </w:p>
+    <w:p>
+      <w:pPr>
+        <w:pStyle w:val="a3"/>
+        <w:numPr>
+          <w:ilvl w:val="0"/>
+          <w:numId w:val="6"/>
+        </w:numPr>
+        <w:autoSpaceDE w:val="0"/>
+        <w:rPr>
+          <w:rFonts w:ascii="Times New Roman" w:hAnsi="Times New Roman" w:cs="Times New Roman"/>
+          <w:sz w:val="28"/>
+          <w:szCs w:val="28"/>
+        </w:rPr>
+      </w:pPr>
+      <w:r>
+        <w:rPr>
+          <w:rFonts w:ascii="Times New Roman" w:hAnsi="Times New Roman" w:cs="Times New Roman"/>
+          <w:sz w:val="28"/>
+          <w:szCs w:val="28"/>
+          <w:lang w:val="en-US"/>
+        </w:rPr>
+        <w:t>Master</w:t>
+      </w:r>
+      <w:r>
+        <w:rPr>
+          <w:rFonts w:ascii="Times New Roman" w:hAnsi="Times New Roman" w:cs="Times New Roman"/>
+          <w:sz w:val="28"/>
+          <w:szCs w:val="28"/>
+        </w:rPr>
+        <w:t xml:space="preserve"> – </w:t>
+      </w:r>
+      <w:r>
+        <w:rPr>
+          <w:rFonts w:ascii="Times New Roman" w:hAnsi="Times New Roman" w:cs="Times New Roman"/>
+          <w:sz w:val="28"/>
+          <w:szCs w:val="28"/>
+        </w:rPr>
+        <w:t xml:space="preserve">основная ветка, которая отражает проект на стадии продакшена. </w:t>
+      </w:r>
+    </w:p>
+    <w:p>
+      <w:pPr>
+        <w:pStyle w:val="a3"/>
+        <w:numPr>
+          <w:ilvl w:val="0"/>
+          <w:numId w:val="6"/>
+        </w:numPr>
+        <w:autoSpaceDE w:val="0"/>
+        <w:rPr>
+          <w:rFonts w:ascii="Times New Roman" w:hAnsi="Times New Roman" w:cs="Times New Roman"/>
+          <w:sz w:val="28"/>
+          <w:szCs w:val="28"/>
+        </w:rPr>
+      </w:pPr>
+      <w:r>
+        <w:rPr>
+          <w:rFonts w:ascii="Times New Roman" w:hAnsi="Times New Roman" w:cs="Times New Roman"/>
+          <w:sz w:val="28"/>
+          <w:szCs w:val="28"/>
+          <w:lang w:val="en-US"/>
+        </w:rPr>
+        <w:t>Develop</w:t>
+      </w:r>
+      <w:r>
+        <w:rPr>
+          <w:rFonts w:ascii="Times New Roman" w:hAnsi="Times New Roman" w:cs="Times New Roman"/>
+          <w:sz w:val="28"/>
+          <w:szCs w:val="28"/>
+        </w:rPr>
+        <w:t xml:space="preserve"> – </w:t>
+      </w:r>
+      <w:r>
+        <w:rPr>
+          <w:rFonts w:ascii="Times New Roman" w:hAnsi="Times New Roman" w:cs="Times New Roman"/>
+          <w:sz w:val="28"/>
+          <w:szCs w:val="28"/>
+        </w:rPr>
+        <w:t xml:space="preserve">ветка разработки, которая указателем на </w:t>
+      </w:r>
+      <w:r>
+        <w:rPr>
+          <w:rFonts w:ascii="Times New Roman" w:hAnsi="Times New Roman" w:cs="Times New Roman"/>
+          <w:sz w:val="28"/>
+          <w:szCs w:val="28"/>
+          <w:lang w:val="en-US"/>
+        </w:rPr>
+        <w:t>HEAD</w:t>
+      </w:r>
+      <w:r>
+        <w:rPr>
+          <w:rFonts w:ascii="Times New Roman" w:hAnsi="Times New Roman" w:cs="Times New Roman"/>
+          <w:sz w:val="28"/>
+          <w:szCs w:val="28"/>
+        </w:rPr>
+        <w:t xml:space="preserve"> </w:t>
+      </w:r>
+      <w:r>
+        <w:rPr>
+          <w:rFonts w:ascii="Times New Roman" w:hAnsi="Times New Roman" w:cs="Times New Roman"/>
+          <w:sz w:val="28"/>
+          <w:szCs w:val="28"/>
+        </w:rPr>
+        <w:t>отражает последние внесенные изменения, готовые к выкладке в продакшен</w:t>
+      </w:r>
+    </w:p>
+    <w:p>
+      <w:pPr>
+        <w:pStyle w:val="a3"/>
+        <w:numPr>
+          <w:ilvl w:val="0"/>
+          <w:numId w:val="6"/>
+        </w:numPr>
+        <w:autoSpaceDE w:val="0"/>
+        <w:rPr>
+          <w:rFonts w:ascii="Times New Roman" w:hAnsi="Times New Roman" w:cs="Times New Roman"/>
+          <w:sz w:val="28"/>
+          <w:szCs w:val="28"/>
+        </w:rPr>
+      </w:pPr>
+      <w:r>
+        <w:rPr>
+          <w:rFonts w:ascii="Times New Roman" w:hAnsi="Times New Roman" w:cs="Times New Roman"/>
+          <w:sz w:val="28"/>
+          <w:szCs w:val="28"/>
+          <w:lang w:val="en-US"/>
+        </w:rPr>
+        <w:t>Release</w:t>
+      </w:r>
+      <w:r>
+        <w:rPr>
+          <w:rFonts w:ascii="Times New Roman" w:hAnsi="Times New Roman" w:cs="Times New Roman"/>
+          <w:sz w:val="28"/>
+          <w:szCs w:val="28"/>
+        </w:rPr>
+        <w:t xml:space="preserve"> – </w:t>
+      </w:r>
+      <w:r>
+        <w:rPr>
+          <w:rFonts w:ascii="Times New Roman" w:hAnsi="Times New Roman" w:cs="Times New Roman"/>
+          <w:sz w:val="28"/>
+          <w:szCs w:val="28"/>
+        </w:rPr>
+        <w:t>поддерживает подготовку нового производственного выпуска, позволяя в последнюю минуту исправить незначительные ошибки</w:t>
+      </w:r>
+      <w:r>
+        <w:rPr>
+          <w:rFonts w:ascii="Times New Roman" w:hAnsi="Times New Roman" w:cs="Times New Roman"/>
+          <w:sz w:val="28"/>
+          <w:szCs w:val="28"/>
+        </w:rPr>
+        <w:t xml:space="preserve"> и подготовить метаданные к выпуску.</w:t>
+      </w:r>
+    </w:p>
+    <w:p>
+      <w:pPr>
+        <w:pStyle w:val="a3"/>
+        <w:numPr>
+          <w:ilvl w:val="0"/>
+          <w:numId w:val="6"/>
+        </w:numPr>
+        <w:autoSpaceDE w:val="0"/>
+        <w:rPr>
+          <w:rFonts w:ascii="Times New Roman" w:hAnsi="Times New Roman" w:cs="Times New Roman"/>
+          <w:sz w:val="28"/>
+          <w:szCs w:val="28"/>
+        </w:rPr>
+      </w:pPr>
+      <w:r>
+        <w:rPr>
+          <w:rFonts w:ascii="Times New Roman" w:hAnsi="Times New Roman" w:cs="Times New Roman"/>
+          <w:sz w:val="28"/>
+          <w:szCs w:val="28"/>
+          <w:lang w:val="en-US"/>
+        </w:rPr>
+        <w:t>Feature</w:t>
+      </w:r>
+      <w:r>
+        <w:rPr>
+          <w:rFonts w:ascii="Times New Roman" w:hAnsi="Times New Roman" w:cs="Times New Roman"/>
+          <w:sz w:val="28"/>
+          <w:szCs w:val="28"/>
+        </w:rPr>
+        <w:t xml:space="preserve"> – </w:t>
+      </w:r>
+      <w:r>
+        <w:rPr>
+          <w:rFonts w:ascii="Times New Roman" w:hAnsi="Times New Roman" w:cs="Times New Roman"/>
+          <w:sz w:val="28"/>
+          <w:szCs w:val="28"/>
+        </w:rPr>
+        <w:t>ветки, в которых проводится непосредственно разработка проекта большую часть времени.</w:t>
+      </w:r>
+      <w:r>
+        <w:rPr>
+          <w:rFonts w:ascii="Times New Roman" w:hAnsi="Times New Roman" w:cs="Times New Roman"/>
+          <w:sz w:val="28"/>
+          <w:szCs w:val="28"/>
+        </w:rPr>
+        <w:t xml:space="preserve"> Она отводится от ветки </w:t>
+      </w:r>
+      <w:r>
+        <w:rPr>
+          <w:rFonts w:ascii="Times New Roman" w:hAnsi="Times New Roman" w:cs="Times New Roman"/>
+          <w:sz w:val="28"/>
+          <w:szCs w:val="28"/>
+          <w:lang w:val="en-US"/>
+        </w:rPr>
+        <w:t>develop</w:t>
+      </w:r>
+      <w:r>
+        <w:rPr>
+          <w:rFonts w:ascii="Times New Roman" w:hAnsi="Times New Roman" w:cs="Times New Roman"/>
+          <w:sz w:val="28"/>
+          <w:szCs w:val="28"/>
+        </w:rPr>
+        <w:t xml:space="preserve"> </w:t>
+      </w:r>
+      <w:r>
+        <w:rPr>
+          <w:rFonts w:ascii="Times New Roman" w:hAnsi="Times New Roman" w:cs="Times New Roman"/>
+          <w:sz w:val="28"/>
+          <w:szCs w:val="28"/>
+        </w:rPr>
+        <w:t>и сливается с ней после внесения изменений.</w:t>
+      </w:r>
+    </w:p>
+    <w:p>
+      <w:pPr>
+        <w:pStyle w:val="a3"/>
+        <w:numPr>
+          <w:ilvl w:val="0"/>
+          <w:numId w:val="6"/>
+        </w:numPr>
+        <w:autoSpaceDE w:val="0"/>
+        <w:rPr>
+          <w:rFonts w:ascii="Times New Roman" w:hAnsi="Times New Roman" w:cs="Times New Roman"/>
+          <w:sz w:val="28"/>
+          <w:szCs w:val="28"/>
+        </w:rPr>
+      </w:pPr>
+      <w:r>
+        <w:rPr>
+          <w:rFonts w:ascii="Times New Roman" w:hAnsi="Times New Roman" w:cs="Times New Roman"/>
+          <w:sz w:val="28"/>
+          <w:szCs w:val="28"/>
+          <w:lang w:val="en-US"/>
+        </w:rPr>
+        <w:t>Hotfixes</w:t>
+      </w:r>
+      <w:r>
+        <w:rPr>
+          <w:rFonts w:ascii="Times New Roman" w:hAnsi="Times New Roman" w:cs="Times New Roman"/>
+          <w:sz w:val="28"/>
+          <w:szCs w:val="28"/>
+        </w:rPr>
+        <w:t xml:space="preserve"> – </w:t>
+      </w:r>
+      <w:r>
+        <w:rPr>
+          <w:rFonts w:ascii="Times New Roman" w:hAnsi="Times New Roman" w:cs="Times New Roman"/>
+          <w:sz w:val="28"/>
+          <w:szCs w:val="28"/>
+        </w:rPr>
+        <w:t xml:space="preserve">ветка для </w:t>
+      </w:r>
+      <w:r>
+        <w:rPr>
+          <w:rFonts w:ascii="Times New Roman" w:hAnsi="Times New Roman" w:cs="Times New Roman"/>
+          <w:sz w:val="28"/>
+          <w:szCs w:val="28"/>
+        </w:rPr>
+        <w:t xml:space="preserve">исправления критических багов, попавших в продакшен. Она должна вливаться в </w:t>
+      </w:r>
+      <w:r>
+        <w:rPr>
+          <w:rFonts w:ascii="Times New Roman" w:hAnsi="Times New Roman" w:cs="Times New Roman"/>
+          <w:sz w:val="28"/>
+          <w:szCs w:val="28"/>
+          <w:lang w:val="en-US"/>
+        </w:rPr>
+        <w:t>master</w:t>
+      </w:r>
+      <w:r>
+        <w:rPr>
+          <w:rFonts w:ascii="Times New Roman" w:hAnsi="Times New Roman" w:cs="Times New Roman"/>
+          <w:sz w:val="28"/>
+          <w:szCs w:val="28"/>
+        </w:rPr>
+        <w:t xml:space="preserve"> </w:t>
+      </w:r>
+      <w:r>
+        <w:rPr>
+          <w:rFonts w:ascii="Times New Roman" w:hAnsi="Times New Roman" w:cs="Times New Roman"/>
+          <w:sz w:val="28"/>
+          <w:szCs w:val="28"/>
+        </w:rPr>
+        <w:t xml:space="preserve">и </w:t>
+      </w:r>
+      <w:r>
+        <w:rPr>
+          <w:rFonts w:ascii="Times New Roman" w:hAnsi="Times New Roman" w:cs="Times New Roman"/>
+          <w:sz w:val="28"/>
+          <w:szCs w:val="28"/>
+          <w:lang w:val="en-US"/>
+        </w:rPr>
+        <w:t>develop</w:t>
+      </w:r>
+      <w:r>
+        <w:rPr>
+          <w:rFonts w:ascii="Times New Roman" w:hAnsi="Times New Roman" w:cs="Times New Roman"/>
+          <w:sz w:val="28"/>
+          <w:szCs w:val="28"/>
+        </w:rPr>
+        <w:t xml:space="preserve">, чтобы избежать </w:t>
+      </w:r>
+      <w:r>
+        <w:rPr>
+          <w:rFonts w:ascii="Times New Roman" w:hAnsi="Times New Roman" w:cs="Times New Roman"/>
+          <w:sz w:val="28"/>
+          <w:szCs w:val="28"/>
+        </w:rPr>
+        <w:t>ошибок в следующем выпуске.</w:t>
+      </w:r>
+    </w:p>
+    <w:p>
+      <w:pPr>
+        <w:autoSpaceDE w:val="0"/>
+        <w:rPr>
+          <w:rFonts w:ascii="Times New Roman" w:hAnsi="Times New Roman" w:cs="Times New Roman"/>
+          <w:sz w:val="28"/>
+          <w:szCs w:val="28"/>
+        </w:rPr>
+      </w:pPr>
+    </w:p>
+    <w:p>
+      <w:pPr>
+        <w:autoSpaceDE w:val="0"/>
+        <w:rPr>
+          <w:rFonts w:ascii="Times New Roman" w:hAnsi="Times New Roman" w:cs="Times New Roman"/>
+          <w:sz w:val="28"/>
+          <w:szCs w:val="28"/>
+        </w:rPr>
+      </w:pPr>
+    </w:p>
+    <w:p>
+      <w:pPr>
+        <w:autoSpaceDE w:val="0"/>
+        <w:rPr>
+          <w:rFonts w:ascii="Times New Roman" w:hAnsi="Times New Roman" w:cs="Times New Roman"/>
+          <w:sz w:val="28"/>
+          <w:szCs w:val="28"/>
+        </w:rPr>
+      </w:pPr>
+    </w:p>
+    <w:p>
+      <w:pPr>
+        <w:autoSpaceDE w:val="0"/>
+        <w:rPr>
+          <w:rFonts w:ascii="Times New Roman" w:hAnsi="Times New Roman" w:cs="Times New Roman"/>
+          <w:sz w:val="28"/>
+          <w:szCs w:val="28"/>
+        </w:rPr>
+      </w:pPr>
+    </w:p>
+    <w:p>
+      <w:pPr>
+        <w:autoSpaceDE w:val="0"/>
+        <w:rPr>
+          <w:rFonts w:ascii="Times New Roman" w:hAnsi="Times New Roman" w:cs="Times New Roman"/>
+          <w:sz w:val="28"/>
+          <w:szCs w:val="28"/>
+          <w:lang w:val="en-US"/>
+        </w:rPr>
+      </w:pPr>
+    </w:p>
+    <w:p>
+      <w:pPr>
+        <w:autoSpaceDE w:val="0"/>
+        <w:rPr>
+          <w:rFonts w:ascii="Times New Roman" w:hAnsi="Times New Roman" w:cs="Times New Roman"/>
+          <w:sz w:val="28"/>
+          <w:szCs w:val="28"/>
+        </w:rPr>
+      </w:pPr>
+      <w:r>
+        <w:rPr>
+          <w:rFonts w:ascii="Times New Roman" w:hAnsi="Times New Roman" w:cs="Times New Roman"/>
+          <w:sz w:val="28"/>
+          <w:szCs w:val="28"/>
+        </w:rPr>
+        <w:lastRenderedPageBreak/>
         <w:t>Потоковая диаграмма для типичного рабочего процесса разработки ПО</w:t>
       </w:r>
       <w:r>
@@ -2084,7 +3125,7 @@
                     <pic:cNvPicPr/>
                   </pic:nvPicPr>
                   <pic:blipFill>
-                    <a:blip r:embed="rId9">
+                    <a:blip r:embed="rId10">
                       <a:extLst>
                         <a:ext uri="{28A0092B-C50C-407E-A947-70E740481C1C}">
                           <a14:useLocalDpi xmlns:a14="http://schemas.microsoft.com/office/drawing/2010/main" val="0"/>
@@ -2129,7 +3170,6 @@
           <w:sz w:val="28"/>
           <w:szCs w:val="28"/>
         </w:rPr>
-        <w:lastRenderedPageBreak/>
         <w:t xml:space="preserve">Ниже будет показан пример прохождения вышеуказанных этапов. </w:t>
       </w:r>
     </w:p>
@@ -2182,128 +3222,6 @@
             <wp:extent cx="4723075" cy="3531821"/>
             <wp:effectExtent l="0" t="0" r="0" b="0"/>
             <wp:docPr id="1" name="Рисунок 1"/>
-            <wp:cNvGraphicFramePr>
-              <a:graphicFrameLocks xmlns:a="http://schemas.openxmlformats.org/drawingml/2006/main" noChangeAspect="1"/>
-            </wp:cNvGraphicFramePr>
-            <a:graphic xmlns:a="http://schemas.openxmlformats.org/drawingml/2006/main">
-              <a:graphicData uri="http://schemas.openxmlformats.org/drawingml/2006/picture">
-                <pic:pic xmlns:pic="http://schemas.openxmlformats.org/drawingml/2006/picture">
-                  <pic:nvPicPr>
-                    <pic:cNvPr id="1" name=""/>
-                    <pic:cNvPicPr/>
-                  </pic:nvPicPr>
-                  <pic:blipFill>
-                    <a:blip r:embed="rId10"/>
-                    <a:stretch>
-                      <a:fillRect/>
-                    </a:stretch>
-                  </pic:blipFill>
-                  <pic:spPr>
-                    <a:xfrm>
-                      <a:off x="0" y="0"/>
-                      <a:ext cx="4741193" cy="3545369"/>
-                    </a:xfrm>
-                    <a:prstGeom prst="rect">
-                      <a:avLst/>
-                    </a:prstGeom>
-                  </pic:spPr>
-                </pic:pic>
-              </a:graphicData>
-            </a:graphic>
-          </wp:inline>
-        </w:drawing>
-      </w:r>
-    </w:p>
-    <w:p>
-      <w:pPr>
-        <w:autoSpaceDE w:val="0"/>
-        <w:rPr>
-          <w:rStyle w:val="hps"/>
-          <w:rFonts w:ascii="Times New Roman" w:hAnsi="Times New Roman" w:cs="Times New Roman"/>
-          <w:color w:val="222222"/>
-          <w:sz w:val="28"/>
-          <w:szCs w:val="28"/>
-        </w:rPr>
-      </w:pPr>
-      <w:r>
-        <w:rPr>
-          <w:rStyle w:val="hps"/>
-          <w:rFonts w:ascii="Times New Roman" w:hAnsi="Times New Roman" w:cs="Times New Roman"/>
-          <w:color w:val="222222"/>
-          <w:sz w:val="28"/>
-          <w:szCs w:val="28"/>
-        </w:rPr>
-        <w:t xml:space="preserve">Состояние после команды </w:t>
-      </w:r>
-      <w:r>
-        <w:rPr>
-          <w:rStyle w:val="hps"/>
-          <w:rFonts w:ascii="Times New Roman" w:hAnsi="Times New Roman" w:cs="Times New Roman"/>
-          <w:color w:val="222222"/>
-          <w:sz w:val="28"/>
-          <w:szCs w:val="28"/>
-          <w:lang w:val="en-US"/>
-        </w:rPr>
-        <w:t>add</w:t>
-      </w:r>
-      <w:r>
-        <w:rPr>
-          <w:rStyle w:val="hps"/>
-          <w:rFonts w:ascii="Times New Roman" w:hAnsi="Times New Roman" w:cs="Times New Roman"/>
-          <w:color w:val="222222"/>
-          <w:sz w:val="28"/>
-          <w:szCs w:val="28"/>
-        </w:rPr>
-        <w:t xml:space="preserve"> и </w:t>
-      </w:r>
-      <w:r>
-        <w:rPr>
-          <w:rStyle w:val="hps"/>
-          <w:rFonts w:ascii="Times New Roman" w:hAnsi="Times New Roman" w:cs="Times New Roman"/>
-          <w:color w:val="222222"/>
-          <w:sz w:val="28"/>
-          <w:szCs w:val="28"/>
-          <w:lang w:val="en-US"/>
-        </w:rPr>
-        <w:t>commit</w:t>
-      </w:r>
-      <w:r>
-        <w:rPr>
-          <w:rStyle w:val="hps"/>
-          <w:rFonts w:ascii="Times New Roman" w:hAnsi="Times New Roman" w:cs="Times New Roman"/>
-          <w:color w:val="222222"/>
-          <w:sz w:val="28"/>
-          <w:szCs w:val="28"/>
-        </w:rPr>
-        <w:t>:</w:t>
-      </w:r>
-    </w:p>
-    <w:p>
-      <w:pPr>
-        <w:autoSpaceDE w:val="0"/>
-        <w:jc w:val="center"/>
-        <w:rPr>
-          <w:rStyle w:val="hps"/>
-          <w:rFonts w:ascii="Times New Roman" w:hAnsi="Times New Roman" w:cs="Times New Roman"/>
-          <w:color w:val="222222"/>
-          <w:sz w:val="28"/>
-          <w:szCs w:val="28"/>
-        </w:rPr>
-      </w:pPr>
-      <w:r>
-        <w:rPr>
-          <w:rStyle w:val="hps"/>
-          <w:rFonts w:ascii="Times New Roman" w:hAnsi="Times New Roman" w:cs="Times New Roman"/>
-          <w:noProof/>
-          <w:color w:val="222222"/>
-          <w:sz w:val="28"/>
-          <w:szCs w:val="28"/>
-        </w:rPr>
-        <w:drawing>
-          <wp:inline distT="0" distB="0" distL="0" distR="0" wp14:anchorId="666110EE" wp14:editId="4A6582EC">
-            <wp:extent cx="4449132" cy="3952068"/>
-            <wp:effectExtent l="0" t="0" r="0" b="0"/>
-            <wp:docPr id="2" name="Рисунок 2"/>
             <wp:cNvGraphicFramePr>
               <a:graphicFrameLocks xmlns:a="http://schemas.openxmlformats.org/drawingml/2006/main" noChangeAspect="1"/>
             </wp:cNvGraphicFramePr>
@@ -2323,7 +3241,7 @@
                   <pic:spPr>
                     <a:xfrm>
                       <a:off x="0" y="0"/>
-                      <a:ext cx="4481488" cy="3980809"/>
+                      <a:ext cx="4741193" cy="3545369"/>
                     </a:xfrm>
                     <a:prstGeom prst="rect">
                       <a:avLst/>
@@ -2355,57 +3273,78 @@
           <w:sz w:val="28"/>
           <w:szCs w:val="28"/>
         </w:rPr>
+        <w:t xml:space="preserve">Состояние после команды </w:t>
+      </w:r>
+      <w:r>
+        <w:rPr>
+          <w:rStyle w:val="hps"/>
+          <w:rFonts w:ascii="Times New Roman" w:hAnsi="Times New Roman" w:cs="Times New Roman"/>
+          <w:color w:val="222222"/>
+          <w:sz w:val="28"/>
+          <w:szCs w:val="28"/>
+          <w:lang w:val="en-US"/>
+        </w:rPr>
+        <w:t>add</w:t>
+      </w:r>
+      <w:r>
+        <w:rPr>
+          <w:rStyle w:val="hps"/>
+          <w:rFonts w:ascii="Times New Roman" w:hAnsi="Times New Roman" w:cs="Times New Roman"/>
+          <w:color w:val="222222"/>
+          <w:sz w:val="28"/>
+          <w:szCs w:val="28"/>
+        </w:rPr>
+        <w:t xml:space="preserve"> и </w:t>
+      </w:r>
+      <w:r>
+        <w:rPr>
+          <w:rStyle w:val="hps"/>
+          <w:rFonts w:ascii="Times New Roman" w:hAnsi="Times New Roman" w:cs="Times New Roman"/>
+          <w:color w:val="222222"/>
+          <w:sz w:val="28"/>
+          <w:szCs w:val="28"/>
+          <w:lang w:val="en-US"/>
+        </w:rPr>
+        <w:t>commit</w:t>
+      </w:r>
+      <w:r>
+        <w:rPr>
+          <w:rStyle w:val="hps"/>
+          <w:rFonts w:ascii="Times New Roman" w:hAnsi="Times New Roman" w:cs="Times New Roman"/>
+          <w:color w:val="222222"/>
+          <w:sz w:val="28"/>
+          <w:szCs w:val="28"/>
+        </w:rPr>
+        <w:t>:</w:t>
+      </w:r>
+    </w:p>
+    <w:p>
+      <w:pPr>
+        <w:autoSpaceDE w:val="0"/>
+        <w:jc w:val="center"/>
+        <w:rPr>
+          <w:rStyle w:val="hps"/>
+          <w:rFonts w:ascii="Times New Roman" w:hAnsi="Times New Roman" w:cs="Times New Roman"/>
+          <w:color w:val="222222"/>
+          <w:sz w:val="28"/>
+          <w:szCs w:val="28"/>
+        </w:rPr>
+      </w:pPr>
+      <w:r>
+        <w:rPr>
+          <w:rStyle w:val="hps"/>
+          <w:rFonts w:ascii="Times New Roman" w:hAnsi="Times New Roman" w:cs="Times New Roman"/>
+          <w:noProof/>
+          <w:color w:val="222222"/>
+          <w:sz w:val="28"/>
+          <w:szCs w:val="28"/>
+        </w:rPr>
         <w:lastRenderedPageBreak/>
-        <w:t xml:space="preserve">После команды </w:t>
-      </w:r>
-      <w:r>
-        <w:rPr>
-          <w:rStyle w:val="hps"/>
-          <w:rFonts w:ascii="Times New Roman" w:hAnsi="Times New Roman" w:cs="Times New Roman"/>
-          <w:color w:val="222222"/>
-          <w:sz w:val="28"/>
-          <w:szCs w:val="28"/>
-          <w:lang w:val="en-US"/>
-        </w:rPr>
-        <w:t>push</w:t>
-      </w:r>
-      <w:r>
-        <w:rPr>
-          <w:rStyle w:val="hps"/>
-          <w:rFonts w:ascii="Times New Roman" w:hAnsi="Times New Roman" w:cs="Times New Roman"/>
-          <w:color w:val="222222"/>
-          <w:sz w:val="28"/>
-          <w:szCs w:val="28"/>
-        </w:rPr>
-        <w:t xml:space="preserve"> и отправления изменений на удаленный репозиторий:</w:t>
-      </w:r>
-    </w:p>
-    <w:p>
-      <w:pPr>
-        <w:autoSpaceDE w:val="0"/>
-        <w:jc w:val="center"/>
-        <w:rPr>
-          <w:rStyle w:val="hps"/>
-          <w:rFonts w:ascii="Times New Roman" w:hAnsi="Times New Roman" w:cs="Times New Roman"/>
-          <w:color w:val="222222"/>
-          <w:sz w:val="28"/>
-          <w:szCs w:val="28"/>
-        </w:rPr>
-      </w:pPr>
-      <w:r>
-        <w:rPr>
-          <w:rStyle w:val="hps"/>
-          <w:rFonts w:ascii="Times New Roman" w:hAnsi="Times New Roman" w:cs="Times New Roman"/>
-          <w:noProof/>
-          <w:color w:val="222222"/>
-          <w:sz w:val="28"/>
-          <w:szCs w:val="28"/>
-        </w:rPr>
         <w:drawing>
-          <wp:inline distT="0" distB="0" distL="0" distR="0" wp14:anchorId="2FAB4237" wp14:editId="58181065">
-            <wp:extent cx="6152515" cy="2372995"/>
+          <wp:inline distT="0" distB="0" distL="0" distR="0" wp14:anchorId="666110EE" wp14:editId="4A6582EC">
+            <wp:extent cx="4449132" cy="3952068"/>
             <wp:effectExtent l="0" t="0" r="0" b="0"/>
-            <wp:docPr id="3" name="Рисунок 3"/>
+            <wp:docPr id="2" name="Рисунок 2"/>
             <wp:cNvGraphicFramePr>
               <a:graphicFrameLocks xmlns:a="http://schemas.openxmlformats.org/drawingml/2006/main" noChangeAspect="1"/>
             </wp:cNvGraphicFramePr>
@@ -2425,7 +3364,7 @@
                   <pic:spPr>
                     <a:xfrm>
                       <a:off x="0" y="0"/>
-                      <a:ext cx="6152515" cy="2372995"/>
+                      <a:ext cx="4481488" cy="3980809"/>
                     </a:xfrm>
                     <a:prstGeom prst="rect">
                       <a:avLst/>
@@ -2457,59 +3396,28 @@
           <w:sz w:val="28"/>
           <w:szCs w:val="28"/>
         </w:rPr>
-        <w:t xml:space="preserve">После </w:t>
-      </w:r>
-      <w:r>
-        <w:rPr>
-          <w:rStyle w:val="hps"/>
-          <w:rFonts w:ascii="Times New Roman" w:hAnsi="Times New Roman" w:cs="Times New Roman"/>
-          <w:color w:val="222222"/>
-          <w:sz w:val="28"/>
-          <w:szCs w:val="28"/>
-        </w:rPr>
-        <w:t xml:space="preserve">команды </w:t>
-      </w:r>
-      <w:r>
-        <w:rPr>
-          <w:rStyle w:val="hps"/>
-          <w:rFonts w:ascii="Times New Roman" w:hAnsi="Times New Roman" w:cs="Times New Roman"/>
-          <w:color w:val="222222"/>
-          <w:sz w:val="28"/>
-          <w:szCs w:val="28"/>
-          <w:lang w:val="en-US"/>
-        </w:rPr>
-        <w:t>add</w:t>
-      </w:r>
-      <w:r>
-        <w:rPr>
-          <w:rStyle w:val="hps"/>
-          <w:rFonts w:ascii="Times New Roman" w:hAnsi="Times New Roman" w:cs="Times New Roman"/>
-          <w:color w:val="222222"/>
-          <w:sz w:val="28"/>
-          <w:szCs w:val="28"/>
-        </w:rPr>
-        <w:t xml:space="preserve"> выполняем команду </w:t>
-      </w:r>
-      <w:r>
-        <w:rPr>
-          <w:rStyle w:val="hps"/>
-          <w:rFonts w:ascii="Times New Roman" w:hAnsi="Times New Roman" w:cs="Times New Roman"/>
-          <w:color w:val="222222"/>
-          <w:sz w:val="28"/>
-          <w:szCs w:val="28"/>
-          <w:lang w:val="en-US"/>
-        </w:rPr>
-        <w:t>reset</w:t>
-      </w:r>
-      <w:r>
-        <w:rPr>
-          <w:rStyle w:val="hps"/>
-          <w:rFonts w:ascii="Times New Roman" w:hAnsi="Times New Roman" w:cs="Times New Roman"/>
-          <w:color w:val="222222"/>
-          <w:sz w:val="28"/>
-          <w:szCs w:val="28"/>
-        </w:rPr>
-        <w:t xml:space="preserve"> и отменяем добавление в индекс:</w:t>
+        <w:t xml:space="preserve">После команды </w:t>
+      </w:r>
+      <w:r>
+        <w:rPr>
+          <w:rStyle w:val="hps"/>
+          <w:rFonts w:ascii="Times New Roman" w:hAnsi="Times New Roman" w:cs="Times New Roman"/>
+          <w:color w:val="222222"/>
+          <w:sz w:val="28"/>
+          <w:szCs w:val="28"/>
+          <w:lang w:val="en-US"/>
+        </w:rPr>
+        <w:t>push</w:t>
+      </w:r>
+      <w:r>
+        <w:rPr>
+          <w:rStyle w:val="hps"/>
+          <w:rFonts w:ascii="Times New Roman" w:hAnsi="Times New Roman" w:cs="Times New Roman"/>
+          <w:color w:val="222222"/>
+          <w:sz w:val="28"/>
+          <w:szCs w:val="28"/>
+        </w:rPr>
+        <w:t xml:space="preserve"> и отправления изменений на удаленный репозиторий:</w:t>
       </w:r>
     </w:p>
     <w:p>
@@ -2522,7 +3430,6 @@
           <w:color w:val="222222"/>
           <w:sz w:val="28"/>
           <w:szCs w:val="28"/>
-          <w:lang w:val="en-US"/>
         </w:rPr>
       </w:pPr>
       <w:r>
@@ -2535,10 +3442,10 @@
           <w:szCs w:val="28"/>
         </w:rPr>
         <w:drawing>
-          <wp:inline distT="0" distB="0" distL="0" distR="0" wp14:anchorId="2E39D96B" wp14:editId="7C56B8D5">
-            <wp:extent cx="5096586" cy="5087060"/>
-            <wp:effectExtent l="0" t="0" r="8890" b="0"/>
-            <wp:docPr id="6" name="Рисунок 6"/>
+          <wp:inline distT="0" distB="0" distL="0" distR="0" wp14:anchorId="2FAB4237" wp14:editId="58181065">
+            <wp:extent cx="6152515" cy="2372995"/>
+            <wp:effectExtent l="0" t="0" r="0" b="0"/>
+            <wp:docPr id="3" name="Рисунок 3"/>
             <wp:cNvGraphicFramePr>
               <a:graphicFrameLocks xmlns:a="http://schemas.openxmlformats.org/drawingml/2006/main" noChangeAspect="1"/>
             </wp:cNvGraphicFramePr>
@@ -2558,7 +3465,7 @@
                   <pic:spPr>
                     <a:xfrm>
                       <a:off x="0" y="0"/>
-                      <a:ext cx="5096586" cy="5087060"/>
+                      <a:ext cx="6152515" cy="2372995"/>
                     </a:xfrm>
                     <a:prstGeom prst="rect">
                       <a:avLst/>
@@ -2590,78 +3497,89 @@
           <w:sz w:val="28"/>
           <w:szCs w:val="28"/>
         </w:rPr>
+        <w:t xml:space="preserve">После </w:t>
+      </w:r>
+      <w:r>
+        <w:rPr>
+          <w:rStyle w:val="hps"/>
+          <w:rFonts w:ascii="Times New Roman" w:hAnsi="Times New Roman" w:cs="Times New Roman"/>
+          <w:color w:val="222222"/>
+          <w:sz w:val="28"/>
+          <w:szCs w:val="28"/>
+        </w:rPr>
+        <w:t xml:space="preserve">команды </w:t>
+      </w:r>
+      <w:r>
+        <w:rPr>
+          <w:rStyle w:val="hps"/>
+          <w:rFonts w:ascii="Times New Roman" w:hAnsi="Times New Roman" w:cs="Times New Roman"/>
+          <w:color w:val="222222"/>
+          <w:sz w:val="28"/>
+          <w:szCs w:val="28"/>
+          <w:lang w:val="en-US"/>
+        </w:rPr>
+        <w:t>add</w:t>
+      </w:r>
+      <w:r>
+        <w:rPr>
+          <w:rStyle w:val="hps"/>
+          <w:rFonts w:ascii="Times New Roman" w:hAnsi="Times New Roman" w:cs="Times New Roman"/>
+          <w:color w:val="222222"/>
+          <w:sz w:val="28"/>
+          <w:szCs w:val="28"/>
+        </w:rPr>
+        <w:t xml:space="preserve"> выполняем команду </w:t>
+      </w:r>
+      <w:r>
+        <w:rPr>
+          <w:rStyle w:val="hps"/>
+          <w:rFonts w:ascii="Times New Roman" w:hAnsi="Times New Roman" w:cs="Times New Roman"/>
+          <w:color w:val="222222"/>
+          <w:sz w:val="28"/>
+          <w:szCs w:val="28"/>
+          <w:lang w:val="en-US"/>
+        </w:rPr>
+        <w:t>reset</w:t>
+      </w:r>
+      <w:r>
+        <w:rPr>
+          <w:rStyle w:val="hps"/>
+          <w:rFonts w:ascii="Times New Roman" w:hAnsi="Times New Roman" w:cs="Times New Roman"/>
+          <w:color w:val="222222"/>
+          <w:sz w:val="28"/>
+          <w:szCs w:val="28"/>
+        </w:rPr>
+        <w:t xml:space="preserve"> и отменяем добавление в индекс:</w:t>
+      </w:r>
+    </w:p>
+    <w:p>
+      <w:pPr>
+        <w:autoSpaceDE w:val="0"/>
+        <w:jc w:val="center"/>
+        <w:rPr>
+          <w:rStyle w:val="hps"/>
+          <w:rFonts w:ascii="Times New Roman" w:hAnsi="Times New Roman" w:cs="Times New Roman"/>
+          <w:color w:val="222222"/>
+          <w:sz w:val="28"/>
+          <w:szCs w:val="28"/>
+          <w:lang w:val="en-US"/>
+        </w:rPr>
+      </w:pPr>
+      <w:r>
+        <w:rPr>
+          <w:rStyle w:val="hps"/>
+          <w:rFonts w:ascii="Times New Roman" w:hAnsi="Times New Roman" w:cs="Times New Roman"/>
+          <w:noProof/>
+          <w:color w:val="222222"/>
+          <w:sz w:val="28"/>
+          <w:szCs w:val="28"/>
+        </w:rPr>
         <w:lastRenderedPageBreak/>
-        <w:t xml:space="preserve">После команды </w:t>
-      </w:r>
-      <w:r>
-        <w:rPr>
-          <w:rStyle w:val="hps"/>
-          <w:rFonts w:ascii="Times New Roman" w:hAnsi="Times New Roman" w:cs="Times New Roman"/>
-          <w:color w:val="222222"/>
-          <w:sz w:val="28"/>
-          <w:szCs w:val="28"/>
-          <w:lang w:val="en-US"/>
-        </w:rPr>
-        <w:t>git</w:t>
-      </w:r>
-      <w:r>
-        <w:rPr>
-          <w:rStyle w:val="hps"/>
-          <w:rFonts w:ascii="Times New Roman" w:hAnsi="Times New Roman" w:cs="Times New Roman"/>
-          <w:color w:val="222222"/>
-          <w:sz w:val="28"/>
-          <w:szCs w:val="28"/>
-        </w:rPr>
-        <w:t xml:space="preserve"> </w:t>
-      </w:r>
-      <w:r>
-        <w:rPr>
-          <w:rStyle w:val="hps"/>
-          <w:rFonts w:ascii="Times New Roman" w:hAnsi="Times New Roman" w:cs="Times New Roman"/>
-          <w:color w:val="222222"/>
-          <w:sz w:val="28"/>
-          <w:szCs w:val="28"/>
-          <w:lang w:val="en-US"/>
-        </w:rPr>
-        <w:t>reset</w:t>
-      </w:r>
-      <w:r>
-        <w:rPr>
-          <w:rStyle w:val="hps"/>
-          <w:rFonts w:ascii="Times New Roman" w:hAnsi="Times New Roman" w:cs="Times New Roman"/>
-          <w:color w:val="222222"/>
-          <w:sz w:val="28"/>
-          <w:szCs w:val="28"/>
-        </w:rPr>
-        <w:t xml:space="preserve"> [коммит] состояние восстанавливается до указанного коммита:</w:t>
-      </w:r>
-    </w:p>
-    <w:p>
-      <w:pPr>
-        <w:autoSpaceDE w:val="0"/>
-        <w:jc w:val="center"/>
-        <w:rPr>
-          <w:rStyle w:val="hps"/>
-          <w:rFonts w:ascii="Times New Roman" w:hAnsi="Times New Roman" w:cs="Times New Roman"/>
-          <w:color w:val="222222"/>
-          <w:sz w:val="28"/>
-          <w:szCs w:val="28"/>
-        </w:rPr>
-      </w:pPr>
-      <w:r>
-        <w:rPr>
-          <w:rStyle w:val="hps"/>
-          <w:rFonts w:ascii="Times New Roman" w:hAnsi="Times New Roman" w:cs="Times New Roman"/>
-          <w:noProof/>
-          <w:color w:val="222222"/>
-          <w:sz w:val="28"/>
-          <w:szCs w:val="28"/>
-        </w:rPr>
         <w:drawing>
-          <wp:inline distT="0" distB="0" distL="0" distR="0" wp14:anchorId="25FDB0DA" wp14:editId="10765D36">
-            <wp:extent cx="5653378" cy="3608917"/>
+          <wp:inline distT="0" distB="0" distL="0" distR="0" wp14:anchorId="2E39D96B" wp14:editId="4CD4044D">
+            <wp:extent cx="4254833" cy="4246880"/>
             <wp:effectExtent l="0" t="0" r="0" b="0"/>
-            <wp:docPr id="7" name="Рисунок 7"/>
+            <wp:docPr id="6" name="Рисунок 6"/>
             <wp:cNvGraphicFramePr>
               <a:graphicFrameLocks xmlns:a="http://schemas.openxmlformats.org/drawingml/2006/main" noChangeAspect="1"/>
             </wp:cNvGraphicFramePr>
@@ -2681,7 +3599,7 @@
                   <pic:spPr>
                     <a:xfrm>
                       <a:off x="0" y="0"/>
-                      <a:ext cx="5668789" cy="3618755"/>
+                      <a:ext cx="4271317" cy="4263333"/>
                     </a:xfrm>
                     <a:prstGeom prst="rect">
                       <a:avLst/>
@@ -2713,38 +3631,49 @@
           <w:sz w:val="28"/>
           <w:szCs w:val="28"/>
         </w:rPr>
-        <w:t xml:space="preserve">После изменений на удаленном </w:t>
-      </w:r>
-      <w:r>
-        <w:rPr>
-          <w:rStyle w:val="hps"/>
-          <w:rFonts w:ascii="Times New Roman" w:hAnsi="Times New Roman" w:cs="Times New Roman"/>
-          <w:color w:val="222222"/>
-          <w:sz w:val="28"/>
-          <w:szCs w:val="28"/>
-        </w:rPr>
-        <w:t xml:space="preserve">репозитории делаем команду </w:t>
-      </w:r>
-      <w:r>
-        <w:rPr>
-          <w:rStyle w:val="hps"/>
-          <w:rFonts w:ascii="Times New Roman" w:hAnsi="Times New Roman" w:cs="Times New Roman"/>
-          <w:color w:val="222222"/>
-          <w:sz w:val="28"/>
-          <w:szCs w:val="28"/>
-          <w:lang w:val="en-US"/>
-        </w:rPr>
-        <w:t>pull</w:t>
-      </w:r>
-      <w:r>
-        <w:rPr>
-          <w:rStyle w:val="hps"/>
-          <w:rFonts w:ascii="Times New Roman" w:hAnsi="Times New Roman" w:cs="Times New Roman"/>
-          <w:color w:val="222222"/>
-          <w:sz w:val="28"/>
-          <w:szCs w:val="28"/>
-        </w:rPr>
-        <w:t>:</w:t>
+        <w:t xml:space="preserve">После команды </w:t>
+      </w:r>
+      <w:r>
+        <w:rPr>
+          <w:rStyle w:val="hps"/>
+          <w:rFonts w:ascii="Times New Roman" w:hAnsi="Times New Roman" w:cs="Times New Roman"/>
+          <w:color w:val="222222"/>
+          <w:sz w:val="28"/>
+          <w:szCs w:val="28"/>
+          <w:lang w:val="en-US"/>
+        </w:rPr>
+        <w:t>git</w:t>
+      </w:r>
+      <w:r>
+        <w:rPr>
+          <w:rStyle w:val="hps"/>
+          <w:rFonts w:ascii="Times New Roman" w:hAnsi="Times New Roman" w:cs="Times New Roman"/>
+          <w:color w:val="222222"/>
+          <w:sz w:val="28"/>
+          <w:szCs w:val="28"/>
+        </w:rPr>
+        <w:t xml:space="preserve"> </w:t>
+      </w:r>
+      <w:r>
+        <w:rPr>
+          <w:rStyle w:val="hps"/>
+          <w:rFonts w:ascii="Times New Roman" w:hAnsi="Times New Roman" w:cs="Times New Roman"/>
+          <w:color w:val="222222"/>
+          <w:sz w:val="28"/>
+          <w:szCs w:val="28"/>
+          <w:lang w:val="en-US"/>
+        </w:rPr>
+        <w:t>reset</w:t>
+      </w:r>
+      <w:r>
+        <w:rPr>
+          <w:rStyle w:val="hps"/>
+          <w:rFonts w:ascii="Times New Roman" w:hAnsi="Times New Roman" w:cs="Times New Roman"/>
+          <w:color w:val="222222"/>
+          <w:sz w:val="28"/>
+          <w:szCs w:val="28"/>
+        </w:rPr>
+        <w:t xml:space="preserve"> [коммит] состояние восстанавливается до указанного коммита:</w:t>
       </w:r>
     </w:p>
     <w:p>
@@ -2769,10 +3698,10 @@
           <w:szCs w:val="28"/>
         </w:rPr>
         <w:drawing>
-          <wp:inline distT="0" distB="0" distL="0" distR="0" wp14:anchorId="27E29512" wp14:editId="0F6CE7CF">
-            <wp:extent cx="5117555" cy="3843580"/>
+          <wp:inline distT="0" distB="0" distL="0" distR="0" wp14:anchorId="25FDB0DA" wp14:editId="10765D36">
+            <wp:extent cx="5653378" cy="3608917"/>
             <wp:effectExtent l="0" t="0" r="0" b="0"/>
-            <wp:docPr id="8" name="Рисунок 8"/>
+            <wp:docPr id="7" name="Рисунок 7"/>
             <wp:cNvGraphicFramePr>
               <a:graphicFrameLocks xmlns:a="http://schemas.openxmlformats.org/drawingml/2006/main" noChangeAspect="1"/>
             </wp:cNvGraphicFramePr>
@@ -2792,6 +3721,118 @@
                   <pic:spPr>
                     <a:xfrm>
                       <a:off x="0" y="0"/>
+                      <a:ext cx="5668789" cy="3618755"/>
+                    </a:xfrm>
+                    <a:prstGeom prst="rect">
+                      <a:avLst/>
+                    </a:prstGeom>
+                  </pic:spPr>
+                </pic:pic>
+              </a:graphicData>
+            </a:graphic>
+          </wp:inline>
+        </w:drawing>
+      </w:r>
+    </w:p>
+    <w:p>
+      <w:pPr>
+        <w:autoSpaceDE w:val="0"/>
+        <w:rPr>
+          <w:rStyle w:val="hps"/>
+          <w:rFonts w:ascii="Times New Roman" w:hAnsi="Times New Roman" w:cs="Times New Roman"/>
+          <w:color w:val="222222"/>
+          <w:sz w:val="28"/>
+          <w:szCs w:val="28"/>
+        </w:rPr>
+      </w:pPr>
+      <w:r>
+        <w:rPr>
+          <w:rStyle w:val="hps"/>
+          <w:rFonts w:ascii="Times New Roman" w:hAnsi="Times New Roman" w:cs="Times New Roman"/>
+          <w:color w:val="222222"/>
+          <w:sz w:val="28"/>
+          <w:szCs w:val="28"/>
+        </w:rPr>
+        <w:lastRenderedPageBreak/>
+        <w:t xml:space="preserve">После изменений на удаленном </w:t>
+      </w:r>
+      <w:r>
+        <w:rPr>
+          <w:rStyle w:val="hps"/>
+          <w:rFonts w:ascii="Times New Roman" w:hAnsi="Times New Roman" w:cs="Times New Roman"/>
+          <w:color w:val="222222"/>
+          <w:sz w:val="28"/>
+          <w:szCs w:val="28"/>
+        </w:rPr>
+        <w:t xml:space="preserve">репозитории делаем команду </w:t>
+      </w:r>
+      <w:r>
+        <w:rPr>
+          <w:rStyle w:val="hps"/>
+          <w:rFonts w:ascii="Times New Roman" w:hAnsi="Times New Roman" w:cs="Times New Roman"/>
+          <w:color w:val="222222"/>
+          <w:sz w:val="28"/>
+          <w:szCs w:val="28"/>
+          <w:lang w:val="en-US"/>
+        </w:rPr>
+        <w:t>pull</w:t>
+      </w:r>
+      <w:r>
+        <w:rPr>
+          <w:rStyle w:val="hps"/>
+          <w:rFonts w:ascii="Times New Roman" w:hAnsi="Times New Roman" w:cs="Times New Roman"/>
+          <w:color w:val="222222"/>
+          <w:sz w:val="28"/>
+          <w:szCs w:val="28"/>
+        </w:rPr>
+        <w:t>:</w:t>
+      </w:r>
+    </w:p>
+    <w:p>
+      <w:pPr>
+        <w:autoSpaceDE w:val="0"/>
+        <w:jc w:val="center"/>
+        <w:rPr>
+          <w:rStyle w:val="hps"/>
+          <w:rFonts w:ascii="Times New Roman" w:hAnsi="Times New Roman" w:cs="Times New Roman"/>
+          <w:color w:val="222222"/>
+          <w:sz w:val="28"/>
+          <w:szCs w:val="28"/>
+        </w:rPr>
+      </w:pPr>
+      <w:r>
+        <w:rPr>
+          <w:rStyle w:val="hps"/>
+          <w:rFonts w:ascii="Times New Roman" w:hAnsi="Times New Roman" w:cs="Times New Roman"/>
+          <w:noProof/>
+          <w:color w:val="222222"/>
+          <w:sz w:val="28"/>
+          <w:szCs w:val="28"/>
+        </w:rPr>
+        <w:drawing>
+          <wp:inline distT="0" distB="0" distL="0" distR="0" wp14:anchorId="27E29512" wp14:editId="0F6CE7CF">
+            <wp:extent cx="5117555" cy="3843580"/>
+            <wp:effectExtent l="0" t="0" r="0" b="0"/>
+            <wp:docPr id="8" name="Рисунок 8"/>
+            <wp:cNvGraphicFramePr>
+              <a:graphicFrameLocks xmlns:a="http://schemas.openxmlformats.org/drawingml/2006/main" noChangeAspect="1"/>
+            </wp:cNvGraphicFramePr>
+            <a:graphic xmlns:a="http://schemas.openxmlformats.org/drawingml/2006/main">
+              <a:graphicData uri="http://schemas.openxmlformats.org/drawingml/2006/picture">
+                <pic:pic xmlns:pic="http://schemas.openxmlformats.org/drawingml/2006/picture">
+                  <pic:nvPicPr>
+                    <pic:cNvPr id="1" name=""/>
+                    <pic:cNvPicPr/>
+                  </pic:nvPicPr>
+                  <pic:blipFill>
+                    <a:blip r:embed="rId16"/>
+                    <a:stretch>
+                      <a:fillRect/>
+                    </a:stretch>
+                  </pic:blipFill>
+                  <pic:spPr>
+                    <a:xfrm>
+                      <a:off x="0" y="0"/>
                       <a:ext cx="5181216" cy="3891393"/>
                     </a:xfrm>
                     <a:prstGeom prst="rect">
@@ -2803,6 +3844,29 @@
             </a:graphic>
           </wp:inline>
         </w:drawing>
+      </w:r>
+    </w:p>
+    <w:p>
+      <w:pPr>
+        <w:rPr>
+          <w:rStyle w:val="hps"/>
+          <w:rFonts w:ascii="Times New Roman" w:hAnsi="Times New Roman" w:cs="Times New Roman"/>
+          <w:b/>
+          <w:color w:val="222222"/>
+          <w:sz w:val="28"/>
+          <w:szCs w:val="28"/>
+        </w:rPr>
+      </w:pPr>
+      <w:r>
+        <w:rPr>
+          <w:rStyle w:val="hps"/>
+          <w:rFonts w:ascii="Times New Roman" w:hAnsi="Times New Roman" w:cs="Times New Roman"/>
+          <w:b/>
+          <w:color w:val="222222"/>
+          <w:sz w:val="28"/>
+          <w:szCs w:val="28"/>
+        </w:rPr>
+        <w:br w:type="page"/>
       </w:r>
     </w:p>
     <w:p>
@@ -3209,7 +4273,7 @@
                     <pic:cNvPicPr/>
                   </pic:nvPicPr>
                   <pic:blipFill>
-                    <a:blip r:embed="rId16">
+                    <a:blip r:embed="rId17">
                       <a:extLst>
                         <a:ext uri="{28A0092B-C50C-407E-A947-70E740481C1C}">
                           <a14:useLocalDpi xmlns:a14="http://schemas.microsoft.com/office/drawing/2010/main" val="0"/>
@@ -3275,25 +4339,7 @@
           <w:sz w:val="28"/>
           <w:szCs w:val="28"/>
         </w:rPr>
-        <w:t xml:space="preserve"> Надо ввести имя для профайла, всё остальное можно оставить </w:t>
-      </w:r>
-      <w:proofErr w:type="spellStart"/>
-      <w:r>
-        <w:rPr>
-          <w:rFonts w:ascii="Times New Roman" w:hAnsi="Times New Roman" w:cs="Times New Roman"/>
-          <w:sz w:val="28"/>
-          <w:szCs w:val="28"/>
-        </w:rPr>
-        <w:t>по-умолчанию</w:t>
-      </w:r>
-      <w:proofErr w:type="spellEnd"/>
-      <w:r>
-        <w:rPr>
-          <w:rFonts w:ascii="Times New Roman" w:hAnsi="Times New Roman" w:cs="Times New Roman"/>
-          <w:sz w:val="28"/>
-          <w:szCs w:val="28"/>
-        </w:rPr>
-        <w:t>.</w:t>
+        <w:t xml:space="preserve"> Надо ввести имя для профайла, всё остальное можно оставить по-умолчанию.</w:t>
       </w:r>
     </w:p>
     <w:p>
@@ -3330,7 +4376,7 @@
                     <pic:cNvPicPr/>
                   </pic:nvPicPr>
                   <pic:blipFill>
-                    <a:blip r:embed="rId17">
+                    <a:blip r:embed="rId18">
                       <a:extLst>
                         <a:ext uri="{28A0092B-C50C-407E-A947-70E740481C1C}">
                           <a14:useLocalDpi xmlns:a14="http://schemas.microsoft.com/office/drawing/2010/main" val="0"/>
@@ -3445,7 +4491,7 @@
                     <pic:cNvPicPr/>
                   </pic:nvPicPr>
                   <pic:blipFill>
-                    <a:blip r:embed="rId18">
+                    <a:blip r:embed="rId19">
                       <a:extLst>
                         <a:ext uri="{28A0092B-C50C-407E-A947-70E740481C1C}">
                           <a14:useLocalDpi xmlns:a14="http://schemas.microsoft.com/office/drawing/2010/main" val="0"/>
@@ -3500,7 +4546,7 @@
                     <pic:cNvPicPr/>
                   </pic:nvPicPr>
                   <pic:blipFill>
-                    <a:blip r:embed="rId19"/>
+                    <a:blip r:embed="rId20"/>
                     <a:stretch>
                       <a:fillRect/>
                     </a:stretch>
@@ -3584,7 +4630,7 @@
                     <pic:cNvPicPr/>
                   </pic:nvPicPr>
                   <pic:blipFill>
-                    <a:blip r:embed="rId20">
+                    <a:blip r:embed="rId21">
                       <a:extLst>
                         <a:ext uri="{28A0092B-C50C-407E-A947-70E740481C1C}">
                           <a14:useLocalDpi xmlns:a14="http://schemas.microsoft.com/office/drawing/2010/main" val="0"/>
@@ -3627,23 +4673,7 @@
           <w:sz w:val="28"/>
           <w:szCs w:val="28"/>
         </w:rPr>
-        <w:t xml:space="preserve">Как видим расширение работает, подсветка синтаксиса есть. Таким образом, можно сделать вывод, что создание профайлов </w:t>
-      </w:r>
-      <w:r>
-        <w:rPr>
-          <w:rFonts w:ascii="Times New Roman" w:hAnsi="Times New Roman" w:cs="Times New Roman"/>
-          <w:sz w:val="28"/>
-          <w:szCs w:val="28"/>
-        </w:rPr>
-        <w:t>это, по сути дела,</w:t>
-      </w:r>
-      <w:r>
-        <w:rPr>
-          <w:rFonts w:ascii="Times New Roman" w:hAnsi="Times New Roman" w:cs="Times New Roman"/>
-          <w:sz w:val="28"/>
-          <w:szCs w:val="28"/>
-        </w:rPr>
-        <w:t xml:space="preserve"> гибкая </w:t>
+        <w:t xml:space="preserve">Как видим расширение работает, подсветка синтаксиса есть. Таким образом, можно сделать вывод, что создание профайлов это, по сути дела, гибкая </w:t>
       </w:r>
       <w:r>
         <w:rPr>
@@ -3710,25 +4740,7 @@
           <w:sz w:val="28"/>
           <w:szCs w:val="28"/>
         </w:rPr>
-        <w:t xml:space="preserve">либо профиль для </w:t>
-      </w:r>
-      <w:proofErr w:type="spellStart"/>
-      <w:r>
-        <w:rPr>
-          <w:rFonts w:ascii="Times New Roman" w:hAnsi="Times New Roman" w:cs="Times New Roman"/>
-          <w:sz w:val="28"/>
-          <w:szCs w:val="28"/>
-        </w:rPr>
-        <w:t>фронтенд</w:t>
-      </w:r>
-      <w:proofErr w:type="spellEnd"/>
-      <w:r>
-        <w:rPr>
-          <w:rFonts w:ascii="Times New Roman" w:hAnsi="Times New Roman" w:cs="Times New Roman"/>
-          <w:sz w:val="28"/>
-          <w:szCs w:val="28"/>
-        </w:rPr>
-        <w:t xml:space="preserve"> разработки. При переходе на свой профиль разработчик будет чётко понимать, что у него есть всё необходимое для выполнения задачи.</w:t>
+        <w:t>либо профиль для фронтенд разработки. При переходе на свой профиль разработчик будет чётко понимать, что у него есть всё необходимое для выполнения задачи.</w:t>
       </w:r>
     </w:p>
     <w:p>
@@ -3750,25 +4762,14 @@
         </w:rPr>
         <w:t xml:space="preserve">Теперь установим </w:t>
       </w:r>
-      <w:proofErr w:type="spellStart"/>
-      <w:r>
-        <w:rPr>
-          <w:rFonts w:ascii="Times New Roman" w:hAnsi="Times New Roman" w:cs="Times New Roman"/>
-          <w:sz w:val="28"/>
-          <w:szCs w:val="28"/>
-          <w:lang w:val="en-US"/>
-        </w:rPr>
-        <w:t>Github</w:t>
-      </w:r>
-      <w:proofErr w:type="spellEnd"/>
-      <w:r>
-        <w:rPr>
-          <w:rFonts w:ascii="Times New Roman" w:hAnsi="Times New Roman" w:cs="Times New Roman"/>
-          <w:sz w:val="28"/>
-          <w:szCs w:val="28"/>
-          <w:lang w:val="en-US"/>
-        </w:rPr>
-        <w:t xml:space="preserve"> Copilot.</w:t>
+      <w:r>
+        <w:rPr>
+          <w:rFonts w:ascii="Times New Roman" w:hAnsi="Times New Roman" w:cs="Times New Roman"/>
+          <w:sz w:val="28"/>
+          <w:szCs w:val="28"/>
+          <w:lang w:val="en-US"/>
+        </w:rPr>
+        <w:t>Github Copilot.</w:t>
       </w:r>
     </w:p>
     <w:p>
@@ -3806,7 +4807,7 @@
                     <pic:cNvPicPr/>
                   </pic:nvPicPr>
                   <pic:blipFill>
-                    <a:blip r:embed="rId21" cstate="print">
+                    <a:blip r:embed="rId22" cstate="print">
                       <a:extLst>
                         <a:ext uri="{28A0092B-C50C-407E-A947-70E740481C1C}">
                           <a14:useLocalDpi xmlns:a14="http://schemas.microsoft.com/office/drawing/2010/main" val="0"/>
@@ -3843,41 +4844,13 @@
           <w:shd w:val="clear" w:color="auto" w:fill="FFFFFF"/>
         </w:rPr>
       </w:pPr>
-      <w:proofErr w:type="spellStart"/>
       <w:r>
         <w:rPr>
           <w:rFonts w:ascii="Times New Roman" w:hAnsi="Times New Roman" w:cs="Times New Roman"/>
           <w:sz w:val="28"/>
           <w:shd w:val="clear" w:color="auto" w:fill="FFFFFF"/>
         </w:rPr>
-        <w:t>GitHub</w:t>
-      </w:r>
-      <w:proofErr w:type="spellEnd"/>
-      <w:r>
-        <w:rPr>
-          <w:rFonts w:ascii="Times New Roman" w:hAnsi="Times New Roman" w:cs="Times New Roman"/>
-          <w:sz w:val="28"/>
-          <w:shd w:val="clear" w:color="auto" w:fill="FFFFFF"/>
-        </w:rPr>
-        <w:t xml:space="preserve"> </w:t>
-      </w:r>
-      <w:proofErr w:type="spellStart"/>
-      <w:r>
-        <w:rPr>
-          <w:rFonts w:ascii="Times New Roman" w:hAnsi="Times New Roman" w:cs="Times New Roman"/>
-          <w:sz w:val="28"/>
-          <w:shd w:val="clear" w:color="auto" w:fill="FFFFFF"/>
-        </w:rPr>
-        <w:t>Copilot</w:t>
-      </w:r>
-      <w:proofErr w:type="spellEnd"/>
-      <w:r>
-        <w:rPr>
-          <w:rFonts w:ascii="Times New Roman" w:hAnsi="Times New Roman" w:cs="Times New Roman"/>
-          <w:sz w:val="28"/>
-          <w:shd w:val="clear" w:color="auto" w:fill="FFFFFF"/>
-        </w:rPr>
-        <w:t xml:space="preserve"> — ваш искусственный напарник-программист. Система в реальном времени анализирует код, который пишет пользователь, а затем предлагает варианты его продолжения в виде отдельных фрагментов или целых функций.</w:t>
+        <w:t>GitHub Copilot — ваш искусственный напарник-программист. Система в реальном времени анализирует код, который пишет пользователь, а затем предлагает варианты его продолжения в виде отдельных фрагментов или целых функций.</w:t>
       </w:r>
       <w:r>
         <w:rPr>
@@ -3947,7 +4920,7 @@
                     <pic:cNvPicPr/>
                   </pic:nvPicPr>
                   <pic:blipFill>
-                    <a:blip r:embed="rId22"/>
+                    <a:blip r:embed="rId23"/>
                     <a:stretch>
                       <a:fillRect/>
                     </a:stretch>
@@ -4126,7 +5099,6 @@
           <w:color w:val="222222"/>
           <w:sz w:val="28"/>
           <w:szCs w:val="28"/>
-          <w:lang w:val="en-US"/>
         </w:rPr>
       </w:pPr>
       <w:r>
@@ -4166,7 +5138,6 @@
           <w:color w:val="222222"/>
           <w:sz w:val="28"/>
           <w:szCs w:val="28"/>
-          <w:lang w:val="en-US"/>
         </w:rPr>
         <w:t xml:space="preserve">: </w:t>
       </w:r>
@@ -4180,16 +5151,107 @@
           <w:szCs w:val="28"/>
           <w:lang w:val="en-US"/>
         </w:rPr>
-        <w:t>process, data flow, warehouse, terminator</w:t>
-      </w:r>
-      <w:r>
-        <w:rPr>
-          <w:rStyle w:val="hps"/>
-          <w:rFonts w:ascii="Times New Roman" w:hAnsi="Times New Roman" w:cs="Times New Roman"/>
-          <w:color w:val="222222"/>
-          <w:sz w:val="28"/>
-          <w:szCs w:val="28"/>
-          <w:lang w:val="en-US"/>
+        <w:t>process</w:t>
+      </w:r>
+      <w:r>
+        <w:rPr>
+          <w:rStyle w:val="hps"/>
+          <w:rFonts w:ascii="Times New Roman" w:hAnsi="Times New Roman" w:cs="Times New Roman"/>
+          <w:b/>
+          <w:color w:val="222222"/>
+          <w:sz w:val="28"/>
+          <w:szCs w:val="28"/>
+        </w:rPr>
+        <w:t xml:space="preserve">, </w:t>
+      </w:r>
+      <w:r>
+        <w:rPr>
+          <w:rStyle w:val="hps"/>
+          <w:rFonts w:ascii="Times New Roman" w:hAnsi="Times New Roman" w:cs="Times New Roman"/>
+          <w:b/>
+          <w:color w:val="222222"/>
+          <w:sz w:val="28"/>
+          <w:szCs w:val="28"/>
+          <w:lang w:val="en-US"/>
+        </w:rPr>
+        <w:t>data</w:t>
+      </w:r>
+      <w:r>
+        <w:rPr>
+          <w:rStyle w:val="hps"/>
+          <w:rFonts w:ascii="Times New Roman" w:hAnsi="Times New Roman" w:cs="Times New Roman"/>
+          <w:b/>
+          <w:color w:val="222222"/>
+          <w:sz w:val="28"/>
+          <w:szCs w:val="28"/>
+        </w:rPr>
+        <w:t xml:space="preserve"> </w:t>
+      </w:r>
+      <w:r>
+        <w:rPr>
+          <w:rStyle w:val="hps"/>
+          <w:rFonts w:ascii="Times New Roman" w:hAnsi="Times New Roman" w:cs="Times New Roman"/>
+          <w:b/>
+          <w:color w:val="222222"/>
+          <w:sz w:val="28"/>
+          <w:szCs w:val="28"/>
+          <w:lang w:val="en-US"/>
+        </w:rPr>
+        <w:t>flow</w:t>
+      </w:r>
+      <w:r>
+        <w:rPr>
+          <w:rStyle w:val="hps"/>
+          <w:rFonts w:ascii="Times New Roman" w:hAnsi="Times New Roman" w:cs="Times New Roman"/>
+          <w:b/>
+          <w:color w:val="222222"/>
+          <w:sz w:val="28"/>
+          <w:szCs w:val="28"/>
+        </w:rPr>
+        <w:t xml:space="preserve">, </w:t>
+      </w:r>
+      <w:r>
+        <w:rPr>
+          <w:rStyle w:val="hps"/>
+          <w:rFonts w:ascii="Times New Roman" w:hAnsi="Times New Roman" w:cs="Times New Roman"/>
+          <w:b/>
+          <w:color w:val="222222"/>
+          <w:sz w:val="28"/>
+          <w:szCs w:val="28"/>
+          <w:lang w:val="en-US"/>
+        </w:rPr>
+        <w:t>warehouse</w:t>
+      </w:r>
+      <w:r>
+        <w:rPr>
+          <w:rStyle w:val="hps"/>
+          <w:rFonts w:ascii="Times New Roman" w:hAnsi="Times New Roman" w:cs="Times New Roman"/>
+          <w:b/>
+          <w:color w:val="222222"/>
+          <w:sz w:val="28"/>
+          <w:szCs w:val="28"/>
+        </w:rPr>
+        <w:t xml:space="preserve">, </w:t>
+      </w:r>
+      <w:r>
+        <w:rPr>
+          <w:rStyle w:val="hps"/>
+          <w:rFonts w:ascii="Times New Roman" w:hAnsi="Times New Roman" w:cs="Times New Roman"/>
+          <w:b/>
+          <w:color w:val="222222"/>
+          <w:sz w:val="28"/>
+          <w:szCs w:val="28"/>
+          <w:lang w:val="en-US"/>
+        </w:rPr>
+        <w:t>terminator</w:t>
+      </w:r>
+      <w:r>
+        <w:rPr>
+          <w:rStyle w:val="hps"/>
+          <w:rFonts w:ascii="Times New Roman" w:hAnsi="Times New Roman" w:cs="Times New Roman"/>
+          <w:color w:val="222222"/>
+          <w:sz w:val="28"/>
+          <w:szCs w:val="28"/>
         </w:rPr>
         <w:t>.</w:t>
       </w:r>
@@ -4379,24 +5441,268 @@
         </w:rPr>
         <w:t>.</w:t>
       </w:r>
-      <w:bookmarkStart w:id="0" w:name="_GoBack"/>
-      <w:bookmarkEnd w:id="0"/>
-    </w:p>
-    <w:p>
-      <w:pPr>
-        <w:autoSpaceDE w:val="0"/>
-        <w:rPr>
-          <w:rFonts w:ascii="Times New Roman" w:hAnsi="Times New Roman" w:cs="Times New Roman"/>
-          <w:sz w:val="28"/>
-          <w:szCs w:val="28"/>
-        </w:rPr>
-      </w:pPr>
-      <w:r>
-        <w:rPr>
-          <w:rFonts w:ascii="Times New Roman" w:hAnsi="Times New Roman" w:cs="Times New Roman"/>
-          <w:sz w:val="28"/>
-          <w:szCs w:val="28"/>
-        </w:rPr>
+    </w:p>
+    <w:p>
+      <w:pPr>
+        <w:autoSpaceDE w:val="0"/>
+        <w:rPr>
+          <w:rStyle w:val="hps"/>
+          <w:rFonts w:ascii="Times New Roman" w:hAnsi="Times New Roman" w:cs="Times New Roman"/>
+          <w:color w:val="222222"/>
+          <w:sz w:val="28"/>
+          <w:szCs w:val="28"/>
+          <w:lang w:val="en-US"/>
+        </w:rPr>
+      </w:pPr>
+      <w:r>
+        <w:rPr>
+          <w:rStyle w:val="hps"/>
+          <w:rFonts w:ascii="Times New Roman" w:hAnsi="Times New Roman" w:cs="Times New Roman"/>
+          <w:color w:val="222222"/>
+          <w:sz w:val="28"/>
+          <w:szCs w:val="28"/>
+        </w:rPr>
+        <w:t>Диаграммы взаимодействия используются, когда мы хотим понять поток сообщений и структурную организацию. Поток сообщений означает последовательность передачи управления от одного объекта к другому. Структурная организация означает визуальную организацию элементов в системе.</w:t>
+      </w:r>
+    </w:p>
+    <w:p>
+      <w:pPr>
+        <w:autoSpaceDE w:val="0"/>
+        <w:rPr>
+          <w:rStyle w:val="hps"/>
+          <w:rFonts w:ascii="Times New Roman" w:hAnsi="Times New Roman" w:cs="Times New Roman"/>
+          <w:color w:val="222222"/>
+          <w:sz w:val="28"/>
+          <w:szCs w:val="28"/>
+          <w:lang w:val="en-US"/>
+        </w:rPr>
+      </w:pPr>
+      <w:r>
+        <w:rPr>
+          <w:rStyle w:val="hps"/>
+          <w:rFonts w:ascii="Times New Roman" w:hAnsi="Times New Roman" w:cs="Times New Roman"/>
+          <w:color w:val="222222"/>
+          <w:sz w:val="28"/>
+          <w:szCs w:val="28"/>
+        </w:rPr>
+        <w:t>Можно использовать диаграммы взаимодействия</w:t>
+      </w:r>
+      <w:r>
+        <w:rPr>
+          <w:rStyle w:val="hps"/>
+          <w:rFonts w:ascii="Times New Roman" w:hAnsi="Times New Roman" w:cs="Times New Roman"/>
+          <w:color w:val="222222"/>
+          <w:sz w:val="28"/>
+          <w:szCs w:val="28"/>
+          <w:lang w:val="en-US"/>
+        </w:rPr>
+        <w:t>:</w:t>
+      </w:r>
+    </w:p>
+    <w:p>
+      <w:pPr>
+        <w:pStyle w:val="a3"/>
+        <w:numPr>
+          <w:ilvl w:val="0"/>
+          <w:numId w:val="7"/>
+        </w:numPr>
+        <w:autoSpaceDE w:val="0"/>
+        <w:rPr>
+          <w:rStyle w:val="hps"/>
+          <w:rFonts w:ascii="Times New Roman" w:hAnsi="Times New Roman" w:cs="Times New Roman"/>
+          <w:color w:val="222222"/>
+          <w:sz w:val="28"/>
+          <w:szCs w:val="28"/>
+        </w:rPr>
+      </w:pPr>
+      <w:r>
+        <w:rPr>
+          <w:rStyle w:val="hps"/>
+          <w:rFonts w:ascii="Times New Roman" w:hAnsi="Times New Roman" w:cs="Times New Roman"/>
+          <w:color w:val="222222"/>
+          <w:sz w:val="28"/>
+          <w:szCs w:val="28"/>
+        </w:rPr>
+        <w:t>Моделировать поток управления по временной последовательности.</w:t>
+      </w:r>
+    </w:p>
+    <w:p>
+      <w:pPr>
+        <w:pStyle w:val="a3"/>
+        <w:numPr>
+          <w:ilvl w:val="0"/>
+          <w:numId w:val="7"/>
+        </w:numPr>
+        <w:autoSpaceDE w:val="0"/>
+        <w:rPr>
+          <w:rStyle w:val="hps"/>
+          <w:rFonts w:ascii="Times New Roman" w:hAnsi="Times New Roman" w:cs="Times New Roman"/>
+          <w:color w:val="222222"/>
+          <w:sz w:val="28"/>
+          <w:szCs w:val="28"/>
+        </w:rPr>
+      </w:pPr>
+      <w:r>
+        <w:rPr>
+          <w:rStyle w:val="hps"/>
+          <w:rFonts w:ascii="Times New Roman" w:hAnsi="Times New Roman" w:cs="Times New Roman"/>
+          <w:color w:val="222222"/>
+          <w:sz w:val="28"/>
+          <w:szCs w:val="28"/>
+        </w:rPr>
+        <w:t>Для моделирования потока управления структурными организациями.</w:t>
+      </w:r>
+    </w:p>
+    <w:p>
+      <w:pPr>
+        <w:pStyle w:val="a3"/>
+        <w:numPr>
+          <w:ilvl w:val="0"/>
+          <w:numId w:val="7"/>
+        </w:numPr>
+        <w:autoSpaceDE w:val="0"/>
+        <w:rPr>
+          <w:rStyle w:val="hps"/>
+          <w:rFonts w:ascii="Times New Roman" w:hAnsi="Times New Roman" w:cs="Times New Roman"/>
+          <w:color w:val="222222"/>
+          <w:sz w:val="28"/>
+          <w:szCs w:val="28"/>
+          <w:lang w:val="en-US"/>
+        </w:rPr>
+      </w:pPr>
+      <w:r>
+        <w:rPr>
+          <w:rStyle w:val="hps"/>
+          <w:rFonts w:ascii="Times New Roman" w:hAnsi="Times New Roman" w:cs="Times New Roman"/>
+          <w:color w:val="222222"/>
+          <w:sz w:val="28"/>
+          <w:szCs w:val="28"/>
+        </w:rPr>
+        <w:t>Для перспективного проектирования.</w:t>
+      </w:r>
+    </w:p>
+    <w:p>
+      <w:pPr>
+        <w:pStyle w:val="a3"/>
+        <w:numPr>
+          <w:ilvl w:val="0"/>
+          <w:numId w:val="7"/>
+        </w:numPr>
+        <w:autoSpaceDE w:val="0"/>
+        <w:rPr>
+          <w:rStyle w:val="hps"/>
+          <w:rFonts w:ascii="Times New Roman" w:hAnsi="Times New Roman" w:cs="Times New Roman"/>
+          <w:color w:val="222222"/>
+          <w:sz w:val="28"/>
+          <w:szCs w:val="28"/>
+          <w:lang w:val="en-US"/>
+        </w:rPr>
+      </w:pPr>
+      <w:r>
+        <w:rPr>
+          <w:rStyle w:val="hps"/>
+          <w:rFonts w:ascii="Times New Roman" w:hAnsi="Times New Roman" w:cs="Times New Roman"/>
+          <w:color w:val="222222"/>
+          <w:sz w:val="28"/>
+          <w:szCs w:val="28"/>
+        </w:rPr>
+        <w:t>Для обратного проектирования.</w:t>
+      </w:r>
+    </w:p>
+    <w:p>
+      <w:pPr>
+        <w:autoSpaceDE w:val="0"/>
+        <w:rPr>
+          <w:rStyle w:val="hps"/>
+          <w:rFonts w:ascii="Times New Roman" w:hAnsi="Times New Roman" w:cs="Times New Roman"/>
+          <w:color w:val="222222"/>
+          <w:sz w:val="28"/>
+          <w:szCs w:val="28"/>
+          <w:lang w:val="en-US"/>
+        </w:rPr>
+      </w:pPr>
+    </w:p>
+    <w:p>
+      <w:pPr>
+        <w:autoSpaceDE w:val="0"/>
+        <w:rPr>
+          <w:rStyle w:val="hps"/>
+          <w:rFonts w:ascii="Times New Roman" w:hAnsi="Times New Roman" w:cs="Times New Roman"/>
+          <w:color w:val="222222"/>
+          <w:sz w:val="28"/>
+          <w:szCs w:val="28"/>
+          <w:lang w:val="en-US"/>
+        </w:rPr>
+      </w:pPr>
+    </w:p>
+    <w:p>
+      <w:pPr>
+        <w:autoSpaceDE w:val="0"/>
+        <w:rPr>
+          <w:rStyle w:val="hps"/>
+          <w:rFonts w:ascii="Times New Roman" w:hAnsi="Times New Roman" w:cs="Times New Roman"/>
+          <w:color w:val="222222"/>
+          <w:sz w:val="28"/>
+          <w:szCs w:val="28"/>
+          <w:lang w:val="en-US"/>
+        </w:rPr>
+      </w:pPr>
+    </w:p>
+    <w:p>
+      <w:pPr>
+        <w:autoSpaceDE w:val="0"/>
+        <w:rPr>
+          <w:rStyle w:val="hps"/>
+          <w:rFonts w:ascii="Times New Roman" w:hAnsi="Times New Roman" w:cs="Times New Roman"/>
+          <w:color w:val="222222"/>
+          <w:sz w:val="28"/>
+          <w:szCs w:val="28"/>
+          <w:lang w:val="en-US"/>
+        </w:rPr>
+      </w:pPr>
+    </w:p>
+    <w:p>
+      <w:pPr>
+        <w:autoSpaceDE w:val="0"/>
+        <w:rPr>
+          <w:rStyle w:val="hps"/>
+          <w:rFonts w:ascii="Times New Roman" w:hAnsi="Times New Roman" w:cs="Times New Roman"/>
+          <w:color w:val="222222"/>
+          <w:sz w:val="28"/>
+          <w:szCs w:val="28"/>
+          <w:lang w:val="en-US"/>
+        </w:rPr>
+      </w:pPr>
+    </w:p>
+    <w:p>
+      <w:pPr>
+        <w:autoSpaceDE w:val="0"/>
+        <w:rPr>
+          <w:rStyle w:val="hps"/>
+          <w:rFonts w:ascii="Times New Roman" w:hAnsi="Times New Roman" w:cs="Times New Roman"/>
+          <w:color w:val="222222"/>
+          <w:sz w:val="28"/>
+          <w:szCs w:val="28"/>
+          <w:lang w:val="en-US"/>
+        </w:rPr>
+      </w:pPr>
+    </w:p>
+    <w:p>
+      <w:pPr>
+        <w:autoSpaceDE w:val="0"/>
+        <w:rPr>
+          <w:rFonts w:ascii="Times New Roman" w:hAnsi="Times New Roman" w:cs="Times New Roman"/>
+          <w:sz w:val="28"/>
+          <w:szCs w:val="28"/>
+        </w:rPr>
+      </w:pPr>
+      <w:r>
+        <w:rPr>
+          <w:rFonts w:ascii="Times New Roman" w:hAnsi="Times New Roman" w:cs="Times New Roman"/>
+          <w:sz w:val="28"/>
+          <w:szCs w:val="28"/>
+        </w:rPr>
+        <w:lastRenderedPageBreak/>
         <w:t xml:space="preserve">Теперь попробуем нарисовать </w:t>
       </w:r>
       <w:r>
@@ -4457,7 +5763,6 @@
         </w:rPr>
         <w:t xml:space="preserve"> с базой данных с помощью плагина </w:t>
       </w:r>
-      <w:proofErr w:type="spellStart"/>
       <w:r>
         <w:rPr>
           <w:rFonts w:ascii="Times New Roman" w:hAnsi="Times New Roman" w:cs="Times New Roman"/>
@@ -4467,7 +5772,48 @@
         </w:rPr>
         <w:t>PlantUML</w:t>
       </w:r>
-      <w:proofErr w:type="spellEnd"/>
+      <w:r>
+        <w:rPr>
+          <w:rFonts w:ascii="Times New Roman" w:hAnsi="Times New Roman" w:cs="Times New Roman"/>
+          <w:sz w:val="28"/>
+          <w:szCs w:val="28"/>
+        </w:rPr>
+        <w:t xml:space="preserve"> </w:t>
+      </w:r>
+      <w:r>
+        <w:rPr>
+          <w:rFonts w:ascii="Times New Roman" w:hAnsi="Times New Roman" w:cs="Times New Roman"/>
+          <w:sz w:val="28"/>
+          <w:szCs w:val="28"/>
+        </w:rPr>
+        <w:t xml:space="preserve">в </w:t>
+      </w:r>
+      <w:r>
+        <w:rPr>
+          <w:rFonts w:ascii="Times New Roman" w:hAnsi="Times New Roman" w:cs="Times New Roman"/>
+          <w:sz w:val="28"/>
+          <w:szCs w:val="28"/>
+          <w:lang w:val="en-US"/>
+        </w:rPr>
+        <w:t>VS</w:t>
+      </w:r>
+      <w:r>
+        <w:rPr>
+          <w:rFonts w:ascii="Times New Roman" w:hAnsi="Times New Roman" w:cs="Times New Roman"/>
+          <w:sz w:val="28"/>
+          <w:szCs w:val="28"/>
+        </w:rPr>
+        <w:t xml:space="preserve"> </w:t>
+      </w:r>
+      <w:r>
+        <w:rPr>
+          <w:rFonts w:ascii="Times New Roman" w:hAnsi="Times New Roman" w:cs="Times New Roman"/>
+          <w:sz w:val="28"/>
+          <w:szCs w:val="28"/>
+          <w:lang w:val="en-US"/>
+        </w:rPr>
+        <w:t>Code</w:t>
+      </w:r>
       <w:r>
         <w:rPr>
           <w:rFonts w:ascii="Times New Roman" w:hAnsi="Times New Roman" w:cs="Times New Roman"/>
@@ -4510,7 +5856,7 @@
                     <pic:cNvPicPr/>
                   </pic:nvPicPr>
                   <pic:blipFill>
-                    <a:blip r:embed="rId23">
+                    <a:blip r:embed="rId24">
                       <a:extLst>
                         <a:ext uri="{28A0092B-C50C-407E-A947-70E740481C1C}">
                           <a14:useLocalDpi xmlns:a14="http://schemas.microsoft.com/office/drawing/2010/main" val="0"/>
@@ -4887,7 +6233,6 @@
           <w:szCs w:val="21"/>
           <w:lang w:val="en-US" w:eastAsia="ru-RU"/>
         </w:rPr>
-        <w:lastRenderedPageBreak/>
         <w:t>Server</w:t>
       </w:r>
       <w:r>
@@ -5220,18 +6565,7 @@
           <w:szCs w:val="21"/>
           <w:lang w:val="en-US" w:eastAsia="ru-RU"/>
         </w:rPr>
-        <w:t>Client</w:t>
-      </w:r>
-      <w:proofErr w:type="gramStart"/>
-      <w:r>
-        <w:rPr>
-          <w:rFonts w:ascii="Consolas" w:eastAsia="Times New Roman" w:hAnsi="Consolas" w:cs="Times New Roman"/>
-          <w:color w:val="9CDCFE"/>
-          <w:sz w:val="21"/>
-          <w:szCs w:val="21"/>
-          <w:lang w:val="en-US" w:eastAsia="ru-RU"/>
-        </w:rPr>
-        <w:t>2</w:t>
+        <w:t>Client2</w:t>
       </w:r>
       <w:r>
         <w:rPr>
@@ -5241,10 +6575,13 @@
           <w:szCs w:val="21"/>
           <w:lang w:val="en-US" w:eastAsia="ru-RU"/>
         </w:rPr>
-        <w:t xml:space="preserve"> :</w:t>
-      </w:r>
-      <w:proofErr w:type="gramEnd"/>
-      <w:r>
+        <w:t xml:space="preserve"> : reply 2</w:t>
+      </w:r>
+    </w:p>
+    <w:p>
+      <w:pPr>
+        <w:shd w:val="clear" w:color="auto" w:fill="1F1F1F"/>
+        <w:spacing w:after="0" w:line="285" w:lineRule="atLeast"/>
         <w:rPr>
           <w:rFonts w:ascii="Consolas" w:eastAsia="Times New Roman" w:hAnsi="Consolas" w:cs="Times New Roman"/>
           <w:color w:val="CCCCCC"/>
@@ -5252,20 +6589,6 @@
           <w:szCs w:val="21"/>
           <w:lang w:val="en-US" w:eastAsia="ru-RU"/>
         </w:rPr>
-        <w:t xml:space="preserve"> reply 2</w:t>
-      </w:r>
-    </w:p>
-    <w:p>
-      <w:pPr>
-        <w:shd w:val="clear" w:color="auto" w:fill="1F1F1F"/>
-        <w:spacing w:after="0" w:line="285" w:lineRule="atLeast"/>
-        <w:rPr>
-          <w:rFonts w:ascii="Consolas" w:eastAsia="Times New Roman" w:hAnsi="Consolas" w:cs="Times New Roman"/>
-          <w:color w:val="CCCCCC"/>
-          <w:sz w:val="21"/>
-          <w:szCs w:val="21"/>
-          <w:lang w:val="en-US" w:eastAsia="ru-RU"/>
-        </w:rPr>
       </w:pPr>
       <w:r>
         <w:rPr>
@@ -5275,20 +6598,8 @@
           <w:szCs w:val="21"/>
           <w:lang w:val="en-US" w:eastAsia="ru-RU"/>
         </w:rPr>
-        <w:t>@</w:t>
-      </w:r>
-      <w:proofErr w:type="spellStart"/>
-      <w:r>
-        <w:rPr>
-          <w:rFonts w:ascii="Consolas" w:eastAsia="Times New Roman" w:hAnsi="Consolas" w:cs="Times New Roman"/>
-          <w:color w:val="C586C0"/>
-          <w:sz w:val="21"/>
-          <w:szCs w:val="21"/>
-          <w:lang w:val="en-US" w:eastAsia="ru-RU"/>
-        </w:rPr>
-        <w:t>enduml</w:t>
-      </w:r>
-      <w:proofErr w:type="spellEnd"/>
+        <w:t>@enduml</w:t>
+      </w:r>
     </w:p>
     <w:p>
       <w:pPr>
@@ -5459,7 +6770,7 @@
                     <pic:cNvPicPr/>
                   </pic:nvPicPr>
                   <pic:blipFill>
-                    <a:blip r:embed="rId24">
+                    <a:blip r:embed="rId25">
                       <a:extLst>
                         <a:ext uri="{28A0092B-C50C-407E-A947-70E740481C1C}">
                           <a14:useLocalDpi xmlns:a14="http://schemas.microsoft.com/office/drawing/2010/main" val="0"/>
@@ -5607,8 +6918,8 @@
           <w:szCs w:val="28"/>
         </w:rPr>
         <w:drawing>
-          <wp:inline distT="0" distB="0" distL="0" distR="0" wp14:anchorId="4D095654" wp14:editId="651E0F36">
-            <wp:extent cx="6189135" cy="3192651"/>
+          <wp:inline distT="0" distB="0" distL="0" distR="0" wp14:anchorId="4D095654" wp14:editId="2FCF7EBF">
+            <wp:extent cx="5262880" cy="2714844"/>
             <wp:effectExtent l="0" t="0" r="0" b="0"/>
             <wp:docPr id="29" name="Рисунок 29"/>
             <wp:cNvGraphicFramePr>
@@ -5622,7 +6933,7 @@
                     <pic:cNvPicPr/>
                   </pic:nvPicPr>
                   <pic:blipFill>
-                    <a:blip r:embed="rId25">
+                    <a:blip r:embed="rId26">
                       <a:extLst>
                         <a:ext uri="{28A0092B-C50C-407E-A947-70E740481C1C}">
                           <a14:useLocalDpi xmlns:a14="http://schemas.microsoft.com/office/drawing/2010/main" val="0"/>
@@ -5636,7 +6947,7 @@
                   <pic:spPr>
                     <a:xfrm>
                       <a:off x="0" y="0"/>
-                      <a:ext cx="6205670" cy="3201180"/>
+                      <a:ext cx="5292141" cy="2729938"/>
                     </a:xfrm>
                     <a:prstGeom prst="rect">
                       <a:avLst/>
@@ -5726,10 +7037,9 @@
           <w:sz w:val="28"/>
           <w:szCs w:val="28"/>
         </w:rPr>
-        <w:lastRenderedPageBreak/>
         <w:drawing>
-          <wp:inline distT="0" distB="0" distL="0" distR="0" wp14:anchorId="4454D008" wp14:editId="19D79476">
-            <wp:extent cx="4905412" cy="1735810"/>
+          <wp:inline distT="0" distB="0" distL="0" distR="0" wp14:anchorId="4454D008" wp14:editId="51395972">
+            <wp:extent cx="5206485" cy="1842347"/>
             <wp:effectExtent l="0" t="0" r="0" b="0"/>
             <wp:docPr id="30" name="Рисунок 30"/>
             <wp:cNvGraphicFramePr>
@@ -5743,7 +7053,7 @@
                     <pic:cNvPicPr/>
                   </pic:nvPicPr>
                   <pic:blipFill>
-                    <a:blip r:embed="rId26" cstate="print">
+                    <a:blip r:embed="rId27" cstate="print">
                       <a:extLst>
                         <a:ext uri="{28A0092B-C50C-407E-A947-70E740481C1C}">
                           <a14:useLocalDpi xmlns:a14="http://schemas.microsoft.com/office/drawing/2010/main" val="0"/>
@@ -5757,7 +7067,7 @@
                   <pic:spPr>
                     <a:xfrm>
                       <a:off x="0" y="0"/>
-                      <a:ext cx="4920738" cy="1741233"/>
+                      <a:ext cx="5247119" cy="1856726"/>
                     </a:xfrm>
                     <a:prstGeom prst="rect">
                       <a:avLst/>
@@ -5785,25 +7095,8 @@
           <w:sz w:val="28"/>
           <w:szCs w:val="28"/>
         </w:rPr>
-        <w:t xml:space="preserve">Далее можем выполнить слияние созданной ветки </w:t>
-      </w:r>
-      <w:proofErr w:type="gramStart"/>
-      <w:r>
-        <w:rPr>
-          <w:rFonts w:ascii="Times New Roman" w:hAnsi="Times New Roman" w:cs="Times New Roman"/>
-          <w:sz w:val="28"/>
-          <w:szCs w:val="28"/>
-        </w:rPr>
-        <w:t>с мастер</w:t>
-      </w:r>
-      <w:proofErr w:type="gramEnd"/>
-      <w:r>
-        <w:rPr>
-          <w:rFonts w:ascii="Times New Roman" w:hAnsi="Times New Roman" w:cs="Times New Roman"/>
-          <w:sz w:val="28"/>
-          <w:szCs w:val="28"/>
-        </w:rPr>
-        <w:t>.</w:t>
+        <w:lastRenderedPageBreak/>
+        <w:t>Далее можем выполнить слияние созданной ветки с мастер.</w:t>
       </w:r>
     </w:p>
     <w:p>
@@ -5857,7 +7150,7 @@
                     <pic:cNvPicPr/>
                   </pic:nvPicPr>
                   <pic:blipFill>
-                    <a:blip r:embed="rId27">
+                    <a:blip r:embed="rId28">
                       <a:extLst>
                         <a:ext uri="{28A0092B-C50C-407E-A947-70E740481C1C}">
                           <a14:useLocalDpi xmlns:a14="http://schemas.microsoft.com/office/drawing/2010/main" val="0"/>
@@ -5951,7 +7244,7 @@
                     <pic:cNvPicPr/>
                   </pic:nvPicPr>
                   <pic:blipFill>
-                    <a:blip r:embed="rId28">
+                    <a:blip r:embed="rId29">
                       <a:extLst>
                         <a:ext uri="{28A0092B-C50C-407E-A947-70E740481C1C}">
                           <a14:useLocalDpi xmlns:a14="http://schemas.microsoft.com/office/drawing/2010/main" val="0"/>
@@ -6091,7 +7384,7 @@
                     <pic:cNvPicPr/>
                   </pic:nvPicPr>
                   <pic:blipFill>
-                    <a:blip r:embed="rId29">
+                    <a:blip r:embed="rId30">
                       <a:extLst>
                         <a:ext uri="{28A0092B-C50C-407E-A947-70E740481C1C}">
                           <a14:useLocalDpi xmlns:a14="http://schemas.microsoft.com/office/drawing/2010/main" val="0"/>
@@ -6129,12 +7422,13 @@
 </file>
 
 <file path=word/numbering.xml><?xml version="1.0" encoding="utf-8"?>
-<w:numbering xmlns:wpc="http://schemas.microsoft.com/office/word/2010/wordprocessingCanvas" xmlns:cx="http://schemas.microsoft.com/office/drawing/2014/chartex" xmlns:cx1="http://schemas.microsoft.com/office/drawing/2015/9/8/chartex" xmlns:cx2="http://schemas.microsoft.com/office/drawing/2015/10/21/chartex" xmlns:cx3="http://schemas.microsoft.com/office/drawing/2016/5/9/chartex" xmlns:cx4="http://schemas.microsoft.com/office/drawing/2016/5/10/chartex" xmlns:cx5="http://schemas.microsoft.com/office/drawing/2016/5/11/chartex" xmlns:cx6="http://schemas.microsoft.com/office/drawing/2016/5/12/chartex" xmlns:cx7="http://schemas.microsoft.com/office/drawing/2016/5/13/chartex" xmlns:cx8="http://schemas.microsoft.com/office/drawing/2016/5/14/chartex" xmlns:mc="http://schemas.openxmlformats.org/markup-compatibility/2006" xmlns:aink="http://schemas.microsoft.com/office/drawing/2016/ink" xmlns:am3d="http://schemas.microsoft.com/office/drawing/2017/model3d" xmlns:o="urn:schemas-microsoft-com:office:office" xmlns:r="http://schemas.openxmlformats.org/officeDocument/2006/relationships" xmlns:m="http://schemas.openxmlformats.org/officeDocument/2006/math" xmlns:v="urn:schemas-microsoft-com:vml" xmlns:wp14="http://schemas.microsoft.com/office/word/2010/wordprocessingDrawing" xmlns:wp="http://schemas.openxmlformats.org/drawingml/2006/wordprocessingDrawing" xmlns:w10="urn:schemas-microsoft-com:office:word" xmlns:w="http://schemas.openxmlformats.org/wordprocessingml/2006/main" xmlns:w14="http://schemas.microsoft.com/office/word/2010/wordml" xmlns:w15="http://schemas.microsoft.com/office/word/2012/wordml" xmlns:w16cid="http://schemas.microsoft.com/office/word/2016/wordml/cid" xmlns:w16se="http://schemas.microsoft.com/office/word/2015/wordml/symex" xmlns:wpg="http://schemas.microsoft.com/office/word/2010/wordprocessingGroup" xmlns:wpi="http://schemas.microsoft.com/office/word/2010/wordprocessingInk" xmlns:wne="http://schemas.microsoft.com/office/word/2006/wordml" xmlns:wps="http://schemas.microsoft.com/office/word/2010/wordprocessingShape" mc:Ignorable="w14 w15 w16se w16cid wp14">
+<w:numbering xmlns:wpc="http://schemas.microsoft.com/office/word/2010/wordprocessingCanvas" xmlns:cx="http://schemas.microsoft.com/office/drawing/2014/chartex" xmlns:cx1="http://schemas.microsoft.com/office/drawing/2015/9/8/chartex" xmlns:cx2="http://schemas.microsoft.com/office/drawing/2015/10/21/chartex" xmlns:cx3="http://schemas.microsoft.com/office/drawing/2016/5/9/chartex" xmlns:cx4="http://schemas.microsoft.com/office/drawing/2016/5/10/chartex" xmlns:cx5="http://schemas.microsoft.com/office/drawing/2016/5/11/chartex" xmlns:cx6="http://schemas.microsoft.com/office/drawing/2016/5/12/chartex" xmlns:cx7="http://schemas.microsoft.com/office/drawing/2016/5/13/chartex" xmlns:cx8="http://schemas.microsoft.com/office/drawing/2016/5/14/chartex" xmlns:mc="http://schemas.openxmlformats.org/markup-compatibility/2006" xmlns:aink="http://schemas.microsoft.com/office/drawing/2016/ink" xmlns:am3d="http://schemas.microsoft.com/office/drawing/2017/model3d" xmlns:o="urn:schemas-microsoft-com:office:office" xmlns:oel="http://schemas.microsoft.com/office/2019/extlst" xmlns:r="http://schemas.openxmlformats.org/officeDocument/2006/relationships" xmlns:m="http://schemas.openxmlformats.org/officeDocument/2006/math" xmlns:v="urn:schemas-microsoft-com:vml" xmlns:wp14="http://schemas.microsoft.com/office/word/2010/wordprocessingDrawing" xmlns:wp="http://schemas.openxmlformats.org/drawingml/2006/wordprocessingDrawing" xmlns:w10="urn:schemas-microsoft-com:office:word" xmlns:w="http://schemas.openxmlformats.org/wordprocessingml/2006/main" xmlns:w14="http://schemas.microsoft.com/office/word/2010/wordml" xmlns:w15="http://schemas.microsoft.com/office/word/2012/wordml" xmlns:w16cex="http://schemas.microsoft.com/office/word/2018/wordml/cex" xmlns:w16cid="http://schemas.microsoft.com/office/word/2016/wordml/cid" xmlns:w16="http://schemas.microsoft.com/office/word/2018/wordml" xmlns:w16sdtdh="http://schemas.microsoft.com/office/word/2020/wordml/sdtdatahash" xmlns:w16se="http://schemas.microsoft.com/office/word/2015/wordml/symex" xmlns:wpg="http://schemas.microsoft.com/office/word/2010/wordprocessingGroup" xmlns:wpi="http://schemas.microsoft.com/office/word/2010/wordprocessingInk" xmlns:wne="http://schemas.microsoft.com/office/word/2006/wordml" xmlns:wps="http://schemas.microsoft.com/office/word/2010/wordprocessingShape" mc:Ignorable="w14 w15 w16se w16cid w16 w16cex w16sdtdh wp14">
   <w:abstractNum w:abstractNumId="0" w15:restartNumberingAfterBreak="0">
-    <w:nsid w:val="2C4175BE"/>
+    <w:nsid w:val="09E2634F"/>
     <w:multiLevelType w:val="hybridMultilevel"/>
-    <w:tmpl w:val="9DE4A44A"/>
+    <w:tmpl w:val="7CF8B0DA"/>
     <w:lvl w:ilvl="0" w:tplc="0419000F">
+      <w:start w:val="1"/>
       <w:numFmt w:val="decimal"/>
       <w:lvlText w:val="%1."/>
       <w:lvlJc w:val="left"/>
@@ -6219,6 +7513,358 @@
     </w:lvl>
   </w:abstractNum>
   <w:abstractNum w:abstractNumId="1" w15:restartNumberingAfterBreak="0">
+    <w:nsid w:val="28383113"/>
+    <w:multiLevelType w:val="hybridMultilevel"/>
+    <w:tmpl w:val="262A6526"/>
+    <w:lvl w:ilvl="0" w:tplc="0419000F">
+      <w:start w:val="1"/>
+      <w:numFmt w:val="decimal"/>
+      <w:lvlText w:val="%1."/>
+      <w:lvlJc w:val="left"/>
+      <w:pPr>
+        <w:ind w:left="720" w:hanging="360"/>
+      </w:pPr>
+      <w:rPr>
+        <w:rFonts w:hint="default"/>
+      </w:rPr>
+    </w:lvl>
+    <w:lvl w:ilvl="1" w:tplc="04190019" w:tentative="1">
+      <w:start w:val="1"/>
+      <w:numFmt w:val="lowerLetter"/>
+      <w:lvlText w:val="%2."/>
+      <w:lvlJc w:val="left"/>
+      <w:pPr>
+        <w:ind w:left="1440" w:hanging="360"/>
+      </w:pPr>
+    </w:lvl>
+    <w:lvl w:ilvl="2" w:tplc="0419001B" w:tentative="1">
+      <w:start w:val="1"/>
+      <w:numFmt w:val="lowerRoman"/>
+      <w:lvlText w:val="%3."/>
+      <w:lvlJc w:val="right"/>
+      <w:pPr>
+        <w:ind w:left="2160" w:hanging="180"/>
+      </w:pPr>
+    </w:lvl>
+    <w:lvl w:ilvl="3" w:tplc="0419000F" w:tentative="1">
+      <w:start w:val="1"/>
+      <w:numFmt w:val="decimal"/>
+      <w:lvlText w:val="%4."/>
+      <w:lvlJc w:val="left"/>
+      <w:pPr>
+        <w:ind w:left="2880" w:hanging="360"/>
+      </w:pPr>
+    </w:lvl>
+    <w:lvl w:ilvl="4" w:tplc="04190019" w:tentative="1">
+      <w:start w:val="1"/>
+      <w:numFmt w:val="lowerLetter"/>
+      <w:lvlText w:val="%5."/>
+      <w:lvlJc w:val="left"/>
+      <w:pPr>
+        <w:ind w:left="3600" w:hanging="360"/>
+      </w:pPr>
+    </w:lvl>
+    <w:lvl w:ilvl="5" w:tplc="0419001B" w:tentative="1">
+      <w:start w:val="1"/>
+      <w:numFmt w:val="lowerRoman"/>
+      <w:lvlText w:val="%6."/>
+      <w:lvlJc w:val="right"/>
+      <w:pPr>
+        <w:ind w:left="4320" w:hanging="180"/>
+      </w:pPr>
+    </w:lvl>
+    <w:lvl w:ilvl="6" w:tplc="0419000F" w:tentative="1">
+      <w:start w:val="1"/>
+      <w:numFmt w:val="decimal"/>
+      <w:lvlText w:val="%7."/>
+      <w:lvlJc w:val="left"/>
+      <w:pPr>
+        <w:ind w:left="5040" w:hanging="360"/>
+      </w:pPr>
+    </w:lvl>
+    <w:lvl w:ilvl="7" w:tplc="04190019" w:tentative="1">
+      <w:start w:val="1"/>
+      <w:numFmt w:val="lowerLetter"/>
+      <w:lvlText w:val="%8."/>
+      <w:lvlJc w:val="left"/>
+      <w:pPr>
+        <w:ind w:left="5760" w:hanging="360"/>
+      </w:pPr>
+    </w:lvl>
+    <w:lvl w:ilvl="8" w:tplc="0419001B" w:tentative="1">
+      <w:start w:val="1"/>
+      <w:numFmt w:val="lowerRoman"/>
+      <w:lvlText w:val="%9."/>
+      <w:lvlJc w:val="right"/>
+      <w:pPr>
+        <w:ind w:left="6480" w:hanging="180"/>
+      </w:pPr>
+    </w:lvl>
+  </w:abstractNum>
+  <w:abstractNum w:abstractNumId="2" w15:restartNumberingAfterBreak="0">
+    <w:nsid w:val="2C4175BE"/>
+    <w:multiLevelType w:val="hybridMultilevel"/>
+    <w:tmpl w:val="9DE4A44A"/>
+    <w:lvl w:ilvl="0" w:tplc="0419000F">
+      <w:numFmt w:val="decimal"/>
+      <w:lvlText w:val="%1."/>
+      <w:lvlJc w:val="left"/>
+      <w:pPr>
+        <w:ind w:left="720" w:hanging="360"/>
+      </w:pPr>
+      <w:rPr>
+        <w:rFonts w:hint="default"/>
+      </w:rPr>
+    </w:lvl>
+    <w:lvl w:ilvl="1" w:tplc="04190019" w:tentative="1">
+      <w:start w:val="1"/>
+      <w:numFmt w:val="lowerLetter"/>
+      <w:lvlText w:val="%2."/>
+      <w:lvlJc w:val="left"/>
+      <w:pPr>
+        <w:ind w:left="1440" w:hanging="360"/>
+      </w:pPr>
+    </w:lvl>
+    <w:lvl w:ilvl="2" w:tplc="0419001B" w:tentative="1">
+      <w:start w:val="1"/>
+      <w:numFmt w:val="lowerRoman"/>
+      <w:lvlText w:val="%3."/>
+      <w:lvlJc w:val="right"/>
+      <w:pPr>
+        <w:ind w:left="2160" w:hanging="180"/>
+      </w:pPr>
+    </w:lvl>
+    <w:lvl w:ilvl="3" w:tplc="0419000F" w:tentative="1">
+      <w:start w:val="1"/>
+      <w:numFmt w:val="decimal"/>
+      <w:lvlText w:val="%4."/>
+      <w:lvlJc w:val="left"/>
+      <w:pPr>
+        <w:ind w:left="2880" w:hanging="360"/>
+      </w:pPr>
+    </w:lvl>
+    <w:lvl w:ilvl="4" w:tplc="04190019" w:tentative="1">
+      <w:start w:val="1"/>
+      <w:numFmt w:val="lowerLetter"/>
+      <w:lvlText w:val="%5."/>
+      <w:lvlJc w:val="left"/>
+      <w:pPr>
+        <w:ind w:left="3600" w:hanging="360"/>
+      </w:pPr>
+    </w:lvl>
+    <w:lvl w:ilvl="5" w:tplc="0419001B" w:tentative="1">
+      <w:start w:val="1"/>
+      <w:numFmt w:val="lowerRoman"/>
+      <w:lvlText w:val="%6."/>
+      <w:lvlJc w:val="right"/>
+      <w:pPr>
+        <w:ind w:left="4320" w:hanging="180"/>
+      </w:pPr>
+    </w:lvl>
+    <w:lvl w:ilvl="6" w:tplc="0419000F" w:tentative="1">
+      <w:start w:val="1"/>
+      <w:numFmt w:val="decimal"/>
+      <w:lvlText w:val="%7."/>
+      <w:lvlJc w:val="left"/>
+      <w:pPr>
+        <w:ind w:left="5040" w:hanging="360"/>
+      </w:pPr>
+    </w:lvl>
+    <w:lvl w:ilvl="7" w:tplc="04190019" w:tentative="1">
+      <w:start w:val="1"/>
+      <w:numFmt w:val="lowerLetter"/>
+      <w:lvlText w:val="%8."/>
+      <w:lvlJc w:val="left"/>
+      <w:pPr>
+        <w:ind w:left="5760" w:hanging="360"/>
+      </w:pPr>
+    </w:lvl>
+    <w:lvl w:ilvl="8" w:tplc="0419001B" w:tentative="1">
+      <w:start w:val="1"/>
+      <w:numFmt w:val="lowerRoman"/>
+      <w:lvlText w:val="%9."/>
+      <w:lvlJc w:val="right"/>
+      <w:pPr>
+        <w:ind w:left="6480" w:hanging="180"/>
+      </w:pPr>
+    </w:lvl>
+  </w:abstractNum>
+  <w:abstractNum w:abstractNumId="3" w15:restartNumberingAfterBreak="0">
+    <w:nsid w:val="471C323E"/>
+    <w:multiLevelType w:val="hybridMultilevel"/>
+    <w:tmpl w:val="5222577E"/>
+    <w:lvl w:ilvl="0" w:tplc="0419000F">
+      <w:start w:val="1"/>
+      <w:numFmt w:val="decimal"/>
+      <w:lvlText w:val="%1."/>
+      <w:lvlJc w:val="left"/>
+      <w:pPr>
+        <w:ind w:left="720" w:hanging="360"/>
+      </w:pPr>
+      <w:rPr>
+        <w:rFonts w:hint="default"/>
+      </w:rPr>
+    </w:lvl>
+    <w:lvl w:ilvl="1" w:tplc="04190019" w:tentative="1">
+      <w:start w:val="1"/>
+      <w:numFmt w:val="lowerLetter"/>
+      <w:lvlText w:val="%2."/>
+      <w:lvlJc w:val="left"/>
+      <w:pPr>
+        <w:ind w:left="1440" w:hanging="360"/>
+      </w:pPr>
+    </w:lvl>
+    <w:lvl w:ilvl="2" w:tplc="0419001B" w:tentative="1">
+      <w:start w:val="1"/>
+      <w:numFmt w:val="lowerRoman"/>
+      <w:lvlText w:val="%3."/>
+      <w:lvlJc w:val="right"/>
+      <w:pPr>
+        <w:ind w:left="2160" w:hanging="180"/>
+      </w:pPr>
+    </w:lvl>
+    <w:lvl w:ilvl="3" w:tplc="0419000F" w:tentative="1">
+      <w:start w:val="1"/>
+      <w:numFmt w:val="decimal"/>
+      <w:lvlText w:val="%4."/>
+      <w:lvlJc w:val="left"/>
+      <w:pPr>
+        <w:ind w:left="2880" w:hanging="360"/>
+      </w:pPr>
+    </w:lvl>
+    <w:lvl w:ilvl="4" w:tplc="04190019" w:tentative="1">
+      <w:start w:val="1"/>
+      <w:numFmt w:val="lowerLetter"/>
+      <w:lvlText w:val="%5."/>
+      <w:lvlJc w:val="left"/>
+      <w:pPr>
+        <w:ind w:left="3600" w:hanging="360"/>
+      </w:pPr>
+    </w:lvl>
+    <w:lvl w:ilvl="5" w:tplc="0419001B" w:tentative="1">
+      <w:start w:val="1"/>
+      <w:numFmt w:val="lowerRoman"/>
+      <w:lvlText w:val="%6."/>
+      <w:lvlJc w:val="right"/>
+      <w:pPr>
+        <w:ind w:left="4320" w:hanging="180"/>
+      </w:pPr>
+    </w:lvl>
+    <w:lvl w:ilvl="6" w:tplc="0419000F" w:tentative="1">
+      <w:start w:val="1"/>
+      <w:numFmt w:val="decimal"/>
+      <w:lvlText w:val="%7."/>
+      <w:lvlJc w:val="left"/>
+      <w:pPr>
+        <w:ind w:left="5040" w:hanging="360"/>
+      </w:pPr>
+    </w:lvl>
+    <w:lvl w:ilvl="7" w:tplc="04190019" w:tentative="1">
+      <w:start w:val="1"/>
+      <w:numFmt w:val="lowerLetter"/>
+      <w:lvlText w:val="%8."/>
+      <w:lvlJc w:val="left"/>
+      <w:pPr>
+        <w:ind w:left="5760" w:hanging="360"/>
+      </w:pPr>
+    </w:lvl>
+    <w:lvl w:ilvl="8" w:tplc="0419001B" w:tentative="1">
+      <w:start w:val="1"/>
+      <w:numFmt w:val="lowerRoman"/>
+      <w:lvlText w:val="%9."/>
+      <w:lvlJc w:val="right"/>
+      <w:pPr>
+        <w:ind w:left="6480" w:hanging="180"/>
+      </w:pPr>
+    </w:lvl>
+  </w:abstractNum>
+  <w:abstractNum w:abstractNumId="4" w15:restartNumberingAfterBreak="0">
+    <w:nsid w:val="48AD4C7D"/>
+    <w:multiLevelType w:val="hybridMultilevel"/>
+    <w:tmpl w:val="21A894D2"/>
+    <w:lvl w:ilvl="0" w:tplc="0419000F">
+      <w:start w:val="1"/>
+      <w:numFmt w:val="decimal"/>
+      <w:lvlText w:val="%1."/>
+      <w:lvlJc w:val="left"/>
+      <w:pPr>
+        <w:ind w:left="720" w:hanging="360"/>
+      </w:pPr>
+    </w:lvl>
+    <w:lvl w:ilvl="1" w:tplc="04190019" w:tentative="1">
+      <w:start w:val="1"/>
+      <w:numFmt w:val="lowerLetter"/>
+      <w:lvlText w:val="%2."/>
+      <w:lvlJc w:val="left"/>
+      <w:pPr>
+        <w:ind w:left="1440" w:hanging="360"/>
+      </w:pPr>
+    </w:lvl>
+    <w:lvl w:ilvl="2" w:tplc="0419001B" w:tentative="1">
+      <w:start w:val="1"/>
+      <w:numFmt w:val="lowerRoman"/>
+      <w:lvlText w:val="%3."/>
+      <w:lvlJc w:val="right"/>
+      <w:pPr>
+        <w:ind w:left="2160" w:hanging="180"/>
+      </w:pPr>
+    </w:lvl>
+    <w:lvl w:ilvl="3" w:tplc="0419000F" w:tentative="1">
+      <w:start w:val="1"/>
+      <w:numFmt w:val="decimal"/>
+      <w:lvlText w:val="%4."/>
+      <w:lvlJc w:val="left"/>
+      <w:pPr>
+        <w:ind w:left="2880" w:hanging="360"/>
+      </w:pPr>
+    </w:lvl>
+    <w:lvl w:ilvl="4" w:tplc="04190019" w:tentative="1">
+      <w:start w:val="1"/>
+      <w:numFmt w:val="lowerLetter"/>
+      <w:lvlText w:val="%5."/>
+      <w:lvlJc w:val="left"/>
+      <w:pPr>
+        <w:ind w:left="3600" w:hanging="360"/>
+      </w:pPr>
+    </w:lvl>
+    <w:lvl w:ilvl="5" w:tplc="0419001B" w:tentative="1">
+      <w:start w:val="1"/>
+      <w:numFmt w:val="lowerRoman"/>
+      <w:lvlText w:val="%6."/>
+      <w:lvlJc w:val="right"/>
+      <w:pPr>
+        <w:ind w:left="4320" w:hanging="180"/>
+      </w:pPr>
+    </w:lvl>
+    <w:lvl w:ilvl="6" w:tplc="0419000F" w:tentative="1">
+      <w:start w:val="1"/>
+      <w:numFmt w:val="decimal"/>
+      <w:lvlText w:val="%7."/>
+      <w:lvlJc w:val="left"/>
+      <w:pPr>
+        <w:ind w:left="5040" w:hanging="360"/>
+      </w:pPr>
+    </w:lvl>
+    <w:lvl w:ilvl="7" w:tplc="04190019" w:tentative="1">
+      <w:start w:val="1"/>
+      <w:numFmt w:val="lowerLetter"/>
+      <w:lvlText w:val="%8."/>
+      <w:lvlJc w:val="left"/>
+      <w:pPr>
+        <w:ind w:left="5760" w:hanging="360"/>
+      </w:pPr>
+    </w:lvl>
+    <w:lvl w:ilvl="8" w:tplc="0419001B" w:tentative="1">
+      <w:start w:val="1"/>
+      <w:numFmt w:val="lowerRoman"/>
+      <w:lvlText w:val="%9."/>
+      <w:lvlJc w:val="right"/>
+      <w:pPr>
+        <w:ind w:left="6480" w:hanging="180"/>
+      </w:pPr>
+    </w:lvl>
+  </w:abstractNum>
+  <w:abstractNum w:abstractNumId="5" w15:restartNumberingAfterBreak="0">
     <w:nsid w:val="5A71597C"/>
     <w:multiLevelType w:val="hybridMultilevel"/>
     <w:tmpl w:val="EE6A0746"/>
@@ -6308,7 +7954,7 @@
       </w:pPr>
     </w:lvl>
   </w:abstractNum>
-  <w:abstractNum w:abstractNumId="2" w15:restartNumberingAfterBreak="0">
+  <w:abstractNum w:abstractNumId="6" w15:restartNumberingAfterBreak="0">
     <w:nsid w:val="7AF7176A"/>
     <w:multiLevelType w:val="hybridMultilevel"/>
     <w:tmpl w:val="C3203C26"/>
@@ -6398,20 +8044,32 @@
       </w:pPr>
     </w:lvl>
   </w:abstractNum>
-  <w:num w:numId="1">
+  <w:num w:numId="1" w16cid:durableId="582682936">
+    <w:abstractNumId w:val="6"/>
+  </w:num>
+  <w:num w:numId="2" w16cid:durableId="1625230347">
+    <w:abstractNumId w:val="5"/>
+  </w:num>
+  <w:num w:numId="3" w16cid:durableId="1198666315">
     <w:abstractNumId w:val="2"/>
   </w:num>
-  <w:num w:numId="2">
+  <w:num w:numId="4" w16cid:durableId="425350604">
+    <w:abstractNumId w:val="4"/>
+  </w:num>
+  <w:num w:numId="5" w16cid:durableId="1700279830">
+    <w:abstractNumId w:val="3"/>
+  </w:num>
+  <w:num w:numId="6" w16cid:durableId="891310582">
     <w:abstractNumId w:val="1"/>
   </w:num>
-  <w:num w:numId="3">
+  <w:num w:numId="7" w16cid:durableId="151139375">
     <w:abstractNumId w:val="0"/>
   </w:num>
 </w:numbering>
 </file>
 
 <file path=word/styles.xml><?xml version="1.0" encoding="utf-8"?>
-<w:styles xmlns:mc="http://schemas.openxmlformats.org/markup-compatibility/2006" xmlns:r="http://schemas.openxmlformats.org/officeDocument/2006/relationships" xmlns:w="http://schemas.openxmlformats.org/wordprocessingml/2006/main" xmlns:w14="http://schemas.microsoft.com/office/word/2010/wordml" xmlns:w15="http://schemas.microsoft.com/office/word/2012/wordml" xmlns:w16cid="http://schemas.microsoft.com/office/word/2016/wordml/cid" xmlns:w16se="http://schemas.microsoft.com/office/word/2015/wordml/symex" mc:Ignorable="w14 w15 w16se w16cid">
+<w:styles xmlns:mc="http://schemas.openxmlformats.org/markup-compatibility/2006" xmlns:r="http://schemas.openxmlformats.org/officeDocument/2006/relationships" xmlns:w="http://schemas.openxmlformats.org/wordprocessingml/2006/main" xmlns:w14="http://schemas.microsoft.com/office/word/2010/wordml" xmlns:w15="http://schemas.microsoft.com/office/word/2012/wordml" xmlns:w16cex="http://schemas.microsoft.com/office/word/2018/wordml/cex" xmlns:w16cid="http://schemas.microsoft.com/office/word/2016/wordml/cid" xmlns:w16="http://schemas.microsoft.com/office/word/2018/wordml" xmlns:w16sdtdh="http://schemas.microsoft.com/office/word/2020/wordml/sdtdatahash" xmlns:w16se="http://schemas.microsoft.com/office/word/2015/wordml/symex" mc:Ignorable="w14 w15 w16se w16cid w16 w16cex w16sdtdh">
   <w:docDefaults>
     <w:rPrDefault>
       <w:rPr>
@@ -6427,7 +8085,7 @@
       </w:pPr>
     </w:pPrDefault>
   </w:docDefaults>
-  <w:latentStyles w:defLockedState="0" w:defUIPriority="99" w:defSemiHidden="0" w:defUnhideWhenUsed="0" w:defQFormat="0" w:count="375">
+  <w:latentStyles w:defLockedState="0" w:defUIPriority="99" w:defSemiHidden="0" w:defUnhideWhenUsed="0" w:defQFormat="0" w:count="376">
     <w:lsdException w:name="Normal" w:uiPriority="0" w:qFormat="1"/>
     <w:lsdException w:name="heading 1" w:uiPriority="9" w:qFormat="1"/>
     <w:lsdException w:name="heading 2" w:semiHidden="1" w:uiPriority="9" w:unhideWhenUsed="1" w:qFormat="1"/>
@@ -6803,6 +8461,7 @@
     <w:lsdException w:name="Smart Hyperlink" w:semiHidden="1" w:unhideWhenUsed="1"/>
     <w:lsdException w:name="Hashtag" w:semiHidden="1" w:unhideWhenUsed="1"/>
     <w:lsdException w:name="Unresolved Mention" w:semiHidden="1" w:unhideWhenUsed="1"/>
+    <w:lsdException w:name="Smart Link" w:semiHidden="1" w:unhideWhenUsed="1"/>
   </w:latentStyles>
   <w:style w:type="paragraph" w:default="1" w:styleId="a">
     <w:name w:val="Normal"/>

--- a/Report ASE Glushatov I.S.docx
+++ b/Report ASE Glushatov I.S.docx
@@ -212,12 +212,10 @@
           <w:sz w:val="24"/>
           <w:szCs w:val="24"/>
         </w:rPr>
-        <w:t xml:space="preserve">Потоковая диаграмма GitHub и Архитектура среды.  </w:t>
-      </w:r>
-    </w:p>
-    <w:p>
-      <w:pPr>
-        <w:autoSpaceDE w:val="0"/>
+        <w:t xml:space="preserve">Потоковая диаграмма </w:t>
+      </w:r>
+      <w:proofErr w:type="spellStart"/>
+      <w:r>
         <w:rPr>
           <w:rStyle w:val="hps"/>
           <w:rFonts w:ascii="Times New Roman" w:hAnsi="Times New Roman" w:cs="Times New Roman"/>
@@ -226,19 +224,24 @@
           <w:sz w:val="24"/>
           <w:szCs w:val="24"/>
         </w:rPr>
-      </w:pPr>
-      <w:r>
-        <w:rPr>
-          <w:rStyle w:val="hps"/>
-          <w:rFonts w:ascii="Times New Roman" w:hAnsi="Times New Roman" w:cs="Times New Roman"/>
-          <w:b/>
+        <w:t>GitHub</w:t>
+      </w:r>
+      <w:proofErr w:type="spellEnd"/>
+      <w:r>
+        <w:rPr>
+          <w:rStyle w:val="hps"/>
+          <w:rFonts w:ascii="Times New Roman" w:hAnsi="Times New Roman" w:cs="Times New Roman"/>
+          <w:bCs/>
           <w:color w:val="222222"/>
           <w:sz w:val="24"/>
           <w:szCs w:val="24"/>
         </w:rPr>
-        <w:t xml:space="preserve">Лабораторная 3. </w:t>
-      </w:r>
-      <w:r>
+        <w:t xml:space="preserve"> и Архитектура среды.  </w:t>
+      </w:r>
+    </w:p>
+    <w:p>
+      <w:pPr>
+        <w:autoSpaceDE w:val="0"/>
         <w:rPr>
           <w:rStyle w:val="hps"/>
           <w:rFonts w:ascii="Times New Roman" w:hAnsi="Times New Roman" w:cs="Times New Roman"/>
@@ -247,33 +250,33 @@
           <w:sz w:val="24"/>
           <w:szCs w:val="24"/>
         </w:rPr>
-        <w:t>Разработка потоковых диаграмм их реализация в среде VS Code.</w:t>
-      </w:r>
-    </w:p>
-    <w:p>
-      <w:pPr>
-        <w:autoSpaceDE w:val="0"/>
-        <w:rPr>
-          <w:rStyle w:val="hps"/>
-          <w:rFonts w:ascii="Times New Roman" w:hAnsi="Times New Roman" w:cs="Times New Roman"/>
-          <w:bCs/>
+      </w:pPr>
+      <w:r>
+        <w:rPr>
+          <w:rStyle w:val="hps"/>
+          <w:rFonts w:ascii="Times New Roman" w:hAnsi="Times New Roman" w:cs="Times New Roman"/>
+          <w:b/>
           <w:color w:val="222222"/>
           <w:sz w:val="24"/>
           <w:szCs w:val="24"/>
         </w:rPr>
-      </w:pPr>
-      <w:r>
-        <w:rPr>
-          <w:rStyle w:val="hps"/>
-          <w:rFonts w:ascii="Times New Roman" w:hAnsi="Times New Roman" w:cs="Times New Roman"/>
-          <w:b/>
+        <w:t xml:space="preserve">Лабораторная 3. </w:t>
+      </w:r>
+      <w:r>
+        <w:rPr>
+          <w:rStyle w:val="hps"/>
+          <w:rFonts w:ascii="Times New Roman" w:hAnsi="Times New Roman" w:cs="Times New Roman"/>
+          <w:bCs/>
           <w:color w:val="222222"/>
           <w:sz w:val="24"/>
           <w:szCs w:val="24"/>
         </w:rPr>
-        <w:t xml:space="preserve">Лабораторная 4. </w:t>
-      </w:r>
-      <w:r>
+        <w:t>Разработка потоковых диаграмм их реализация в среде VS Code.</w:t>
+      </w:r>
+    </w:p>
+    <w:p>
+      <w:pPr>
+        <w:autoSpaceDE w:val="0"/>
         <w:rPr>
           <w:rStyle w:val="hps"/>
           <w:rFonts w:ascii="Times New Roman" w:hAnsi="Times New Roman" w:cs="Times New Roman"/>
@@ -282,19 +285,17 @@
           <w:sz w:val="24"/>
           <w:szCs w:val="24"/>
         </w:rPr>
-        <w:t xml:space="preserve">Создание профайла VS </w:t>
-      </w:r>
-      <w:r>
-        <w:rPr>
-          <w:rStyle w:val="hps"/>
-          <w:rFonts w:ascii="Times New Roman" w:hAnsi="Times New Roman" w:cs="Times New Roman"/>
-          <w:bCs/>
+      </w:pPr>
+      <w:r>
+        <w:rPr>
+          <w:rStyle w:val="hps"/>
+          <w:rFonts w:ascii="Times New Roman" w:hAnsi="Times New Roman" w:cs="Times New Roman"/>
+          <w:b/>
           <w:color w:val="222222"/>
           <w:sz w:val="24"/>
           <w:szCs w:val="24"/>
-          <w:lang w:val="en-US"/>
-        </w:rPr>
-        <w:t>C</w:t>
+        </w:rPr>
+        <w:t xml:space="preserve">Лабораторная 4. </w:t>
       </w:r>
       <w:r>
         <w:rPr>
@@ -305,7 +306,7 @@
           <w:sz w:val="24"/>
           <w:szCs w:val="24"/>
         </w:rPr>
-        <w:t xml:space="preserve">ode для работы в среде Python. Виды профайлов. Их использование при распределенной разработки. Структура профайла.  GitHub </w:t>
+        <w:t xml:space="preserve">Создание профайла VS </w:t>
       </w:r>
       <w:r>
         <w:rPr>
@@ -319,6 +320,7 @@
         </w:rPr>
         <w:t>C</w:t>
       </w:r>
+      <w:proofErr w:type="spellStart"/>
       <w:r>
         <w:rPr>
           <w:rStyle w:val="hps"/>
@@ -328,12 +330,10 @@
           <w:sz w:val="24"/>
           <w:szCs w:val="24"/>
         </w:rPr>
-        <w:t xml:space="preserve">opilot. UML (Unified Model Language) - диаграмма взаимодействий. </w:t>
-      </w:r>
-    </w:p>
-    <w:p>
-      <w:pPr>
-        <w:autoSpaceDE w:val="0"/>
+        <w:t>ode</w:t>
+      </w:r>
+      <w:proofErr w:type="spellEnd"/>
+      <w:r>
         <w:rPr>
           <w:rStyle w:val="hps"/>
           <w:rFonts w:ascii="Times New Roman" w:hAnsi="Times New Roman" w:cs="Times New Roman"/>
@@ -342,18 +342,21 @@
           <w:sz w:val="24"/>
           <w:szCs w:val="24"/>
         </w:rPr>
-      </w:pPr>
-      <w:r>
-        <w:rPr>
-          <w:rStyle w:val="hps"/>
-          <w:rFonts w:ascii="Times New Roman" w:hAnsi="Times New Roman" w:cs="Times New Roman"/>
-          <w:b/>
+        <w:t xml:space="preserve"> для работы в среде Python. Виды профайлов. Их использование при распределенной разработки. Структура профайла.  </w:t>
+      </w:r>
+      <w:proofErr w:type="spellStart"/>
+      <w:r>
+        <w:rPr>
+          <w:rStyle w:val="hps"/>
+          <w:rFonts w:ascii="Times New Roman" w:hAnsi="Times New Roman" w:cs="Times New Roman"/>
+          <w:bCs/>
           <w:color w:val="222222"/>
           <w:sz w:val="24"/>
           <w:szCs w:val="24"/>
         </w:rPr>
-        <w:t xml:space="preserve">Лабораторная 5. </w:t>
-      </w:r>
+        <w:t>GitHub</w:t>
+      </w:r>
+      <w:proofErr w:type="spellEnd"/>
       <w:r>
         <w:rPr>
           <w:rStyle w:val="hps"/>
@@ -363,7 +366,102 @@
           <w:sz w:val="24"/>
           <w:szCs w:val="24"/>
         </w:rPr>
-        <w:t>Создание ветвей в GitHub для распределенной разработки и их слияние из среды VS Code.</w:t>
+        <w:t xml:space="preserve"> </w:t>
+      </w:r>
+      <w:r>
+        <w:rPr>
+          <w:rStyle w:val="hps"/>
+          <w:rFonts w:ascii="Times New Roman" w:hAnsi="Times New Roman" w:cs="Times New Roman"/>
+          <w:bCs/>
+          <w:color w:val="222222"/>
+          <w:sz w:val="24"/>
+          <w:szCs w:val="24"/>
+          <w:lang w:val="en-US"/>
+        </w:rPr>
+        <w:t>C</w:t>
+      </w:r>
+      <w:proofErr w:type="spellStart"/>
+      <w:r>
+        <w:rPr>
+          <w:rStyle w:val="hps"/>
+          <w:rFonts w:ascii="Times New Roman" w:hAnsi="Times New Roman" w:cs="Times New Roman"/>
+          <w:bCs/>
+          <w:color w:val="222222"/>
+          <w:sz w:val="24"/>
+          <w:szCs w:val="24"/>
+        </w:rPr>
+        <w:t>opilot</w:t>
+      </w:r>
+      <w:proofErr w:type="spellEnd"/>
+      <w:r>
+        <w:rPr>
+          <w:rStyle w:val="hps"/>
+          <w:rFonts w:ascii="Times New Roman" w:hAnsi="Times New Roman" w:cs="Times New Roman"/>
+          <w:bCs/>
+          <w:color w:val="222222"/>
+          <w:sz w:val="24"/>
+          <w:szCs w:val="24"/>
+        </w:rPr>
+        <w:t xml:space="preserve">. UML (Unified Model Language) - диаграмма взаимодействий. </w:t>
+      </w:r>
+    </w:p>
+    <w:p>
+      <w:pPr>
+        <w:autoSpaceDE w:val="0"/>
+        <w:rPr>
+          <w:rStyle w:val="hps"/>
+          <w:rFonts w:ascii="Times New Roman" w:hAnsi="Times New Roman" w:cs="Times New Roman"/>
+          <w:bCs/>
+          <w:color w:val="222222"/>
+          <w:sz w:val="24"/>
+          <w:szCs w:val="24"/>
+        </w:rPr>
+      </w:pPr>
+      <w:r>
+        <w:rPr>
+          <w:rStyle w:val="hps"/>
+          <w:rFonts w:ascii="Times New Roman" w:hAnsi="Times New Roman" w:cs="Times New Roman"/>
+          <w:b/>
+          <w:color w:val="222222"/>
+          <w:sz w:val="24"/>
+          <w:szCs w:val="24"/>
+        </w:rPr>
+        <w:t xml:space="preserve">Лабораторная 5. </w:t>
+      </w:r>
+      <w:r>
+        <w:rPr>
+          <w:rStyle w:val="hps"/>
+          <w:rFonts w:ascii="Times New Roman" w:hAnsi="Times New Roman" w:cs="Times New Roman"/>
+          <w:bCs/>
+          <w:color w:val="222222"/>
+          <w:sz w:val="24"/>
+          <w:szCs w:val="24"/>
+        </w:rPr>
+        <w:t xml:space="preserve">Создание ветвей в </w:t>
+      </w:r>
+      <w:proofErr w:type="spellStart"/>
+      <w:r>
+        <w:rPr>
+          <w:rStyle w:val="hps"/>
+          <w:rFonts w:ascii="Times New Roman" w:hAnsi="Times New Roman" w:cs="Times New Roman"/>
+          <w:bCs/>
+          <w:color w:val="222222"/>
+          <w:sz w:val="24"/>
+          <w:szCs w:val="24"/>
+        </w:rPr>
+        <w:t>GitHub</w:t>
+      </w:r>
+      <w:proofErr w:type="spellEnd"/>
+      <w:r>
+        <w:rPr>
+          <w:rStyle w:val="hps"/>
+          <w:rFonts w:ascii="Times New Roman" w:hAnsi="Times New Roman" w:cs="Times New Roman"/>
+          <w:bCs/>
+          <w:color w:val="222222"/>
+          <w:sz w:val="24"/>
+          <w:szCs w:val="24"/>
+        </w:rPr>
+        <w:t xml:space="preserve"> для распределенной разработки и их слияние из среды VS Code.</w:t>
       </w:r>
     </w:p>
     <w:p>
@@ -1222,7 +1320,29 @@
           <w:sz w:val="28"/>
           <w:szCs w:val="28"/>
         </w:rPr>
-        <w:t>для редактирования кода, дебага,</w:t>
+        <w:t xml:space="preserve">для редактирования кода, </w:t>
+      </w:r>
+      <w:proofErr w:type="spellStart"/>
+      <w:r>
+        <w:rPr>
+          <w:rStyle w:val="hps"/>
+          <w:rFonts w:ascii="Times New Roman" w:hAnsi="Times New Roman" w:cs="Times New Roman"/>
+          <w:color w:val="222222"/>
+          <w:sz w:val="28"/>
+          <w:szCs w:val="28"/>
+        </w:rPr>
+        <w:t>дебага</w:t>
+      </w:r>
+      <w:proofErr w:type="spellEnd"/>
+      <w:r>
+        <w:rPr>
+          <w:rStyle w:val="hps"/>
+          <w:rFonts w:ascii="Times New Roman" w:hAnsi="Times New Roman" w:cs="Times New Roman"/>
+          <w:color w:val="222222"/>
+          <w:sz w:val="28"/>
+          <w:szCs w:val="28"/>
+        </w:rPr>
+        <w:t>,</w:t>
       </w:r>
       <w:r>
         <w:rPr>
@@ -1515,7 +1635,6 @@
           <w:color w:val="222222"/>
           <w:sz w:val="28"/>
           <w:szCs w:val="28"/>
-          <w:lang w:val="en-US"/>
         </w:rPr>
       </w:pPr>
       <w:r>
@@ -1773,7 +1892,29 @@
           <w:sz w:val="28"/>
           <w:szCs w:val="28"/>
         </w:rPr>
-        <w:t xml:space="preserve">настраивать пайплайн </w:t>
+        <w:t xml:space="preserve">настраивать </w:t>
+      </w:r>
+      <w:proofErr w:type="spellStart"/>
+      <w:r>
+        <w:rPr>
+          <w:rStyle w:val="hps"/>
+          <w:rFonts w:ascii="Times New Roman" w:hAnsi="Times New Roman" w:cs="Times New Roman"/>
+          <w:color w:val="222222"/>
+          <w:sz w:val="28"/>
+          <w:szCs w:val="28"/>
+        </w:rPr>
+        <w:t>пайплайн</w:t>
+      </w:r>
+      <w:proofErr w:type="spellEnd"/>
+      <w:r>
+        <w:rPr>
+          <w:rStyle w:val="hps"/>
+          <w:rFonts w:ascii="Times New Roman" w:hAnsi="Times New Roman" w:cs="Times New Roman"/>
+          <w:color w:val="222222"/>
+          <w:sz w:val="28"/>
+          <w:szCs w:val="28"/>
+        </w:rPr>
+        <w:t xml:space="preserve"> </w:t>
       </w:r>
       <w:r>
         <w:rPr>
@@ -1857,7 +1998,6 @@
           <w:color w:val="222222"/>
           <w:sz w:val="28"/>
           <w:szCs w:val="28"/>
-          <w:lang w:val="en-US"/>
         </w:rPr>
       </w:pPr>
     </w:p>
@@ -2524,6 +2664,372 @@
           <w:sz w:val="28"/>
           <w:szCs w:val="28"/>
         </w:rPr>
+        <w:t xml:space="preserve">В потоковой диаграмме </w:t>
+      </w:r>
+      <w:r>
+        <w:rPr>
+          <w:rFonts w:ascii="Times New Roman" w:hAnsi="Times New Roman" w:cs="Times New Roman"/>
+          <w:sz w:val="28"/>
+          <w:szCs w:val="28"/>
+          <w:lang w:val="en-US"/>
+        </w:rPr>
+        <w:t>GitHub</w:t>
+      </w:r>
+      <w:r>
+        <w:rPr>
+          <w:rFonts w:ascii="Times New Roman" w:hAnsi="Times New Roman" w:cs="Times New Roman"/>
+          <w:sz w:val="28"/>
+          <w:szCs w:val="28"/>
+        </w:rPr>
+        <w:t xml:space="preserve"> </w:t>
+      </w:r>
+      <w:r>
+        <w:rPr>
+          <w:rFonts w:ascii="Times New Roman" w:hAnsi="Times New Roman" w:cs="Times New Roman"/>
+          <w:sz w:val="28"/>
+          <w:szCs w:val="28"/>
+        </w:rPr>
+        <w:t>выделяются следующие элементы</w:t>
+      </w:r>
+      <w:r>
+        <w:rPr>
+          <w:rFonts w:ascii="Times New Roman" w:hAnsi="Times New Roman" w:cs="Times New Roman"/>
+          <w:sz w:val="28"/>
+          <w:szCs w:val="28"/>
+        </w:rPr>
+        <w:t>:</w:t>
+      </w:r>
+    </w:p>
+    <w:p>
+      <w:pPr>
+        <w:pStyle w:val="a3"/>
+        <w:numPr>
+          <w:ilvl w:val="0"/>
+          <w:numId w:val="8"/>
+        </w:numPr>
+        <w:autoSpaceDE w:val="0"/>
+        <w:rPr>
+          <w:rFonts w:ascii="Times New Roman" w:hAnsi="Times New Roman" w:cs="Times New Roman"/>
+          <w:sz w:val="28"/>
+          <w:szCs w:val="28"/>
+        </w:rPr>
+      </w:pPr>
+      <w:r>
+        <w:rPr>
+          <w:rFonts w:ascii="Times New Roman" w:hAnsi="Times New Roman" w:cs="Times New Roman"/>
+          <w:sz w:val="28"/>
+          <w:szCs w:val="28"/>
+          <w:lang w:val="en-US"/>
+        </w:rPr>
+        <w:t>Workspace</w:t>
+      </w:r>
+      <w:r>
+        <w:rPr>
+          <w:rFonts w:ascii="Times New Roman" w:hAnsi="Times New Roman" w:cs="Times New Roman"/>
+          <w:sz w:val="28"/>
+          <w:szCs w:val="28"/>
+        </w:rPr>
+        <w:t xml:space="preserve"> </w:t>
+      </w:r>
+      <w:r>
+        <w:rPr>
+          <w:rFonts w:ascii="Times New Roman" w:hAnsi="Times New Roman" w:cs="Times New Roman"/>
+          <w:sz w:val="28"/>
+          <w:szCs w:val="28"/>
+        </w:rPr>
+        <w:t>–</w:t>
+      </w:r>
+      <w:r>
+        <w:rPr>
+          <w:rFonts w:ascii="Times New Roman" w:hAnsi="Times New Roman" w:cs="Times New Roman"/>
+          <w:sz w:val="28"/>
+          <w:szCs w:val="28"/>
+        </w:rPr>
+        <w:t xml:space="preserve"> </w:t>
+      </w:r>
+      <w:r>
+        <w:rPr>
+          <w:rFonts w:ascii="Times New Roman" w:hAnsi="Times New Roman" w:cs="Times New Roman"/>
+          <w:sz w:val="28"/>
+          <w:szCs w:val="28"/>
+        </w:rPr>
+        <w:t>рабочее пространство с</w:t>
+      </w:r>
+      <w:r>
+        <w:rPr>
+          <w:rFonts w:ascii="Times New Roman" w:hAnsi="Times New Roman" w:cs="Times New Roman"/>
+          <w:sz w:val="28"/>
+          <w:szCs w:val="28"/>
+        </w:rPr>
+        <w:t>о всеми</w:t>
+      </w:r>
+      <w:r>
+        <w:rPr>
+          <w:rFonts w:ascii="Times New Roman" w:hAnsi="Times New Roman" w:cs="Times New Roman"/>
+          <w:sz w:val="28"/>
+          <w:szCs w:val="28"/>
+        </w:rPr>
+        <w:t xml:space="preserve"> файлами и директориями над которыми мы работаем</w:t>
+      </w:r>
+    </w:p>
+    <w:p>
+      <w:pPr>
+        <w:pStyle w:val="a3"/>
+        <w:numPr>
+          <w:ilvl w:val="0"/>
+          <w:numId w:val="8"/>
+        </w:numPr>
+        <w:autoSpaceDE w:val="0"/>
+        <w:rPr>
+          <w:rFonts w:ascii="Times New Roman" w:hAnsi="Times New Roman" w:cs="Times New Roman"/>
+          <w:sz w:val="28"/>
+          <w:szCs w:val="28"/>
+        </w:rPr>
+      </w:pPr>
+      <w:r>
+        <w:rPr>
+          <w:rFonts w:ascii="Times New Roman" w:hAnsi="Times New Roman" w:cs="Times New Roman"/>
+          <w:sz w:val="28"/>
+          <w:szCs w:val="28"/>
+          <w:lang w:val="en-US"/>
+        </w:rPr>
+        <w:t>Index</w:t>
+      </w:r>
+      <w:r>
+        <w:rPr>
+          <w:rFonts w:ascii="Times New Roman" w:hAnsi="Times New Roman" w:cs="Times New Roman"/>
+          <w:sz w:val="28"/>
+          <w:szCs w:val="28"/>
+        </w:rPr>
+        <w:t xml:space="preserve"> </w:t>
+      </w:r>
+      <w:r>
+        <w:rPr>
+          <w:rFonts w:ascii="Times New Roman" w:hAnsi="Times New Roman" w:cs="Times New Roman"/>
+          <w:sz w:val="28"/>
+          <w:szCs w:val="28"/>
+        </w:rPr>
+        <w:t>–</w:t>
+      </w:r>
+      <w:r>
+        <w:rPr>
+          <w:rFonts w:ascii="Times New Roman" w:hAnsi="Times New Roman" w:cs="Times New Roman"/>
+          <w:sz w:val="28"/>
+          <w:szCs w:val="28"/>
+        </w:rPr>
+        <w:t xml:space="preserve"> промежуточное хранилище измененных файлов</w:t>
+      </w:r>
+      <w:r>
+        <w:rPr>
+          <w:rFonts w:ascii="Times New Roman" w:hAnsi="Times New Roman" w:cs="Times New Roman"/>
+          <w:sz w:val="28"/>
+          <w:szCs w:val="28"/>
+        </w:rPr>
+        <w:t xml:space="preserve"> перед фиксацией изменений, объединяет изменения</w:t>
+      </w:r>
+      <w:r>
+        <w:rPr>
+          <w:rFonts w:ascii="Times New Roman" w:hAnsi="Times New Roman" w:cs="Times New Roman"/>
+          <w:sz w:val="28"/>
+          <w:szCs w:val="28"/>
+        </w:rPr>
+        <w:t xml:space="preserve">. Не все файлы могут быть полезными(кэш, метаинформация, временные файлы, мусор), </w:t>
+      </w:r>
+      <w:r>
+        <w:rPr>
+          <w:rFonts w:ascii="Times New Roman" w:hAnsi="Times New Roman" w:cs="Times New Roman"/>
+          <w:sz w:val="28"/>
+          <w:szCs w:val="28"/>
+        </w:rPr>
+        <w:t>поэтому данная область позволяет зафиксировать только важные изменения.</w:t>
+      </w:r>
+    </w:p>
+    <w:p>
+      <w:pPr>
+        <w:pStyle w:val="a3"/>
+        <w:numPr>
+          <w:ilvl w:val="0"/>
+          <w:numId w:val="8"/>
+        </w:numPr>
+        <w:autoSpaceDE w:val="0"/>
+        <w:rPr>
+          <w:rFonts w:ascii="Times New Roman" w:hAnsi="Times New Roman" w:cs="Times New Roman"/>
+          <w:sz w:val="28"/>
+          <w:szCs w:val="28"/>
+        </w:rPr>
+      </w:pPr>
+      <w:r>
+        <w:rPr>
+          <w:rFonts w:ascii="Times New Roman" w:hAnsi="Times New Roman" w:cs="Times New Roman"/>
+          <w:sz w:val="28"/>
+          <w:szCs w:val="28"/>
+          <w:lang w:val="en-US"/>
+        </w:rPr>
+        <w:t>Local</w:t>
+      </w:r>
+      <w:r>
+        <w:rPr>
+          <w:rFonts w:ascii="Times New Roman" w:hAnsi="Times New Roman" w:cs="Times New Roman"/>
+          <w:sz w:val="28"/>
+          <w:szCs w:val="28"/>
+        </w:rPr>
+        <w:t xml:space="preserve"> </w:t>
+      </w:r>
+      <w:r>
+        <w:rPr>
+          <w:rFonts w:ascii="Times New Roman" w:hAnsi="Times New Roman" w:cs="Times New Roman"/>
+          <w:sz w:val="28"/>
+          <w:szCs w:val="28"/>
+          <w:lang w:val="en-US"/>
+        </w:rPr>
+        <w:t>repository</w:t>
+      </w:r>
+      <w:r>
+        <w:rPr>
+          <w:rFonts w:ascii="Times New Roman" w:hAnsi="Times New Roman" w:cs="Times New Roman"/>
+          <w:sz w:val="28"/>
+          <w:szCs w:val="28"/>
+        </w:rPr>
+        <w:t xml:space="preserve"> </w:t>
+      </w:r>
+      <w:r>
+        <w:rPr>
+          <w:rFonts w:ascii="Times New Roman" w:hAnsi="Times New Roman" w:cs="Times New Roman"/>
+          <w:sz w:val="28"/>
+          <w:szCs w:val="28"/>
+        </w:rPr>
+        <w:t>–</w:t>
+      </w:r>
+      <w:r>
+        <w:rPr>
+          <w:rFonts w:ascii="Times New Roman" w:hAnsi="Times New Roman" w:cs="Times New Roman"/>
+          <w:sz w:val="28"/>
+          <w:szCs w:val="28"/>
+        </w:rPr>
+        <w:t xml:space="preserve"> локальный репозиторий, куда коммитятся изменения, хранятся </w:t>
+      </w:r>
+      <w:r>
+        <w:rPr>
+          <w:rFonts w:ascii="Times New Roman" w:hAnsi="Times New Roman" w:cs="Times New Roman"/>
+          <w:sz w:val="28"/>
+          <w:szCs w:val="28"/>
+        </w:rPr>
+        <w:t>временные ветки и другая метаинформация.</w:t>
+      </w:r>
+      <w:r>
+        <w:rPr>
+          <w:rFonts w:ascii="Times New Roman" w:hAnsi="Times New Roman" w:cs="Times New Roman"/>
+          <w:sz w:val="28"/>
+          <w:szCs w:val="28"/>
+        </w:rPr>
+        <w:t xml:space="preserve"> </w:t>
+      </w:r>
+    </w:p>
+    <w:p>
+      <w:pPr>
+        <w:pStyle w:val="a3"/>
+        <w:numPr>
+          <w:ilvl w:val="0"/>
+          <w:numId w:val="8"/>
+        </w:numPr>
+        <w:autoSpaceDE w:val="0"/>
+        <w:rPr>
+          <w:rFonts w:ascii="Times New Roman" w:hAnsi="Times New Roman" w:cs="Times New Roman"/>
+          <w:sz w:val="28"/>
+          <w:szCs w:val="28"/>
+        </w:rPr>
+      </w:pPr>
+      <w:r>
+        <w:rPr>
+          <w:rFonts w:ascii="Times New Roman" w:hAnsi="Times New Roman" w:cs="Times New Roman"/>
+          <w:sz w:val="28"/>
+          <w:szCs w:val="28"/>
+          <w:lang w:val="en-US"/>
+        </w:rPr>
+        <w:t>Remote</w:t>
+      </w:r>
+      <w:r>
+        <w:rPr>
+          <w:rFonts w:ascii="Times New Roman" w:hAnsi="Times New Roman" w:cs="Times New Roman"/>
+          <w:sz w:val="28"/>
+          <w:szCs w:val="28"/>
+        </w:rPr>
+        <w:t xml:space="preserve"> </w:t>
+      </w:r>
+      <w:r>
+        <w:rPr>
+          <w:rFonts w:ascii="Times New Roman" w:hAnsi="Times New Roman" w:cs="Times New Roman"/>
+          <w:sz w:val="28"/>
+          <w:szCs w:val="28"/>
+          <w:lang w:val="en-US"/>
+        </w:rPr>
+        <w:t>repository</w:t>
+      </w:r>
+      <w:r>
+        <w:rPr>
+          <w:rFonts w:ascii="Times New Roman" w:hAnsi="Times New Roman" w:cs="Times New Roman"/>
+          <w:sz w:val="28"/>
+          <w:szCs w:val="28"/>
+        </w:rPr>
+        <w:t xml:space="preserve"> </w:t>
+      </w:r>
+      <w:r>
+        <w:rPr>
+          <w:rFonts w:ascii="Times New Roman" w:hAnsi="Times New Roman" w:cs="Times New Roman"/>
+          <w:sz w:val="28"/>
+          <w:szCs w:val="28"/>
+        </w:rPr>
+        <w:t>–</w:t>
+      </w:r>
+      <w:r>
+        <w:rPr>
+          <w:rFonts w:ascii="Times New Roman" w:hAnsi="Times New Roman" w:cs="Times New Roman"/>
+          <w:sz w:val="28"/>
+          <w:szCs w:val="28"/>
+        </w:rPr>
+        <w:t xml:space="preserve"> </w:t>
+      </w:r>
+      <w:r>
+        <w:rPr>
+          <w:rFonts w:ascii="Times New Roman" w:hAnsi="Times New Roman" w:cs="Times New Roman"/>
+          <w:sz w:val="28"/>
+          <w:szCs w:val="28"/>
+        </w:rPr>
+        <w:t xml:space="preserve">централизованный </w:t>
+      </w:r>
+      <w:r>
+        <w:rPr>
+          <w:rFonts w:ascii="Times New Roman" w:hAnsi="Times New Roman" w:cs="Times New Roman"/>
+          <w:sz w:val="28"/>
+          <w:szCs w:val="28"/>
+        </w:rPr>
+        <w:t>удаленный репозиторий</w:t>
+      </w:r>
+      <w:r>
+        <w:rPr>
+          <w:rFonts w:ascii="Times New Roman" w:hAnsi="Times New Roman" w:cs="Times New Roman"/>
+          <w:sz w:val="28"/>
+          <w:szCs w:val="28"/>
+        </w:rPr>
+        <w:t>, где хранятся версии проекта, позволяет делиться изменениями между несколькими компьютерами.</w:t>
+      </w:r>
+    </w:p>
+    <w:p>
+      <w:pPr>
+        <w:autoSpaceDE w:val="0"/>
+        <w:rPr>
+          <w:rFonts w:ascii="Times New Roman" w:hAnsi="Times New Roman" w:cs="Times New Roman"/>
+          <w:sz w:val="28"/>
+          <w:szCs w:val="28"/>
+          <w:lang w:val="en-US"/>
+        </w:rPr>
+      </w:pPr>
+      <w:r>
+        <w:rPr>
+          <w:rFonts w:ascii="Times New Roman" w:hAnsi="Times New Roman" w:cs="Times New Roman"/>
+          <w:sz w:val="28"/>
+          <w:szCs w:val="28"/>
+        </w:rPr>
         <w:t xml:space="preserve">Важнейшим компонентом </w:t>
       </w:r>
       <w:r>
@@ -2589,7 +3095,16 @@
           <w:sz w:val="28"/>
           <w:szCs w:val="28"/>
         </w:rPr>
-        <w:t>Ветки нужны, чтобы несколько программистов могли вести работу над одним и тем же проектом или даже файлом одновременно, при этом не мешая друг другу. Кроме того, ветки используются для тестирования экспериментальных функций: чтобы не повредить основному проекту, создается новая ветка специально для экспериментов.</w:t>
+        <w:t xml:space="preserve">Ветки нужны, чтобы несколько программистов могли вести работу над одним и тем же проектом или даже файлом одновременно, при этом не мешая друг другу. Кроме того, ветки используются для тестирования экспериментальных </w:t>
+      </w:r>
+      <w:r>
+        <w:rPr>
+          <w:rFonts w:ascii="Times New Roman" w:hAnsi="Times New Roman" w:cs="Times New Roman"/>
+          <w:sz w:val="28"/>
+          <w:szCs w:val="28"/>
+        </w:rPr>
+        <w:lastRenderedPageBreak/>
+        <w:t>функций: чтобы не повредить основному проекту, создается новая ветка специально для экспериментов.</w:t>
       </w:r>
       <w:r>
         <w:rPr>
@@ -2638,11 +3153,11 @@
       <w:r>
         <w:rPr>
           <w:rFonts w:ascii="Times New Roman" w:hAnsi="Times New Roman" w:cs="Times New Roman"/>
-          <w:sz w:val="28"/>
-          <w:szCs w:val="28"/>
-          <w:lang w:val="en-US"/>
-        </w:rPr>
-        <w:lastRenderedPageBreak/>
+          <w:noProof/>
+          <w:sz w:val="28"/>
+          <w:szCs w:val="28"/>
+          <w:lang w:val="en-US"/>
+        </w:rPr>
         <w:drawing>
           <wp:inline distT="0" distB="0" distL="0" distR="0" wp14:anchorId="48ADEB08" wp14:editId="2807A400">
             <wp:extent cx="6152515" cy="3764280"/>
@@ -3021,37 +3536,6 @@
           <w:rFonts w:ascii="Times New Roman" w:hAnsi="Times New Roman" w:cs="Times New Roman"/>
           <w:sz w:val="28"/>
           <w:szCs w:val="28"/>
-        </w:rPr>
-      </w:pPr>
-    </w:p>
-    <w:p>
-      <w:pPr>
-        <w:autoSpaceDE w:val="0"/>
-        <w:rPr>
-          <w:rFonts w:ascii="Times New Roman" w:hAnsi="Times New Roman" w:cs="Times New Roman"/>
-          <w:sz w:val="28"/>
-          <w:szCs w:val="28"/>
-        </w:rPr>
-      </w:pPr>
-    </w:p>
-    <w:p>
-      <w:pPr>
-        <w:autoSpaceDE w:val="0"/>
-        <w:rPr>
-          <w:rFonts w:ascii="Times New Roman" w:hAnsi="Times New Roman" w:cs="Times New Roman"/>
-          <w:sz w:val="28"/>
-          <w:szCs w:val="28"/>
-        </w:rPr>
-      </w:pPr>
-    </w:p>
-    <w:p>
-      <w:pPr>
-        <w:autoSpaceDE w:val="0"/>
-        <w:rPr>
-          <w:rFonts w:ascii="Times New Roman" w:hAnsi="Times New Roman" w:cs="Times New Roman"/>
-          <w:sz w:val="28"/>
-          <w:szCs w:val="28"/>
-          <w:lang w:val="en-US"/>
         </w:rPr>
       </w:pPr>
     </w:p>
@@ -3218,8 +3702,8 @@
           <w:szCs w:val="28"/>
         </w:rPr>
         <w:drawing>
-          <wp:inline distT="0" distB="0" distL="0" distR="0" wp14:anchorId="2C917397" wp14:editId="630C352E">
-            <wp:extent cx="4723075" cy="3531821"/>
+          <wp:inline distT="0" distB="0" distL="0" distR="0" wp14:anchorId="2C917397" wp14:editId="190DA0D7">
+            <wp:extent cx="5380407" cy="4023360"/>
             <wp:effectExtent l="0" t="0" r="0" b="0"/>
             <wp:docPr id="1" name="Рисунок 1"/>
             <wp:cNvGraphicFramePr>
@@ -3241,7 +3725,7 @@
                   <pic:spPr>
                     <a:xfrm>
                       <a:off x="0" y="0"/>
-                      <a:ext cx="4741193" cy="3545369"/>
+                      <a:ext cx="5423704" cy="4055737"/>
                     </a:xfrm>
                     <a:prstGeom prst="rect">
                       <a:avLst/>
@@ -3273,6 +3757,7 @@
           <w:sz w:val="28"/>
           <w:szCs w:val="28"/>
         </w:rPr>
+        <w:lastRenderedPageBreak/>
         <w:t xml:space="preserve">Состояние после команды </w:t>
       </w:r>
       <w:r>
@@ -3339,10 +3824,9 @@
           <w:sz w:val="28"/>
           <w:szCs w:val="28"/>
         </w:rPr>
-        <w:lastRenderedPageBreak/>
         <w:drawing>
-          <wp:inline distT="0" distB="0" distL="0" distR="0" wp14:anchorId="666110EE" wp14:editId="4A6582EC">
-            <wp:extent cx="4449132" cy="3952068"/>
+          <wp:inline distT="0" distB="0" distL="0" distR="0" wp14:anchorId="666110EE" wp14:editId="01B3F27C">
+            <wp:extent cx="5970561" cy="5303520"/>
             <wp:effectExtent l="0" t="0" r="0" b="0"/>
             <wp:docPr id="2" name="Рисунок 2"/>
             <wp:cNvGraphicFramePr>
@@ -3364,7 +3848,7 @@
                   <pic:spPr>
                     <a:xfrm>
                       <a:off x="0" y="0"/>
-                      <a:ext cx="4481488" cy="3980809"/>
+                      <a:ext cx="6037453" cy="5362939"/>
                     </a:xfrm>
                     <a:prstGeom prst="rect">
                       <a:avLst/>
@@ -3497,6 +3981,7 @@
           <w:sz w:val="28"/>
           <w:szCs w:val="28"/>
         </w:rPr>
+        <w:lastRenderedPageBreak/>
         <w:t xml:space="preserve">После </w:t>
       </w:r>
       <w:r>
@@ -3574,10 +4059,9 @@
           <w:sz w:val="28"/>
           <w:szCs w:val="28"/>
         </w:rPr>
-        <w:lastRenderedPageBreak/>
         <w:drawing>
-          <wp:inline distT="0" distB="0" distL="0" distR="0" wp14:anchorId="2E39D96B" wp14:editId="4CD4044D">
-            <wp:extent cx="4254833" cy="4246880"/>
+          <wp:inline distT="0" distB="0" distL="0" distR="0" wp14:anchorId="2E39D96B" wp14:editId="0B94F141">
+            <wp:extent cx="3874817" cy="3867574"/>
             <wp:effectExtent l="0" t="0" r="0" b="0"/>
             <wp:docPr id="6" name="Рисунок 6"/>
             <wp:cNvGraphicFramePr>
@@ -3599,7 +4083,7 @@
                   <pic:spPr>
                     <a:xfrm>
                       <a:off x="0" y="0"/>
-                      <a:ext cx="4271317" cy="4263333"/>
+                      <a:ext cx="3903939" cy="3896641"/>
                     </a:xfrm>
                     <a:prstGeom prst="rect">
                       <a:avLst/>
@@ -4762,14 +5246,25 @@
         </w:rPr>
         <w:t xml:space="preserve">Теперь установим </w:t>
       </w:r>
-      <w:r>
-        <w:rPr>
-          <w:rFonts w:ascii="Times New Roman" w:hAnsi="Times New Roman" w:cs="Times New Roman"/>
-          <w:sz w:val="28"/>
-          <w:szCs w:val="28"/>
-          <w:lang w:val="en-US"/>
-        </w:rPr>
-        <w:t>Github Copilot.</w:t>
+      <w:proofErr w:type="spellStart"/>
+      <w:r>
+        <w:rPr>
+          <w:rFonts w:ascii="Times New Roman" w:hAnsi="Times New Roman" w:cs="Times New Roman"/>
+          <w:sz w:val="28"/>
+          <w:szCs w:val="28"/>
+          <w:lang w:val="en-US"/>
+        </w:rPr>
+        <w:t>Github</w:t>
+      </w:r>
+      <w:proofErr w:type="spellEnd"/>
+      <w:r>
+        <w:rPr>
+          <w:rFonts w:ascii="Times New Roman" w:hAnsi="Times New Roman" w:cs="Times New Roman"/>
+          <w:sz w:val="28"/>
+          <w:szCs w:val="28"/>
+          <w:lang w:val="en-US"/>
+        </w:rPr>
+        <w:t xml:space="preserve"> Copilot.</w:t>
       </w:r>
     </w:p>
     <w:p>
@@ -4844,13 +5339,41 @@
           <w:shd w:val="clear" w:color="auto" w:fill="FFFFFF"/>
         </w:rPr>
       </w:pPr>
+      <w:proofErr w:type="spellStart"/>
       <w:r>
         <w:rPr>
           <w:rFonts w:ascii="Times New Roman" w:hAnsi="Times New Roman" w:cs="Times New Roman"/>
           <w:sz w:val="28"/>
           <w:shd w:val="clear" w:color="auto" w:fill="FFFFFF"/>
         </w:rPr>
-        <w:t>GitHub Copilot — ваш искусственный напарник-программист. Система в реальном времени анализирует код, который пишет пользователь, а затем предлагает варианты его продолжения в виде отдельных фрагментов или целых функций.</w:t>
+        <w:t>GitHub</w:t>
+      </w:r>
+      <w:proofErr w:type="spellEnd"/>
+      <w:r>
+        <w:rPr>
+          <w:rFonts w:ascii="Times New Roman" w:hAnsi="Times New Roman" w:cs="Times New Roman"/>
+          <w:sz w:val="28"/>
+          <w:shd w:val="clear" w:color="auto" w:fill="FFFFFF"/>
+        </w:rPr>
+        <w:t xml:space="preserve"> </w:t>
+      </w:r>
+      <w:proofErr w:type="spellStart"/>
+      <w:r>
+        <w:rPr>
+          <w:rFonts w:ascii="Times New Roman" w:hAnsi="Times New Roman" w:cs="Times New Roman"/>
+          <w:sz w:val="28"/>
+          <w:shd w:val="clear" w:color="auto" w:fill="FFFFFF"/>
+        </w:rPr>
+        <w:t>Copilot</w:t>
+      </w:r>
+      <w:proofErr w:type="spellEnd"/>
+      <w:r>
+        <w:rPr>
+          <w:rFonts w:ascii="Times New Roman" w:hAnsi="Times New Roman" w:cs="Times New Roman"/>
+          <w:sz w:val="28"/>
+          <w:shd w:val="clear" w:color="auto" w:fill="FFFFFF"/>
+        </w:rPr>
+        <w:t xml:space="preserve"> — ваш искусственный напарник-программист. Система в реальном времени анализирует код, который пишет пользователь, а затем предлагает варианты его продолжения в виде отдельных фрагментов или целых функций.</w:t>
       </w:r>
       <w:r>
         <w:rPr>
@@ -4961,6 +5484,7 @@
           <w:color w:val="222222"/>
           <w:sz w:val="28"/>
           <w:szCs w:val="28"/>
+          <w:lang w:val="en-US"/>
         </w:rPr>
       </w:pPr>
       <w:r>
@@ -5023,6 +5547,7 @@
           <w:color w:val="222222"/>
           <w:sz w:val="28"/>
           <w:szCs w:val="28"/>
+          <w:lang w:val="en-US"/>
         </w:rPr>
         <w:t xml:space="preserve"> (</w:t>
       </w:r>
@@ -5044,6 +5569,7 @@
           <w:color w:val="222222"/>
           <w:sz w:val="28"/>
           <w:szCs w:val="28"/>
+          <w:lang w:val="en-US"/>
         </w:rPr>
         <w:t xml:space="preserve"> </w:t>
       </w:r>
@@ -5065,6 +5591,7 @@
           <w:color w:val="222222"/>
           <w:sz w:val="28"/>
           <w:szCs w:val="28"/>
+          <w:lang w:val="en-US"/>
         </w:rPr>
         <w:t xml:space="preserve"> </w:t>
       </w:r>
@@ -5086,8 +5613,51 @@
           <w:color w:val="222222"/>
           <w:sz w:val="28"/>
           <w:szCs w:val="28"/>
-        </w:rPr>
-        <w:t xml:space="preserve">) - диаграмма взаимодействий. </w:t>
+          <w:lang w:val="en-US"/>
+        </w:rPr>
+        <w:t xml:space="preserve">) - </w:t>
+      </w:r>
+      <w:r>
+        <w:rPr>
+          <w:rStyle w:val="hps"/>
+          <w:rFonts w:ascii="Times New Roman" w:hAnsi="Times New Roman" w:cs="Times New Roman"/>
+          <w:color w:val="222222"/>
+          <w:sz w:val="28"/>
+          <w:szCs w:val="28"/>
+        </w:rPr>
+        <w:t>диаграмма</w:t>
+      </w:r>
+      <w:r>
+        <w:rPr>
+          <w:rStyle w:val="hps"/>
+          <w:rFonts w:ascii="Times New Roman" w:hAnsi="Times New Roman" w:cs="Times New Roman"/>
+          <w:color w:val="222222"/>
+          <w:sz w:val="28"/>
+          <w:szCs w:val="28"/>
+          <w:lang w:val="en-US"/>
+        </w:rPr>
+        <w:t xml:space="preserve"> </w:t>
+      </w:r>
+      <w:r>
+        <w:rPr>
+          <w:rStyle w:val="hps"/>
+          <w:rFonts w:ascii="Times New Roman" w:hAnsi="Times New Roman" w:cs="Times New Roman"/>
+          <w:color w:val="222222"/>
+          <w:sz w:val="28"/>
+          <w:szCs w:val="28"/>
+        </w:rPr>
+        <w:t>взаимодействий</w:t>
+      </w:r>
+      <w:r>
+        <w:rPr>
+          <w:rStyle w:val="hps"/>
+          <w:rFonts w:ascii="Times New Roman" w:hAnsi="Times New Roman" w:cs="Times New Roman"/>
+          <w:color w:val="222222"/>
+          <w:sz w:val="28"/>
+          <w:szCs w:val="28"/>
+          <w:lang w:val="en-US"/>
+        </w:rPr>
+        <w:t xml:space="preserve">. </w:t>
       </w:r>
     </w:p>
     <w:p>
@@ -5451,7 +6021,6 @@
           <w:color w:val="222222"/>
           <w:sz w:val="28"/>
           <w:szCs w:val="28"/>
-          <w:lang w:val="en-US"/>
         </w:rPr>
       </w:pPr>
       <w:r>
@@ -5474,7 +6043,6 @@
           <w:color w:val="222222"/>
           <w:sz w:val="28"/>
           <w:szCs w:val="28"/>
-          <w:lang w:val="en-US"/>
         </w:rPr>
       </w:pPr>
       <w:r>
@@ -5494,7 +6062,6 @@
           <w:color w:val="222222"/>
           <w:sz w:val="28"/>
           <w:szCs w:val="28"/>
-          <w:lang w:val="en-US"/>
         </w:rPr>
         <w:t>:</w:t>
       </w:r>
@@ -5763,6 +6330,7 @@
         </w:rPr>
         <w:t xml:space="preserve"> с базой данных с помощью плагина </w:t>
       </w:r>
+      <w:proofErr w:type="spellStart"/>
       <w:r>
         <w:rPr>
           <w:rFonts w:ascii="Times New Roman" w:hAnsi="Times New Roman" w:cs="Times New Roman"/>
@@ -5772,6 +6340,7 @@
         </w:rPr>
         <w:t>PlantUML</w:t>
       </w:r>
+      <w:proofErr w:type="spellEnd"/>
       <w:r>
         <w:rPr>
           <w:rFonts w:ascii="Times New Roman" w:hAnsi="Times New Roman" w:cs="Times New Roman"/>
@@ -6192,6 +6761,7 @@
         </w:rPr>
         <w:t xml:space="preserve"> </w:t>
       </w:r>
+      <w:proofErr w:type="spellStart"/>
       <w:r>
         <w:rPr>
           <w:rFonts w:ascii="Consolas" w:eastAsia="Times New Roman" w:hAnsi="Consolas" w:cs="Times New Roman"/>
@@ -6202,6 +6772,7 @@
         </w:rPr>
         <w:t>DataBase</w:t>
       </w:r>
+      <w:proofErr w:type="spellEnd"/>
       <w:r>
         <w:rPr>
           <w:rFonts w:ascii="Consolas" w:eastAsia="Times New Roman" w:hAnsi="Consolas" w:cs="Times New Roman"/>
@@ -6265,6 +6836,7 @@
         </w:rPr>
         <w:t xml:space="preserve"> </w:t>
       </w:r>
+      <w:proofErr w:type="spellStart"/>
       <w:r>
         <w:rPr>
           <w:rFonts w:ascii="Consolas" w:eastAsia="Times New Roman" w:hAnsi="Consolas" w:cs="Times New Roman"/>
@@ -6275,6 +6847,7 @@
         </w:rPr>
         <w:t>DataBase</w:t>
       </w:r>
+      <w:proofErr w:type="spellEnd"/>
       <w:r>
         <w:rPr>
           <w:rFonts w:ascii="Consolas" w:eastAsia="Times New Roman" w:hAnsi="Consolas" w:cs="Times New Roman"/>
@@ -6298,6 +6871,7 @@
           <w:lang w:val="en-US" w:eastAsia="ru-RU"/>
         </w:rPr>
       </w:pPr>
+      <w:proofErr w:type="spellStart"/>
       <w:r>
         <w:rPr>
           <w:rFonts w:ascii="Consolas" w:eastAsia="Times New Roman" w:hAnsi="Consolas" w:cs="Times New Roman"/>
@@ -6308,6 +6882,7 @@
         </w:rPr>
         <w:t>DataBase</w:t>
       </w:r>
+      <w:proofErr w:type="spellEnd"/>
       <w:r>
         <w:rPr>
           <w:rFonts w:ascii="Consolas" w:eastAsia="Times New Roman" w:hAnsi="Consolas" w:cs="Times New Roman"/>
@@ -6371,6 +6946,7 @@
           <w:lang w:val="en-US" w:eastAsia="ru-RU"/>
         </w:rPr>
       </w:pPr>
+      <w:proofErr w:type="spellStart"/>
       <w:r>
         <w:rPr>
           <w:rFonts w:ascii="Consolas" w:eastAsia="Times New Roman" w:hAnsi="Consolas" w:cs="Times New Roman"/>
@@ -6381,6 +6957,7 @@
         </w:rPr>
         <w:t>DataBase</w:t>
       </w:r>
+      <w:proofErr w:type="spellEnd"/>
       <w:r>
         <w:rPr>
           <w:rFonts w:ascii="Consolas" w:eastAsia="Times New Roman" w:hAnsi="Consolas" w:cs="Times New Roman"/>
@@ -6587,9 +7164,20 @@
           <w:color w:val="CCCCCC"/>
           <w:sz w:val="21"/>
           <w:szCs w:val="21"/>
-          <w:lang w:val="en-US" w:eastAsia="ru-RU"/>
-        </w:rPr>
-      </w:pPr>
+          <w:lang w:eastAsia="ru-RU"/>
+        </w:rPr>
+      </w:pPr>
+      <w:r>
+        <w:rPr>
+          <w:rFonts w:ascii="Consolas" w:eastAsia="Times New Roman" w:hAnsi="Consolas" w:cs="Times New Roman"/>
+          <w:color w:val="C586C0"/>
+          <w:sz w:val="21"/>
+          <w:szCs w:val="21"/>
+          <w:lang w:eastAsia="ru-RU"/>
+        </w:rPr>
+        <w:t>@</w:t>
+      </w:r>
+      <w:proofErr w:type="spellStart"/>
       <w:r>
         <w:rPr>
           <w:rFonts w:ascii="Consolas" w:eastAsia="Times New Roman" w:hAnsi="Consolas" w:cs="Times New Roman"/>
@@ -6598,35 +7186,33 @@
           <w:szCs w:val="21"/>
           <w:lang w:val="en-US" w:eastAsia="ru-RU"/>
         </w:rPr>
-        <w:t>@enduml</w:t>
-      </w:r>
-    </w:p>
-    <w:p>
-      <w:pPr>
-        <w:autoSpaceDE w:val="0"/>
-        <w:rPr>
-          <w:rFonts w:ascii="Times New Roman" w:hAnsi="Times New Roman" w:cs="Times New Roman"/>
-          <w:sz w:val="28"/>
-          <w:szCs w:val="28"/>
-          <w:lang w:val="en-US"/>
-        </w:rPr>
-      </w:pPr>
-    </w:p>
-    <w:p>
-      <w:pPr>
-        <w:rPr>
-          <w:rFonts w:ascii="Times New Roman" w:hAnsi="Times New Roman" w:cs="Times New Roman"/>
-          <w:sz w:val="28"/>
-          <w:szCs w:val="28"/>
-          <w:lang w:val="en-US"/>
-        </w:rPr>
-      </w:pPr>
-      <w:r>
-        <w:rPr>
-          <w:rFonts w:ascii="Times New Roman" w:hAnsi="Times New Roman" w:cs="Times New Roman"/>
-          <w:sz w:val="28"/>
-          <w:szCs w:val="28"/>
-          <w:lang w:val="en-US"/>
+        <w:t>enduml</w:t>
+      </w:r>
+      <w:proofErr w:type="spellEnd"/>
+    </w:p>
+    <w:p>
+      <w:pPr>
+        <w:autoSpaceDE w:val="0"/>
+        <w:rPr>
+          <w:rFonts w:ascii="Times New Roman" w:hAnsi="Times New Roman" w:cs="Times New Roman"/>
+          <w:sz w:val="28"/>
+          <w:szCs w:val="28"/>
+        </w:rPr>
+      </w:pPr>
+    </w:p>
+    <w:p>
+      <w:pPr>
+        <w:rPr>
+          <w:rFonts w:ascii="Times New Roman" w:hAnsi="Times New Roman" w:cs="Times New Roman"/>
+          <w:sz w:val="28"/>
+          <w:szCs w:val="28"/>
+        </w:rPr>
+      </w:pPr>
+      <w:r>
+        <w:rPr>
+          <w:rFonts w:ascii="Times New Roman" w:hAnsi="Times New Roman" w:cs="Times New Roman"/>
+          <w:sz w:val="28"/>
+          <w:szCs w:val="28"/>
         </w:rPr>
         <w:br w:type="page"/>
       </w:r>
@@ -7424,9 +8010,9 @@
 <file path=word/numbering.xml><?xml version="1.0" encoding="utf-8"?>
 <w:numbering xmlns:wpc="http://schemas.microsoft.com/office/word/2010/wordprocessingCanvas" xmlns:cx="http://schemas.microsoft.com/office/drawing/2014/chartex" xmlns:cx1="http://schemas.microsoft.com/office/drawing/2015/9/8/chartex" xmlns:cx2="http://schemas.microsoft.com/office/drawing/2015/10/21/chartex" xmlns:cx3="http://schemas.microsoft.com/office/drawing/2016/5/9/chartex" xmlns:cx4="http://schemas.microsoft.com/office/drawing/2016/5/10/chartex" xmlns:cx5="http://schemas.microsoft.com/office/drawing/2016/5/11/chartex" xmlns:cx6="http://schemas.microsoft.com/office/drawing/2016/5/12/chartex" xmlns:cx7="http://schemas.microsoft.com/office/drawing/2016/5/13/chartex" xmlns:cx8="http://schemas.microsoft.com/office/drawing/2016/5/14/chartex" xmlns:mc="http://schemas.openxmlformats.org/markup-compatibility/2006" xmlns:aink="http://schemas.microsoft.com/office/drawing/2016/ink" xmlns:am3d="http://schemas.microsoft.com/office/drawing/2017/model3d" xmlns:o="urn:schemas-microsoft-com:office:office" xmlns:oel="http://schemas.microsoft.com/office/2019/extlst" xmlns:r="http://schemas.openxmlformats.org/officeDocument/2006/relationships" xmlns:m="http://schemas.openxmlformats.org/officeDocument/2006/math" xmlns:v="urn:schemas-microsoft-com:vml" xmlns:wp14="http://schemas.microsoft.com/office/word/2010/wordprocessingDrawing" xmlns:wp="http://schemas.openxmlformats.org/drawingml/2006/wordprocessingDrawing" xmlns:w10="urn:schemas-microsoft-com:office:word" xmlns:w="http://schemas.openxmlformats.org/wordprocessingml/2006/main" xmlns:w14="http://schemas.microsoft.com/office/word/2010/wordml" xmlns:w15="http://schemas.microsoft.com/office/word/2012/wordml" xmlns:w16cex="http://schemas.microsoft.com/office/word/2018/wordml/cex" xmlns:w16cid="http://schemas.microsoft.com/office/word/2016/wordml/cid" xmlns:w16="http://schemas.microsoft.com/office/word/2018/wordml" xmlns:w16sdtdh="http://schemas.microsoft.com/office/word/2020/wordml/sdtdatahash" xmlns:w16se="http://schemas.microsoft.com/office/word/2015/wordml/symex" xmlns:wpg="http://schemas.microsoft.com/office/word/2010/wordprocessingGroup" xmlns:wpi="http://schemas.microsoft.com/office/word/2010/wordprocessingInk" xmlns:wne="http://schemas.microsoft.com/office/word/2006/wordml" xmlns:wps="http://schemas.microsoft.com/office/word/2010/wordprocessingShape" mc:Ignorable="w14 w15 w16se w16cid w16 w16cex w16sdtdh wp14">
   <w:abstractNum w:abstractNumId="0" w15:restartNumberingAfterBreak="0">
-    <w:nsid w:val="09E2634F"/>
+    <w:nsid w:val="01607BF1"/>
     <w:multiLevelType w:val="hybridMultilevel"/>
-    <w:tmpl w:val="7CF8B0DA"/>
+    <w:tmpl w:val="02E42936"/>
     <w:lvl w:ilvl="0" w:tplc="0419000F">
       <w:start w:val="1"/>
       <w:numFmt w:val="decimal"/>
@@ -7513,9 +8099,9 @@
     </w:lvl>
   </w:abstractNum>
   <w:abstractNum w:abstractNumId="1" w15:restartNumberingAfterBreak="0">
-    <w:nsid w:val="28383113"/>
+    <w:nsid w:val="09E2634F"/>
     <w:multiLevelType w:val="hybridMultilevel"/>
-    <w:tmpl w:val="262A6526"/>
+    <w:tmpl w:val="7CF8B0DA"/>
     <w:lvl w:ilvl="0" w:tplc="0419000F">
       <w:start w:val="1"/>
       <w:numFmt w:val="decimal"/>
@@ -7602,10 +8188,11 @@
     </w:lvl>
   </w:abstractNum>
   <w:abstractNum w:abstractNumId="2" w15:restartNumberingAfterBreak="0">
-    <w:nsid w:val="2C4175BE"/>
+    <w:nsid w:val="28383113"/>
     <w:multiLevelType w:val="hybridMultilevel"/>
-    <w:tmpl w:val="9DE4A44A"/>
+    <w:tmpl w:val="262A6526"/>
     <w:lvl w:ilvl="0" w:tplc="0419000F">
+      <w:start w:val="1"/>
       <w:numFmt w:val="decimal"/>
       <w:lvlText w:val="%1."/>
       <w:lvlJc w:val="left"/>
@@ -7690,11 +8277,10 @@
     </w:lvl>
   </w:abstractNum>
   <w:abstractNum w:abstractNumId="3" w15:restartNumberingAfterBreak="0">
-    <w:nsid w:val="471C323E"/>
+    <w:nsid w:val="2C4175BE"/>
     <w:multiLevelType w:val="hybridMultilevel"/>
-    <w:tmpl w:val="5222577E"/>
+    <w:tmpl w:val="9DE4A44A"/>
     <w:lvl w:ilvl="0" w:tplc="0419000F">
-      <w:start w:val="1"/>
       <w:numFmt w:val="decimal"/>
       <w:lvlText w:val="%1."/>
       <w:lvlJc w:val="left"/>
@@ -7779,6 +8365,95 @@
     </w:lvl>
   </w:abstractNum>
   <w:abstractNum w:abstractNumId="4" w15:restartNumberingAfterBreak="0">
+    <w:nsid w:val="471C323E"/>
+    <w:multiLevelType w:val="hybridMultilevel"/>
+    <w:tmpl w:val="5222577E"/>
+    <w:lvl w:ilvl="0" w:tplc="0419000F">
+      <w:start w:val="1"/>
+      <w:numFmt w:val="decimal"/>
+      <w:lvlText w:val="%1."/>
+      <w:lvlJc w:val="left"/>
+      <w:pPr>
+        <w:ind w:left="720" w:hanging="360"/>
+      </w:pPr>
+      <w:rPr>
+        <w:rFonts w:hint="default"/>
+      </w:rPr>
+    </w:lvl>
+    <w:lvl w:ilvl="1" w:tplc="04190019" w:tentative="1">
+      <w:start w:val="1"/>
+      <w:numFmt w:val="lowerLetter"/>
+      <w:lvlText w:val="%2."/>
+      <w:lvlJc w:val="left"/>
+      <w:pPr>
+        <w:ind w:left="1440" w:hanging="360"/>
+      </w:pPr>
+    </w:lvl>
+    <w:lvl w:ilvl="2" w:tplc="0419001B" w:tentative="1">
+      <w:start w:val="1"/>
+      <w:numFmt w:val="lowerRoman"/>
+      <w:lvlText w:val="%3."/>
+      <w:lvlJc w:val="right"/>
+      <w:pPr>
+        <w:ind w:left="2160" w:hanging="180"/>
+      </w:pPr>
+    </w:lvl>
+    <w:lvl w:ilvl="3" w:tplc="0419000F" w:tentative="1">
+      <w:start w:val="1"/>
+      <w:numFmt w:val="decimal"/>
+      <w:lvlText w:val="%4."/>
+      <w:lvlJc w:val="left"/>
+      <w:pPr>
+        <w:ind w:left="2880" w:hanging="360"/>
+      </w:pPr>
+    </w:lvl>
+    <w:lvl w:ilvl="4" w:tplc="04190019" w:tentative="1">
+      <w:start w:val="1"/>
+      <w:numFmt w:val="lowerLetter"/>
+      <w:lvlText w:val="%5."/>
+      <w:lvlJc w:val="left"/>
+      <w:pPr>
+        <w:ind w:left="3600" w:hanging="360"/>
+      </w:pPr>
+    </w:lvl>
+    <w:lvl w:ilvl="5" w:tplc="0419001B" w:tentative="1">
+      <w:start w:val="1"/>
+      <w:numFmt w:val="lowerRoman"/>
+      <w:lvlText w:val="%6."/>
+      <w:lvlJc w:val="right"/>
+      <w:pPr>
+        <w:ind w:left="4320" w:hanging="180"/>
+      </w:pPr>
+    </w:lvl>
+    <w:lvl w:ilvl="6" w:tplc="0419000F" w:tentative="1">
+      <w:start w:val="1"/>
+      <w:numFmt w:val="decimal"/>
+      <w:lvlText w:val="%7."/>
+      <w:lvlJc w:val="left"/>
+      <w:pPr>
+        <w:ind w:left="5040" w:hanging="360"/>
+      </w:pPr>
+    </w:lvl>
+    <w:lvl w:ilvl="7" w:tplc="04190019" w:tentative="1">
+      <w:start w:val="1"/>
+      <w:numFmt w:val="lowerLetter"/>
+      <w:lvlText w:val="%8."/>
+      <w:lvlJc w:val="left"/>
+      <w:pPr>
+        <w:ind w:left="5760" w:hanging="360"/>
+      </w:pPr>
+    </w:lvl>
+    <w:lvl w:ilvl="8" w:tplc="0419001B" w:tentative="1">
+      <w:start w:val="1"/>
+      <w:numFmt w:val="lowerRoman"/>
+      <w:lvlText w:val="%9."/>
+      <w:lvlJc w:val="right"/>
+      <w:pPr>
+        <w:ind w:left="6480" w:hanging="180"/>
+      </w:pPr>
+    </w:lvl>
+  </w:abstractNum>
+  <w:abstractNum w:abstractNumId="5" w15:restartNumberingAfterBreak="0">
     <w:nsid w:val="48AD4C7D"/>
     <w:multiLevelType w:val="hybridMultilevel"/>
     <w:tmpl w:val="21A894D2"/>
@@ -7864,7 +8539,7 @@
       </w:pPr>
     </w:lvl>
   </w:abstractNum>
-  <w:abstractNum w:abstractNumId="5" w15:restartNumberingAfterBreak="0">
+  <w:abstractNum w:abstractNumId="6" w15:restartNumberingAfterBreak="0">
     <w:nsid w:val="5A71597C"/>
     <w:multiLevelType w:val="hybridMultilevel"/>
     <w:tmpl w:val="EE6A0746"/>
@@ -7954,7 +8629,7 @@
       </w:pPr>
     </w:lvl>
   </w:abstractNum>
-  <w:abstractNum w:abstractNumId="6" w15:restartNumberingAfterBreak="0">
+  <w:abstractNum w:abstractNumId="7" w15:restartNumberingAfterBreak="0">
     <w:nsid w:val="7AF7176A"/>
     <w:multiLevelType w:val="hybridMultilevel"/>
     <w:tmpl w:val="C3203C26"/>
@@ -8045,24 +8720,27 @@
     </w:lvl>
   </w:abstractNum>
   <w:num w:numId="1" w16cid:durableId="582682936">
+    <w:abstractNumId w:val="7"/>
+  </w:num>
+  <w:num w:numId="2" w16cid:durableId="1625230347">
     <w:abstractNumId w:val="6"/>
   </w:num>
-  <w:num w:numId="2" w16cid:durableId="1625230347">
+  <w:num w:numId="3" w16cid:durableId="1198666315">
+    <w:abstractNumId w:val="3"/>
+  </w:num>
+  <w:num w:numId="4" w16cid:durableId="425350604">
     <w:abstractNumId w:val="5"/>
   </w:num>
-  <w:num w:numId="3" w16cid:durableId="1198666315">
+  <w:num w:numId="5" w16cid:durableId="1700279830">
+    <w:abstractNumId w:val="4"/>
+  </w:num>
+  <w:num w:numId="6" w16cid:durableId="891310582">
     <w:abstractNumId w:val="2"/>
   </w:num>
-  <w:num w:numId="4" w16cid:durableId="425350604">
-    <w:abstractNumId w:val="4"/>
-  </w:num>
-  <w:num w:numId="5" w16cid:durableId="1700279830">
-    <w:abstractNumId w:val="3"/>
-  </w:num>
-  <w:num w:numId="6" w16cid:durableId="891310582">
+  <w:num w:numId="7" w16cid:durableId="151139375">
     <w:abstractNumId w:val="1"/>
   </w:num>
-  <w:num w:numId="7" w16cid:durableId="151139375">
+  <w:num w:numId="8" w16cid:durableId="17200022">
     <w:abstractNumId w:val="0"/>
   </w:num>
 </w:numbering>

--- a/Report ASE Glushatov I.S.docx
+++ b/Report ASE Glushatov I.S.docx
@@ -1,6 +1,6 @@
 
 <file path=word/document.xml><?xml version="1.0" encoding="utf-8"?>
-<w:document xmlns:wpc="http://schemas.microsoft.com/office/word/2010/wordprocessingCanvas" xmlns:cx="http://schemas.microsoft.com/office/drawing/2014/chartex" xmlns:cx1="http://schemas.microsoft.com/office/drawing/2015/9/8/chartex" xmlns:cx2="http://schemas.microsoft.com/office/drawing/2015/10/21/chartex" xmlns:cx3="http://schemas.microsoft.com/office/drawing/2016/5/9/chartex" xmlns:cx4="http://schemas.microsoft.com/office/drawing/2016/5/10/chartex" xmlns:cx5="http://schemas.microsoft.com/office/drawing/2016/5/11/chartex" xmlns:cx6="http://schemas.microsoft.com/office/drawing/2016/5/12/chartex" xmlns:cx7="http://schemas.microsoft.com/office/drawing/2016/5/13/chartex" xmlns:cx8="http://schemas.microsoft.com/office/drawing/2016/5/14/chartex" xmlns:mc="http://schemas.openxmlformats.org/markup-compatibility/2006" xmlns:aink="http://schemas.microsoft.com/office/drawing/2016/ink" xmlns:am3d="http://schemas.microsoft.com/office/drawing/2017/model3d" xmlns:o="urn:schemas-microsoft-com:office:office" xmlns:oel="http://schemas.microsoft.com/office/2019/extlst" xmlns:r="http://schemas.openxmlformats.org/officeDocument/2006/relationships" xmlns:m="http://schemas.openxmlformats.org/officeDocument/2006/math" xmlns:v="urn:schemas-microsoft-com:vml" xmlns:wp14="http://schemas.microsoft.com/office/word/2010/wordprocessingDrawing" xmlns:wp="http://schemas.openxmlformats.org/drawingml/2006/wordprocessingDrawing" xmlns:w10="urn:schemas-microsoft-com:office:word" xmlns:w="http://schemas.openxmlformats.org/wordprocessingml/2006/main" xmlns:w14="http://schemas.microsoft.com/office/word/2010/wordml" xmlns:w15="http://schemas.microsoft.com/office/word/2012/wordml" xmlns:w16cex="http://schemas.microsoft.com/office/word/2018/wordml/cex" xmlns:w16cid="http://schemas.microsoft.com/office/word/2016/wordml/cid" xmlns:w16="http://schemas.microsoft.com/office/word/2018/wordml" xmlns:w16sdtdh="http://schemas.microsoft.com/office/word/2020/wordml/sdtdatahash" xmlns:w16se="http://schemas.microsoft.com/office/word/2015/wordml/symex" xmlns:wpg="http://schemas.microsoft.com/office/word/2010/wordprocessingGroup" xmlns:wpi="http://schemas.microsoft.com/office/word/2010/wordprocessingInk" xmlns:wne="http://schemas.microsoft.com/office/word/2006/wordml" xmlns:wps="http://schemas.microsoft.com/office/word/2010/wordprocessingShape" mc:Ignorable="w14 w15 w16se w16cid w16 w16cex w16sdtdh wp14">
+<w:document xmlns:wpc="http://schemas.microsoft.com/office/word/2010/wordprocessingCanvas" xmlns:cx="http://schemas.microsoft.com/office/drawing/2014/chartex" xmlns:cx1="http://schemas.microsoft.com/office/drawing/2015/9/8/chartex" xmlns:cx2="http://schemas.microsoft.com/office/drawing/2015/10/21/chartex" xmlns:cx3="http://schemas.microsoft.com/office/drawing/2016/5/9/chartex" xmlns:cx4="http://schemas.microsoft.com/office/drawing/2016/5/10/chartex" xmlns:cx5="http://schemas.microsoft.com/office/drawing/2016/5/11/chartex" xmlns:cx6="http://schemas.microsoft.com/office/drawing/2016/5/12/chartex" xmlns:cx7="http://schemas.microsoft.com/office/drawing/2016/5/13/chartex" xmlns:cx8="http://schemas.microsoft.com/office/drawing/2016/5/14/chartex" xmlns:mc="http://schemas.openxmlformats.org/markup-compatibility/2006" xmlns:aink="http://schemas.microsoft.com/office/drawing/2016/ink" xmlns:am3d="http://schemas.microsoft.com/office/drawing/2017/model3d" xmlns:o="urn:schemas-microsoft-com:office:office" xmlns:r="http://schemas.openxmlformats.org/officeDocument/2006/relationships" xmlns:m="http://schemas.openxmlformats.org/officeDocument/2006/math" xmlns:v="urn:schemas-microsoft-com:vml" xmlns:wp14="http://schemas.microsoft.com/office/word/2010/wordprocessingDrawing" xmlns:wp="http://schemas.openxmlformats.org/drawingml/2006/wordprocessingDrawing" xmlns:w10="urn:schemas-microsoft-com:office:word" xmlns:w="http://schemas.openxmlformats.org/wordprocessingml/2006/main" xmlns:w14="http://schemas.microsoft.com/office/word/2010/wordml" xmlns:w15="http://schemas.microsoft.com/office/word/2012/wordml" xmlns:w16cid="http://schemas.microsoft.com/office/word/2016/wordml/cid" xmlns:w16se="http://schemas.microsoft.com/office/word/2015/wordml/symex" xmlns:wpg="http://schemas.microsoft.com/office/word/2010/wordprocessingGroup" xmlns:wpi="http://schemas.microsoft.com/office/word/2010/wordprocessingInk" xmlns:wne="http://schemas.microsoft.com/office/word/2006/wordml" xmlns:wps="http://schemas.microsoft.com/office/word/2010/wordprocessingShape" mc:Ignorable="w14 w15 w16se w16cid wp14">
   <w:body>
     <w:p>
       <w:pPr>
@@ -2655,7 +2655,6 @@
           <w:rFonts w:ascii="Times New Roman" w:hAnsi="Times New Roman" w:cs="Times New Roman"/>
           <w:sz w:val="28"/>
           <w:szCs w:val="28"/>
-          <w:lang w:val="en-US"/>
         </w:rPr>
       </w:pPr>
       <w:r>
@@ -5484,7 +5483,6 @@
           <w:color w:val="222222"/>
           <w:sz w:val="28"/>
           <w:szCs w:val="28"/>
-          <w:lang w:val="en-US"/>
         </w:rPr>
       </w:pPr>
       <w:r>
@@ -5547,7 +5545,6 @@
           <w:color w:val="222222"/>
           <w:sz w:val="28"/>
           <w:szCs w:val="28"/>
-          <w:lang w:val="en-US"/>
         </w:rPr>
         <w:t xml:space="preserve"> (</w:t>
       </w:r>
@@ -5569,7 +5566,6 @@
           <w:color w:val="222222"/>
           <w:sz w:val="28"/>
           <w:szCs w:val="28"/>
-          <w:lang w:val="en-US"/>
         </w:rPr>
         <w:t xml:space="preserve"> </w:t>
       </w:r>
@@ -5591,7 +5587,6 @@
           <w:color w:val="222222"/>
           <w:sz w:val="28"/>
           <w:szCs w:val="28"/>
-          <w:lang w:val="en-US"/>
         </w:rPr>
         <w:t xml:space="preserve"> </w:t>
       </w:r>
@@ -5613,7 +5608,6 @@
           <w:color w:val="222222"/>
           <w:sz w:val="28"/>
           <w:szCs w:val="28"/>
-          <w:lang w:val="en-US"/>
         </w:rPr>
         <w:t xml:space="preserve">) - </w:t>
       </w:r>
@@ -5634,7 +5628,6 @@
           <w:color w:val="222222"/>
           <w:sz w:val="28"/>
           <w:szCs w:val="28"/>
-          <w:lang w:val="en-US"/>
         </w:rPr>
         <w:t xml:space="preserve"> </w:t>
       </w:r>
@@ -5655,7 +5648,6 @@
           <w:color w:val="222222"/>
           <w:sz w:val="28"/>
           <w:szCs w:val="28"/>
-          <w:lang w:val="en-US"/>
         </w:rPr>
         <w:t xml:space="preserve">. </w:t>
       </w:r>
@@ -7997,6 +7989,356 @@
         </w:drawing>
       </w:r>
     </w:p>
+    <w:p>
+      <w:pPr>
+        <w:autoSpaceDE w:val="0"/>
+        <w:rPr>
+          <w:rStyle w:val="hps"/>
+          <w:rFonts w:ascii="Times New Roman" w:hAnsi="Times New Roman" w:cs="Times New Roman"/>
+          <w:sz w:val="28"/>
+          <w:szCs w:val="28"/>
+          <w:lang w:val="en-US"/>
+        </w:rPr>
+      </w:pPr>
+    </w:p>
+    <w:p>
+      <w:pPr>
+        <w:autoSpaceDE w:val="0"/>
+        <w:rPr>
+          <w:rStyle w:val="hps"/>
+          <w:rFonts w:ascii="Times New Roman" w:hAnsi="Times New Roman" w:cs="Times New Roman"/>
+          <w:sz w:val="28"/>
+          <w:szCs w:val="28"/>
+          <w:lang w:val="en-US"/>
+        </w:rPr>
+      </w:pPr>
+    </w:p>
+    <w:p>
+      <w:pPr>
+        <w:autoSpaceDE w:val="0"/>
+        <w:rPr>
+          <w:rStyle w:val="hps"/>
+          <w:rFonts w:ascii="Times New Roman" w:hAnsi="Times New Roman" w:cs="Times New Roman"/>
+          <w:sz w:val="28"/>
+          <w:szCs w:val="28"/>
+          <w:lang w:val="en-US"/>
+        </w:rPr>
+      </w:pPr>
+    </w:p>
+    <w:p>
+      <w:pPr>
+        <w:autoSpaceDE w:val="0"/>
+        <w:rPr>
+          <w:rStyle w:val="hps"/>
+          <w:rFonts w:ascii="Times New Roman" w:hAnsi="Times New Roman" w:cs="Times New Roman"/>
+          <w:sz w:val="28"/>
+          <w:szCs w:val="28"/>
+          <w:lang w:val="en-US"/>
+        </w:rPr>
+      </w:pPr>
+    </w:p>
+    <w:p>
+      <w:pPr>
+        <w:autoSpaceDE w:val="0"/>
+        <w:rPr>
+          <w:rStyle w:val="hps"/>
+          <w:rFonts w:ascii="Times New Roman" w:hAnsi="Times New Roman" w:cs="Times New Roman"/>
+          <w:sz w:val="28"/>
+          <w:szCs w:val="28"/>
+          <w:lang w:val="en-US"/>
+        </w:rPr>
+      </w:pPr>
+    </w:p>
+    <w:p>
+      <w:pPr>
+        <w:autoSpaceDE w:val="0"/>
+        <w:rPr>
+          <w:rStyle w:val="hps"/>
+          <w:rFonts w:ascii="Times New Roman" w:hAnsi="Times New Roman" w:cs="Times New Roman"/>
+          <w:sz w:val="28"/>
+          <w:szCs w:val="28"/>
+        </w:rPr>
+      </w:pPr>
+      <w:r>
+        <w:rPr>
+          <w:rStyle w:val="hps"/>
+          <w:rFonts w:ascii="Times New Roman" w:hAnsi="Times New Roman" w:cs="Times New Roman"/>
+          <w:sz w:val="28"/>
+          <w:szCs w:val="28"/>
+        </w:rPr>
+        <w:lastRenderedPageBreak/>
+        <w:t>Лабораторная 8</w:t>
+      </w:r>
+    </w:p>
+    <w:p>
+      <w:pPr>
+        <w:autoSpaceDE w:val="0"/>
+        <w:rPr>
+          <w:rStyle w:val="hps"/>
+          <w:rFonts w:ascii="Times New Roman" w:hAnsi="Times New Roman" w:cs="Times New Roman"/>
+          <w:sz w:val="28"/>
+          <w:szCs w:val="28"/>
+        </w:rPr>
+      </w:pPr>
+      <w:r>
+        <w:rPr>
+          <w:rStyle w:val="hps"/>
+          <w:rFonts w:ascii="Times New Roman" w:hAnsi="Times New Roman" w:cs="Times New Roman"/>
+          <w:sz w:val="28"/>
+          <w:szCs w:val="28"/>
+        </w:rPr>
+        <w:t>Лабораторна</w:t>
+      </w:r>
+      <w:bookmarkStart w:id="0" w:name="_GoBack"/>
+      <w:bookmarkEnd w:id="0"/>
+      <w:r>
+        <w:rPr>
+          <w:rStyle w:val="hps"/>
+          <w:rFonts w:ascii="Times New Roman" w:hAnsi="Times New Roman" w:cs="Times New Roman"/>
+          <w:sz w:val="28"/>
+          <w:szCs w:val="28"/>
+        </w:rPr>
+        <w:t>я 9</w:t>
+      </w:r>
+    </w:p>
+    <w:p>
+      <w:pPr>
+        <w:autoSpaceDE w:val="0"/>
+        <w:rPr>
+          <w:rStyle w:val="hps"/>
+          <w:rFonts w:ascii="Times New Roman" w:hAnsi="Times New Roman" w:cs="Times New Roman"/>
+          <w:sz w:val="28"/>
+          <w:szCs w:val="28"/>
+          <w:lang w:val="en-US"/>
+        </w:rPr>
+      </w:pPr>
+      <w:r>
+        <w:rPr>
+          <w:rStyle w:val="hps"/>
+          <w:rFonts w:ascii="Times New Roman" w:hAnsi="Times New Roman" w:cs="Times New Roman"/>
+          <w:sz w:val="28"/>
+          <w:szCs w:val="28"/>
+          <w:lang w:val="en-US"/>
+        </w:rPr>
+        <w:drawing>
+          <wp:inline distT="0" distB="0" distL="0" distR="0" wp14:anchorId="1405BA1A" wp14:editId="71519A26">
+            <wp:extent cx="6152515" cy="3648075"/>
+            <wp:effectExtent l="0" t="0" r="0" b="0"/>
+            <wp:docPr id="10" name="Рисунок 10"/>
+            <wp:cNvGraphicFramePr>
+              <a:graphicFrameLocks xmlns:a="http://schemas.openxmlformats.org/drawingml/2006/main" noChangeAspect="1"/>
+            </wp:cNvGraphicFramePr>
+            <a:graphic xmlns:a="http://schemas.openxmlformats.org/drawingml/2006/main">
+              <a:graphicData uri="http://schemas.openxmlformats.org/drawingml/2006/picture">
+                <pic:pic xmlns:pic="http://schemas.openxmlformats.org/drawingml/2006/picture">
+                  <pic:nvPicPr>
+                    <pic:cNvPr id="1" name=""/>
+                    <pic:cNvPicPr/>
+                  </pic:nvPicPr>
+                  <pic:blipFill>
+                    <a:blip r:embed="rId31"/>
+                    <a:stretch>
+                      <a:fillRect/>
+                    </a:stretch>
+                  </pic:blipFill>
+                  <pic:spPr>
+                    <a:xfrm>
+                      <a:off x="0" y="0"/>
+                      <a:ext cx="6152515" cy="3648075"/>
+                    </a:xfrm>
+                    <a:prstGeom prst="rect">
+                      <a:avLst/>
+                    </a:prstGeom>
+                  </pic:spPr>
+                </pic:pic>
+              </a:graphicData>
+            </a:graphic>
+          </wp:inline>
+        </w:drawing>
+      </w:r>
+    </w:p>
+    <w:p>
+      <w:pPr>
+        <w:autoSpaceDE w:val="0"/>
+        <w:rPr>
+          <w:rStyle w:val="hps"/>
+          <w:rFonts w:ascii="Times New Roman" w:hAnsi="Times New Roman" w:cs="Times New Roman"/>
+          <w:sz w:val="28"/>
+          <w:szCs w:val="28"/>
+          <w:lang w:val="en-US"/>
+        </w:rPr>
+      </w:pPr>
+      <w:r>
+        <w:rPr>
+          <w:rStyle w:val="hps"/>
+          <w:rFonts w:ascii="Times New Roman" w:hAnsi="Times New Roman" w:cs="Times New Roman"/>
+          <w:sz w:val="28"/>
+          <w:szCs w:val="28"/>
+          <w:lang w:val="en-US"/>
+        </w:rPr>
+        <w:drawing>
+          <wp:inline distT="0" distB="0" distL="0" distR="0" wp14:anchorId="1CD93264" wp14:editId="491798AE">
+            <wp:extent cx="6152515" cy="2493010"/>
+            <wp:effectExtent l="0" t="0" r="0" b="0"/>
+            <wp:docPr id="12" name="Рисунок 12"/>
+            <wp:cNvGraphicFramePr>
+              <a:graphicFrameLocks xmlns:a="http://schemas.openxmlformats.org/drawingml/2006/main" noChangeAspect="1"/>
+            </wp:cNvGraphicFramePr>
+            <a:graphic xmlns:a="http://schemas.openxmlformats.org/drawingml/2006/main">
+              <a:graphicData uri="http://schemas.openxmlformats.org/drawingml/2006/picture">
+                <pic:pic xmlns:pic="http://schemas.openxmlformats.org/drawingml/2006/picture">
+                  <pic:nvPicPr>
+                    <pic:cNvPr id="1" name=""/>
+                    <pic:cNvPicPr/>
+                  </pic:nvPicPr>
+                  <pic:blipFill>
+                    <a:blip r:embed="rId32"/>
+                    <a:stretch>
+                      <a:fillRect/>
+                    </a:stretch>
+                  </pic:blipFill>
+                  <pic:spPr>
+                    <a:xfrm>
+                      <a:off x="0" y="0"/>
+                      <a:ext cx="6152515" cy="2493010"/>
+                    </a:xfrm>
+                    <a:prstGeom prst="rect">
+                      <a:avLst/>
+                    </a:prstGeom>
+                  </pic:spPr>
+                </pic:pic>
+              </a:graphicData>
+            </a:graphic>
+          </wp:inline>
+        </w:drawing>
+      </w:r>
+    </w:p>
+    <w:p>
+      <w:pPr>
+        <w:autoSpaceDE w:val="0"/>
+        <w:rPr>
+          <w:rStyle w:val="hps"/>
+          <w:rFonts w:ascii="Times New Roman" w:hAnsi="Times New Roman" w:cs="Times New Roman"/>
+          <w:sz w:val="28"/>
+          <w:szCs w:val="28"/>
+          <w:lang w:val="en-US"/>
+        </w:rPr>
+      </w:pPr>
+      <w:r>
+        <w:rPr>
+          <w:rStyle w:val="hps"/>
+          <w:rFonts w:ascii="Times New Roman" w:hAnsi="Times New Roman" w:cs="Times New Roman"/>
+          <w:sz w:val="28"/>
+          <w:szCs w:val="28"/>
+          <w:lang w:val="en-US"/>
+        </w:rPr>
+        <w:lastRenderedPageBreak/>
+        <w:drawing>
+          <wp:inline distT="0" distB="0" distL="0" distR="0" wp14:anchorId="73A2CF22" wp14:editId="47F143B0">
+            <wp:extent cx="2848373" cy="6001588"/>
+            <wp:effectExtent l="0" t="0" r="9525" b="0"/>
+            <wp:docPr id="13" name="Рисунок 13"/>
+            <wp:cNvGraphicFramePr>
+              <a:graphicFrameLocks xmlns:a="http://schemas.openxmlformats.org/drawingml/2006/main" noChangeAspect="1"/>
+            </wp:cNvGraphicFramePr>
+            <a:graphic xmlns:a="http://schemas.openxmlformats.org/drawingml/2006/main">
+              <a:graphicData uri="http://schemas.openxmlformats.org/drawingml/2006/picture">
+                <pic:pic xmlns:pic="http://schemas.openxmlformats.org/drawingml/2006/picture">
+                  <pic:nvPicPr>
+                    <pic:cNvPr id="1" name=""/>
+                    <pic:cNvPicPr/>
+                  </pic:nvPicPr>
+                  <pic:blipFill>
+                    <a:blip r:embed="rId33"/>
+                    <a:stretch>
+                      <a:fillRect/>
+                    </a:stretch>
+                  </pic:blipFill>
+                  <pic:spPr>
+                    <a:xfrm>
+                      <a:off x="0" y="0"/>
+                      <a:ext cx="2848373" cy="6001588"/>
+                    </a:xfrm>
+                    <a:prstGeom prst="rect">
+                      <a:avLst/>
+                    </a:prstGeom>
+                  </pic:spPr>
+                </pic:pic>
+              </a:graphicData>
+            </a:graphic>
+          </wp:inline>
+        </w:drawing>
+      </w:r>
+    </w:p>
+    <w:p>
+      <w:pPr>
+        <w:autoSpaceDE w:val="0"/>
+        <w:rPr>
+          <w:rStyle w:val="hps"/>
+          <w:rFonts w:ascii="Times New Roman" w:hAnsi="Times New Roman" w:cs="Times New Roman"/>
+          <w:sz w:val="28"/>
+          <w:szCs w:val="28"/>
+          <w:lang w:val="en-US"/>
+        </w:rPr>
+      </w:pPr>
+      <w:r>
+        <w:rPr>
+          <w:rStyle w:val="hps"/>
+          <w:rFonts w:ascii="Times New Roman" w:hAnsi="Times New Roman" w:cs="Times New Roman"/>
+          <w:sz w:val="28"/>
+          <w:szCs w:val="28"/>
+          <w:lang w:val="en-US"/>
+        </w:rPr>
+        <w:lastRenderedPageBreak/>
+        <w:drawing>
+          <wp:inline distT="0" distB="0" distL="0" distR="0" wp14:anchorId="3CA35DAA" wp14:editId="61B2A04C">
+            <wp:extent cx="6152515" cy="2966085"/>
+            <wp:effectExtent l="0" t="0" r="0" b="0"/>
+            <wp:docPr id="14" name="Рисунок 14"/>
+            <wp:cNvGraphicFramePr>
+              <a:graphicFrameLocks xmlns:a="http://schemas.openxmlformats.org/drawingml/2006/main" noChangeAspect="1"/>
+            </wp:cNvGraphicFramePr>
+            <a:graphic xmlns:a="http://schemas.openxmlformats.org/drawingml/2006/main">
+              <a:graphicData uri="http://schemas.openxmlformats.org/drawingml/2006/picture">
+                <pic:pic xmlns:pic="http://schemas.openxmlformats.org/drawingml/2006/picture">
+                  <pic:nvPicPr>
+                    <pic:cNvPr id="1" name=""/>
+                    <pic:cNvPicPr/>
+                  </pic:nvPicPr>
+                  <pic:blipFill>
+                    <a:blip r:embed="rId34"/>
+                    <a:stretch>
+                      <a:fillRect/>
+                    </a:stretch>
+                  </pic:blipFill>
+                  <pic:spPr>
+                    <a:xfrm>
+                      <a:off x="0" y="0"/>
+                      <a:ext cx="6152515" cy="2966085"/>
+                    </a:xfrm>
+                    <a:prstGeom prst="rect">
+                      <a:avLst/>
+                    </a:prstGeom>
+                  </pic:spPr>
+                </pic:pic>
+              </a:graphicData>
+            </a:graphic>
+          </wp:inline>
+        </w:drawing>
+      </w:r>
+    </w:p>
+    <w:p>
+      <w:pPr>
+        <w:autoSpaceDE w:val="0"/>
+        <w:rPr>
+          <w:rStyle w:val="hps"/>
+          <w:rFonts w:ascii="Times New Roman" w:hAnsi="Times New Roman" w:cs="Times New Roman"/>
+          <w:sz w:val="28"/>
+          <w:szCs w:val="28"/>
+          <w:lang w:val="en-US"/>
+        </w:rPr>
+      </w:pPr>
+    </w:p>
     <w:sectPr>
       <w:pgSz w:w="12240" w:h="15840"/>
       <w:pgMar w:top="1134" w:right="850" w:bottom="1134" w:left="1701" w:header="720" w:footer="720" w:gutter="0"/>
@@ -8008,7 +8350,7 @@
 </file>
 
 <file path=word/numbering.xml><?xml version="1.0" encoding="utf-8"?>
-<w:numbering xmlns:wpc="http://schemas.microsoft.com/office/word/2010/wordprocessingCanvas" xmlns:cx="http://schemas.microsoft.com/office/drawing/2014/chartex" xmlns:cx1="http://schemas.microsoft.com/office/drawing/2015/9/8/chartex" xmlns:cx2="http://schemas.microsoft.com/office/drawing/2015/10/21/chartex" xmlns:cx3="http://schemas.microsoft.com/office/drawing/2016/5/9/chartex" xmlns:cx4="http://schemas.microsoft.com/office/drawing/2016/5/10/chartex" xmlns:cx5="http://schemas.microsoft.com/office/drawing/2016/5/11/chartex" xmlns:cx6="http://schemas.microsoft.com/office/drawing/2016/5/12/chartex" xmlns:cx7="http://schemas.microsoft.com/office/drawing/2016/5/13/chartex" xmlns:cx8="http://schemas.microsoft.com/office/drawing/2016/5/14/chartex" xmlns:mc="http://schemas.openxmlformats.org/markup-compatibility/2006" xmlns:aink="http://schemas.microsoft.com/office/drawing/2016/ink" xmlns:am3d="http://schemas.microsoft.com/office/drawing/2017/model3d" xmlns:o="urn:schemas-microsoft-com:office:office" xmlns:oel="http://schemas.microsoft.com/office/2019/extlst" xmlns:r="http://schemas.openxmlformats.org/officeDocument/2006/relationships" xmlns:m="http://schemas.openxmlformats.org/officeDocument/2006/math" xmlns:v="urn:schemas-microsoft-com:vml" xmlns:wp14="http://schemas.microsoft.com/office/word/2010/wordprocessingDrawing" xmlns:wp="http://schemas.openxmlformats.org/drawingml/2006/wordprocessingDrawing" xmlns:w10="urn:schemas-microsoft-com:office:word" xmlns:w="http://schemas.openxmlformats.org/wordprocessingml/2006/main" xmlns:w14="http://schemas.microsoft.com/office/word/2010/wordml" xmlns:w15="http://schemas.microsoft.com/office/word/2012/wordml" xmlns:w16cex="http://schemas.microsoft.com/office/word/2018/wordml/cex" xmlns:w16cid="http://schemas.microsoft.com/office/word/2016/wordml/cid" xmlns:w16="http://schemas.microsoft.com/office/word/2018/wordml" xmlns:w16sdtdh="http://schemas.microsoft.com/office/word/2020/wordml/sdtdatahash" xmlns:w16se="http://schemas.microsoft.com/office/word/2015/wordml/symex" xmlns:wpg="http://schemas.microsoft.com/office/word/2010/wordprocessingGroup" xmlns:wpi="http://schemas.microsoft.com/office/word/2010/wordprocessingInk" xmlns:wne="http://schemas.microsoft.com/office/word/2006/wordml" xmlns:wps="http://schemas.microsoft.com/office/word/2010/wordprocessingShape" mc:Ignorable="w14 w15 w16se w16cid w16 w16cex w16sdtdh wp14">
+<w:numbering xmlns:wpc="http://schemas.microsoft.com/office/word/2010/wordprocessingCanvas" xmlns:cx="http://schemas.microsoft.com/office/drawing/2014/chartex" xmlns:cx1="http://schemas.microsoft.com/office/drawing/2015/9/8/chartex" xmlns:cx2="http://schemas.microsoft.com/office/drawing/2015/10/21/chartex" xmlns:cx3="http://schemas.microsoft.com/office/drawing/2016/5/9/chartex" xmlns:cx4="http://schemas.microsoft.com/office/drawing/2016/5/10/chartex" xmlns:cx5="http://schemas.microsoft.com/office/drawing/2016/5/11/chartex" xmlns:cx6="http://schemas.microsoft.com/office/drawing/2016/5/12/chartex" xmlns:cx7="http://schemas.microsoft.com/office/drawing/2016/5/13/chartex" xmlns:cx8="http://schemas.microsoft.com/office/drawing/2016/5/14/chartex" xmlns:mc="http://schemas.openxmlformats.org/markup-compatibility/2006" xmlns:aink="http://schemas.microsoft.com/office/drawing/2016/ink" xmlns:am3d="http://schemas.microsoft.com/office/drawing/2017/model3d" xmlns:o="urn:schemas-microsoft-com:office:office" xmlns:r="http://schemas.openxmlformats.org/officeDocument/2006/relationships" xmlns:m="http://schemas.openxmlformats.org/officeDocument/2006/math" xmlns:v="urn:schemas-microsoft-com:vml" xmlns:wp14="http://schemas.microsoft.com/office/word/2010/wordprocessingDrawing" xmlns:wp="http://schemas.openxmlformats.org/drawingml/2006/wordprocessingDrawing" xmlns:w10="urn:schemas-microsoft-com:office:word" xmlns:w="http://schemas.openxmlformats.org/wordprocessingml/2006/main" xmlns:w14="http://schemas.microsoft.com/office/word/2010/wordml" xmlns:w15="http://schemas.microsoft.com/office/word/2012/wordml" xmlns:w16cid="http://schemas.microsoft.com/office/word/2016/wordml/cid" xmlns:w16se="http://schemas.microsoft.com/office/word/2015/wordml/symex" xmlns:wpg="http://schemas.microsoft.com/office/word/2010/wordprocessingGroup" xmlns:wpi="http://schemas.microsoft.com/office/word/2010/wordprocessingInk" xmlns:wne="http://schemas.microsoft.com/office/word/2006/wordml" xmlns:wps="http://schemas.microsoft.com/office/word/2010/wordprocessingShape" mc:Ignorable="w14 w15 w16se w16cid wp14">
   <w:abstractNum w:abstractNumId="0" w15:restartNumberingAfterBreak="0">
     <w:nsid w:val="01607BF1"/>
     <w:multiLevelType w:val="hybridMultilevel"/>
@@ -8719,35 +9061,35 @@
       </w:pPr>
     </w:lvl>
   </w:abstractNum>
-  <w:num w:numId="1" w16cid:durableId="582682936">
+  <w:num w:numId="1">
     <w:abstractNumId w:val="7"/>
   </w:num>
-  <w:num w:numId="2" w16cid:durableId="1625230347">
+  <w:num w:numId="2">
     <w:abstractNumId w:val="6"/>
   </w:num>
-  <w:num w:numId="3" w16cid:durableId="1198666315">
+  <w:num w:numId="3">
     <w:abstractNumId w:val="3"/>
   </w:num>
-  <w:num w:numId="4" w16cid:durableId="425350604">
+  <w:num w:numId="4">
     <w:abstractNumId w:val="5"/>
   </w:num>
-  <w:num w:numId="5" w16cid:durableId="1700279830">
+  <w:num w:numId="5">
     <w:abstractNumId w:val="4"/>
   </w:num>
-  <w:num w:numId="6" w16cid:durableId="891310582">
+  <w:num w:numId="6">
     <w:abstractNumId w:val="2"/>
   </w:num>
-  <w:num w:numId="7" w16cid:durableId="151139375">
+  <w:num w:numId="7">
     <w:abstractNumId w:val="1"/>
   </w:num>
-  <w:num w:numId="8" w16cid:durableId="17200022">
+  <w:num w:numId="8">
     <w:abstractNumId w:val="0"/>
   </w:num>
 </w:numbering>
 </file>
 
 <file path=word/styles.xml><?xml version="1.0" encoding="utf-8"?>
-<w:styles xmlns:mc="http://schemas.openxmlformats.org/markup-compatibility/2006" xmlns:r="http://schemas.openxmlformats.org/officeDocument/2006/relationships" xmlns:w="http://schemas.openxmlformats.org/wordprocessingml/2006/main" xmlns:w14="http://schemas.microsoft.com/office/word/2010/wordml" xmlns:w15="http://schemas.microsoft.com/office/word/2012/wordml" xmlns:w16cex="http://schemas.microsoft.com/office/word/2018/wordml/cex" xmlns:w16cid="http://schemas.microsoft.com/office/word/2016/wordml/cid" xmlns:w16="http://schemas.microsoft.com/office/word/2018/wordml" xmlns:w16sdtdh="http://schemas.microsoft.com/office/word/2020/wordml/sdtdatahash" xmlns:w16se="http://schemas.microsoft.com/office/word/2015/wordml/symex" mc:Ignorable="w14 w15 w16se w16cid w16 w16cex w16sdtdh">
+<w:styles xmlns:mc="http://schemas.openxmlformats.org/markup-compatibility/2006" xmlns:r="http://schemas.openxmlformats.org/officeDocument/2006/relationships" xmlns:w="http://schemas.openxmlformats.org/wordprocessingml/2006/main" xmlns:w14="http://schemas.microsoft.com/office/word/2010/wordml" xmlns:w15="http://schemas.microsoft.com/office/word/2012/wordml" xmlns:w16cid="http://schemas.microsoft.com/office/word/2016/wordml/cid" xmlns:w16se="http://schemas.microsoft.com/office/word/2015/wordml/symex" mc:Ignorable="w14 w15 w16se w16cid">
   <w:docDefaults>
     <w:rPrDefault>
       <w:rPr>
@@ -8763,7 +9105,7 @@
       </w:pPr>
     </w:pPrDefault>
   </w:docDefaults>
-  <w:latentStyles w:defLockedState="0" w:defUIPriority="99" w:defSemiHidden="0" w:defUnhideWhenUsed="0" w:defQFormat="0" w:count="376">
+  <w:latentStyles w:defLockedState="0" w:defUIPriority="99" w:defSemiHidden="0" w:defUnhideWhenUsed="0" w:defQFormat="0" w:count="375">
     <w:lsdException w:name="Normal" w:uiPriority="0" w:qFormat="1"/>
     <w:lsdException w:name="heading 1" w:uiPriority="9" w:qFormat="1"/>
     <w:lsdException w:name="heading 2" w:semiHidden="1" w:uiPriority="9" w:unhideWhenUsed="1" w:qFormat="1"/>
@@ -9139,7 +9481,6 @@
     <w:lsdException w:name="Smart Hyperlink" w:semiHidden="1" w:unhideWhenUsed="1"/>
     <w:lsdException w:name="Hashtag" w:semiHidden="1" w:unhideWhenUsed="1"/>
     <w:lsdException w:name="Unresolved Mention" w:semiHidden="1" w:unhideWhenUsed="1"/>
-    <w:lsdException w:name="Smart Link" w:semiHidden="1" w:unhideWhenUsed="1"/>
   </w:latentStyles>
   <w:style w:type="paragraph" w:default="1" w:styleId="a">
     <w:name w:val="Normal"/>
@@ -9539,7 +9880,7 @@
 </file>
 
 <file path=customXml/itemProps1.xml><?xml version="1.0" encoding="utf-8"?>
-<ds:datastoreItem xmlns:ds="http://schemas.openxmlformats.org/officeDocument/2006/customXml" ds:itemID="{EA92F95B-4002-4F98-BEB4-C9C2E073DDD1}">
+<ds:datastoreItem xmlns:ds="http://schemas.openxmlformats.org/officeDocument/2006/customXml" ds:itemID="{C30757AE-D156-43E0-90B6-A74F0AF3B9F6}">
   <ds:schemaRefs>
     <ds:schemaRef ds:uri="http://schemas.openxmlformats.org/officeDocument/2006/bibliography"/>
   </ds:schemaRefs>

--- a/Report ASE Glushatov I.S.docx
+++ b/Report ASE Glushatov I.S.docx
@@ -998,17 +998,7 @@
           <w:color w:val="222222"/>
           <w:sz w:val="24"/>
         </w:rPr>
-        <w:t>Лабораторная</w:t>
-      </w:r>
-      <w:r>
-        <w:rPr>
-          <w:rStyle w:val="hps0"/>
-          <w:rFonts w:ascii="Times New Roman" w:hAnsi="Times New Roman"/>
-          <w:b/>
-          <w:color w:val="222222"/>
-          <w:sz w:val="24"/>
-        </w:rPr>
-        <w:t xml:space="preserve"> 10.</w:t>
+        <w:t>Лабораторная 10.</w:t>
       </w:r>
       <w:r>
         <w:rPr>
@@ -1587,16 +1577,7 @@
           <w:color w:val="222222"/>
           <w:sz w:val="28"/>
         </w:rPr>
-        <w:t>IDE – интегрированная среда разработки</w:t>
-      </w:r>
-      <w:r>
-        <w:rPr>
-          <w:rStyle w:val="hps0"/>
-          <w:rFonts w:ascii="Times New Roman" w:hAnsi="Times New Roman"/>
-          <w:color w:val="222222"/>
-          <w:sz w:val="28"/>
-        </w:rPr>
-        <w:t xml:space="preserve"> – комплекс программных средств, которые используется для редактирования кода, </w:t>
+        <w:t xml:space="preserve">IDE – интегрированная среда разработки – комплекс программных средств, которые используется для редактирования кода, </w:t>
       </w:r>
       <w:proofErr w:type="spellStart"/>
       <w:r>
@@ -1776,16 +1757,7 @@
           <w:color w:val="222222"/>
           <w:sz w:val="28"/>
         </w:rPr>
-        <w:t>Плагины – удобное решение, помогающее гибко подстраивать работу IDE под свои нужды. Если в редакторе отсутствует поддержка какого-либо фреймворка или яз</w:t>
-      </w:r>
-      <w:r>
-        <w:rPr>
-          <w:rStyle w:val="hps0"/>
-          <w:rFonts w:ascii="Times New Roman" w:hAnsi="Times New Roman"/>
-          <w:color w:val="222222"/>
-          <w:sz w:val="28"/>
-        </w:rPr>
-        <w:t xml:space="preserve">ыка, то это можно исправить установкой необходимых </w:t>
+        <w:t xml:space="preserve">Плагины – удобное решение, помогающее гибко подстраивать работу IDE под свои нужды. Если в редакторе отсутствует поддержка какого-либо фреймворка или языка, то это можно исправить установкой необходимых </w:t>
       </w:r>
       <w:proofErr w:type="spellStart"/>
       <w:r>
@@ -1805,16 +1777,7 @@
           <w:color w:val="222222"/>
           <w:sz w:val="28"/>
         </w:rPr>
-        <w:t xml:space="preserve"> и плагинов для поддержки синтаксиса. Если не нравится, как автоматически форматируется код и уже исчерпались возможности настроек IDE, то можно задействовать десятки различных плагинов, реализующ</w:t>
-      </w:r>
-      <w:r>
-        <w:rPr>
-          <w:rStyle w:val="hps0"/>
-          <w:rFonts w:ascii="Times New Roman" w:hAnsi="Times New Roman"/>
-          <w:color w:val="222222"/>
-          <w:sz w:val="28"/>
-        </w:rPr>
-        <w:t>их альтернативу встроенному форматированию.</w:t>
+        <w:t xml:space="preserve"> и плагинов для поддержки синтаксиса. Если не нравится, как автоматически форматируется код и уже исчерпались возможности настроек IDE, то можно задействовать десятки различных плагинов, реализующих альтернативу встроенному форматированию.</w:t>
       </w:r>
     </w:p>
     <w:p>
@@ -1859,16 +1822,7 @@
           <w:color w:val="222222"/>
           <w:sz w:val="28"/>
         </w:rPr>
-        <w:t>Экономия времени – IDE помогает автоматически дописывать некоторые синтаксические конструкции; подсвечивает синтаксис, что позволяет быстрее ориентироваться в текст</w:t>
-      </w:r>
-      <w:r>
-        <w:rPr>
-          <w:rStyle w:val="hps0"/>
-          <w:rFonts w:ascii="Times New Roman" w:hAnsi="Times New Roman"/>
-          <w:color w:val="222222"/>
-          <w:sz w:val="28"/>
-        </w:rPr>
-        <w:t>е кода; подсвечивает некоторые синтаксические ошибки, что позволяет не тратить время на компиляцию и многое другое.</w:t>
+        <w:t>Экономия времени – IDE помогает автоматически дописывать некоторые синтаксические конструкции; подсвечивает синтаксис, что позволяет быстрее ориентироваться в тексте кода; подсвечивает некоторые синтаксические ошибки, что позволяет не тратить время на компиляцию и многое другое.</w:t>
       </w:r>
     </w:p>
     <w:p>
@@ -1924,16 +1878,7 @@
           <w:color w:val="222222"/>
           <w:sz w:val="28"/>
         </w:rPr>
-        <w:t xml:space="preserve"> разработки-сборки-развертыван</w:t>
-      </w:r>
-      <w:r>
-        <w:rPr>
-          <w:rStyle w:val="hps0"/>
-          <w:rFonts w:ascii="Times New Roman" w:hAnsi="Times New Roman"/>
-          <w:color w:val="222222"/>
-          <w:sz w:val="28"/>
-        </w:rPr>
-        <w:t>ия проекта; система контроля версий позволяет контролировать поток разработки проекта от начала и до конца, предотвращая потерю данных и изменений в большом масштабе.</w:t>
+        <w:t xml:space="preserve"> разработки-сборки-развертывания проекта; система контроля версий позволяет контролировать поток разработки проекта от начала и до конца, предотвращая потерю данных и изменений в большом масштабе.</w:t>
       </w:r>
     </w:p>
     <w:p>
@@ -2235,14 +2180,7 @@
           <w:rFonts w:ascii="Times New Roman" w:hAnsi="Times New Roman"/>
           <w:sz w:val="28"/>
         </w:rPr>
-        <w:t>Данна</w:t>
-      </w:r>
-      <w:r>
-        <w:rPr>
-          <w:rFonts w:ascii="Times New Roman" w:hAnsi="Times New Roman"/>
-          <w:sz w:val="28"/>
-        </w:rPr>
-        <w:t xml:space="preserve">я IDE очень гибкая и позволяет полностью настроить под себя и свои задачи. Это можно делать путём установки расширений. </w:t>
+        <w:t xml:space="preserve">Данная IDE очень гибкая и позволяет полностью настроить под себя и свои задачи. Это можно делать путём установки расширений. </w:t>
       </w:r>
     </w:p>
     <w:p>
@@ -2276,14 +2214,7 @@
           <w:rFonts w:ascii="Times New Roman" w:hAnsi="Times New Roman"/>
           <w:sz w:val="28"/>
         </w:rPr>
-        <w:t>Также в данн</w:t>
-      </w:r>
-      <w:r>
-        <w:rPr>
-          <w:rFonts w:ascii="Times New Roman" w:hAnsi="Times New Roman"/>
-          <w:sz w:val="28"/>
-        </w:rPr>
-        <w:t>ой среде предусмотрен функционал быстрого поиска и настройки проекта с помощью строки.</w:t>
+        <w:t>Также в данной среде предусмотрен функционал быстрого поиска и настройки проекта с помощью строки.</w:t>
       </w:r>
     </w:p>
     <w:p>
@@ -2383,16 +2314,7 @@
           <w:color w:val="222222"/>
           <w:sz w:val="28"/>
         </w:rPr>
-        <w:t xml:space="preserve">Ниже представлена общая потоковая диаграмма при работе над проектом как в локальном, так и в удаленном </w:t>
-      </w:r>
-      <w:r>
-        <w:rPr>
-          <w:rStyle w:val="hps0"/>
-          <w:rFonts w:ascii="Times New Roman" w:hAnsi="Times New Roman"/>
-          <w:color w:val="222222"/>
-          <w:sz w:val="28"/>
-        </w:rPr>
-        <w:t>репозитории.</w:t>
+        <w:t>Ниже представлена общая потоковая диаграмма при работе над проектом как в локальном, так и в удаленном репозитории.</w:t>
       </w:r>
     </w:p>
     <w:p>
@@ -2551,14 +2473,7 @@
           <w:rFonts w:ascii="Times New Roman" w:hAnsi="Times New Roman"/>
           <w:sz w:val="28"/>
         </w:rPr>
-        <w:t xml:space="preserve"> – промежуточное хранилище измененных файлов</w:t>
-      </w:r>
-      <w:r>
-        <w:rPr>
-          <w:rFonts w:ascii="Times New Roman" w:hAnsi="Times New Roman"/>
-          <w:sz w:val="28"/>
-        </w:rPr>
-        <w:t xml:space="preserve"> перед фиксацией изменений, объединяет изменения. Не все файлы могут быть </w:t>
+        <w:t xml:space="preserve"> – промежуточное хранилище измененных файлов перед фиксацией изменений, объединяет изменения. Не все файлы могут быть </w:t>
       </w:r>
       <w:proofErr w:type="gramStart"/>
       <w:r>
@@ -2628,14 +2543,7 @@
           <w:rFonts w:ascii="Times New Roman" w:hAnsi="Times New Roman"/>
           <w:sz w:val="28"/>
         </w:rPr>
-        <w:t>коммитя</w:t>
-      </w:r>
-      <w:r>
-        <w:rPr>
-          <w:rFonts w:ascii="Times New Roman" w:hAnsi="Times New Roman"/>
-          <w:sz w:val="28"/>
-        </w:rPr>
-        <w:t>тся</w:t>
+        <w:t>коммитятся</w:t>
       </w:r>
       <w:proofErr w:type="spellEnd"/>
       <w:r>
@@ -2705,14 +2613,7 @@
           <w:rFonts w:ascii="Times New Roman" w:hAnsi="Times New Roman"/>
           <w:sz w:val="28"/>
         </w:rPr>
-        <w:t>Важнейшим компонентом потоковой диагра</w:t>
-      </w:r>
-      <w:r>
-        <w:rPr>
-          <w:rFonts w:ascii="Times New Roman" w:hAnsi="Times New Roman"/>
-          <w:sz w:val="28"/>
-        </w:rPr>
-        <w:t xml:space="preserve">ммы являются </w:t>
+        <w:t xml:space="preserve">Важнейшим компонентом потоковой диаграммы являются </w:t>
       </w:r>
       <w:proofErr w:type="spellStart"/>
       <w:r>
@@ -2736,14 +2637,7 @@
           <w:sz w:val="28"/>
         </w:rPr>
         <w:lastRenderedPageBreak/>
-        <w:t xml:space="preserve">функций: </w:t>
-      </w:r>
-      <w:r>
-        <w:rPr>
-          <w:rFonts w:ascii="Times New Roman" w:hAnsi="Times New Roman"/>
-          <w:sz w:val="28"/>
-        </w:rPr>
-        <w:t>чтобы не повредить основному проекту, создается новая ветка специально для экспериментов. В больших проектах часто используется более комплексная структура:</w:t>
+        <w:t>функций: чтобы не повредить основному проекту, создается новая ветка специально для экспериментов. В больших проектах часто используется более комплексная структура:</w:t>
       </w:r>
     </w:p>
     <w:p>
@@ -2866,14 +2760,7 @@
           <w:rFonts w:ascii="Times New Roman" w:hAnsi="Times New Roman"/>
           <w:sz w:val="28"/>
         </w:rPr>
-        <w:t xml:space="preserve"> – ветка разработк</w:t>
-      </w:r>
-      <w:r>
-        <w:rPr>
-          <w:rFonts w:ascii="Times New Roman" w:hAnsi="Times New Roman"/>
-          <w:sz w:val="28"/>
-        </w:rPr>
-        <w:t xml:space="preserve">и, которая указателем на HEAD отражает последние внесенные изменения, готовые к выкладке в </w:t>
+        <w:t xml:space="preserve"> – ветка разработки, которая указателем на HEAD отражает последние внесенные изменения, готовые к выкладке в </w:t>
       </w:r>
       <w:proofErr w:type="spellStart"/>
       <w:r>
@@ -2912,14 +2799,7 @@
           <w:rFonts w:ascii="Times New Roman" w:hAnsi="Times New Roman"/>
           <w:sz w:val="28"/>
         </w:rPr>
-        <w:t xml:space="preserve"> – поддерживает подготовку нового производственного выпуска, позволяя в последнюю минуту исправить незначительные ошибки и подготовить метаданные к </w:t>
-      </w:r>
-      <w:r>
-        <w:rPr>
-          <w:rFonts w:ascii="Times New Roman" w:hAnsi="Times New Roman"/>
-          <w:sz w:val="28"/>
-        </w:rPr>
-        <w:t>выпуску.</w:t>
+        <w:t xml:space="preserve"> – поддерживает подготовку нового производственного выпуска, позволяя в последнюю минуту исправить незначительные ошибки и подготовить метаданные к выпуску.</w:t>
       </w:r>
     </w:p>
     <w:p>
@@ -3011,14 +2891,7 @@
           <w:rFonts w:ascii="Times New Roman" w:hAnsi="Times New Roman"/>
           <w:sz w:val="28"/>
         </w:rPr>
-        <w:t>. Он</w:t>
-      </w:r>
-      <w:r>
-        <w:rPr>
-          <w:rFonts w:ascii="Times New Roman" w:hAnsi="Times New Roman"/>
-          <w:sz w:val="28"/>
-        </w:rPr>
-        <w:t xml:space="preserve">а должна вливаться в </w:t>
+        <w:t xml:space="preserve">. Она должна вливаться в </w:t>
       </w:r>
       <w:proofErr w:type="spellStart"/>
       <w:r>
@@ -3172,16 +3045,7 @@
           <w:color w:val="222222"/>
           <w:sz w:val="28"/>
         </w:rPr>
-        <w:t>После клонирования репозитория и добавле</w:t>
-      </w:r>
-      <w:r>
-        <w:rPr>
-          <w:rStyle w:val="hps0"/>
-          <w:rFonts w:ascii="Times New Roman" w:hAnsi="Times New Roman"/>
-          <w:color w:val="222222"/>
-          <w:sz w:val="28"/>
-        </w:rPr>
-        <w:t>ния нового файла:</w:t>
+        <w:t>После клонирования репозитория и добавления нового файла:</w:t>
       </w:r>
     </w:p>
     <w:p>
@@ -3978,16 +3842,7 @@
           <w:color w:val="222222"/>
           <w:sz w:val="28"/>
         </w:rPr>
-        <w:t>Также бывают частичные профайлы, позволяющие менять только опред</w:t>
-      </w:r>
-      <w:r>
-        <w:rPr>
-          <w:rStyle w:val="hps0"/>
-          <w:rFonts w:ascii="Times New Roman" w:hAnsi="Times New Roman"/>
-          <w:color w:val="222222"/>
-          <w:sz w:val="28"/>
-        </w:rPr>
-        <w:t>еленные настройки и наследовать остальные от базового профиля.</w:t>
+        <w:t>Также бывают частичные профайлы, позволяющие менять только определенные настройки и наследовать остальные от базового профиля.</w:t>
       </w:r>
     </w:p>
     <w:p>
@@ -4151,14 +4006,7 @@
           <w:rFonts w:ascii="Times New Roman" w:hAnsi="Times New Roman"/>
           <w:sz w:val="28"/>
         </w:rPr>
-        <w:t xml:space="preserve">После этого видим, </w:t>
-      </w:r>
-      <w:r>
-        <w:rPr>
-          <w:rFonts w:ascii="Times New Roman" w:hAnsi="Times New Roman"/>
-          <w:sz w:val="28"/>
-        </w:rPr>
-        <w:t>что в созданном профиле есть базовая часть и настройка расширений</w:t>
+        <w:t>После этого видим, что в созданном профиле есть базовая часть и настройка расширений</w:t>
       </w:r>
     </w:p>
     <w:p>
@@ -4370,14 +4218,7 @@
           <w:rFonts w:ascii="Times New Roman" w:hAnsi="Times New Roman"/>
           <w:sz w:val="28"/>
         </w:rPr>
-        <w:t>Как видим расширение работает, подсветка синтаксиса есть. Таким образ</w:t>
-      </w:r>
-      <w:r>
-        <w:rPr>
-          <w:rFonts w:ascii="Times New Roman" w:hAnsi="Times New Roman"/>
-          <w:sz w:val="28"/>
-        </w:rPr>
-        <w:t xml:space="preserve">ом, можно сделать вывод, что создание профайлов это, по сути дела, гибкая настройка IDE для конкретного проекта или направления. Т. е. можно создать проект для веб разработки на C++, либо профиль для </w:t>
+        <w:t xml:space="preserve">Как видим расширение работает, подсветка синтаксиса есть. Таким образом, можно сделать вывод, что создание профайлов это, по сути дела, гибкая настройка IDE для конкретного проекта или направления. Т. е. можно создать проект для веб разработки на C++, либо профиль для </w:t>
       </w:r>
       <w:proofErr w:type="spellStart"/>
       <w:r>
@@ -4401,14 +4242,7 @@
           <w:sz w:val="28"/>
         </w:rPr>
         <w:lastRenderedPageBreak/>
-        <w:t>переходе на свой профиль разраб</w:t>
-      </w:r>
-      <w:r>
-        <w:rPr>
-          <w:rFonts w:ascii="Times New Roman" w:hAnsi="Times New Roman"/>
-          <w:sz w:val="28"/>
-        </w:rPr>
-        <w:t>отчик будет чётко понимать, что у него есть всё необходимое для выполнения задачи.</w:t>
+        <w:t>переходе на свой профиль разработчик будет чётко понимать, что у него есть всё необходимое для выполнения задачи.</w:t>
       </w:r>
     </w:p>
     <w:p>
@@ -4869,8 +4703,9 @@
           <w:color w:val="222222"/>
           <w:sz w:val="28"/>
         </w:rPr>
-        <w:t>fl</w:t>
-      </w:r>
+        <w:t>flow</w:t>
+      </w:r>
+      <w:proofErr w:type="spellEnd"/>
       <w:r>
         <w:rPr>
           <w:rStyle w:val="hps0"/>
@@ -4879,9 +4714,9 @@
           <w:color w:val="222222"/>
           <w:sz w:val="28"/>
         </w:rPr>
-        <w:t>ow</w:t>
-      </w:r>
-      <w:proofErr w:type="spellEnd"/>
+        <w:t xml:space="preserve">, </w:t>
+      </w:r>
+      <w:proofErr w:type="spellStart"/>
       <w:r>
         <w:rPr>
           <w:rStyle w:val="hps0"/>
@@ -4890,6 +4725,17 @@
           <w:color w:val="222222"/>
           <w:sz w:val="28"/>
         </w:rPr>
+        <w:t>warehouse</w:t>
+      </w:r>
+      <w:proofErr w:type="spellEnd"/>
+      <w:r>
+        <w:rPr>
+          <w:rStyle w:val="hps0"/>
+          <w:rFonts w:ascii="Times New Roman" w:hAnsi="Times New Roman"/>
+          <w:b/>
+          <w:color w:val="222222"/>
+          <w:sz w:val="28"/>
+        </w:rPr>
         <w:t xml:space="preserve">, </w:t>
       </w:r>
       <w:proofErr w:type="spellStart"/>
@@ -4901,28 +4747,6 @@
           <w:color w:val="222222"/>
           <w:sz w:val="28"/>
         </w:rPr>
-        <w:t>warehouse</w:t>
-      </w:r>
-      <w:proofErr w:type="spellEnd"/>
-      <w:r>
-        <w:rPr>
-          <w:rStyle w:val="hps0"/>
-          <w:rFonts w:ascii="Times New Roman" w:hAnsi="Times New Roman"/>
-          <w:b/>
-          <w:color w:val="222222"/>
-          <w:sz w:val="28"/>
-        </w:rPr>
-        <w:t xml:space="preserve">, </w:t>
-      </w:r>
-      <w:proofErr w:type="spellStart"/>
-      <w:r>
-        <w:rPr>
-          <w:rStyle w:val="hps0"/>
-          <w:rFonts w:ascii="Times New Roman" w:hAnsi="Times New Roman"/>
-          <w:b/>
-          <w:color w:val="222222"/>
-          <w:sz w:val="28"/>
-        </w:rPr>
         <w:t>terminator</w:t>
       </w:r>
       <w:proofErr w:type="spellEnd"/>
@@ -4953,16 +4777,7 @@
           <w:color w:val="222222"/>
           <w:sz w:val="28"/>
         </w:rPr>
-        <w:t xml:space="preserve">UML – это унифицированный язык графического описания для объектного моделирования в области разработки программного обеспечения, для моделирования бизнес-процессов, системного проектирования и отображения организационных </w:t>
-      </w:r>
-      <w:r>
-        <w:rPr>
-          <w:rStyle w:val="hps0"/>
-          <w:rFonts w:ascii="Times New Roman" w:hAnsi="Times New Roman"/>
-          <w:color w:val="222222"/>
-          <w:sz w:val="28"/>
-        </w:rPr>
-        <w:t>структур.</w:t>
+        <w:t>UML – это унифицированный язык графического описания для объектного моделирования в области разработки программного обеспечения, для моделирования бизнес-процессов, системного проектирования и отображения организационных структур.</w:t>
       </w:r>
     </w:p>
     <w:p>
@@ -5002,45 +4817,27 @@
           <w:color w:val="222222"/>
           <w:sz w:val="28"/>
         </w:rPr>
-        <w:t>Диаграммы взаимодействия</w:t>
-      </w:r>
-      <w:r>
-        <w:rPr>
-          <w:rStyle w:val="hps0"/>
-          <w:rFonts w:ascii="Times New Roman" w:hAnsi="Times New Roman"/>
-          <w:color w:val="222222"/>
-          <w:sz w:val="28"/>
-        </w:rPr>
-        <w:t xml:space="preserve"> используются, когда мы хотим понять поток сообщений и структурную организацию. Поток сообщений означает последовательность передачи управления от одного объекта к другому. Структурная организация означает визуальную организацию элементов в системе.</w:t>
-      </w:r>
-    </w:p>
-    <w:p>
-      <w:pPr>
-        <w:spacing w:before="113" w:after="113"/>
-        <w:rPr>
-          <w:rStyle w:val="hps0"/>
-          <w:rFonts w:ascii="Times New Roman" w:hAnsi="Times New Roman"/>
-          <w:color w:val="222222"/>
-          <w:sz w:val="28"/>
-        </w:rPr>
-      </w:pPr>
-      <w:r>
-        <w:rPr>
-          <w:rStyle w:val="hps0"/>
-          <w:rFonts w:ascii="Times New Roman" w:hAnsi="Times New Roman"/>
-          <w:color w:val="222222"/>
-          <w:sz w:val="28"/>
-        </w:rPr>
-        <w:t xml:space="preserve">Можно </w:t>
-      </w:r>
-      <w:r>
-        <w:rPr>
-          <w:rStyle w:val="hps0"/>
-          <w:rFonts w:ascii="Times New Roman" w:hAnsi="Times New Roman"/>
-          <w:color w:val="222222"/>
-          <w:sz w:val="28"/>
-        </w:rPr>
-        <w:t>использовать диаграммы взаимодействия:</w:t>
+        <w:t>Диаграммы взаимодействия используются, когда мы хотим понять поток сообщений и структурную организацию. Поток сообщений означает последовательность передачи управления от одного объекта к другому. Структурная организация означает визуальную организацию элементов в системе.</w:t>
+      </w:r>
+    </w:p>
+    <w:p>
+      <w:pPr>
+        <w:spacing w:before="113" w:after="113"/>
+        <w:rPr>
+          <w:rStyle w:val="hps0"/>
+          <w:rFonts w:ascii="Times New Roman" w:hAnsi="Times New Roman"/>
+          <w:color w:val="222222"/>
+          <w:sz w:val="28"/>
+        </w:rPr>
+      </w:pPr>
+      <w:r>
+        <w:rPr>
+          <w:rStyle w:val="hps0"/>
+          <w:rFonts w:ascii="Times New Roman" w:hAnsi="Times New Roman"/>
+          <w:color w:val="222222"/>
+          <w:sz w:val="28"/>
+        </w:rPr>
+        <w:t>Можно использовать диаграммы взаимодействия:</w:t>
       </w:r>
     </w:p>
     <w:p>
@@ -5245,14 +5042,7 @@
           <w:sz w:val="28"/>
         </w:rPr>
         <w:lastRenderedPageBreak/>
-        <w:t>Теперь попробуем на</w:t>
-      </w:r>
-      <w:r>
-        <w:rPr>
-          <w:rFonts w:ascii="Times New Roman" w:hAnsi="Times New Roman"/>
-          <w:sz w:val="28"/>
-        </w:rPr>
-        <w:t xml:space="preserve">рисовать UML диаграмму клиент-серверной архитектуры программы на </w:t>
+        <w:t xml:space="preserve">Теперь попробуем нарисовать UML диаграмму клиент-серверной архитектуры программы на </w:t>
       </w:r>
       <w:proofErr w:type="spellStart"/>
       <w:r>
@@ -6185,14 +5975,7 @@
           <w:rFonts w:ascii="Times New Roman" w:hAnsi="Times New Roman"/>
           <w:sz w:val="28"/>
         </w:rPr>
-        <w:t xml:space="preserve"> </w:t>
-      </w:r>
-      <w:r>
-        <w:rPr>
-          <w:rFonts w:ascii="Times New Roman" w:hAnsi="Times New Roman"/>
-          <w:sz w:val="28"/>
-        </w:rPr>
-        <w:t xml:space="preserve">для распределенной разработки и их слияние из среды VS </w:t>
+        <w:t xml:space="preserve"> для распределенной разработки и их слияние из среды VS </w:t>
       </w:r>
       <w:proofErr w:type="spellStart"/>
       <w:r>
@@ -6225,14 +6008,7 @@
           <w:rFonts w:ascii="Times New Roman" w:hAnsi="Times New Roman"/>
           <w:sz w:val="28"/>
         </w:rPr>
-        <w:t>В прошлой лабораторной работе мы написали программу, которая создаем базу данный. Теперь допишем код так, чтобы была возможность добавлять данные в таблицу. Для этого создаем новую ветку и перехо</w:t>
-      </w:r>
-      <w:r>
-        <w:rPr>
-          <w:rFonts w:ascii="Times New Roman" w:hAnsi="Times New Roman"/>
-          <w:sz w:val="28"/>
-        </w:rPr>
-        <w:t>дим в неё.</w:t>
+        <w:t>В прошлой лабораторной работе мы написали программу, которая создаем базу данный. Теперь допишем код так, чтобы была возможность добавлять данные в таблицу. Для этого создаем новую ветку и переходим в неё.</w:t>
       </w:r>
     </w:p>
     <w:p>
@@ -6578,14 +6354,7 @@
           <w:rFonts w:ascii="Times New Roman" w:hAnsi="Times New Roman"/>
           <w:sz w:val="28"/>
         </w:rPr>
-        <w:t xml:space="preserve">Теперь выполним смещения статуса мастер ветки на </w:t>
-      </w:r>
-      <w:r>
-        <w:rPr>
-          <w:rFonts w:ascii="Times New Roman" w:hAnsi="Times New Roman"/>
-          <w:sz w:val="28"/>
-        </w:rPr>
-        <w:t>новую ветку. Для этого создаем новую ветку и изменяем немного исходный код.</w:t>
+        <w:t>Теперь выполним смещения статуса мастер ветки на новую ветку. Для этого создаем новую ветку и изменяем немного исходный код.</w:t>
       </w:r>
     </w:p>
     <w:p>
@@ -6883,14 +6652,7 @@
           <w:rFonts w:ascii="Times New Roman" w:hAnsi="Times New Roman"/>
           <w:sz w:val="28"/>
         </w:rPr>
-        <w:t>В VS</w:t>
-      </w:r>
-      <w:r>
-        <w:rPr>
-          <w:rFonts w:ascii="Times New Roman" w:hAnsi="Times New Roman"/>
-          <w:sz w:val="28"/>
-        </w:rPr>
-        <w:t xml:space="preserve"> </w:t>
+        <w:t xml:space="preserve">В VS </w:t>
       </w:r>
       <w:proofErr w:type="spellStart"/>
       <w:r>
@@ -7076,14 +6838,7 @@
           <w:rFonts w:ascii="Times New Roman" w:hAnsi="Times New Roman"/>
           <w:sz w:val="28"/>
         </w:rPr>
-        <w:t xml:space="preserve"> – настройки внутри рабочей области, которые применяются при её</w:t>
-      </w:r>
-      <w:r>
-        <w:rPr>
-          <w:rFonts w:ascii="Times New Roman" w:hAnsi="Times New Roman"/>
-          <w:sz w:val="28"/>
-        </w:rPr>
-        <w:t xml:space="preserve"> открытии.</w:t>
+        <w:t xml:space="preserve"> – настройки внутри рабочей области, которые применяются при её открытии.</w:t>
       </w:r>
     </w:p>
     <w:p>
@@ -7283,14 +7038,7 @@
           <w:sz w:val="28"/>
         </w:rPr>
         <w:lastRenderedPageBreak/>
-        <w:t xml:space="preserve">При </w:t>
-      </w:r>
-      <w:r>
-        <w:rPr>
-          <w:rFonts w:ascii="Times New Roman" w:hAnsi="Times New Roman"/>
-          <w:sz w:val="28"/>
-        </w:rPr>
-        <w:t xml:space="preserve">сохранении изменений </w:t>
+        <w:t xml:space="preserve">При сохранении изменений </w:t>
       </w:r>
       <w:proofErr w:type="spellStart"/>
       <w:r>
@@ -7395,14 +7143,7 @@
           <w:rFonts w:ascii="Times New Roman" w:hAnsi="Times New Roman"/>
           <w:sz w:val="28"/>
         </w:rPr>
-        <w:t>. Можно привести пример задач</w:t>
-      </w:r>
-      <w:r>
-        <w:rPr>
-          <w:rFonts w:ascii="Times New Roman" w:hAnsi="Times New Roman"/>
-          <w:sz w:val="28"/>
-        </w:rPr>
-        <w:t xml:space="preserve">и, которая собирает информацию о файле с помощью команды </w:t>
+        <w:t xml:space="preserve">. Можно привести пример задачи, которая собирает информацию о файле с помощью команды </w:t>
       </w:r>
       <w:proofErr w:type="spellStart"/>
       <w:r>
@@ -7599,14 +7340,7 @@
           <w:rFonts w:ascii="Times New Roman" w:hAnsi="Times New Roman"/>
           <w:sz w:val="28"/>
         </w:rPr>
-        <w:t xml:space="preserve"> -&gt; Написать путь для файла -&gt;</w:t>
-      </w:r>
-      <w:r>
-        <w:rPr>
-          <w:rFonts w:ascii="Times New Roman" w:hAnsi="Times New Roman"/>
-          <w:sz w:val="28"/>
-        </w:rPr>
-        <w:t xml:space="preserve"> Написать путь на выходного файла.</w:t>
+        <w:t xml:space="preserve"> -&gt; Написать путь для файла -&gt; Написать путь на выходного файла.</w:t>
       </w:r>
     </w:p>
     <w:p>
@@ -7790,14 +7524,7 @@
           <w:rFonts w:ascii="Times New Roman" w:hAnsi="Times New Roman"/>
           <w:sz w:val="28"/>
         </w:rPr>
-        <w:t xml:space="preserve"> и у </w:t>
-      </w:r>
-      <w:r>
-        <w:rPr>
-          <w:rFonts w:ascii="Times New Roman" w:hAnsi="Times New Roman"/>
-          <w:sz w:val="28"/>
-        </w:rPr>
-        <w:t xml:space="preserve">нас откроется файл, где в формате </w:t>
+        <w:t xml:space="preserve"> и у нас откроется файл, где в формате </w:t>
       </w:r>
       <w:proofErr w:type="spellStart"/>
       <w:r>
@@ -8093,14 +7820,7 @@
           <w:rFonts w:ascii="Times New Roman" w:hAnsi="Times New Roman"/>
           <w:sz w:val="28"/>
         </w:rPr>
-        <w:t>Plant</w:t>
-      </w:r>
-      <w:r>
-        <w:rPr>
-          <w:rFonts w:ascii="Times New Roman" w:hAnsi="Times New Roman"/>
-          <w:sz w:val="28"/>
-        </w:rPr>
-        <w:t>UML</w:t>
+        <w:t>PlantUML</w:t>
       </w:r>
       <w:proofErr w:type="spellEnd"/>
       <w:r>
@@ -8274,8 +7994,337 @@
           <w:rFonts w:ascii="Times New Roman" w:hAnsi="Times New Roman"/>
           <w:sz w:val="28"/>
         </w:rPr>
-        <w:t xml:space="preserve">генерация документации и/или компонентов документации с помощью интерфейса </w:t>
-      </w:r>
+        <w:t xml:space="preserve">генерация документации и/или компонентов документации с помощью интерфейса VS </w:t>
+      </w:r>
+      <w:proofErr w:type="spellStart"/>
+      <w:r>
+        <w:rPr>
+          <w:rFonts w:ascii="Times New Roman" w:hAnsi="Times New Roman"/>
+          <w:sz w:val="28"/>
+        </w:rPr>
+        <w:t>Code</w:t>
+      </w:r>
+      <w:proofErr w:type="spellEnd"/>
+      <w:r>
+        <w:rPr>
+          <w:rFonts w:ascii="Times New Roman" w:hAnsi="Times New Roman"/>
+          <w:sz w:val="28"/>
+        </w:rPr>
+        <w:t xml:space="preserve">. </w:t>
+      </w:r>
+    </w:p>
+    <w:p>
+      <w:pPr>
+        <w:spacing w:before="113" w:after="113"/>
+        <w:rPr>
+          <w:rFonts w:ascii="Times New Roman" w:hAnsi="Times New Roman"/>
+          <w:sz w:val="28"/>
+        </w:rPr>
+      </w:pPr>
+      <w:r>
+        <w:rPr>
+          <w:rFonts w:ascii="Times New Roman" w:hAnsi="Times New Roman"/>
+          <w:sz w:val="28"/>
+          <w:highlight w:val="white"/>
+        </w:rPr>
+        <w:t xml:space="preserve">Для работы с </w:t>
+      </w:r>
+      <w:proofErr w:type="spellStart"/>
+      <w:r>
+        <w:rPr>
+          <w:rFonts w:ascii="Times New Roman" w:hAnsi="Times New Roman"/>
+          <w:b/>
+          <w:sz w:val="28"/>
+          <w:highlight w:val="white"/>
+        </w:rPr>
+        <w:t>Markdown</w:t>
+      </w:r>
+      <w:proofErr w:type="spellEnd"/>
+      <w:r>
+        <w:rPr>
+          <w:rFonts w:ascii="Times New Roman" w:hAnsi="Times New Roman"/>
+          <w:sz w:val="28"/>
+          <w:highlight w:val="white"/>
+        </w:rPr>
+        <w:t xml:space="preserve"> можно установить расширение </w:t>
+      </w:r>
+      <w:proofErr w:type="spellStart"/>
+      <w:r>
+        <w:rPr>
+          <w:rFonts w:ascii="Times New Roman" w:hAnsi="Times New Roman"/>
+          <w:sz w:val="28"/>
+        </w:rPr>
+        <w:t>Markdown</w:t>
+      </w:r>
+      <w:proofErr w:type="spellEnd"/>
+      <w:r>
+        <w:rPr>
+          <w:rFonts w:ascii="Times New Roman" w:hAnsi="Times New Roman"/>
+          <w:sz w:val="28"/>
+        </w:rPr>
+        <w:t xml:space="preserve"> </w:t>
+      </w:r>
+      <w:proofErr w:type="spellStart"/>
+      <w:r>
+        <w:rPr>
+          <w:rFonts w:ascii="Times New Roman" w:hAnsi="Times New Roman"/>
+          <w:sz w:val="28"/>
+        </w:rPr>
+        <w:t>All</w:t>
+      </w:r>
+      <w:proofErr w:type="spellEnd"/>
+      <w:r>
+        <w:rPr>
+          <w:rFonts w:ascii="Times New Roman" w:hAnsi="Times New Roman"/>
+          <w:sz w:val="28"/>
+        </w:rPr>
+        <w:t xml:space="preserve"> </w:t>
+      </w:r>
+      <w:proofErr w:type="spellStart"/>
+      <w:r>
+        <w:rPr>
+          <w:rFonts w:ascii="Times New Roman" w:hAnsi="Times New Roman"/>
+          <w:sz w:val="28"/>
+        </w:rPr>
+        <w:t>in</w:t>
+      </w:r>
+      <w:proofErr w:type="spellEnd"/>
+      <w:r>
+        <w:rPr>
+          <w:rFonts w:ascii="Times New Roman" w:hAnsi="Times New Roman"/>
+          <w:sz w:val="28"/>
+        </w:rPr>
+        <w:t xml:space="preserve"> </w:t>
+      </w:r>
+      <w:proofErr w:type="spellStart"/>
+      <w:r>
+        <w:rPr>
+          <w:rFonts w:ascii="Times New Roman" w:hAnsi="Times New Roman"/>
+          <w:sz w:val="28"/>
+        </w:rPr>
+        <w:t>One</w:t>
+      </w:r>
+      <w:proofErr w:type="spellEnd"/>
+      <w:r>
+        <w:rPr>
+          <w:rFonts w:ascii="Times New Roman" w:hAnsi="Times New Roman"/>
+          <w:sz w:val="28"/>
+          <w:highlight w:val="white"/>
+        </w:rPr>
+        <w:t xml:space="preserve">. Оно предоставляет удобные функции для работы с </w:t>
+      </w:r>
+      <w:proofErr w:type="spellStart"/>
+      <w:r>
+        <w:rPr>
+          <w:rFonts w:ascii="Times New Roman" w:hAnsi="Times New Roman"/>
+          <w:sz w:val="28"/>
+          <w:highlight w:val="white"/>
+        </w:rPr>
+        <w:t>Markdown</w:t>
+      </w:r>
+      <w:proofErr w:type="spellEnd"/>
+      <w:r>
+        <w:rPr>
+          <w:rFonts w:ascii="Times New Roman" w:hAnsi="Times New Roman"/>
+          <w:sz w:val="28"/>
+          <w:highlight w:val="white"/>
+        </w:rPr>
+        <w:t>, такие как автоматическая нумерация списков, встроенная проверка орфографии</w:t>
+      </w:r>
+      <w:r>
+        <w:rPr>
+          <w:rFonts w:ascii="Times New Roman" w:hAnsi="Times New Roman"/>
+          <w:sz w:val="28"/>
+        </w:rPr>
+        <w:t>.</w:t>
+      </w:r>
+    </w:p>
+    <w:p>
+      <w:pPr>
+        <w:spacing w:before="113" w:after="113"/>
+        <w:rPr>
+          <w:rFonts w:ascii="Times New Roman" w:hAnsi="Times New Roman"/>
+          <w:sz w:val="28"/>
+        </w:rPr>
+      </w:pPr>
+      <w:r>
+        <w:rPr>
+          <w:rFonts w:ascii="Times New Roman" w:hAnsi="Times New Roman"/>
+          <w:sz w:val="28"/>
+          <w:highlight w:val="white"/>
+        </w:rPr>
+        <w:t xml:space="preserve">Для работы с </w:t>
+      </w:r>
+      <w:proofErr w:type="spellStart"/>
+      <w:r>
+        <w:rPr>
+          <w:rFonts w:ascii="Times New Roman" w:hAnsi="Times New Roman"/>
+          <w:b/>
+          <w:sz w:val="28"/>
+          <w:highlight w:val="white"/>
+        </w:rPr>
+        <w:t>reStructuredText</w:t>
+      </w:r>
+      <w:proofErr w:type="spellEnd"/>
+      <w:r>
+        <w:rPr>
+          <w:rFonts w:ascii="Times New Roman" w:hAnsi="Times New Roman"/>
+          <w:sz w:val="28"/>
+          <w:highlight w:val="white"/>
+        </w:rPr>
+        <w:t xml:space="preserve"> нужно расширение </w:t>
+      </w:r>
+      <w:proofErr w:type="spellStart"/>
+      <w:r>
+        <w:rPr>
+          <w:rFonts w:ascii="Times New Roman" w:hAnsi="Times New Roman"/>
+          <w:sz w:val="28"/>
+        </w:rPr>
+        <w:t>reStructuredText</w:t>
+      </w:r>
+      <w:proofErr w:type="spellEnd"/>
+      <w:r>
+        <w:rPr>
+          <w:rFonts w:ascii="Times New Roman" w:hAnsi="Times New Roman"/>
+          <w:sz w:val="28"/>
+          <w:highlight w:val="white"/>
+        </w:rPr>
+        <w:t xml:space="preserve">. Оно добавляет поддержку реструктурированного текста в VS </w:t>
+      </w:r>
+      <w:proofErr w:type="spellStart"/>
+      <w:r>
+        <w:rPr>
+          <w:rFonts w:ascii="Times New Roman" w:hAnsi="Times New Roman"/>
+          <w:sz w:val="28"/>
+          <w:highlight w:val="white"/>
+        </w:rPr>
+        <w:t>Code</w:t>
+      </w:r>
+      <w:proofErr w:type="spellEnd"/>
+      <w:r>
+        <w:rPr>
+          <w:rFonts w:ascii="Times New Roman" w:hAnsi="Times New Roman"/>
+          <w:sz w:val="28"/>
+          <w:highlight w:val="white"/>
+        </w:rPr>
+        <w:t>, включая подсветку синтаксиса и интерактивную документацию.</w:t>
+      </w:r>
+    </w:p>
+    <w:p>
+      <w:pPr>
+        <w:spacing w:before="113" w:after="113"/>
+        <w:rPr>
+          <w:rFonts w:ascii="Times New Roman" w:hAnsi="Times New Roman"/>
+          <w:sz w:val="28"/>
+        </w:rPr>
+      </w:pPr>
+      <w:r>
+        <w:rPr>
+          <w:rFonts w:ascii="Times New Roman" w:hAnsi="Times New Roman"/>
+          <w:sz w:val="28"/>
+          <w:highlight w:val="white"/>
+        </w:rPr>
+        <w:t xml:space="preserve">Для работы с </w:t>
+      </w:r>
+      <w:r>
+        <w:rPr>
+          <w:rFonts w:ascii="Times New Roman" w:hAnsi="Times New Roman"/>
+          <w:b/>
+          <w:sz w:val="28"/>
+          <w:highlight w:val="white"/>
+        </w:rPr>
+        <w:t>HTML</w:t>
+      </w:r>
+      <w:r>
+        <w:rPr>
+          <w:rFonts w:ascii="Times New Roman" w:hAnsi="Times New Roman"/>
+          <w:sz w:val="28"/>
+          <w:highlight w:val="white"/>
+        </w:rPr>
+        <w:t xml:space="preserve"> установите расширение </w:t>
+      </w:r>
+      <w:r>
+        <w:rPr>
+          <w:rFonts w:ascii="Times New Roman" w:hAnsi="Times New Roman"/>
+          <w:sz w:val="28"/>
+        </w:rPr>
+        <w:t xml:space="preserve">HTML </w:t>
+      </w:r>
+      <w:proofErr w:type="spellStart"/>
+      <w:r>
+        <w:rPr>
+          <w:rFonts w:ascii="Times New Roman" w:hAnsi="Times New Roman"/>
+          <w:sz w:val="28"/>
+        </w:rPr>
+        <w:t>Snippets</w:t>
+      </w:r>
+      <w:proofErr w:type="spellEnd"/>
+      <w:r>
+        <w:rPr>
+          <w:rFonts w:ascii="Times New Roman" w:hAnsi="Times New Roman"/>
+          <w:sz w:val="28"/>
+          <w:highlight w:val="white"/>
+        </w:rPr>
+        <w:t xml:space="preserve"> или </w:t>
+      </w:r>
+      <w:proofErr w:type="spellStart"/>
+      <w:r>
+        <w:rPr>
+          <w:rFonts w:ascii="Times New Roman" w:hAnsi="Times New Roman"/>
+          <w:sz w:val="28"/>
+        </w:rPr>
+        <w:t>Emmet</w:t>
+      </w:r>
+      <w:proofErr w:type="spellEnd"/>
+      <w:r>
+        <w:rPr>
+          <w:rFonts w:ascii="Times New Roman" w:hAnsi="Times New Roman"/>
+          <w:sz w:val="28"/>
+          <w:highlight w:val="white"/>
+        </w:rPr>
+        <w:t xml:space="preserve">. Эти расширения предоставляют наборы </w:t>
+      </w:r>
+      <w:proofErr w:type="spellStart"/>
+      <w:r>
+        <w:rPr>
+          <w:rFonts w:ascii="Times New Roman" w:hAnsi="Times New Roman"/>
+          <w:sz w:val="28"/>
+          <w:highlight w:val="white"/>
+        </w:rPr>
+        <w:t>сниппетов</w:t>
+      </w:r>
+      <w:proofErr w:type="spellEnd"/>
+      <w:r>
+        <w:rPr>
+          <w:rFonts w:ascii="Times New Roman" w:hAnsi="Times New Roman"/>
+          <w:sz w:val="28"/>
+          <w:highlight w:val="white"/>
+        </w:rPr>
+        <w:t xml:space="preserve"> и </w:t>
+      </w:r>
+      <w:proofErr w:type="spellStart"/>
+      <w:r>
+        <w:rPr>
+          <w:rFonts w:ascii="Times New Roman" w:hAnsi="Times New Roman"/>
+          <w:sz w:val="28"/>
+          <w:highlight w:val="white"/>
+        </w:rPr>
+        <w:t>автодополнение</w:t>
+      </w:r>
+      <w:proofErr w:type="spellEnd"/>
+      <w:r>
+        <w:rPr>
+          <w:rFonts w:ascii="Times New Roman" w:hAnsi="Times New Roman"/>
+          <w:sz w:val="28"/>
+          <w:highlight w:val="white"/>
+        </w:rPr>
+        <w:t xml:space="preserve"> кода для упрощения написания HTML.</w:t>
+      </w:r>
+    </w:p>
+    <w:p>
+      <w:pPr>
+        <w:spacing w:before="113" w:after="113"/>
+      </w:pPr>
       <w:r>
         <w:rPr>
           <w:rFonts w:ascii="Times New Roman" w:hAnsi="Times New Roman"/>
@@ -8297,34 +8346,89 @@
           <w:rFonts w:ascii="Times New Roman" w:hAnsi="Times New Roman"/>
           <w:sz w:val="28"/>
         </w:rPr>
-        <w:t xml:space="preserve">. </w:t>
-      </w:r>
-    </w:p>
-    <w:p>
-      <w:pPr>
-        <w:spacing w:before="113" w:after="113"/>
-        <w:rPr>
-          <w:rFonts w:ascii="Times New Roman" w:hAnsi="Times New Roman"/>
-          <w:sz w:val="28"/>
-        </w:rPr>
-      </w:pPr>
+        <w:t xml:space="preserve"> имеет встроенную проверку орфографии, которая помогает обнаруживать и исправлять ошибки в словах. Также имеется встроенная функция </w:t>
+      </w:r>
+      <w:proofErr w:type="spellStart"/>
+      <w:r>
+        <w:rPr>
+          <w:rFonts w:ascii="Times New Roman" w:hAnsi="Times New Roman"/>
+          <w:sz w:val="28"/>
+        </w:rPr>
+        <w:t>автозамены</w:t>
+      </w:r>
+      <w:proofErr w:type="spellEnd"/>
+      <w:r>
+        <w:rPr>
+          <w:rFonts w:ascii="Times New Roman" w:hAnsi="Times New Roman"/>
+          <w:sz w:val="28"/>
+        </w:rPr>
+        <w:t xml:space="preserve">, которая </w:t>
+      </w:r>
       <w:r>
         <w:rPr>
           <w:rFonts w:ascii="Times New Roman" w:hAnsi="Times New Roman"/>
           <w:sz w:val="28"/>
           <w:highlight w:val="white"/>
         </w:rPr>
-        <w:t xml:space="preserve">Для работы с </w:t>
-      </w:r>
-      <w:proofErr w:type="spellStart"/>
-      <w:r>
-        <w:rPr>
-          <w:rFonts w:ascii="Times New Roman" w:hAnsi="Times New Roman"/>
-          <w:b/>
+        <w:t xml:space="preserve">позволяет задать пары слов или фраз, которые будут автоматически заменяться при вводе. Это может быть полезно для сокращения часто используемых выражений или для исправления типичных опечаток. </w:t>
+      </w:r>
+    </w:p>
+    <w:p>
+      <w:pPr>
+        <w:spacing w:before="113" w:after="113"/>
+        <w:rPr>
+          <w:rFonts w:ascii="Times New Roman" w:hAnsi="Times New Roman"/>
+          <w:sz w:val="28"/>
+          <w:szCs w:val="28"/>
+        </w:rPr>
+      </w:pPr>
+      <w:r>
+        <w:rPr>
+          <w:rFonts w:ascii="Times New Roman" w:hAnsi="Times New Roman"/>
           <w:sz w:val="28"/>
           <w:highlight w:val="white"/>
         </w:rPr>
-        <w:t>Markdown</w:t>
+        <w:t xml:space="preserve">Однако дополнительно можно установить расширение </w:t>
+      </w:r>
+      <w:proofErr w:type="spellStart"/>
+      <w:r>
+        <w:rPr>
+          <w:rFonts w:ascii="Times New Roman" w:hAnsi="Times New Roman"/>
+          <w:sz w:val="28"/>
+        </w:rPr>
+        <w:t>Code</w:t>
+      </w:r>
+      <w:proofErr w:type="spellEnd"/>
+      <w:r>
+        <w:rPr>
+          <w:rFonts w:ascii="Times New Roman" w:hAnsi="Times New Roman"/>
+          <w:sz w:val="28"/>
+        </w:rPr>
+        <w:t xml:space="preserve"> </w:t>
+      </w:r>
+      <w:proofErr w:type="spellStart"/>
+      <w:r>
+        <w:rPr>
+          <w:rFonts w:ascii="Times New Roman" w:hAnsi="Times New Roman"/>
+          <w:sz w:val="28"/>
+        </w:rPr>
+        <w:t>Spell</w:t>
+      </w:r>
+      <w:proofErr w:type="spellEnd"/>
+      <w:r>
+        <w:rPr>
+          <w:rFonts w:ascii="Times New Roman" w:hAnsi="Times New Roman"/>
+          <w:sz w:val="28"/>
+        </w:rPr>
+        <w:t xml:space="preserve"> </w:t>
+      </w:r>
+      <w:proofErr w:type="spellStart"/>
+      <w:r>
+        <w:rPr>
+          <w:rFonts w:ascii="Times New Roman" w:hAnsi="Times New Roman"/>
+          <w:sz w:val="28"/>
+        </w:rPr>
+        <w:t>Checker</w:t>
       </w:r>
       <w:proofErr w:type="spellEnd"/>
       <w:r>
@@ -8333,448 +8437,25 @@
           <w:sz w:val="28"/>
           <w:highlight w:val="white"/>
         </w:rPr>
-        <w:t xml:space="preserve"> можно установить расширение </w:t>
-      </w:r>
-      <w:proofErr w:type="spellStart"/>
-      <w:r>
-        <w:rPr>
-          <w:rFonts w:ascii="Times New Roman" w:hAnsi="Times New Roman"/>
-          <w:sz w:val="28"/>
-        </w:rPr>
-        <w:t>Markdown</w:t>
-      </w:r>
-      <w:proofErr w:type="spellEnd"/>
-      <w:r>
-        <w:rPr>
-          <w:rFonts w:ascii="Times New Roman" w:hAnsi="Times New Roman"/>
-          <w:sz w:val="28"/>
-        </w:rPr>
-        <w:t xml:space="preserve"> </w:t>
-      </w:r>
-      <w:proofErr w:type="spellStart"/>
-      <w:r>
-        <w:rPr>
-          <w:rFonts w:ascii="Times New Roman" w:hAnsi="Times New Roman"/>
-          <w:sz w:val="28"/>
-        </w:rPr>
-        <w:t>All</w:t>
-      </w:r>
-      <w:proofErr w:type="spellEnd"/>
-      <w:r>
-        <w:rPr>
-          <w:rFonts w:ascii="Times New Roman" w:hAnsi="Times New Roman"/>
-          <w:sz w:val="28"/>
-        </w:rPr>
-        <w:t xml:space="preserve"> </w:t>
-      </w:r>
-      <w:proofErr w:type="spellStart"/>
-      <w:r>
-        <w:rPr>
-          <w:rFonts w:ascii="Times New Roman" w:hAnsi="Times New Roman"/>
-          <w:sz w:val="28"/>
-        </w:rPr>
-        <w:t>in</w:t>
-      </w:r>
-      <w:proofErr w:type="spellEnd"/>
-      <w:r>
-        <w:rPr>
-          <w:rFonts w:ascii="Times New Roman" w:hAnsi="Times New Roman"/>
-          <w:sz w:val="28"/>
-        </w:rPr>
-        <w:t xml:space="preserve"> </w:t>
-      </w:r>
-      <w:proofErr w:type="spellStart"/>
-      <w:r>
-        <w:rPr>
-          <w:rFonts w:ascii="Times New Roman" w:hAnsi="Times New Roman"/>
-          <w:sz w:val="28"/>
-        </w:rPr>
-        <w:t>One</w:t>
-      </w:r>
-      <w:proofErr w:type="spellEnd"/>
+        <w:t xml:space="preserve"> + </w:t>
+      </w:r>
+      <w:proofErr w:type="spellStart"/>
       <w:r>
         <w:rPr>
           <w:rFonts w:ascii="Times New Roman" w:hAnsi="Times New Roman"/>
           <w:sz w:val="28"/>
           <w:highlight w:val="white"/>
         </w:rPr>
-        <w:t xml:space="preserve">. Оно предоставляет удобные функции для работы с </w:t>
-      </w:r>
-      <w:proofErr w:type="spellStart"/>
+        <w:t>Russian</w:t>
+      </w:r>
+      <w:proofErr w:type="spellEnd"/>
       <w:r>
         <w:rPr>
           <w:rFonts w:ascii="Times New Roman" w:hAnsi="Times New Roman"/>
           <w:sz w:val="28"/>
           <w:highlight w:val="white"/>
         </w:rPr>
-        <w:t>Markdown</w:t>
-      </w:r>
-      <w:proofErr w:type="spellEnd"/>
-      <w:r>
-        <w:rPr>
-          <w:rFonts w:ascii="Times New Roman" w:hAnsi="Times New Roman"/>
-          <w:sz w:val="28"/>
-          <w:highlight w:val="white"/>
-        </w:rPr>
-        <w:t>, такие как автоматическая нумерация списков, встроенная проверка орфографии</w:t>
-      </w:r>
-      <w:r>
-        <w:rPr>
-          <w:rFonts w:ascii="Times New Roman" w:hAnsi="Times New Roman"/>
-          <w:sz w:val="28"/>
-        </w:rPr>
-        <w:t>.</w:t>
-      </w:r>
-    </w:p>
-    <w:p>
-      <w:pPr>
-        <w:spacing w:before="113" w:after="113"/>
-        <w:rPr>
-          <w:rFonts w:ascii="Times New Roman" w:hAnsi="Times New Roman"/>
-          <w:sz w:val="28"/>
-        </w:rPr>
-      </w:pPr>
-      <w:r>
-        <w:rPr>
-          <w:rFonts w:ascii="Times New Roman" w:hAnsi="Times New Roman"/>
-          <w:sz w:val="28"/>
-          <w:highlight w:val="white"/>
-        </w:rPr>
-        <w:t xml:space="preserve">Для работы с </w:t>
-      </w:r>
-      <w:proofErr w:type="spellStart"/>
-      <w:r>
-        <w:rPr>
-          <w:rFonts w:ascii="Times New Roman" w:hAnsi="Times New Roman"/>
-          <w:b/>
-          <w:sz w:val="28"/>
-          <w:highlight w:val="white"/>
-        </w:rPr>
-        <w:t>reStructuredText</w:t>
-      </w:r>
-      <w:proofErr w:type="spellEnd"/>
-      <w:r>
-        <w:rPr>
-          <w:rFonts w:ascii="Times New Roman" w:hAnsi="Times New Roman"/>
-          <w:sz w:val="28"/>
-          <w:highlight w:val="white"/>
-        </w:rPr>
-        <w:t xml:space="preserve"> нужно </w:t>
-      </w:r>
-      <w:r>
-        <w:rPr>
-          <w:rFonts w:ascii="Times New Roman" w:hAnsi="Times New Roman"/>
-          <w:sz w:val="28"/>
-          <w:highlight w:val="white"/>
-        </w:rPr>
-        <w:t xml:space="preserve">расширение </w:t>
-      </w:r>
-      <w:proofErr w:type="spellStart"/>
-      <w:r>
-        <w:rPr>
-          <w:rFonts w:ascii="Times New Roman" w:hAnsi="Times New Roman"/>
-          <w:sz w:val="28"/>
-        </w:rPr>
-        <w:t>reStructuredText</w:t>
-      </w:r>
-      <w:proofErr w:type="spellEnd"/>
-      <w:r>
-        <w:rPr>
-          <w:rFonts w:ascii="Times New Roman" w:hAnsi="Times New Roman"/>
-          <w:sz w:val="28"/>
-          <w:highlight w:val="white"/>
-        </w:rPr>
-        <w:t xml:space="preserve">. Оно добавляет поддержку реструктурированного текста в VS </w:t>
-      </w:r>
-      <w:proofErr w:type="spellStart"/>
-      <w:r>
-        <w:rPr>
-          <w:rFonts w:ascii="Times New Roman" w:hAnsi="Times New Roman"/>
-          <w:sz w:val="28"/>
-          <w:highlight w:val="white"/>
-        </w:rPr>
-        <w:t>Code</w:t>
-      </w:r>
-      <w:proofErr w:type="spellEnd"/>
-      <w:r>
-        <w:rPr>
-          <w:rFonts w:ascii="Times New Roman" w:hAnsi="Times New Roman"/>
-          <w:sz w:val="28"/>
-          <w:highlight w:val="white"/>
-        </w:rPr>
-        <w:t>, включая подсветку синтаксиса и интерактивную документацию.</w:t>
-      </w:r>
-    </w:p>
-    <w:p>
-      <w:pPr>
-        <w:spacing w:before="113" w:after="113"/>
-        <w:rPr>
-          <w:rFonts w:ascii="Times New Roman" w:hAnsi="Times New Roman"/>
-          <w:sz w:val="28"/>
-        </w:rPr>
-      </w:pPr>
-      <w:r>
-        <w:rPr>
-          <w:rFonts w:ascii="Times New Roman" w:hAnsi="Times New Roman"/>
-          <w:sz w:val="28"/>
-          <w:highlight w:val="white"/>
-        </w:rPr>
-        <w:t xml:space="preserve">Для работы с </w:t>
-      </w:r>
-      <w:r>
-        <w:rPr>
-          <w:rFonts w:ascii="Times New Roman" w:hAnsi="Times New Roman"/>
-          <w:b/>
-          <w:sz w:val="28"/>
-          <w:highlight w:val="white"/>
-        </w:rPr>
-        <w:t>HTML</w:t>
-      </w:r>
-      <w:r>
-        <w:rPr>
-          <w:rFonts w:ascii="Times New Roman" w:hAnsi="Times New Roman"/>
-          <w:sz w:val="28"/>
-          <w:highlight w:val="white"/>
-        </w:rPr>
-        <w:t xml:space="preserve"> установите расширение </w:t>
-      </w:r>
-      <w:r>
-        <w:rPr>
-          <w:rFonts w:ascii="Times New Roman" w:hAnsi="Times New Roman"/>
-          <w:sz w:val="28"/>
-        </w:rPr>
-        <w:t xml:space="preserve">HTML </w:t>
-      </w:r>
-      <w:proofErr w:type="spellStart"/>
-      <w:r>
-        <w:rPr>
-          <w:rFonts w:ascii="Times New Roman" w:hAnsi="Times New Roman"/>
-          <w:sz w:val="28"/>
-        </w:rPr>
-        <w:t>Snippets</w:t>
-      </w:r>
-      <w:proofErr w:type="spellEnd"/>
-      <w:r>
-        <w:rPr>
-          <w:rFonts w:ascii="Times New Roman" w:hAnsi="Times New Roman"/>
-          <w:sz w:val="28"/>
-          <w:highlight w:val="white"/>
-        </w:rPr>
-        <w:t xml:space="preserve"> или </w:t>
-      </w:r>
-      <w:proofErr w:type="spellStart"/>
-      <w:r>
-        <w:rPr>
-          <w:rFonts w:ascii="Times New Roman" w:hAnsi="Times New Roman"/>
-          <w:sz w:val="28"/>
-        </w:rPr>
-        <w:t>Emmet</w:t>
-      </w:r>
-      <w:proofErr w:type="spellEnd"/>
-      <w:r>
-        <w:rPr>
-          <w:rFonts w:ascii="Times New Roman" w:hAnsi="Times New Roman"/>
-          <w:sz w:val="28"/>
-          <w:highlight w:val="white"/>
-        </w:rPr>
-        <w:t xml:space="preserve">. Эти расширения предоставляют наборы </w:t>
-      </w:r>
-      <w:proofErr w:type="spellStart"/>
-      <w:r>
-        <w:rPr>
-          <w:rFonts w:ascii="Times New Roman" w:hAnsi="Times New Roman"/>
-          <w:sz w:val="28"/>
-          <w:highlight w:val="white"/>
-        </w:rPr>
-        <w:t>снип</w:t>
-      </w:r>
-      <w:r>
-        <w:rPr>
-          <w:rFonts w:ascii="Times New Roman" w:hAnsi="Times New Roman"/>
-          <w:sz w:val="28"/>
-          <w:highlight w:val="white"/>
-        </w:rPr>
-        <w:t>петов</w:t>
-      </w:r>
-      <w:proofErr w:type="spellEnd"/>
-      <w:r>
-        <w:rPr>
-          <w:rFonts w:ascii="Times New Roman" w:hAnsi="Times New Roman"/>
-          <w:sz w:val="28"/>
-          <w:highlight w:val="white"/>
-        </w:rPr>
-        <w:t xml:space="preserve"> и </w:t>
-      </w:r>
-      <w:proofErr w:type="spellStart"/>
-      <w:r>
-        <w:rPr>
-          <w:rFonts w:ascii="Times New Roman" w:hAnsi="Times New Roman"/>
-          <w:sz w:val="28"/>
-          <w:highlight w:val="white"/>
-        </w:rPr>
-        <w:t>автодополнение</w:t>
-      </w:r>
-      <w:proofErr w:type="spellEnd"/>
-      <w:r>
-        <w:rPr>
-          <w:rFonts w:ascii="Times New Roman" w:hAnsi="Times New Roman"/>
-          <w:sz w:val="28"/>
-          <w:highlight w:val="white"/>
-        </w:rPr>
-        <w:t xml:space="preserve"> кода для упрощения написания HTML.</w:t>
-      </w:r>
-    </w:p>
-    <w:p>
-      <w:pPr>
-        <w:spacing w:before="113" w:after="113"/>
-      </w:pPr>
-      <w:r>
-        <w:rPr>
-          <w:rFonts w:ascii="Times New Roman" w:hAnsi="Times New Roman"/>
-          <w:sz w:val="28"/>
-        </w:rPr>
-        <w:t xml:space="preserve">VS </w:t>
-      </w:r>
-      <w:proofErr w:type="spellStart"/>
-      <w:r>
-        <w:rPr>
-          <w:rFonts w:ascii="Times New Roman" w:hAnsi="Times New Roman"/>
-          <w:sz w:val="28"/>
-        </w:rPr>
-        <w:t>Code</w:t>
-      </w:r>
-      <w:proofErr w:type="spellEnd"/>
-      <w:r>
-        <w:rPr>
-          <w:rFonts w:ascii="Times New Roman" w:hAnsi="Times New Roman"/>
-          <w:sz w:val="28"/>
-        </w:rPr>
-        <w:t xml:space="preserve"> имеет встроенную проверку орфографии, которая помогает обнаруживать и исправлять ошибки в словах. Также имеется встроенная функция </w:t>
-      </w:r>
-      <w:proofErr w:type="spellStart"/>
-      <w:r>
-        <w:rPr>
-          <w:rFonts w:ascii="Times New Roman" w:hAnsi="Times New Roman"/>
-          <w:sz w:val="28"/>
-        </w:rPr>
-        <w:t>автозамены</w:t>
-      </w:r>
-      <w:proofErr w:type="spellEnd"/>
-      <w:r>
-        <w:rPr>
-          <w:rFonts w:ascii="Times New Roman" w:hAnsi="Times New Roman"/>
-          <w:sz w:val="28"/>
-        </w:rPr>
-        <w:t xml:space="preserve">, которая </w:t>
-      </w:r>
-      <w:r>
-        <w:rPr>
-          <w:rFonts w:ascii="Times New Roman" w:hAnsi="Times New Roman"/>
-          <w:sz w:val="28"/>
-          <w:highlight w:val="white"/>
-        </w:rPr>
-        <w:t>позволяет задать пары слов или фраз, ко</w:t>
-      </w:r>
-      <w:r>
-        <w:rPr>
-          <w:rFonts w:ascii="Times New Roman" w:hAnsi="Times New Roman"/>
-          <w:sz w:val="28"/>
-          <w:highlight w:val="white"/>
-        </w:rPr>
-        <w:t xml:space="preserve">торые будут автоматически заменяться при вводе. Это может быть полезно для сокращения часто используемых выражений или для исправления типичных опечаток. </w:t>
-      </w:r>
-    </w:p>
-    <w:p>
-      <w:pPr>
-        <w:spacing w:before="113" w:after="113"/>
-        <w:rPr>
-          <w:rFonts w:ascii="Times New Roman" w:hAnsi="Times New Roman"/>
-          <w:sz w:val="28"/>
-          <w:szCs w:val="28"/>
-        </w:rPr>
-      </w:pPr>
-      <w:r>
-        <w:rPr>
-          <w:rFonts w:ascii="Times New Roman" w:hAnsi="Times New Roman"/>
-          <w:sz w:val="28"/>
-          <w:highlight w:val="white"/>
-        </w:rPr>
-        <w:t xml:space="preserve">Однако дополнительно можно установить расширение </w:t>
-      </w:r>
-      <w:proofErr w:type="spellStart"/>
-      <w:r>
-        <w:rPr>
-          <w:rFonts w:ascii="Times New Roman" w:hAnsi="Times New Roman"/>
-          <w:sz w:val="28"/>
-        </w:rPr>
-        <w:t>Code</w:t>
-      </w:r>
-      <w:proofErr w:type="spellEnd"/>
-      <w:r>
-        <w:rPr>
-          <w:rFonts w:ascii="Times New Roman" w:hAnsi="Times New Roman"/>
-          <w:sz w:val="28"/>
-        </w:rPr>
-        <w:t xml:space="preserve"> </w:t>
-      </w:r>
-      <w:proofErr w:type="spellStart"/>
-      <w:r>
-        <w:rPr>
-          <w:rFonts w:ascii="Times New Roman" w:hAnsi="Times New Roman"/>
-          <w:sz w:val="28"/>
-        </w:rPr>
-        <w:t>Spell</w:t>
-      </w:r>
-      <w:proofErr w:type="spellEnd"/>
-      <w:r>
-        <w:rPr>
-          <w:rFonts w:ascii="Times New Roman" w:hAnsi="Times New Roman"/>
-          <w:sz w:val="28"/>
-        </w:rPr>
-        <w:t xml:space="preserve"> </w:t>
-      </w:r>
-      <w:proofErr w:type="spellStart"/>
-      <w:r>
-        <w:rPr>
-          <w:rFonts w:ascii="Times New Roman" w:hAnsi="Times New Roman"/>
-          <w:sz w:val="28"/>
-        </w:rPr>
-        <w:t>Checker</w:t>
-      </w:r>
-      <w:proofErr w:type="spellEnd"/>
-      <w:r>
-        <w:rPr>
-          <w:rFonts w:ascii="Times New Roman" w:hAnsi="Times New Roman"/>
-          <w:sz w:val="28"/>
-          <w:highlight w:val="white"/>
-        </w:rPr>
-        <w:t xml:space="preserve"> + </w:t>
-      </w:r>
-      <w:proofErr w:type="spellStart"/>
-      <w:r>
-        <w:rPr>
-          <w:rFonts w:ascii="Times New Roman" w:hAnsi="Times New Roman"/>
-          <w:sz w:val="28"/>
-          <w:highlight w:val="white"/>
-        </w:rPr>
-        <w:t>Russian</w:t>
-      </w:r>
-      <w:proofErr w:type="spellEnd"/>
-      <w:r>
-        <w:rPr>
-          <w:rFonts w:ascii="Times New Roman" w:hAnsi="Times New Roman"/>
-          <w:sz w:val="28"/>
-          <w:highlight w:val="white"/>
-        </w:rPr>
-        <w:t>. Данное расширение позв</w:t>
-      </w:r>
-      <w:r>
-        <w:rPr>
-          <w:rFonts w:ascii="Times New Roman" w:hAnsi="Times New Roman"/>
-          <w:sz w:val="28"/>
-          <w:highlight w:val="white"/>
-        </w:rPr>
-        <w:t xml:space="preserve">оляет находить опечатки и предлагать </w:t>
+        <w:t xml:space="preserve">. Данное расширение позволяет находить опечатки и предлагать </w:t>
       </w:r>
       <w:r>
         <w:rPr>
@@ -8809,8 +8490,10 @@
         <w:spacing w:before="113" w:after="113"/>
         <w:jc w:val="center"/>
       </w:pPr>
-      <w:bookmarkStart w:id="3" w:name="_GoBack"/>
-      <w:r>
+      <w:r>
+        <w:rPr>
+          <w:noProof/>
+        </w:rPr>
         <w:drawing>
           <wp:inline distT="0" distB="0" distL="0" distR="0" wp14:anchorId="2B3AE0F1" wp14:editId="7A272BC7">
             <wp:extent cx="3705742" cy="6573167"/>
@@ -8847,7 +8530,6 @@
           </wp:inline>
         </w:drawing>
       </w:r>
-      <w:bookmarkEnd w:id="3"/>
       <w:r>
         <w:br w:type="page"/>
       </w:r>
@@ -8858,7 +8540,6 @@
         <w:rPr>
           <w:rFonts w:ascii="Times New Roman" w:hAnsi="Times New Roman"/>
           <w:sz w:val="28"/>
-          <w:lang w:val="en-US"/>
         </w:rPr>
       </w:pPr>
       <w:r>
@@ -8944,21 +8625,43 @@
         </w:rPr>
         <w:t xml:space="preserve">. </w:t>
       </w:r>
-      <w:proofErr w:type="spellStart"/>
-      <w:r>
-        <w:rPr>
-          <w:rFonts w:ascii="Times New Roman" w:hAnsi="Times New Roman"/>
-          <w:sz w:val="28"/>
-          <w:lang w:val="en-US"/>
-        </w:rPr>
-        <w:t>Используйте</w:t>
-      </w:r>
-      <w:proofErr w:type="spellEnd"/>
-      <w:r>
-        <w:rPr>
-          <w:rFonts w:ascii="Times New Roman" w:hAnsi="Times New Roman"/>
-          <w:sz w:val="28"/>
-          <w:lang w:val="en-US"/>
+      <w:r>
+        <w:rPr>
+          <w:rFonts w:ascii="Times New Roman" w:hAnsi="Times New Roman"/>
+          <w:sz w:val="28"/>
+        </w:rPr>
+        <w:t>Используйте профиль по умолчанию.</w:t>
+      </w:r>
+    </w:p>
+    <w:p>
+      <w:pPr>
+        <w:spacing w:before="113" w:after="113"/>
+        <w:jc w:val="both"/>
+        <w:rPr>
+          <w:rFonts w:ascii="Times New Roman" w:hAnsi="Times New Roman"/>
+          <w:sz w:val="28"/>
+        </w:rPr>
+      </w:pPr>
+      <w:r>
+        <w:rPr>
+          <w:rFonts w:ascii="Times New Roman" w:hAnsi="Times New Roman"/>
+          <w:sz w:val="28"/>
+        </w:rPr>
+        <w:t xml:space="preserve">Для работы </w:t>
+      </w:r>
+      <w:proofErr w:type="spellStart"/>
+      <w:r>
+        <w:rPr>
+          <w:rFonts w:ascii="Times New Roman" w:hAnsi="Times New Roman"/>
+          <w:sz w:val="28"/>
+        </w:rPr>
+        <w:t>Data</w:t>
+      </w:r>
+      <w:proofErr w:type="spellEnd"/>
+      <w:r>
+        <w:rPr>
+          <w:rFonts w:ascii="Times New Roman" w:hAnsi="Times New Roman"/>
+          <w:sz w:val="28"/>
         </w:rPr>
         <w:t xml:space="preserve"> </w:t>
       </w:r>
@@ -8967,93 +8670,6 @@
         <w:rPr>
           <w:rFonts w:ascii="Times New Roman" w:hAnsi="Times New Roman"/>
           <w:sz w:val="28"/>
-          <w:lang w:val="en-US"/>
-        </w:rPr>
-        <w:t>профиль</w:t>
-      </w:r>
-      <w:proofErr w:type="spellEnd"/>
-      <w:r>
-        <w:rPr>
-          <w:rFonts w:ascii="Times New Roman" w:hAnsi="Times New Roman"/>
-          <w:sz w:val="28"/>
-          <w:lang w:val="en-US"/>
-        </w:rPr>
-        <w:t xml:space="preserve"> </w:t>
-      </w:r>
-      <w:proofErr w:type="spellStart"/>
-      <w:r>
-        <w:rPr>
-          <w:rFonts w:ascii="Times New Roman" w:hAnsi="Times New Roman"/>
-          <w:sz w:val="28"/>
-          <w:lang w:val="en-US"/>
-        </w:rPr>
-        <w:t>по</w:t>
-      </w:r>
-      <w:proofErr w:type="spellEnd"/>
-      <w:r>
-        <w:rPr>
-          <w:rFonts w:ascii="Times New Roman" w:hAnsi="Times New Roman"/>
-          <w:sz w:val="28"/>
-          <w:lang w:val="en-US"/>
-        </w:rPr>
-        <w:t xml:space="preserve"> </w:t>
-      </w:r>
-      <w:proofErr w:type="spellStart"/>
-      <w:r>
-        <w:rPr>
-          <w:rFonts w:ascii="Times New Roman" w:hAnsi="Times New Roman"/>
-          <w:sz w:val="28"/>
-          <w:lang w:val="en-US"/>
-        </w:rPr>
-        <w:t>умолчанию</w:t>
-      </w:r>
-      <w:proofErr w:type="spellEnd"/>
-      <w:r>
-        <w:rPr>
-          <w:rFonts w:ascii="Times New Roman" w:hAnsi="Times New Roman"/>
-          <w:sz w:val="28"/>
-          <w:lang w:val="en-US"/>
-        </w:rPr>
-        <w:t>.</w:t>
-      </w:r>
-    </w:p>
-    <w:p>
-      <w:pPr>
-        <w:spacing w:before="113" w:after="113"/>
-        <w:jc w:val="both"/>
-        <w:rPr>
-          <w:rFonts w:ascii="Times New Roman" w:hAnsi="Times New Roman"/>
-          <w:sz w:val="28"/>
-        </w:rPr>
-      </w:pPr>
-      <w:r>
-        <w:rPr>
-          <w:rFonts w:ascii="Times New Roman" w:hAnsi="Times New Roman"/>
-          <w:sz w:val="28"/>
-        </w:rPr>
-        <w:t xml:space="preserve">Для работы </w:t>
-      </w:r>
-      <w:proofErr w:type="spellStart"/>
-      <w:r>
-        <w:rPr>
-          <w:rFonts w:ascii="Times New Roman" w:hAnsi="Times New Roman"/>
-          <w:sz w:val="28"/>
-        </w:rPr>
-        <w:t>Data</w:t>
-      </w:r>
-      <w:proofErr w:type="spellEnd"/>
-      <w:r>
-        <w:rPr>
-          <w:rFonts w:ascii="Times New Roman" w:hAnsi="Times New Roman"/>
-          <w:sz w:val="28"/>
-        </w:rPr>
-        <w:t xml:space="preserve"> </w:t>
-      </w:r>
-      <w:proofErr w:type="spellStart"/>
-      <w:r>
-        <w:rPr>
-          <w:rFonts w:ascii="Times New Roman" w:hAnsi="Times New Roman"/>
-          <w:sz w:val="28"/>
         </w:rPr>
         <w:t>Science</w:t>
       </w:r>
@@ -9063,14 +8679,7 @@
           <w:rFonts w:ascii="Times New Roman" w:hAnsi="Times New Roman"/>
           <w:sz w:val="28"/>
         </w:rPr>
-        <w:t xml:space="preserve"> полезны следующие расширени</w:t>
-      </w:r>
-      <w:r>
-        <w:rPr>
-          <w:rFonts w:ascii="Times New Roman" w:hAnsi="Times New Roman"/>
-          <w:sz w:val="28"/>
-        </w:rPr>
-        <w:t>я:</w:t>
+        <w:t xml:space="preserve"> полезны следующие расширения:</w:t>
       </w:r>
       <w:r>
         <w:rPr>
@@ -9321,15 +8930,7 @@
           <w:sz w:val="28"/>
           <w:highlight w:val="white"/>
         </w:rPr>
-        <w:t xml:space="preserve">Вот некоторые </w:t>
-      </w:r>
-      <w:r>
-        <w:rPr>
-          <w:rFonts w:ascii="Times New Roman" w:hAnsi="Times New Roman"/>
-          <w:sz w:val="28"/>
-          <w:highlight w:val="white"/>
-        </w:rPr>
-        <w:t xml:space="preserve">функции </w:t>
+        <w:t xml:space="preserve">Вот некоторые функции </w:t>
       </w:r>
       <w:proofErr w:type="spellStart"/>
       <w:r>
@@ -9561,15 +9162,7 @@
           <w:sz w:val="28"/>
           <w:highlight w:val="white"/>
         </w:rPr>
-        <w:t>. Это инструмент для просмотра и очистки</w:t>
-      </w:r>
-      <w:r>
-        <w:rPr>
-          <w:rFonts w:ascii="Times New Roman" w:hAnsi="Times New Roman"/>
-          <w:sz w:val="28"/>
-          <w:highlight w:val="white"/>
-        </w:rPr>
-        <w:t xml:space="preserve"> данных с богатым пользовательским интерфейсом. Он позволяет просматривать, очищать и анализировать данные, а также автоматически генерировать код </w:t>
+        <w:t xml:space="preserve">. Это инструмент для просмотра и очистки данных с богатым пользовательским интерфейсом. Он позволяет просматривать, очищать и анализировать данные, а также автоматически генерировать код </w:t>
       </w:r>
       <w:proofErr w:type="spellStart"/>
       <w:r>
@@ -9640,15 +9233,7 @@
           <w:sz w:val="28"/>
           <w:highlight w:val="white"/>
         </w:rPr>
-        <w:t>. В этом окне можно определять и запускать отдельные</w:t>
-      </w:r>
-      <w:r>
-        <w:rPr>
-          <w:rFonts w:ascii="Times New Roman" w:hAnsi="Times New Roman"/>
-          <w:sz w:val="28"/>
-          <w:highlight w:val="white"/>
-        </w:rPr>
-        <w:t xml:space="preserve"> ячейки с использованием ядра </w:t>
+        <w:t xml:space="preserve">. В этом окне можно определять и запускать отдельные ячейки с использованием ядра </w:t>
       </w:r>
       <w:proofErr w:type="spellStart"/>
       <w:r>
@@ -9811,15 +9396,7 @@
           <w:sz w:val="28"/>
           <w:highlight w:val="white"/>
         </w:rPr>
-        <w:t xml:space="preserve">», и код будет </w:t>
-      </w:r>
-      <w:r>
-        <w:rPr>
-          <w:rFonts w:ascii="Times New Roman" w:hAnsi="Times New Roman"/>
-          <w:sz w:val="28"/>
-          <w:highlight w:val="white"/>
-        </w:rPr>
-        <w:t xml:space="preserve">извлечён в файл </w:t>
+        <w:t xml:space="preserve">», и код будет извлечён в файл </w:t>
       </w:r>
       <w:proofErr w:type="spellStart"/>
       <w:r>
@@ -10011,15 +9588,7 @@
           <w:sz w:val="28"/>
           <w:highlight w:val="white"/>
         </w:rPr>
-        <w:t xml:space="preserve">) предоставляет следующие возможности для совместной разработки проектов </w:t>
-      </w:r>
-      <w:r>
-        <w:rPr>
-          <w:rFonts w:ascii="Times New Roman" w:hAnsi="Times New Roman"/>
-          <w:sz w:val="28"/>
-          <w:highlight w:val="white"/>
-        </w:rPr>
-        <w:t xml:space="preserve">в области </w:t>
+        <w:t xml:space="preserve">) предоставляет следующие возможности для совместной разработки проектов в области </w:t>
       </w:r>
       <w:proofErr w:type="spellStart"/>
       <w:r>
@@ -10212,15 +9781,7 @@
           <w:sz w:val="28"/>
           <w:highlight w:val="white"/>
         </w:rPr>
-        <w:t>. Позвол</w:t>
-      </w:r>
-      <w:r>
-        <w:rPr>
-          <w:rFonts w:ascii="Times New Roman" w:hAnsi="Times New Roman"/>
-          <w:sz w:val="28"/>
-          <w:highlight w:val="white"/>
-        </w:rPr>
-        <w:t>яет управлять несколькими файлами одновременно.</w:t>
+        <w:t>. Позволяет управлять несколькими файлами одновременно.</w:t>
       </w:r>
     </w:p>
     <w:p>
@@ -10521,32 +10082,15 @@
           <w:sz w:val="28"/>
           <w:highlight w:val="white"/>
         </w:rPr>
-        <w:t>Фай</w:t>
-      </w:r>
-      <w:r>
-        <w:rPr>
-          <w:rFonts w:ascii="Times New Roman" w:hAnsi="Times New Roman"/>
-          <w:b/>
+        <w:t>Файл requirements.txt</w:t>
+      </w:r>
+      <w:r>
+        <w:rPr>
+          <w:rFonts w:ascii="Times New Roman" w:hAnsi="Times New Roman"/>
           <w:sz w:val="28"/>
           <w:highlight w:val="white"/>
         </w:rPr>
-        <w:t>л requirements.txt</w:t>
-      </w:r>
-      <w:r>
-        <w:rPr>
-          <w:rFonts w:ascii="Times New Roman" w:hAnsi="Times New Roman"/>
-          <w:sz w:val="28"/>
-          <w:highlight w:val="white"/>
-        </w:rPr>
-        <w:t>. В виртуальной среде можно легко создать файл requirements.txt, который используется для переустановки зависимостей пакетов на других компьютерах разработки или рабочей среды. При работе в виртуальной среде для создания этого файла доста</w:t>
-      </w:r>
-      <w:r>
-        <w:rPr>
-          <w:rFonts w:ascii="Times New Roman" w:hAnsi="Times New Roman"/>
-          <w:sz w:val="28"/>
-          <w:highlight w:val="white"/>
-        </w:rPr>
-        <w:t xml:space="preserve">точно прописать команду </w:t>
+        <w:t xml:space="preserve">. В виртуальной среде можно легко создать файл requirements.txt, который используется для переустановки зависимостей пакетов на других компьютерах разработки или рабочей среды. При работе в виртуальной среде для создания этого файла достаточно прописать команду </w:t>
       </w:r>
       <w:proofErr w:type="spellStart"/>
       <w:r>
@@ -10707,70 +10251,61 @@
           <w:sz w:val="28"/>
           <w:highlight w:val="white"/>
         </w:rPr>
-        <w:t>Установка ст</w:t>
-      </w:r>
-      <w:r>
-        <w:rPr>
-          <w:rFonts w:ascii="Times New Roman" w:hAnsi="Times New Roman"/>
-          <w:b/>
+        <w:t>Установка сторонних пакетов</w:t>
+      </w:r>
+      <w:r>
+        <w:rPr>
+          <w:rFonts w:ascii="Times New Roman" w:hAnsi="Times New Roman"/>
           <w:sz w:val="28"/>
           <w:highlight w:val="white"/>
         </w:rPr>
-        <w:t>оронних пакетов</w:t>
-      </w:r>
+        <w:t xml:space="preserve">. Чтобы установить сторонние пакеты, библиотеки или модули из </w:t>
+      </w:r>
+      <w:proofErr w:type="spellStart"/>
       <w:r>
         <w:rPr>
           <w:rFonts w:ascii="Times New Roman" w:hAnsi="Times New Roman"/>
           <w:sz w:val="28"/>
           <w:highlight w:val="white"/>
         </w:rPr>
-        <w:t xml:space="preserve">. Чтобы установить сторонние пакеты, библиотеки или модули из </w:t>
-      </w:r>
-      <w:proofErr w:type="spellStart"/>
+        <w:t>pip</w:t>
+      </w:r>
+      <w:proofErr w:type="spellEnd"/>
       <w:r>
         <w:rPr>
           <w:rFonts w:ascii="Times New Roman" w:hAnsi="Times New Roman"/>
           <w:sz w:val="28"/>
           <w:highlight w:val="white"/>
         </w:rPr>
-        <w:t>pip</w:t>
-      </w:r>
-      <w:proofErr w:type="spellEnd"/>
+        <w:t xml:space="preserve"> или </w:t>
+      </w:r>
+      <w:proofErr w:type="spellStart"/>
       <w:r>
         <w:rPr>
           <w:rFonts w:ascii="Times New Roman" w:hAnsi="Times New Roman"/>
           <w:sz w:val="28"/>
           <w:highlight w:val="white"/>
         </w:rPr>
-        <w:t xml:space="preserve"> или </w:t>
-      </w:r>
-      <w:proofErr w:type="spellStart"/>
+        <w:t>conda</w:t>
+      </w:r>
+      <w:proofErr w:type="spellEnd"/>
       <w:r>
         <w:rPr>
           <w:rFonts w:ascii="Times New Roman" w:hAnsi="Times New Roman"/>
           <w:sz w:val="28"/>
           <w:highlight w:val="white"/>
         </w:rPr>
-        <w:t>conda</w:t>
-      </w:r>
-      <w:proofErr w:type="spellEnd"/>
-      <w:r>
+        <w:t>, необходимо активировать соответствующую среду.</w:t>
+      </w:r>
+    </w:p>
+    <w:p>
+      <w:pPr>
+        <w:spacing w:before="113" w:after="113"/>
         <w:rPr>
           <w:rFonts w:ascii="Times New Roman" w:hAnsi="Times New Roman"/>
           <w:sz w:val="28"/>
           <w:highlight w:val="white"/>
         </w:rPr>
-        <w:t>, необходимо активировать соответствующую среду.</w:t>
-      </w:r>
-    </w:p>
-    <w:p>
-      <w:pPr>
-        <w:spacing w:before="113" w:after="113"/>
-        <w:rPr>
-          <w:rFonts w:ascii="Times New Roman" w:hAnsi="Times New Roman"/>
-          <w:sz w:val="28"/>
-          <w:highlight w:val="white"/>
-        </w:rPr>
       </w:pPr>
     </w:p>
     <w:p>
@@ -10849,14 +10384,7 @@
           <w:rFonts w:ascii="Times New Roman" w:hAnsi="Times New Roman"/>
           <w:sz w:val="28"/>
         </w:rPr>
-        <w:t xml:space="preserve"> файла, а скрипт </w:t>
-      </w:r>
-      <w:r>
-        <w:rPr>
-          <w:rFonts w:ascii="Times New Roman" w:hAnsi="Times New Roman"/>
-          <w:sz w:val="28"/>
-        </w:rPr>
-        <w:t>автоматически соберет данные и распределит их на числовые и категориальные, отобразит гистограммы и корреляционную матрицу для числовых данных:</w:t>
+        <w:t xml:space="preserve"> файла, а скрипт автоматически соберет данные и распределит их на числовые и категориальные, отобразит гистограммы и корреляционную матрицу для числовых данных:</w:t>
       </w:r>
     </w:p>
     <w:p>
@@ -10927,9 +10455,54 @@
     <w:p>
       <w:pPr>
         <w:spacing w:after="0" w:line="192" w:lineRule="auto"/>
-      </w:pPr>
-      <w:r>
-        <w:t># Запрос имени файла у пользователя</w:t>
+        <w:rPr>
+          <w:lang w:val="en-US"/>
+        </w:rPr>
+      </w:pPr>
+      <w:r>
+        <w:rPr>
+          <w:lang w:val="en-US"/>
+        </w:rPr>
+        <w:t xml:space="preserve"># </w:t>
+      </w:r>
+      <w:r>
+        <w:t>Запрос</w:t>
+      </w:r>
+      <w:r>
+        <w:rPr>
+          <w:lang w:val="en-US"/>
+        </w:rPr>
+        <w:t xml:space="preserve"> </w:t>
+      </w:r>
+      <w:r>
+        <w:t>имени</w:t>
+      </w:r>
+      <w:r>
+        <w:rPr>
+          <w:lang w:val="en-US"/>
+        </w:rPr>
+        <w:t xml:space="preserve"> </w:t>
+      </w:r>
+      <w:r>
+        <w:t>файла</w:t>
+      </w:r>
+      <w:r>
+        <w:rPr>
+          <w:lang w:val="en-US"/>
+        </w:rPr>
+        <w:t xml:space="preserve"> </w:t>
+      </w:r>
+      <w:r>
+        <w:t>у</w:t>
+      </w:r>
+      <w:r>
+        <w:rPr>
+          <w:lang w:val="en-US"/>
+        </w:rPr>
+        <w:t xml:space="preserve"> </w:t>
+      </w:r>
+      <w:r>
+        <w:t>пользователя</w:t>
       </w:r>
     </w:p>
     <w:p>
@@ -11146,66 +10719,688 @@
     <w:p>
       <w:pPr>
         <w:spacing w:after="0" w:line="192" w:lineRule="auto"/>
-      </w:pPr>
-      <w:proofErr w:type="spellStart"/>
+        <w:rPr>
+          <w:lang w:val="en-US"/>
+        </w:rPr>
+      </w:pPr>
       <w:proofErr w:type="gramStart"/>
       <w:r>
-        <w:t>print</w:t>
-      </w:r>
-      <w:proofErr w:type="spellEnd"/>
-      <w:r>
+        <w:rPr>
+          <w:lang w:val="en-US"/>
+        </w:rPr>
+        <w:t>print(</w:t>
+      </w:r>
+      <w:proofErr w:type="gramEnd"/>
+      <w:r>
+        <w:rPr>
+          <w:lang w:val="en-US"/>
+        </w:rPr>
+        <w:t>"\n</w:t>
+      </w:r>
+      <w:r>
+        <w:t>Описание</w:t>
+      </w:r>
+      <w:r>
+        <w:rPr>
+          <w:lang w:val="en-US"/>
+        </w:rPr>
+        <w:t xml:space="preserve"> </w:t>
+      </w:r>
+      <w:r>
+        <w:t>данных</w:t>
+      </w:r>
+      <w:r>
+        <w:rPr>
+          <w:lang w:val="en-US"/>
+        </w:rPr>
+        <w:t>:")</w:t>
+      </w:r>
+    </w:p>
+    <w:p>
+      <w:pPr>
+        <w:spacing w:after="0" w:line="192" w:lineRule="auto"/>
+        <w:rPr>
+          <w:lang w:val="en-US"/>
+        </w:rPr>
+      </w:pPr>
+      <w:r>
+        <w:rPr>
+          <w:lang w:val="en-US"/>
+        </w:rPr>
+        <w:t>print(</w:t>
+      </w:r>
+      <w:proofErr w:type="spellStart"/>
+      <w:proofErr w:type="gramStart"/>
+      <w:r>
+        <w:rPr>
+          <w:lang w:val="en-US"/>
+        </w:rPr>
+        <w:t>data.describe</w:t>
+      </w:r>
+      <w:proofErr w:type="spellEnd"/>
+      <w:proofErr w:type="gramEnd"/>
+      <w:r>
+        <w:rPr>
+          <w:lang w:val="en-US"/>
+        </w:rPr>
+        <w:t>())</w:t>
+      </w:r>
+    </w:p>
+    <w:p>
+      <w:pPr>
+        <w:spacing w:after="0" w:line="192" w:lineRule="auto"/>
+        <w:rPr>
+          <w:lang w:val="en-US"/>
+        </w:rPr>
+      </w:pPr>
+    </w:p>
+    <w:p>
+      <w:pPr>
+        <w:spacing w:after="0" w:line="192" w:lineRule="auto"/>
+      </w:pPr>
+      <w:r>
+        <w:t># Гистограммы для числовых столбцов</w:t>
+      </w:r>
+    </w:p>
+    <w:p>
+      <w:pPr>
+        <w:spacing w:after="0" w:line="192" w:lineRule="auto"/>
+        <w:rPr>
+          <w:lang w:val="en-US"/>
+        </w:rPr>
+      </w:pPr>
+      <w:proofErr w:type="spellStart"/>
+      <w:r>
+        <w:rPr>
+          <w:lang w:val="en-US"/>
+        </w:rPr>
+        <w:t>numerical_columns</w:t>
+      </w:r>
+      <w:proofErr w:type="spellEnd"/>
+      <w:r>
+        <w:rPr>
+          <w:lang w:val="en-US"/>
+        </w:rPr>
+        <w:t xml:space="preserve"> = </w:t>
+      </w:r>
+      <w:proofErr w:type="spellStart"/>
+      <w:proofErr w:type="gramStart"/>
+      <w:r>
+        <w:rPr>
+          <w:lang w:val="en-US"/>
+        </w:rPr>
+        <w:t>data.select</w:t>
+      </w:r>
+      <w:proofErr w:type="gramEnd"/>
+      <w:r>
+        <w:rPr>
+          <w:lang w:val="en-US"/>
+        </w:rPr>
+        <w:t>_dtypes</w:t>
+      </w:r>
+      <w:proofErr w:type="spellEnd"/>
+      <w:r>
+        <w:rPr>
+          <w:lang w:val="en-US"/>
+        </w:rPr>
+        <w:t>(include=[int, float])</w:t>
+      </w:r>
+    </w:p>
+    <w:p>
+      <w:pPr>
+        <w:spacing w:after="0" w:line="192" w:lineRule="auto"/>
+        <w:rPr>
+          <w:lang w:val="en-US"/>
+        </w:rPr>
+      </w:pPr>
+      <w:r>
+        <w:rPr>
+          <w:lang w:val="en-US"/>
+        </w:rPr>
+        <w:t xml:space="preserve">for column in </w:t>
+      </w:r>
+      <w:proofErr w:type="spellStart"/>
+      <w:r>
+        <w:rPr>
+          <w:lang w:val="en-US"/>
+        </w:rPr>
+        <w:t>numerical_columns</w:t>
+      </w:r>
+      <w:proofErr w:type="spellEnd"/>
+      <w:r>
+        <w:rPr>
+          <w:lang w:val="en-US"/>
+        </w:rPr>
+        <w:t>:</w:t>
+      </w:r>
+    </w:p>
+    <w:p>
+      <w:pPr>
+        <w:spacing w:after="0" w:line="192" w:lineRule="auto"/>
+        <w:rPr>
+          <w:lang w:val="en-US"/>
+        </w:rPr>
+      </w:pPr>
+      <w:r>
+        <w:rPr>
+          <w:lang w:val="en-US"/>
+        </w:rPr>
+        <w:t xml:space="preserve">  </w:t>
+      </w:r>
+      <w:proofErr w:type="spellStart"/>
+      <w:proofErr w:type="gramStart"/>
+      <w:r>
+        <w:rPr>
+          <w:lang w:val="en-US"/>
+        </w:rPr>
+        <w:t>plt.hist</w:t>
+      </w:r>
+      <w:proofErr w:type="spellEnd"/>
+      <w:proofErr w:type="gramEnd"/>
+      <w:r>
+        <w:rPr>
+          <w:lang w:val="en-US"/>
+        </w:rPr>
+        <w:t>(data[column])</w:t>
+      </w:r>
+    </w:p>
+    <w:p>
+      <w:pPr>
+        <w:spacing w:after="0" w:line="192" w:lineRule="auto"/>
+        <w:rPr>
+          <w:lang w:val="en-US"/>
+        </w:rPr>
+      </w:pPr>
+      <w:r>
+        <w:rPr>
+          <w:lang w:val="en-US"/>
+        </w:rPr>
+        <w:t xml:space="preserve">  </w:t>
+      </w:r>
+      <w:proofErr w:type="spellStart"/>
+      <w:proofErr w:type="gramStart"/>
+      <w:r>
+        <w:rPr>
+          <w:lang w:val="en-US"/>
+        </w:rPr>
+        <w:t>plt.xlabel</w:t>
+      </w:r>
+      <w:proofErr w:type="spellEnd"/>
+      <w:proofErr w:type="gramEnd"/>
+      <w:r>
+        <w:rPr>
+          <w:lang w:val="en-US"/>
+        </w:rPr>
+        <w:t>(column)</w:t>
+      </w:r>
+    </w:p>
+    <w:p>
+      <w:pPr>
+        <w:spacing w:after="0" w:line="192" w:lineRule="auto"/>
+        <w:rPr>
+          <w:lang w:val="en-US"/>
+        </w:rPr>
+      </w:pPr>
+      <w:r>
+        <w:rPr>
+          <w:lang w:val="en-US"/>
+        </w:rPr>
+        <w:t xml:space="preserve">  </w:t>
+      </w:r>
+      <w:proofErr w:type="spellStart"/>
+      <w:proofErr w:type="gramStart"/>
+      <w:r>
+        <w:rPr>
+          <w:lang w:val="en-US"/>
+        </w:rPr>
+        <w:t>plt.ylabel</w:t>
+      </w:r>
+      <w:proofErr w:type="spellEnd"/>
+      <w:proofErr w:type="gramEnd"/>
+      <w:r>
+        <w:rPr>
+          <w:lang w:val="en-US"/>
+        </w:rPr>
+        <w:t>("</w:t>
+      </w:r>
+      <w:r>
+        <w:t>Частота</w:t>
+      </w:r>
+      <w:r>
+        <w:rPr>
+          <w:lang w:val="en-US"/>
+        </w:rPr>
+        <w:t>")</w:t>
+      </w:r>
+    </w:p>
+    <w:p>
+      <w:pPr>
+        <w:spacing w:after="0" w:line="192" w:lineRule="auto"/>
+        <w:rPr>
+          <w:lang w:val="en-US"/>
+        </w:rPr>
+      </w:pPr>
+      <w:r>
+        <w:rPr>
+          <w:lang w:val="en-US"/>
+        </w:rPr>
+        <w:t xml:space="preserve">  </w:t>
+      </w:r>
+      <w:proofErr w:type="spellStart"/>
+      <w:proofErr w:type="gramStart"/>
+      <w:r>
+        <w:rPr>
+          <w:lang w:val="en-US"/>
+        </w:rPr>
+        <w:t>plt.title</w:t>
+      </w:r>
+      <w:proofErr w:type="spellEnd"/>
+      <w:proofErr w:type="gramEnd"/>
+      <w:r>
+        <w:rPr>
+          <w:lang w:val="en-US"/>
+        </w:rPr>
+        <w:t>(f"</w:t>
+      </w:r>
+      <w:r>
+        <w:t>Гистограмма</w:t>
+      </w:r>
+      <w:r>
+        <w:rPr>
+          <w:lang w:val="en-US"/>
+        </w:rPr>
+        <w:t xml:space="preserve"> </w:t>
+      </w:r>
+      <w:r>
+        <w:t>распределения</w:t>
+      </w:r>
+      <w:r>
+        <w:rPr>
+          <w:lang w:val="en-US"/>
+        </w:rPr>
+        <w:t xml:space="preserve"> {column}")</w:t>
+      </w:r>
+    </w:p>
+    <w:p>
+      <w:pPr>
+        <w:spacing w:after="0" w:line="192" w:lineRule="auto"/>
+        <w:rPr>
+          <w:lang w:val="en-US"/>
+        </w:rPr>
+      </w:pPr>
+      <w:r>
+        <w:rPr>
+          <w:lang w:val="en-US"/>
+        </w:rPr>
+        <w:t xml:space="preserve">  </w:t>
+      </w:r>
+      <w:proofErr w:type="spellStart"/>
+      <w:proofErr w:type="gramStart"/>
+      <w:r>
+        <w:rPr>
+          <w:lang w:val="en-US"/>
+        </w:rPr>
+        <w:t>plt.show</w:t>
+      </w:r>
+      <w:proofErr w:type="spellEnd"/>
+      <w:proofErr w:type="gramEnd"/>
+      <w:r>
+        <w:rPr>
+          <w:lang w:val="en-US"/>
+        </w:rPr>
+        <w:t>()</w:t>
+      </w:r>
+    </w:p>
+    <w:p>
+      <w:pPr>
+        <w:spacing w:after="0" w:line="192" w:lineRule="auto"/>
+        <w:rPr>
+          <w:lang w:val="en-US"/>
+        </w:rPr>
+      </w:pPr>
+    </w:p>
+    <w:p>
+      <w:pPr>
+        <w:spacing w:after="0" w:line="192" w:lineRule="auto"/>
+        <w:rPr>
+          <w:lang w:val="en-US"/>
+        </w:rPr>
+      </w:pPr>
+      <w:r>
+        <w:rPr>
+          <w:lang w:val="en-US"/>
+        </w:rPr>
+        <w:t xml:space="preserve"># </w:t>
+      </w:r>
+      <w:r>
+        <w:t>Распределение</w:t>
+      </w:r>
+      <w:r>
+        <w:rPr>
+          <w:lang w:val="en-US"/>
+        </w:rPr>
+        <w:t xml:space="preserve"> </w:t>
+      </w:r>
+      <w:r>
+        <w:t>категориальных</w:t>
+      </w:r>
+      <w:r>
+        <w:rPr>
+          <w:lang w:val="en-US"/>
+        </w:rPr>
+        <w:t xml:space="preserve"> </w:t>
+      </w:r>
+      <w:r>
+        <w:t>данных</w:t>
+      </w:r>
+    </w:p>
+    <w:p>
+      <w:pPr>
+        <w:spacing w:after="0" w:line="192" w:lineRule="auto"/>
+        <w:rPr>
+          <w:lang w:val="en-US"/>
+        </w:rPr>
+      </w:pPr>
+      <w:proofErr w:type="spellStart"/>
+      <w:r>
+        <w:rPr>
+          <w:lang w:val="en-US"/>
+        </w:rPr>
+        <w:t>categorical_columns</w:t>
+      </w:r>
+      <w:proofErr w:type="spellEnd"/>
+      <w:r>
+        <w:rPr>
+          <w:lang w:val="en-US"/>
+        </w:rPr>
+        <w:t xml:space="preserve"> = </w:t>
+      </w:r>
+      <w:proofErr w:type="spellStart"/>
+      <w:proofErr w:type="gramStart"/>
+      <w:r>
+        <w:rPr>
+          <w:lang w:val="en-US"/>
+        </w:rPr>
+        <w:t>data.select</w:t>
+      </w:r>
+      <w:proofErr w:type="gramEnd"/>
+      <w:r>
+        <w:rPr>
+          <w:lang w:val="en-US"/>
+        </w:rPr>
+        <w:t>_dtypes</w:t>
+      </w:r>
+      <w:proofErr w:type="spellEnd"/>
+      <w:r>
+        <w:rPr>
+          <w:lang w:val="en-US"/>
+        </w:rPr>
+        <w:t>(include=[object])</w:t>
+      </w:r>
+    </w:p>
+    <w:p>
+      <w:pPr>
+        <w:spacing w:after="0" w:line="192" w:lineRule="auto"/>
+        <w:rPr>
+          <w:lang w:val="en-US"/>
+        </w:rPr>
+      </w:pPr>
+      <w:r>
+        <w:rPr>
+          <w:lang w:val="en-US"/>
+        </w:rPr>
+        <w:t xml:space="preserve">for column in </w:t>
+      </w:r>
+      <w:proofErr w:type="spellStart"/>
+      <w:r>
+        <w:rPr>
+          <w:lang w:val="en-US"/>
+        </w:rPr>
+        <w:t>categorical_columns</w:t>
+      </w:r>
+      <w:proofErr w:type="spellEnd"/>
+      <w:r>
+        <w:rPr>
+          <w:lang w:val="en-US"/>
+        </w:rPr>
+        <w:t>:</w:t>
+      </w:r>
+    </w:p>
+    <w:p>
+      <w:pPr>
+        <w:spacing w:after="0" w:line="192" w:lineRule="auto"/>
+        <w:rPr>
+          <w:lang w:val="en-US"/>
+        </w:rPr>
+      </w:pPr>
+      <w:r>
+        <w:rPr>
+          <w:lang w:val="en-US"/>
+        </w:rPr>
+        <w:t xml:space="preserve">  </w:t>
+      </w:r>
+      <w:proofErr w:type="spellStart"/>
+      <w:r>
+        <w:rPr>
+          <w:lang w:val="en-US"/>
+        </w:rPr>
+        <w:t>plt.bar</w:t>
+      </w:r>
+      <w:proofErr w:type="spellEnd"/>
+      <w:r>
+        <w:rPr>
+          <w:lang w:val="en-US"/>
+        </w:rPr>
+        <w:t>(data[column].</w:t>
+      </w:r>
+      <w:proofErr w:type="spellStart"/>
+      <w:r>
+        <w:rPr>
+          <w:lang w:val="en-US"/>
+        </w:rPr>
+        <w:t>value_</w:t>
+      </w:r>
+      <w:proofErr w:type="gramStart"/>
+      <w:r>
+        <w:rPr>
+          <w:lang w:val="en-US"/>
+        </w:rPr>
+        <w:t>counts</w:t>
+      </w:r>
+      <w:proofErr w:type="spellEnd"/>
+      <w:r>
+        <w:rPr>
+          <w:lang w:val="en-US"/>
+        </w:rPr>
         <w:t>(</w:t>
       </w:r>
       <w:proofErr w:type="gramEnd"/>
       <w:r>
-        <w:t>"\</w:t>
-      </w:r>
-      <w:proofErr w:type="spellStart"/>
-      <w:r>
-        <w:t>nОписание</w:t>
-      </w:r>
-      <w:proofErr w:type="spellEnd"/>
-      <w:r>
-        <w:t xml:space="preserve"> данных:")</w:t>
+        <w:rPr>
+          <w:lang w:val="en-US"/>
+        </w:rPr>
+        <w:t>).index, data[column].</w:t>
+      </w:r>
+      <w:proofErr w:type="spellStart"/>
+      <w:r>
+        <w:rPr>
+          <w:lang w:val="en-US"/>
+        </w:rPr>
+        <w:t>value_counts</w:t>
+      </w:r>
+      <w:proofErr w:type="spellEnd"/>
+      <w:r>
+        <w:rPr>
+          <w:lang w:val="en-US"/>
+        </w:rPr>
+        <w:t>().values)</w:t>
       </w:r>
     </w:p>
     <w:p>
       <w:pPr>
         <w:spacing w:after="0" w:line="192" w:lineRule="auto"/>
-      </w:pPr>
-      <w:proofErr w:type="spellStart"/>
-      <w:r>
-        <w:t>print</w:t>
-      </w:r>
-      <w:proofErr w:type="spellEnd"/>
+        <w:rPr>
+          <w:lang w:val="en-US"/>
+        </w:rPr>
+      </w:pPr>
+      <w:r>
+        <w:rPr>
+          <w:lang w:val="en-US"/>
+        </w:rPr>
+        <w:t xml:space="preserve">  </w:t>
+      </w:r>
+      <w:proofErr w:type="spellStart"/>
+      <w:proofErr w:type="gramStart"/>
+      <w:r>
+        <w:rPr>
+          <w:lang w:val="en-US"/>
+        </w:rPr>
+        <w:t>plt.xlabel</w:t>
+      </w:r>
+      <w:proofErr w:type="spellEnd"/>
+      <w:proofErr w:type="gramEnd"/>
+      <w:r>
+        <w:rPr>
+          <w:lang w:val="en-US"/>
+        </w:rPr>
+        <w:t>(column)</w:t>
+      </w:r>
+    </w:p>
+    <w:p>
+      <w:pPr>
+        <w:spacing w:after="0" w:line="192" w:lineRule="auto"/>
+        <w:rPr>
+          <w:lang w:val="en-US"/>
+        </w:rPr>
+      </w:pPr>
+      <w:r>
+        <w:rPr>
+          <w:lang w:val="en-US"/>
+        </w:rPr>
+        <w:t xml:space="preserve">  </w:t>
+      </w:r>
+      <w:proofErr w:type="spellStart"/>
+      <w:proofErr w:type="gramStart"/>
+      <w:r>
+        <w:rPr>
+          <w:lang w:val="en-US"/>
+        </w:rPr>
+        <w:t>plt.ylabel</w:t>
+      </w:r>
+      <w:proofErr w:type="spellEnd"/>
+      <w:proofErr w:type="gramEnd"/>
+      <w:r>
+        <w:rPr>
+          <w:lang w:val="en-US"/>
+        </w:rPr>
+        <w:t>("</w:t>
+      </w:r>
+      <w:r>
+        <w:t>Частота</w:t>
+      </w:r>
+      <w:r>
+        <w:rPr>
+          <w:lang w:val="en-US"/>
+        </w:rPr>
+        <w:t>")</w:t>
+      </w:r>
+    </w:p>
+    <w:p>
+      <w:pPr>
+        <w:spacing w:after="0" w:line="192" w:lineRule="auto"/>
+      </w:pPr>
+      <w:r>
+        <w:rPr>
+          <w:lang w:val="en-US"/>
+        </w:rPr>
+        <w:t xml:space="preserve">  </w:t>
+      </w:r>
+      <w:proofErr w:type="spellStart"/>
+      <w:proofErr w:type="gramStart"/>
+      <w:r>
+        <w:t>plt.title</w:t>
+      </w:r>
+      <w:proofErr w:type="spellEnd"/>
+      <w:proofErr w:type="gramEnd"/>
       <w:r>
         <w:t>(</w:t>
       </w:r>
       <w:proofErr w:type="spellStart"/>
+      <w:r>
+        <w:t>f"Распределение</w:t>
+      </w:r>
+      <w:proofErr w:type="spellEnd"/>
+      <w:r>
+        <w:t xml:space="preserve"> {</w:t>
+      </w:r>
+      <w:proofErr w:type="spellStart"/>
+      <w:r>
+        <w:t>column</w:t>
+      </w:r>
+      <w:proofErr w:type="spellEnd"/>
+      <w:r>
+        <w:t>}")</w:t>
+      </w:r>
+    </w:p>
+    <w:p>
+      <w:pPr>
+        <w:spacing w:after="0" w:line="192" w:lineRule="auto"/>
+        <w:rPr>
+          <w:lang w:val="en-US"/>
+        </w:rPr>
+      </w:pPr>
+      <w:r>
+        <w:t xml:space="preserve">  </w:t>
+      </w:r>
+      <w:proofErr w:type="spellStart"/>
       <w:proofErr w:type="gramStart"/>
       <w:r>
-        <w:t>data.describe</w:t>
+        <w:rPr>
+          <w:lang w:val="en-US"/>
+        </w:rPr>
+        <w:t>plt.show</w:t>
       </w:r>
       <w:proofErr w:type="spellEnd"/>
       <w:proofErr w:type="gramEnd"/>
       <w:r>
-        <w:t>())</w:t>
+        <w:rPr>
+          <w:lang w:val="en-US"/>
+        </w:rPr>
+        <w:t>()</w:t>
       </w:r>
     </w:p>
     <w:p>
       <w:pPr>
         <w:spacing w:after="0" w:line="192" w:lineRule="auto"/>
+        <w:rPr>
+          <w:lang w:val="en-US"/>
+        </w:rPr>
       </w:pPr>
     </w:p>
     <w:p>
       <w:pPr>
         <w:spacing w:after="0" w:line="192" w:lineRule="auto"/>
-      </w:pPr>
-      <w:r>
-        <w:t xml:space="preserve"># Гистограммы </w:t>
-      </w:r>
-      <w:r>
-        <w:t>для числовых столбцов</w:t>
+        <w:rPr>
+          <w:lang w:val="en-US"/>
+        </w:rPr>
+      </w:pPr>
+      <w:r>
+        <w:rPr>
+          <w:lang w:val="en-US"/>
+        </w:rPr>
+        <w:t xml:space="preserve"># </w:t>
+      </w:r>
+      <w:r>
+        <w:t>Корреляционная</w:t>
+      </w:r>
+      <w:r>
+        <w:rPr>
+          <w:lang w:val="en-US"/>
+        </w:rPr>
+        <w:t xml:space="preserve"> </w:t>
+      </w:r>
+      <w:r>
+        <w:t>матрица</w:t>
       </w:r>
     </w:p>
     <w:p>
@@ -11215,6 +11410,26 @@
           <w:lang w:val="en-US"/>
         </w:rPr>
       </w:pPr>
+      <w:r>
+        <w:rPr>
+          <w:lang w:val="en-US"/>
+        </w:rPr>
+        <w:t xml:space="preserve">if </w:t>
+      </w:r>
+      <w:proofErr w:type="spellStart"/>
+      <w:r>
+        <w:rPr>
+          <w:lang w:val="en-US"/>
+        </w:rPr>
+        <w:t>len</w:t>
+      </w:r>
+      <w:proofErr w:type="spellEnd"/>
+      <w:r>
+        <w:rPr>
+          <w:lang w:val="en-US"/>
+        </w:rPr>
+        <w:t>(</w:t>
+      </w:r>
       <w:proofErr w:type="spellStart"/>
       <w:r>
         <w:rPr>
@@ -11227,29 +11442,57 @@
         <w:rPr>
           <w:lang w:val="en-US"/>
         </w:rPr>
+        <w:t>) &gt; 1:</w:t>
+      </w:r>
+    </w:p>
+    <w:p>
+      <w:pPr>
+        <w:spacing w:after="0" w:line="192" w:lineRule="auto"/>
+        <w:rPr>
+          <w:lang w:val="en-US"/>
+        </w:rPr>
+      </w:pPr>
+      <w:r>
+        <w:rPr>
+          <w:lang w:val="en-US"/>
+        </w:rPr>
+        <w:t xml:space="preserve">  </w:t>
+      </w:r>
+      <w:proofErr w:type="spellStart"/>
+      <w:r>
+        <w:rPr>
+          <w:lang w:val="en-US"/>
+        </w:rPr>
+        <w:t>correlation_matrix</w:t>
+      </w:r>
+      <w:proofErr w:type="spellEnd"/>
+      <w:r>
+        <w:rPr>
+          <w:lang w:val="en-US"/>
+        </w:rPr>
         <w:t xml:space="preserve"> = </w:t>
       </w:r>
       <w:proofErr w:type="spellStart"/>
+      <w:r>
+        <w:rPr>
+          <w:lang w:val="en-US"/>
+        </w:rPr>
+        <w:t>numerical_</w:t>
+      </w:r>
       <w:proofErr w:type="gramStart"/>
       <w:r>
         <w:rPr>
           <w:lang w:val="en-US"/>
         </w:rPr>
-        <w:t>data.select</w:t>
-      </w:r>
+        <w:t>columns.corr</w:t>
+      </w:r>
+      <w:proofErr w:type="spellEnd"/>
       <w:proofErr w:type="gramEnd"/>
       <w:r>
         <w:rPr>
           <w:lang w:val="en-US"/>
         </w:rPr>
-        <w:t>_dtypes</w:t>
-      </w:r>
-      <w:proofErr w:type="spellEnd"/>
-      <w:r>
-        <w:rPr>
-          <w:lang w:val="en-US"/>
-        </w:rPr>
-        <w:t>(include=[int, float])</w:t>
+        <w:t>()</w:t>
       </w:r>
     </w:p>
     <w:p>
@@ -11263,21 +11506,37 @@
         <w:rPr>
           <w:lang w:val="en-US"/>
         </w:rPr>
-        <w:t xml:space="preserve">for column in </w:t>
-      </w:r>
-      <w:proofErr w:type="spellStart"/>
-      <w:r>
-        <w:rPr>
-          <w:lang w:val="en-US"/>
-        </w:rPr>
-        <w:t>numerical_columns</w:t>
-      </w:r>
-      <w:proofErr w:type="spellEnd"/>
-      <w:r>
-        <w:rPr>
-          <w:lang w:val="en-US"/>
-        </w:rPr>
-        <w:t>:</w:t>
+        <w:t xml:space="preserve">  </w:t>
+      </w:r>
+      <w:proofErr w:type="spellStart"/>
+      <w:proofErr w:type="gramStart"/>
+      <w:r>
+        <w:rPr>
+          <w:lang w:val="en-US"/>
+        </w:rPr>
+        <w:t>plt.matshow</w:t>
+      </w:r>
+      <w:proofErr w:type="spellEnd"/>
+      <w:proofErr w:type="gramEnd"/>
+      <w:r>
+        <w:rPr>
+          <w:lang w:val="en-US"/>
+        </w:rPr>
+        <w:t>(</w:t>
+      </w:r>
+      <w:proofErr w:type="spellStart"/>
+      <w:r>
+        <w:rPr>
+          <w:lang w:val="en-US"/>
+        </w:rPr>
+        <w:t>correlation_matrix</w:t>
+      </w:r>
+      <w:proofErr w:type="spellEnd"/>
+      <w:r>
+        <w:rPr>
+          <w:lang w:val="en-US"/>
+        </w:rPr>
+        <w:t>)</w:t>
       </w:r>
     </w:p>
     <w:p>
@@ -11299,7 +11558,7 @@
         <w:rPr>
           <w:lang w:val="en-US"/>
         </w:rPr>
-        <w:t>plt.hist</w:t>
+        <w:t>plt.xticks</w:t>
       </w:r>
       <w:proofErr w:type="spellEnd"/>
       <w:proofErr w:type="gramEnd"/>
@@ -11307,314 +11566,14 @@
         <w:rPr>
           <w:lang w:val="en-US"/>
         </w:rPr>
-        <w:t>(data[column])</w:t>
-      </w:r>
-    </w:p>
-    <w:p>
-      <w:pPr>
-        <w:spacing w:after="0" w:line="192" w:lineRule="auto"/>
-        <w:rPr>
-          <w:lang w:val="en-US"/>
-        </w:rPr>
-      </w:pPr>
-      <w:r>
-        <w:rPr>
-          <w:lang w:val="en-US"/>
-        </w:rPr>
-        <w:t xml:space="preserve">  </w:t>
-      </w:r>
-      <w:proofErr w:type="spellStart"/>
-      <w:proofErr w:type="gramStart"/>
-      <w:r>
-        <w:rPr>
-          <w:lang w:val="en-US"/>
-        </w:rPr>
-        <w:t>plt.xlabel</w:t>
-      </w:r>
-      <w:proofErr w:type="spellEnd"/>
-      <w:proofErr w:type="gramEnd"/>
-      <w:r>
-        <w:rPr>
-          <w:lang w:val="en-US"/>
-        </w:rPr>
-        <w:t>(column)</w:t>
-      </w:r>
-    </w:p>
-    <w:p>
-      <w:pPr>
-        <w:spacing w:after="0" w:line="192" w:lineRule="auto"/>
-        <w:rPr>
-          <w:lang w:val="en-US"/>
-        </w:rPr>
-      </w:pPr>
-      <w:r>
-        <w:rPr>
-          <w:lang w:val="en-US"/>
-        </w:rPr>
-        <w:t xml:space="preserve">  </w:t>
-      </w:r>
-      <w:proofErr w:type="spellStart"/>
-      <w:proofErr w:type="gramStart"/>
-      <w:r>
-        <w:rPr>
-          <w:lang w:val="en-US"/>
-        </w:rPr>
-        <w:t>plt.ylabel</w:t>
-      </w:r>
-      <w:proofErr w:type="spellEnd"/>
-      <w:proofErr w:type="gramEnd"/>
-      <w:r>
-        <w:rPr>
-          <w:lang w:val="en-US"/>
-        </w:rPr>
-        <w:t>("</w:t>
-      </w:r>
-      <w:r>
-        <w:t>Частота</w:t>
-      </w:r>
-      <w:r>
-        <w:rPr>
-          <w:lang w:val="en-US"/>
-        </w:rPr>
-        <w:t>")</w:t>
-      </w:r>
-    </w:p>
-    <w:p>
-      <w:pPr>
-        <w:spacing w:after="0" w:line="192" w:lineRule="auto"/>
-        <w:rPr>
-          <w:lang w:val="en-US"/>
-        </w:rPr>
-      </w:pPr>
-      <w:r>
-        <w:rPr>
-          <w:lang w:val="en-US"/>
-        </w:rPr>
-        <w:t xml:space="preserve">  </w:t>
-      </w:r>
-      <w:proofErr w:type="spellStart"/>
-      <w:proofErr w:type="gramStart"/>
-      <w:r>
-        <w:rPr>
-          <w:lang w:val="en-US"/>
-        </w:rPr>
-        <w:t>plt.title</w:t>
-      </w:r>
-      <w:proofErr w:type="spellEnd"/>
-      <w:proofErr w:type="gramEnd"/>
-      <w:r>
-        <w:rPr>
-          <w:lang w:val="en-US"/>
-        </w:rPr>
-        <w:t>(f"</w:t>
-      </w:r>
-      <w:r>
-        <w:t>Гистограмма</w:t>
-      </w:r>
-      <w:r>
-        <w:rPr>
-          <w:lang w:val="en-US"/>
-        </w:rPr>
-        <w:t xml:space="preserve"> </w:t>
-      </w:r>
-      <w:r>
-        <w:t>распределения</w:t>
-      </w:r>
-      <w:r>
-        <w:rPr>
-          <w:lang w:val="en-US"/>
-        </w:rPr>
-        <w:t xml:space="preserve"> {column}")</w:t>
-      </w:r>
-    </w:p>
-    <w:p>
-      <w:pPr>
-        <w:spacing w:after="0" w:line="192" w:lineRule="auto"/>
-        <w:rPr>
-          <w:lang w:val="en-US"/>
-        </w:rPr>
-      </w:pPr>
-      <w:r>
-        <w:rPr>
-          <w:lang w:val="en-US"/>
-        </w:rPr>
-        <w:t xml:space="preserve">  </w:t>
-      </w:r>
-      <w:proofErr w:type="spellStart"/>
-      <w:proofErr w:type="gramStart"/>
-      <w:r>
-        <w:rPr>
-          <w:lang w:val="en-US"/>
-        </w:rPr>
-        <w:t>plt.show</w:t>
-      </w:r>
-      <w:proofErr w:type="spellEnd"/>
-      <w:proofErr w:type="gramEnd"/>
-      <w:r>
-        <w:rPr>
-          <w:lang w:val="en-US"/>
-        </w:rPr>
-        <w:t>()</w:t>
-      </w:r>
-    </w:p>
-    <w:p>
-      <w:pPr>
-        <w:spacing w:after="0" w:line="192" w:lineRule="auto"/>
-        <w:rPr>
-          <w:lang w:val="en-US"/>
-        </w:rPr>
-      </w:pPr>
-    </w:p>
-    <w:p>
-      <w:pPr>
-        <w:spacing w:after="0" w:line="192" w:lineRule="auto"/>
-        <w:rPr>
-          <w:lang w:val="en-US"/>
-        </w:rPr>
-      </w:pPr>
-      <w:r>
-        <w:rPr>
-          <w:lang w:val="en-US"/>
-        </w:rPr>
-        <w:t xml:space="preserve"># </w:t>
-      </w:r>
-      <w:r>
-        <w:t>Рас</w:t>
-      </w:r>
-      <w:r>
-        <w:t>пределение</w:t>
-      </w:r>
-      <w:r>
-        <w:rPr>
-          <w:lang w:val="en-US"/>
-        </w:rPr>
-        <w:t xml:space="preserve"> </w:t>
-      </w:r>
-      <w:r>
-        <w:t>категориальных</w:t>
-      </w:r>
-      <w:r>
-        <w:rPr>
-          <w:lang w:val="en-US"/>
-        </w:rPr>
-        <w:t xml:space="preserve"> </w:t>
-      </w:r>
-      <w:r>
-        <w:t>данных</w:t>
-      </w:r>
-    </w:p>
-    <w:p>
-      <w:pPr>
-        <w:spacing w:after="0" w:line="192" w:lineRule="auto"/>
-        <w:rPr>
-          <w:lang w:val="en-US"/>
-        </w:rPr>
-      </w:pPr>
-      <w:proofErr w:type="spellStart"/>
-      <w:r>
-        <w:rPr>
-          <w:lang w:val="en-US"/>
-        </w:rPr>
-        <w:t>categorical_columns</w:t>
-      </w:r>
-      <w:proofErr w:type="spellEnd"/>
-      <w:r>
-        <w:rPr>
-          <w:lang w:val="en-US"/>
-        </w:rPr>
-        <w:t xml:space="preserve"> = </w:t>
-      </w:r>
-      <w:proofErr w:type="spellStart"/>
-      <w:proofErr w:type="gramStart"/>
-      <w:r>
-        <w:rPr>
-          <w:lang w:val="en-US"/>
-        </w:rPr>
-        <w:t>data.select</w:t>
-      </w:r>
-      <w:proofErr w:type="gramEnd"/>
-      <w:r>
-        <w:rPr>
-          <w:lang w:val="en-US"/>
-        </w:rPr>
-        <w:t>_dtypes</w:t>
-      </w:r>
-      <w:proofErr w:type="spellEnd"/>
-      <w:r>
-        <w:rPr>
-          <w:lang w:val="en-US"/>
-        </w:rPr>
-        <w:t>(include=[object])</w:t>
-      </w:r>
-    </w:p>
-    <w:p>
-      <w:pPr>
-        <w:spacing w:after="0" w:line="192" w:lineRule="auto"/>
-        <w:rPr>
-          <w:lang w:val="en-US"/>
-        </w:rPr>
-      </w:pPr>
-      <w:r>
-        <w:rPr>
-          <w:lang w:val="en-US"/>
-        </w:rPr>
-        <w:t xml:space="preserve">for column in </w:t>
-      </w:r>
-      <w:proofErr w:type="spellStart"/>
-      <w:r>
-        <w:rPr>
-          <w:lang w:val="en-US"/>
-        </w:rPr>
-        <w:t>categorical_columns</w:t>
-      </w:r>
-      <w:proofErr w:type="spellEnd"/>
-      <w:r>
-        <w:rPr>
-          <w:lang w:val="en-US"/>
-        </w:rPr>
-        <w:t>:</w:t>
-      </w:r>
-    </w:p>
-    <w:p>
-      <w:pPr>
-        <w:spacing w:after="0" w:line="192" w:lineRule="auto"/>
-        <w:rPr>
-          <w:lang w:val="en-US"/>
-        </w:rPr>
-      </w:pPr>
-      <w:r>
-        <w:rPr>
-          <w:lang w:val="en-US"/>
-        </w:rPr>
-        <w:t xml:space="preserve">  </w:t>
-      </w:r>
-      <w:proofErr w:type="spellStart"/>
-      <w:r>
-        <w:rPr>
-          <w:lang w:val="en-US"/>
-        </w:rPr>
-        <w:t>plt.bar</w:t>
-      </w:r>
-      <w:proofErr w:type="spellEnd"/>
-      <w:r>
-        <w:rPr>
-          <w:lang w:val="en-US"/>
-        </w:rPr>
-        <w:t>(data[column].</w:t>
-      </w:r>
-      <w:proofErr w:type="spellStart"/>
-      <w:r>
-        <w:rPr>
-          <w:lang w:val="en-US"/>
-        </w:rPr>
-        <w:t>value_</w:t>
-      </w:r>
-      <w:proofErr w:type="gramStart"/>
-      <w:r>
-        <w:rPr>
-          <w:lang w:val="en-US"/>
-        </w:rPr>
-        <w:t>counts</w:t>
+        <w:t>(range(</w:t>
+      </w:r>
+      <w:proofErr w:type="spellStart"/>
+      <w:r>
+        <w:rPr>
+          <w:lang w:val="en-US"/>
+        </w:rPr>
+        <w:t>len</w:t>
       </w:r>
       <w:proofErr w:type="spellEnd"/>
       <w:r>
@@ -11623,253 +11582,6 @@
         </w:rPr>
         <w:t>(</w:t>
       </w:r>
-      <w:proofErr w:type="gramEnd"/>
-      <w:r>
-        <w:rPr>
-          <w:lang w:val="en-US"/>
-        </w:rPr>
-        <w:t>).index, data[column].</w:t>
-      </w:r>
-      <w:proofErr w:type="spellStart"/>
-      <w:r>
-        <w:rPr>
-          <w:lang w:val="en-US"/>
-        </w:rPr>
-        <w:t>value_counts</w:t>
-      </w:r>
-      <w:proofErr w:type="spellEnd"/>
-      <w:r>
-        <w:rPr>
-          <w:lang w:val="en-US"/>
-        </w:rPr>
-        <w:t>().values)</w:t>
-      </w:r>
-    </w:p>
-    <w:p>
-      <w:pPr>
-        <w:spacing w:after="0" w:line="192" w:lineRule="auto"/>
-        <w:rPr>
-          <w:lang w:val="en-US"/>
-        </w:rPr>
-      </w:pPr>
-      <w:r>
-        <w:rPr>
-          <w:lang w:val="en-US"/>
-        </w:rPr>
-        <w:t xml:space="preserve">  </w:t>
-      </w:r>
-      <w:proofErr w:type="spellStart"/>
-      <w:proofErr w:type="gramStart"/>
-      <w:r>
-        <w:rPr>
-          <w:lang w:val="en-US"/>
-        </w:rPr>
-        <w:t>plt.xlabel</w:t>
-      </w:r>
-      <w:proofErr w:type="spellEnd"/>
-      <w:proofErr w:type="gramEnd"/>
-      <w:r>
-        <w:rPr>
-          <w:lang w:val="en-US"/>
-        </w:rPr>
-        <w:t>(column)</w:t>
-      </w:r>
-    </w:p>
-    <w:p>
-      <w:pPr>
-        <w:spacing w:after="0" w:line="192" w:lineRule="auto"/>
-        <w:rPr>
-          <w:lang w:val="en-US"/>
-        </w:rPr>
-      </w:pPr>
-      <w:r>
-        <w:rPr>
-          <w:lang w:val="en-US"/>
-        </w:rPr>
-        <w:t xml:space="preserve">  </w:t>
-      </w:r>
-      <w:proofErr w:type="spellStart"/>
-      <w:proofErr w:type="gramStart"/>
-      <w:r>
-        <w:rPr>
-          <w:lang w:val="en-US"/>
-        </w:rPr>
-        <w:t>plt.ylabel</w:t>
-      </w:r>
-      <w:proofErr w:type="spellEnd"/>
-      <w:proofErr w:type="gramEnd"/>
-      <w:r>
-        <w:rPr>
-          <w:lang w:val="en-US"/>
-        </w:rPr>
-        <w:t>("</w:t>
-      </w:r>
-      <w:r>
-        <w:t>Частота</w:t>
-      </w:r>
-      <w:r>
-        <w:rPr>
-          <w:lang w:val="en-US"/>
-        </w:rPr>
-        <w:t>")</w:t>
-      </w:r>
-    </w:p>
-    <w:p>
-      <w:pPr>
-        <w:spacing w:after="0" w:line="192" w:lineRule="auto"/>
-      </w:pPr>
-      <w:r>
-        <w:rPr>
-          <w:lang w:val="en-US"/>
-        </w:rPr>
-        <w:t xml:space="preserve">  </w:t>
-      </w:r>
-      <w:proofErr w:type="spellStart"/>
-      <w:proofErr w:type="gramStart"/>
-      <w:r>
-        <w:t>p</w:t>
-      </w:r>
-      <w:r>
-        <w:t>lt.title</w:t>
-      </w:r>
-      <w:proofErr w:type="spellEnd"/>
-      <w:proofErr w:type="gramEnd"/>
-      <w:r>
-        <w:t>(</w:t>
-      </w:r>
-      <w:proofErr w:type="spellStart"/>
-      <w:r>
-        <w:t>f"Распределение</w:t>
-      </w:r>
-      <w:proofErr w:type="spellEnd"/>
-      <w:r>
-        <w:t xml:space="preserve"> {</w:t>
-      </w:r>
-      <w:proofErr w:type="spellStart"/>
-      <w:r>
-        <w:t>column</w:t>
-      </w:r>
-      <w:proofErr w:type="spellEnd"/>
-      <w:r>
-        <w:t>}")</w:t>
-      </w:r>
-    </w:p>
-    <w:p>
-      <w:pPr>
-        <w:spacing w:after="0" w:line="192" w:lineRule="auto"/>
-        <w:rPr>
-          <w:lang w:val="en-US"/>
-        </w:rPr>
-      </w:pPr>
-      <w:r>
-        <w:t xml:space="preserve">  </w:t>
-      </w:r>
-      <w:proofErr w:type="spellStart"/>
-      <w:proofErr w:type="gramStart"/>
-      <w:r>
-        <w:rPr>
-          <w:lang w:val="en-US"/>
-        </w:rPr>
-        <w:t>plt.show</w:t>
-      </w:r>
-      <w:proofErr w:type="spellEnd"/>
-      <w:proofErr w:type="gramEnd"/>
-      <w:r>
-        <w:rPr>
-          <w:lang w:val="en-US"/>
-        </w:rPr>
-        <w:t>()</w:t>
-      </w:r>
-    </w:p>
-    <w:p>
-      <w:pPr>
-        <w:spacing w:after="0" w:line="192" w:lineRule="auto"/>
-        <w:rPr>
-          <w:lang w:val="en-US"/>
-        </w:rPr>
-      </w:pPr>
-    </w:p>
-    <w:p>
-      <w:pPr>
-        <w:spacing w:after="0" w:line="192" w:lineRule="auto"/>
-        <w:rPr>
-          <w:lang w:val="en-US"/>
-        </w:rPr>
-      </w:pPr>
-      <w:r>
-        <w:rPr>
-          <w:lang w:val="en-US"/>
-        </w:rPr>
-        <w:t xml:space="preserve"># </w:t>
-      </w:r>
-      <w:r>
-        <w:t>Корреляционная</w:t>
-      </w:r>
-      <w:r>
-        <w:rPr>
-          <w:lang w:val="en-US"/>
-        </w:rPr>
-        <w:t xml:space="preserve"> </w:t>
-      </w:r>
-      <w:r>
-        <w:t>матрица</w:t>
-      </w:r>
-    </w:p>
-    <w:p>
-      <w:pPr>
-        <w:spacing w:after="0" w:line="192" w:lineRule="auto"/>
-        <w:rPr>
-          <w:lang w:val="en-US"/>
-        </w:rPr>
-      </w:pPr>
-      <w:r>
-        <w:rPr>
-          <w:lang w:val="en-US"/>
-        </w:rPr>
-        <w:t xml:space="preserve">if </w:t>
-      </w:r>
-      <w:proofErr w:type="spellStart"/>
-      <w:r>
-        <w:rPr>
-          <w:lang w:val="en-US"/>
-        </w:rPr>
-        <w:t>len</w:t>
-      </w:r>
-      <w:proofErr w:type="spellEnd"/>
-      <w:r>
-        <w:rPr>
-          <w:lang w:val="en-US"/>
-        </w:rPr>
-        <w:t>(</w:t>
-      </w:r>
-      <w:proofErr w:type="spellStart"/>
-      <w:r>
-        <w:rPr>
-          <w:lang w:val="en-US"/>
-        </w:rPr>
-        <w:t>numerical_columns</w:t>
-      </w:r>
-      <w:proofErr w:type="spellEnd"/>
-      <w:r>
-        <w:rPr>
-          <w:lang w:val="en-US"/>
-        </w:rPr>
-        <w:t>) &gt; 1:</w:t>
-      </w:r>
-    </w:p>
-    <w:p>
-      <w:pPr>
-        <w:spacing w:after="0" w:line="192" w:lineRule="auto"/>
-        <w:rPr>
-          <w:lang w:val="en-US"/>
-        </w:rPr>
-      </w:pPr>
-      <w:r>
-        <w:rPr>
-          <w:lang w:val="en-US"/>
-        </w:rPr>
-        <w:t xml:space="preserve">  </w:t>
-      </w:r>
       <w:proofErr w:type="spellStart"/>
       <w:r>
         <w:rPr>
@@ -11882,130 +11594,6 @@
         <w:rPr>
           <w:lang w:val="en-US"/>
         </w:rPr>
-        <w:t xml:space="preserve"> = </w:t>
-      </w:r>
-      <w:proofErr w:type="spellStart"/>
-      <w:r>
-        <w:rPr>
-          <w:lang w:val="en-US"/>
-        </w:rPr>
-        <w:t>numerical_</w:t>
-      </w:r>
-      <w:proofErr w:type="gramStart"/>
-      <w:r>
-        <w:rPr>
-          <w:lang w:val="en-US"/>
-        </w:rPr>
-        <w:t>columns.corr</w:t>
-      </w:r>
-      <w:proofErr w:type="spellEnd"/>
-      <w:proofErr w:type="gramEnd"/>
-      <w:r>
-        <w:rPr>
-          <w:lang w:val="en-US"/>
-        </w:rPr>
-        <w:t>()</w:t>
-      </w:r>
-    </w:p>
-    <w:p>
-      <w:pPr>
-        <w:spacing w:after="0" w:line="192" w:lineRule="auto"/>
-        <w:rPr>
-          <w:lang w:val="en-US"/>
-        </w:rPr>
-      </w:pPr>
-      <w:r>
-        <w:rPr>
-          <w:lang w:val="en-US"/>
-        </w:rPr>
-        <w:t xml:space="preserve">  </w:t>
-      </w:r>
-      <w:proofErr w:type="spellStart"/>
-      <w:proofErr w:type="gramStart"/>
-      <w:r>
-        <w:rPr>
-          <w:lang w:val="en-US"/>
-        </w:rPr>
-        <w:t>plt.matshow</w:t>
-      </w:r>
-      <w:proofErr w:type="spellEnd"/>
-      <w:proofErr w:type="gramEnd"/>
-      <w:r>
-        <w:rPr>
-          <w:lang w:val="en-US"/>
-        </w:rPr>
-        <w:t>(</w:t>
-      </w:r>
-      <w:proofErr w:type="spellStart"/>
-      <w:r>
-        <w:rPr>
-          <w:lang w:val="en-US"/>
-        </w:rPr>
-        <w:t>correlation_matrix</w:t>
-      </w:r>
-      <w:proofErr w:type="spellEnd"/>
-      <w:r>
-        <w:rPr>
-          <w:lang w:val="en-US"/>
-        </w:rPr>
-        <w:t>)</w:t>
-      </w:r>
-    </w:p>
-    <w:p>
-      <w:pPr>
-        <w:spacing w:after="0" w:line="192" w:lineRule="auto"/>
-        <w:rPr>
-          <w:lang w:val="en-US"/>
-        </w:rPr>
-      </w:pPr>
-      <w:r>
-        <w:rPr>
-          <w:lang w:val="en-US"/>
-        </w:rPr>
-        <w:t xml:space="preserve">  </w:t>
-      </w:r>
-      <w:proofErr w:type="spellStart"/>
-      <w:proofErr w:type="gramStart"/>
-      <w:r>
-        <w:rPr>
-          <w:lang w:val="en-US"/>
-        </w:rPr>
-        <w:t>plt.xticks</w:t>
-      </w:r>
-      <w:proofErr w:type="spellEnd"/>
-      <w:proofErr w:type="gramEnd"/>
-      <w:r>
-        <w:rPr>
-          <w:lang w:val="en-US"/>
-        </w:rPr>
-        <w:t>(range(</w:t>
-      </w:r>
-      <w:proofErr w:type="spellStart"/>
-      <w:r>
-        <w:rPr>
-          <w:lang w:val="en-US"/>
-        </w:rPr>
-        <w:t>len</w:t>
-      </w:r>
-      <w:proofErr w:type="spellEnd"/>
-      <w:r>
-        <w:rPr>
-          <w:lang w:val="en-US"/>
-        </w:rPr>
-        <w:t>(</w:t>
-      </w:r>
-      <w:proofErr w:type="spellStart"/>
-      <w:r>
-        <w:rPr>
-          <w:lang w:val="en-US"/>
-        </w:rPr>
-        <w:t>correlation_matrix</w:t>
-      </w:r>
-      <w:proofErr w:type="spellEnd"/>
-      <w:r>
-        <w:rPr>
-          <w:lang w:val="en-US"/>
-        </w:rPr>
         <w:t xml:space="preserve">)), </w:t>
       </w:r>
       <w:proofErr w:type="spellStart"/>
@@ -12013,13 +11601,7 @@
         <w:rPr>
           <w:lang w:val="en-US"/>
         </w:rPr>
-        <w:t>numerical_columns.colum</w:t>
-      </w:r>
-      <w:r>
-        <w:rPr>
-          <w:lang w:val="en-US"/>
-        </w:rPr>
-        <w:t>ns</w:t>
+        <w:t>numerical_columns.columns</w:t>
       </w:r>
       <w:proofErr w:type="spellEnd"/>
       <w:r>
@@ -12406,15 +11988,7 @@
           <w:sz w:val="28"/>
           <w:highlight w:val="white"/>
         </w:rPr>
-        <w:t xml:space="preserve">Вывод гистограммы для </w:t>
-      </w:r>
-      <w:r>
-        <w:rPr>
-          <w:rFonts w:ascii="Times New Roman" w:hAnsi="Times New Roman"/>
-          <w:sz w:val="28"/>
-          <w:highlight w:val="white"/>
-        </w:rPr>
-        <w:t>категориального признака:</w:t>
+        <w:t>Вывод гистограммы для категориального признака:</w:t>
       </w:r>
     </w:p>
     <w:p>
@@ -12623,14 +12197,7 @@
           <w:rFonts w:ascii="Times New Roman" w:hAnsi="Times New Roman"/>
           <w:sz w:val="28"/>
         </w:rPr>
-        <w:t xml:space="preserve"> для браузера, полезные при разработке и отладке в</w:t>
-      </w:r>
-      <w:r>
-        <w:rPr>
-          <w:rFonts w:ascii="Times New Roman" w:hAnsi="Times New Roman"/>
-          <w:sz w:val="28"/>
-        </w:rPr>
-        <w:t>еб-приложений:</w:t>
+        <w:t xml:space="preserve"> для браузера, полезные при разработке и отладке веб-приложений:</w:t>
       </w:r>
     </w:p>
     <w:p>
@@ -12936,14 +12503,7 @@
           <w:rFonts w:ascii="Times New Roman" w:hAnsi="Times New Roman"/>
           <w:sz w:val="28"/>
         </w:rPr>
-        <w:t xml:space="preserve"> изменения кода HTM</w:t>
-      </w:r>
-      <w:r>
-        <w:rPr>
-          <w:rFonts w:ascii="Times New Roman" w:hAnsi="Times New Roman"/>
-          <w:sz w:val="28"/>
-        </w:rPr>
-        <w:t xml:space="preserve">L, CSS и </w:t>
+        <w:t xml:space="preserve"> изменения кода HTML, CSS и </w:t>
       </w:r>
       <w:proofErr w:type="spellStart"/>
       <w:r>
@@ -13087,14 +12647,7 @@
           <w:rFonts w:ascii="Times New Roman" w:hAnsi="Times New Roman"/>
           <w:sz w:val="28"/>
         </w:rPr>
-        <w:t xml:space="preserve"> в соответствии с выбранным </w:t>
-      </w:r>
-      <w:r>
-        <w:rPr>
-          <w:rFonts w:ascii="Times New Roman" w:hAnsi="Times New Roman"/>
-          <w:sz w:val="28"/>
-        </w:rPr>
-        <w:t>стилем.</w:t>
+        <w:t xml:space="preserve"> в соответствии с выбранным стилем.</w:t>
       </w:r>
     </w:p>
     <w:p>
@@ -13284,14 +12837,7 @@
           <w:rFonts w:ascii="Times New Roman" w:hAnsi="Times New Roman"/>
           <w:sz w:val="28"/>
         </w:rPr>
-        <w:t>: Окраш</w:t>
-      </w:r>
-      <w:r>
-        <w:rPr>
-          <w:rFonts w:ascii="Times New Roman" w:hAnsi="Times New Roman"/>
-          <w:sz w:val="28"/>
-        </w:rPr>
-        <w:t>ивает</w:t>
+        <w:t>: Окрашивает</w:t>
       </w:r>
       <w:proofErr w:type="gramEnd"/>
       <w:r>
@@ -13565,14 +13111,7 @@
           <w:rFonts w:ascii="Times New Roman" w:hAnsi="Times New Roman"/>
           <w:sz w:val="28"/>
         </w:rPr>
-        <w:t>Пример CSS</w:t>
-      </w:r>
-      <w:r>
-        <w:rPr>
-          <w:rFonts w:ascii="Times New Roman" w:hAnsi="Times New Roman"/>
-          <w:sz w:val="28"/>
-        </w:rPr>
-        <w:t xml:space="preserve"> файла </w:t>
+        <w:t xml:space="preserve">Пример CSS файла </w:t>
       </w:r>
     </w:p>
     <w:p>
@@ -14073,23 +13612,7 @@
           <w:sz w:val="28"/>
         </w:rPr>
         <w:lastRenderedPageBreak/>
-        <w:t xml:space="preserve">Лабораторная работа </w:t>
-      </w:r>
-      <w:r>
-        <w:rPr>
-          <w:rFonts w:ascii="Times New Roman" w:hAnsi="Times New Roman"/>
-          <w:b/>
-          <w:sz w:val="28"/>
-        </w:rPr>
-        <w:t>10</w:t>
-      </w:r>
-      <w:r>
-        <w:rPr>
-          <w:rFonts w:ascii="Times New Roman" w:hAnsi="Times New Roman"/>
-          <w:b/>
-          <w:sz w:val="28"/>
-        </w:rPr>
-        <w:t xml:space="preserve">. </w:t>
+        <w:t xml:space="preserve">Лабораторная работа 10. </w:t>
       </w:r>
       <w:r>
         <w:rPr>
@@ -14278,14 +13801,7 @@
           <w:sz w:val="28"/>
           <w:szCs w:val="28"/>
         </w:rPr>
-        <w:t>. С помощью профилей можно настроить оптимальные настройки, цветовую тему, расширения и другие параметры для любого типа проекта.</w:t>
-      </w:r>
-      <w:r>
-        <w:rPr>
-          <w:sz w:val="28"/>
-          <w:szCs w:val="28"/>
-        </w:rPr>
-        <w:t xml:space="preserve"> </w:t>
+        <w:t xml:space="preserve">. С помощью профилей можно настроить оптимальные настройки, цветовую тему, расширения и другие параметры для любого типа проекта. </w:t>
       </w:r>
     </w:p>
     <w:p>
@@ -14331,14 +13847,7 @@
           <w:sz w:val="28"/>
           <w:szCs w:val="28"/>
         </w:rPr>
-        <w:t xml:space="preserve"> и уменьшить использование памяти.</w:t>
-      </w:r>
-      <w:r>
-        <w:rPr>
-          <w:sz w:val="28"/>
-          <w:szCs w:val="28"/>
-        </w:rPr>
-        <w:t xml:space="preserve"> </w:t>
+        <w:t xml:space="preserve"> и уменьшить использование памяти. </w:t>
       </w:r>
     </w:p>
     <w:p>
@@ -14368,14 +13877,7 @@
           <w:sz w:val="28"/>
           <w:szCs w:val="28"/>
         </w:rPr>
-        <w:t>. Профили обеспечивают чёткое разделение между разными сферами работы, например, профессиональными проектами и кодом для хобби.</w:t>
-      </w:r>
-      <w:r>
-        <w:rPr>
-          <w:sz w:val="28"/>
-          <w:szCs w:val="28"/>
-        </w:rPr>
-        <w:t xml:space="preserve"> </w:t>
+        <w:t xml:space="preserve">. Профили обеспечивают чёткое разделение между разными сферами работы, например, профессиональными проектами и кодом для хобби. </w:t>
       </w:r>
     </w:p>
     <w:p>
@@ -14971,6 +14473,7 @@
         <w:rPr>
           <w:rStyle w:val="hps0"/>
           <w:rFonts w:ascii="Times New Roman" w:hAnsi="Times New Roman"/>
+          <w:noProof/>
           <w:sz w:val="28"/>
           <w:szCs w:val="28"/>
         </w:rPr>
@@ -16919,6 +16422,7 @@
           <w:rFonts w:ascii="Times New Roman" w:hAnsi="Times New Roman"/>
           <w:sz w:val="28"/>
           <w:szCs w:val="28"/>
+          <w:lang w:val="en-US"/>
         </w:rPr>
       </w:pPr>
     </w:p>
@@ -16965,6 +16469,7 @@
         <w:rPr>
           <w:rStyle w:val="hps0"/>
           <w:rFonts w:ascii="Times New Roman" w:hAnsi="Times New Roman"/>
+          <w:noProof/>
           <w:sz w:val="28"/>
           <w:szCs w:val="28"/>
         </w:rPr>
@@ -16993,6 +16498,114 @@
                     <a:xfrm>
                       <a:off x="0" y="0"/>
                       <a:ext cx="6152515" cy="3058160"/>
+                    </a:xfrm>
+                    <a:prstGeom prst="rect">
+                      <a:avLst/>
+                    </a:prstGeom>
+                  </pic:spPr>
+                </pic:pic>
+              </a:graphicData>
+            </a:graphic>
+          </wp:inline>
+        </w:drawing>
+      </w:r>
+    </w:p>
+    <w:p>
+      <w:pPr>
+        <w:spacing w:before="113" w:after="113"/>
+        <w:rPr>
+          <w:rStyle w:val="hps0"/>
+          <w:rFonts w:ascii="Times New Roman" w:hAnsi="Times New Roman"/>
+          <w:sz w:val="28"/>
+          <w:szCs w:val="28"/>
+        </w:rPr>
+      </w:pPr>
+    </w:p>
+    <w:p>
+      <w:pPr>
+        <w:spacing w:before="113" w:after="113"/>
+        <w:rPr>
+          <w:rStyle w:val="hps0"/>
+          <w:rFonts w:ascii="Times New Roman" w:hAnsi="Times New Roman"/>
+          <w:sz w:val="28"/>
+          <w:szCs w:val="28"/>
+          <w:lang w:val="en-US"/>
+        </w:rPr>
+      </w:pPr>
+      <w:r>
+        <w:rPr>
+          <w:rStyle w:val="hps0"/>
+          <w:rFonts w:ascii="Times New Roman" w:hAnsi="Times New Roman"/>
+          <w:sz w:val="28"/>
+          <w:szCs w:val="28"/>
+        </w:rPr>
+        <w:lastRenderedPageBreak/>
+        <w:t>Полученный</w:t>
+      </w:r>
+      <w:bookmarkStart w:id="3" w:name="_GoBack"/>
+      <w:bookmarkEnd w:id="3"/>
+      <w:r>
+        <w:rPr>
+          <w:rStyle w:val="hps0"/>
+          <w:rFonts w:ascii="Times New Roman" w:hAnsi="Times New Roman"/>
+          <w:sz w:val="28"/>
+          <w:szCs w:val="28"/>
+        </w:rPr>
+        <w:t xml:space="preserve"> результат</w:t>
+      </w:r>
+      <w:r>
+        <w:rPr>
+          <w:rStyle w:val="hps0"/>
+          <w:rFonts w:ascii="Times New Roman" w:hAnsi="Times New Roman"/>
+          <w:sz w:val="28"/>
+          <w:szCs w:val="28"/>
+          <w:lang w:val="en-US"/>
+        </w:rPr>
+        <w:t>:</w:t>
+      </w:r>
+    </w:p>
+    <w:p>
+      <w:pPr>
+        <w:spacing w:before="113" w:after="113"/>
+        <w:rPr>
+          <w:rStyle w:val="hps0"/>
+          <w:rFonts w:ascii="Times New Roman" w:hAnsi="Times New Roman"/>
+          <w:sz w:val="28"/>
+          <w:szCs w:val="28"/>
+        </w:rPr>
+      </w:pPr>
+      <w:r>
+        <w:rPr>
+          <w:rStyle w:val="hps0"/>
+          <w:rFonts w:ascii="Times New Roman" w:hAnsi="Times New Roman"/>
+          <w:sz w:val="28"/>
+          <w:szCs w:val="28"/>
+        </w:rPr>
+        <w:drawing>
+          <wp:inline distT="0" distB="0" distL="0" distR="0" wp14:anchorId="14443066" wp14:editId="2CCA2DC9">
+            <wp:extent cx="6077798" cy="5258534"/>
+            <wp:effectExtent l="0" t="0" r="0" b="0"/>
+            <wp:docPr id="7" name="Рисунок 7"/>
+            <wp:cNvGraphicFramePr>
+              <a:graphicFrameLocks xmlns:a="http://schemas.openxmlformats.org/drawingml/2006/main" noChangeAspect="1"/>
+            </wp:cNvGraphicFramePr>
+            <a:graphic xmlns:a="http://schemas.openxmlformats.org/drawingml/2006/main">
+              <a:graphicData uri="http://schemas.openxmlformats.org/drawingml/2006/picture">
+                <pic:pic xmlns:pic="http://schemas.openxmlformats.org/drawingml/2006/picture">
+                  <pic:nvPicPr>
+                    <pic:cNvPr id="1" name=""/>
+                    <pic:cNvPicPr/>
+                  </pic:nvPicPr>
+                  <pic:blipFill>
+                    <a:blip r:embed="rId52"/>
+                    <a:stretch>
+                      <a:fillRect/>
+                    </a:stretch>
+                  </pic:blipFill>
+                  <pic:spPr>
+                    <a:xfrm>
+                      <a:off x="0" y="0"/>
+                      <a:ext cx="6077798" cy="5258534"/>
                     </a:xfrm>
                     <a:prstGeom prst="rect">
                       <a:avLst/>
@@ -19381,7 +18994,6 @@
   </w:style>
   <w:style w:type="paragraph" w:customStyle="1" w:styleId="12">
     <w:name w:val="Основной шрифт абзаца1"/>
-    <w:link w:val="Endnote"/>
   </w:style>
   <w:style w:type="paragraph" w:customStyle="1" w:styleId="Endnote">
     <w:name w:val="Endnote"/>
